--- a/trunk/docs/ATP.docx
+++ b/trunk/docs/ATP.docx
@@ -35,7 +35,7 @@
                     </pic:cNvPicPr>
                   </pic:nvPicPr>
                   <pic:blipFill>
-                    <a:blip r:embed="rId6"/>
+                    <a:blip r:embed="rId6" cstate="print"/>
                     <a:srcRect/>
                     <a:stretch>
                       <a:fillRect/>
@@ -6041,7 +6041,16 @@
           <w:sz w:val="24"/>
           <w:szCs w:val="24"/>
         </w:rPr>
-        <w:t xml:space="preserve">[1]. IEEE Computer Society. IEEE </w:t>
+        <w:t xml:space="preserve">[1]. IEEE Computer Society. </w:t>
+      </w:r>
+      <w:proofErr w:type="gramStart"/>
+      <w:r>
+        <w:rPr>
+          <w:rFonts w:ascii="Times New Roman" w:eastAsia="Calibri" w:hAnsi="Times New Roman" w:cs="Times New Roman"/>
+          <w:sz w:val="24"/>
+          <w:szCs w:val="24"/>
+        </w:rPr>
+        <w:t xml:space="preserve">IEEE </w:t>
       </w:r>
       <w:r>
         <w:rPr>
@@ -6057,7 +6066,34 @@
           <w:sz w:val="24"/>
           <w:szCs w:val="24"/>
         </w:rPr>
-        <w:t>-1998. Institute of Electrical and Electronics Engineers, Inc, New York, NY. 1998.</w:t>
+        <w:t>-1998.</w:t>
+      </w:r>
+      <w:proofErr w:type="gramEnd"/>
+      <w:r>
+        <w:rPr>
+          <w:rFonts w:ascii="Times New Roman" w:eastAsia="Calibri" w:hAnsi="Times New Roman" w:cs="Times New Roman"/>
+          <w:sz w:val="24"/>
+          <w:szCs w:val="24"/>
+        </w:rPr>
+        <w:t xml:space="preserve"> </w:t>
+      </w:r>
+      <w:proofErr w:type="gramStart"/>
+      <w:r>
+        <w:rPr>
+          <w:rFonts w:ascii="Times New Roman" w:eastAsia="Calibri" w:hAnsi="Times New Roman" w:cs="Times New Roman"/>
+          <w:sz w:val="24"/>
+          <w:szCs w:val="24"/>
+        </w:rPr>
+        <w:t>Institute of Electrical and Electronics Engineers, Inc, New York, NY.</w:t>
+      </w:r>
+      <w:proofErr w:type="gramEnd"/>
+      <w:r>
+        <w:rPr>
+          <w:rFonts w:ascii="Times New Roman" w:eastAsia="Calibri" w:hAnsi="Times New Roman" w:cs="Times New Roman"/>
+          <w:sz w:val="24"/>
+          <w:szCs w:val="24"/>
+        </w:rPr>
+        <w:t xml:space="preserve"> 1998.</w:t>
       </w:r>
     </w:p>
     <w:p>
@@ -6087,7 +6123,25 @@
           <w:sz w:val="24"/>
           <w:szCs w:val="24"/>
         </w:rPr>
-        <w:t>[2]. ERDC-ITL. ERDC Request for Proposal. August 2009.</w:t>
+        <w:t xml:space="preserve">[2]. ERDC-ITL. </w:t>
+      </w:r>
+      <w:proofErr w:type="gramStart"/>
+      <w:r>
+        <w:rPr>
+          <w:rFonts w:ascii="Times New Roman" w:eastAsia="Calibri" w:hAnsi="Times New Roman" w:cs="Times New Roman"/>
+          <w:sz w:val="24"/>
+          <w:szCs w:val="24"/>
+        </w:rPr>
+        <w:t>ERDC Request for Proposal.</w:t>
+      </w:r>
+      <w:proofErr w:type="gramEnd"/>
+      <w:r>
+        <w:rPr>
+          <w:rFonts w:ascii="Times New Roman" w:eastAsia="Calibri" w:hAnsi="Times New Roman" w:cs="Times New Roman"/>
+          <w:sz w:val="24"/>
+          <w:szCs w:val="24"/>
+        </w:rPr>
+        <w:t xml:space="preserve"> August 2009.</w:t>
       </w:r>
     </w:p>
     <w:p>
@@ -6117,7 +6171,25 @@
           <w:sz w:val="24"/>
           <w:szCs w:val="24"/>
         </w:rPr>
-        <w:t>[3]. PolyTech Industries. PolyTech Proposal V. 1.0. September 2009.</w:t>
+        <w:t xml:space="preserve">[3]. PolyTech Industries. </w:t>
+      </w:r>
+      <w:proofErr w:type="gramStart"/>
+      <w:r>
+        <w:rPr>
+          <w:rFonts w:ascii="Times New Roman" w:eastAsia="Calibri" w:hAnsi="Times New Roman" w:cs="Times New Roman"/>
+          <w:sz w:val="24"/>
+          <w:szCs w:val="24"/>
+        </w:rPr>
+        <w:t>PolyTech Proposal V. 1.0.</w:t>
+      </w:r>
+      <w:proofErr w:type="gramEnd"/>
+      <w:r>
+        <w:rPr>
+          <w:rFonts w:ascii="Times New Roman" w:eastAsia="Calibri" w:hAnsi="Times New Roman" w:cs="Times New Roman"/>
+          <w:sz w:val="24"/>
+          <w:szCs w:val="24"/>
+        </w:rPr>
+        <w:t xml:space="preserve"> September 2009.</w:t>
       </w:r>
     </w:p>
     <w:p>
@@ -6147,7 +6219,25 @@
           <w:sz w:val="24"/>
           <w:szCs w:val="24"/>
         </w:rPr>
-        <w:t>[4]. PolyTech Industries. PolyTech Project Plan V. 1.0. September 2009.</w:t>
+        <w:t xml:space="preserve">[4]. PolyTech Industries. </w:t>
+      </w:r>
+      <w:proofErr w:type="gramStart"/>
+      <w:r>
+        <w:rPr>
+          <w:rFonts w:ascii="Times New Roman" w:eastAsia="Calibri" w:hAnsi="Times New Roman" w:cs="Times New Roman"/>
+          <w:sz w:val="24"/>
+          <w:szCs w:val="24"/>
+        </w:rPr>
+        <w:t>PolyTech Project Plan V. 1.0.</w:t>
+      </w:r>
+      <w:proofErr w:type="gramEnd"/>
+      <w:r>
+        <w:rPr>
+          <w:rFonts w:ascii="Times New Roman" w:eastAsia="Calibri" w:hAnsi="Times New Roman" w:cs="Times New Roman"/>
+          <w:sz w:val="24"/>
+          <w:szCs w:val="24"/>
+        </w:rPr>
+        <w:t xml:space="preserve"> September 2009.</w:t>
       </w:r>
     </w:p>
     <w:p>
@@ -6177,7 +6267,25 @@
           <w:sz w:val="24"/>
           <w:szCs w:val="24"/>
         </w:rPr>
-        <w:t xml:space="preserve">[5]. PolyTech Industries. PolyTech Concept of Operations V. 1.1. October 2009. </w:t>
+        <w:t xml:space="preserve">[5]. PolyTech Industries. </w:t>
+      </w:r>
+      <w:proofErr w:type="gramStart"/>
+      <w:r>
+        <w:rPr>
+          <w:rFonts w:ascii="Times New Roman" w:hAnsi="Times New Roman" w:cs="Times New Roman"/>
+          <w:sz w:val="24"/>
+          <w:szCs w:val="24"/>
+        </w:rPr>
+        <w:t>PolyTech Concept of Operations V. 1.1.</w:t>
+      </w:r>
+      <w:proofErr w:type="gramEnd"/>
+      <w:r>
+        <w:rPr>
+          <w:rFonts w:ascii="Times New Roman" w:hAnsi="Times New Roman" w:cs="Times New Roman"/>
+          <w:sz w:val="24"/>
+          <w:szCs w:val="24"/>
+        </w:rPr>
+        <w:t xml:space="preserve"> October 2009. </w:t>
       </w:r>
     </w:p>
     <w:p>
@@ -6207,7 +6315,25 @@
           <w:sz w:val="24"/>
           <w:szCs w:val="24"/>
         </w:rPr>
-        <w:t>[6]. PolyTech Industries. PolyTech Software Requirements V. 1.0. October 2009.</w:t>
+        <w:t xml:space="preserve">[6]. PolyTech Industries. </w:t>
+      </w:r>
+      <w:proofErr w:type="gramStart"/>
+      <w:r>
+        <w:rPr>
+          <w:rFonts w:ascii="Times New Roman" w:hAnsi="Times New Roman" w:cs="Times New Roman"/>
+          <w:sz w:val="24"/>
+          <w:szCs w:val="24"/>
+        </w:rPr>
+        <w:t>PolyTech Software Requirements V. 1.0.</w:t>
+      </w:r>
+      <w:proofErr w:type="gramEnd"/>
+      <w:r>
+        <w:rPr>
+          <w:rFonts w:ascii="Times New Roman" w:hAnsi="Times New Roman" w:cs="Times New Roman"/>
+          <w:sz w:val="24"/>
+          <w:szCs w:val="24"/>
+        </w:rPr>
+        <w:t xml:space="preserve"> October 2009.</w:t>
       </w:r>
     </w:p>
     <w:p>
@@ -7194,7 +7320,35 @@
           <w:rFonts w:ascii="Times New Roman" w:hAnsi="Times New Roman" w:cs="Times New Roman"/>
         </w:rPr>
         <w:tab/>
-        <w:t>The testing plan will be approved by the project manager, Sivakumar Kulasekaran.</w:t>
+        <w:t xml:space="preserve">The testing plan will be approved by the project manager, </w:t>
+      </w:r>
+      <w:proofErr w:type="spellStart"/>
+      <w:r>
+        <w:rPr>
+          <w:rFonts w:ascii="Times New Roman" w:hAnsi="Times New Roman" w:cs="Times New Roman"/>
+        </w:rPr>
+        <w:t>Sivakumar</w:t>
+      </w:r>
+      <w:proofErr w:type="spellEnd"/>
+      <w:r>
+        <w:rPr>
+          <w:rFonts w:ascii="Times New Roman" w:hAnsi="Times New Roman" w:cs="Times New Roman"/>
+        </w:rPr>
+        <w:t xml:space="preserve"> </w:t>
+      </w:r>
+      <w:proofErr w:type="spellStart"/>
+      <w:r>
+        <w:rPr>
+          <w:rFonts w:ascii="Times New Roman" w:hAnsi="Times New Roman" w:cs="Times New Roman"/>
+        </w:rPr>
+        <w:t>Kulasekaran</w:t>
+      </w:r>
+      <w:proofErr w:type="spellEnd"/>
+      <w:r>
+        <w:rPr>
+          <w:rFonts w:ascii="Times New Roman" w:hAnsi="Times New Roman" w:cs="Times New Roman"/>
+        </w:rPr>
+        <w:t>.</w:t>
       </w:r>
     </w:p>
     <w:p>
@@ -16706,7 +16860,21 @@
               <w:rPr>
                 <w:rFonts w:ascii="Times New Roman" w:hAnsi="Times New Roman" w:cs="Times New Roman"/>
               </w:rPr>
-              <w:t>To ensure that the system properly validates the icon’s datatype using URL procedure to upload an icon</w:t>
+              <w:t xml:space="preserve">To ensure that the system properly validates the icon’s </w:t>
+            </w:r>
+            <w:proofErr w:type="spellStart"/>
+            <w:r>
+              <w:rPr>
+                <w:rFonts w:ascii="Times New Roman" w:hAnsi="Times New Roman" w:cs="Times New Roman"/>
+              </w:rPr>
+              <w:t>datatype</w:t>
+            </w:r>
+            <w:proofErr w:type="spellEnd"/>
+            <w:r>
+              <w:rPr>
+                <w:rFonts w:ascii="Times New Roman" w:hAnsi="Times New Roman" w:cs="Times New Roman"/>
+              </w:rPr>
+              <w:t xml:space="preserve"> using URL procedure to upload an icon</w:t>
             </w:r>
           </w:p>
         </w:tc>
@@ -16817,7 +16985,15 @@
               <w:pStyle w:val="TableContents"/>
             </w:pPr>
             <w:r>
-              <w:t>An error message stating that the icon’s datatype is incorrect.</w:t>
+              <w:t xml:space="preserve">An error message stating that the icon’s </w:t>
+            </w:r>
+            <w:proofErr w:type="spellStart"/>
+            <w:r>
+              <w:t>datatype</w:t>
+            </w:r>
+            <w:proofErr w:type="spellEnd"/>
+            <w:r>
+              <w:t xml:space="preserve"> is incorrect.</w:t>
             </w:r>
           </w:p>
         </w:tc>
@@ -17035,7 +17211,21 @@
         <w:rPr>
           <w:rFonts w:ascii="Times New Roman" w:hAnsi="Times New Roman" w:cs="Times New Roman"/>
         </w:rPr>
-        <w:t>3.24 Attempt to Upload Icon that is Too Large</w:t>
+        <w:t xml:space="preserve">3.24 Attempt to Upload Icon that is </w:t>
+      </w:r>
+      <w:proofErr w:type="gramStart"/>
+      <w:r>
+        <w:rPr>
+          <w:rFonts w:ascii="Times New Roman" w:hAnsi="Times New Roman" w:cs="Times New Roman"/>
+        </w:rPr>
+        <w:t>Too</w:t>
+      </w:r>
+      <w:proofErr w:type="gramEnd"/>
+      <w:r>
+        <w:rPr>
+          <w:rFonts w:ascii="Times New Roman" w:hAnsi="Times New Roman" w:cs="Times New Roman"/>
+        </w:rPr>
+        <w:t xml:space="preserve"> Large</w:t>
       </w:r>
       <w:bookmarkEnd w:id="49"/>
     </w:p>
@@ -18468,6 +18658,9 @@
             <w:r>
               <w:t>TC</w:t>
             </w:r>
+            <w:r>
+              <w:t>25</w:t>
+            </w:r>
           </w:p>
         </w:tc>
       </w:tr>
@@ -18893,6 +19086,9 @@
             <w:r>
               <w:t>TC</w:t>
             </w:r>
+            <w:r>
+              <w:t>25</w:t>
+            </w:r>
           </w:p>
         </w:tc>
       </w:tr>
@@ -19323,6 +19519,9 @@
             <w:r>
               <w:t>TC</w:t>
             </w:r>
+            <w:r>
+              <w:t>25</w:t>
+            </w:r>
           </w:p>
         </w:tc>
       </w:tr>
@@ -19739,6 +19938,9 @@
             <w:r>
               <w:t>TC</w:t>
             </w:r>
+            <w:r>
+              <w:t>27</w:t>
+            </w:r>
           </w:p>
         </w:tc>
       </w:tr>
@@ -20588,6 +20790,9 @@
             <w:pPr>
               <w:pStyle w:val="TableContents"/>
             </w:pPr>
+            <w:r>
+              <w:t>TC25</w:t>
+            </w:r>
           </w:p>
         </w:tc>
       </w:tr>
@@ -22317,6 +22522,9 @@
             <w:pPr>
               <w:pStyle w:val="TableContents"/>
             </w:pPr>
+            <w:r>
+              <w:t>None</w:t>
+            </w:r>
           </w:p>
         </w:tc>
       </w:tr>
@@ -22741,6 +22949,9 @@
             <w:pPr>
               <w:pStyle w:val="TableContents"/>
             </w:pPr>
+            <w:r>
+              <w:t>None</w:t>
+            </w:r>
           </w:p>
         </w:tc>
       </w:tr>
@@ -28860,7 +29071,7 @@
 </file>
 
 <file path=customXml/itemProps1.xml><?xml version="1.0" encoding="utf-8"?>
-<ds:datastoreItem xmlns:ds="http://schemas.openxmlformats.org/officeDocument/2006/customXml" ds:itemID="{EBABF6C9-C62C-454C-8093-8DFC7AA27565}">
+<ds:datastoreItem xmlns:ds="http://schemas.openxmlformats.org/officeDocument/2006/customXml" ds:itemID="{97D08316-5E22-4A9B-94F7-F36B04B86BED}">
   <ds:schemaRefs>
     <ds:schemaRef ds:uri="http://schemas.openxmlformats.org/officeDocument/2006/bibliography"/>
   </ds:schemaRefs>

--- a/trunk/docs/ATP.docx
+++ b/trunk/docs/ATP.docx
@@ -23365,6 +23365,9 @@
             <w:pPr>
               <w:pStyle w:val="TableContents"/>
             </w:pPr>
+            <w:r>
+              <w:t>TC19</w:t>
+            </w:r>
           </w:p>
         </w:tc>
       </w:tr>
@@ -29071,7 +29074,7 @@
 </file>
 
 <file path=customXml/itemProps1.xml><?xml version="1.0" encoding="utf-8"?>
-<ds:datastoreItem xmlns:ds="http://schemas.openxmlformats.org/officeDocument/2006/customXml" ds:itemID="{97D08316-5E22-4A9B-94F7-F36B04B86BED}">
+<ds:datastoreItem xmlns:ds="http://schemas.openxmlformats.org/officeDocument/2006/customXml" ds:itemID="{B1F6F134-A995-4DC7-A07F-987FDEE23290}">
   <ds:schemaRefs>
     <ds:schemaRef ds:uri="http://schemas.openxmlformats.org/officeDocument/2006/bibliography"/>
   </ds:schemaRefs>

--- a/trunk/docs/ATP.docx
+++ b/trunk/docs/ATP.docx
@@ -209,7 +209,7 @@
           <w:sz w:val="36"/>
           <w:szCs w:val="36"/>
         </w:rPr>
-        <w:t>Version 1.0 – 2</w:t>
+        <w:t>Version 1.1</w:t>
       </w:r>
       <w:r>
         <w:rPr>
@@ -218,7 +218,7 @@
           <w:sz w:val="36"/>
           <w:szCs w:val="36"/>
         </w:rPr>
-        <w:t>9</w:t>
+        <w:t xml:space="preserve"> – </w:t>
       </w:r>
       <w:r>
         <w:rPr>
@@ -227,7 +227,34 @@
           <w:sz w:val="36"/>
           <w:szCs w:val="36"/>
         </w:rPr>
-        <w:t xml:space="preserve"> Oct. 2009.</w:t>
+        <w:t>4</w:t>
+      </w:r>
+      <w:r>
+        <w:rPr>
+          <w:rFonts w:ascii="Times New Roman" w:hAnsi="Times New Roman" w:cs="Times New Roman"/>
+          <w:b/>
+          <w:sz w:val="36"/>
+          <w:szCs w:val="36"/>
+        </w:rPr>
+        <w:t xml:space="preserve"> </w:t>
+      </w:r>
+      <w:r>
+        <w:rPr>
+          <w:rFonts w:ascii="Times New Roman" w:hAnsi="Times New Roman" w:cs="Times New Roman"/>
+          <w:b/>
+          <w:sz w:val="36"/>
+          <w:szCs w:val="36"/>
+        </w:rPr>
+        <w:t>Dec</w:t>
+      </w:r>
+      <w:r>
+        <w:rPr>
+          <w:rFonts w:ascii="Times New Roman" w:hAnsi="Times New Roman" w:cs="Times New Roman"/>
+          <w:b/>
+          <w:sz w:val="36"/>
+          <w:szCs w:val="36"/>
+        </w:rPr>
+        <w:t>. 2009.</w:t>
       </w:r>
     </w:p>
     <w:p>
@@ -672,28 +699,20 @@
                 <w:szCs w:val="20"/>
               </w:rPr>
             </w:pPr>
-          </w:p>
-        </w:tc>
-        <w:tc>
-          <w:tcPr>
-            <w:tcW w:w="1440" w:type="dxa"/>
-          </w:tcPr>
-          <w:p>
-            <w:pPr>
-              <w:spacing w:after="0" w:line="240" w:lineRule="auto"/>
-              <w:jc w:val="center"/>
+            <w:r>
               <w:rPr>
                 <w:rFonts w:ascii="Times New Roman" w:hAnsi="Times New Roman" w:cs="Times New Roman"/>
                 <w:bCs/>
                 <w:sz w:val="20"/>
                 <w:szCs w:val="20"/>
               </w:rPr>
-            </w:pPr>
-          </w:p>
-        </w:tc>
-        <w:tc>
-          <w:tcPr>
-            <w:tcW w:w="3294" w:type="dxa"/>
+              <w:t>12/4/2009</w:t>
+            </w:r>
+          </w:p>
+        </w:tc>
+        <w:tc>
+          <w:tcPr>
+            <w:tcW w:w="1440" w:type="dxa"/>
           </w:tcPr>
           <w:p>
             <w:pPr>
@@ -706,23 +725,76 @@
                 <w:szCs w:val="20"/>
               </w:rPr>
             </w:pPr>
-          </w:p>
-        </w:tc>
-        <w:tc>
-          <w:tcPr>
-            <w:tcW w:w="2214" w:type="dxa"/>
-          </w:tcPr>
-          <w:p>
-            <w:pPr>
-              <w:spacing w:after="0" w:line="240" w:lineRule="auto"/>
-              <w:jc w:val="center"/>
+            <w:r>
               <w:rPr>
                 <w:rFonts w:ascii="Times New Roman" w:hAnsi="Times New Roman" w:cs="Times New Roman"/>
                 <w:bCs/>
                 <w:sz w:val="20"/>
                 <w:szCs w:val="20"/>
               </w:rPr>
-            </w:pPr>
+              <w:t>1.1</w:t>
+            </w:r>
+          </w:p>
+        </w:tc>
+        <w:tc>
+          <w:tcPr>
+            <w:tcW w:w="3294" w:type="dxa"/>
+          </w:tcPr>
+          <w:p>
+            <w:pPr>
+              <w:spacing w:after="0" w:line="240" w:lineRule="auto"/>
+              <w:jc w:val="center"/>
+              <w:rPr>
+                <w:rFonts w:ascii="Times New Roman" w:hAnsi="Times New Roman" w:cs="Times New Roman"/>
+                <w:bCs/>
+                <w:sz w:val="20"/>
+                <w:szCs w:val="20"/>
+              </w:rPr>
+            </w:pPr>
+            <w:r>
+              <w:rPr>
+                <w:rFonts w:ascii="Times New Roman" w:hAnsi="Times New Roman" w:cs="Times New Roman"/>
+                <w:bCs/>
+                <w:sz w:val="20"/>
+                <w:szCs w:val="20"/>
+              </w:rPr>
+              <w:t xml:space="preserve">Sections </w:t>
+            </w:r>
+            <w:r>
+              <w:rPr>
+                <w:rFonts w:ascii="Times New Roman" w:hAnsi="Times New Roman" w:cs="Times New Roman"/>
+                <w:bCs/>
+                <w:sz w:val="20"/>
+                <w:szCs w:val="20"/>
+              </w:rPr>
+              <w:t>3.34, 3.41-3.47</w:t>
+            </w:r>
+          </w:p>
+        </w:tc>
+        <w:tc>
+          <w:tcPr>
+            <w:tcW w:w="2214" w:type="dxa"/>
+          </w:tcPr>
+          <w:p>
+            <w:pPr>
+              <w:spacing w:after="0" w:line="240" w:lineRule="auto"/>
+              <w:jc w:val="center"/>
+              <w:rPr>
+                <w:rFonts w:ascii="Times New Roman" w:hAnsi="Times New Roman" w:cs="Times New Roman"/>
+                <w:bCs/>
+                <w:sz w:val="20"/>
+                <w:szCs w:val="20"/>
+              </w:rPr>
+            </w:pPr>
+            <w:r>
+              <w:rPr>
+                <w:rFonts w:ascii="Times New Roman" w:hAnsi="Times New Roman" w:cs="Times New Roman"/>
+                <w:bCs/>
+                <w:sz w:val="20"/>
+                <w:szCs w:val="20"/>
+              </w:rPr>
+              <w:t>Richard Sween</w:t>
+            </w:r>
           </w:p>
         </w:tc>
       </w:tr>
@@ -946,7 +1018,7 @@
             </w:rPr>
             <w:fldChar w:fldCharType="separate"/>
           </w:r>
-          <w:hyperlink w:anchor="_Toc244665396" w:history="1">
+          <w:hyperlink w:anchor="_Toc247703003" w:history="1">
             <w:r>
               <w:rPr>
                 <w:rStyle w:val="Hyperlink"/>
@@ -974,7 +1046,7 @@
                 <w:noProof/>
                 <w:webHidden/>
               </w:rPr>
-              <w:instrText xml:space="preserve"> PAGEREF _Toc244665396 \h </w:instrText>
+              <w:instrText xml:space="preserve"> PAGEREF _Toc247703003 \h </w:instrText>
             </w:r>
             <w:r>
               <w:rPr>
@@ -1016,7 +1088,7 @@
               <w:lang w:bidi="ar-SA"/>
             </w:rPr>
           </w:pPr>
-          <w:hyperlink w:anchor="_Toc244665397" w:history="1">
+          <w:hyperlink w:anchor="_Toc247703004" w:history="1">
             <w:r>
               <w:rPr>
                 <w:rStyle w:val="Hyperlink"/>
@@ -1044,7 +1116,7 @@
                 <w:noProof/>
                 <w:webHidden/>
               </w:rPr>
-              <w:instrText xml:space="preserve"> PAGEREF _Toc244665397 \h </w:instrText>
+              <w:instrText xml:space="preserve"> PAGEREF _Toc247703004 \h </w:instrText>
             </w:r>
             <w:r>
               <w:rPr>
@@ -1086,7 +1158,7 @@
               <w:lang w:bidi="ar-SA"/>
             </w:rPr>
           </w:pPr>
-          <w:hyperlink w:anchor="_Toc244665398" w:history="1">
+          <w:hyperlink w:anchor="_Toc247703005" w:history="1">
             <w:r>
               <w:rPr>
                 <w:rStyle w:val="Hyperlink"/>
@@ -1114,7 +1186,7 @@
                 <w:noProof/>
                 <w:webHidden/>
               </w:rPr>
-              <w:instrText xml:space="preserve"> PAGEREF _Toc244665398 \h </w:instrText>
+              <w:instrText xml:space="preserve"> PAGEREF _Toc247703005 \h </w:instrText>
             </w:r>
             <w:r>
               <w:rPr>
@@ -1156,7 +1228,7 @@
               <w:lang w:bidi="ar-SA"/>
             </w:rPr>
           </w:pPr>
-          <w:hyperlink w:anchor="_Toc244665399" w:history="1">
+          <w:hyperlink w:anchor="_Toc247703006" w:history="1">
             <w:r>
               <w:rPr>
                 <w:rStyle w:val="Hyperlink"/>
@@ -1184,7 +1256,7 @@
                 <w:noProof/>
                 <w:webHidden/>
               </w:rPr>
-              <w:instrText xml:space="preserve"> PAGEREF _Toc244665399 \h </w:instrText>
+              <w:instrText xml:space="preserve"> PAGEREF _Toc247703006 \h </w:instrText>
             </w:r>
             <w:r>
               <w:rPr>
@@ -1226,7 +1298,7 @@
               <w:lang w:bidi="ar-SA"/>
             </w:rPr>
           </w:pPr>
-          <w:hyperlink w:anchor="_Toc244665400" w:history="1">
+          <w:hyperlink w:anchor="_Toc247703007" w:history="1">
             <w:r>
               <w:rPr>
                 <w:rStyle w:val="Hyperlink"/>
@@ -1254,7 +1326,7 @@
                 <w:noProof/>
                 <w:webHidden/>
               </w:rPr>
-              <w:instrText xml:space="preserve"> PAGEREF _Toc244665400 \h </w:instrText>
+              <w:instrText xml:space="preserve"> PAGEREF _Toc247703007 \h </w:instrText>
             </w:r>
             <w:r>
               <w:rPr>
@@ -1296,7 +1368,7 @@
               <w:lang w:bidi="ar-SA"/>
             </w:rPr>
           </w:pPr>
-          <w:hyperlink w:anchor="_Toc244665401" w:history="1">
+          <w:hyperlink w:anchor="_Toc247703008" w:history="1">
             <w:r>
               <w:rPr>
                 <w:rStyle w:val="Hyperlink"/>
@@ -1324,7 +1396,7 @@
                 <w:noProof/>
                 <w:webHidden/>
               </w:rPr>
-              <w:instrText xml:space="preserve"> PAGEREF _Toc244665401 \h </w:instrText>
+              <w:instrText xml:space="preserve"> PAGEREF _Toc247703008 \h </w:instrText>
             </w:r>
             <w:r>
               <w:rPr>
@@ -1366,7 +1438,7 @@
               <w:lang w:bidi="ar-SA"/>
             </w:rPr>
           </w:pPr>
-          <w:hyperlink w:anchor="_Toc244665402" w:history="1">
+          <w:hyperlink w:anchor="_Toc247703009" w:history="1">
             <w:r>
               <w:rPr>
                 <w:rStyle w:val="Hyperlink"/>
@@ -1394,7 +1466,7 @@
                 <w:noProof/>
                 <w:webHidden/>
               </w:rPr>
-              <w:instrText xml:space="preserve"> PAGEREF _Toc244665402 \h </w:instrText>
+              <w:instrText xml:space="preserve"> PAGEREF _Toc247703009 \h </w:instrText>
             </w:r>
             <w:r>
               <w:rPr>
@@ -1436,7 +1508,7 @@
               <w:lang w:bidi="ar-SA"/>
             </w:rPr>
           </w:pPr>
-          <w:hyperlink w:anchor="_Toc244665403" w:history="1">
+          <w:hyperlink w:anchor="_Toc247703010" w:history="1">
             <w:r>
               <w:rPr>
                 <w:rStyle w:val="Hyperlink"/>
@@ -1464,7 +1536,7 @@
                 <w:noProof/>
                 <w:webHidden/>
               </w:rPr>
-              <w:instrText xml:space="preserve"> PAGEREF _Toc244665403 \h </w:instrText>
+              <w:instrText xml:space="preserve"> PAGEREF _Toc247703010 \h </w:instrText>
             </w:r>
             <w:r>
               <w:rPr>
@@ -1506,7 +1578,7 @@
               <w:lang w:bidi="ar-SA"/>
             </w:rPr>
           </w:pPr>
-          <w:hyperlink w:anchor="_Toc244665404" w:history="1">
+          <w:hyperlink w:anchor="_Toc247703011" w:history="1">
             <w:r>
               <w:rPr>
                 <w:rStyle w:val="Hyperlink"/>
@@ -1534,7 +1606,7 @@
                 <w:noProof/>
                 <w:webHidden/>
               </w:rPr>
-              <w:instrText xml:space="preserve"> PAGEREF _Toc244665404 \h </w:instrText>
+              <w:instrText xml:space="preserve"> PAGEREF _Toc247703011 \h </w:instrText>
             </w:r>
             <w:r>
               <w:rPr>
@@ -1576,7 +1648,7 @@
               <w:lang w:bidi="ar-SA"/>
             </w:rPr>
           </w:pPr>
-          <w:hyperlink w:anchor="_Toc244665405" w:history="1">
+          <w:hyperlink w:anchor="_Toc247703012" w:history="1">
             <w:r>
               <w:rPr>
                 <w:rStyle w:val="Hyperlink"/>
@@ -1604,7 +1676,7 @@
                 <w:noProof/>
                 <w:webHidden/>
               </w:rPr>
-              <w:instrText xml:space="preserve"> PAGEREF _Toc244665405 \h </w:instrText>
+              <w:instrText xml:space="preserve"> PAGEREF _Toc247703012 \h </w:instrText>
             </w:r>
             <w:r>
               <w:rPr>
@@ -1646,7 +1718,7 @@
               <w:lang w:bidi="ar-SA"/>
             </w:rPr>
           </w:pPr>
-          <w:hyperlink w:anchor="_Toc244665406" w:history="1">
+          <w:hyperlink w:anchor="_Toc247703013" w:history="1">
             <w:r>
               <w:rPr>
                 <w:rStyle w:val="Hyperlink"/>
@@ -1674,7 +1746,7 @@
                 <w:noProof/>
                 <w:webHidden/>
               </w:rPr>
-              <w:instrText xml:space="preserve"> PAGEREF _Toc244665406 \h </w:instrText>
+              <w:instrText xml:space="preserve"> PAGEREF _Toc247703013 \h </w:instrText>
             </w:r>
             <w:r>
               <w:rPr>
@@ -1716,7 +1788,7 @@
               <w:lang w:bidi="ar-SA"/>
             </w:rPr>
           </w:pPr>
-          <w:hyperlink w:anchor="_Toc244665407" w:history="1">
+          <w:hyperlink w:anchor="_Toc247703014" w:history="1">
             <w:r>
               <w:rPr>
                 <w:rStyle w:val="Hyperlink"/>
@@ -1744,7 +1816,7 @@
                 <w:noProof/>
                 <w:webHidden/>
               </w:rPr>
-              <w:instrText xml:space="preserve"> PAGEREF _Toc244665407 \h </w:instrText>
+              <w:instrText xml:space="preserve"> PAGEREF _Toc247703014 \h </w:instrText>
             </w:r>
             <w:r>
               <w:rPr>
@@ -1786,7 +1858,7 @@
               <w:lang w:bidi="ar-SA"/>
             </w:rPr>
           </w:pPr>
-          <w:hyperlink w:anchor="_Toc244665408" w:history="1">
+          <w:hyperlink w:anchor="_Toc247703015" w:history="1">
             <w:r>
               <w:rPr>
                 <w:rStyle w:val="Hyperlink"/>
@@ -1814,7 +1886,7 @@
                 <w:noProof/>
                 <w:webHidden/>
               </w:rPr>
-              <w:instrText xml:space="preserve"> PAGEREF _Toc244665408 \h </w:instrText>
+              <w:instrText xml:space="preserve"> PAGEREF _Toc247703015 \h </w:instrText>
             </w:r>
             <w:r>
               <w:rPr>
@@ -1856,7 +1928,7 @@
               <w:lang w:bidi="ar-SA"/>
             </w:rPr>
           </w:pPr>
-          <w:hyperlink w:anchor="_Toc244665409" w:history="1">
+          <w:hyperlink w:anchor="_Toc247703016" w:history="1">
             <w:r>
               <w:rPr>
                 <w:rStyle w:val="Hyperlink"/>
@@ -1884,7 +1956,7 @@
                 <w:noProof/>
                 <w:webHidden/>
               </w:rPr>
-              <w:instrText xml:space="preserve"> PAGEREF _Toc244665409 \h </w:instrText>
+              <w:instrText xml:space="preserve"> PAGEREF _Toc247703016 \h </w:instrText>
             </w:r>
             <w:r>
               <w:rPr>
@@ -1926,7 +1998,7 @@
               <w:lang w:bidi="ar-SA"/>
             </w:rPr>
           </w:pPr>
-          <w:hyperlink w:anchor="_Toc244665410" w:history="1">
+          <w:hyperlink w:anchor="_Toc247703017" w:history="1">
             <w:r>
               <w:rPr>
                 <w:rStyle w:val="Hyperlink"/>
@@ -1954,7 +2026,7 @@
                 <w:noProof/>
                 <w:webHidden/>
               </w:rPr>
-              <w:instrText xml:space="preserve"> PAGEREF _Toc244665410 \h </w:instrText>
+              <w:instrText xml:space="preserve"> PAGEREF _Toc247703017 \h </w:instrText>
             </w:r>
             <w:r>
               <w:rPr>
@@ -1996,7 +2068,7 @@
               <w:lang w:bidi="ar-SA"/>
             </w:rPr>
           </w:pPr>
-          <w:hyperlink w:anchor="_Toc244665411" w:history="1">
+          <w:hyperlink w:anchor="_Toc247703018" w:history="1">
             <w:r>
               <w:rPr>
                 <w:rStyle w:val="Hyperlink"/>
@@ -2024,7 +2096,7 @@
                 <w:noProof/>
                 <w:webHidden/>
               </w:rPr>
-              <w:instrText xml:space="preserve"> PAGEREF _Toc244665411 \h </w:instrText>
+              <w:instrText xml:space="preserve"> PAGEREF _Toc247703018 \h </w:instrText>
             </w:r>
             <w:r>
               <w:rPr>
@@ -2066,7 +2138,7 @@
               <w:lang w:bidi="ar-SA"/>
             </w:rPr>
           </w:pPr>
-          <w:hyperlink w:anchor="_Toc244665412" w:history="1">
+          <w:hyperlink w:anchor="_Toc247703019" w:history="1">
             <w:r>
               <w:rPr>
                 <w:rStyle w:val="Hyperlink"/>
@@ -2094,7 +2166,7 @@
                 <w:noProof/>
                 <w:webHidden/>
               </w:rPr>
-              <w:instrText xml:space="preserve"> PAGEREF _Toc244665412 \h </w:instrText>
+              <w:instrText xml:space="preserve"> PAGEREF _Toc247703019 \h </w:instrText>
             </w:r>
             <w:r>
               <w:rPr>
@@ -2136,7 +2208,7 @@
               <w:lang w:bidi="ar-SA"/>
             </w:rPr>
           </w:pPr>
-          <w:hyperlink w:anchor="_Toc244665413" w:history="1">
+          <w:hyperlink w:anchor="_Toc247703020" w:history="1">
             <w:r>
               <w:rPr>
                 <w:rStyle w:val="Hyperlink"/>
@@ -2164,7 +2236,7 @@
                 <w:noProof/>
                 <w:webHidden/>
               </w:rPr>
-              <w:instrText xml:space="preserve"> PAGEREF _Toc244665413 \h </w:instrText>
+              <w:instrText xml:space="preserve"> PAGEREF _Toc247703020 \h </w:instrText>
             </w:r>
             <w:r>
               <w:rPr>
@@ -2206,7 +2278,7 @@
               <w:lang w:bidi="ar-SA"/>
             </w:rPr>
           </w:pPr>
-          <w:hyperlink w:anchor="_Toc244665414" w:history="1">
+          <w:hyperlink w:anchor="_Toc247703021" w:history="1">
             <w:r>
               <w:rPr>
                 <w:rStyle w:val="Hyperlink"/>
@@ -2234,7 +2306,7 @@
                 <w:noProof/>
                 <w:webHidden/>
               </w:rPr>
-              <w:instrText xml:space="preserve"> PAGEREF _Toc244665414 \h </w:instrText>
+              <w:instrText xml:space="preserve"> PAGEREF _Toc247703021 \h </w:instrText>
             </w:r>
             <w:r>
               <w:rPr>
@@ -2276,7 +2348,7 @@
               <w:lang w:bidi="ar-SA"/>
             </w:rPr>
           </w:pPr>
-          <w:hyperlink w:anchor="_Toc244665415" w:history="1">
+          <w:hyperlink w:anchor="_Toc247703022" w:history="1">
             <w:r>
               <w:rPr>
                 <w:rStyle w:val="Hyperlink"/>
@@ -2304,7 +2376,7 @@
                 <w:noProof/>
                 <w:webHidden/>
               </w:rPr>
-              <w:instrText xml:space="preserve"> PAGEREF _Toc244665415 \h </w:instrText>
+              <w:instrText xml:space="preserve"> PAGEREF _Toc247703022 \h </w:instrText>
             </w:r>
             <w:r>
               <w:rPr>
@@ -2346,7 +2418,7 @@
               <w:lang w:bidi="ar-SA"/>
             </w:rPr>
           </w:pPr>
-          <w:hyperlink w:anchor="_Toc244665416" w:history="1">
+          <w:hyperlink w:anchor="_Toc247703023" w:history="1">
             <w:r>
               <w:rPr>
                 <w:rStyle w:val="Hyperlink"/>
@@ -2374,7 +2446,7 @@
                 <w:noProof/>
                 <w:webHidden/>
               </w:rPr>
-              <w:instrText xml:space="preserve"> PAGEREF _Toc244665416 \h </w:instrText>
+              <w:instrText xml:space="preserve"> PAGEREF _Toc247703023 \h </w:instrText>
             </w:r>
             <w:r>
               <w:rPr>
@@ -2416,7 +2488,7 @@
               <w:lang w:bidi="ar-SA"/>
             </w:rPr>
           </w:pPr>
-          <w:hyperlink w:anchor="_Toc244665417" w:history="1">
+          <w:hyperlink w:anchor="_Toc247703024" w:history="1">
             <w:r>
               <w:rPr>
                 <w:rStyle w:val="Hyperlink"/>
@@ -2444,7 +2516,7 @@
                 <w:noProof/>
                 <w:webHidden/>
               </w:rPr>
-              <w:instrText xml:space="preserve"> PAGEREF _Toc244665417 \h </w:instrText>
+              <w:instrText xml:space="preserve"> PAGEREF _Toc247703024 \h </w:instrText>
             </w:r>
             <w:r>
               <w:rPr>
@@ -2486,7 +2558,7 @@
               <w:lang w:bidi="ar-SA"/>
             </w:rPr>
           </w:pPr>
-          <w:hyperlink w:anchor="_Toc244665418" w:history="1">
+          <w:hyperlink w:anchor="_Toc247703025" w:history="1">
             <w:r>
               <w:rPr>
                 <w:rStyle w:val="Hyperlink"/>
@@ -2514,7 +2586,7 @@
                 <w:noProof/>
                 <w:webHidden/>
               </w:rPr>
-              <w:instrText xml:space="preserve"> PAGEREF _Toc244665418 \h </w:instrText>
+              <w:instrText xml:space="preserve"> PAGEREF _Toc247703025 \h </w:instrText>
             </w:r>
             <w:r>
               <w:rPr>
@@ -2556,7 +2628,7 @@
               <w:lang w:bidi="ar-SA"/>
             </w:rPr>
           </w:pPr>
-          <w:hyperlink w:anchor="_Toc244665419" w:history="1">
+          <w:hyperlink w:anchor="_Toc247703026" w:history="1">
             <w:r>
               <w:rPr>
                 <w:rStyle w:val="Hyperlink"/>
@@ -2584,7 +2656,7 @@
                 <w:noProof/>
                 <w:webHidden/>
               </w:rPr>
-              <w:instrText xml:space="preserve"> PAGEREF _Toc244665419 \h </w:instrText>
+              <w:instrText xml:space="preserve"> PAGEREF _Toc247703026 \h </w:instrText>
             </w:r>
             <w:r>
               <w:rPr>
@@ -2626,7 +2698,7 @@
               <w:lang w:bidi="ar-SA"/>
             </w:rPr>
           </w:pPr>
-          <w:hyperlink w:anchor="_Toc244665420" w:history="1">
+          <w:hyperlink w:anchor="_Toc247703027" w:history="1">
             <w:r>
               <w:rPr>
                 <w:rStyle w:val="Hyperlink"/>
@@ -2654,7 +2726,7 @@
                 <w:noProof/>
                 <w:webHidden/>
               </w:rPr>
-              <w:instrText xml:space="preserve"> PAGEREF _Toc244665420 \h </w:instrText>
+              <w:instrText xml:space="preserve"> PAGEREF _Toc247703027 \h </w:instrText>
             </w:r>
             <w:r>
               <w:rPr>
@@ -2696,7 +2768,7 @@
               <w:lang w:bidi="ar-SA"/>
             </w:rPr>
           </w:pPr>
-          <w:hyperlink w:anchor="_Toc244665421" w:history="1">
+          <w:hyperlink w:anchor="_Toc247703028" w:history="1">
             <w:r>
               <w:rPr>
                 <w:rStyle w:val="Hyperlink"/>
@@ -2724,7 +2796,7 @@
                 <w:noProof/>
                 <w:webHidden/>
               </w:rPr>
-              <w:instrText xml:space="preserve"> PAGEREF _Toc244665421 \h </w:instrText>
+              <w:instrText xml:space="preserve"> PAGEREF _Toc247703028 \h </w:instrText>
             </w:r>
             <w:r>
               <w:rPr>
@@ -2766,7 +2838,7 @@
               <w:lang w:bidi="ar-SA"/>
             </w:rPr>
           </w:pPr>
-          <w:hyperlink w:anchor="_Toc244665422" w:history="1">
+          <w:hyperlink w:anchor="_Toc247703029" w:history="1">
             <w:r>
               <w:rPr>
                 <w:rStyle w:val="Hyperlink"/>
@@ -2794,7 +2866,7 @@
                 <w:noProof/>
                 <w:webHidden/>
               </w:rPr>
-              <w:instrText xml:space="preserve"> PAGEREF _Toc244665422 \h </w:instrText>
+              <w:instrText xml:space="preserve"> PAGEREF _Toc247703029 \h </w:instrText>
             </w:r>
             <w:r>
               <w:rPr>
@@ -2836,7 +2908,7 @@
               <w:lang w:bidi="ar-SA"/>
             </w:rPr>
           </w:pPr>
-          <w:hyperlink w:anchor="_Toc244665423" w:history="1">
+          <w:hyperlink w:anchor="_Toc247703030" w:history="1">
             <w:r>
               <w:rPr>
                 <w:rStyle w:val="Hyperlink"/>
@@ -2864,7 +2936,7 @@
                 <w:noProof/>
                 <w:webHidden/>
               </w:rPr>
-              <w:instrText xml:space="preserve"> PAGEREF _Toc244665423 \h </w:instrText>
+              <w:instrText xml:space="preserve"> PAGEREF _Toc247703030 \h </w:instrText>
             </w:r>
             <w:r>
               <w:rPr>
@@ -2906,7 +2978,7 @@
               <w:lang w:bidi="ar-SA"/>
             </w:rPr>
           </w:pPr>
-          <w:hyperlink w:anchor="_Toc244665424" w:history="1">
+          <w:hyperlink w:anchor="_Toc247703031" w:history="1">
             <w:r>
               <w:rPr>
                 <w:rStyle w:val="Hyperlink"/>
@@ -2934,7 +3006,7 @@
                 <w:noProof/>
                 <w:webHidden/>
               </w:rPr>
-              <w:instrText xml:space="preserve"> PAGEREF _Toc244665424 \h </w:instrText>
+              <w:instrText xml:space="preserve"> PAGEREF _Toc247703031 \h </w:instrText>
             </w:r>
             <w:r>
               <w:rPr>
@@ -2976,7 +3048,7 @@
               <w:lang w:bidi="ar-SA"/>
             </w:rPr>
           </w:pPr>
-          <w:hyperlink w:anchor="_Toc244665425" w:history="1">
+          <w:hyperlink w:anchor="_Toc247703032" w:history="1">
             <w:r>
               <w:rPr>
                 <w:rStyle w:val="Hyperlink"/>
@@ -3004,7 +3076,7 @@
                 <w:noProof/>
                 <w:webHidden/>
               </w:rPr>
-              <w:instrText xml:space="preserve"> PAGEREF _Toc244665425 \h </w:instrText>
+              <w:instrText xml:space="preserve"> PAGEREF _Toc247703032 \h </w:instrText>
             </w:r>
             <w:r>
               <w:rPr>
@@ -3046,7 +3118,7 @@
               <w:lang w:bidi="ar-SA"/>
             </w:rPr>
           </w:pPr>
-          <w:hyperlink w:anchor="_Toc244665426" w:history="1">
+          <w:hyperlink w:anchor="_Toc247703033" w:history="1">
             <w:r>
               <w:rPr>
                 <w:rStyle w:val="Hyperlink"/>
@@ -3074,7 +3146,7 @@
                 <w:noProof/>
                 <w:webHidden/>
               </w:rPr>
-              <w:instrText xml:space="preserve"> PAGEREF _Toc244665426 \h </w:instrText>
+              <w:instrText xml:space="preserve"> PAGEREF _Toc247703033 \h </w:instrText>
             </w:r>
             <w:r>
               <w:rPr>
@@ -3116,7 +3188,7 @@
               <w:lang w:bidi="ar-SA"/>
             </w:rPr>
           </w:pPr>
-          <w:hyperlink w:anchor="_Toc244665427" w:history="1">
+          <w:hyperlink w:anchor="_Toc247703034" w:history="1">
             <w:r>
               <w:rPr>
                 <w:rStyle w:val="Hyperlink"/>
@@ -3144,7 +3216,7 @@
                 <w:noProof/>
                 <w:webHidden/>
               </w:rPr>
-              <w:instrText xml:space="preserve"> PAGEREF _Toc244665427 \h </w:instrText>
+              <w:instrText xml:space="preserve"> PAGEREF _Toc247703034 \h </w:instrText>
             </w:r>
             <w:r>
               <w:rPr>
@@ -3186,7 +3258,7 @@
               <w:lang w:bidi="ar-SA"/>
             </w:rPr>
           </w:pPr>
-          <w:hyperlink w:anchor="_Toc244665428" w:history="1">
+          <w:hyperlink w:anchor="_Toc247703035" w:history="1">
             <w:r>
               <w:rPr>
                 <w:rStyle w:val="Hyperlink"/>
@@ -3214,7 +3286,7 @@
                 <w:noProof/>
                 <w:webHidden/>
               </w:rPr>
-              <w:instrText xml:space="preserve"> PAGEREF _Toc244665428 \h </w:instrText>
+              <w:instrText xml:space="preserve"> PAGEREF _Toc247703035 \h </w:instrText>
             </w:r>
             <w:r>
               <w:rPr>
@@ -3256,7 +3328,7 @@
               <w:lang w:bidi="ar-SA"/>
             </w:rPr>
           </w:pPr>
-          <w:hyperlink w:anchor="_Toc244665429" w:history="1">
+          <w:hyperlink w:anchor="_Toc247703036" w:history="1">
             <w:r>
               <w:rPr>
                 <w:rStyle w:val="Hyperlink"/>
@@ -3284,7 +3356,7 @@
                 <w:noProof/>
                 <w:webHidden/>
               </w:rPr>
-              <w:instrText xml:space="preserve"> PAGEREF _Toc244665429 \h </w:instrText>
+              <w:instrText xml:space="preserve"> PAGEREF _Toc247703036 \h </w:instrText>
             </w:r>
             <w:r>
               <w:rPr>
@@ -3326,7 +3398,7 @@
               <w:lang w:bidi="ar-SA"/>
             </w:rPr>
           </w:pPr>
-          <w:hyperlink w:anchor="_Toc244665430" w:history="1">
+          <w:hyperlink w:anchor="_Toc247703037" w:history="1">
             <w:r>
               <w:rPr>
                 <w:rStyle w:val="Hyperlink"/>
@@ -3354,7 +3426,7 @@
                 <w:noProof/>
                 <w:webHidden/>
               </w:rPr>
-              <w:instrText xml:space="preserve"> PAGEREF _Toc244665430 \h </w:instrText>
+              <w:instrText xml:space="preserve"> PAGEREF _Toc247703037 \h </w:instrText>
             </w:r>
             <w:r>
               <w:rPr>
@@ -3396,7 +3468,7 @@
               <w:lang w:bidi="ar-SA"/>
             </w:rPr>
           </w:pPr>
-          <w:hyperlink w:anchor="_Toc244665431" w:history="1">
+          <w:hyperlink w:anchor="_Toc247703038" w:history="1">
             <w:r>
               <w:rPr>
                 <w:rStyle w:val="Hyperlink"/>
@@ -3424,7 +3496,7 @@
                 <w:noProof/>
                 <w:webHidden/>
               </w:rPr>
-              <w:instrText xml:space="preserve"> PAGEREF _Toc244665431 \h </w:instrText>
+              <w:instrText xml:space="preserve"> PAGEREF _Toc247703038 \h </w:instrText>
             </w:r>
             <w:r>
               <w:rPr>
@@ -3466,7 +3538,7 @@
               <w:lang w:bidi="ar-SA"/>
             </w:rPr>
           </w:pPr>
-          <w:hyperlink w:anchor="_Toc244665432" w:history="1">
+          <w:hyperlink w:anchor="_Toc247703039" w:history="1">
             <w:r>
               <w:rPr>
                 <w:rStyle w:val="Hyperlink"/>
@@ -3494,7 +3566,7 @@
                 <w:noProof/>
                 <w:webHidden/>
               </w:rPr>
-              <w:instrText xml:space="preserve"> PAGEREF _Toc244665432 \h </w:instrText>
+              <w:instrText xml:space="preserve"> PAGEREF _Toc247703039 \h </w:instrText>
             </w:r>
             <w:r>
               <w:rPr>
@@ -3536,7 +3608,7 @@
               <w:lang w:bidi="ar-SA"/>
             </w:rPr>
           </w:pPr>
-          <w:hyperlink w:anchor="_Toc244665433" w:history="1">
+          <w:hyperlink w:anchor="_Toc247703040" w:history="1">
             <w:r>
               <w:rPr>
                 <w:rStyle w:val="Hyperlink"/>
@@ -3564,7 +3636,7 @@
                 <w:noProof/>
                 <w:webHidden/>
               </w:rPr>
-              <w:instrText xml:space="preserve"> PAGEREF _Toc244665433 \h </w:instrText>
+              <w:instrText xml:space="preserve"> PAGEREF _Toc247703040 \h </w:instrText>
             </w:r>
             <w:r>
               <w:rPr>
@@ -3606,7 +3678,7 @@
               <w:lang w:bidi="ar-SA"/>
             </w:rPr>
           </w:pPr>
-          <w:hyperlink w:anchor="_Toc244665434" w:history="1">
+          <w:hyperlink w:anchor="_Toc247703041" w:history="1">
             <w:r>
               <w:rPr>
                 <w:rStyle w:val="Hyperlink"/>
@@ -3634,7 +3706,7 @@
                 <w:noProof/>
                 <w:webHidden/>
               </w:rPr>
-              <w:instrText xml:space="preserve"> PAGEREF _Toc244665434 \h </w:instrText>
+              <w:instrText xml:space="preserve"> PAGEREF _Toc247703041 \h </w:instrText>
             </w:r>
             <w:r>
               <w:rPr>
@@ -3676,7 +3748,7 @@
               <w:lang w:bidi="ar-SA"/>
             </w:rPr>
           </w:pPr>
-          <w:hyperlink w:anchor="_Toc244665435" w:history="1">
+          <w:hyperlink w:anchor="_Toc247703042" w:history="1">
             <w:r>
               <w:rPr>
                 <w:rStyle w:val="Hyperlink"/>
@@ -3704,7 +3776,7 @@
                 <w:noProof/>
                 <w:webHidden/>
               </w:rPr>
-              <w:instrText xml:space="preserve"> PAGEREF _Toc244665435 \h </w:instrText>
+              <w:instrText xml:space="preserve"> PAGEREF _Toc247703042 \h </w:instrText>
             </w:r>
             <w:r>
               <w:rPr>
@@ -3746,7 +3818,7 @@
               <w:lang w:bidi="ar-SA"/>
             </w:rPr>
           </w:pPr>
-          <w:hyperlink w:anchor="_Toc244665436" w:history="1">
+          <w:hyperlink w:anchor="_Toc247703043" w:history="1">
             <w:r>
               <w:rPr>
                 <w:rStyle w:val="Hyperlink"/>
@@ -3774,7 +3846,7 @@
                 <w:noProof/>
                 <w:webHidden/>
               </w:rPr>
-              <w:instrText xml:space="preserve"> PAGEREF _Toc244665436 \h </w:instrText>
+              <w:instrText xml:space="preserve"> PAGEREF _Toc247703043 \h </w:instrText>
             </w:r>
             <w:r>
               <w:rPr>
@@ -3816,7 +3888,7 @@
               <w:lang w:bidi="ar-SA"/>
             </w:rPr>
           </w:pPr>
-          <w:hyperlink w:anchor="_Toc244665437" w:history="1">
+          <w:hyperlink w:anchor="_Toc247703044" w:history="1">
             <w:r>
               <w:rPr>
                 <w:rStyle w:val="Hyperlink"/>
@@ -3844,7 +3916,7 @@
                 <w:noProof/>
                 <w:webHidden/>
               </w:rPr>
-              <w:instrText xml:space="preserve"> PAGEREF _Toc244665437 \h </w:instrText>
+              <w:instrText xml:space="preserve"> PAGEREF _Toc247703044 \h </w:instrText>
             </w:r>
             <w:r>
               <w:rPr>
@@ -3886,7 +3958,7 @@
               <w:lang w:bidi="ar-SA"/>
             </w:rPr>
           </w:pPr>
-          <w:hyperlink w:anchor="_Toc244665438" w:history="1">
+          <w:hyperlink w:anchor="_Toc247703045" w:history="1">
             <w:r>
               <w:rPr>
                 <w:rStyle w:val="Hyperlink"/>
@@ -3914,7 +3986,7 @@
                 <w:noProof/>
                 <w:webHidden/>
               </w:rPr>
-              <w:instrText xml:space="preserve"> PAGEREF _Toc244665438 \h </w:instrText>
+              <w:instrText xml:space="preserve"> PAGEREF _Toc247703045 \h </w:instrText>
             </w:r>
             <w:r>
               <w:rPr>
@@ -3956,7 +4028,7 @@
               <w:lang w:bidi="ar-SA"/>
             </w:rPr>
           </w:pPr>
-          <w:hyperlink w:anchor="_Toc244665439" w:history="1">
+          <w:hyperlink w:anchor="_Toc247703046" w:history="1">
             <w:r>
               <w:rPr>
                 <w:rStyle w:val="Hyperlink"/>
@@ -3984,7 +4056,7 @@
                 <w:noProof/>
                 <w:webHidden/>
               </w:rPr>
-              <w:instrText xml:space="preserve"> PAGEREF _Toc244665439 \h </w:instrText>
+              <w:instrText xml:space="preserve"> PAGEREF _Toc247703046 \h </w:instrText>
             </w:r>
             <w:r>
               <w:rPr>
@@ -4026,7 +4098,7 @@
               <w:lang w:bidi="ar-SA"/>
             </w:rPr>
           </w:pPr>
-          <w:hyperlink w:anchor="_Toc244665440" w:history="1">
+          <w:hyperlink w:anchor="_Toc247703047" w:history="1">
             <w:r>
               <w:rPr>
                 <w:rStyle w:val="Hyperlink"/>
@@ -4054,7 +4126,7 @@
                 <w:noProof/>
                 <w:webHidden/>
               </w:rPr>
-              <w:instrText xml:space="preserve"> PAGEREF _Toc244665440 \h </w:instrText>
+              <w:instrText xml:space="preserve"> PAGEREF _Toc247703047 \h </w:instrText>
             </w:r>
             <w:r>
               <w:rPr>
@@ -4096,7 +4168,7 @@
               <w:lang w:bidi="ar-SA"/>
             </w:rPr>
           </w:pPr>
-          <w:hyperlink w:anchor="_Toc244665441" w:history="1">
+          <w:hyperlink w:anchor="_Toc247703048" w:history="1">
             <w:r>
               <w:rPr>
                 <w:rStyle w:val="Hyperlink"/>
@@ -4124,7 +4196,7 @@
                 <w:noProof/>
                 <w:webHidden/>
               </w:rPr>
-              <w:instrText xml:space="preserve"> PAGEREF _Toc244665441 \h </w:instrText>
+              <w:instrText xml:space="preserve"> PAGEREF _Toc247703048 \h </w:instrText>
             </w:r>
             <w:r>
               <w:rPr>
@@ -4166,7 +4238,7 @@
               <w:lang w:bidi="ar-SA"/>
             </w:rPr>
           </w:pPr>
-          <w:hyperlink w:anchor="_Toc244665442" w:history="1">
+          <w:hyperlink w:anchor="_Toc247703049" w:history="1">
             <w:r>
               <w:rPr>
                 <w:rStyle w:val="Hyperlink"/>
@@ -4194,7 +4266,7 @@
                 <w:noProof/>
                 <w:webHidden/>
               </w:rPr>
-              <w:instrText xml:space="preserve"> PAGEREF _Toc244665442 \h </w:instrText>
+              <w:instrText xml:space="preserve"> PAGEREF _Toc247703049 \h </w:instrText>
             </w:r>
             <w:r>
               <w:rPr>
@@ -4236,7 +4308,7 @@
               <w:lang w:bidi="ar-SA"/>
             </w:rPr>
           </w:pPr>
-          <w:hyperlink w:anchor="_Toc244665443" w:history="1">
+          <w:hyperlink w:anchor="_Toc247703050" w:history="1">
             <w:r>
               <w:rPr>
                 <w:rStyle w:val="Hyperlink"/>
@@ -4264,7 +4336,7 @@
                 <w:noProof/>
                 <w:webHidden/>
               </w:rPr>
-              <w:instrText xml:space="preserve"> PAGEREF _Toc244665443 \h </w:instrText>
+              <w:instrText xml:space="preserve"> PAGEREF _Toc247703050 \h </w:instrText>
             </w:r>
             <w:r>
               <w:rPr>
@@ -4306,7 +4378,7 @@
               <w:lang w:bidi="ar-SA"/>
             </w:rPr>
           </w:pPr>
-          <w:hyperlink w:anchor="_Toc244665444" w:history="1">
+          <w:hyperlink w:anchor="_Toc247703051" w:history="1">
             <w:r>
               <w:rPr>
                 <w:rStyle w:val="Hyperlink"/>
@@ -4334,7 +4406,7 @@
                 <w:noProof/>
                 <w:webHidden/>
               </w:rPr>
-              <w:instrText xml:space="preserve"> PAGEREF _Toc244665444 \h </w:instrText>
+              <w:instrText xml:space="preserve"> PAGEREF _Toc247703051 \h </w:instrText>
             </w:r>
             <w:r>
               <w:rPr>
@@ -4376,7 +4448,7 @@
               <w:lang w:bidi="ar-SA"/>
             </w:rPr>
           </w:pPr>
-          <w:hyperlink w:anchor="_Toc244665445" w:history="1">
+          <w:hyperlink w:anchor="_Toc247703052" w:history="1">
             <w:r>
               <w:rPr>
                 <w:rStyle w:val="Hyperlink"/>
@@ -4404,7 +4476,7 @@
                 <w:noProof/>
                 <w:webHidden/>
               </w:rPr>
-              <w:instrText xml:space="preserve"> PAGEREF _Toc244665445 \h </w:instrText>
+              <w:instrText xml:space="preserve"> PAGEREF _Toc247703052 \h </w:instrText>
             </w:r>
             <w:r>
               <w:rPr>
@@ -4446,7 +4518,7 @@
               <w:lang w:bidi="ar-SA"/>
             </w:rPr>
           </w:pPr>
-          <w:hyperlink w:anchor="_Toc244665446" w:history="1">
+          <w:hyperlink w:anchor="_Toc247703053" w:history="1">
             <w:r>
               <w:rPr>
                 <w:rStyle w:val="Hyperlink"/>
@@ -4474,7 +4546,7 @@
                 <w:noProof/>
                 <w:webHidden/>
               </w:rPr>
-              <w:instrText xml:space="preserve"> PAGEREF _Toc244665446 \h </w:instrText>
+              <w:instrText xml:space="preserve"> PAGEREF _Toc247703053 \h </w:instrText>
             </w:r>
             <w:r>
               <w:rPr>
@@ -4516,7 +4588,7 @@
               <w:lang w:bidi="ar-SA"/>
             </w:rPr>
           </w:pPr>
-          <w:hyperlink w:anchor="_Toc244665447" w:history="1">
+          <w:hyperlink w:anchor="_Toc247703054" w:history="1">
             <w:r>
               <w:rPr>
                 <w:rStyle w:val="Hyperlink"/>
@@ -4544,7 +4616,7 @@
                 <w:noProof/>
                 <w:webHidden/>
               </w:rPr>
-              <w:instrText xml:space="preserve"> PAGEREF _Toc244665447 \h </w:instrText>
+              <w:instrText xml:space="preserve"> PAGEREF _Toc247703054 \h </w:instrText>
             </w:r>
             <w:r>
               <w:rPr>
@@ -4586,7 +4658,7 @@
               <w:lang w:bidi="ar-SA"/>
             </w:rPr>
           </w:pPr>
-          <w:hyperlink w:anchor="_Toc244665448" w:history="1">
+          <w:hyperlink w:anchor="_Toc247703055" w:history="1">
             <w:r>
               <w:rPr>
                 <w:rStyle w:val="Hyperlink"/>
@@ -4614,7 +4686,7 @@
                 <w:noProof/>
                 <w:webHidden/>
               </w:rPr>
-              <w:instrText xml:space="preserve"> PAGEREF _Toc244665448 \h </w:instrText>
+              <w:instrText xml:space="preserve"> PAGEREF _Toc247703055 \h </w:instrText>
             </w:r>
             <w:r>
               <w:rPr>
@@ -4656,7 +4728,7 @@
               <w:lang w:bidi="ar-SA"/>
             </w:rPr>
           </w:pPr>
-          <w:hyperlink w:anchor="_Toc244665449" w:history="1">
+          <w:hyperlink w:anchor="_Toc247703056" w:history="1">
             <w:r>
               <w:rPr>
                 <w:rStyle w:val="Hyperlink"/>
@@ -4684,7 +4756,7 @@
                 <w:noProof/>
                 <w:webHidden/>
               </w:rPr>
-              <w:instrText xml:space="preserve"> PAGEREF _Toc244665449 \h </w:instrText>
+              <w:instrText xml:space="preserve"> PAGEREF _Toc247703056 \h </w:instrText>
             </w:r>
             <w:r>
               <w:rPr>
@@ -4726,7 +4798,7 @@
               <w:lang w:bidi="ar-SA"/>
             </w:rPr>
           </w:pPr>
-          <w:hyperlink w:anchor="_Toc244665450" w:history="1">
+          <w:hyperlink w:anchor="_Toc247703057" w:history="1">
             <w:r>
               <w:rPr>
                 <w:rStyle w:val="Hyperlink"/>
@@ -4754,7 +4826,7 @@
                 <w:noProof/>
                 <w:webHidden/>
               </w:rPr>
-              <w:instrText xml:space="preserve"> PAGEREF _Toc244665450 \h </w:instrText>
+              <w:instrText xml:space="preserve"> PAGEREF _Toc247703057 \h </w:instrText>
             </w:r>
             <w:r>
               <w:rPr>
@@ -4796,7 +4868,7 @@
               <w:lang w:bidi="ar-SA"/>
             </w:rPr>
           </w:pPr>
-          <w:hyperlink w:anchor="_Toc244665451" w:history="1">
+          <w:hyperlink w:anchor="_Toc247703058" w:history="1">
             <w:r>
               <w:rPr>
                 <w:rStyle w:val="Hyperlink"/>
@@ -4824,7 +4896,7 @@
                 <w:noProof/>
                 <w:webHidden/>
               </w:rPr>
-              <w:instrText xml:space="preserve"> PAGEREF _Toc244665451 \h </w:instrText>
+              <w:instrText xml:space="preserve"> PAGEREF _Toc247703058 \h </w:instrText>
             </w:r>
             <w:r>
               <w:rPr>
@@ -4866,7 +4938,7 @@
               <w:lang w:bidi="ar-SA"/>
             </w:rPr>
           </w:pPr>
-          <w:hyperlink w:anchor="_Toc244665452" w:history="1">
+          <w:hyperlink w:anchor="_Toc247703059" w:history="1">
             <w:r>
               <w:rPr>
                 <w:rStyle w:val="Hyperlink"/>
@@ -4894,7 +4966,7 @@
                 <w:noProof/>
                 <w:webHidden/>
               </w:rPr>
-              <w:instrText xml:space="preserve"> PAGEREF _Toc244665452 \h </w:instrText>
+              <w:instrText xml:space="preserve"> PAGEREF _Toc247703059 \h </w:instrText>
             </w:r>
             <w:r>
               <w:rPr>
@@ -4936,7 +5008,7 @@
               <w:lang w:bidi="ar-SA"/>
             </w:rPr>
           </w:pPr>
-          <w:hyperlink w:anchor="_Toc244665453" w:history="1">
+          <w:hyperlink w:anchor="_Toc247703060" w:history="1">
             <w:r>
               <w:rPr>
                 <w:rStyle w:val="Hyperlink"/>
@@ -4964,7 +5036,7 @@
                 <w:noProof/>
                 <w:webHidden/>
               </w:rPr>
-              <w:instrText xml:space="preserve"> PAGEREF _Toc244665453 \h </w:instrText>
+              <w:instrText xml:space="preserve"> PAGEREF _Toc247703060 \h </w:instrText>
             </w:r>
             <w:r>
               <w:rPr>
@@ -5006,7 +5078,7 @@
               <w:lang w:bidi="ar-SA"/>
             </w:rPr>
           </w:pPr>
-          <w:hyperlink w:anchor="_Toc244665454" w:history="1">
+          <w:hyperlink w:anchor="_Toc247703061" w:history="1">
             <w:r>
               <w:rPr>
                 <w:rStyle w:val="Hyperlink"/>
@@ -5034,7 +5106,7 @@
                 <w:noProof/>
                 <w:webHidden/>
               </w:rPr>
-              <w:instrText xml:space="preserve"> PAGEREF _Toc244665454 \h </w:instrText>
+              <w:instrText xml:space="preserve"> PAGEREF _Toc247703061 \h </w:instrText>
             </w:r>
             <w:r>
               <w:rPr>
@@ -5076,7 +5148,7 @@
               <w:lang w:bidi="ar-SA"/>
             </w:rPr>
           </w:pPr>
-          <w:hyperlink w:anchor="_Toc244665455" w:history="1">
+          <w:hyperlink w:anchor="_Toc247703062" w:history="1">
             <w:r>
               <w:rPr>
                 <w:rStyle w:val="Hyperlink"/>
@@ -5104,7 +5176,7 @@
                 <w:noProof/>
                 <w:webHidden/>
               </w:rPr>
-              <w:instrText xml:space="preserve"> PAGEREF _Toc244665455 \h </w:instrText>
+              <w:instrText xml:space="preserve"> PAGEREF _Toc247703062 \h </w:instrText>
             </w:r>
             <w:r>
               <w:rPr>
@@ -5146,7 +5218,7 @@
               <w:lang w:bidi="ar-SA"/>
             </w:rPr>
           </w:pPr>
-          <w:hyperlink w:anchor="_Toc244665456" w:history="1">
+          <w:hyperlink w:anchor="_Toc247703063" w:history="1">
             <w:r>
               <w:rPr>
                 <w:rStyle w:val="Hyperlink"/>
@@ -5174,7 +5246,7 @@
                 <w:noProof/>
                 <w:webHidden/>
               </w:rPr>
-              <w:instrText xml:space="preserve"> PAGEREF _Toc244665456 \h </w:instrText>
+              <w:instrText xml:space="preserve"> PAGEREF _Toc247703063 \h </w:instrText>
             </w:r>
             <w:r>
               <w:rPr>
@@ -5216,7 +5288,7 @@
               <w:lang w:bidi="ar-SA"/>
             </w:rPr>
           </w:pPr>
-          <w:hyperlink w:anchor="_Toc244665457" w:history="1">
+          <w:hyperlink w:anchor="_Toc247703064" w:history="1">
             <w:r>
               <w:rPr>
                 <w:rStyle w:val="Hyperlink"/>
@@ -5244,7 +5316,7 @@
                 <w:noProof/>
                 <w:webHidden/>
               </w:rPr>
-              <w:instrText xml:space="preserve"> PAGEREF _Toc244665457 \h </w:instrText>
+              <w:instrText xml:space="preserve"> PAGEREF _Toc247703064 \h </w:instrText>
             </w:r>
             <w:r>
               <w:rPr>
@@ -5286,7 +5358,7 @@
               <w:lang w:bidi="ar-SA"/>
             </w:rPr>
           </w:pPr>
-          <w:hyperlink w:anchor="_Toc244665458" w:history="1">
+          <w:hyperlink w:anchor="_Toc247703065" w:history="1">
             <w:r>
               <w:rPr>
                 <w:rStyle w:val="Hyperlink"/>
@@ -5314,7 +5386,7 @@
                 <w:noProof/>
                 <w:webHidden/>
               </w:rPr>
-              <w:instrText xml:space="preserve"> PAGEREF _Toc244665458 \h </w:instrText>
+              <w:instrText xml:space="preserve"> PAGEREF _Toc247703065 \h </w:instrText>
             </w:r>
             <w:r>
               <w:rPr>
@@ -5356,7 +5428,7 @@
               <w:lang w:bidi="ar-SA"/>
             </w:rPr>
           </w:pPr>
-          <w:hyperlink w:anchor="_Toc244665459" w:history="1">
+          <w:hyperlink w:anchor="_Toc247703066" w:history="1">
             <w:r>
               <w:rPr>
                 <w:rStyle w:val="Hyperlink"/>
@@ -5384,7 +5456,7 @@
                 <w:noProof/>
                 <w:webHidden/>
               </w:rPr>
-              <w:instrText xml:space="preserve"> PAGEREF _Toc244665459 \h </w:instrText>
+              <w:instrText xml:space="preserve"> PAGEREF _Toc247703066 \h </w:instrText>
             </w:r>
             <w:r>
               <w:rPr>
@@ -5426,7 +5498,7 @@
               <w:lang w:bidi="ar-SA"/>
             </w:rPr>
           </w:pPr>
-          <w:hyperlink w:anchor="_Toc244665460" w:history="1">
+          <w:hyperlink w:anchor="_Toc247703067" w:history="1">
             <w:r>
               <w:rPr>
                 <w:rStyle w:val="Hyperlink"/>
@@ -5454,7 +5526,7 @@
                 <w:noProof/>
                 <w:webHidden/>
               </w:rPr>
-              <w:instrText xml:space="preserve"> PAGEREF _Toc244665460 \h </w:instrText>
+              <w:instrText xml:space="preserve"> PAGEREF _Toc247703067 \h </w:instrText>
             </w:r>
             <w:r>
               <w:rPr>
@@ -5496,7 +5568,7 @@
               <w:lang w:bidi="ar-SA"/>
             </w:rPr>
           </w:pPr>
-          <w:hyperlink w:anchor="_Toc244665461" w:history="1">
+          <w:hyperlink w:anchor="_Toc247703068" w:history="1">
             <w:r>
               <w:rPr>
                 <w:rStyle w:val="Hyperlink"/>
@@ -5524,7 +5596,7 @@
                 <w:noProof/>
                 <w:webHidden/>
               </w:rPr>
-              <w:instrText xml:space="preserve"> PAGEREF _Toc244665461 \h </w:instrText>
+              <w:instrText xml:space="preserve"> PAGEREF _Toc247703068 \h </w:instrText>
             </w:r>
             <w:r>
               <w:rPr>
@@ -5545,6 +5617,496 @@
                 <w:webHidden/>
               </w:rPr>
               <w:t>26</w:t>
+            </w:r>
+            <w:r>
+              <w:rPr>
+                <w:noProof/>
+                <w:webHidden/>
+              </w:rPr>
+              <w:fldChar w:fldCharType="end"/>
+            </w:r>
+          </w:hyperlink>
+        </w:p>
+        <w:p>
+          <w:pPr>
+            <w:pStyle w:val="TOC2"/>
+            <w:tabs>
+              <w:tab w:val="right" w:leader="dot" w:pos="9350"/>
+            </w:tabs>
+            <w:rPr>
+              <w:noProof/>
+              <w:lang w:bidi="ar-SA"/>
+            </w:rPr>
+          </w:pPr>
+          <w:hyperlink w:anchor="_Toc247703069" w:history="1">
+            <w:r>
+              <w:rPr>
+                <w:rStyle w:val="Hyperlink"/>
+                <w:rFonts w:ascii="Times New Roman" w:hAnsi="Times New Roman" w:cs="Times New Roman"/>
+                <w:noProof/>
+              </w:rPr>
+              <w:t>3.41 Remove Icon from Connection</w:t>
+            </w:r>
+            <w:r>
+              <w:rPr>
+                <w:noProof/>
+                <w:webHidden/>
+              </w:rPr>
+              <w:tab/>
+            </w:r>
+            <w:r>
+              <w:rPr>
+                <w:noProof/>
+                <w:webHidden/>
+              </w:rPr>
+              <w:fldChar w:fldCharType="begin"/>
+            </w:r>
+            <w:r>
+              <w:rPr>
+                <w:noProof/>
+                <w:webHidden/>
+              </w:rPr>
+              <w:instrText xml:space="preserve"> PAGEREF _Toc247703069 \h </w:instrText>
+            </w:r>
+            <w:r>
+              <w:rPr>
+                <w:noProof/>
+                <w:webHidden/>
+              </w:rPr>
+            </w:r>
+            <w:r>
+              <w:rPr>
+                <w:noProof/>
+                <w:webHidden/>
+              </w:rPr>
+              <w:fldChar w:fldCharType="separate"/>
+            </w:r>
+            <w:r>
+              <w:rPr>
+                <w:noProof/>
+                <w:webHidden/>
+              </w:rPr>
+              <w:t>26</w:t>
+            </w:r>
+            <w:r>
+              <w:rPr>
+                <w:noProof/>
+                <w:webHidden/>
+              </w:rPr>
+              <w:fldChar w:fldCharType="end"/>
+            </w:r>
+          </w:hyperlink>
+        </w:p>
+        <w:p>
+          <w:pPr>
+            <w:pStyle w:val="TOC2"/>
+            <w:tabs>
+              <w:tab w:val="right" w:leader="dot" w:pos="9350"/>
+            </w:tabs>
+            <w:rPr>
+              <w:noProof/>
+              <w:lang w:bidi="ar-SA"/>
+            </w:rPr>
+          </w:pPr>
+          <w:hyperlink w:anchor="_Toc247703070" w:history="1">
+            <w:r>
+              <w:rPr>
+                <w:rStyle w:val="Hyperlink"/>
+                <w:rFonts w:ascii="Times New Roman" w:hAnsi="Times New Roman" w:cs="Times New Roman"/>
+                <w:noProof/>
+              </w:rPr>
+              <w:t>3.42 Cancel Remove Icon from Connection</w:t>
+            </w:r>
+            <w:r>
+              <w:rPr>
+                <w:noProof/>
+                <w:webHidden/>
+              </w:rPr>
+              <w:tab/>
+            </w:r>
+            <w:r>
+              <w:rPr>
+                <w:noProof/>
+                <w:webHidden/>
+              </w:rPr>
+              <w:fldChar w:fldCharType="begin"/>
+            </w:r>
+            <w:r>
+              <w:rPr>
+                <w:noProof/>
+                <w:webHidden/>
+              </w:rPr>
+              <w:instrText xml:space="preserve"> PAGEREF _Toc247703070 \h </w:instrText>
+            </w:r>
+            <w:r>
+              <w:rPr>
+                <w:noProof/>
+                <w:webHidden/>
+              </w:rPr>
+            </w:r>
+            <w:r>
+              <w:rPr>
+                <w:noProof/>
+                <w:webHidden/>
+              </w:rPr>
+              <w:fldChar w:fldCharType="separate"/>
+            </w:r>
+            <w:r>
+              <w:rPr>
+                <w:noProof/>
+                <w:webHidden/>
+              </w:rPr>
+              <w:t>27</w:t>
+            </w:r>
+            <w:r>
+              <w:rPr>
+                <w:noProof/>
+                <w:webHidden/>
+              </w:rPr>
+              <w:fldChar w:fldCharType="end"/>
+            </w:r>
+          </w:hyperlink>
+        </w:p>
+        <w:p>
+          <w:pPr>
+            <w:pStyle w:val="TOC2"/>
+            <w:tabs>
+              <w:tab w:val="right" w:leader="dot" w:pos="9350"/>
+            </w:tabs>
+            <w:rPr>
+              <w:noProof/>
+              <w:lang w:bidi="ar-SA"/>
+            </w:rPr>
+          </w:pPr>
+          <w:hyperlink w:anchor="_Toc247703071" w:history="1">
+            <w:r>
+              <w:rPr>
+                <w:rStyle w:val="Hyperlink"/>
+                <w:rFonts w:ascii="Times New Roman" w:hAnsi="Times New Roman" w:cs="Times New Roman"/>
+                <w:noProof/>
+              </w:rPr>
+              <w:t>3.43 Cancel Remove Icon Overlay Color</w:t>
+            </w:r>
+            <w:r>
+              <w:rPr>
+                <w:noProof/>
+                <w:webHidden/>
+              </w:rPr>
+              <w:tab/>
+            </w:r>
+            <w:r>
+              <w:rPr>
+                <w:noProof/>
+                <w:webHidden/>
+              </w:rPr>
+              <w:fldChar w:fldCharType="begin"/>
+            </w:r>
+            <w:r>
+              <w:rPr>
+                <w:noProof/>
+                <w:webHidden/>
+              </w:rPr>
+              <w:instrText xml:space="preserve"> PAGEREF _Toc247703071 \h </w:instrText>
+            </w:r>
+            <w:r>
+              <w:rPr>
+                <w:noProof/>
+                <w:webHidden/>
+              </w:rPr>
+            </w:r>
+            <w:r>
+              <w:rPr>
+                <w:noProof/>
+                <w:webHidden/>
+              </w:rPr>
+              <w:fldChar w:fldCharType="separate"/>
+            </w:r>
+            <w:r>
+              <w:rPr>
+                <w:noProof/>
+                <w:webHidden/>
+              </w:rPr>
+              <w:t>27</w:t>
+            </w:r>
+            <w:r>
+              <w:rPr>
+                <w:noProof/>
+                <w:webHidden/>
+              </w:rPr>
+              <w:fldChar w:fldCharType="end"/>
+            </w:r>
+          </w:hyperlink>
+        </w:p>
+        <w:p>
+          <w:pPr>
+            <w:pStyle w:val="TOC2"/>
+            <w:tabs>
+              <w:tab w:val="right" w:leader="dot" w:pos="9350"/>
+            </w:tabs>
+            <w:rPr>
+              <w:noProof/>
+              <w:lang w:bidi="ar-SA"/>
+            </w:rPr>
+          </w:pPr>
+          <w:hyperlink w:anchor="_Toc247703072" w:history="1">
+            <w:r>
+              <w:rPr>
+                <w:rStyle w:val="Hyperlink"/>
+                <w:rFonts w:ascii="Times New Roman" w:hAnsi="Times New Roman" w:cs="Times New Roman"/>
+                <w:noProof/>
+              </w:rPr>
+              <w:t>3.44 Add conditions to an icon overlay color</w:t>
+            </w:r>
+            <w:r>
+              <w:rPr>
+                <w:noProof/>
+                <w:webHidden/>
+              </w:rPr>
+              <w:tab/>
+            </w:r>
+            <w:r>
+              <w:rPr>
+                <w:noProof/>
+                <w:webHidden/>
+              </w:rPr>
+              <w:fldChar w:fldCharType="begin"/>
+            </w:r>
+            <w:r>
+              <w:rPr>
+                <w:noProof/>
+                <w:webHidden/>
+              </w:rPr>
+              <w:instrText xml:space="preserve"> PAGEREF _Toc247703072 \h </w:instrText>
+            </w:r>
+            <w:r>
+              <w:rPr>
+                <w:noProof/>
+                <w:webHidden/>
+              </w:rPr>
+            </w:r>
+            <w:r>
+              <w:rPr>
+                <w:noProof/>
+                <w:webHidden/>
+              </w:rPr>
+              <w:fldChar w:fldCharType="separate"/>
+            </w:r>
+            <w:r>
+              <w:rPr>
+                <w:noProof/>
+                <w:webHidden/>
+              </w:rPr>
+              <w:t>28</w:t>
+            </w:r>
+            <w:r>
+              <w:rPr>
+                <w:noProof/>
+                <w:webHidden/>
+              </w:rPr>
+              <w:fldChar w:fldCharType="end"/>
+            </w:r>
+          </w:hyperlink>
+        </w:p>
+        <w:p>
+          <w:pPr>
+            <w:pStyle w:val="TOC2"/>
+            <w:tabs>
+              <w:tab w:val="right" w:leader="dot" w:pos="9350"/>
+            </w:tabs>
+            <w:rPr>
+              <w:noProof/>
+              <w:lang w:bidi="ar-SA"/>
+            </w:rPr>
+          </w:pPr>
+          <w:hyperlink w:anchor="_Toc247703073" w:history="1">
+            <w:r>
+              <w:rPr>
+                <w:rStyle w:val="Hyperlink"/>
+                <w:rFonts w:ascii="Times New Roman" w:hAnsi="Times New Roman" w:cs="Times New Roman"/>
+                <w:noProof/>
+              </w:rPr>
+              <w:t>3.45 Add improper conditions to an icon overlay color</w:t>
+            </w:r>
+            <w:r>
+              <w:rPr>
+                <w:noProof/>
+                <w:webHidden/>
+              </w:rPr>
+              <w:tab/>
+            </w:r>
+            <w:r>
+              <w:rPr>
+                <w:noProof/>
+                <w:webHidden/>
+              </w:rPr>
+              <w:fldChar w:fldCharType="begin"/>
+            </w:r>
+            <w:r>
+              <w:rPr>
+                <w:noProof/>
+                <w:webHidden/>
+              </w:rPr>
+              <w:instrText xml:space="preserve"> PAGEREF _Toc247703073 \h </w:instrText>
+            </w:r>
+            <w:r>
+              <w:rPr>
+                <w:noProof/>
+                <w:webHidden/>
+              </w:rPr>
+            </w:r>
+            <w:r>
+              <w:rPr>
+                <w:noProof/>
+                <w:webHidden/>
+              </w:rPr>
+              <w:fldChar w:fldCharType="separate"/>
+            </w:r>
+            <w:r>
+              <w:rPr>
+                <w:noProof/>
+                <w:webHidden/>
+              </w:rPr>
+              <w:t>28</w:t>
+            </w:r>
+            <w:r>
+              <w:rPr>
+                <w:noProof/>
+                <w:webHidden/>
+              </w:rPr>
+              <w:fldChar w:fldCharType="end"/>
+            </w:r>
+          </w:hyperlink>
+        </w:p>
+        <w:p>
+          <w:pPr>
+            <w:pStyle w:val="TOC2"/>
+            <w:tabs>
+              <w:tab w:val="right" w:leader="dot" w:pos="9350"/>
+            </w:tabs>
+            <w:rPr>
+              <w:noProof/>
+              <w:lang w:bidi="ar-SA"/>
+            </w:rPr>
+          </w:pPr>
+          <w:hyperlink w:anchor="_Toc247703074" w:history="1">
+            <w:r>
+              <w:rPr>
+                <w:rStyle w:val="Hyperlink"/>
+                <w:rFonts w:ascii="Times New Roman" w:hAnsi="Times New Roman" w:cs="Times New Roman"/>
+                <w:noProof/>
+              </w:rPr>
+              <w:t>3.46 Cancel add conditions to icon overlay color</w:t>
+            </w:r>
+            <w:r>
+              <w:rPr>
+                <w:noProof/>
+                <w:webHidden/>
+              </w:rPr>
+              <w:tab/>
+            </w:r>
+            <w:r>
+              <w:rPr>
+                <w:noProof/>
+                <w:webHidden/>
+              </w:rPr>
+              <w:fldChar w:fldCharType="begin"/>
+            </w:r>
+            <w:r>
+              <w:rPr>
+                <w:noProof/>
+                <w:webHidden/>
+              </w:rPr>
+              <w:instrText xml:space="preserve"> PAGEREF _Toc247703074 \h </w:instrText>
+            </w:r>
+            <w:r>
+              <w:rPr>
+                <w:noProof/>
+                <w:webHidden/>
+              </w:rPr>
+            </w:r>
+            <w:r>
+              <w:rPr>
+                <w:noProof/>
+                <w:webHidden/>
+              </w:rPr>
+              <w:fldChar w:fldCharType="separate"/>
+            </w:r>
+            <w:r>
+              <w:rPr>
+                <w:noProof/>
+                <w:webHidden/>
+              </w:rPr>
+              <w:t>29</w:t>
+            </w:r>
+            <w:r>
+              <w:rPr>
+                <w:noProof/>
+                <w:webHidden/>
+              </w:rPr>
+              <w:fldChar w:fldCharType="end"/>
+            </w:r>
+          </w:hyperlink>
+        </w:p>
+        <w:p>
+          <w:pPr>
+            <w:pStyle w:val="TOC2"/>
+            <w:tabs>
+              <w:tab w:val="right" w:leader="dot" w:pos="9350"/>
+            </w:tabs>
+            <w:rPr>
+              <w:noProof/>
+              <w:lang w:bidi="ar-SA"/>
+            </w:rPr>
+          </w:pPr>
+          <w:hyperlink w:anchor="_Toc247703075" w:history="1">
+            <w:r>
+              <w:rPr>
+                <w:rStyle w:val="Hyperlink"/>
+                <w:rFonts w:ascii="Times New Roman" w:hAnsi="Times New Roman" w:cs="Times New Roman"/>
+                <w:noProof/>
+              </w:rPr>
+              <w:t>3.47 Remove conditions for an icon overlay color</w:t>
+            </w:r>
+            <w:r>
+              <w:rPr>
+                <w:noProof/>
+                <w:webHidden/>
+              </w:rPr>
+              <w:tab/>
+            </w:r>
+            <w:r>
+              <w:rPr>
+                <w:noProof/>
+                <w:webHidden/>
+              </w:rPr>
+              <w:fldChar w:fldCharType="begin"/>
+            </w:r>
+            <w:r>
+              <w:rPr>
+                <w:noProof/>
+                <w:webHidden/>
+              </w:rPr>
+              <w:instrText xml:space="preserve"> PAGEREF _Toc247703075 \h </w:instrText>
+            </w:r>
+            <w:r>
+              <w:rPr>
+                <w:noProof/>
+                <w:webHidden/>
+              </w:rPr>
+            </w:r>
+            <w:r>
+              <w:rPr>
+                <w:noProof/>
+                <w:webHidden/>
+              </w:rPr>
+              <w:fldChar w:fldCharType="separate"/>
+            </w:r>
+            <w:r>
+              <w:rPr>
+                <w:noProof/>
+                <w:webHidden/>
+              </w:rPr>
+              <w:t>29</w:t>
             </w:r>
             <w:r>
               <w:rPr>
@@ -5566,7 +6128,7 @@
               <w:lang w:bidi="ar-SA"/>
             </w:rPr>
           </w:pPr>
-          <w:hyperlink w:anchor="_Toc244665462" w:history="1">
+          <w:hyperlink w:anchor="_Toc247703076" w:history="1">
             <w:r>
               <w:rPr>
                 <w:rStyle w:val="Hyperlink"/>
@@ -5594,7 +6156,7 @@
                 <w:noProof/>
                 <w:webHidden/>
               </w:rPr>
-              <w:instrText xml:space="preserve"> PAGEREF _Toc244665462 \h </w:instrText>
+              <w:instrText xml:space="preserve"> PAGEREF _Toc247703076 \h </w:instrText>
             </w:r>
             <w:r>
               <w:rPr>
@@ -5614,7 +6176,7 @@
                 <w:noProof/>
                 <w:webHidden/>
               </w:rPr>
-              <w:t>26</w:t>
+              <w:t>30</w:t>
             </w:r>
             <w:r>
               <w:rPr>
@@ -5664,7 +6226,7 @@
           <w:rFonts w:ascii="Times New Roman" w:hAnsi="Times New Roman" w:cs="Times New Roman"/>
         </w:rPr>
       </w:pPr>
-      <w:bookmarkStart w:id="0" w:name="_Toc244665396"/>
+      <w:bookmarkStart w:id="0" w:name="_Toc247703003"/>
       <w:r>
         <w:rPr>
           <w:rFonts w:ascii="Times New Roman" w:hAnsi="Times New Roman" w:cs="Times New Roman"/>
@@ -5689,7 +6251,7 @@
           <w:rFonts w:ascii="Times New Roman" w:hAnsi="Times New Roman" w:cs="Times New Roman"/>
         </w:rPr>
       </w:pPr>
-      <w:bookmarkStart w:id="1" w:name="_Toc244665397"/>
+      <w:bookmarkStart w:id="1" w:name="_Toc247703004"/>
       <w:r>
         <w:rPr>
           <w:rFonts w:ascii="Times New Roman" w:hAnsi="Times New Roman" w:cs="Times New Roman"/>
@@ -5724,7 +6286,7 @@
           <w:rFonts w:ascii="Times New Roman" w:hAnsi="Times New Roman" w:cs="Times New Roman"/>
         </w:rPr>
       </w:pPr>
-      <w:bookmarkStart w:id="2" w:name="_Toc244665398"/>
+      <w:bookmarkStart w:id="2" w:name="_Toc247703005"/>
       <w:r>
         <w:rPr>
           <w:rFonts w:ascii="Times New Roman" w:hAnsi="Times New Roman" w:cs="Times New Roman"/>
@@ -5763,7 +6325,7 @@
           <w:rFonts w:ascii="Times New Roman" w:hAnsi="Times New Roman" w:cs="Times New Roman"/>
         </w:rPr>
       </w:pPr>
-      <w:bookmarkStart w:id="3" w:name="_Toc244665399"/>
+      <w:bookmarkStart w:id="3" w:name="_Toc247703006"/>
       <w:r>
         <w:rPr>
           <w:rFonts w:ascii="Times New Roman" w:hAnsi="Times New Roman" w:cs="Times New Roman"/>
@@ -6016,7 +6578,7 @@
           <w:rFonts w:ascii="Times New Roman" w:hAnsi="Times New Roman" w:cs="Times New Roman"/>
         </w:rPr>
       </w:pPr>
-      <w:bookmarkStart w:id="4" w:name="_Toc244665400"/>
+      <w:bookmarkStart w:id="4" w:name="_Toc247703007"/>
       <w:r>
         <w:rPr>
           <w:rFonts w:ascii="Times New Roman" w:hAnsi="Times New Roman" w:cs="Times New Roman"/>
@@ -6360,7 +6922,7 @@
           <w:rFonts w:ascii="Times New Roman" w:hAnsi="Times New Roman" w:cs="Times New Roman"/>
         </w:rPr>
       </w:pPr>
-      <w:bookmarkStart w:id="5" w:name="_Toc244665401"/>
+      <w:bookmarkStart w:id="5" w:name="_Toc247703008"/>
       <w:r>
         <w:rPr>
           <w:rFonts w:ascii="Times New Roman" w:hAnsi="Times New Roman" w:cs="Times New Roman"/>
@@ -6377,7 +6939,7 @@
           <w:rFonts w:ascii="Times New Roman" w:hAnsi="Times New Roman" w:cs="Times New Roman"/>
         </w:rPr>
       </w:pPr>
-      <w:bookmarkStart w:id="6" w:name="_Toc244665402"/>
+      <w:bookmarkStart w:id="6" w:name="_Toc247703009"/>
       <w:r>
         <w:rPr>
           <w:rFonts w:ascii="Times New Roman" w:hAnsi="Times New Roman" w:cs="Times New Roman"/>
@@ -6419,7 +6981,7 @@
           <w:rFonts w:ascii="Times New Roman" w:hAnsi="Times New Roman" w:cs="Times New Roman"/>
         </w:rPr>
       </w:pPr>
-      <w:bookmarkStart w:id="7" w:name="_Toc244665403"/>
+      <w:bookmarkStart w:id="7" w:name="_Toc247703010"/>
       <w:r>
         <w:rPr>
           <w:rFonts w:ascii="Times New Roman" w:hAnsi="Times New Roman" w:cs="Times New Roman"/>
@@ -6435,7 +6997,7 @@
           <w:rFonts w:ascii="Times New Roman" w:hAnsi="Times New Roman" w:cs="Times New Roman"/>
         </w:rPr>
       </w:pPr>
-      <w:bookmarkStart w:id="8" w:name="_Toc244665404"/>
+      <w:bookmarkStart w:id="8" w:name="_Toc247703011"/>
       <w:r>
         <w:rPr>
           <w:rFonts w:ascii="Times New Roman" w:hAnsi="Times New Roman" w:cs="Times New Roman"/>
@@ -6466,7 +7028,7 @@
           <w:rFonts w:ascii="Times New Roman" w:hAnsi="Times New Roman" w:cs="Times New Roman"/>
         </w:rPr>
       </w:pPr>
-      <w:bookmarkStart w:id="9" w:name="_Toc244665405"/>
+      <w:bookmarkStart w:id="9" w:name="_Toc247703012"/>
       <w:r>
         <w:rPr>
           <w:rFonts w:ascii="Times New Roman" w:hAnsi="Times New Roman" w:cs="Times New Roman"/>
@@ -6496,7 +7058,7 @@
           <w:rFonts w:ascii="Times New Roman" w:hAnsi="Times New Roman" w:cs="Times New Roman"/>
         </w:rPr>
       </w:pPr>
-      <w:bookmarkStart w:id="10" w:name="_Toc244665406"/>
+      <w:bookmarkStart w:id="10" w:name="_Toc247703013"/>
       <w:r>
         <w:rPr>
           <w:rFonts w:ascii="Times New Roman" w:hAnsi="Times New Roman" w:cs="Times New Roman"/>
@@ -6844,7 +7406,7 @@
           <w:rFonts w:ascii="Times New Roman" w:hAnsi="Times New Roman" w:cs="Times New Roman"/>
         </w:rPr>
       </w:pPr>
-      <w:bookmarkStart w:id="11" w:name="_Toc244665407"/>
+      <w:bookmarkStart w:id="11" w:name="_Toc247703014"/>
       <w:r>
         <w:rPr>
           <w:rFonts w:ascii="Times New Roman" w:hAnsi="Times New Roman" w:cs="Times New Roman"/>
@@ -6878,7 +7440,7 @@
           <w:rFonts w:ascii="Times New Roman" w:hAnsi="Times New Roman" w:cs="Times New Roman"/>
         </w:rPr>
       </w:pPr>
-      <w:bookmarkStart w:id="12" w:name="_Toc244665408"/>
+      <w:bookmarkStart w:id="12" w:name="_Toc247703015"/>
       <w:r>
         <w:rPr>
           <w:rFonts w:ascii="Times New Roman" w:hAnsi="Times New Roman" w:cs="Times New Roman"/>
@@ -6910,7 +7472,7 @@
           <w:rFonts w:ascii="Times New Roman" w:hAnsi="Times New Roman" w:cs="Times New Roman"/>
         </w:rPr>
       </w:pPr>
-      <w:bookmarkStart w:id="13" w:name="_Toc244665409"/>
+      <w:bookmarkStart w:id="13" w:name="_Toc247703016"/>
       <w:r>
         <w:rPr>
           <w:rFonts w:ascii="Times New Roman" w:hAnsi="Times New Roman" w:cs="Times New Roman"/>
@@ -6941,7 +7503,7 @@
           <w:rFonts w:ascii="Times New Roman" w:hAnsi="Times New Roman" w:cs="Times New Roman"/>
         </w:rPr>
       </w:pPr>
-      <w:bookmarkStart w:id="14" w:name="_Toc244665410"/>
+      <w:bookmarkStart w:id="14" w:name="_Toc247703017"/>
       <w:r>
         <w:rPr>
           <w:rFonts w:ascii="Times New Roman" w:hAnsi="Times New Roman" w:cs="Times New Roman"/>
@@ -6957,7 +7519,7 @@
           <w:rFonts w:ascii="Times New Roman" w:hAnsi="Times New Roman" w:cs="Times New Roman"/>
         </w:rPr>
       </w:pPr>
-      <w:bookmarkStart w:id="15" w:name="_Toc244665411"/>
+      <w:bookmarkStart w:id="15" w:name="_Toc247703018"/>
       <w:r>
         <w:rPr>
           <w:rFonts w:ascii="Times New Roman" w:hAnsi="Times New Roman" w:cs="Times New Roman"/>
@@ -6989,7 +7551,7 @@
           <w:rFonts w:ascii="Times New Roman" w:hAnsi="Times New Roman" w:cs="Times New Roman"/>
         </w:rPr>
       </w:pPr>
-      <w:bookmarkStart w:id="16" w:name="_Toc244665412"/>
+      <w:bookmarkStart w:id="16" w:name="_Toc247703019"/>
       <w:r>
         <w:rPr>
           <w:rFonts w:ascii="Times New Roman" w:hAnsi="Times New Roman" w:cs="Times New Roman"/>
@@ -7020,7 +7582,7 @@
           <w:rFonts w:ascii="Times New Roman" w:hAnsi="Times New Roman" w:cs="Times New Roman"/>
         </w:rPr>
       </w:pPr>
-      <w:bookmarkStart w:id="17" w:name="_Toc244665413"/>
+      <w:bookmarkStart w:id="17" w:name="_Toc247703020"/>
       <w:r>
         <w:rPr>
           <w:rFonts w:ascii="Times New Roman" w:hAnsi="Times New Roman" w:cs="Times New Roman"/>
@@ -7063,7 +7625,7 @@
           <w:rFonts w:ascii="Times New Roman" w:hAnsi="Times New Roman" w:cs="Times New Roman"/>
         </w:rPr>
       </w:pPr>
-      <w:bookmarkStart w:id="18" w:name="_Toc244665414"/>
+      <w:bookmarkStart w:id="18" w:name="_Toc247703021"/>
       <w:r>
         <w:rPr>
           <w:rFonts w:ascii="Times New Roman" w:hAnsi="Times New Roman" w:cs="Times New Roman"/>
@@ -7079,7 +7641,7 @@
           <w:rFonts w:ascii="Times New Roman" w:hAnsi="Times New Roman" w:cs="Times New Roman"/>
         </w:rPr>
       </w:pPr>
-      <w:bookmarkStart w:id="19" w:name="_Toc244665415"/>
+      <w:bookmarkStart w:id="19" w:name="_Toc247703022"/>
       <w:r>
         <w:rPr>
           <w:rFonts w:ascii="Times New Roman" w:hAnsi="Times New Roman" w:cs="Times New Roman"/>
@@ -7110,7 +7672,7 @@
           <w:rFonts w:ascii="Times New Roman" w:hAnsi="Times New Roman" w:cs="Times New Roman"/>
         </w:rPr>
       </w:pPr>
-      <w:bookmarkStart w:id="20" w:name="_Toc244665416"/>
+      <w:bookmarkStart w:id="20" w:name="_Toc247703023"/>
       <w:r>
         <w:rPr>
           <w:rFonts w:ascii="Times New Roman" w:hAnsi="Times New Roman" w:cs="Times New Roman"/>
@@ -7159,7 +7721,7 @@
           <w:rFonts w:ascii="Times New Roman" w:hAnsi="Times New Roman" w:cs="Times New Roman"/>
         </w:rPr>
       </w:pPr>
-      <w:bookmarkStart w:id="21" w:name="_Toc244665417"/>
+      <w:bookmarkStart w:id="21" w:name="_Toc247703024"/>
       <w:r>
         <w:rPr>
           <w:rFonts w:ascii="Times New Roman" w:hAnsi="Times New Roman" w:cs="Times New Roman"/>
@@ -7190,7 +7752,7 @@
           <w:rFonts w:ascii="Times New Roman" w:hAnsi="Times New Roman" w:cs="Times New Roman"/>
         </w:rPr>
       </w:pPr>
-      <w:bookmarkStart w:id="22" w:name="_Toc244665418"/>
+      <w:bookmarkStart w:id="22" w:name="_Toc247703025"/>
       <w:r>
         <w:rPr>
           <w:rFonts w:ascii="Times New Roman" w:hAnsi="Times New Roman" w:cs="Times New Roman"/>
@@ -7221,7 +7783,7 @@
           <w:rFonts w:ascii="Times New Roman" w:hAnsi="Times New Roman" w:cs="Times New Roman"/>
         </w:rPr>
       </w:pPr>
-      <w:bookmarkStart w:id="23" w:name="_Toc244665419"/>
+      <w:bookmarkStart w:id="23" w:name="_Toc247703026"/>
       <w:r>
         <w:rPr>
           <w:rFonts w:ascii="Times New Roman" w:hAnsi="Times New Roman" w:cs="Times New Roman"/>
@@ -7299,7 +7861,7 @@
           <w:rFonts w:ascii="Times New Roman" w:hAnsi="Times New Roman" w:cs="Times New Roman"/>
         </w:rPr>
       </w:pPr>
-      <w:bookmarkStart w:id="24" w:name="_Toc244665420"/>
+      <w:bookmarkStart w:id="24" w:name="_Toc247703027"/>
       <w:r>
         <w:rPr>
           <w:rFonts w:ascii="Times New Roman" w:hAnsi="Times New Roman" w:cs="Times New Roman"/>
@@ -7358,7 +7920,7 @@
           <w:rFonts w:ascii="Times New Roman" w:hAnsi="Times New Roman" w:cs="Times New Roman"/>
         </w:rPr>
       </w:pPr>
-      <w:bookmarkStart w:id="25" w:name="_Toc244665421"/>
+      <w:bookmarkStart w:id="25" w:name="_Toc247703028"/>
       <w:r>
         <w:rPr>
           <w:rFonts w:ascii="Times New Roman" w:hAnsi="Times New Roman" w:cs="Times New Roman"/>
@@ -7374,7 +7936,7 @@
           <w:rFonts w:ascii="Times New Roman" w:hAnsi="Times New Roman" w:cs="Times New Roman"/>
         </w:rPr>
       </w:pPr>
-      <w:bookmarkStart w:id="26" w:name="_Toc244665422"/>
+      <w:bookmarkStart w:id="26" w:name="_Toc247703029"/>
       <w:r>
         <w:rPr>
           <w:rFonts w:ascii="Times New Roman" w:hAnsi="Times New Roman" w:cs="Times New Roman"/>
@@ -7823,7 +8385,7 @@
           <w:rFonts w:ascii="Times New Roman" w:hAnsi="Times New Roman" w:cs="Times New Roman"/>
         </w:rPr>
       </w:pPr>
-      <w:bookmarkStart w:id="27" w:name="_Toc244665423"/>
+      <w:bookmarkStart w:id="27" w:name="_Toc247703030"/>
       <w:r>
         <w:rPr>
           <w:rFonts w:ascii="Times New Roman" w:hAnsi="Times New Roman" w:cs="Times New Roman"/>
@@ -8252,7 +8814,7 @@
           <w:rFonts w:ascii="Times New Roman" w:hAnsi="Times New Roman" w:cs="Times New Roman"/>
         </w:rPr>
       </w:pPr>
-      <w:bookmarkStart w:id="28" w:name="_Toc244665424"/>
+      <w:bookmarkStart w:id="28" w:name="_Toc247703031"/>
       <w:r>
         <w:rPr>
           <w:rFonts w:ascii="Times New Roman" w:hAnsi="Times New Roman" w:cs="Times New Roman"/>
@@ -8675,7 +9237,7 @@
           <w:rFonts w:ascii="Times New Roman" w:hAnsi="Times New Roman" w:cs="Times New Roman"/>
         </w:rPr>
       </w:pPr>
-      <w:bookmarkStart w:id="29" w:name="_Toc244665425"/>
+      <w:bookmarkStart w:id="29" w:name="_Toc247703032"/>
       <w:r>
         <w:rPr>
           <w:rFonts w:ascii="Times New Roman" w:hAnsi="Times New Roman" w:cs="Times New Roman"/>
@@ -9090,7 +9652,7 @@
           <w:rFonts w:ascii="Times New Roman" w:hAnsi="Times New Roman" w:cs="Times New Roman"/>
         </w:rPr>
       </w:pPr>
-      <w:bookmarkStart w:id="30" w:name="_Toc244665426"/>
+      <w:bookmarkStart w:id="30" w:name="_Toc247703033"/>
       <w:r>
         <w:rPr>
           <w:rFonts w:ascii="Times New Roman" w:hAnsi="Times New Roman" w:cs="Times New Roman"/>
@@ -9516,7 +10078,7 @@
           <w:rFonts w:ascii="Times New Roman" w:hAnsi="Times New Roman" w:cs="Times New Roman"/>
         </w:rPr>
       </w:pPr>
-      <w:bookmarkStart w:id="31" w:name="_Toc244665427"/>
+      <w:bookmarkStart w:id="31" w:name="_Toc247703034"/>
       <w:r>
         <w:rPr>
           <w:rFonts w:ascii="Times New Roman" w:hAnsi="Times New Roman" w:cs="Times New Roman"/>
@@ -9956,7 +10518,7 @@
           <w:rFonts w:ascii="Times New Roman" w:hAnsi="Times New Roman" w:cs="Times New Roman"/>
         </w:rPr>
       </w:pPr>
-      <w:bookmarkStart w:id="32" w:name="_Toc244665428"/>
+      <w:bookmarkStart w:id="32" w:name="_Toc247703035"/>
       <w:r>
         <w:rPr>
           <w:rFonts w:ascii="Times New Roman" w:hAnsi="Times New Roman" w:cs="Times New Roman"/>
@@ -10389,7 +10951,7 @@
           <w:rFonts w:ascii="Times New Roman" w:hAnsi="Times New Roman" w:cs="Times New Roman"/>
         </w:rPr>
       </w:pPr>
-      <w:bookmarkStart w:id="33" w:name="_Toc244665429"/>
+      <w:bookmarkStart w:id="33" w:name="_Toc247703036"/>
       <w:r>
         <w:rPr>
           <w:rFonts w:ascii="Times New Roman" w:hAnsi="Times New Roman" w:cs="Times New Roman"/>
@@ -10821,7 +11383,7 @@
           <w:rFonts w:ascii="Times New Roman" w:hAnsi="Times New Roman" w:cs="Times New Roman"/>
         </w:rPr>
       </w:pPr>
-      <w:bookmarkStart w:id="34" w:name="_Toc244665430"/>
+      <w:bookmarkStart w:id="34" w:name="_Toc247703037"/>
       <w:r>
         <w:rPr>
           <w:rFonts w:ascii="Times New Roman" w:hAnsi="Times New Roman" w:cs="Times New Roman"/>
@@ -11248,7 +11810,7 @@
           <w:rFonts w:ascii="Times New Roman" w:hAnsi="Times New Roman" w:cs="Times New Roman"/>
         </w:rPr>
       </w:pPr>
-      <w:bookmarkStart w:id="35" w:name="_Toc244665431"/>
+      <w:bookmarkStart w:id="35" w:name="_Toc247703038"/>
       <w:r>
         <w:rPr>
           <w:rFonts w:ascii="Times New Roman" w:hAnsi="Times New Roman" w:cs="Times New Roman"/>
@@ -11658,7 +12220,7 @@
           <w:rFonts w:ascii="Times New Roman" w:hAnsi="Times New Roman" w:cs="Times New Roman"/>
         </w:rPr>
       </w:pPr>
-      <w:bookmarkStart w:id="36" w:name="_Toc244665432"/>
+      <w:bookmarkStart w:id="36" w:name="_Toc247703039"/>
       <w:r>
         <w:rPr>
           <w:rFonts w:ascii="Times New Roman" w:hAnsi="Times New Roman" w:cs="Times New Roman"/>
@@ -12063,7 +12625,7 @@
           <w:rFonts w:ascii="Times New Roman" w:hAnsi="Times New Roman" w:cs="Times New Roman"/>
         </w:rPr>
       </w:pPr>
-      <w:bookmarkStart w:id="37" w:name="_Toc244665433"/>
+      <w:bookmarkStart w:id="37" w:name="_Toc247703040"/>
       <w:r>
         <w:rPr>
           <w:rFonts w:ascii="Times New Roman" w:hAnsi="Times New Roman" w:cs="Times New Roman"/>
@@ -12470,7 +13032,7 @@
           <w:rFonts w:ascii="Times New Roman" w:hAnsi="Times New Roman" w:cs="Times New Roman"/>
         </w:rPr>
       </w:pPr>
-      <w:bookmarkStart w:id="38" w:name="_Toc244665434"/>
+      <w:bookmarkStart w:id="38" w:name="_Toc247703041"/>
       <w:r>
         <w:rPr>
           <w:rFonts w:ascii="Times New Roman" w:hAnsi="Times New Roman" w:cs="Times New Roman"/>
@@ -12899,7 +13461,7 @@
           <w:rFonts w:ascii="Times New Roman" w:hAnsi="Times New Roman" w:cs="Times New Roman"/>
         </w:rPr>
       </w:pPr>
-      <w:bookmarkStart w:id="39" w:name="_Toc244665435"/>
+      <w:bookmarkStart w:id="39" w:name="_Toc247703042"/>
       <w:r>
         <w:rPr>
           <w:rFonts w:ascii="Times New Roman" w:hAnsi="Times New Roman" w:cs="Times New Roman"/>
@@ -13326,7 +13888,7 @@
           <w:rFonts w:ascii="Times New Roman" w:hAnsi="Times New Roman" w:cs="Times New Roman"/>
         </w:rPr>
       </w:pPr>
-      <w:bookmarkStart w:id="40" w:name="_Toc244665436"/>
+      <w:bookmarkStart w:id="40" w:name="_Toc247703043"/>
       <w:r>
         <w:rPr>
           <w:rFonts w:ascii="Times New Roman" w:hAnsi="Times New Roman" w:cs="Times New Roman"/>
@@ -13756,7 +14318,7 @@
           <w:rFonts w:ascii="Times New Roman" w:hAnsi="Times New Roman" w:cs="Times New Roman"/>
         </w:rPr>
       </w:pPr>
-      <w:bookmarkStart w:id="41" w:name="_Toc244665437"/>
+      <w:bookmarkStart w:id="41" w:name="_Toc247703044"/>
       <w:r>
         <w:rPr>
           <w:rFonts w:ascii="Times New Roman" w:hAnsi="Times New Roman" w:cs="Times New Roman"/>
@@ -14216,7 +14778,7 @@
           <w:rFonts w:ascii="Times New Roman" w:hAnsi="Times New Roman" w:cs="Times New Roman"/>
         </w:rPr>
       </w:pPr>
-      <w:bookmarkStart w:id="42" w:name="_Toc244665438"/>
+      <w:bookmarkStart w:id="42" w:name="_Toc247703045"/>
       <w:r>
         <w:rPr>
           <w:rFonts w:ascii="Times New Roman" w:hAnsi="Times New Roman" w:cs="Times New Roman"/>
@@ -14614,7 +15176,7 @@
           <w:rFonts w:ascii="Times New Roman" w:hAnsi="Times New Roman" w:cs="Times New Roman"/>
         </w:rPr>
       </w:pPr>
-      <w:bookmarkStart w:id="43" w:name="_Toc244665439"/>
+      <w:bookmarkStart w:id="43" w:name="_Toc247703046"/>
       <w:r>
         <w:rPr>
           <w:rFonts w:ascii="Times New Roman" w:hAnsi="Times New Roman" w:cs="Times New Roman"/>
@@ -15039,7 +15601,7 @@
           <w:rFonts w:ascii="Times New Roman" w:hAnsi="Times New Roman" w:cs="Times New Roman"/>
         </w:rPr>
       </w:pPr>
-      <w:bookmarkStart w:id="44" w:name="_Toc244665440"/>
+      <w:bookmarkStart w:id="44" w:name="_Toc247703047"/>
       <w:r>
         <w:rPr>
           <w:rFonts w:ascii="Times New Roman" w:hAnsi="Times New Roman" w:cs="Times New Roman"/>
@@ -15462,7 +16024,7 @@
           <w:rFonts w:ascii="Times New Roman" w:hAnsi="Times New Roman" w:cs="Times New Roman"/>
         </w:rPr>
       </w:pPr>
-      <w:bookmarkStart w:id="45" w:name="_Toc244665441"/>
+      <w:bookmarkStart w:id="45" w:name="_Toc247703048"/>
       <w:r>
         <w:rPr>
           <w:rFonts w:ascii="Times New Roman" w:hAnsi="Times New Roman" w:cs="Times New Roman"/>
@@ -15894,7 +16456,7 @@
           <w:rFonts w:ascii="Times New Roman" w:hAnsi="Times New Roman" w:cs="Times New Roman"/>
         </w:rPr>
       </w:pPr>
-      <w:bookmarkStart w:id="46" w:name="_Toc244665442"/>
+      <w:bookmarkStart w:id="46" w:name="_Toc247703049"/>
       <w:r>
         <w:rPr>
           <w:rFonts w:ascii="Times New Roman" w:hAnsi="Times New Roman" w:cs="Times New Roman"/>
@@ -16319,7 +16881,7 @@
           <w:rFonts w:ascii="Times New Roman" w:hAnsi="Times New Roman" w:cs="Times New Roman"/>
         </w:rPr>
       </w:pPr>
-      <w:bookmarkStart w:id="47" w:name="_Toc244665443"/>
+      <w:bookmarkStart w:id="47" w:name="_Toc247703050"/>
       <w:r>
         <w:rPr>
           <w:rFonts w:ascii="Times New Roman" w:hAnsi="Times New Roman" w:cs="Times New Roman"/>
@@ -16755,7 +17317,7 @@
           <w:rFonts w:ascii="Times New Roman" w:hAnsi="Times New Roman" w:cs="Times New Roman"/>
         </w:rPr>
       </w:pPr>
-      <w:bookmarkStart w:id="48" w:name="_Toc244665444"/>
+      <w:bookmarkStart w:id="48" w:name="_Toc247703051"/>
       <w:r>
         <w:rPr>
           <w:rFonts w:ascii="Times New Roman" w:hAnsi="Times New Roman" w:cs="Times New Roman"/>
@@ -17206,7 +17768,7 @@
           <w:rFonts w:ascii="Times New Roman" w:hAnsi="Times New Roman" w:cs="Times New Roman"/>
         </w:rPr>
       </w:pPr>
-      <w:bookmarkStart w:id="49" w:name="_Toc244665445"/>
+      <w:bookmarkStart w:id="49" w:name="_Toc247703052"/>
       <w:r>
         <w:rPr>
           <w:rFonts w:ascii="Times New Roman" w:hAnsi="Times New Roman" w:cs="Times New Roman"/>
@@ -17649,7 +18211,7 @@
           <w:rFonts w:ascii="Times New Roman" w:hAnsi="Times New Roman" w:cs="Times New Roman"/>
         </w:rPr>
       </w:pPr>
-      <w:bookmarkStart w:id="50" w:name="_Toc244665446"/>
+      <w:bookmarkStart w:id="50" w:name="_Toc247703053"/>
       <w:r>
         <w:rPr>
           <w:rFonts w:ascii="Times New Roman" w:hAnsi="Times New Roman" w:cs="Times New Roman"/>
@@ -18080,7 +18642,7 @@
           <w:rFonts w:ascii="Times New Roman" w:hAnsi="Times New Roman" w:cs="Times New Roman"/>
         </w:rPr>
       </w:pPr>
-      <w:bookmarkStart w:id="51" w:name="_Toc244665447"/>
+      <w:bookmarkStart w:id="51" w:name="_Toc247703054"/>
       <w:r>
         <w:rPr>
           <w:rFonts w:ascii="Times New Roman" w:hAnsi="Times New Roman" w:cs="Times New Roman"/>
@@ -18498,7 +19060,7 @@
           <w:rFonts w:ascii="Times New Roman" w:hAnsi="Times New Roman" w:cs="Times New Roman"/>
         </w:rPr>
       </w:pPr>
-      <w:bookmarkStart w:id="52" w:name="_Toc244665448"/>
+      <w:bookmarkStart w:id="52" w:name="_Toc247703055"/>
       <w:r>
         <w:rPr>
           <w:rFonts w:ascii="Times New Roman" w:hAnsi="Times New Roman" w:cs="Times New Roman"/>
@@ -18938,7 +19500,7 @@
           <w:rFonts w:ascii="Times New Roman" w:hAnsi="Times New Roman" w:cs="Times New Roman"/>
         </w:rPr>
       </w:pPr>
-      <w:bookmarkStart w:id="53" w:name="_Toc244665449"/>
+      <w:bookmarkStart w:id="53" w:name="_Toc247703056"/>
       <w:r>
         <w:rPr>
           <w:rFonts w:ascii="Times New Roman" w:hAnsi="Times New Roman" w:cs="Times New Roman"/>
@@ -19371,7 +19933,7 @@
           <w:rFonts w:ascii="Times New Roman" w:hAnsi="Times New Roman" w:cs="Times New Roman"/>
         </w:rPr>
       </w:pPr>
-      <w:bookmarkStart w:id="54" w:name="_Toc244665450"/>
+      <w:bookmarkStart w:id="54" w:name="_Toc247703057"/>
       <w:r>
         <w:rPr>
           <w:rFonts w:ascii="Times New Roman" w:hAnsi="Times New Roman" w:cs="Times New Roman"/>
@@ -19790,7 +20352,7 @@
           <w:rFonts w:ascii="Times New Roman" w:hAnsi="Times New Roman" w:cs="Times New Roman"/>
         </w:rPr>
       </w:pPr>
-      <w:bookmarkStart w:id="55" w:name="_Toc244665451"/>
+      <w:bookmarkStart w:id="55" w:name="_Toc247703058"/>
       <w:r>
         <w:rPr>
           <w:rFonts w:ascii="Times New Roman" w:hAnsi="Times New Roman" w:cs="Times New Roman"/>
@@ -20219,7 +20781,7 @@
           <w:rFonts w:ascii="Times New Roman" w:hAnsi="Times New Roman" w:cs="Times New Roman"/>
         </w:rPr>
       </w:pPr>
-      <w:bookmarkStart w:id="56" w:name="_Toc244665452"/>
+      <w:bookmarkStart w:id="56" w:name="_Toc247703059"/>
       <w:r>
         <w:rPr>
           <w:rFonts w:ascii="Times New Roman" w:hAnsi="Times New Roman" w:cs="Times New Roman"/>
@@ -20642,7 +21204,7 @@
           <w:rFonts w:ascii="Times New Roman" w:hAnsi="Times New Roman" w:cs="Times New Roman"/>
         </w:rPr>
       </w:pPr>
-      <w:bookmarkStart w:id="57" w:name="_Toc244665453"/>
+      <w:bookmarkStart w:id="57" w:name="_Toc247703060"/>
       <w:r>
         <w:rPr>
           <w:rFonts w:ascii="Times New Roman" w:hAnsi="Times New Roman" w:cs="Times New Roman"/>
@@ -21081,7 +21643,7 @@
           <w:rFonts w:ascii="Times New Roman" w:hAnsi="Times New Roman" w:cs="Times New Roman"/>
         </w:rPr>
       </w:pPr>
-      <w:bookmarkStart w:id="58" w:name="_Toc244665454"/>
+      <w:bookmarkStart w:id="58" w:name="_Toc247703061"/>
       <w:r>
         <w:rPr>
           <w:rFonts w:ascii="Times New Roman" w:hAnsi="Times New Roman" w:cs="Times New Roman"/>
@@ -21497,7 +22059,7 @@
           <w:rFonts w:ascii="Times New Roman" w:hAnsi="Times New Roman" w:cs="Times New Roman"/>
         </w:rPr>
       </w:pPr>
-      <w:bookmarkStart w:id="59" w:name="_Toc244665455"/>
+      <w:bookmarkStart w:id="59" w:name="_Toc247703062"/>
       <w:r>
         <w:rPr>
           <w:rFonts w:ascii="Times New Roman" w:hAnsi="Times New Roman" w:cs="Times New Roman"/>
@@ -21784,9 +22346,36 @@
           <w:p>
             <w:pPr>
               <w:pStyle w:val="TableContents"/>
-            </w:pPr>
-            <w:r>
-              <w:t>3.  Overlay color is removed from the desired connection.</w:t>
+              <w:ind w:left="305" w:hanging="305"/>
+            </w:pPr>
+            <w:r>
+              <w:t>3.  System prompts user to confirm that they wish to remove the icon overlay color from the connection.</w:t>
+            </w:r>
+          </w:p>
+          <w:p>
+            <w:pPr>
+              <w:pStyle w:val="TableContents"/>
+            </w:pPr>
+            <w:r>
+              <w:t>4.  User clicks “Yes”.</w:t>
+            </w:r>
+          </w:p>
+          <w:p>
+            <w:pPr>
+              <w:pStyle w:val="TableContents"/>
+              <w:ind w:left="305" w:hanging="305"/>
+            </w:pPr>
+            <w:r>
+              <w:t>5</w:t>
+            </w:r>
+            <w:r>
+              <w:t>.  Overlay color is removed from the desired connection</w:t>
+            </w:r>
+            <w:r>
+              <w:t xml:space="preserve"> and associated conditions</w:t>
+            </w:r>
+            <w:r>
+              <w:t>.</w:t>
             </w:r>
           </w:p>
         </w:tc>
@@ -21920,7 +22509,7 @@
           <w:rFonts w:ascii="Times New Roman" w:hAnsi="Times New Roman" w:cs="Times New Roman"/>
         </w:rPr>
       </w:pPr>
-      <w:bookmarkStart w:id="60" w:name="_Toc244665456"/>
+      <w:bookmarkStart w:id="60" w:name="_Toc247703063"/>
       <w:r>
         <w:rPr>
           <w:rFonts w:ascii="Times New Roman" w:hAnsi="Times New Roman" w:cs="Times New Roman"/>
@@ -22136,6 +22725,7 @@
               <w:jc w:val="both"/>
             </w:pPr>
             <w:r>
+              <w:lastRenderedPageBreak/>
               <w:t>Expected Result</w:t>
             </w:r>
           </w:p>
@@ -22202,11 +22792,7 @@
               <w:ind w:left="305" w:hanging="305"/>
             </w:pPr>
             <w:r>
-              <w:t xml:space="preserve">2.  System takes connection specific information and generates </w:t>
-            </w:r>
-            <w:r>
-              <w:lastRenderedPageBreak/>
-              <w:t>KML files.</w:t>
+              <w:t>2.  System takes connection specific information and generates KML files.</w:t>
             </w:r>
           </w:p>
           <w:p>
@@ -22265,7 +22851,6 @@
               <w:jc w:val="both"/>
             </w:pPr>
             <w:r>
-              <w:lastRenderedPageBreak/>
               <w:t>Environmental Needs</w:t>
             </w:r>
           </w:p>
@@ -22380,7 +22965,7 @@
           <w:rFonts w:ascii="Times New Roman" w:hAnsi="Times New Roman" w:cs="Times New Roman"/>
         </w:rPr>
       </w:pPr>
-      <w:bookmarkStart w:id="61" w:name="_Toc244665457"/>
+      <w:bookmarkStart w:id="61" w:name="_Toc247703064"/>
       <w:r>
         <w:rPr>
           <w:rFonts w:ascii="Times New Roman" w:hAnsi="Times New Roman" w:cs="Times New Roman"/>
@@ -22801,7 +23386,7 @@
           <w:rFonts w:ascii="Times New Roman" w:hAnsi="Times New Roman" w:cs="Times New Roman"/>
         </w:rPr>
       </w:pPr>
-      <w:bookmarkStart w:id="62" w:name="_Toc244665458"/>
+      <w:bookmarkStart w:id="62" w:name="_Toc247703065"/>
       <w:r>
         <w:rPr>
           <w:rFonts w:ascii="Times New Roman" w:hAnsi="Times New Roman" w:cs="Times New Roman"/>
@@ -23005,6 +23590,7 @@
               <w:jc w:val="both"/>
             </w:pPr>
             <w:r>
+              <w:lastRenderedPageBreak/>
               <w:t>Expected Result</w:t>
             </w:r>
           </w:p>
@@ -23069,7 +23655,6 @@
               <w:pStyle w:val="TableContents"/>
             </w:pPr>
             <w:r>
-              <w:lastRenderedPageBreak/>
               <w:t>2.  The browser returns an error message stating that the URL provided is incorrect.</w:t>
             </w:r>
           </w:p>
@@ -23095,7 +23680,6 @@
               <w:jc w:val="both"/>
             </w:pPr>
             <w:r>
-              <w:lastRenderedPageBreak/>
               <w:t>Environmental Needs</w:t>
             </w:r>
           </w:p>
@@ -23211,7 +23795,7 @@
           <w:rFonts w:ascii="Times New Roman" w:hAnsi="Times New Roman" w:cs="Times New Roman"/>
         </w:rPr>
       </w:pPr>
-      <w:bookmarkStart w:id="63" w:name="_Toc244665459"/>
+      <w:bookmarkStart w:id="63" w:name="_Toc247703066"/>
       <w:r>
         <w:rPr>
           <w:rFonts w:ascii="Times New Roman" w:hAnsi="Times New Roman" w:cs="Times New Roman"/>
@@ -23637,7 +24221,7 @@
           <w:rFonts w:ascii="Times New Roman" w:hAnsi="Times New Roman" w:cs="Times New Roman"/>
         </w:rPr>
       </w:pPr>
-      <w:bookmarkStart w:id="64" w:name="_Toc244665460"/>
+      <w:bookmarkStart w:id="64" w:name="_Toc247703067"/>
       <w:r>
         <w:rPr>
           <w:rFonts w:ascii="Times New Roman" w:hAnsi="Times New Roman" w:cs="Times New Roman"/>
@@ -23921,6 +24505,7 @@
               <w:jc w:val="both"/>
             </w:pPr>
             <w:r>
+              <w:lastRenderedPageBreak/>
               <w:t>Environmental Needs</w:t>
             </w:r>
           </w:p>
@@ -23997,7 +24582,6 @@
               <w:jc w:val="both"/>
             </w:pPr>
             <w:r>
-              <w:lastRenderedPageBreak/>
               <w:t>Remarks</w:t>
             </w:r>
           </w:p>
@@ -24036,7 +24620,7 @@
           <w:rFonts w:ascii="Times New Roman" w:hAnsi="Times New Roman" w:cs="Times New Roman"/>
         </w:rPr>
       </w:pPr>
-      <w:bookmarkStart w:id="65" w:name="_Toc244665461"/>
+      <w:bookmarkStart w:id="65" w:name="_Toc247703068"/>
       <w:r>
         <w:rPr>
           <w:rFonts w:ascii="Times New Roman" w:hAnsi="Times New Roman" w:cs="Times New Roman"/>
@@ -24478,19 +25062,3225 @@
     </w:p>
     <w:p>
       <w:pPr>
+        <w:pStyle w:val="Heading2"/>
+        <w:rPr>
+          <w:rFonts w:ascii="Times New Roman" w:hAnsi="Times New Roman" w:cs="Times New Roman"/>
+        </w:rPr>
+      </w:pPr>
+      <w:bookmarkStart w:id="66" w:name="_Toc247703069"/>
+      <w:r>
+        <w:rPr>
+          <w:rFonts w:ascii="Times New Roman" w:hAnsi="Times New Roman" w:cs="Times New Roman"/>
+        </w:rPr>
+        <w:t>3.4</w:t>
+      </w:r>
+      <w:r>
+        <w:rPr>
+          <w:rFonts w:ascii="Times New Roman" w:hAnsi="Times New Roman" w:cs="Times New Roman"/>
+        </w:rPr>
+        <w:t xml:space="preserve">1 Remove Icon </w:t>
+      </w:r>
+      <w:r>
+        <w:rPr>
+          <w:rFonts w:ascii="Times New Roman" w:hAnsi="Times New Roman" w:cs="Times New Roman"/>
+        </w:rPr>
+        <w:t>from</w:t>
+      </w:r>
+      <w:r>
+        <w:rPr>
+          <w:rFonts w:ascii="Times New Roman" w:hAnsi="Times New Roman" w:cs="Times New Roman"/>
+        </w:rPr>
+        <w:t xml:space="preserve"> Connection</w:t>
+      </w:r>
+      <w:bookmarkEnd w:id="66"/>
+      <w:r>
+        <w:rPr>
+          <w:rFonts w:ascii="Times New Roman" w:hAnsi="Times New Roman" w:cs="Times New Roman"/>
+        </w:rPr>
+        <w:tab/>
+      </w:r>
+    </w:p>
+    <w:tbl>
+      <w:tblPr>
+        <w:tblW w:w="0" w:type="auto"/>
+        <w:tblInd w:w="55" w:type="dxa"/>
+        <w:tblLayout w:type="fixed"/>
+        <w:tblCellMar>
+          <w:top w:w="55" w:type="dxa"/>
+          <w:left w:w="55" w:type="dxa"/>
+          <w:bottom w:w="55" w:type="dxa"/>
+          <w:right w:w="55" w:type="dxa"/>
+        </w:tblCellMar>
+        <w:tblLook w:val="0000"/>
+      </w:tblPr>
+      <w:tblGrid>
+        <w:gridCol w:w="2880"/>
+        <w:gridCol w:w="6465"/>
+      </w:tblGrid>
+      <w:tr>
+        <w:tc>
+          <w:tcPr>
+            <w:tcW w:w="2880" w:type="dxa"/>
+            <w:tcBorders>
+              <w:top w:val="single" w:sz="1" w:space="0" w:color="000000"/>
+              <w:left w:val="single" w:sz="1" w:space="0" w:color="000000"/>
+              <w:bottom w:val="single" w:sz="1" w:space="0" w:color="000000"/>
+            </w:tcBorders>
+          </w:tcPr>
+          <w:p>
+            <w:pPr>
+              <w:pStyle w:val="TableContents"/>
+              <w:jc w:val="both"/>
+            </w:pPr>
+            <w:r>
+              <w:t>Test Case Identifier</w:t>
+            </w:r>
+          </w:p>
+        </w:tc>
+        <w:tc>
+          <w:tcPr>
+            <w:tcW w:w="6465" w:type="dxa"/>
+            <w:tcBorders>
+              <w:top w:val="single" w:sz="1" w:space="0" w:color="000000"/>
+              <w:left w:val="single" w:sz="1" w:space="0" w:color="000000"/>
+              <w:bottom w:val="single" w:sz="1" w:space="0" w:color="000000"/>
+              <w:right w:val="single" w:sz="1" w:space="0" w:color="000000"/>
+            </w:tcBorders>
+          </w:tcPr>
+          <w:p>
+            <w:pPr>
+              <w:pStyle w:val="TableContents"/>
+            </w:pPr>
+            <w:r>
+              <w:t>TC</w:t>
+            </w:r>
+            <w:r>
+              <w:t>41</w:t>
+            </w:r>
+          </w:p>
+        </w:tc>
+      </w:tr>
+      <w:tr>
+        <w:tc>
+          <w:tcPr>
+            <w:tcW w:w="2880" w:type="dxa"/>
+            <w:tcBorders>
+              <w:left w:val="single" w:sz="1" w:space="0" w:color="000000"/>
+              <w:bottom w:val="single" w:sz="1" w:space="0" w:color="000000"/>
+            </w:tcBorders>
+          </w:tcPr>
+          <w:p>
+            <w:pPr>
+              <w:pStyle w:val="TableContents"/>
+              <w:jc w:val="both"/>
+            </w:pPr>
+            <w:r>
+              <w:t>Purpose of Test</w:t>
+            </w:r>
+          </w:p>
+        </w:tc>
+        <w:tc>
+          <w:tcPr>
+            <w:tcW w:w="6465" w:type="dxa"/>
+            <w:tcBorders>
+              <w:left w:val="single" w:sz="1" w:space="0" w:color="000000"/>
+              <w:bottom w:val="single" w:sz="1" w:space="0" w:color="000000"/>
+              <w:right w:val="single" w:sz="1" w:space="0" w:color="000000"/>
+            </w:tcBorders>
+          </w:tcPr>
+          <w:p>
+            <w:pPr>
+              <w:pStyle w:val="TableContents"/>
+            </w:pPr>
+            <w:r>
+              <w:t>Test that an icon can be successfully removed from a given connection.</w:t>
+            </w:r>
+          </w:p>
+        </w:tc>
+      </w:tr>
+      <w:tr>
+        <w:tc>
+          <w:tcPr>
+            <w:tcW w:w="2880" w:type="dxa"/>
+            <w:tcBorders>
+              <w:left w:val="single" w:sz="1" w:space="0" w:color="000000"/>
+              <w:bottom w:val="single" w:sz="1" w:space="0" w:color="000000"/>
+            </w:tcBorders>
+          </w:tcPr>
+          <w:p>
+            <w:pPr>
+              <w:pStyle w:val="TableContents"/>
+              <w:jc w:val="both"/>
+            </w:pPr>
+            <w:r>
+              <w:t>Prerequisite Test Case(s)</w:t>
+            </w:r>
+          </w:p>
+        </w:tc>
+        <w:tc>
+          <w:tcPr>
+            <w:tcW w:w="6465" w:type="dxa"/>
+            <w:tcBorders>
+              <w:left w:val="single" w:sz="1" w:space="0" w:color="000000"/>
+              <w:bottom w:val="single" w:sz="1" w:space="0" w:color="000000"/>
+              <w:right w:val="single" w:sz="1" w:space="0" w:color="000000"/>
+            </w:tcBorders>
+          </w:tcPr>
+          <w:p>
+            <w:pPr>
+              <w:pStyle w:val="TableContents"/>
+            </w:pPr>
+            <w:r>
+              <w:t>TC01</w:t>
+            </w:r>
+          </w:p>
+        </w:tc>
+      </w:tr>
+      <w:tr>
+        <w:tc>
+          <w:tcPr>
+            <w:tcW w:w="2880" w:type="dxa"/>
+            <w:tcBorders>
+              <w:left w:val="single" w:sz="1" w:space="0" w:color="000000"/>
+              <w:bottom w:val="single" w:sz="1" w:space="0" w:color="000000"/>
+            </w:tcBorders>
+          </w:tcPr>
+          <w:p>
+            <w:pPr>
+              <w:pStyle w:val="TableContents"/>
+              <w:jc w:val="both"/>
+            </w:pPr>
+            <w:r>
+              <w:t>Test Input</w:t>
+            </w:r>
+          </w:p>
+        </w:tc>
+        <w:tc>
+          <w:tcPr>
+            <w:tcW w:w="6465" w:type="dxa"/>
+            <w:tcBorders>
+              <w:left w:val="single" w:sz="1" w:space="0" w:color="000000"/>
+              <w:bottom w:val="single" w:sz="1" w:space="0" w:color="000000"/>
+              <w:right w:val="single" w:sz="1" w:space="0" w:color="000000"/>
+            </w:tcBorders>
+          </w:tcPr>
+          <w:p>
+            <w:pPr>
+              <w:pStyle w:val="TableContents"/>
+            </w:pPr>
+          </w:p>
+        </w:tc>
+      </w:tr>
+      <w:tr>
+        <w:tc>
+          <w:tcPr>
+            <w:tcW w:w="2880" w:type="dxa"/>
+            <w:tcBorders>
+              <w:left w:val="single" w:sz="1" w:space="0" w:color="000000"/>
+              <w:bottom w:val="single" w:sz="1" w:space="0" w:color="000000"/>
+            </w:tcBorders>
+          </w:tcPr>
+          <w:p>
+            <w:pPr>
+              <w:pStyle w:val="TableContents"/>
+              <w:jc w:val="both"/>
+            </w:pPr>
+            <w:r>
+              <w:t>Expected Result</w:t>
+            </w:r>
+          </w:p>
+        </w:tc>
+        <w:tc>
+          <w:tcPr>
+            <w:tcW w:w="6465" w:type="dxa"/>
+            <w:tcBorders>
+              <w:left w:val="single" w:sz="1" w:space="0" w:color="000000"/>
+              <w:bottom w:val="single" w:sz="1" w:space="0" w:color="000000"/>
+              <w:right w:val="single" w:sz="1" w:space="0" w:color="000000"/>
+            </w:tcBorders>
+          </w:tcPr>
+          <w:p>
+            <w:pPr>
+              <w:pStyle w:val="TableContents"/>
+            </w:pPr>
+            <w:r>
+              <w:t xml:space="preserve">Icon and all associated conditions </w:t>
+            </w:r>
+            <w:r>
+              <w:t>are removed from the</w:t>
+            </w:r>
+            <w:r>
+              <w:t xml:space="preserve"> connection.</w:t>
+            </w:r>
+          </w:p>
+        </w:tc>
+      </w:tr>
+      <w:tr>
+        <w:tc>
+          <w:tcPr>
+            <w:tcW w:w="2880" w:type="dxa"/>
+            <w:tcBorders>
+              <w:left w:val="single" w:sz="1" w:space="0" w:color="000000"/>
+              <w:bottom w:val="single" w:sz="1" w:space="0" w:color="000000"/>
+            </w:tcBorders>
+          </w:tcPr>
+          <w:p>
+            <w:pPr>
+              <w:pStyle w:val="TableContents"/>
+              <w:jc w:val="both"/>
+            </w:pPr>
+            <w:r>
+              <w:t>Test Procedure</w:t>
+            </w:r>
+          </w:p>
+        </w:tc>
+        <w:tc>
+          <w:tcPr>
+            <w:tcW w:w="6465" w:type="dxa"/>
+            <w:tcBorders>
+              <w:left w:val="single" w:sz="1" w:space="0" w:color="000000"/>
+              <w:bottom w:val="single" w:sz="1" w:space="0" w:color="000000"/>
+              <w:right w:val="single" w:sz="1" w:space="0" w:color="000000"/>
+            </w:tcBorders>
+          </w:tcPr>
+          <w:p>
+            <w:pPr>
+              <w:pStyle w:val="TableContents"/>
+              <w:ind w:left="305" w:hanging="305"/>
+            </w:pPr>
+            <w:r>
+              <w:t>1.  User browses to the Create/Modify connection page.</w:t>
+            </w:r>
+          </w:p>
+          <w:p>
+            <w:pPr>
+              <w:pStyle w:val="TableContents"/>
+            </w:pPr>
+            <w:r>
+              <w:t xml:space="preserve">2.  User clicks </w:t>
+            </w:r>
+            <w:r>
+              <w:t>“Remove” button next to an icon.</w:t>
+            </w:r>
+          </w:p>
+          <w:p>
+            <w:pPr>
+              <w:pStyle w:val="TableContents"/>
+              <w:ind w:left="305" w:hanging="305"/>
+            </w:pPr>
+            <w:r>
+              <w:t>3.  System prompts the user to confirm that they wish to remove the selected icon from the connection.</w:t>
+            </w:r>
+          </w:p>
+          <w:p>
+            <w:pPr>
+              <w:pStyle w:val="TableContents"/>
+            </w:pPr>
+            <w:r>
+              <w:t xml:space="preserve">4.  User </w:t>
+            </w:r>
+            <w:r>
+              <w:t>clicks “OK”</w:t>
+            </w:r>
+            <w:r>
+              <w:t>.</w:t>
+            </w:r>
+          </w:p>
+          <w:p>
+            <w:pPr>
+              <w:pStyle w:val="TableContents"/>
+              <w:ind w:left="305" w:hanging="305"/>
+            </w:pPr>
+            <w:r>
+              <w:t xml:space="preserve">5.  </w:t>
+            </w:r>
+            <w:r>
+              <w:t>System removes</w:t>
+            </w:r>
+            <w:r>
+              <w:t xml:space="preserve"> the icon and all associated conditions from the connection.</w:t>
+            </w:r>
+          </w:p>
+        </w:tc>
+      </w:tr>
+      <w:tr>
+        <w:tc>
+          <w:tcPr>
+            <w:tcW w:w="2880" w:type="dxa"/>
+            <w:tcBorders>
+              <w:left w:val="single" w:sz="1" w:space="0" w:color="000000"/>
+              <w:bottom w:val="single" w:sz="1" w:space="0" w:color="000000"/>
+            </w:tcBorders>
+          </w:tcPr>
+          <w:p>
+            <w:pPr>
+              <w:pStyle w:val="TableContents"/>
+              <w:jc w:val="both"/>
+            </w:pPr>
+            <w:r>
+              <w:lastRenderedPageBreak/>
+              <w:t>Environmental Needs</w:t>
+            </w:r>
+          </w:p>
+        </w:tc>
+        <w:tc>
+          <w:tcPr>
+            <w:tcW w:w="6465" w:type="dxa"/>
+            <w:tcBorders>
+              <w:left w:val="single" w:sz="1" w:space="0" w:color="000000"/>
+              <w:bottom w:val="single" w:sz="1" w:space="0" w:color="000000"/>
+              <w:right w:val="single" w:sz="1" w:space="0" w:color="000000"/>
+            </w:tcBorders>
+          </w:tcPr>
+          <w:p>
+            <w:pPr>
+              <w:pStyle w:val="TableContents"/>
+            </w:pPr>
+            <w:r>
+              <w:t>Compatible Web Browser</w:t>
+            </w:r>
+          </w:p>
+        </w:tc>
+      </w:tr>
+      <w:tr>
+        <w:tc>
+          <w:tcPr>
+            <w:tcW w:w="2880" w:type="dxa"/>
+            <w:tcBorders>
+              <w:left w:val="single" w:sz="1" w:space="0" w:color="000000"/>
+              <w:bottom w:val="single" w:sz="1" w:space="0" w:color="000000"/>
+            </w:tcBorders>
+          </w:tcPr>
+          <w:p>
+            <w:pPr>
+              <w:pStyle w:val="TableContents"/>
+              <w:jc w:val="both"/>
+            </w:pPr>
+            <w:r>
+              <w:t>Actual Result</w:t>
+            </w:r>
+          </w:p>
+        </w:tc>
+        <w:tc>
+          <w:tcPr>
+            <w:tcW w:w="6465" w:type="dxa"/>
+            <w:tcBorders>
+              <w:left w:val="single" w:sz="1" w:space="0" w:color="000000"/>
+              <w:bottom w:val="single" w:sz="1" w:space="0" w:color="000000"/>
+              <w:right w:val="single" w:sz="1" w:space="0" w:color="000000"/>
+            </w:tcBorders>
+          </w:tcPr>
+          <w:p>
+            <w:pPr>
+              <w:pStyle w:val="TableContents"/>
+            </w:pPr>
+            <w:r>
+              <w:t>Not Applicable</w:t>
+            </w:r>
+          </w:p>
+        </w:tc>
+      </w:tr>
+      <w:tr>
+        <w:tc>
+          <w:tcPr>
+            <w:tcW w:w="2880" w:type="dxa"/>
+            <w:tcBorders>
+              <w:left w:val="single" w:sz="1" w:space="0" w:color="000000"/>
+              <w:bottom w:val="single" w:sz="1" w:space="0" w:color="000000"/>
+            </w:tcBorders>
+          </w:tcPr>
+          <w:p>
+            <w:pPr>
+              <w:pStyle w:val="TableContents"/>
+              <w:jc w:val="both"/>
+            </w:pPr>
+            <w:r>
+              <w:t>Remarks</w:t>
+            </w:r>
+          </w:p>
+        </w:tc>
+        <w:tc>
+          <w:tcPr>
+            <w:tcW w:w="6465" w:type="dxa"/>
+            <w:tcBorders>
+              <w:left w:val="single" w:sz="1" w:space="0" w:color="000000"/>
+              <w:bottom w:val="single" w:sz="1" w:space="0" w:color="000000"/>
+              <w:right w:val="single" w:sz="1" w:space="0" w:color="000000"/>
+            </w:tcBorders>
+          </w:tcPr>
+          <w:p>
+            <w:pPr>
+              <w:pStyle w:val="TableContents"/>
+            </w:pPr>
+            <w:r>
+              <w:t>Not Applicable</w:t>
+            </w:r>
+          </w:p>
+        </w:tc>
+      </w:tr>
+    </w:tbl>
+    <w:p>
+      <w:pPr>
+        <w:pStyle w:val="NoSpacing"/>
+      </w:pPr>
+    </w:p>
+    <w:p>
+      <w:pPr>
+        <w:pStyle w:val="Heading2"/>
+        <w:rPr>
+          <w:rFonts w:ascii="Times New Roman" w:hAnsi="Times New Roman" w:cs="Times New Roman"/>
+        </w:rPr>
+      </w:pPr>
+      <w:bookmarkStart w:id="67" w:name="_Toc247703070"/>
+      <w:r>
+        <w:rPr>
+          <w:rFonts w:ascii="Times New Roman" w:hAnsi="Times New Roman" w:cs="Times New Roman"/>
+        </w:rPr>
+        <w:t>3.4</w:t>
+      </w:r>
+      <w:r>
+        <w:rPr>
+          <w:rFonts w:ascii="Times New Roman" w:hAnsi="Times New Roman" w:cs="Times New Roman"/>
+        </w:rPr>
+        <w:t>2 Cancel Remove Icon from Connection</w:t>
+      </w:r>
+      <w:bookmarkEnd w:id="67"/>
+      <w:r>
+        <w:rPr>
+          <w:rFonts w:ascii="Times New Roman" w:hAnsi="Times New Roman" w:cs="Times New Roman"/>
+        </w:rPr>
+        <w:tab/>
+      </w:r>
+    </w:p>
+    <w:tbl>
+      <w:tblPr>
+        <w:tblW w:w="0" w:type="auto"/>
+        <w:tblInd w:w="55" w:type="dxa"/>
+        <w:tblLayout w:type="fixed"/>
+        <w:tblCellMar>
+          <w:top w:w="55" w:type="dxa"/>
+          <w:left w:w="55" w:type="dxa"/>
+          <w:bottom w:w="55" w:type="dxa"/>
+          <w:right w:w="55" w:type="dxa"/>
+        </w:tblCellMar>
+        <w:tblLook w:val="0000"/>
+      </w:tblPr>
+      <w:tblGrid>
+        <w:gridCol w:w="2880"/>
+        <w:gridCol w:w="6465"/>
+      </w:tblGrid>
+      <w:tr>
+        <w:tc>
+          <w:tcPr>
+            <w:tcW w:w="2880" w:type="dxa"/>
+            <w:tcBorders>
+              <w:top w:val="single" w:sz="1" w:space="0" w:color="000000"/>
+              <w:left w:val="single" w:sz="1" w:space="0" w:color="000000"/>
+              <w:bottom w:val="single" w:sz="1" w:space="0" w:color="000000"/>
+            </w:tcBorders>
+          </w:tcPr>
+          <w:p>
+            <w:pPr>
+              <w:pStyle w:val="TableContents"/>
+              <w:jc w:val="both"/>
+            </w:pPr>
+            <w:r>
+              <w:t>Test Case Identifier</w:t>
+            </w:r>
+          </w:p>
+        </w:tc>
+        <w:tc>
+          <w:tcPr>
+            <w:tcW w:w="6465" w:type="dxa"/>
+            <w:tcBorders>
+              <w:top w:val="single" w:sz="1" w:space="0" w:color="000000"/>
+              <w:left w:val="single" w:sz="1" w:space="0" w:color="000000"/>
+              <w:bottom w:val="single" w:sz="1" w:space="0" w:color="000000"/>
+              <w:right w:val="single" w:sz="1" w:space="0" w:color="000000"/>
+            </w:tcBorders>
+          </w:tcPr>
+          <w:p>
+            <w:pPr>
+              <w:pStyle w:val="TableContents"/>
+            </w:pPr>
+            <w:r>
+              <w:t>TC</w:t>
+            </w:r>
+            <w:r>
+              <w:t>42</w:t>
+            </w:r>
+          </w:p>
+        </w:tc>
+      </w:tr>
+      <w:tr>
+        <w:tc>
+          <w:tcPr>
+            <w:tcW w:w="2880" w:type="dxa"/>
+            <w:tcBorders>
+              <w:left w:val="single" w:sz="1" w:space="0" w:color="000000"/>
+              <w:bottom w:val="single" w:sz="1" w:space="0" w:color="000000"/>
+            </w:tcBorders>
+          </w:tcPr>
+          <w:p>
+            <w:pPr>
+              <w:pStyle w:val="TableContents"/>
+              <w:jc w:val="both"/>
+            </w:pPr>
+            <w:r>
+              <w:t>Purpose of Test</w:t>
+            </w:r>
+          </w:p>
+        </w:tc>
+        <w:tc>
+          <w:tcPr>
+            <w:tcW w:w="6465" w:type="dxa"/>
+            <w:tcBorders>
+              <w:left w:val="single" w:sz="1" w:space="0" w:color="000000"/>
+              <w:bottom w:val="single" w:sz="1" w:space="0" w:color="000000"/>
+              <w:right w:val="single" w:sz="1" w:space="0" w:color="000000"/>
+            </w:tcBorders>
+          </w:tcPr>
+          <w:p>
+            <w:pPr>
+              <w:pStyle w:val="TableContents"/>
+            </w:pPr>
+            <w:r>
+              <w:t>Test that an icon deletion can be successfully canceled.</w:t>
+            </w:r>
+          </w:p>
+        </w:tc>
+      </w:tr>
+      <w:tr>
+        <w:tc>
+          <w:tcPr>
+            <w:tcW w:w="2880" w:type="dxa"/>
+            <w:tcBorders>
+              <w:left w:val="single" w:sz="1" w:space="0" w:color="000000"/>
+              <w:bottom w:val="single" w:sz="1" w:space="0" w:color="000000"/>
+            </w:tcBorders>
+          </w:tcPr>
+          <w:p>
+            <w:pPr>
+              <w:pStyle w:val="TableContents"/>
+              <w:jc w:val="both"/>
+            </w:pPr>
+            <w:r>
+              <w:t>Prerequisite Test Case(s)</w:t>
+            </w:r>
+          </w:p>
+        </w:tc>
+        <w:tc>
+          <w:tcPr>
+            <w:tcW w:w="6465" w:type="dxa"/>
+            <w:tcBorders>
+              <w:left w:val="single" w:sz="1" w:space="0" w:color="000000"/>
+              <w:bottom w:val="single" w:sz="1" w:space="0" w:color="000000"/>
+              <w:right w:val="single" w:sz="1" w:space="0" w:color="000000"/>
+            </w:tcBorders>
+          </w:tcPr>
+          <w:p>
+            <w:pPr>
+              <w:pStyle w:val="TableContents"/>
+            </w:pPr>
+            <w:r>
+              <w:t>TC01</w:t>
+            </w:r>
+          </w:p>
+        </w:tc>
+      </w:tr>
+      <w:tr>
+        <w:tc>
+          <w:tcPr>
+            <w:tcW w:w="2880" w:type="dxa"/>
+            <w:tcBorders>
+              <w:left w:val="single" w:sz="1" w:space="0" w:color="000000"/>
+              <w:bottom w:val="single" w:sz="1" w:space="0" w:color="000000"/>
+            </w:tcBorders>
+          </w:tcPr>
+          <w:p>
+            <w:pPr>
+              <w:pStyle w:val="TableContents"/>
+              <w:jc w:val="both"/>
+            </w:pPr>
+            <w:r>
+              <w:t>Test Input</w:t>
+            </w:r>
+          </w:p>
+        </w:tc>
+        <w:tc>
+          <w:tcPr>
+            <w:tcW w:w="6465" w:type="dxa"/>
+            <w:tcBorders>
+              <w:left w:val="single" w:sz="1" w:space="0" w:color="000000"/>
+              <w:bottom w:val="single" w:sz="1" w:space="0" w:color="000000"/>
+              <w:right w:val="single" w:sz="1" w:space="0" w:color="000000"/>
+            </w:tcBorders>
+          </w:tcPr>
+          <w:p>
+            <w:pPr>
+              <w:pStyle w:val="TableContents"/>
+            </w:pPr>
+          </w:p>
+        </w:tc>
+      </w:tr>
+      <w:tr>
+        <w:tc>
+          <w:tcPr>
+            <w:tcW w:w="2880" w:type="dxa"/>
+            <w:tcBorders>
+              <w:left w:val="single" w:sz="1" w:space="0" w:color="000000"/>
+              <w:bottom w:val="single" w:sz="1" w:space="0" w:color="000000"/>
+            </w:tcBorders>
+          </w:tcPr>
+          <w:p>
+            <w:pPr>
+              <w:pStyle w:val="TableContents"/>
+              <w:jc w:val="both"/>
+            </w:pPr>
+            <w:r>
+              <w:t>Expected Result</w:t>
+            </w:r>
+          </w:p>
+        </w:tc>
+        <w:tc>
+          <w:tcPr>
+            <w:tcW w:w="6465" w:type="dxa"/>
+            <w:tcBorders>
+              <w:left w:val="single" w:sz="1" w:space="0" w:color="000000"/>
+              <w:bottom w:val="single" w:sz="1" w:space="0" w:color="000000"/>
+              <w:right w:val="single" w:sz="1" w:space="0" w:color="000000"/>
+            </w:tcBorders>
+          </w:tcPr>
+          <w:p>
+            <w:pPr>
+              <w:pStyle w:val="TableContents"/>
+            </w:pPr>
+            <w:r>
+              <w:t>Icon deletion confirmation is removed and icon and all associated conditions are NOT removed from the connection.</w:t>
+            </w:r>
+          </w:p>
+        </w:tc>
+      </w:tr>
+      <w:tr>
+        <w:tc>
+          <w:tcPr>
+            <w:tcW w:w="2880" w:type="dxa"/>
+            <w:tcBorders>
+              <w:left w:val="single" w:sz="1" w:space="0" w:color="000000"/>
+              <w:bottom w:val="single" w:sz="1" w:space="0" w:color="000000"/>
+            </w:tcBorders>
+          </w:tcPr>
+          <w:p>
+            <w:pPr>
+              <w:pStyle w:val="TableContents"/>
+              <w:jc w:val="both"/>
+            </w:pPr>
+            <w:r>
+              <w:t>Test Procedure</w:t>
+            </w:r>
+          </w:p>
+        </w:tc>
+        <w:tc>
+          <w:tcPr>
+            <w:tcW w:w="6465" w:type="dxa"/>
+            <w:tcBorders>
+              <w:left w:val="single" w:sz="1" w:space="0" w:color="000000"/>
+              <w:bottom w:val="single" w:sz="1" w:space="0" w:color="000000"/>
+              <w:right w:val="single" w:sz="1" w:space="0" w:color="000000"/>
+            </w:tcBorders>
+          </w:tcPr>
+          <w:p>
+            <w:pPr>
+              <w:pStyle w:val="TableContents"/>
+              <w:ind w:left="305" w:hanging="305"/>
+            </w:pPr>
+            <w:r>
+              <w:t>1.  User browses to the Create/Modify connection page.</w:t>
+            </w:r>
+          </w:p>
+          <w:p>
+            <w:pPr>
+              <w:pStyle w:val="TableContents"/>
+            </w:pPr>
+            <w:r>
+              <w:t xml:space="preserve">2.  User clicks </w:t>
+            </w:r>
+            <w:r>
+              <w:t>“Remove” button next to an icon.</w:t>
+            </w:r>
+          </w:p>
+          <w:p>
+            <w:pPr>
+              <w:pStyle w:val="TableContents"/>
+              <w:ind w:left="305" w:hanging="305"/>
+            </w:pPr>
+            <w:r>
+              <w:t>3.  System prompts the user to confirm that they wish to remove the selected icon from the connection.</w:t>
+            </w:r>
+          </w:p>
+          <w:p>
+            <w:pPr>
+              <w:pStyle w:val="TableContents"/>
+            </w:pPr>
+            <w:r>
+              <w:t xml:space="preserve">4.  User </w:t>
+            </w:r>
+            <w:r>
+              <w:t>clicks “Cancel”.</w:t>
+            </w:r>
+          </w:p>
+          <w:p>
+            <w:pPr>
+              <w:pStyle w:val="TableContents"/>
+              <w:ind w:left="305" w:hanging="305"/>
+            </w:pPr>
+            <w:r>
+              <w:t xml:space="preserve">5.  </w:t>
+            </w:r>
+            <w:r>
+              <w:t>System removes the icon deletion confirmation window without removing the icon and conditions from the connection.</w:t>
+            </w:r>
+          </w:p>
+        </w:tc>
+      </w:tr>
+      <w:tr>
+        <w:tc>
+          <w:tcPr>
+            <w:tcW w:w="2880" w:type="dxa"/>
+            <w:tcBorders>
+              <w:left w:val="single" w:sz="1" w:space="0" w:color="000000"/>
+              <w:bottom w:val="single" w:sz="1" w:space="0" w:color="000000"/>
+            </w:tcBorders>
+          </w:tcPr>
+          <w:p>
+            <w:pPr>
+              <w:pStyle w:val="TableContents"/>
+              <w:jc w:val="both"/>
+            </w:pPr>
+            <w:r>
+              <w:t>Environmental Needs</w:t>
+            </w:r>
+          </w:p>
+        </w:tc>
+        <w:tc>
+          <w:tcPr>
+            <w:tcW w:w="6465" w:type="dxa"/>
+            <w:tcBorders>
+              <w:left w:val="single" w:sz="1" w:space="0" w:color="000000"/>
+              <w:bottom w:val="single" w:sz="1" w:space="0" w:color="000000"/>
+              <w:right w:val="single" w:sz="1" w:space="0" w:color="000000"/>
+            </w:tcBorders>
+          </w:tcPr>
+          <w:p>
+            <w:pPr>
+              <w:pStyle w:val="TableContents"/>
+            </w:pPr>
+            <w:r>
+              <w:t>Compatible Web Browser</w:t>
+            </w:r>
+          </w:p>
+        </w:tc>
+      </w:tr>
+      <w:tr>
+        <w:tc>
+          <w:tcPr>
+            <w:tcW w:w="2880" w:type="dxa"/>
+            <w:tcBorders>
+              <w:left w:val="single" w:sz="1" w:space="0" w:color="000000"/>
+              <w:bottom w:val="single" w:sz="1" w:space="0" w:color="000000"/>
+            </w:tcBorders>
+          </w:tcPr>
+          <w:p>
+            <w:pPr>
+              <w:pStyle w:val="TableContents"/>
+              <w:jc w:val="both"/>
+            </w:pPr>
+            <w:r>
+              <w:t>Actual Result</w:t>
+            </w:r>
+          </w:p>
+        </w:tc>
+        <w:tc>
+          <w:tcPr>
+            <w:tcW w:w="6465" w:type="dxa"/>
+            <w:tcBorders>
+              <w:left w:val="single" w:sz="1" w:space="0" w:color="000000"/>
+              <w:bottom w:val="single" w:sz="1" w:space="0" w:color="000000"/>
+              <w:right w:val="single" w:sz="1" w:space="0" w:color="000000"/>
+            </w:tcBorders>
+          </w:tcPr>
+          <w:p>
+            <w:pPr>
+              <w:pStyle w:val="TableContents"/>
+            </w:pPr>
+            <w:r>
+              <w:t>Not Applicable</w:t>
+            </w:r>
+          </w:p>
+        </w:tc>
+      </w:tr>
+      <w:tr>
+        <w:tc>
+          <w:tcPr>
+            <w:tcW w:w="2880" w:type="dxa"/>
+            <w:tcBorders>
+              <w:left w:val="single" w:sz="1" w:space="0" w:color="000000"/>
+              <w:bottom w:val="single" w:sz="1" w:space="0" w:color="000000"/>
+            </w:tcBorders>
+          </w:tcPr>
+          <w:p>
+            <w:pPr>
+              <w:pStyle w:val="TableContents"/>
+              <w:jc w:val="both"/>
+            </w:pPr>
+            <w:r>
+              <w:t>Remarks</w:t>
+            </w:r>
+          </w:p>
+        </w:tc>
+        <w:tc>
+          <w:tcPr>
+            <w:tcW w:w="6465" w:type="dxa"/>
+            <w:tcBorders>
+              <w:left w:val="single" w:sz="1" w:space="0" w:color="000000"/>
+              <w:bottom w:val="single" w:sz="1" w:space="0" w:color="000000"/>
+              <w:right w:val="single" w:sz="1" w:space="0" w:color="000000"/>
+            </w:tcBorders>
+          </w:tcPr>
+          <w:p>
+            <w:pPr>
+              <w:pStyle w:val="TableContents"/>
+            </w:pPr>
+            <w:r>
+              <w:t>Not Applicable</w:t>
+            </w:r>
+          </w:p>
+        </w:tc>
+      </w:tr>
+    </w:tbl>
+    <w:p>
+      <w:pPr>
+        <w:pStyle w:val="NoSpacing"/>
+        <w:rPr>
+          <w:rFonts w:ascii="Times New Roman" w:hAnsi="Times New Roman" w:cs="Times New Roman"/>
+        </w:rPr>
+      </w:pPr>
+    </w:p>
+    <w:p>
+      <w:pPr>
+        <w:pStyle w:val="Heading2"/>
+        <w:rPr>
+          <w:rFonts w:ascii="Times New Roman" w:hAnsi="Times New Roman" w:cs="Times New Roman"/>
+        </w:rPr>
+      </w:pPr>
+      <w:bookmarkStart w:id="68" w:name="_Toc247703071"/>
+      <w:r>
+        <w:rPr>
+          <w:rFonts w:ascii="Times New Roman" w:hAnsi="Times New Roman" w:cs="Times New Roman"/>
+        </w:rPr>
+        <w:t>3.</w:t>
+      </w:r>
+      <w:r>
+        <w:rPr>
+          <w:rFonts w:ascii="Times New Roman" w:hAnsi="Times New Roman" w:cs="Times New Roman"/>
+        </w:rPr>
+        <w:t>43</w:t>
+      </w:r>
+      <w:r>
+        <w:rPr>
+          <w:rFonts w:ascii="Times New Roman" w:hAnsi="Times New Roman" w:cs="Times New Roman"/>
+        </w:rPr>
+        <w:t xml:space="preserve"> </w:t>
+      </w:r>
+      <w:r>
+        <w:rPr>
+          <w:rFonts w:ascii="Times New Roman" w:hAnsi="Times New Roman" w:cs="Times New Roman"/>
+        </w:rPr>
+        <w:t xml:space="preserve">Cancel </w:t>
+      </w:r>
+      <w:r>
+        <w:rPr>
+          <w:rFonts w:ascii="Times New Roman" w:hAnsi="Times New Roman" w:cs="Times New Roman"/>
+        </w:rPr>
+        <w:t xml:space="preserve">Remove </w:t>
+      </w:r>
+      <w:r>
+        <w:rPr>
+          <w:rFonts w:ascii="Times New Roman" w:hAnsi="Times New Roman" w:cs="Times New Roman"/>
+        </w:rPr>
+        <w:t>Icon Overlay Color</w:t>
+      </w:r>
+      <w:bookmarkEnd w:id="68"/>
+    </w:p>
+    <w:tbl>
+      <w:tblPr>
+        <w:tblW w:w="0" w:type="auto"/>
+        <w:tblInd w:w="55" w:type="dxa"/>
+        <w:tblLayout w:type="fixed"/>
+        <w:tblCellMar>
+          <w:top w:w="55" w:type="dxa"/>
+          <w:left w:w="55" w:type="dxa"/>
+          <w:bottom w:w="55" w:type="dxa"/>
+          <w:right w:w="55" w:type="dxa"/>
+        </w:tblCellMar>
+        <w:tblLook w:val="0000"/>
+      </w:tblPr>
+      <w:tblGrid>
+        <w:gridCol w:w="2880"/>
+        <w:gridCol w:w="6465"/>
+      </w:tblGrid>
+      <w:tr>
+        <w:tc>
+          <w:tcPr>
+            <w:tcW w:w="2880" w:type="dxa"/>
+            <w:tcBorders>
+              <w:top w:val="single" w:sz="1" w:space="0" w:color="000000"/>
+              <w:left w:val="single" w:sz="1" w:space="0" w:color="000000"/>
+              <w:bottom w:val="single" w:sz="1" w:space="0" w:color="000000"/>
+            </w:tcBorders>
+          </w:tcPr>
+          <w:p>
+            <w:pPr>
+              <w:pStyle w:val="TableContents"/>
+              <w:jc w:val="both"/>
+            </w:pPr>
+            <w:r>
+              <w:t>Test Case Identifier</w:t>
+            </w:r>
+          </w:p>
+        </w:tc>
+        <w:tc>
+          <w:tcPr>
+            <w:tcW w:w="6465" w:type="dxa"/>
+            <w:tcBorders>
+              <w:top w:val="single" w:sz="1" w:space="0" w:color="000000"/>
+              <w:left w:val="single" w:sz="1" w:space="0" w:color="000000"/>
+              <w:bottom w:val="single" w:sz="1" w:space="0" w:color="000000"/>
+              <w:right w:val="single" w:sz="1" w:space="0" w:color="000000"/>
+            </w:tcBorders>
+          </w:tcPr>
+          <w:p>
+            <w:pPr>
+              <w:pStyle w:val="TableContents"/>
+            </w:pPr>
+            <w:r>
+              <w:t>TC</w:t>
+            </w:r>
+            <w:r>
+              <w:t>43</w:t>
+            </w:r>
+          </w:p>
+        </w:tc>
+      </w:tr>
+      <w:tr>
+        <w:tc>
+          <w:tcPr>
+            <w:tcW w:w="2880" w:type="dxa"/>
+            <w:tcBorders>
+              <w:left w:val="single" w:sz="1" w:space="0" w:color="000000"/>
+              <w:bottom w:val="single" w:sz="1" w:space="0" w:color="000000"/>
+            </w:tcBorders>
+          </w:tcPr>
+          <w:p>
+            <w:pPr>
+              <w:pStyle w:val="TableContents"/>
+              <w:jc w:val="both"/>
+            </w:pPr>
+            <w:r>
+              <w:t>Purpose of Test</w:t>
+            </w:r>
+          </w:p>
+        </w:tc>
+        <w:tc>
+          <w:tcPr>
+            <w:tcW w:w="6465" w:type="dxa"/>
+            <w:tcBorders>
+              <w:left w:val="single" w:sz="1" w:space="0" w:color="000000"/>
+              <w:bottom w:val="single" w:sz="1" w:space="0" w:color="000000"/>
+              <w:right w:val="single" w:sz="1" w:space="0" w:color="000000"/>
+            </w:tcBorders>
+          </w:tcPr>
+          <w:p>
+            <w:pPr>
+              <w:pStyle w:val="TableContents"/>
+            </w:pPr>
+            <w:r>
+              <w:t>Test that removing an icon overlay color can be canceled.</w:t>
+            </w:r>
+          </w:p>
+        </w:tc>
+      </w:tr>
+      <w:tr>
+        <w:tc>
+          <w:tcPr>
+            <w:tcW w:w="2880" w:type="dxa"/>
+            <w:tcBorders>
+              <w:left w:val="single" w:sz="1" w:space="0" w:color="000000"/>
+              <w:bottom w:val="single" w:sz="1" w:space="0" w:color="000000"/>
+            </w:tcBorders>
+          </w:tcPr>
+          <w:p>
+            <w:pPr>
+              <w:pStyle w:val="TableContents"/>
+              <w:jc w:val="both"/>
+            </w:pPr>
+            <w:r>
+              <w:t>Prerequisite Test Case(s)</w:t>
+            </w:r>
+          </w:p>
+        </w:tc>
+        <w:tc>
+          <w:tcPr>
+            <w:tcW w:w="6465" w:type="dxa"/>
+            <w:tcBorders>
+              <w:left w:val="single" w:sz="1" w:space="0" w:color="000000"/>
+              <w:bottom w:val="single" w:sz="1" w:space="0" w:color="000000"/>
+              <w:right w:val="single" w:sz="1" w:space="0" w:color="000000"/>
+            </w:tcBorders>
+          </w:tcPr>
+          <w:p>
+            <w:pPr>
+              <w:pStyle w:val="TableContents"/>
+            </w:pPr>
+            <w:r>
+              <w:t>None</w:t>
+            </w:r>
+          </w:p>
+        </w:tc>
+      </w:tr>
+      <w:tr>
+        <w:tc>
+          <w:tcPr>
+            <w:tcW w:w="2880" w:type="dxa"/>
+            <w:tcBorders>
+              <w:left w:val="single" w:sz="1" w:space="0" w:color="000000"/>
+              <w:bottom w:val="single" w:sz="1" w:space="0" w:color="000000"/>
+            </w:tcBorders>
+          </w:tcPr>
+          <w:p>
+            <w:pPr>
+              <w:pStyle w:val="TableContents"/>
+              <w:jc w:val="both"/>
+            </w:pPr>
+            <w:r>
+              <w:t>Test Input</w:t>
+            </w:r>
+          </w:p>
+        </w:tc>
+        <w:tc>
+          <w:tcPr>
+            <w:tcW w:w="6465" w:type="dxa"/>
+            <w:tcBorders>
+              <w:left w:val="single" w:sz="1" w:space="0" w:color="000000"/>
+              <w:bottom w:val="single" w:sz="1" w:space="0" w:color="000000"/>
+              <w:right w:val="single" w:sz="1" w:space="0" w:color="000000"/>
+            </w:tcBorders>
+          </w:tcPr>
+          <w:p>
+            <w:pPr>
+              <w:pStyle w:val="TableContents"/>
+            </w:pPr>
+          </w:p>
+        </w:tc>
+      </w:tr>
+      <w:tr>
+        <w:tc>
+          <w:tcPr>
+            <w:tcW w:w="2880" w:type="dxa"/>
+            <w:tcBorders>
+              <w:left w:val="single" w:sz="1" w:space="0" w:color="000000"/>
+              <w:bottom w:val="single" w:sz="1" w:space="0" w:color="000000"/>
+            </w:tcBorders>
+          </w:tcPr>
+          <w:p>
+            <w:pPr>
+              <w:pStyle w:val="TableContents"/>
+              <w:jc w:val="both"/>
+            </w:pPr>
+            <w:r>
+              <w:t>Expected Result</w:t>
+            </w:r>
+          </w:p>
+        </w:tc>
+        <w:tc>
+          <w:tcPr>
+            <w:tcW w:w="6465" w:type="dxa"/>
+            <w:tcBorders>
+              <w:left w:val="single" w:sz="1" w:space="0" w:color="000000"/>
+              <w:bottom w:val="single" w:sz="1" w:space="0" w:color="000000"/>
+              <w:right w:val="single" w:sz="1" w:space="0" w:color="000000"/>
+            </w:tcBorders>
+          </w:tcPr>
+          <w:p>
+            <w:pPr>
+              <w:pStyle w:val="TableContents"/>
+            </w:pPr>
+            <w:r>
+              <w:t>Remove icon overlay color confirmation is removed without deleting the icon overlay color.</w:t>
+            </w:r>
+          </w:p>
+        </w:tc>
+      </w:tr>
+      <w:tr>
+        <w:tc>
+          <w:tcPr>
+            <w:tcW w:w="2880" w:type="dxa"/>
+            <w:tcBorders>
+              <w:left w:val="single" w:sz="1" w:space="0" w:color="000000"/>
+              <w:bottom w:val="single" w:sz="1" w:space="0" w:color="000000"/>
+            </w:tcBorders>
+          </w:tcPr>
+          <w:p>
+            <w:pPr>
+              <w:pStyle w:val="TableContents"/>
+              <w:jc w:val="both"/>
+            </w:pPr>
+            <w:r>
+              <w:t>Test Procedure</w:t>
+            </w:r>
+          </w:p>
+        </w:tc>
+        <w:tc>
+          <w:tcPr>
+            <w:tcW w:w="6465" w:type="dxa"/>
+            <w:tcBorders>
+              <w:left w:val="single" w:sz="1" w:space="0" w:color="000000"/>
+              <w:bottom w:val="single" w:sz="1" w:space="0" w:color="000000"/>
+              <w:right w:val="single" w:sz="1" w:space="0" w:color="000000"/>
+            </w:tcBorders>
+          </w:tcPr>
+          <w:p>
+            <w:pPr>
+              <w:pStyle w:val="TableContents"/>
+              <w:ind w:left="305" w:hanging="305"/>
+            </w:pPr>
+            <w:r>
+              <w:t>1.  User browses to the Create/Modify connection page.</w:t>
+            </w:r>
+          </w:p>
+          <w:p>
+            <w:pPr>
+              <w:pStyle w:val="TableContents"/>
+            </w:pPr>
+            <w:r>
+              <w:t>2.  User clicks remove overlay color button.</w:t>
+            </w:r>
+          </w:p>
+          <w:p>
+            <w:pPr>
+              <w:pStyle w:val="TableContents"/>
+              <w:ind w:left="305" w:hanging="305"/>
+            </w:pPr>
+            <w:r>
+              <w:t>3.  System prompts user to confirm that they wish to remove the icon overlay color from the connection.</w:t>
+            </w:r>
+          </w:p>
+          <w:p>
+            <w:pPr>
+              <w:pStyle w:val="TableContents"/>
+            </w:pPr>
+            <w:r>
+              <w:t>4.  User clicks “No”.</w:t>
+            </w:r>
+          </w:p>
+          <w:p>
+            <w:pPr>
+              <w:pStyle w:val="TableContents"/>
+              <w:ind w:left="305" w:hanging="305"/>
+            </w:pPr>
+            <w:r>
+              <w:t>5</w:t>
+            </w:r>
+            <w:r>
+              <w:t>.  Remove overlay color confirmation is removed without removing the overlay color from the connection</w:t>
+            </w:r>
+            <w:r>
+              <w:t>.</w:t>
+            </w:r>
+          </w:p>
+        </w:tc>
+      </w:tr>
+      <w:tr>
+        <w:tc>
+          <w:tcPr>
+            <w:tcW w:w="2880" w:type="dxa"/>
+            <w:tcBorders>
+              <w:left w:val="single" w:sz="1" w:space="0" w:color="000000"/>
+              <w:bottom w:val="single" w:sz="1" w:space="0" w:color="000000"/>
+            </w:tcBorders>
+          </w:tcPr>
+          <w:p>
+            <w:pPr>
+              <w:pStyle w:val="TableContents"/>
+              <w:jc w:val="both"/>
+            </w:pPr>
+            <w:r>
+              <w:lastRenderedPageBreak/>
+              <w:t>Environmental Needs</w:t>
+            </w:r>
+          </w:p>
+        </w:tc>
+        <w:tc>
+          <w:tcPr>
+            <w:tcW w:w="6465" w:type="dxa"/>
+            <w:tcBorders>
+              <w:left w:val="single" w:sz="1" w:space="0" w:color="000000"/>
+              <w:bottom w:val="single" w:sz="1" w:space="0" w:color="000000"/>
+              <w:right w:val="single" w:sz="1" w:space="0" w:color="000000"/>
+            </w:tcBorders>
+          </w:tcPr>
+          <w:p>
+            <w:pPr>
+              <w:pStyle w:val="TableContents"/>
+            </w:pPr>
+            <w:r>
+              <w:t>Compatible Web Browser</w:t>
+            </w:r>
+          </w:p>
+        </w:tc>
+      </w:tr>
+      <w:tr>
+        <w:tc>
+          <w:tcPr>
+            <w:tcW w:w="2880" w:type="dxa"/>
+            <w:tcBorders>
+              <w:left w:val="single" w:sz="1" w:space="0" w:color="000000"/>
+              <w:bottom w:val="single" w:sz="1" w:space="0" w:color="000000"/>
+            </w:tcBorders>
+          </w:tcPr>
+          <w:p>
+            <w:pPr>
+              <w:pStyle w:val="TableContents"/>
+              <w:jc w:val="both"/>
+            </w:pPr>
+            <w:r>
+              <w:t>Actual Result</w:t>
+            </w:r>
+          </w:p>
+        </w:tc>
+        <w:tc>
+          <w:tcPr>
+            <w:tcW w:w="6465" w:type="dxa"/>
+            <w:tcBorders>
+              <w:left w:val="single" w:sz="1" w:space="0" w:color="000000"/>
+              <w:bottom w:val="single" w:sz="1" w:space="0" w:color="000000"/>
+              <w:right w:val="single" w:sz="1" w:space="0" w:color="000000"/>
+            </w:tcBorders>
+          </w:tcPr>
+          <w:p>
+            <w:pPr>
+              <w:pStyle w:val="TableContents"/>
+            </w:pPr>
+            <w:r>
+              <w:t>Not Applicable</w:t>
+            </w:r>
+          </w:p>
+        </w:tc>
+      </w:tr>
+      <w:tr>
+        <w:tc>
+          <w:tcPr>
+            <w:tcW w:w="2880" w:type="dxa"/>
+            <w:tcBorders>
+              <w:left w:val="single" w:sz="1" w:space="0" w:color="000000"/>
+              <w:bottom w:val="single" w:sz="1" w:space="0" w:color="000000"/>
+            </w:tcBorders>
+          </w:tcPr>
+          <w:p>
+            <w:pPr>
+              <w:pStyle w:val="TableContents"/>
+              <w:jc w:val="both"/>
+            </w:pPr>
+            <w:r>
+              <w:t>Remarks</w:t>
+            </w:r>
+          </w:p>
+        </w:tc>
+        <w:tc>
+          <w:tcPr>
+            <w:tcW w:w="6465" w:type="dxa"/>
+            <w:tcBorders>
+              <w:left w:val="single" w:sz="1" w:space="0" w:color="000000"/>
+              <w:bottom w:val="single" w:sz="1" w:space="0" w:color="000000"/>
+              <w:right w:val="single" w:sz="1" w:space="0" w:color="000000"/>
+            </w:tcBorders>
+          </w:tcPr>
+          <w:p>
+            <w:pPr>
+              <w:pStyle w:val="TableContents"/>
+            </w:pPr>
+            <w:r>
+              <w:t>Not Applicable</w:t>
+            </w:r>
+          </w:p>
+        </w:tc>
+      </w:tr>
+    </w:tbl>
+    <w:p>
+      <w:pPr>
+        <w:pStyle w:val="NoSpacing"/>
+        <w:rPr>
+          <w:rFonts w:ascii="Times New Roman" w:hAnsi="Times New Roman" w:cs="Times New Roman"/>
+        </w:rPr>
+      </w:pPr>
+    </w:p>
+    <w:p>
+      <w:pPr>
+        <w:pStyle w:val="Heading2"/>
+        <w:rPr>
+          <w:rFonts w:ascii="Times New Roman" w:hAnsi="Times New Roman" w:cs="Times New Roman"/>
+        </w:rPr>
+      </w:pPr>
+      <w:bookmarkStart w:id="69" w:name="_Toc247703072"/>
+      <w:r>
+        <w:rPr>
+          <w:rFonts w:ascii="Times New Roman" w:hAnsi="Times New Roman" w:cs="Times New Roman"/>
+        </w:rPr>
+        <w:t>3.</w:t>
+      </w:r>
+      <w:r>
+        <w:rPr>
+          <w:rFonts w:ascii="Times New Roman" w:hAnsi="Times New Roman" w:cs="Times New Roman"/>
+        </w:rPr>
+        <w:t>44</w:t>
+      </w:r>
+      <w:r>
+        <w:rPr>
+          <w:rFonts w:ascii="Times New Roman" w:hAnsi="Times New Roman" w:cs="Times New Roman"/>
+        </w:rPr>
+        <w:t xml:space="preserve"> Add conditions to an icon </w:t>
+      </w:r>
+      <w:r>
+        <w:rPr>
+          <w:rFonts w:ascii="Times New Roman" w:hAnsi="Times New Roman" w:cs="Times New Roman"/>
+        </w:rPr>
+        <w:t>overlay color</w:t>
+      </w:r>
+      <w:bookmarkEnd w:id="69"/>
+      <w:r>
+        <w:rPr>
+          <w:rFonts w:ascii="Times New Roman" w:hAnsi="Times New Roman" w:cs="Times New Roman"/>
+        </w:rPr>
+        <w:tab/>
+      </w:r>
+    </w:p>
+    <w:tbl>
+      <w:tblPr>
+        <w:tblW w:w="0" w:type="auto"/>
+        <w:tblInd w:w="55" w:type="dxa"/>
+        <w:tblLayout w:type="fixed"/>
+        <w:tblCellMar>
+          <w:top w:w="55" w:type="dxa"/>
+          <w:left w:w="55" w:type="dxa"/>
+          <w:bottom w:w="55" w:type="dxa"/>
+          <w:right w:w="55" w:type="dxa"/>
+        </w:tblCellMar>
+        <w:tblLook w:val="0000"/>
+      </w:tblPr>
+      <w:tblGrid>
+        <w:gridCol w:w="2880"/>
+        <w:gridCol w:w="6465"/>
+      </w:tblGrid>
+      <w:tr>
+        <w:tc>
+          <w:tcPr>
+            <w:tcW w:w="2880" w:type="dxa"/>
+            <w:tcBorders>
+              <w:top w:val="single" w:sz="1" w:space="0" w:color="000000"/>
+              <w:left w:val="single" w:sz="1" w:space="0" w:color="000000"/>
+              <w:bottom w:val="single" w:sz="1" w:space="0" w:color="000000"/>
+            </w:tcBorders>
+          </w:tcPr>
+          <w:p>
+            <w:pPr>
+              <w:pStyle w:val="TableContents"/>
+              <w:jc w:val="both"/>
+            </w:pPr>
+            <w:r>
+              <w:t>Test Case Identifier</w:t>
+            </w:r>
+          </w:p>
+        </w:tc>
+        <w:tc>
+          <w:tcPr>
+            <w:tcW w:w="6465" w:type="dxa"/>
+            <w:tcBorders>
+              <w:top w:val="single" w:sz="1" w:space="0" w:color="000000"/>
+              <w:left w:val="single" w:sz="1" w:space="0" w:color="000000"/>
+              <w:bottom w:val="single" w:sz="1" w:space="0" w:color="000000"/>
+              <w:right w:val="single" w:sz="1" w:space="0" w:color="000000"/>
+            </w:tcBorders>
+          </w:tcPr>
+          <w:p>
+            <w:pPr>
+              <w:pStyle w:val="TableContents"/>
+            </w:pPr>
+            <w:r>
+              <w:t>TC</w:t>
+            </w:r>
+            <w:r>
+              <w:t>44</w:t>
+            </w:r>
+          </w:p>
+        </w:tc>
+      </w:tr>
+      <w:tr>
+        <w:tc>
+          <w:tcPr>
+            <w:tcW w:w="2880" w:type="dxa"/>
+            <w:tcBorders>
+              <w:left w:val="single" w:sz="1" w:space="0" w:color="000000"/>
+              <w:bottom w:val="single" w:sz="1" w:space="0" w:color="000000"/>
+            </w:tcBorders>
+          </w:tcPr>
+          <w:p>
+            <w:pPr>
+              <w:pStyle w:val="TableContents"/>
+              <w:jc w:val="both"/>
+            </w:pPr>
+            <w:r>
+              <w:t>Purpose of Test</w:t>
+            </w:r>
+          </w:p>
+        </w:tc>
+        <w:tc>
+          <w:tcPr>
+            <w:tcW w:w="6465" w:type="dxa"/>
+            <w:tcBorders>
+              <w:left w:val="single" w:sz="1" w:space="0" w:color="000000"/>
+              <w:bottom w:val="single" w:sz="1" w:space="0" w:color="000000"/>
+              <w:right w:val="single" w:sz="1" w:space="0" w:color="000000"/>
+            </w:tcBorders>
+          </w:tcPr>
+          <w:p>
+            <w:pPr>
+              <w:pStyle w:val="TableContents"/>
+            </w:pPr>
+            <w:r>
+              <w:t>To ensure that conditions can be added to an icon</w:t>
+            </w:r>
+            <w:r>
+              <w:t xml:space="preserve"> overlay color</w:t>
+            </w:r>
+            <w:r>
+              <w:t xml:space="preserve"> for a specific connection.</w:t>
+            </w:r>
+          </w:p>
+        </w:tc>
+      </w:tr>
+      <w:tr>
+        <w:tc>
+          <w:tcPr>
+            <w:tcW w:w="2880" w:type="dxa"/>
+            <w:tcBorders>
+              <w:left w:val="single" w:sz="1" w:space="0" w:color="000000"/>
+              <w:bottom w:val="single" w:sz="1" w:space="0" w:color="000000"/>
+            </w:tcBorders>
+          </w:tcPr>
+          <w:p>
+            <w:pPr>
+              <w:pStyle w:val="TableContents"/>
+              <w:jc w:val="both"/>
+            </w:pPr>
+            <w:r>
+              <w:t>Prerequisite Test Case(s)</w:t>
+            </w:r>
+          </w:p>
+        </w:tc>
+        <w:tc>
+          <w:tcPr>
+            <w:tcW w:w="6465" w:type="dxa"/>
+            <w:tcBorders>
+              <w:left w:val="single" w:sz="1" w:space="0" w:color="000000"/>
+              <w:bottom w:val="single" w:sz="1" w:space="0" w:color="000000"/>
+              <w:right w:val="single" w:sz="1" w:space="0" w:color="000000"/>
+            </w:tcBorders>
+          </w:tcPr>
+          <w:p>
+            <w:pPr>
+              <w:pStyle w:val="TableContents"/>
+            </w:pPr>
+            <w:r>
+              <w:t>TC</w:t>
+            </w:r>
+            <w:r>
+              <w:t>31</w:t>
+            </w:r>
+          </w:p>
+        </w:tc>
+      </w:tr>
+      <w:tr>
+        <w:tc>
+          <w:tcPr>
+            <w:tcW w:w="2880" w:type="dxa"/>
+            <w:tcBorders>
+              <w:left w:val="single" w:sz="1" w:space="0" w:color="000000"/>
+              <w:bottom w:val="single" w:sz="1" w:space="0" w:color="000000"/>
+            </w:tcBorders>
+          </w:tcPr>
+          <w:p>
+            <w:pPr>
+              <w:pStyle w:val="TableContents"/>
+              <w:jc w:val="both"/>
+            </w:pPr>
+            <w:r>
+              <w:t>Test Input</w:t>
+            </w:r>
+          </w:p>
+        </w:tc>
+        <w:tc>
+          <w:tcPr>
+            <w:tcW w:w="6465" w:type="dxa"/>
+            <w:tcBorders>
+              <w:left w:val="single" w:sz="1" w:space="0" w:color="000000"/>
+              <w:bottom w:val="single" w:sz="1" w:space="0" w:color="000000"/>
+              <w:right w:val="single" w:sz="1" w:space="0" w:color="000000"/>
+            </w:tcBorders>
+          </w:tcPr>
+          <w:p>
+            <w:pPr>
+              <w:pStyle w:val="TableContents"/>
+            </w:pPr>
+          </w:p>
+        </w:tc>
+      </w:tr>
+      <w:tr>
+        <w:tc>
+          <w:tcPr>
+            <w:tcW w:w="2880" w:type="dxa"/>
+            <w:tcBorders>
+              <w:left w:val="single" w:sz="1" w:space="0" w:color="000000"/>
+              <w:bottom w:val="single" w:sz="1" w:space="0" w:color="000000"/>
+            </w:tcBorders>
+          </w:tcPr>
+          <w:p>
+            <w:pPr>
+              <w:pStyle w:val="TableContents"/>
+              <w:jc w:val="both"/>
+            </w:pPr>
+            <w:r>
+              <w:t>Expected Result</w:t>
+            </w:r>
+          </w:p>
+        </w:tc>
+        <w:tc>
+          <w:tcPr>
+            <w:tcW w:w="6465" w:type="dxa"/>
+            <w:tcBorders>
+              <w:left w:val="single" w:sz="1" w:space="0" w:color="000000"/>
+              <w:bottom w:val="single" w:sz="1" w:space="0" w:color="000000"/>
+              <w:right w:val="single" w:sz="1" w:space="0" w:color="000000"/>
+            </w:tcBorders>
+          </w:tcPr>
+          <w:p>
+            <w:pPr>
+              <w:pStyle w:val="TableContents"/>
+            </w:pPr>
+            <w:r>
+              <w:t xml:space="preserve">A condition is applied to an icon </w:t>
+            </w:r>
+            <w:r>
+              <w:t xml:space="preserve">overlay color </w:t>
+            </w:r>
+            <w:r>
+              <w:t>for a specific connection.</w:t>
+            </w:r>
+          </w:p>
+        </w:tc>
+      </w:tr>
+      <w:tr>
+        <w:tc>
+          <w:tcPr>
+            <w:tcW w:w="2880" w:type="dxa"/>
+            <w:tcBorders>
+              <w:left w:val="single" w:sz="1" w:space="0" w:color="000000"/>
+              <w:bottom w:val="single" w:sz="1" w:space="0" w:color="000000"/>
+            </w:tcBorders>
+          </w:tcPr>
+          <w:p>
+            <w:pPr>
+              <w:pStyle w:val="TableContents"/>
+              <w:jc w:val="both"/>
+            </w:pPr>
+            <w:r>
+              <w:t>Test Procedure</w:t>
+            </w:r>
+          </w:p>
+        </w:tc>
+        <w:tc>
+          <w:tcPr>
+            <w:tcW w:w="6465" w:type="dxa"/>
+            <w:tcBorders>
+              <w:left w:val="single" w:sz="1" w:space="0" w:color="000000"/>
+              <w:bottom w:val="single" w:sz="1" w:space="0" w:color="000000"/>
+              <w:right w:val="single" w:sz="1" w:space="0" w:color="000000"/>
+            </w:tcBorders>
+          </w:tcPr>
+          <w:p>
+            <w:pPr>
+              <w:pStyle w:val="TableContents"/>
+              <w:ind w:left="305" w:hanging="305"/>
+            </w:pPr>
+            <w:r>
+              <w:t>1.  User clicks modify condition button associated with a specific icon</w:t>
+            </w:r>
+            <w:r>
+              <w:t xml:space="preserve"> overlay color</w:t>
+            </w:r>
+            <w:r>
+              <w:t>.</w:t>
+            </w:r>
+          </w:p>
+          <w:p>
+            <w:pPr>
+              <w:pStyle w:val="TableContents"/>
+            </w:pPr>
+            <w:r>
+              <w:t>2.  User chooses associated fields.</w:t>
+            </w:r>
+          </w:p>
+          <w:p>
+            <w:pPr>
+              <w:pStyle w:val="TableContents"/>
+            </w:pPr>
+            <w:r>
+              <w:t>3.  User enters conditions for icon</w:t>
+            </w:r>
+            <w:r>
+              <w:t xml:space="preserve"> overlay color</w:t>
+            </w:r>
+            <w:r>
+              <w:t>.</w:t>
+            </w:r>
+          </w:p>
+          <w:p>
+            <w:pPr>
+              <w:pStyle w:val="TableContents"/>
+            </w:pPr>
+            <w:r>
+              <w:t>4.  User clicks submit button.</w:t>
+            </w:r>
+          </w:p>
+          <w:p>
+            <w:pPr>
+              <w:pStyle w:val="TableContents"/>
+              <w:ind w:left="305" w:hanging="305"/>
+            </w:pPr>
+            <w:r>
+              <w:t xml:space="preserve">5.  </w:t>
+            </w:r>
+            <w:r>
+              <w:t>System</w:t>
+            </w:r>
+            <w:r>
+              <w:t xml:space="preserve"> saves conditions.  </w:t>
+            </w:r>
+          </w:p>
+        </w:tc>
+      </w:tr>
+      <w:tr>
+        <w:tc>
+          <w:tcPr>
+            <w:tcW w:w="2880" w:type="dxa"/>
+            <w:tcBorders>
+              <w:left w:val="single" w:sz="1" w:space="0" w:color="000000"/>
+              <w:bottom w:val="single" w:sz="1" w:space="0" w:color="000000"/>
+            </w:tcBorders>
+          </w:tcPr>
+          <w:p>
+            <w:pPr>
+              <w:pStyle w:val="TableContents"/>
+              <w:jc w:val="both"/>
+            </w:pPr>
+            <w:r>
+              <w:t>Environmental Needs</w:t>
+            </w:r>
+          </w:p>
+        </w:tc>
+        <w:tc>
+          <w:tcPr>
+            <w:tcW w:w="6465" w:type="dxa"/>
+            <w:tcBorders>
+              <w:left w:val="single" w:sz="1" w:space="0" w:color="000000"/>
+              <w:bottom w:val="single" w:sz="1" w:space="0" w:color="000000"/>
+              <w:right w:val="single" w:sz="1" w:space="0" w:color="000000"/>
+            </w:tcBorders>
+          </w:tcPr>
+          <w:p>
+            <w:pPr>
+              <w:pStyle w:val="TableContents"/>
+            </w:pPr>
+            <w:r>
+              <w:t>Compatible Web Browser</w:t>
+            </w:r>
+          </w:p>
+        </w:tc>
+      </w:tr>
+      <w:tr>
+        <w:tc>
+          <w:tcPr>
+            <w:tcW w:w="2880" w:type="dxa"/>
+            <w:tcBorders>
+              <w:left w:val="single" w:sz="1" w:space="0" w:color="000000"/>
+              <w:bottom w:val="single" w:sz="1" w:space="0" w:color="000000"/>
+            </w:tcBorders>
+          </w:tcPr>
+          <w:p>
+            <w:pPr>
+              <w:pStyle w:val="TableContents"/>
+              <w:jc w:val="both"/>
+            </w:pPr>
+            <w:r>
+              <w:t>Actual Result</w:t>
+            </w:r>
+          </w:p>
+        </w:tc>
+        <w:tc>
+          <w:tcPr>
+            <w:tcW w:w="6465" w:type="dxa"/>
+            <w:tcBorders>
+              <w:left w:val="single" w:sz="1" w:space="0" w:color="000000"/>
+              <w:bottom w:val="single" w:sz="1" w:space="0" w:color="000000"/>
+              <w:right w:val="single" w:sz="1" w:space="0" w:color="000000"/>
+            </w:tcBorders>
+          </w:tcPr>
+          <w:p>
+            <w:pPr>
+              <w:pStyle w:val="TableContents"/>
+            </w:pPr>
+            <w:r>
+              <w:t>Not Applicable</w:t>
+            </w:r>
+          </w:p>
+        </w:tc>
+      </w:tr>
+      <w:tr>
+        <w:tc>
+          <w:tcPr>
+            <w:tcW w:w="2880" w:type="dxa"/>
+            <w:tcBorders>
+              <w:left w:val="single" w:sz="1" w:space="0" w:color="000000"/>
+              <w:bottom w:val="single" w:sz="1" w:space="0" w:color="000000"/>
+            </w:tcBorders>
+          </w:tcPr>
+          <w:p>
+            <w:pPr>
+              <w:pStyle w:val="TableContents"/>
+              <w:jc w:val="both"/>
+            </w:pPr>
+            <w:r>
+              <w:t>Remarks</w:t>
+            </w:r>
+          </w:p>
+        </w:tc>
+        <w:tc>
+          <w:tcPr>
+            <w:tcW w:w="6465" w:type="dxa"/>
+            <w:tcBorders>
+              <w:left w:val="single" w:sz="1" w:space="0" w:color="000000"/>
+              <w:bottom w:val="single" w:sz="1" w:space="0" w:color="000000"/>
+              <w:right w:val="single" w:sz="1" w:space="0" w:color="000000"/>
+            </w:tcBorders>
+          </w:tcPr>
+          <w:p>
+            <w:pPr>
+              <w:pStyle w:val="TableContents"/>
+            </w:pPr>
+            <w:r>
+              <w:t>Not Applicable</w:t>
+            </w:r>
+          </w:p>
+        </w:tc>
+      </w:tr>
+    </w:tbl>
+    <w:p>
+      <w:pPr>
+        <w:rPr>
+          <w:rFonts w:ascii="Times New Roman" w:hAnsi="Times New Roman" w:cs="Times New Roman"/>
+        </w:rPr>
+      </w:pPr>
+    </w:p>
+    <w:p>
+      <w:pPr>
+        <w:pStyle w:val="Heading2"/>
+        <w:rPr>
+          <w:rFonts w:ascii="Times New Roman" w:hAnsi="Times New Roman" w:cs="Times New Roman"/>
+        </w:rPr>
+      </w:pPr>
+      <w:bookmarkStart w:id="70" w:name="_Toc247703073"/>
+      <w:r>
+        <w:rPr>
+          <w:rFonts w:ascii="Times New Roman" w:hAnsi="Times New Roman" w:cs="Times New Roman"/>
+        </w:rPr>
+        <w:t>3.45</w:t>
+      </w:r>
+      <w:r>
+        <w:rPr>
+          <w:rFonts w:ascii="Times New Roman" w:hAnsi="Times New Roman" w:cs="Times New Roman"/>
+        </w:rPr>
+        <w:t xml:space="preserve"> Add improper conditions to an icon </w:t>
+      </w:r>
+      <w:r>
+        <w:rPr>
+          <w:rFonts w:ascii="Times New Roman" w:hAnsi="Times New Roman" w:cs="Times New Roman"/>
+        </w:rPr>
+        <w:t>overlay color</w:t>
+      </w:r>
+      <w:bookmarkEnd w:id="70"/>
+    </w:p>
+    <w:tbl>
+      <w:tblPr>
+        <w:tblW w:w="0" w:type="auto"/>
+        <w:tblInd w:w="55" w:type="dxa"/>
+        <w:tblLayout w:type="fixed"/>
+        <w:tblCellMar>
+          <w:top w:w="55" w:type="dxa"/>
+          <w:left w:w="55" w:type="dxa"/>
+          <w:bottom w:w="55" w:type="dxa"/>
+          <w:right w:w="55" w:type="dxa"/>
+        </w:tblCellMar>
+        <w:tblLook w:val="0000"/>
+      </w:tblPr>
+      <w:tblGrid>
+        <w:gridCol w:w="2880"/>
+        <w:gridCol w:w="6465"/>
+      </w:tblGrid>
+      <w:tr>
+        <w:tc>
+          <w:tcPr>
+            <w:tcW w:w="2880" w:type="dxa"/>
+            <w:tcBorders>
+              <w:top w:val="single" w:sz="1" w:space="0" w:color="000000"/>
+              <w:left w:val="single" w:sz="1" w:space="0" w:color="000000"/>
+              <w:bottom w:val="single" w:sz="1" w:space="0" w:color="000000"/>
+            </w:tcBorders>
+          </w:tcPr>
+          <w:p>
+            <w:pPr>
+              <w:pStyle w:val="TableContents"/>
+              <w:jc w:val="both"/>
+            </w:pPr>
+            <w:r>
+              <w:t>Test Case Identifier</w:t>
+            </w:r>
+          </w:p>
+        </w:tc>
+        <w:tc>
+          <w:tcPr>
+            <w:tcW w:w="6465" w:type="dxa"/>
+            <w:tcBorders>
+              <w:top w:val="single" w:sz="1" w:space="0" w:color="000000"/>
+              <w:left w:val="single" w:sz="1" w:space="0" w:color="000000"/>
+              <w:bottom w:val="single" w:sz="1" w:space="0" w:color="000000"/>
+              <w:right w:val="single" w:sz="1" w:space="0" w:color="000000"/>
+            </w:tcBorders>
+          </w:tcPr>
+          <w:p>
+            <w:pPr>
+              <w:pStyle w:val="TableContents"/>
+            </w:pPr>
+            <w:r>
+              <w:t>TC</w:t>
+            </w:r>
+            <w:r>
+              <w:t>45</w:t>
+            </w:r>
+          </w:p>
+        </w:tc>
+      </w:tr>
+      <w:tr>
+        <w:tc>
+          <w:tcPr>
+            <w:tcW w:w="2880" w:type="dxa"/>
+            <w:tcBorders>
+              <w:left w:val="single" w:sz="1" w:space="0" w:color="000000"/>
+              <w:bottom w:val="single" w:sz="1" w:space="0" w:color="000000"/>
+            </w:tcBorders>
+          </w:tcPr>
+          <w:p>
+            <w:pPr>
+              <w:pStyle w:val="TableContents"/>
+              <w:jc w:val="both"/>
+            </w:pPr>
+            <w:r>
+              <w:t>Purpose of Test</w:t>
+            </w:r>
+          </w:p>
+        </w:tc>
+        <w:tc>
+          <w:tcPr>
+            <w:tcW w:w="6465" w:type="dxa"/>
+            <w:tcBorders>
+              <w:left w:val="single" w:sz="1" w:space="0" w:color="000000"/>
+              <w:bottom w:val="single" w:sz="1" w:space="0" w:color="000000"/>
+              <w:right w:val="single" w:sz="1" w:space="0" w:color="000000"/>
+            </w:tcBorders>
+          </w:tcPr>
+          <w:p>
+            <w:pPr>
+              <w:pStyle w:val="TableContents"/>
+            </w:pPr>
+            <w:r>
+              <w:t>To ensure that improper</w:t>
+            </w:r>
+            <w:r>
+              <w:t xml:space="preserve"> overlay color </w:t>
+            </w:r>
+            <w:r>
+              <w:t>conditions are rejected by the system.</w:t>
+            </w:r>
+          </w:p>
+        </w:tc>
+      </w:tr>
+      <w:tr>
+        <w:tc>
+          <w:tcPr>
+            <w:tcW w:w="2880" w:type="dxa"/>
+            <w:tcBorders>
+              <w:left w:val="single" w:sz="1" w:space="0" w:color="000000"/>
+              <w:bottom w:val="single" w:sz="1" w:space="0" w:color="000000"/>
+            </w:tcBorders>
+          </w:tcPr>
+          <w:p>
+            <w:pPr>
+              <w:pStyle w:val="TableContents"/>
+              <w:jc w:val="both"/>
+            </w:pPr>
+            <w:r>
+              <w:t>Prerequisite Test Case(s)</w:t>
+            </w:r>
+          </w:p>
+        </w:tc>
+        <w:tc>
+          <w:tcPr>
+            <w:tcW w:w="6465" w:type="dxa"/>
+            <w:tcBorders>
+              <w:left w:val="single" w:sz="1" w:space="0" w:color="000000"/>
+              <w:bottom w:val="single" w:sz="1" w:space="0" w:color="000000"/>
+              <w:right w:val="single" w:sz="1" w:space="0" w:color="000000"/>
+            </w:tcBorders>
+          </w:tcPr>
+          <w:p>
+            <w:pPr>
+              <w:pStyle w:val="TableContents"/>
+            </w:pPr>
+            <w:r>
+              <w:t>TC</w:t>
+            </w:r>
+            <w:r>
+              <w:t>31</w:t>
+            </w:r>
+          </w:p>
+        </w:tc>
+      </w:tr>
+      <w:tr>
+        <w:tc>
+          <w:tcPr>
+            <w:tcW w:w="2880" w:type="dxa"/>
+            <w:tcBorders>
+              <w:left w:val="single" w:sz="1" w:space="0" w:color="000000"/>
+              <w:bottom w:val="single" w:sz="1" w:space="0" w:color="000000"/>
+            </w:tcBorders>
+          </w:tcPr>
+          <w:p>
+            <w:pPr>
+              <w:pStyle w:val="TableContents"/>
+              <w:jc w:val="both"/>
+            </w:pPr>
+            <w:r>
+              <w:t>Test Input</w:t>
+            </w:r>
+          </w:p>
+        </w:tc>
+        <w:tc>
+          <w:tcPr>
+            <w:tcW w:w="6465" w:type="dxa"/>
+            <w:tcBorders>
+              <w:left w:val="single" w:sz="1" w:space="0" w:color="000000"/>
+              <w:bottom w:val="single" w:sz="1" w:space="0" w:color="000000"/>
+              <w:right w:val="single" w:sz="1" w:space="0" w:color="000000"/>
+            </w:tcBorders>
+          </w:tcPr>
+          <w:p>
+            <w:pPr>
+              <w:pStyle w:val="TableContents"/>
+            </w:pPr>
+          </w:p>
+        </w:tc>
+      </w:tr>
+      <w:tr>
+        <w:tc>
+          <w:tcPr>
+            <w:tcW w:w="2880" w:type="dxa"/>
+            <w:tcBorders>
+              <w:left w:val="single" w:sz="1" w:space="0" w:color="000000"/>
+              <w:bottom w:val="single" w:sz="1" w:space="0" w:color="000000"/>
+            </w:tcBorders>
+          </w:tcPr>
+          <w:p>
+            <w:pPr>
+              <w:pStyle w:val="TableContents"/>
+              <w:jc w:val="both"/>
+            </w:pPr>
+            <w:r>
+              <w:t>Expected Result</w:t>
+            </w:r>
+          </w:p>
+        </w:tc>
+        <w:tc>
+          <w:tcPr>
+            <w:tcW w:w="6465" w:type="dxa"/>
+            <w:tcBorders>
+              <w:left w:val="single" w:sz="1" w:space="0" w:color="000000"/>
+              <w:bottom w:val="single" w:sz="1" w:space="0" w:color="000000"/>
+              <w:right w:val="single" w:sz="1" w:space="0" w:color="000000"/>
+            </w:tcBorders>
+          </w:tcPr>
+          <w:p>
+            <w:pPr>
+              <w:pStyle w:val="TableContents"/>
+            </w:pPr>
+            <w:r>
+              <w:t>A condition refused for an icon</w:t>
+            </w:r>
+            <w:r>
+              <w:t xml:space="preserve"> overlay color</w:t>
+            </w:r>
+            <w:r>
+              <w:t xml:space="preserve"> associated with a specific connection.</w:t>
+            </w:r>
+          </w:p>
+        </w:tc>
+      </w:tr>
+      <w:tr>
+        <w:tc>
+          <w:tcPr>
+            <w:tcW w:w="2880" w:type="dxa"/>
+            <w:tcBorders>
+              <w:left w:val="single" w:sz="1" w:space="0" w:color="000000"/>
+              <w:bottom w:val="single" w:sz="1" w:space="0" w:color="000000"/>
+            </w:tcBorders>
+          </w:tcPr>
+          <w:p>
+            <w:pPr>
+              <w:pStyle w:val="TableContents"/>
+              <w:jc w:val="both"/>
+            </w:pPr>
+            <w:r>
+              <w:t>Test Procedure</w:t>
+            </w:r>
+          </w:p>
+        </w:tc>
+        <w:tc>
+          <w:tcPr>
+            <w:tcW w:w="6465" w:type="dxa"/>
+            <w:tcBorders>
+              <w:left w:val="single" w:sz="1" w:space="0" w:color="000000"/>
+              <w:bottom w:val="single" w:sz="1" w:space="0" w:color="000000"/>
+              <w:right w:val="single" w:sz="1" w:space="0" w:color="000000"/>
+            </w:tcBorders>
+          </w:tcPr>
+          <w:p>
+            <w:pPr>
+              <w:pStyle w:val="TableContents"/>
+              <w:ind w:left="305" w:hanging="305"/>
+            </w:pPr>
+            <w:r>
+              <w:t>1.  User clicks modify condition button associated with a specific icon</w:t>
+            </w:r>
+            <w:r>
+              <w:t xml:space="preserve"> overlay color</w:t>
+            </w:r>
+            <w:r>
+              <w:t>.</w:t>
+            </w:r>
+          </w:p>
+          <w:p>
+            <w:pPr>
+              <w:pStyle w:val="TableContents"/>
+            </w:pPr>
+            <w:r>
+              <w:t>2.  User chooses associated fields.</w:t>
+            </w:r>
+          </w:p>
+          <w:p>
+            <w:pPr>
+              <w:pStyle w:val="TableContents"/>
+            </w:pPr>
+            <w:r>
+              <w:t>3.  User enters conditions for icon</w:t>
+            </w:r>
+            <w:r>
+              <w:t xml:space="preserve"> overlay</w:t>
+            </w:r>
+            <w:r>
+              <w:t>.</w:t>
+            </w:r>
+          </w:p>
+          <w:p>
+            <w:pPr>
+              <w:pStyle w:val="TableContents"/>
+            </w:pPr>
+            <w:r>
+              <w:t>4.  User clicks submit button.</w:t>
+            </w:r>
+          </w:p>
+          <w:p>
+            <w:pPr>
+              <w:pStyle w:val="TableContents"/>
+              <w:ind w:left="305" w:hanging="305"/>
+            </w:pPr>
+            <w:r>
+              <w:t xml:space="preserve">5.  The system refuses the invalid condition and displays, “Invalid condition format.”  </w:t>
+            </w:r>
+          </w:p>
+        </w:tc>
+      </w:tr>
+      <w:tr>
+        <w:tc>
+          <w:tcPr>
+            <w:tcW w:w="2880" w:type="dxa"/>
+            <w:tcBorders>
+              <w:left w:val="single" w:sz="1" w:space="0" w:color="000000"/>
+              <w:bottom w:val="single" w:sz="1" w:space="0" w:color="000000"/>
+            </w:tcBorders>
+          </w:tcPr>
+          <w:p>
+            <w:pPr>
+              <w:pStyle w:val="TableContents"/>
+              <w:jc w:val="both"/>
+            </w:pPr>
+            <w:r>
+              <w:lastRenderedPageBreak/>
+              <w:t>Environmental Needs</w:t>
+            </w:r>
+          </w:p>
+        </w:tc>
+        <w:tc>
+          <w:tcPr>
+            <w:tcW w:w="6465" w:type="dxa"/>
+            <w:tcBorders>
+              <w:left w:val="single" w:sz="1" w:space="0" w:color="000000"/>
+              <w:bottom w:val="single" w:sz="1" w:space="0" w:color="000000"/>
+              <w:right w:val="single" w:sz="1" w:space="0" w:color="000000"/>
+            </w:tcBorders>
+          </w:tcPr>
+          <w:p>
+            <w:pPr>
+              <w:pStyle w:val="TableContents"/>
+            </w:pPr>
+            <w:r>
+              <w:t>Compatible Web Browser</w:t>
+            </w:r>
+          </w:p>
+        </w:tc>
+      </w:tr>
+      <w:tr>
+        <w:tc>
+          <w:tcPr>
+            <w:tcW w:w="2880" w:type="dxa"/>
+            <w:tcBorders>
+              <w:left w:val="single" w:sz="1" w:space="0" w:color="000000"/>
+              <w:bottom w:val="single" w:sz="1" w:space="0" w:color="000000"/>
+            </w:tcBorders>
+          </w:tcPr>
+          <w:p>
+            <w:pPr>
+              <w:pStyle w:val="TableContents"/>
+              <w:jc w:val="both"/>
+            </w:pPr>
+            <w:r>
+              <w:t>Actual Result</w:t>
+            </w:r>
+          </w:p>
+        </w:tc>
+        <w:tc>
+          <w:tcPr>
+            <w:tcW w:w="6465" w:type="dxa"/>
+            <w:tcBorders>
+              <w:left w:val="single" w:sz="1" w:space="0" w:color="000000"/>
+              <w:bottom w:val="single" w:sz="1" w:space="0" w:color="000000"/>
+              <w:right w:val="single" w:sz="1" w:space="0" w:color="000000"/>
+            </w:tcBorders>
+          </w:tcPr>
+          <w:p>
+            <w:pPr>
+              <w:pStyle w:val="TableContents"/>
+            </w:pPr>
+            <w:r>
+              <w:t>Not Applicable</w:t>
+            </w:r>
+          </w:p>
+        </w:tc>
+      </w:tr>
+      <w:tr>
+        <w:tc>
+          <w:tcPr>
+            <w:tcW w:w="2880" w:type="dxa"/>
+            <w:tcBorders>
+              <w:left w:val="single" w:sz="1" w:space="0" w:color="000000"/>
+              <w:bottom w:val="single" w:sz="1" w:space="0" w:color="000000"/>
+            </w:tcBorders>
+          </w:tcPr>
+          <w:p>
+            <w:pPr>
+              <w:pStyle w:val="TableContents"/>
+              <w:jc w:val="both"/>
+            </w:pPr>
+            <w:r>
+              <w:t>Remarks</w:t>
+            </w:r>
+          </w:p>
+        </w:tc>
+        <w:tc>
+          <w:tcPr>
+            <w:tcW w:w="6465" w:type="dxa"/>
+            <w:tcBorders>
+              <w:left w:val="single" w:sz="1" w:space="0" w:color="000000"/>
+              <w:bottom w:val="single" w:sz="1" w:space="0" w:color="000000"/>
+              <w:right w:val="single" w:sz="1" w:space="0" w:color="000000"/>
+            </w:tcBorders>
+          </w:tcPr>
+          <w:p>
+            <w:pPr>
+              <w:pStyle w:val="TableContents"/>
+            </w:pPr>
+            <w:r>
+              <w:t>Not Applicable</w:t>
+            </w:r>
+          </w:p>
+        </w:tc>
+      </w:tr>
+    </w:tbl>
+    <w:p>
+      <w:pPr>
+        <w:rPr>
+          <w:rFonts w:ascii="Times New Roman" w:hAnsi="Times New Roman" w:cs="Times New Roman"/>
+        </w:rPr>
+      </w:pPr>
+    </w:p>
+    <w:p>
+      <w:pPr>
+        <w:pStyle w:val="Heading2"/>
+        <w:rPr>
+          <w:rFonts w:ascii="Times New Roman" w:hAnsi="Times New Roman" w:cs="Times New Roman"/>
+        </w:rPr>
+      </w:pPr>
+      <w:bookmarkStart w:id="71" w:name="_Toc247703074"/>
+      <w:r>
+        <w:rPr>
+          <w:rFonts w:ascii="Times New Roman" w:hAnsi="Times New Roman" w:cs="Times New Roman"/>
+        </w:rPr>
+        <w:t>3.46</w:t>
+      </w:r>
+      <w:r>
+        <w:rPr>
+          <w:rFonts w:ascii="Times New Roman" w:hAnsi="Times New Roman" w:cs="Times New Roman"/>
+        </w:rPr>
+        <w:t xml:space="preserve"> Cancel add conditions to icon</w:t>
+      </w:r>
+      <w:r>
+        <w:rPr>
+          <w:rFonts w:ascii="Times New Roman" w:hAnsi="Times New Roman" w:cs="Times New Roman"/>
+        </w:rPr>
+        <w:t xml:space="preserve"> overlay color</w:t>
+      </w:r>
+      <w:bookmarkEnd w:id="71"/>
+    </w:p>
+    <w:tbl>
+      <w:tblPr>
+        <w:tblW w:w="0" w:type="auto"/>
+        <w:tblInd w:w="55" w:type="dxa"/>
+        <w:tblLayout w:type="fixed"/>
+        <w:tblCellMar>
+          <w:top w:w="55" w:type="dxa"/>
+          <w:left w:w="55" w:type="dxa"/>
+          <w:bottom w:w="55" w:type="dxa"/>
+          <w:right w:w="55" w:type="dxa"/>
+        </w:tblCellMar>
+        <w:tblLook w:val="0000"/>
+      </w:tblPr>
+      <w:tblGrid>
+        <w:gridCol w:w="2880"/>
+        <w:gridCol w:w="6465"/>
+      </w:tblGrid>
+      <w:tr>
+        <w:tc>
+          <w:tcPr>
+            <w:tcW w:w="2880" w:type="dxa"/>
+            <w:tcBorders>
+              <w:top w:val="single" w:sz="1" w:space="0" w:color="000000"/>
+              <w:left w:val="single" w:sz="1" w:space="0" w:color="000000"/>
+              <w:bottom w:val="single" w:sz="1" w:space="0" w:color="000000"/>
+            </w:tcBorders>
+          </w:tcPr>
+          <w:p>
+            <w:pPr>
+              <w:pStyle w:val="TableContents"/>
+              <w:jc w:val="both"/>
+            </w:pPr>
+            <w:r>
+              <w:t>Test Case Identifier</w:t>
+            </w:r>
+          </w:p>
+        </w:tc>
+        <w:tc>
+          <w:tcPr>
+            <w:tcW w:w="6465" w:type="dxa"/>
+            <w:tcBorders>
+              <w:top w:val="single" w:sz="1" w:space="0" w:color="000000"/>
+              <w:left w:val="single" w:sz="1" w:space="0" w:color="000000"/>
+              <w:bottom w:val="single" w:sz="1" w:space="0" w:color="000000"/>
+              <w:right w:val="single" w:sz="1" w:space="0" w:color="000000"/>
+            </w:tcBorders>
+          </w:tcPr>
+          <w:p>
+            <w:pPr>
+              <w:pStyle w:val="TableContents"/>
+            </w:pPr>
+            <w:r>
+              <w:t>TC</w:t>
+            </w:r>
+            <w:r>
+              <w:t>46</w:t>
+            </w:r>
+          </w:p>
+        </w:tc>
+      </w:tr>
+      <w:tr>
+        <w:tc>
+          <w:tcPr>
+            <w:tcW w:w="2880" w:type="dxa"/>
+            <w:tcBorders>
+              <w:left w:val="single" w:sz="1" w:space="0" w:color="000000"/>
+              <w:bottom w:val="single" w:sz="1" w:space="0" w:color="000000"/>
+            </w:tcBorders>
+          </w:tcPr>
+          <w:p>
+            <w:pPr>
+              <w:pStyle w:val="TableContents"/>
+              <w:jc w:val="both"/>
+            </w:pPr>
+            <w:r>
+              <w:t>Purpose of Test</w:t>
+            </w:r>
+          </w:p>
+        </w:tc>
+        <w:tc>
+          <w:tcPr>
+            <w:tcW w:w="6465" w:type="dxa"/>
+            <w:tcBorders>
+              <w:left w:val="single" w:sz="1" w:space="0" w:color="000000"/>
+              <w:bottom w:val="single" w:sz="1" w:space="0" w:color="000000"/>
+              <w:right w:val="single" w:sz="1" w:space="0" w:color="000000"/>
+            </w:tcBorders>
+          </w:tcPr>
+          <w:p>
+            <w:pPr>
+              <w:pStyle w:val="TableContents"/>
+            </w:pPr>
+            <w:r>
+              <w:t xml:space="preserve">To ensure that </w:t>
+            </w:r>
+            <w:r>
+              <w:t xml:space="preserve">icon overlay color </w:t>
+            </w:r>
+            <w:r>
+              <w:t>conditions dialog can be canceled.</w:t>
+            </w:r>
+          </w:p>
+        </w:tc>
+      </w:tr>
+      <w:tr>
+        <w:tc>
+          <w:tcPr>
+            <w:tcW w:w="2880" w:type="dxa"/>
+            <w:tcBorders>
+              <w:left w:val="single" w:sz="1" w:space="0" w:color="000000"/>
+              <w:bottom w:val="single" w:sz="1" w:space="0" w:color="000000"/>
+            </w:tcBorders>
+          </w:tcPr>
+          <w:p>
+            <w:pPr>
+              <w:pStyle w:val="TableContents"/>
+              <w:jc w:val="both"/>
+            </w:pPr>
+            <w:r>
+              <w:t>Prerequisite Test Case(s)</w:t>
+            </w:r>
+          </w:p>
+        </w:tc>
+        <w:tc>
+          <w:tcPr>
+            <w:tcW w:w="6465" w:type="dxa"/>
+            <w:tcBorders>
+              <w:left w:val="single" w:sz="1" w:space="0" w:color="000000"/>
+              <w:bottom w:val="single" w:sz="1" w:space="0" w:color="000000"/>
+              <w:right w:val="single" w:sz="1" w:space="0" w:color="000000"/>
+            </w:tcBorders>
+          </w:tcPr>
+          <w:p>
+            <w:pPr>
+              <w:pStyle w:val="TableContents"/>
+            </w:pPr>
+            <w:r>
+              <w:t>TC</w:t>
+            </w:r>
+            <w:r>
+              <w:t>31</w:t>
+            </w:r>
+          </w:p>
+        </w:tc>
+      </w:tr>
+      <w:tr>
+        <w:tc>
+          <w:tcPr>
+            <w:tcW w:w="2880" w:type="dxa"/>
+            <w:tcBorders>
+              <w:left w:val="single" w:sz="1" w:space="0" w:color="000000"/>
+              <w:bottom w:val="single" w:sz="1" w:space="0" w:color="000000"/>
+            </w:tcBorders>
+          </w:tcPr>
+          <w:p>
+            <w:pPr>
+              <w:pStyle w:val="TableContents"/>
+              <w:jc w:val="both"/>
+            </w:pPr>
+            <w:r>
+              <w:t>Test Input</w:t>
+            </w:r>
+          </w:p>
+        </w:tc>
+        <w:tc>
+          <w:tcPr>
+            <w:tcW w:w="6465" w:type="dxa"/>
+            <w:tcBorders>
+              <w:left w:val="single" w:sz="1" w:space="0" w:color="000000"/>
+              <w:bottom w:val="single" w:sz="1" w:space="0" w:color="000000"/>
+              <w:right w:val="single" w:sz="1" w:space="0" w:color="000000"/>
+            </w:tcBorders>
+          </w:tcPr>
+          <w:p>
+            <w:pPr>
+              <w:pStyle w:val="TableContents"/>
+            </w:pPr>
+          </w:p>
+        </w:tc>
+      </w:tr>
+      <w:tr>
+        <w:tc>
+          <w:tcPr>
+            <w:tcW w:w="2880" w:type="dxa"/>
+            <w:tcBorders>
+              <w:left w:val="single" w:sz="1" w:space="0" w:color="000000"/>
+              <w:bottom w:val="single" w:sz="1" w:space="0" w:color="000000"/>
+            </w:tcBorders>
+          </w:tcPr>
+          <w:p>
+            <w:pPr>
+              <w:pStyle w:val="TableContents"/>
+              <w:jc w:val="both"/>
+            </w:pPr>
+            <w:r>
+              <w:t>Expected Result</w:t>
+            </w:r>
+          </w:p>
+        </w:tc>
+        <w:tc>
+          <w:tcPr>
+            <w:tcW w:w="6465" w:type="dxa"/>
+            <w:tcBorders>
+              <w:left w:val="single" w:sz="1" w:space="0" w:color="000000"/>
+              <w:bottom w:val="single" w:sz="1" w:space="0" w:color="000000"/>
+              <w:right w:val="single" w:sz="1" w:space="0" w:color="000000"/>
+            </w:tcBorders>
+          </w:tcPr>
+          <w:p>
+            <w:pPr>
+              <w:pStyle w:val="TableContents"/>
+            </w:pPr>
+            <w:r>
+              <w:t>The condition dialog is canceled.</w:t>
+            </w:r>
+          </w:p>
+        </w:tc>
+      </w:tr>
+      <w:tr>
+        <w:tc>
+          <w:tcPr>
+            <w:tcW w:w="2880" w:type="dxa"/>
+            <w:tcBorders>
+              <w:left w:val="single" w:sz="1" w:space="0" w:color="000000"/>
+              <w:bottom w:val="single" w:sz="1" w:space="0" w:color="000000"/>
+            </w:tcBorders>
+          </w:tcPr>
+          <w:p>
+            <w:pPr>
+              <w:pStyle w:val="TableContents"/>
+              <w:jc w:val="both"/>
+            </w:pPr>
+            <w:r>
+              <w:t>Test Procedure</w:t>
+            </w:r>
+          </w:p>
+        </w:tc>
+        <w:tc>
+          <w:tcPr>
+            <w:tcW w:w="6465" w:type="dxa"/>
+            <w:tcBorders>
+              <w:left w:val="single" w:sz="1" w:space="0" w:color="000000"/>
+              <w:bottom w:val="single" w:sz="1" w:space="0" w:color="000000"/>
+              <w:right w:val="single" w:sz="1" w:space="0" w:color="000000"/>
+            </w:tcBorders>
+          </w:tcPr>
+          <w:p>
+            <w:pPr>
+              <w:pStyle w:val="TableContents"/>
+              <w:ind w:left="305" w:hanging="305"/>
+            </w:pPr>
+            <w:r>
+              <w:t>1.  User clicks modify condition button associated with a specific icon</w:t>
+            </w:r>
+            <w:r>
+              <w:t xml:space="preserve"> overlay color</w:t>
+            </w:r>
+            <w:r>
+              <w:t>.</w:t>
+            </w:r>
+          </w:p>
+          <w:p>
+            <w:pPr>
+              <w:pStyle w:val="TableContents"/>
+            </w:pPr>
+            <w:r>
+              <w:t>2.  User chooses associated fields.</w:t>
+            </w:r>
+          </w:p>
+          <w:p>
+            <w:pPr>
+              <w:pStyle w:val="TableContents"/>
+            </w:pPr>
+            <w:r>
+              <w:t>3.  User enters conditions for icon</w:t>
+            </w:r>
+            <w:r>
+              <w:t xml:space="preserve"> overlay color</w:t>
+            </w:r>
+            <w:r>
+              <w:t>.</w:t>
+            </w:r>
+          </w:p>
+          <w:p>
+            <w:pPr>
+              <w:pStyle w:val="TableContents"/>
+            </w:pPr>
+            <w:r>
+              <w:t>4.  User clicks cancel button.</w:t>
+            </w:r>
+          </w:p>
+          <w:p>
+            <w:pPr>
+              <w:pStyle w:val="TableContents"/>
+              <w:ind w:left="305" w:hanging="305"/>
+            </w:pPr>
+            <w:r>
+              <w:t>5.  System removes the icon overlay color condition dialog box without adding the condition to the connection.</w:t>
+            </w:r>
+          </w:p>
+        </w:tc>
+      </w:tr>
+      <w:tr>
+        <w:tc>
+          <w:tcPr>
+            <w:tcW w:w="2880" w:type="dxa"/>
+            <w:tcBorders>
+              <w:left w:val="single" w:sz="1" w:space="0" w:color="000000"/>
+              <w:bottom w:val="single" w:sz="1" w:space="0" w:color="000000"/>
+            </w:tcBorders>
+          </w:tcPr>
+          <w:p>
+            <w:pPr>
+              <w:pStyle w:val="TableContents"/>
+              <w:jc w:val="both"/>
+            </w:pPr>
+            <w:r>
+              <w:t>Environmental Needs</w:t>
+            </w:r>
+          </w:p>
+        </w:tc>
+        <w:tc>
+          <w:tcPr>
+            <w:tcW w:w="6465" w:type="dxa"/>
+            <w:tcBorders>
+              <w:left w:val="single" w:sz="1" w:space="0" w:color="000000"/>
+              <w:bottom w:val="single" w:sz="1" w:space="0" w:color="000000"/>
+              <w:right w:val="single" w:sz="1" w:space="0" w:color="000000"/>
+            </w:tcBorders>
+          </w:tcPr>
+          <w:p>
+            <w:pPr>
+              <w:pStyle w:val="TableContents"/>
+            </w:pPr>
+            <w:r>
+              <w:t>Compatible Web Browser</w:t>
+            </w:r>
+          </w:p>
+        </w:tc>
+      </w:tr>
+      <w:tr>
+        <w:tc>
+          <w:tcPr>
+            <w:tcW w:w="2880" w:type="dxa"/>
+            <w:tcBorders>
+              <w:left w:val="single" w:sz="1" w:space="0" w:color="000000"/>
+              <w:bottom w:val="single" w:sz="1" w:space="0" w:color="000000"/>
+            </w:tcBorders>
+          </w:tcPr>
+          <w:p>
+            <w:pPr>
+              <w:pStyle w:val="TableContents"/>
+              <w:jc w:val="both"/>
+            </w:pPr>
+            <w:r>
+              <w:t>Actual Result</w:t>
+            </w:r>
+          </w:p>
+        </w:tc>
+        <w:tc>
+          <w:tcPr>
+            <w:tcW w:w="6465" w:type="dxa"/>
+            <w:tcBorders>
+              <w:left w:val="single" w:sz="1" w:space="0" w:color="000000"/>
+              <w:bottom w:val="single" w:sz="1" w:space="0" w:color="000000"/>
+              <w:right w:val="single" w:sz="1" w:space="0" w:color="000000"/>
+            </w:tcBorders>
+          </w:tcPr>
+          <w:p>
+            <w:pPr>
+              <w:pStyle w:val="TableContents"/>
+            </w:pPr>
+            <w:r>
+              <w:t>Not Applicable</w:t>
+            </w:r>
+          </w:p>
+        </w:tc>
+      </w:tr>
+      <w:tr>
+        <w:tc>
+          <w:tcPr>
+            <w:tcW w:w="2880" w:type="dxa"/>
+            <w:tcBorders>
+              <w:left w:val="single" w:sz="1" w:space="0" w:color="000000"/>
+              <w:bottom w:val="single" w:sz="1" w:space="0" w:color="000000"/>
+            </w:tcBorders>
+          </w:tcPr>
+          <w:p>
+            <w:pPr>
+              <w:pStyle w:val="TableContents"/>
+              <w:jc w:val="both"/>
+            </w:pPr>
+            <w:r>
+              <w:t>Remarks</w:t>
+            </w:r>
+          </w:p>
+        </w:tc>
+        <w:tc>
+          <w:tcPr>
+            <w:tcW w:w="6465" w:type="dxa"/>
+            <w:tcBorders>
+              <w:left w:val="single" w:sz="1" w:space="0" w:color="000000"/>
+              <w:bottom w:val="single" w:sz="1" w:space="0" w:color="000000"/>
+              <w:right w:val="single" w:sz="1" w:space="0" w:color="000000"/>
+            </w:tcBorders>
+          </w:tcPr>
+          <w:p>
+            <w:pPr>
+              <w:pStyle w:val="TableContents"/>
+            </w:pPr>
+            <w:r>
+              <w:t>Not Applicable</w:t>
+            </w:r>
+          </w:p>
+        </w:tc>
+      </w:tr>
+    </w:tbl>
+    <w:p>
+      <w:pPr>
+        <w:pStyle w:val="NoSpacing"/>
+        <w:rPr>
+          <w:rFonts w:ascii="Times New Roman" w:hAnsi="Times New Roman" w:cs="Times New Roman"/>
+        </w:rPr>
+      </w:pPr>
+    </w:p>
+    <w:p>
+      <w:pPr>
+        <w:pStyle w:val="Heading2"/>
+        <w:rPr>
+          <w:rFonts w:ascii="Times New Roman" w:hAnsi="Times New Roman" w:cs="Times New Roman"/>
+        </w:rPr>
+      </w:pPr>
+      <w:bookmarkStart w:id="72" w:name="_Toc247703075"/>
+      <w:r>
+        <w:rPr>
+          <w:rFonts w:ascii="Times New Roman" w:hAnsi="Times New Roman" w:cs="Times New Roman"/>
+        </w:rPr>
+        <w:t>3.</w:t>
+      </w:r>
+      <w:r>
+        <w:rPr>
+          <w:rFonts w:ascii="Times New Roman" w:hAnsi="Times New Roman" w:cs="Times New Roman"/>
+        </w:rPr>
+        <w:t>47</w:t>
+      </w:r>
+      <w:r>
+        <w:rPr>
+          <w:rFonts w:ascii="Times New Roman" w:hAnsi="Times New Roman" w:cs="Times New Roman"/>
+        </w:rPr>
+        <w:t xml:space="preserve"> Remove conditions for an icon </w:t>
+      </w:r>
+      <w:r>
+        <w:rPr>
+          <w:rFonts w:ascii="Times New Roman" w:hAnsi="Times New Roman" w:cs="Times New Roman"/>
+        </w:rPr>
+        <w:t>overlay color</w:t>
+      </w:r>
+      <w:bookmarkEnd w:id="72"/>
+    </w:p>
+    <w:tbl>
+      <w:tblPr>
+        <w:tblW w:w="0" w:type="auto"/>
+        <w:tblInd w:w="55" w:type="dxa"/>
+        <w:tblLayout w:type="fixed"/>
+        <w:tblCellMar>
+          <w:top w:w="55" w:type="dxa"/>
+          <w:left w:w="55" w:type="dxa"/>
+          <w:bottom w:w="55" w:type="dxa"/>
+          <w:right w:w="55" w:type="dxa"/>
+        </w:tblCellMar>
+        <w:tblLook w:val="0000"/>
+      </w:tblPr>
+      <w:tblGrid>
+        <w:gridCol w:w="2880"/>
+        <w:gridCol w:w="6465"/>
+      </w:tblGrid>
+      <w:tr>
+        <w:tc>
+          <w:tcPr>
+            <w:tcW w:w="2880" w:type="dxa"/>
+            <w:tcBorders>
+              <w:top w:val="single" w:sz="1" w:space="0" w:color="000000"/>
+              <w:left w:val="single" w:sz="1" w:space="0" w:color="000000"/>
+              <w:bottom w:val="single" w:sz="1" w:space="0" w:color="000000"/>
+            </w:tcBorders>
+          </w:tcPr>
+          <w:p>
+            <w:pPr>
+              <w:pStyle w:val="TableContents"/>
+              <w:jc w:val="both"/>
+            </w:pPr>
+            <w:r>
+              <w:t>Test Case Identifier</w:t>
+            </w:r>
+          </w:p>
+        </w:tc>
+        <w:tc>
+          <w:tcPr>
+            <w:tcW w:w="6465" w:type="dxa"/>
+            <w:tcBorders>
+              <w:top w:val="single" w:sz="1" w:space="0" w:color="000000"/>
+              <w:left w:val="single" w:sz="1" w:space="0" w:color="000000"/>
+              <w:bottom w:val="single" w:sz="1" w:space="0" w:color="000000"/>
+              <w:right w:val="single" w:sz="1" w:space="0" w:color="000000"/>
+            </w:tcBorders>
+          </w:tcPr>
+          <w:p>
+            <w:pPr>
+              <w:pStyle w:val="TableContents"/>
+            </w:pPr>
+            <w:r>
+              <w:t>TC</w:t>
+            </w:r>
+            <w:r>
+              <w:t>47</w:t>
+            </w:r>
+          </w:p>
+        </w:tc>
+      </w:tr>
+      <w:tr>
+        <w:tc>
+          <w:tcPr>
+            <w:tcW w:w="2880" w:type="dxa"/>
+            <w:tcBorders>
+              <w:left w:val="single" w:sz="1" w:space="0" w:color="000000"/>
+              <w:bottom w:val="single" w:sz="1" w:space="0" w:color="000000"/>
+            </w:tcBorders>
+          </w:tcPr>
+          <w:p>
+            <w:pPr>
+              <w:pStyle w:val="TableContents"/>
+              <w:jc w:val="both"/>
+            </w:pPr>
+            <w:r>
+              <w:t>Purpose of Test</w:t>
+            </w:r>
+          </w:p>
+        </w:tc>
+        <w:tc>
+          <w:tcPr>
+            <w:tcW w:w="6465" w:type="dxa"/>
+            <w:tcBorders>
+              <w:left w:val="single" w:sz="1" w:space="0" w:color="000000"/>
+              <w:bottom w:val="single" w:sz="1" w:space="0" w:color="000000"/>
+              <w:right w:val="single" w:sz="1" w:space="0" w:color="000000"/>
+            </w:tcBorders>
+          </w:tcPr>
+          <w:p>
+            <w:pPr>
+              <w:pStyle w:val="TableContents"/>
+            </w:pPr>
+            <w:r>
+              <w:t>To ensure that conditions can be removed from an icon</w:t>
+            </w:r>
+            <w:r>
+              <w:t xml:space="preserve"> overlay color</w:t>
+            </w:r>
+            <w:r>
+              <w:t xml:space="preserve"> for a specific connection.</w:t>
+            </w:r>
+          </w:p>
+        </w:tc>
+      </w:tr>
+      <w:tr>
+        <w:tc>
+          <w:tcPr>
+            <w:tcW w:w="2880" w:type="dxa"/>
+            <w:tcBorders>
+              <w:left w:val="single" w:sz="1" w:space="0" w:color="000000"/>
+              <w:bottom w:val="single" w:sz="1" w:space="0" w:color="000000"/>
+            </w:tcBorders>
+          </w:tcPr>
+          <w:p>
+            <w:pPr>
+              <w:pStyle w:val="TableContents"/>
+              <w:jc w:val="both"/>
+            </w:pPr>
+            <w:r>
+              <w:t>Prerequisite Test Case(s)</w:t>
+            </w:r>
+          </w:p>
+        </w:tc>
+        <w:tc>
+          <w:tcPr>
+            <w:tcW w:w="6465" w:type="dxa"/>
+            <w:tcBorders>
+              <w:left w:val="single" w:sz="1" w:space="0" w:color="000000"/>
+              <w:bottom w:val="single" w:sz="1" w:space="0" w:color="000000"/>
+              <w:right w:val="single" w:sz="1" w:space="0" w:color="000000"/>
+            </w:tcBorders>
+          </w:tcPr>
+          <w:p>
+            <w:pPr>
+              <w:pStyle w:val="TableContents"/>
+            </w:pPr>
+            <w:r>
+              <w:t>TC</w:t>
+            </w:r>
+            <w:r>
+              <w:t>44</w:t>
+            </w:r>
+          </w:p>
+        </w:tc>
+      </w:tr>
+      <w:tr>
+        <w:tc>
+          <w:tcPr>
+            <w:tcW w:w="2880" w:type="dxa"/>
+            <w:tcBorders>
+              <w:left w:val="single" w:sz="1" w:space="0" w:color="000000"/>
+              <w:bottom w:val="single" w:sz="1" w:space="0" w:color="000000"/>
+            </w:tcBorders>
+          </w:tcPr>
+          <w:p>
+            <w:pPr>
+              <w:pStyle w:val="TableContents"/>
+              <w:jc w:val="both"/>
+            </w:pPr>
+            <w:r>
+              <w:t>Test Input</w:t>
+            </w:r>
+          </w:p>
+        </w:tc>
+        <w:tc>
+          <w:tcPr>
+            <w:tcW w:w="6465" w:type="dxa"/>
+            <w:tcBorders>
+              <w:left w:val="single" w:sz="1" w:space="0" w:color="000000"/>
+              <w:bottom w:val="single" w:sz="1" w:space="0" w:color="000000"/>
+              <w:right w:val="single" w:sz="1" w:space="0" w:color="000000"/>
+            </w:tcBorders>
+          </w:tcPr>
+          <w:p>
+            <w:pPr>
+              <w:pStyle w:val="TableContents"/>
+            </w:pPr>
+          </w:p>
+        </w:tc>
+      </w:tr>
+      <w:tr>
+        <w:tc>
+          <w:tcPr>
+            <w:tcW w:w="2880" w:type="dxa"/>
+            <w:tcBorders>
+              <w:left w:val="single" w:sz="1" w:space="0" w:color="000000"/>
+              <w:bottom w:val="single" w:sz="1" w:space="0" w:color="000000"/>
+            </w:tcBorders>
+          </w:tcPr>
+          <w:p>
+            <w:pPr>
+              <w:pStyle w:val="TableContents"/>
+              <w:jc w:val="both"/>
+            </w:pPr>
+            <w:r>
+              <w:t>Expected Result</w:t>
+            </w:r>
+          </w:p>
+        </w:tc>
+        <w:tc>
+          <w:tcPr>
+            <w:tcW w:w="6465" w:type="dxa"/>
+            <w:tcBorders>
+              <w:left w:val="single" w:sz="1" w:space="0" w:color="000000"/>
+              <w:bottom w:val="single" w:sz="1" w:space="0" w:color="000000"/>
+              <w:right w:val="single" w:sz="1" w:space="0" w:color="000000"/>
+            </w:tcBorders>
+          </w:tcPr>
+          <w:p>
+            <w:pPr>
+              <w:pStyle w:val="TableContents"/>
+            </w:pPr>
+            <w:r>
+              <w:t xml:space="preserve">A condition is removed from an icon </w:t>
+            </w:r>
+            <w:r>
+              <w:t xml:space="preserve">overlay color </w:t>
+            </w:r>
+            <w:r>
+              <w:t>for a specific connection.</w:t>
+            </w:r>
+          </w:p>
+        </w:tc>
+      </w:tr>
+      <w:tr>
+        <w:tc>
+          <w:tcPr>
+            <w:tcW w:w="2880" w:type="dxa"/>
+            <w:tcBorders>
+              <w:left w:val="single" w:sz="1" w:space="0" w:color="000000"/>
+              <w:bottom w:val="single" w:sz="1" w:space="0" w:color="000000"/>
+            </w:tcBorders>
+          </w:tcPr>
+          <w:p>
+            <w:pPr>
+              <w:pStyle w:val="TableContents"/>
+              <w:jc w:val="both"/>
+            </w:pPr>
+            <w:r>
+              <w:t>Test Procedure</w:t>
+            </w:r>
+          </w:p>
+        </w:tc>
+        <w:tc>
+          <w:tcPr>
+            <w:tcW w:w="6465" w:type="dxa"/>
+            <w:tcBorders>
+              <w:left w:val="single" w:sz="1" w:space="0" w:color="000000"/>
+              <w:bottom w:val="single" w:sz="1" w:space="0" w:color="000000"/>
+              <w:right w:val="single" w:sz="1" w:space="0" w:color="000000"/>
+            </w:tcBorders>
+          </w:tcPr>
+          <w:p>
+            <w:pPr>
+              <w:pStyle w:val="TableContents"/>
+              <w:ind w:left="305" w:hanging="305"/>
+            </w:pPr>
+            <w:r>
+              <w:t>1.  User clicks modify condition button associated with a specific icon.</w:t>
+            </w:r>
+          </w:p>
+          <w:p>
+            <w:pPr>
+              <w:pStyle w:val="TableContents"/>
+            </w:pPr>
+            <w:r>
+              <w:t>2.  User chooses associated fields.</w:t>
+            </w:r>
+          </w:p>
+          <w:p>
+            <w:pPr>
+              <w:pStyle w:val="TableContents"/>
+            </w:pPr>
+            <w:r>
+              <w:t>3.  User selects remove conditions for icon.</w:t>
+            </w:r>
+          </w:p>
+          <w:p>
+            <w:pPr>
+              <w:pStyle w:val="TableContents"/>
+            </w:pPr>
+            <w:r>
+              <w:t>4.  User clicks submit button.</w:t>
+            </w:r>
+          </w:p>
+          <w:p>
+            <w:pPr>
+              <w:pStyle w:val="TableContents"/>
+              <w:ind w:left="305" w:hanging="305"/>
+            </w:pPr>
+            <w:r>
+              <w:t xml:space="preserve">5.  ODBC2KML saves conditions.  </w:t>
+            </w:r>
+          </w:p>
+        </w:tc>
+      </w:tr>
+      <w:tr>
+        <w:tc>
+          <w:tcPr>
+            <w:tcW w:w="2880" w:type="dxa"/>
+            <w:tcBorders>
+              <w:left w:val="single" w:sz="1" w:space="0" w:color="000000"/>
+              <w:bottom w:val="single" w:sz="1" w:space="0" w:color="000000"/>
+            </w:tcBorders>
+          </w:tcPr>
+          <w:p>
+            <w:pPr>
+              <w:pStyle w:val="TableContents"/>
+              <w:jc w:val="both"/>
+            </w:pPr>
+            <w:r>
+              <w:t>Environmental Needs</w:t>
+            </w:r>
+          </w:p>
+        </w:tc>
+        <w:tc>
+          <w:tcPr>
+            <w:tcW w:w="6465" w:type="dxa"/>
+            <w:tcBorders>
+              <w:left w:val="single" w:sz="1" w:space="0" w:color="000000"/>
+              <w:bottom w:val="single" w:sz="1" w:space="0" w:color="000000"/>
+              <w:right w:val="single" w:sz="1" w:space="0" w:color="000000"/>
+            </w:tcBorders>
+          </w:tcPr>
+          <w:p>
+            <w:pPr>
+              <w:pStyle w:val="TableContents"/>
+            </w:pPr>
+            <w:r>
+              <w:t>Compatible Web Browser</w:t>
+            </w:r>
+          </w:p>
+        </w:tc>
+      </w:tr>
+      <w:tr>
+        <w:tc>
+          <w:tcPr>
+            <w:tcW w:w="2880" w:type="dxa"/>
+            <w:tcBorders>
+              <w:left w:val="single" w:sz="1" w:space="0" w:color="000000"/>
+              <w:bottom w:val="single" w:sz="1" w:space="0" w:color="000000"/>
+            </w:tcBorders>
+          </w:tcPr>
+          <w:p>
+            <w:pPr>
+              <w:pStyle w:val="TableContents"/>
+              <w:jc w:val="both"/>
+            </w:pPr>
+            <w:r>
+              <w:lastRenderedPageBreak/>
+              <w:t>Actual Result</w:t>
+            </w:r>
+          </w:p>
+        </w:tc>
+        <w:tc>
+          <w:tcPr>
+            <w:tcW w:w="6465" w:type="dxa"/>
+            <w:tcBorders>
+              <w:left w:val="single" w:sz="1" w:space="0" w:color="000000"/>
+              <w:bottom w:val="single" w:sz="1" w:space="0" w:color="000000"/>
+              <w:right w:val="single" w:sz="1" w:space="0" w:color="000000"/>
+            </w:tcBorders>
+          </w:tcPr>
+          <w:p>
+            <w:pPr>
+              <w:pStyle w:val="TableContents"/>
+            </w:pPr>
+            <w:r>
+              <w:t>Not Applicable</w:t>
+            </w:r>
+          </w:p>
+        </w:tc>
+      </w:tr>
+      <w:tr>
+        <w:tc>
+          <w:tcPr>
+            <w:tcW w:w="2880" w:type="dxa"/>
+            <w:tcBorders>
+              <w:left w:val="single" w:sz="1" w:space="0" w:color="000000"/>
+              <w:bottom w:val="single" w:sz="1" w:space="0" w:color="000000"/>
+            </w:tcBorders>
+          </w:tcPr>
+          <w:p>
+            <w:pPr>
+              <w:pStyle w:val="TableContents"/>
+              <w:jc w:val="both"/>
+            </w:pPr>
+            <w:r>
+              <w:t>Remarks</w:t>
+            </w:r>
+          </w:p>
+        </w:tc>
+        <w:tc>
+          <w:tcPr>
+            <w:tcW w:w="6465" w:type="dxa"/>
+            <w:tcBorders>
+              <w:left w:val="single" w:sz="1" w:space="0" w:color="000000"/>
+              <w:bottom w:val="single" w:sz="1" w:space="0" w:color="000000"/>
+              <w:right w:val="single" w:sz="1" w:space="0" w:color="000000"/>
+            </w:tcBorders>
+          </w:tcPr>
+          <w:p>
+            <w:pPr>
+              <w:pStyle w:val="TableContents"/>
+            </w:pPr>
+            <w:r>
+              <w:t>Not Applicable</w:t>
+            </w:r>
+          </w:p>
+        </w:tc>
+      </w:tr>
+    </w:tbl>
+    <w:p>
+      <w:pPr>
+        <w:pStyle w:val="NoSpacing"/>
+        <w:rPr>
+          <w:rFonts w:ascii="Times New Roman" w:hAnsi="Times New Roman" w:cs="Times New Roman"/>
+        </w:rPr>
+      </w:pPr>
+    </w:p>
+    <w:p>
+      <w:pPr>
         <w:pStyle w:val="Heading1"/>
         <w:rPr>
           <w:rFonts w:ascii="Times New Roman" w:hAnsi="Times New Roman" w:cs="Times New Roman"/>
         </w:rPr>
       </w:pPr>
-      <w:bookmarkStart w:id="66" w:name="_Toc244665462"/>
+      <w:bookmarkStart w:id="73" w:name="_Toc247703076"/>
       <w:r>
         <w:rPr>
           <w:rFonts w:ascii="Times New Roman" w:hAnsi="Times New Roman" w:cs="Times New Roman"/>
         </w:rPr>
         <w:t>4. Appendices</w:t>
       </w:r>
-      <w:bookmarkEnd w:id="66"/>
+      <w:bookmarkEnd w:id="73"/>
     </w:p>
     <w:p>
       <w:pPr>
@@ -29074,7 +32864,7 @@
 </file>
 
 <file path=customXml/itemProps1.xml><?xml version="1.0" encoding="utf-8"?>
-<ds:datastoreItem xmlns:ds="http://schemas.openxmlformats.org/officeDocument/2006/customXml" ds:itemID="{B1F6F134-A995-4DC7-A07F-987FDEE23290}">
+<ds:datastoreItem xmlns:ds="http://schemas.openxmlformats.org/officeDocument/2006/customXml" ds:itemID="{C34B0252-70F7-43D2-AAC6-FA34CB2CA35B}">
   <ds:schemaRefs>
     <ds:schemaRef ds:uri="http://schemas.openxmlformats.org/officeDocument/2006/bibliography"/>
   </ds:schemaRefs>

--- a/trunk/docs/ATP.docx
+++ b/trunk/docs/ATP.docx
@@ -7370,7 +7370,7 @@
         <w:rPr>
           <w:rFonts w:ascii="Times New Roman" w:hAnsi="Times New Roman" w:cs="Times New Roman"/>
         </w:rPr>
-        <w:t>Retrieve an image from a web service</w:t>
+        <w:t>Change overlay color</w:t>
       </w:r>
     </w:p>
     <w:p>
@@ -28265,22 +28265,6 @@
           <w:rFonts w:ascii="Times New Roman" w:hAnsi="Times New Roman" w:cs="Times New Roman"/>
         </w:rPr>
       </w:pPr>
-    </w:p>
-    <w:p>
-      <w:pPr>
-        <w:pStyle w:val="Heading1"/>
-        <w:rPr>
-          <w:rFonts w:ascii="Times New Roman" w:hAnsi="Times New Roman" w:cs="Times New Roman"/>
-        </w:rPr>
-      </w:pPr>
-      <w:bookmarkStart w:id="73" w:name="_Toc247703076"/>
-      <w:r>
-        <w:rPr>
-          <w:rFonts w:ascii="Times New Roman" w:hAnsi="Times New Roman" w:cs="Times New Roman"/>
-        </w:rPr>
-        <w:t>4. Appendices</w:t>
-      </w:r>
-      <w:bookmarkEnd w:id="73"/>
     </w:p>
     <w:p>
       <w:pPr>

--- a/trunk/docs/ATP.docx
+++ b/trunk/docs/ATP.docx
@@ -15,7 +15,7 @@
           <w:noProof/>
           <w:sz w:val="32"/>
           <w:szCs w:val="32"/>
-          <w:lang w:bidi="ar-SA"/>
+          <w:lang w:eastAsia="ko-KR" w:bidi="ar-SA"/>
         </w:rPr>
         <w:drawing>
           <wp:inline distT="0" distB="0" distL="0" distR="0">
@@ -6244,25 +6244,7 @@
           <w:sz w:val="24"/>
           <w:szCs w:val="24"/>
         </w:rPr>
-        <w:t xml:space="preserve">The purpose of this document is to develop a testing schema to ensure the validity of the operational system. The intended audience is the client at ERDC-ITL, development, and testing teams at </w:t>
-      </w:r>
-      <w:proofErr w:type="spellStart"/>
-      <w:r>
-        <w:rPr>
-          <w:rFonts w:ascii="Times New Roman" w:hAnsi="Times New Roman" w:cs="Times New Roman"/>
-          <w:sz w:val="24"/>
-          <w:szCs w:val="24"/>
-        </w:rPr>
-        <w:t>PolyTech</w:t>
-      </w:r>
-      <w:proofErr w:type="spellEnd"/>
-      <w:r>
-        <w:rPr>
-          <w:rFonts w:ascii="Times New Roman" w:hAnsi="Times New Roman" w:cs="Times New Roman"/>
-          <w:sz w:val="24"/>
-          <w:szCs w:val="24"/>
-        </w:rPr>
-        <w:t>.</w:t>
+        <w:t>The purpose of this document is to develop a testing schema to ensure the validity of the operational system. The intended audience is the client at ERDC-ITL, development, and testing teams at PolyTech.</w:t>
       </w:r>
     </w:p>
     <w:p>
@@ -6719,44 +6701,16 @@
           <w:sz w:val="24"/>
           <w:szCs w:val="24"/>
         </w:rPr>
-        <w:t xml:space="preserve">[3]. </w:t>
+        <w:t xml:space="preserve">[3]. PolyTech Industries. </w:t>
       </w:r>
-      <w:proofErr w:type="spellStart"/>
+      <w:proofErr w:type="gramStart"/>
       <w:r>
         <w:rPr>
           <w:rFonts w:ascii="Times New Roman" w:eastAsia="Calibri" w:hAnsi="Times New Roman" w:cs="Times New Roman"/>
           <w:sz w:val="24"/>
           <w:szCs w:val="24"/>
         </w:rPr>
-        <w:t>PolyTech</w:t>
-      </w:r>
-      <w:proofErr w:type="spellEnd"/>
-      <w:r>
-        <w:rPr>
-          <w:rFonts w:ascii="Times New Roman" w:eastAsia="Calibri" w:hAnsi="Times New Roman" w:cs="Times New Roman"/>
-          <w:sz w:val="24"/>
-          <w:szCs w:val="24"/>
-        </w:rPr>
-        <w:t xml:space="preserve"> Industries. </w:t>
-      </w:r>
-      <w:proofErr w:type="spellStart"/>
-      <w:proofErr w:type="gramStart"/>
-      <w:r>
-        <w:rPr>
-          <w:rFonts w:ascii="Times New Roman" w:eastAsia="Calibri" w:hAnsi="Times New Roman" w:cs="Times New Roman"/>
-          <w:sz w:val="24"/>
-          <w:szCs w:val="24"/>
-        </w:rPr>
-        <w:t>PolyTech</w:t>
-      </w:r>
-      <w:proofErr w:type="spellEnd"/>
-      <w:r>
-        <w:rPr>
-          <w:rFonts w:ascii="Times New Roman" w:eastAsia="Calibri" w:hAnsi="Times New Roman" w:cs="Times New Roman"/>
-          <w:sz w:val="24"/>
-          <w:szCs w:val="24"/>
-        </w:rPr>
-        <w:t xml:space="preserve"> Proposal V. 1.0.</w:t>
+        <w:t>PolyTech Proposal V. 1.0.</w:t>
       </w:r>
       <w:proofErr w:type="gramEnd"/>
       <w:r>
@@ -6795,44 +6749,16 @@
           <w:sz w:val="24"/>
           <w:szCs w:val="24"/>
         </w:rPr>
-        <w:t xml:space="preserve">[4]. </w:t>
+        <w:t xml:space="preserve">[4]. PolyTech Industries. </w:t>
       </w:r>
-      <w:proofErr w:type="spellStart"/>
+      <w:proofErr w:type="gramStart"/>
       <w:r>
         <w:rPr>
           <w:rFonts w:ascii="Times New Roman" w:eastAsia="Calibri" w:hAnsi="Times New Roman" w:cs="Times New Roman"/>
           <w:sz w:val="24"/>
           <w:szCs w:val="24"/>
         </w:rPr>
-        <w:t>PolyTech</w:t>
-      </w:r>
-      <w:proofErr w:type="spellEnd"/>
-      <w:r>
-        <w:rPr>
-          <w:rFonts w:ascii="Times New Roman" w:eastAsia="Calibri" w:hAnsi="Times New Roman" w:cs="Times New Roman"/>
-          <w:sz w:val="24"/>
-          <w:szCs w:val="24"/>
-        </w:rPr>
-        <w:t xml:space="preserve"> Industries. </w:t>
-      </w:r>
-      <w:proofErr w:type="spellStart"/>
-      <w:proofErr w:type="gramStart"/>
-      <w:r>
-        <w:rPr>
-          <w:rFonts w:ascii="Times New Roman" w:eastAsia="Calibri" w:hAnsi="Times New Roman" w:cs="Times New Roman"/>
-          <w:sz w:val="24"/>
-          <w:szCs w:val="24"/>
-        </w:rPr>
-        <w:t>PolyTech</w:t>
-      </w:r>
-      <w:proofErr w:type="spellEnd"/>
-      <w:r>
-        <w:rPr>
-          <w:rFonts w:ascii="Times New Roman" w:eastAsia="Calibri" w:hAnsi="Times New Roman" w:cs="Times New Roman"/>
-          <w:sz w:val="24"/>
-          <w:szCs w:val="24"/>
-        </w:rPr>
-        <w:t xml:space="preserve"> Project Plan V. 1.0.</w:t>
+        <w:t>PolyTech Project Plan V. 1.0.</w:t>
       </w:r>
       <w:proofErr w:type="gramEnd"/>
       <w:r>
@@ -6871,44 +6797,16 @@
           <w:sz w:val="24"/>
           <w:szCs w:val="24"/>
         </w:rPr>
-        <w:t xml:space="preserve">[5]. </w:t>
+        <w:t xml:space="preserve">[5]. PolyTech Industries. </w:t>
       </w:r>
-      <w:proofErr w:type="spellStart"/>
+      <w:proofErr w:type="gramStart"/>
       <w:r>
         <w:rPr>
           <w:rFonts w:ascii="Times New Roman" w:hAnsi="Times New Roman" w:cs="Times New Roman"/>
           <w:sz w:val="24"/>
           <w:szCs w:val="24"/>
         </w:rPr>
-        <w:t>PolyTech</w:t>
-      </w:r>
-      <w:proofErr w:type="spellEnd"/>
-      <w:r>
-        <w:rPr>
-          <w:rFonts w:ascii="Times New Roman" w:hAnsi="Times New Roman" w:cs="Times New Roman"/>
-          <w:sz w:val="24"/>
-          <w:szCs w:val="24"/>
-        </w:rPr>
-        <w:t xml:space="preserve"> Industries. </w:t>
-      </w:r>
-      <w:proofErr w:type="spellStart"/>
-      <w:proofErr w:type="gramStart"/>
-      <w:r>
-        <w:rPr>
-          <w:rFonts w:ascii="Times New Roman" w:hAnsi="Times New Roman" w:cs="Times New Roman"/>
-          <w:sz w:val="24"/>
-          <w:szCs w:val="24"/>
-        </w:rPr>
-        <w:t>PolyTech</w:t>
-      </w:r>
-      <w:proofErr w:type="spellEnd"/>
-      <w:r>
-        <w:rPr>
-          <w:rFonts w:ascii="Times New Roman" w:hAnsi="Times New Roman" w:cs="Times New Roman"/>
-          <w:sz w:val="24"/>
-          <w:szCs w:val="24"/>
-        </w:rPr>
-        <w:t xml:space="preserve"> Concept of Operations V. 1.1.</w:t>
+        <w:t>PolyTech Concept of Operations V. 1.1.</w:t>
       </w:r>
       <w:proofErr w:type="gramEnd"/>
       <w:r>
@@ -6947,44 +6845,16 @@
           <w:sz w:val="24"/>
           <w:szCs w:val="24"/>
         </w:rPr>
-        <w:t xml:space="preserve">[6]. </w:t>
+        <w:t xml:space="preserve">[6]. PolyTech Industries. </w:t>
       </w:r>
-      <w:proofErr w:type="spellStart"/>
+      <w:proofErr w:type="gramStart"/>
       <w:r>
         <w:rPr>
           <w:rFonts w:ascii="Times New Roman" w:hAnsi="Times New Roman" w:cs="Times New Roman"/>
           <w:sz w:val="24"/>
           <w:szCs w:val="24"/>
         </w:rPr>
-        <w:t>PolyTech</w:t>
-      </w:r>
-      <w:proofErr w:type="spellEnd"/>
-      <w:r>
-        <w:rPr>
-          <w:rFonts w:ascii="Times New Roman" w:hAnsi="Times New Roman" w:cs="Times New Roman"/>
-          <w:sz w:val="24"/>
-          <w:szCs w:val="24"/>
-        </w:rPr>
-        <w:t xml:space="preserve"> Industries. </w:t>
-      </w:r>
-      <w:proofErr w:type="spellStart"/>
-      <w:proofErr w:type="gramStart"/>
-      <w:r>
-        <w:rPr>
-          <w:rFonts w:ascii="Times New Roman" w:hAnsi="Times New Roman" w:cs="Times New Roman"/>
-          <w:sz w:val="24"/>
-          <w:szCs w:val="24"/>
-        </w:rPr>
-        <w:t>PolyTech</w:t>
-      </w:r>
-      <w:proofErr w:type="spellEnd"/>
-      <w:r>
-        <w:rPr>
-          <w:rFonts w:ascii="Times New Roman" w:hAnsi="Times New Roman" w:cs="Times New Roman"/>
-          <w:sz w:val="24"/>
-          <w:szCs w:val="24"/>
-        </w:rPr>
-        <w:t xml:space="preserve"> Software Requirements V. 1.0.</w:t>
+        <w:t>PolyTech Software Requirements V. 1.0.</w:t>
       </w:r>
       <w:proofErr w:type="gramEnd"/>
       <w:r>
@@ -14712,6 +14582,9 @@
             <w:pPr>
               <w:pStyle w:val="TableContents"/>
             </w:pPr>
+            <w:r>
+              <w:t>TC01, TC25 and/or TC31</w:t>
+            </w:r>
           </w:p>
         </w:tc>
       </w:tr>
@@ -14747,6 +14620,30 @@
             <w:pPr>
               <w:pStyle w:val="TableContents"/>
             </w:pPr>
+            <w:r>
+              <w:t>Lower Operator : &lt;=</w:t>
+            </w:r>
+          </w:p>
+          <w:p>
+            <w:pPr>
+              <w:pStyle w:val="TableContents"/>
+            </w:pPr>
+            <w:r>
+              <w:t xml:space="preserve">Table : </w:t>
+            </w:r>
+            <w:proofErr w:type="spellStart"/>
+            <w:r>
+              <w:t>msustudentdatalocks</w:t>
+            </w:r>
+            <w:proofErr w:type="spellEnd"/>
+          </w:p>
+          <w:p>
+            <w:pPr>
+              <w:pStyle w:val="TableContents"/>
+            </w:pPr>
+            <w:r>
+              <w:t>Field : WATERWAY_ID</w:t>
+            </w:r>
           </w:p>
         </w:tc>
       </w:tr>
@@ -14783,7 +14680,7 @@
               <w:pStyle w:val="TableContents"/>
             </w:pPr>
             <w:r>
-              <w:t>System displays a message “One or more fields contain invalid data. Please check the red highlighted fields.”</w:t>
+              <w:t>Error Message: Must enter a lower bound or an upper bound</w:t>
             </w:r>
           </w:p>
         </w:tc>
@@ -14819,9 +14716,49 @@
           <w:p>
             <w:pPr>
               <w:pStyle w:val="TableContents"/>
-            </w:pPr>
-            <w:r>
-              <w:t>To be determined</w:t>
+              <w:numPr>
+                <w:ilvl w:val="0"/>
+                <w:numId w:val="37"/>
+              </w:numPr>
+            </w:pPr>
+            <w:r>
+              <w:t xml:space="preserve"> Click “Modify Condition” next to an existing icon or overlay.</w:t>
+            </w:r>
+          </w:p>
+          <w:p>
+            <w:pPr>
+              <w:pStyle w:val="TableContents"/>
+              <w:numPr>
+                <w:ilvl w:val="0"/>
+                <w:numId w:val="37"/>
+              </w:numPr>
+            </w:pPr>
+            <w:r>
+              <w:t>User enters test input data into the modify condition box that displays.</w:t>
+            </w:r>
+          </w:p>
+          <w:p>
+            <w:pPr>
+              <w:pStyle w:val="TableContents"/>
+              <w:numPr>
+                <w:ilvl w:val="0"/>
+                <w:numId w:val="37"/>
+              </w:numPr>
+            </w:pPr>
+            <w:r>
+              <w:t>User clicks “Add” next to condition.</w:t>
+            </w:r>
+          </w:p>
+          <w:p>
+            <w:pPr>
+              <w:pStyle w:val="TableContents"/>
+              <w:numPr>
+                <w:ilvl w:val="0"/>
+                <w:numId w:val="37"/>
+              </w:numPr>
+            </w:pPr>
+            <w:r>
+              <w:t>System displays expected result.</w:t>
             </w:r>
           </w:p>
         </w:tc>
@@ -14956,12 +14893,19 @@
           <w:rFonts w:ascii="Times New Roman" w:hAnsi="Times New Roman" w:cs="Times New Roman"/>
         </w:rPr>
       </w:pPr>
-      <w:bookmarkStart w:id="41" w:name="_Toc259533401"/>
+      <w:bookmarkStart w:id="41" w:name="_Toc259533402"/>
       <w:r>
         <w:rPr>
           <w:rFonts w:ascii="Times New Roman" w:hAnsi="Times New Roman" w:cs="Times New Roman"/>
         </w:rPr>
-        <w:t>3.18 Attempt to Save Invalid Field Mapping</w:t>
+        <w:lastRenderedPageBreak/>
+        <w:t>3.16</w:t>
+      </w:r>
+      <w:r>
+        <w:rPr>
+          <w:rFonts w:ascii="Times New Roman" w:hAnsi="Times New Roman" w:cs="Times New Roman"/>
+        </w:rPr>
+        <w:t xml:space="preserve"> Upload an icon from user’s computer</w:t>
       </w:r>
       <w:bookmarkEnd w:id="41"/>
     </w:p>
@@ -15017,7 +14961,10 @@
               <w:pStyle w:val="TableContents"/>
             </w:pPr>
             <w:r>
-              <w:t>TC18</w:t>
+              <w:t>TC</w:t>
+            </w:r>
+            <w:r>
+              <w:t>19</w:t>
             </w:r>
           </w:p>
         </w:tc>
@@ -15055,27 +15002,26 @@
               <w:pStyle w:val="TableContents"/>
             </w:pPr>
             <w:r>
-              <w:t>Test that the system properly detects an invalid field mapping.</w:t>
-            </w:r>
-          </w:p>
-        </w:tc>
-      </w:tr>
-      <w:tr>
-        <w:tc>
-          <w:tcPr>
-            <w:tcW w:w="2880" w:type="dxa"/>
-            <w:tcBorders>
-              <w:left w:val="single" w:sz="1" w:space="0" w:color="000000"/>
-              <w:bottom w:val="single" w:sz="1" w:space="0" w:color="000000"/>
-            </w:tcBorders>
-          </w:tcPr>
-          <w:p>
-            <w:pPr>
-              <w:pStyle w:val="TableContents"/>
-              <w:jc w:val="both"/>
-            </w:pPr>
-            <w:r>
-              <w:lastRenderedPageBreak/>
+              <w:t>To ensure that a user can upload an icon from their computer.</w:t>
+            </w:r>
+          </w:p>
+        </w:tc>
+      </w:tr>
+      <w:tr>
+        <w:tc>
+          <w:tcPr>
+            <w:tcW w:w="2880" w:type="dxa"/>
+            <w:tcBorders>
+              <w:left w:val="single" w:sz="1" w:space="0" w:color="000000"/>
+              <w:bottom w:val="single" w:sz="1" w:space="0" w:color="000000"/>
+            </w:tcBorders>
+          </w:tcPr>
+          <w:p>
+            <w:pPr>
+              <w:pStyle w:val="TableContents"/>
+              <w:jc w:val="both"/>
+            </w:pPr>
+            <w:r>
               <w:t>Prerequisite Test Case(s)</w:t>
             </w:r>
           </w:p>
@@ -15093,6 +15039,9 @@
             <w:pPr>
               <w:pStyle w:val="TableContents"/>
             </w:pPr>
+            <w:r>
+              <w:t>None</w:t>
+            </w:r>
           </w:p>
         </w:tc>
       </w:tr>
@@ -15128,6 +15077,15 @@
             <w:pPr>
               <w:pStyle w:val="TableContents"/>
             </w:pPr>
+            <w:r>
+              <w:t>PNG File that is 128</w:t>
+            </w:r>
+            <w:r>
+              <w:t>x</w:t>
+            </w:r>
+            <w:r>
+              <w:t>128</w:t>
+            </w:r>
           </w:p>
         </w:tc>
       </w:tr>
@@ -15164,7 +15122,7 @@
               <w:pStyle w:val="TableContents"/>
             </w:pPr>
             <w:r>
-              <w:t>System displays a message “One or more fields contain invalid data. Please check the red highlighted fields.”</w:t>
+              <w:t>The icon uploaded by the user should appear in the icon library and should be saved by the system.</w:t>
             </w:r>
           </w:p>
         </w:tc>
@@ -15200,53 +15158,50 @@
           <w:p>
             <w:pPr>
               <w:pStyle w:val="TableContents"/>
-              <w:numPr>
-                <w:ilvl w:val="0"/>
-                <w:numId w:val="33"/>
-              </w:numPr>
-              <w:ind w:left="305" w:hanging="270"/>
-            </w:pPr>
-            <w:r>
-              <w:t>User clicks “Save Connection” on the edit connection page.</w:t>
-            </w:r>
-          </w:p>
-          <w:p>
-            <w:pPr>
-              <w:pStyle w:val="TableContents"/>
-              <w:numPr>
-                <w:ilvl w:val="0"/>
-                <w:numId w:val="33"/>
-              </w:numPr>
-              <w:ind w:left="305" w:hanging="270"/>
-            </w:pPr>
-            <w:r>
-              <w:t>System validates all fields.</w:t>
-            </w:r>
-          </w:p>
-          <w:p>
-            <w:pPr>
-              <w:pStyle w:val="TableContents"/>
-              <w:numPr>
-                <w:ilvl w:val="0"/>
-                <w:numId w:val="33"/>
-              </w:numPr>
-              <w:ind w:left="305" w:hanging="270"/>
-            </w:pPr>
-            <w:r>
-              <w:t>System changes the font color of the database tables label to red.</w:t>
-            </w:r>
-          </w:p>
-          <w:p>
-            <w:pPr>
-              <w:pStyle w:val="TableContents"/>
-              <w:numPr>
-                <w:ilvl w:val="0"/>
-                <w:numId w:val="33"/>
-              </w:numPr>
-              <w:ind w:left="305" w:hanging="270"/>
-            </w:pPr>
-            <w:r>
-              <w:t xml:space="preserve">System displays a message “One or more fields contain invalid data. Please check the red highlighted fields.” </w:t>
+              <w:ind w:left="305" w:hanging="305"/>
+            </w:pPr>
+            <w:r>
+              <w:t>1.  User browses to the Main page or Create/Modify connection       page.</w:t>
+            </w:r>
+          </w:p>
+          <w:p>
+            <w:pPr>
+              <w:pStyle w:val="TableContents"/>
+            </w:pPr>
+            <w:r>
+              <w:t>2.  User clicks upload icon button.</w:t>
+            </w:r>
+          </w:p>
+          <w:p>
+            <w:pPr>
+              <w:pStyle w:val="TableContents"/>
+            </w:pPr>
+            <w:r>
+              <w:t>3.  User browses to the icon’s location on the local hard drive.</w:t>
+            </w:r>
+          </w:p>
+          <w:p>
+            <w:pPr>
+              <w:pStyle w:val="TableContents"/>
+            </w:pPr>
+            <w:r>
+              <w:t xml:space="preserve">4.  User selects icon from the local hard drive.  </w:t>
+            </w:r>
+          </w:p>
+          <w:p>
+            <w:pPr>
+              <w:pStyle w:val="TableContents"/>
+            </w:pPr>
+            <w:r>
+              <w:t xml:space="preserve">5.  Icon is uploaded into the ODBC2KML icon library.  </w:t>
+            </w:r>
+          </w:p>
+          <w:p>
+            <w:pPr>
+              <w:pStyle w:val="TableContents"/>
+            </w:pPr>
+            <w:r>
+              <w:t>6.  ODBC2KML system saves the icon.</w:t>
             </w:r>
           </w:p>
         </w:tc>
@@ -15368,7 +15323,6 @@
     </w:tbl>
     <w:p>
       <w:pPr>
-        <w:pStyle w:val="NoSpacing"/>
         <w:rPr>
           <w:rFonts w:ascii="Times New Roman" w:hAnsi="Times New Roman" w:cs="Times New Roman"/>
         </w:rPr>
@@ -15381,437 +15335,20 @@
           <w:rFonts w:ascii="Times New Roman" w:hAnsi="Times New Roman" w:cs="Times New Roman"/>
         </w:rPr>
       </w:pPr>
-      <w:bookmarkStart w:id="42" w:name="_Toc259533402"/>
+      <w:bookmarkStart w:id="42" w:name="_Toc259533403"/>
       <w:r>
         <w:rPr>
           <w:rFonts w:ascii="Times New Roman" w:hAnsi="Times New Roman" w:cs="Times New Roman"/>
         </w:rPr>
-        <w:t>3.19 Upload an icon from user’s computer</w:t>
+        <w:t>3.17</w:t>
+      </w:r>
+      <w:r>
+        <w:rPr>
+          <w:rFonts w:ascii="Times New Roman" w:hAnsi="Times New Roman" w:cs="Times New Roman"/>
+        </w:rPr>
+        <w:t xml:space="preserve"> Upload an icon with an improper file type from the user’s computer</w:t>
       </w:r>
       <w:bookmarkEnd w:id="42"/>
-    </w:p>
-    <w:tbl>
-      <w:tblPr>
-        <w:tblW w:w="0" w:type="auto"/>
-        <w:tblInd w:w="55" w:type="dxa"/>
-        <w:tblLayout w:type="fixed"/>
-        <w:tblCellMar>
-          <w:top w:w="55" w:type="dxa"/>
-          <w:left w:w="55" w:type="dxa"/>
-          <w:bottom w:w="55" w:type="dxa"/>
-          <w:right w:w="55" w:type="dxa"/>
-        </w:tblCellMar>
-        <w:tblLook w:val="0000"/>
-      </w:tblPr>
-      <w:tblGrid>
-        <w:gridCol w:w="2880"/>
-        <w:gridCol w:w="6465"/>
-      </w:tblGrid>
-      <w:tr>
-        <w:tc>
-          <w:tcPr>
-            <w:tcW w:w="2880" w:type="dxa"/>
-            <w:tcBorders>
-              <w:top w:val="single" w:sz="1" w:space="0" w:color="000000"/>
-              <w:left w:val="single" w:sz="1" w:space="0" w:color="000000"/>
-              <w:bottom w:val="single" w:sz="1" w:space="0" w:color="000000"/>
-            </w:tcBorders>
-          </w:tcPr>
-          <w:p>
-            <w:pPr>
-              <w:pStyle w:val="TableContents"/>
-              <w:jc w:val="both"/>
-            </w:pPr>
-            <w:r>
-              <w:t>Test Case Identifier</w:t>
-            </w:r>
-          </w:p>
-        </w:tc>
-        <w:tc>
-          <w:tcPr>
-            <w:tcW w:w="6465" w:type="dxa"/>
-            <w:tcBorders>
-              <w:top w:val="single" w:sz="1" w:space="0" w:color="000000"/>
-              <w:left w:val="single" w:sz="1" w:space="0" w:color="000000"/>
-              <w:bottom w:val="single" w:sz="1" w:space="0" w:color="000000"/>
-              <w:right w:val="single" w:sz="1" w:space="0" w:color="000000"/>
-            </w:tcBorders>
-          </w:tcPr>
-          <w:p>
-            <w:pPr>
-              <w:pStyle w:val="TableContents"/>
-            </w:pPr>
-            <w:r>
-              <w:t>TC19</w:t>
-            </w:r>
-          </w:p>
-        </w:tc>
-      </w:tr>
-      <w:tr>
-        <w:tc>
-          <w:tcPr>
-            <w:tcW w:w="2880" w:type="dxa"/>
-            <w:tcBorders>
-              <w:left w:val="single" w:sz="1" w:space="0" w:color="000000"/>
-              <w:bottom w:val="single" w:sz="1" w:space="0" w:color="000000"/>
-            </w:tcBorders>
-          </w:tcPr>
-          <w:p>
-            <w:pPr>
-              <w:pStyle w:val="TableContents"/>
-              <w:jc w:val="both"/>
-            </w:pPr>
-            <w:r>
-              <w:t>Purpose of Test</w:t>
-            </w:r>
-          </w:p>
-        </w:tc>
-        <w:tc>
-          <w:tcPr>
-            <w:tcW w:w="6465" w:type="dxa"/>
-            <w:tcBorders>
-              <w:left w:val="single" w:sz="1" w:space="0" w:color="000000"/>
-              <w:bottom w:val="single" w:sz="1" w:space="0" w:color="000000"/>
-              <w:right w:val="single" w:sz="1" w:space="0" w:color="000000"/>
-            </w:tcBorders>
-          </w:tcPr>
-          <w:p>
-            <w:pPr>
-              <w:pStyle w:val="TableContents"/>
-            </w:pPr>
-            <w:r>
-              <w:t>To ensure that a user can upload an icon from their computer.</w:t>
-            </w:r>
-          </w:p>
-        </w:tc>
-      </w:tr>
-      <w:tr>
-        <w:tc>
-          <w:tcPr>
-            <w:tcW w:w="2880" w:type="dxa"/>
-            <w:tcBorders>
-              <w:left w:val="single" w:sz="1" w:space="0" w:color="000000"/>
-              <w:bottom w:val="single" w:sz="1" w:space="0" w:color="000000"/>
-            </w:tcBorders>
-          </w:tcPr>
-          <w:p>
-            <w:pPr>
-              <w:pStyle w:val="TableContents"/>
-              <w:jc w:val="both"/>
-            </w:pPr>
-            <w:r>
-              <w:t>Prerequisite Test Case(s)</w:t>
-            </w:r>
-          </w:p>
-        </w:tc>
-        <w:tc>
-          <w:tcPr>
-            <w:tcW w:w="6465" w:type="dxa"/>
-            <w:tcBorders>
-              <w:left w:val="single" w:sz="1" w:space="0" w:color="000000"/>
-              <w:bottom w:val="single" w:sz="1" w:space="0" w:color="000000"/>
-              <w:right w:val="single" w:sz="1" w:space="0" w:color="000000"/>
-            </w:tcBorders>
-          </w:tcPr>
-          <w:p>
-            <w:pPr>
-              <w:pStyle w:val="TableContents"/>
-            </w:pPr>
-            <w:r>
-              <w:t>None</w:t>
-            </w:r>
-          </w:p>
-        </w:tc>
-      </w:tr>
-      <w:tr>
-        <w:tc>
-          <w:tcPr>
-            <w:tcW w:w="2880" w:type="dxa"/>
-            <w:tcBorders>
-              <w:left w:val="single" w:sz="1" w:space="0" w:color="000000"/>
-              <w:bottom w:val="single" w:sz="1" w:space="0" w:color="000000"/>
-            </w:tcBorders>
-          </w:tcPr>
-          <w:p>
-            <w:pPr>
-              <w:pStyle w:val="TableContents"/>
-              <w:jc w:val="both"/>
-            </w:pPr>
-            <w:r>
-              <w:t>Test Input</w:t>
-            </w:r>
-          </w:p>
-        </w:tc>
-        <w:tc>
-          <w:tcPr>
-            <w:tcW w:w="6465" w:type="dxa"/>
-            <w:tcBorders>
-              <w:left w:val="single" w:sz="1" w:space="0" w:color="000000"/>
-              <w:bottom w:val="single" w:sz="1" w:space="0" w:color="000000"/>
-              <w:right w:val="single" w:sz="1" w:space="0" w:color="000000"/>
-            </w:tcBorders>
-          </w:tcPr>
-          <w:p>
-            <w:pPr>
-              <w:pStyle w:val="TableContents"/>
-            </w:pPr>
-          </w:p>
-        </w:tc>
-      </w:tr>
-      <w:tr>
-        <w:tc>
-          <w:tcPr>
-            <w:tcW w:w="2880" w:type="dxa"/>
-            <w:tcBorders>
-              <w:left w:val="single" w:sz="1" w:space="0" w:color="000000"/>
-              <w:bottom w:val="single" w:sz="1" w:space="0" w:color="000000"/>
-            </w:tcBorders>
-          </w:tcPr>
-          <w:p>
-            <w:pPr>
-              <w:pStyle w:val="TableContents"/>
-              <w:jc w:val="both"/>
-            </w:pPr>
-            <w:r>
-              <w:t>Expected Result</w:t>
-            </w:r>
-          </w:p>
-        </w:tc>
-        <w:tc>
-          <w:tcPr>
-            <w:tcW w:w="6465" w:type="dxa"/>
-            <w:tcBorders>
-              <w:left w:val="single" w:sz="1" w:space="0" w:color="000000"/>
-              <w:bottom w:val="single" w:sz="1" w:space="0" w:color="000000"/>
-              <w:right w:val="single" w:sz="1" w:space="0" w:color="000000"/>
-            </w:tcBorders>
-          </w:tcPr>
-          <w:p>
-            <w:pPr>
-              <w:pStyle w:val="TableContents"/>
-            </w:pPr>
-            <w:r>
-              <w:t>The icon uploaded by the user should appear in the icon library and should be saved by the system.</w:t>
-            </w:r>
-          </w:p>
-        </w:tc>
-      </w:tr>
-      <w:tr>
-        <w:tc>
-          <w:tcPr>
-            <w:tcW w:w="2880" w:type="dxa"/>
-            <w:tcBorders>
-              <w:left w:val="single" w:sz="1" w:space="0" w:color="000000"/>
-              <w:bottom w:val="single" w:sz="1" w:space="0" w:color="000000"/>
-            </w:tcBorders>
-          </w:tcPr>
-          <w:p>
-            <w:pPr>
-              <w:pStyle w:val="TableContents"/>
-              <w:jc w:val="both"/>
-            </w:pPr>
-            <w:r>
-              <w:t>Test Procedure</w:t>
-            </w:r>
-          </w:p>
-        </w:tc>
-        <w:tc>
-          <w:tcPr>
-            <w:tcW w:w="6465" w:type="dxa"/>
-            <w:tcBorders>
-              <w:left w:val="single" w:sz="1" w:space="0" w:color="000000"/>
-              <w:bottom w:val="single" w:sz="1" w:space="0" w:color="000000"/>
-              <w:right w:val="single" w:sz="1" w:space="0" w:color="000000"/>
-            </w:tcBorders>
-          </w:tcPr>
-          <w:p>
-            <w:pPr>
-              <w:pStyle w:val="TableContents"/>
-              <w:ind w:left="305" w:hanging="305"/>
-            </w:pPr>
-            <w:r>
-              <w:t>1.  User browses to the Main page or Create/Modify connection       page.</w:t>
-            </w:r>
-          </w:p>
-          <w:p>
-            <w:pPr>
-              <w:pStyle w:val="TableContents"/>
-            </w:pPr>
-            <w:r>
-              <w:t>2.  User clicks upload icon button.</w:t>
-            </w:r>
-          </w:p>
-          <w:p>
-            <w:pPr>
-              <w:pStyle w:val="TableContents"/>
-            </w:pPr>
-            <w:r>
-              <w:t>3.  User browses to the icon’s location on the local hard drive.</w:t>
-            </w:r>
-          </w:p>
-          <w:p>
-            <w:pPr>
-              <w:pStyle w:val="TableContents"/>
-            </w:pPr>
-            <w:r>
-              <w:t xml:space="preserve">4.  User selects icon from the local hard drive.  </w:t>
-            </w:r>
-          </w:p>
-          <w:p>
-            <w:pPr>
-              <w:pStyle w:val="TableContents"/>
-            </w:pPr>
-            <w:r>
-              <w:t xml:space="preserve">5.  Icon is uploaded into the ODBC2KML icon library.  </w:t>
-            </w:r>
-          </w:p>
-          <w:p>
-            <w:pPr>
-              <w:pStyle w:val="TableContents"/>
-            </w:pPr>
-            <w:r>
-              <w:t>6.  ODBC2KML system saves the icon.</w:t>
-            </w:r>
-          </w:p>
-        </w:tc>
-      </w:tr>
-      <w:tr>
-        <w:tc>
-          <w:tcPr>
-            <w:tcW w:w="2880" w:type="dxa"/>
-            <w:tcBorders>
-              <w:left w:val="single" w:sz="1" w:space="0" w:color="000000"/>
-              <w:bottom w:val="single" w:sz="1" w:space="0" w:color="000000"/>
-            </w:tcBorders>
-          </w:tcPr>
-          <w:p>
-            <w:pPr>
-              <w:pStyle w:val="TableContents"/>
-              <w:jc w:val="both"/>
-            </w:pPr>
-            <w:r>
-              <w:t>Environmental Needs</w:t>
-            </w:r>
-          </w:p>
-        </w:tc>
-        <w:tc>
-          <w:tcPr>
-            <w:tcW w:w="6465" w:type="dxa"/>
-            <w:tcBorders>
-              <w:left w:val="single" w:sz="1" w:space="0" w:color="000000"/>
-              <w:bottom w:val="single" w:sz="1" w:space="0" w:color="000000"/>
-              <w:right w:val="single" w:sz="1" w:space="0" w:color="000000"/>
-            </w:tcBorders>
-          </w:tcPr>
-          <w:p>
-            <w:pPr>
-              <w:pStyle w:val="TableContents"/>
-            </w:pPr>
-            <w:r>
-              <w:t>Compatible Web Browser</w:t>
-            </w:r>
-          </w:p>
-        </w:tc>
-      </w:tr>
-      <w:tr>
-        <w:tc>
-          <w:tcPr>
-            <w:tcW w:w="2880" w:type="dxa"/>
-            <w:tcBorders>
-              <w:left w:val="single" w:sz="1" w:space="0" w:color="000000"/>
-              <w:bottom w:val="single" w:sz="1" w:space="0" w:color="000000"/>
-            </w:tcBorders>
-          </w:tcPr>
-          <w:p>
-            <w:pPr>
-              <w:pStyle w:val="TableContents"/>
-              <w:jc w:val="both"/>
-            </w:pPr>
-            <w:r>
-              <w:t>Actual Result</w:t>
-            </w:r>
-          </w:p>
-        </w:tc>
-        <w:tc>
-          <w:tcPr>
-            <w:tcW w:w="6465" w:type="dxa"/>
-            <w:tcBorders>
-              <w:left w:val="single" w:sz="1" w:space="0" w:color="000000"/>
-              <w:bottom w:val="single" w:sz="1" w:space="0" w:color="000000"/>
-              <w:right w:val="single" w:sz="1" w:space="0" w:color="000000"/>
-            </w:tcBorders>
-          </w:tcPr>
-          <w:p>
-            <w:pPr>
-              <w:pStyle w:val="TableContents"/>
-            </w:pPr>
-            <w:r>
-              <w:t>Not Applicable</w:t>
-            </w:r>
-          </w:p>
-        </w:tc>
-      </w:tr>
-      <w:tr>
-        <w:tc>
-          <w:tcPr>
-            <w:tcW w:w="2880" w:type="dxa"/>
-            <w:tcBorders>
-              <w:left w:val="single" w:sz="1" w:space="0" w:color="000000"/>
-              <w:bottom w:val="single" w:sz="1" w:space="0" w:color="000000"/>
-            </w:tcBorders>
-          </w:tcPr>
-          <w:p>
-            <w:pPr>
-              <w:pStyle w:val="TableContents"/>
-              <w:jc w:val="both"/>
-            </w:pPr>
-            <w:r>
-              <w:t>Remarks</w:t>
-            </w:r>
-          </w:p>
-        </w:tc>
-        <w:tc>
-          <w:tcPr>
-            <w:tcW w:w="6465" w:type="dxa"/>
-            <w:tcBorders>
-              <w:left w:val="single" w:sz="1" w:space="0" w:color="000000"/>
-              <w:bottom w:val="single" w:sz="1" w:space="0" w:color="000000"/>
-              <w:right w:val="single" w:sz="1" w:space="0" w:color="000000"/>
-            </w:tcBorders>
-          </w:tcPr>
-          <w:p>
-            <w:pPr>
-              <w:pStyle w:val="TableContents"/>
-            </w:pPr>
-            <w:r>
-              <w:t>Not Applicable</w:t>
-            </w:r>
-          </w:p>
-        </w:tc>
-      </w:tr>
-    </w:tbl>
-    <w:p>
-      <w:pPr>
-        <w:rPr>
-          <w:rFonts w:ascii="Times New Roman" w:hAnsi="Times New Roman" w:cs="Times New Roman"/>
-        </w:rPr>
-      </w:pPr>
-    </w:p>
-    <w:p>
-      <w:pPr>
-        <w:pStyle w:val="Heading2"/>
-        <w:rPr>
-          <w:rFonts w:ascii="Times New Roman" w:hAnsi="Times New Roman" w:cs="Times New Roman"/>
-        </w:rPr>
-      </w:pPr>
-      <w:bookmarkStart w:id="43" w:name="_Toc259533403"/>
-      <w:r>
-        <w:rPr>
-          <w:rFonts w:ascii="Times New Roman" w:hAnsi="Times New Roman" w:cs="Times New Roman"/>
-        </w:rPr>
-        <w:t>3.20 Upload an icon with an improper file type from the user’s computer</w:t>
-      </w:r>
-      <w:bookmarkEnd w:id="43"/>
       <w:r>
         <w:rPr>
           <w:rFonts w:ascii="Times New Roman" w:hAnsi="Times New Roman" w:cs="Times New Roman"/>
@@ -15871,7 +15408,10 @@
               <w:pStyle w:val="TableContents"/>
             </w:pPr>
             <w:r>
-              <w:t>TC20</w:t>
+              <w:t>TC</w:t>
+            </w:r>
+            <w:r>
+              <w:t>20</w:t>
             </w:r>
           </w:p>
         </w:tc>
@@ -15984,25 +15524,35 @@
             <w:pPr>
               <w:pStyle w:val="TableContents"/>
             </w:pPr>
-          </w:p>
-        </w:tc>
-      </w:tr>
-      <w:tr>
-        <w:tc>
-          <w:tcPr>
-            <w:tcW w:w="2880" w:type="dxa"/>
-            <w:tcBorders>
-              <w:left w:val="single" w:sz="1" w:space="0" w:color="000000"/>
-              <w:bottom w:val="single" w:sz="1" w:space="0" w:color="000000"/>
-            </w:tcBorders>
-          </w:tcPr>
-          <w:p>
-            <w:pPr>
-              <w:pStyle w:val="TableContents"/>
-              <w:jc w:val="both"/>
-            </w:pPr>
-            <w:r>
-              <w:lastRenderedPageBreak/>
+            <w:r>
+              <w:t>Excel .</w:t>
+            </w:r>
+            <w:proofErr w:type="spellStart"/>
+            <w:r>
+              <w:t>xls</w:t>
+            </w:r>
+            <w:proofErr w:type="spellEnd"/>
+            <w:r>
+              <w:t xml:space="preserve"> file</w:t>
+            </w:r>
+          </w:p>
+        </w:tc>
+      </w:tr>
+      <w:tr>
+        <w:tc>
+          <w:tcPr>
+            <w:tcW w:w="2880" w:type="dxa"/>
+            <w:tcBorders>
+              <w:left w:val="single" w:sz="1" w:space="0" w:color="000000"/>
+              <w:bottom w:val="single" w:sz="1" w:space="0" w:color="000000"/>
+            </w:tcBorders>
+          </w:tcPr>
+          <w:p>
+            <w:pPr>
+              <w:pStyle w:val="TableContents"/>
+              <w:jc w:val="both"/>
+            </w:pPr>
+            <w:r>
               <w:t>Expected Result</w:t>
             </w:r>
           </w:p>
@@ -16021,7 +15571,15 @@
               <w:pStyle w:val="TableContents"/>
             </w:pPr>
             <w:r>
-              <w:t>The icon uploaded by the user should be rejected by the system.</w:t>
+              <w:t xml:space="preserve">Error Message: Current File type = application/vnd.ms-excel File type not appropriate (only jpg, gif, tiff, </w:t>
+            </w:r>
+            <w:proofErr w:type="spellStart"/>
+            <w:r>
+              <w:t>png</w:t>
+            </w:r>
+            <w:proofErr w:type="spellEnd"/>
+            <w:r>
+              <w:t>, bmp accepted)</w:t>
             </w:r>
           </w:p>
         </w:tc>
@@ -16076,15 +15634,49 @@
               <w:pStyle w:val="TableContents"/>
             </w:pPr>
             <w:r>
-              <w:t>3.  User browses to the icon’s location on the local hard drive.</w:t>
-            </w:r>
-          </w:p>
-          <w:p>
-            <w:pPr>
-              <w:pStyle w:val="TableContents"/>
-            </w:pPr>
-            <w:r>
-              <w:t xml:space="preserve">4.  User selects icon from the local hard drive.  </w:t>
+              <w:t>3.  User clicks upload icon locally</w:t>
+            </w:r>
+            <w:r>
+              <w:t xml:space="preserve"> tab</w:t>
+            </w:r>
+            <w:r>
+              <w:t>.</w:t>
+            </w:r>
+          </w:p>
+          <w:p>
+            <w:pPr>
+              <w:pStyle w:val="TableContents"/>
+            </w:pPr>
+            <w:r>
+              <w:t>4</w:t>
+            </w:r>
+            <w:r>
+              <w:t xml:space="preserve">.  User browses to the test </w:t>
+            </w:r>
+            <w:proofErr w:type="gramStart"/>
+            <w:r>
+              <w:t>input</w:t>
+            </w:r>
+            <w:r>
+              <w:t>’s</w:t>
+            </w:r>
+            <w:proofErr w:type="gramEnd"/>
+            <w:r>
+              <w:t xml:space="preserve"> location on the local hard drive.</w:t>
+            </w:r>
+          </w:p>
+          <w:p>
+            <w:pPr>
+              <w:pStyle w:val="TableContents"/>
+            </w:pPr>
+            <w:r>
+              <w:t>5</w:t>
+            </w:r>
+            <w:r>
+              <w:t>.  User selects test input</w:t>
+            </w:r>
+            <w:r>
+              <w:t xml:space="preserve"> from the local hard drive.  </w:t>
             </w:r>
           </w:p>
           <w:p>
@@ -16093,7 +15685,13 @@
               <w:ind w:left="305" w:hanging="305"/>
             </w:pPr>
             <w:r>
-              <w:t xml:space="preserve">5.  Icon is recognized as an improper file type by the system.  </w:t>
+              <w:t>6</w:t>
+            </w:r>
+            <w:r>
+              <w:t xml:space="preserve">.  </w:t>
+            </w:r>
+            <w:r>
+              <w:t>User clicks submit.</w:t>
             </w:r>
           </w:p>
           <w:p>
@@ -16102,7 +15700,16 @@
               <w:ind w:left="305" w:hanging="305"/>
             </w:pPr>
             <w:r>
-              <w:t>6.  ODBC2KML system rejects the icon and displays, “Icon file type is incorrect.”</w:t>
+              <w:t>7</w:t>
+            </w:r>
+            <w:r>
+              <w:t>.  ODBC2KML system rejects the icon and di</w:t>
+            </w:r>
+            <w:r>
+              <w:t>splays, “Invalid File Type</w:t>
+            </w:r>
+            <w:r>
+              <w:t>.”</w:t>
             </w:r>
           </w:p>
         </w:tc>
@@ -16224,26 +15831,32 @@
     </w:tbl>
     <w:p>
       <w:pPr>
-        <w:rPr>
-          <w:rFonts w:ascii="Times New Roman" w:hAnsi="Times New Roman" w:cs="Times New Roman"/>
-        </w:rPr>
-      </w:pPr>
-    </w:p>
-    <w:p>
-      <w:pPr>
         <w:pStyle w:val="Heading2"/>
         <w:rPr>
           <w:rFonts w:ascii="Times New Roman" w:hAnsi="Times New Roman" w:cs="Times New Roman"/>
         </w:rPr>
       </w:pPr>
-      <w:bookmarkStart w:id="44" w:name="_Toc259533404"/>
+      <w:bookmarkStart w:id="43" w:name="_Toc259533404"/>
       <w:r>
         <w:rPr>
           <w:rFonts w:ascii="Times New Roman" w:hAnsi="Times New Roman" w:cs="Times New Roman"/>
         </w:rPr>
-        <w:t>3.21 Upload an icon with improper size constraints from the user’s computer</w:t>
+        <w:lastRenderedPageBreak/>
+        <w:t>3.</w:t>
       </w:r>
-      <w:bookmarkEnd w:id="44"/>
+      <w:r>
+        <w:rPr>
+          <w:rFonts w:ascii="Times New Roman" w:hAnsi="Times New Roman" w:cs="Times New Roman"/>
+        </w:rPr>
+        <w:t>18</w:t>
+      </w:r>
+      <w:r>
+        <w:rPr>
+          <w:rFonts w:ascii="Times New Roman" w:hAnsi="Times New Roman" w:cs="Times New Roman"/>
+        </w:rPr>
+        <w:t xml:space="preserve"> Upload an icon with improper size constraints from the user’s computer</w:t>
+      </w:r>
+      <w:bookmarkEnd w:id="43"/>
     </w:p>
     <w:tbl>
       <w:tblPr>
@@ -16410,6 +16023,9 @@
             <w:pPr>
               <w:pStyle w:val="TableContents"/>
             </w:pPr>
+            <w:r>
+              <w:t>Image that is larger than 128x128</w:t>
+            </w:r>
           </w:p>
         </w:tc>
       </w:tr>
@@ -16446,7 +16062,7 @@
               <w:pStyle w:val="TableContents"/>
             </w:pPr>
             <w:r>
-              <w:t>The icon uploaded by the user should be rejected by the system.</w:t>
+              <w:t>Error Message:  File dimensions too large (max 128 x 128)</w:t>
             </w:r>
           </w:p>
         </w:tc>
@@ -16501,15 +16117,29 @@
               <w:pStyle w:val="TableContents"/>
             </w:pPr>
             <w:r>
-              <w:t>3.  User browses to the icon’s location on the local hard drive.</w:t>
-            </w:r>
-          </w:p>
-          <w:p>
-            <w:pPr>
-              <w:pStyle w:val="TableContents"/>
-            </w:pPr>
-            <w:r>
-              <w:t xml:space="preserve">4.  User selects icon from the local hard drive.  </w:t>
+              <w:t>3.  User clicks upload icon locally tab</w:t>
+            </w:r>
+          </w:p>
+          <w:p>
+            <w:pPr>
+              <w:pStyle w:val="TableContents"/>
+            </w:pPr>
+            <w:r>
+              <w:t>4</w:t>
+            </w:r>
+            <w:r>
+              <w:t>.  User browses to the icon’s location on the local hard drive.</w:t>
+            </w:r>
+          </w:p>
+          <w:p>
+            <w:pPr>
+              <w:pStyle w:val="TableContents"/>
+            </w:pPr>
+            <w:r>
+              <w:t>5</w:t>
+            </w:r>
+            <w:r>
+              <w:t xml:space="preserve">.  User selects icon from the local hard drive.  </w:t>
             </w:r>
           </w:p>
           <w:p>
@@ -16518,16 +16148,13 @@
               <w:ind w:left="305" w:hanging="305"/>
             </w:pPr>
             <w:r>
-              <w:t xml:space="preserve">5.  Icon is recognized as being too large by the system.  </w:t>
-            </w:r>
-          </w:p>
-          <w:p>
-            <w:pPr>
-              <w:pStyle w:val="TableContents"/>
-              <w:ind w:left="305" w:hanging="305"/>
-            </w:pPr>
-            <w:r>
-              <w:t>6.  ODBC2KML system rejects the icon and displays, “Icon size is too large.”</w:t>
+              <w:t>6</w:t>
+            </w:r>
+            <w:r>
+              <w:t xml:space="preserve">.  ODBC2KML system </w:t>
+            </w:r>
+            <w:r>
+              <w:t>displays the expected result.</w:t>
             </w:r>
           </w:p>
         </w:tc>
@@ -16661,14 +16288,14 @@
           <w:rFonts w:ascii="Times New Roman" w:hAnsi="Times New Roman" w:cs="Times New Roman"/>
         </w:rPr>
       </w:pPr>
-      <w:bookmarkStart w:id="45" w:name="_Toc259533405"/>
+      <w:bookmarkStart w:id="44" w:name="_Toc259533405"/>
       <w:r>
         <w:rPr>
           <w:rFonts w:ascii="Times New Roman" w:hAnsi="Times New Roman" w:cs="Times New Roman"/>
         </w:rPr>
         <w:t>3.22 Upload Icon from URL</w:t>
       </w:r>
-      <w:bookmarkEnd w:id="45"/>
+      <w:bookmarkEnd w:id="44"/>
       <w:r>
         <w:rPr>
           <w:rFonts w:ascii="Times New Roman" w:hAnsi="Times New Roman" w:cs="Times New Roman"/>
@@ -16847,6 +16474,9 @@
             <w:pPr>
               <w:pStyle w:val="TableContents"/>
             </w:pPr>
+            <w:r>
+              <w:t>http://thajes.com/_content/temp/cloud_comment.png</w:t>
+            </w:r>
           </w:p>
         </w:tc>
       </w:tr>
@@ -16903,7 +16533,6 @@
               <w:jc w:val="both"/>
             </w:pPr>
             <w:r>
-              <w:lastRenderedPageBreak/>
               <w:t>Test Procedure</w:t>
             </w:r>
           </w:p>
@@ -16938,7 +16567,13 @@
               <w:pStyle w:val="TableContents"/>
             </w:pPr>
             <w:r>
-              <w:t>3.  User enters URL to PNG file to be used as the icon in the URL textbox.</w:t>
+              <w:t xml:space="preserve">3.  User enters </w:t>
+            </w:r>
+            <w:r>
+              <w:t xml:space="preserve">test input </w:t>
+            </w:r>
+            <w:r>
+              <w:t>to PNG file to be used as the icon in the URL textbox.</w:t>
             </w:r>
           </w:p>
           <w:p>
@@ -17086,7 +16721,6 @@
       <w:pPr>
         <w:rPr>
           <w:rFonts w:ascii="Times New Roman" w:hAnsi="Times New Roman" w:cs="Times New Roman"/>
-          <w:b/>
         </w:rPr>
       </w:pPr>
     </w:p>
@@ -17097,12 +16731,450 @@
           <w:rFonts w:ascii="Times New Roman" w:hAnsi="Times New Roman" w:cs="Times New Roman"/>
         </w:rPr>
       </w:pPr>
-      <w:bookmarkStart w:id="46" w:name="_Toc259533406"/>
+      <w:bookmarkStart w:id="45" w:name="_Toc259533408"/>
       <w:r>
         <w:rPr>
           <w:rFonts w:ascii="Times New Roman" w:hAnsi="Times New Roman" w:cs="Times New Roman"/>
         </w:rPr>
-        <w:t>3.23 Attempt to Upload Icon of Wrong File Type</w:t>
+        <w:t>3.2</w:t>
+      </w:r>
+      <w:r>
+        <w:rPr>
+          <w:rFonts w:ascii="Times New Roman" w:hAnsi="Times New Roman" w:cs="Times New Roman"/>
+        </w:rPr>
+        <w:t>3</w:t>
+      </w:r>
+      <w:r>
+        <w:rPr>
+          <w:rFonts w:ascii="Times New Roman" w:hAnsi="Times New Roman" w:cs="Times New Roman"/>
+        </w:rPr>
+        <w:t xml:space="preserve"> Add an icon to the connection</w:t>
+      </w:r>
+      <w:bookmarkEnd w:id="45"/>
+    </w:p>
+    <w:tbl>
+      <w:tblPr>
+        <w:tblW w:w="0" w:type="auto"/>
+        <w:tblInd w:w="55" w:type="dxa"/>
+        <w:tblLayout w:type="fixed"/>
+        <w:tblCellMar>
+          <w:top w:w="55" w:type="dxa"/>
+          <w:left w:w="55" w:type="dxa"/>
+          <w:bottom w:w="55" w:type="dxa"/>
+          <w:right w:w="55" w:type="dxa"/>
+        </w:tblCellMar>
+        <w:tblLook w:val="0000"/>
+      </w:tblPr>
+      <w:tblGrid>
+        <w:gridCol w:w="2880"/>
+        <w:gridCol w:w="6465"/>
+      </w:tblGrid>
+      <w:tr>
+        <w:tc>
+          <w:tcPr>
+            <w:tcW w:w="2880" w:type="dxa"/>
+            <w:tcBorders>
+              <w:top w:val="single" w:sz="1" w:space="0" w:color="000000"/>
+              <w:left w:val="single" w:sz="1" w:space="0" w:color="000000"/>
+              <w:bottom w:val="single" w:sz="1" w:space="0" w:color="000000"/>
+            </w:tcBorders>
+          </w:tcPr>
+          <w:p>
+            <w:pPr>
+              <w:pStyle w:val="TableContents"/>
+              <w:jc w:val="both"/>
+            </w:pPr>
+            <w:r>
+              <w:t>Test Case Identifier</w:t>
+            </w:r>
+          </w:p>
+        </w:tc>
+        <w:tc>
+          <w:tcPr>
+            <w:tcW w:w="6465" w:type="dxa"/>
+            <w:tcBorders>
+              <w:top w:val="single" w:sz="1" w:space="0" w:color="000000"/>
+              <w:left w:val="single" w:sz="1" w:space="0" w:color="000000"/>
+              <w:bottom w:val="single" w:sz="1" w:space="0" w:color="000000"/>
+              <w:right w:val="single" w:sz="1" w:space="0" w:color="000000"/>
+            </w:tcBorders>
+          </w:tcPr>
+          <w:p>
+            <w:pPr>
+              <w:pStyle w:val="TableContents"/>
+            </w:pPr>
+            <w:r>
+              <w:t>TC2</w:t>
+            </w:r>
+            <w:r>
+              <w:t>5</w:t>
+            </w:r>
+          </w:p>
+        </w:tc>
+      </w:tr>
+      <w:tr>
+        <w:tc>
+          <w:tcPr>
+            <w:tcW w:w="2880" w:type="dxa"/>
+            <w:tcBorders>
+              <w:left w:val="single" w:sz="1" w:space="0" w:color="000000"/>
+              <w:bottom w:val="single" w:sz="1" w:space="0" w:color="000000"/>
+            </w:tcBorders>
+          </w:tcPr>
+          <w:p>
+            <w:pPr>
+              <w:pStyle w:val="TableContents"/>
+              <w:jc w:val="both"/>
+            </w:pPr>
+            <w:r>
+              <w:lastRenderedPageBreak/>
+              <w:t>Purpose of Test</w:t>
+            </w:r>
+          </w:p>
+        </w:tc>
+        <w:tc>
+          <w:tcPr>
+            <w:tcW w:w="6465" w:type="dxa"/>
+            <w:tcBorders>
+              <w:left w:val="single" w:sz="1" w:space="0" w:color="000000"/>
+              <w:bottom w:val="single" w:sz="1" w:space="0" w:color="000000"/>
+              <w:right w:val="single" w:sz="1" w:space="0" w:color="000000"/>
+            </w:tcBorders>
+          </w:tcPr>
+          <w:p>
+            <w:pPr>
+              <w:pStyle w:val="TableContents"/>
+            </w:pPr>
+            <w:r>
+              <w:t>To ensure that an icon can be added to a specific connection.</w:t>
+            </w:r>
+          </w:p>
+        </w:tc>
+      </w:tr>
+      <w:tr>
+        <w:tc>
+          <w:tcPr>
+            <w:tcW w:w="2880" w:type="dxa"/>
+            <w:tcBorders>
+              <w:left w:val="single" w:sz="1" w:space="0" w:color="000000"/>
+              <w:bottom w:val="single" w:sz="1" w:space="0" w:color="000000"/>
+            </w:tcBorders>
+          </w:tcPr>
+          <w:p>
+            <w:pPr>
+              <w:pStyle w:val="TableContents"/>
+              <w:jc w:val="both"/>
+            </w:pPr>
+            <w:r>
+              <w:t>Prerequisite Test Case(s)</w:t>
+            </w:r>
+          </w:p>
+        </w:tc>
+        <w:tc>
+          <w:tcPr>
+            <w:tcW w:w="6465" w:type="dxa"/>
+            <w:tcBorders>
+              <w:left w:val="single" w:sz="1" w:space="0" w:color="000000"/>
+              <w:bottom w:val="single" w:sz="1" w:space="0" w:color="000000"/>
+              <w:right w:val="single" w:sz="1" w:space="0" w:color="000000"/>
+            </w:tcBorders>
+          </w:tcPr>
+          <w:p>
+            <w:pPr>
+              <w:pStyle w:val="TableContents"/>
+            </w:pPr>
+            <w:r>
+              <w:t>TC01, TC19 or TC22</w:t>
+            </w:r>
+          </w:p>
+        </w:tc>
+      </w:tr>
+      <w:tr>
+        <w:tc>
+          <w:tcPr>
+            <w:tcW w:w="2880" w:type="dxa"/>
+            <w:tcBorders>
+              <w:left w:val="single" w:sz="1" w:space="0" w:color="000000"/>
+              <w:bottom w:val="single" w:sz="1" w:space="0" w:color="000000"/>
+            </w:tcBorders>
+          </w:tcPr>
+          <w:p>
+            <w:pPr>
+              <w:pStyle w:val="TableContents"/>
+              <w:jc w:val="both"/>
+            </w:pPr>
+            <w:r>
+              <w:t>Test Input</w:t>
+            </w:r>
+          </w:p>
+        </w:tc>
+        <w:tc>
+          <w:tcPr>
+            <w:tcW w:w="6465" w:type="dxa"/>
+            <w:tcBorders>
+              <w:left w:val="single" w:sz="1" w:space="0" w:color="000000"/>
+              <w:bottom w:val="single" w:sz="1" w:space="0" w:color="000000"/>
+              <w:right w:val="single" w:sz="1" w:space="0" w:color="000000"/>
+            </w:tcBorders>
+          </w:tcPr>
+          <w:p>
+            <w:pPr>
+              <w:pStyle w:val="TableContents"/>
+            </w:pPr>
+          </w:p>
+        </w:tc>
+      </w:tr>
+      <w:tr>
+        <w:tc>
+          <w:tcPr>
+            <w:tcW w:w="2880" w:type="dxa"/>
+            <w:tcBorders>
+              <w:left w:val="single" w:sz="1" w:space="0" w:color="000000"/>
+              <w:bottom w:val="single" w:sz="1" w:space="0" w:color="000000"/>
+            </w:tcBorders>
+          </w:tcPr>
+          <w:p>
+            <w:pPr>
+              <w:pStyle w:val="TableContents"/>
+              <w:jc w:val="both"/>
+            </w:pPr>
+            <w:r>
+              <w:t>Expected Result</w:t>
+            </w:r>
+          </w:p>
+        </w:tc>
+        <w:tc>
+          <w:tcPr>
+            <w:tcW w:w="6465" w:type="dxa"/>
+            <w:tcBorders>
+              <w:left w:val="single" w:sz="1" w:space="0" w:color="000000"/>
+              <w:bottom w:val="single" w:sz="1" w:space="0" w:color="000000"/>
+              <w:right w:val="single" w:sz="1" w:space="0" w:color="000000"/>
+            </w:tcBorders>
+          </w:tcPr>
+          <w:p>
+            <w:pPr>
+              <w:pStyle w:val="TableContents"/>
+            </w:pPr>
+            <w:r>
+              <w:t>An icon is added to a specific connection.</w:t>
+            </w:r>
+          </w:p>
+        </w:tc>
+      </w:tr>
+      <w:tr>
+        <w:tc>
+          <w:tcPr>
+            <w:tcW w:w="2880" w:type="dxa"/>
+            <w:tcBorders>
+              <w:left w:val="single" w:sz="1" w:space="0" w:color="000000"/>
+              <w:bottom w:val="single" w:sz="1" w:space="0" w:color="000000"/>
+            </w:tcBorders>
+          </w:tcPr>
+          <w:p>
+            <w:pPr>
+              <w:pStyle w:val="TableContents"/>
+              <w:jc w:val="both"/>
+            </w:pPr>
+            <w:r>
+              <w:t>Test Procedure</w:t>
+            </w:r>
+          </w:p>
+        </w:tc>
+        <w:tc>
+          <w:tcPr>
+            <w:tcW w:w="6465" w:type="dxa"/>
+            <w:tcBorders>
+              <w:left w:val="single" w:sz="1" w:space="0" w:color="000000"/>
+              <w:bottom w:val="single" w:sz="1" w:space="0" w:color="000000"/>
+              <w:right w:val="single" w:sz="1" w:space="0" w:color="000000"/>
+            </w:tcBorders>
+          </w:tcPr>
+          <w:p>
+            <w:pPr>
+              <w:pStyle w:val="TableContents"/>
+            </w:pPr>
+            <w:r>
+              <w:t>1</w:t>
+            </w:r>
+            <w:r>
+              <w:t>.  User clicks add icons button.</w:t>
+            </w:r>
+          </w:p>
+          <w:p>
+            <w:pPr>
+              <w:pStyle w:val="TableContents"/>
+            </w:pPr>
+            <w:r>
+              <w:t>2</w:t>
+            </w:r>
+            <w:r>
+              <w:t xml:space="preserve">.  </w:t>
+            </w:r>
+            <w:r>
+              <w:t>User clicks an icon.</w:t>
+            </w:r>
+          </w:p>
+          <w:p>
+            <w:pPr>
+              <w:pStyle w:val="TableContents"/>
+            </w:pPr>
+            <w:r>
+              <w:t>3</w:t>
+            </w:r>
+            <w:r>
+              <w:t xml:space="preserve">.  </w:t>
+            </w:r>
+            <w:r>
+              <w:t>ODBC2KML system adds icon to the Icons</w:t>
+            </w:r>
+            <w:r>
+              <w:t xml:space="preserve"> table.</w:t>
+            </w:r>
+          </w:p>
+        </w:tc>
+      </w:tr>
+      <w:tr>
+        <w:tc>
+          <w:tcPr>
+            <w:tcW w:w="2880" w:type="dxa"/>
+            <w:tcBorders>
+              <w:left w:val="single" w:sz="1" w:space="0" w:color="000000"/>
+              <w:bottom w:val="single" w:sz="1" w:space="0" w:color="000000"/>
+            </w:tcBorders>
+          </w:tcPr>
+          <w:p>
+            <w:pPr>
+              <w:pStyle w:val="TableContents"/>
+              <w:jc w:val="both"/>
+            </w:pPr>
+            <w:r>
+              <w:t>Environmental Needs</w:t>
+            </w:r>
+          </w:p>
+        </w:tc>
+        <w:tc>
+          <w:tcPr>
+            <w:tcW w:w="6465" w:type="dxa"/>
+            <w:tcBorders>
+              <w:left w:val="single" w:sz="1" w:space="0" w:color="000000"/>
+              <w:bottom w:val="single" w:sz="1" w:space="0" w:color="000000"/>
+              <w:right w:val="single" w:sz="1" w:space="0" w:color="000000"/>
+            </w:tcBorders>
+          </w:tcPr>
+          <w:p>
+            <w:pPr>
+              <w:pStyle w:val="TableContents"/>
+            </w:pPr>
+            <w:r>
+              <w:t>Compatible Web Browser</w:t>
+            </w:r>
+          </w:p>
+        </w:tc>
+      </w:tr>
+      <w:tr>
+        <w:tc>
+          <w:tcPr>
+            <w:tcW w:w="2880" w:type="dxa"/>
+            <w:tcBorders>
+              <w:left w:val="single" w:sz="1" w:space="0" w:color="000000"/>
+              <w:bottom w:val="single" w:sz="1" w:space="0" w:color="000000"/>
+            </w:tcBorders>
+          </w:tcPr>
+          <w:p>
+            <w:pPr>
+              <w:pStyle w:val="TableContents"/>
+              <w:jc w:val="both"/>
+            </w:pPr>
+            <w:r>
+              <w:t>Actual Result</w:t>
+            </w:r>
+          </w:p>
+        </w:tc>
+        <w:tc>
+          <w:tcPr>
+            <w:tcW w:w="6465" w:type="dxa"/>
+            <w:tcBorders>
+              <w:left w:val="single" w:sz="1" w:space="0" w:color="000000"/>
+              <w:bottom w:val="single" w:sz="1" w:space="0" w:color="000000"/>
+              <w:right w:val="single" w:sz="1" w:space="0" w:color="000000"/>
+            </w:tcBorders>
+          </w:tcPr>
+          <w:p>
+            <w:pPr>
+              <w:pStyle w:val="TableContents"/>
+            </w:pPr>
+            <w:r>
+              <w:t>Not Applicable</w:t>
+            </w:r>
+          </w:p>
+        </w:tc>
+      </w:tr>
+      <w:tr>
+        <w:tc>
+          <w:tcPr>
+            <w:tcW w:w="2880" w:type="dxa"/>
+            <w:tcBorders>
+              <w:left w:val="single" w:sz="1" w:space="0" w:color="000000"/>
+              <w:bottom w:val="single" w:sz="1" w:space="0" w:color="000000"/>
+            </w:tcBorders>
+          </w:tcPr>
+          <w:p>
+            <w:pPr>
+              <w:pStyle w:val="TableContents"/>
+              <w:jc w:val="both"/>
+            </w:pPr>
+            <w:r>
+              <w:t>Remarks</w:t>
+            </w:r>
+          </w:p>
+        </w:tc>
+        <w:tc>
+          <w:tcPr>
+            <w:tcW w:w="6465" w:type="dxa"/>
+            <w:tcBorders>
+              <w:left w:val="single" w:sz="1" w:space="0" w:color="000000"/>
+              <w:bottom w:val="single" w:sz="1" w:space="0" w:color="000000"/>
+              <w:right w:val="single" w:sz="1" w:space="0" w:color="000000"/>
+            </w:tcBorders>
+          </w:tcPr>
+          <w:p>
+            <w:pPr>
+              <w:pStyle w:val="TableContents"/>
+            </w:pPr>
+            <w:r>
+              <w:t>Not Applicable</w:t>
+            </w:r>
+          </w:p>
+        </w:tc>
+      </w:tr>
+    </w:tbl>
+    <w:p>
+      <w:pPr>
+        <w:rPr>
+          <w:rFonts w:ascii="Times New Roman" w:hAnsi="Times New Roman" w:cs="Times New Roman"/>
+        </w:rPr>
+      </w:pPr>
+    </w:p>
+    <w:p>
+      <w:pPr>
+        <w:pStyle w:val="Heading2"/>
+        <w:rPr>
+          <w:rFonts w:ascii="Times New Roman" w:hAnsi="Times New Roman" w:cs="Times New Roman"/>
+        </w:rPr>
+      </w:pPr>
+      <w:bookmarkStart w:id="46" w:name="_Toc259533409"/>
+      <w:r>
+        <w:rPr>
+          <w:rFonts w:ascii="Times New Roman" w:hAnsi="Times New Roman" w:cs="Times New Roman"/>
+        </w:rPr>
+        <w:t>3.24</w:t>
+      </w:r>
+      <w:r>
+        <w:rPr>
+          <w:rFonts w:ascii="Times New Roman" w:hAnsi="Times New Roman" w:cs="Times New Roman"/>
+        </w:rPr>
+        <w:t xml:space="preserve"> Cancel an add icon dialog</w:t>
       </w:r>
       <w:bookmarkEnd w:id="46"/>
     </w:p>
@@ -17158,7 +17230,10 @@
               <w:pStyle w:val="TableContents"/>
             </w:pPr>
             <w:r>
-              <w:t>TC23</w:t>
+              <w:t>TC2</w:t>
+            </w:r>
+            <w:r>
+              <w:t>6</w:t>
             </w:r>
           </w:p>
         </w:tc>
@@ -17193,227 +17268,189 @@
           </w:tcPr>
           <w:p>
             <w:pPr>
-              <w:pStyle w:val="NoSpacing"/>
-              <w:rPr>
-                <w:rFonts w:ascii="Times New Roman" w:hAnsi="Times New Roman" w:cs="Times New Roman"/>
-              </w:rPr>
-            </w:pPr>
-            <w:r>
-              <w:rPr>
-                <w:rFonts w:ascii="Times New Roman" w:hAnsi="Times New Roman" w:cs="Times New Roman"/>
-              </w:rPr>
-              <w:t xml:space="preserve">To ensure that the system properly validates the icon’s </w:t>
+              <w:pStyle w:val="TableContents"/>
+            </w:pPr>
+            <w:r>
+              <w:t>To ensure that an icon dialog can be cancelled.</w:t>
+            </w:r>
+          </w:p>
+        </w:tc>
+      </w:tr>
+      <w:tr>
+        <w:tc>
+          <w:tcPr>
+            <w:tcW w:w="2880" w:type="dxa"/>
+            <w:tcBorders>
+              <w:left w:val="single" w:sz="1" w:space="0" w:color="000000"/>
+              <w:bottom w:val="single" w:sz="1" w:space="0" w:color="000000"/>
+            </w:tcBorders>
+          </w:tcPr>
+          <w:p>
+            <w:pPr>
+              <w:pStyle w:val="TableContents"/>
+              <w:jc w:val="both"/>
+            </w:pPr>
+            <w:r>
+              <w:t>Prerequisite Test Case(s)</w:t>
+            </w:r>
+          </w:p>
+        </w:tc>
+        <w:tc>
+          <w:tcPr>
+            <w:tcW w:w="6465" w:type="dxa"/>
+            <w:tcBorders>
+              <w:left w:val="single" w:sz="1" w:space="0" w:color="000000"/>
+              <w:bottom w:val="single" w:sz="1" w:space="0" w:color="000000"/>
+              <w:right w:val="single" w:sz="1" w:space="0" w:color="000000"/>
+            </w:tcBorders>
+          </w:tcPr>
+          <w:p>
+            <w:pPr>
+              <w:pStyle w:val="TableContents"/>
+            </w:pPr>
+            <w:r>
+              <w:t>TC01, TC19 or TC22</w:t>
+            </w:r>
+          </w:p>
+        </w:tc>
+      </w:tr>
+      <w:tr>
+        <w:tc>
+          <w:tcPr>
+            <w:tcW w:w="2880" w:type="dxa"/>
+            <w:tcBorders>
+              <w:left w:val="single" w:sz="1" w:space="0" w:color="000000"/>
+              <w:bottom w:val="single" w:sz="1" w:space="0" w:color="000000"/>
+            </w:tcBorders>
+          </w:tcPr>
+          <w:p>
+            <w:pPr>
+              <w:pStyle w:val="TableContents"/>
+              <w:jc w:val="both"/>
+            </w:pPr>
+            <w:r>
+              <w:t>Test Input</w:t>
+            </w:r>
+          </w:p>
+        </w:tc>
+        <w:tc>
+          <w:tcPr>
+            <w:tcW w:w="6465" w:type="dxa"/>
+            <w:tcBorders>
+              <w:left w:val="single" w:sz="1" w:space="0" w:color="000000"/>
+              <w:bottom w:val="single" w:sz="1" w:space="0" w:color="000000"/>
+              <w:right w:val="single" w:sz="1" w:space="0" w:color="000000"/>
+            </w:tcBorders>
+          </w:tcPr>
+          <w:p>
+            <w:pPr>
+              <w:pStyle w:val="TableContents"/>
+            </w:pPr>
+          </w:p>
+        </w:tc>
+      </w:tr>
+      <w:tr>
+        <w:tc>
+          <w:tcPr>
+            <w:tcW w:w="2880" w:type="dxa"/>
+            <w:tcBorders>
+              <w:left w:val="single" w:sz="1" w:space="0" w:color="000000"/>
+              <w:bottom w:val="single" w:sz="1" w:space="0" w:color="000000"/>
+            </w:tcBorders>
+          </w:tcPr>
+          <w:p>
+            <w:pPr>
+              <w:pStyle w:val="TableContents"/>
+              <w:jc w:val="both"/>
+            </w:pPr>
+            <w:r>
+              <w:t>Expected Result</w:t>
+            </w:r>
+          </w:p>
+        </w:tc>
+        <w:tc>
+          <w:tcPr>
+            <w:tcW w:w="6465" w:type="dxa"/>
+            <w:tcBorders>
+              <w:left w:val="single" w:sz="1" w:space="0" w:color="000000"/>
+              <w:bottom w:val="single" w:sz="1" w:space="0" w:color="000000"/>
+              <w:right w:val="single" w:sz="1" w:space="0" w:color="000000"/>
+            </w:tcBorders>
+          </w:tcPr>
+          <w:p>
+            <w:pPr>
+              <w:pStyle w:val="TableContents"/>
+            </w:pPr>
+            <w:r>
+              <w:t>Icon dialog is canceled.</w:t>
+            </w:r>
+          </w:p>
+        </w:tc>
+      </w:tr>
+      <w:tr>
+        <w:tc>
+          <w:tcPr>
+            <w:tcW w:w="2880" w:type="dxa"/>
+            <w:tcBorders>
+              <w:left w:val="single" w:sz="1" w:space="0" w:color="000000"/>
+              <w:bottom w:val="single" w:sz="1" w:space="0" w:color="000000"/>
+            </w:tcBorders>
+          </w:tcPr>
+          <w:p>
+            <w:pPr>
+              <w:pStyle w:val="TableContents"/>
+              <w:jc w:val="both"/>
+            </w:pPr>
+            <w:r>
+              <w:t>Test Procedure</w:t>
+            </w:r>
+          </w:p>
+        </w:tc>
+        <w:tc>
+          <w:tcPr>
+            <w:tcW w:w="6465" w:type="dxa"/>
+            <w:tcBorders>
+              <w:left w:val="single" w:sz="1" w:space="0" w:color="000000"/>
+              <w:bottom w:val="single" w:sz="1" w:space="0" w:color="000000"/>
+              <w:right w:val="single" w:sz="1" w:space="0" w:color="000000"/>
+            </w:tcBorders>
+          </w:tcPr>
+          <w:p>
+            <w:pPr>
+              <w:pStyle w:val="TableContents"/>
+            </w:pPr>
+            <w:r>
+              <w:t>1</w:t>
+            </w:r>
+            <w:r>
+              <w:t>.  User clicks add icons button.</w:t>
+            </w:r>
+          </w:p>
+          <w:p>
+            <w:pPr>
+              <w:pStyle w:val="TableContents"/>
+            </w:pPr>
+            <w:r>
+              <w:t>2</w:t>
+            </w:r>
+            <w:r>
+              <w:t xml:space="preserve">.  User selects cancel.  </w:t>
+            </w:r>
+          </w:p>
+          <w:p>
+            <w:pPr>
+              <w:pStyle w:val="TableContents"/>
+            </w:pPr>
+            <w:r>
+              <w:t xml:space="preserve">3.  System returns to </w:t>
             </w:r>
             <w:proofErr w:type="spellStart"/>
             <w:r>
-              <w:rPr>
-                <w:rFonts w:ascii="Times New Roman" w:hAnsi="Times New Roman" w:cs="Times New Roman"/>
-              </w:rPr>
-              <w:t>datatype</w:t>
+              <w:t>ConnDetails</w:t>
             </w:r>
             <w:proofErr w:type="spellEnd"/>
             <w:r>
-              <w:rPr>
-                <w:rFonts w:ascii="Times New Roman" w:hAnsi="Times New Roman" w:cs="Times New Roman"/>
-              </w:rPr>
-              <w:t xml:space="preserve"> using URL procedure to upload an icon</w:t>
-            </w:r>
-          </w:p>
-        </w:tc>
-      </w:tr>
-      <w:tr>
-        <w:tc>
-          <w:tcPr>
-            <w:tcW w:w="2880" w:type="dxa"/>
-            <w:tcBorders>
-              <w:left w:val="single" w:sz="1" w:space="0" w:color="000000"/>
-              <w:bottom w:val="single" w:sz="1" w:space="0" w:color="000000"/>
-            </w:tcBorders>
-          </w:tcPr>
-          <w:p>
-            <w:pPr>
-              <w:pStyle w:val="TableContents"/>
-              <w:jc w:val="both"/>
-            </w:pPr>
-            <w:r>
-              <w:t>Prerequisite Test Case(s)</w:t>
-            </w:r>
-          </w:p>
-        </w:tc>
-        <w:tc>
-          <w:tcPr>
-            <w:tcW w:w="6465" w:type="dxa"/>
-            <w:tcBorders>
-              <w:left w:val="single" w:sz="1" w:space="0" w:color="000000"/>
-              <w:bottom w:val="single" w:sz="1" w:space="0" w:color="000000"/>
-              <w:right w:val="single" w:sz="1" w:space="0" w:color="000000"/>
-            </w:tcBorders>
-          </w:tcPr>
-          <w:p>
-            <w:pPr>
-              <w:pStyle w:val="TableContents"/>
-            </w:pPr>
-            <w:r>
-              <w:t>None</w:t>
-            </w:r>
-          </w:p>
-        </w:tc>
-      </w:tr>
-      <w:tr>
-        <w:tc>
-          <w:tcPr>
-            <w:tcW w:w="2880" w:type="dxa"/>
-            <w:tcBorders>
-              <w:left w:val="single" w:sz="1" w:space="0" w:color="000000"/>
-              <w:bottom w:val="single" w:sz="1" w:space="0" w:color="000000"/>
-            </w:tcBorders>
-          </w:tcPr>
-          <w:p>
-            <w:pPr>
-              <w:pStyle w:val="TableContents"/>
-              <w:jc w:val="both"/>
-            </w:pPr>
-            <w:r>
-              <w:t>Test Input</w:t>
-            </w:r>
-          </w:p>
-        </w:tc>
-        <w:tc>
-          <w:tcPr>
-            <w:tcW w:w="6465" w:type="dxa"/>
-            <w:tcBorders>
-              <w:left w:val="single" w:sz="1" w:space="0" w:color="000000"/>
-              <w:bottom w:val="single" w:sz="1" w:space="0" w:color="000000"/>
-              <w:right w:val="single" w:sz="1" w:space="0" w:color="000000"/>
-            </w:tcBorders>
-          </w:tcPr>
-          <w:p>
-            <w:pPr>
-              <w:pStyle w:val="TableContents"/>
-            </w:pPr>
-          </w:p>
-        </w:tc>
-      </w:tr>
-      <w:tr>
-        <w:tc>
-          <w:tcPr>
-            <w:tcW w:w="2880" w:type="dxa"/>
-            <w:tcBorders>
-              <w:left w:val="single" w:sz="1" w:space="0" w:color="000000"/>
-              <w:bottom w:val="single" w:sz="1" w:space="0" w:color="000000"/>
-            </w:tcBorders>
-          </w:tcPr>
-          <w:p>
-            <w:pPr>
-              <w:pStyle w:val="TableContents"/>
-              <w:jc w:val="both"/>
-            </w:pPr>
-            <w:r>
-              <w:t>Expected Result</w:t>
-            </w:r>
-          </w:p>
-        </w:tc>
-        <w:tc>
-          <w:tcPr>
-            <w:tcW w:w="6465" w:type="dxa"/>
-            <w:tcBorders>
-              <w:left w:val="single" w:sz="1" w:space="0" w:color="000000"/>
-              <w:bottom w:val="single" w:sz="1" w:space="0" w:color="000000"/>
-              <w:right w:val="single" w:sz="1" w:space="0" w:color="000000"/>
-            </w:tcBorders>
-          </w:tcPr>
-          <w:p>
-            <w:pPr>
-              <w:pStyle w:val="TableContents"/>
-            </w:pPr>
-            <w:r>
-              <w:t xml:space="preserve">An error message stating that the icon’s </w:t>
-            </w:r>
-            <w:proofErr w:type="spellStart"/>
-            <w:r>
-              <w:t>datatype</w:t>
-            </w:r>
-            <w:proofErr w:type="spellEnd"/>
-            <w:r>
-              <w:t xml:space="preserve"> is incorrect.</w:t>
-            </w:r>
-          </w:p>
-        </w:tc>
-      </w:tr>
-      <w:tr>
-        <w:tc>
-          <w:tcPr>
-            <w:tcW w:w="2880" w:type="dxa"/>
-            <w:tcBorders>
-              <w:left w:val="single" w:sz="1" w:space="0" w:color="000000"/>
-              <w:bottom w:val="single" w:sz="1" w:space="0" w:color="000000"/>
-            </w:tcBorders>
-          </w:tcPr>
-          <w:p>
-            <w:pPr>
-              <w:pStyle w:val="TableContents"/>
-              <w:jc w:val="both"/>
-            </w:pPr>
-            <w:r>
-              <w:t>Test Procedure</w:t>
-            </w:r>
-          </w:p>
-        </w:tc>
-        <w:tc>
-          <w:tcPr>
-            <w:tcW w:w="6465" w:type="dxa"/>
-            <w:tcBorders>
-              <w:left w:val="single" w:sz="1" w:space="0" w:color="000000"/>
-              <w:bottom w:val="single" w:sz="1" w:space="0" w:color="000000"/>
-              <w:right w:val="single" w:sz="1" w:space="0" w:color="000000"/>
-            </w:tcBorders>
-          </w:tcPr>
-          <w:p>
-            <w:pPr>
-              <w:pStyle w:val="TableContents"/>
-            </w:pPr>
-            <w:r>
-              <w:t>1.  The user navigates to the Main Page or Create/Modify Connection Screen.</w:t>
-            </w:r>
-          </w:p>
-          <w:p>
-            <w:pPr>
-              <w:pStyle w:val="TableContents"/>
-            </w:pPr>
-            <w:r>
-              <w:t>2.  User clicks “Upload Icons” button.</w:t>
-            </w:r>
-          </w:p>
-          <w:p>
-            <w:pPr>
-              <w:pStyle w:val="TableContents"/>
-            </w:pPr>
-            <w:r>
-              <w:t>3.  User enters the URL in the URL textbox to be used as the icon.</w:t>
-            </w:r>
-          </w:p>
-          <w:p>
-            <w:pPr>
-              <w:pStyle w:val="TableContents"/>
-            </w:pPr>
-            <w:r>
-              <w:t>4.  User clicks “Upload”.</w:t>
-            </w:r>
-          </w:p>
-          <w:p>
-            <w:pPr>
-              <w:pStyle w:val="TableContents"/>
-            </w:pPr>
-            <w:r>
-              <w:t>5.  ODBC2KML displays message stating “The icon must be a PNG image.”</w:t>
-            </w:r>
-          </w:p>
-          <w:p>
-            <w:pPr>
-              <w:pStyle w:val="TableContents"/>
-            </w:pPr>
-            <w:r>
-              <w:t xml:space="preserve">6.  ODBC2KML system returns user to the Upload Icons screen. </w:t>
+              <w:t xml:space="preserve"> page.</w:t>
             </w:r>
           </w:p>
         </w:tc>
@@ -17537,7 +17574,6 @@
       <w:pPr>
         <w:rPr>
           <w:rFonts w:ascii="Times New Roman" w:hAnsi="Times New Roman" w:cs="Times New Roman"/>
-          <w:b/>
         </w:rPr>
       </w:pPr>
     </w:p>
@@ -17548,28 +17584,32 @@
           <w:rFonts w:ascii="Times New Roman" w:hAnsi="Times New Roman" w:cs="Times New Roman"/>
         </w:rPr>
       </w:pPr>
-      <w:bookmarkStart w:id="47" w:name="_Toc259533407"/>
+      <w:bookmarkStart w:id="47" w:name="_Toc259533410"/>
       <w:r>
         <w:rPr>
           <w:rFonts w:ascii="Times New Roman" w:hAnsi="Times New Roman" w:cs="Times New Roman"/>
         </w:rPr>
-        <w:t xml:space="preserve">3.24 Attempt to Upload Icon that is </w:t>
+        <w:t>3.2</w:t>
       </w:r>
-      <w:proofErr w:type="gramStart"/>
       <w:r>
         <w:rPr>
           <w:rFonts w:ascii="Times New Roman" w:hAnsi="Times New Roman" w:cs="Times New Roman"/>
         </w:rPr>
-        <w:t>Too</w:t>
+        <w:t>5</w:t>
       </w:r>
-      <w:proofErr w:type="gramEnd"/>
       <w:r>
         <w:rPr>
           <w:rFonts w:ascii="Times New Roman" w:hAnsi="Times New Roman" w:cs="Times New Roman"/>
         </w:rPr>
-        <w:t xml:space="preserve"> Large</w:t>
+        <w:t xml:space="preserve"> Add conditions to an icon associated with a connection</w:t>
       </w:r>
       <w:bookmarkEnd w:id="47"/>
+      <w:r>
+        <w:rPr>
+          <w:rFonts w:ascii="Times New Roman" w:hAnsi="Times New Roman" w:cs="Times New Roman"/>
+        </w:rPr>
+        <w:tab/>
+      </w:r>
     </w:p>
     <w:tbl>
       <w:tblPr>
@@ -17623,7 +17663,10 @@
               <w:pStyle w:val="TableContents"/>
             </w:pPr>
             <w:r>
-              <w:t>TC24</w:t>
+              <w:t>TC2</w:t>
+            </w:r>
+            <w:r>
+              <w:t>7</w:t>
             </w:r>
           </w:p>
         </w:tc>
@@ -17658,16 +17701,10 @@
           </w:tcPr>
           <w:p>
             <w:pPr>
-              <w:pStyle w:val="NoSpacing"/>
-              <w:rPr>
-                <w:rFonts w:ascii="Times New Roman" w:hAnsi="Times New Roman" w:cs="Times New Roman"/>
-              </w:rPr>
-            </w:pPr>
-            <w:r>
-              <w:rPr>
-                <w:rFonts w:ascii="Times New Roman" w:hAnsi="Times New Roman" w:cs="Times New Roman"/>
-              </w:rPr>
-              <w:t>To ensure that the system properly validates the icon’s size using URL procedure to upload an icon</w:t>
+              <w:pStyle w:val="TableContents"/>
+            </w:pPr>
+            <w:r>
+              <w:t>To ensure that conditions can be added to an icon for a specific connection.</w:t>
             </w:r>
           </w:p>
         </w:tc>
@@ -17705,7 +17742,7 @@
               <w:pStyle w:val="TableContents"/>
             </w:pPr>
             <w:r>
-              <w:t>None</w:t>
+              <w:t>TC01, TC25 and/or TC31</w:t>
             </w:r>
           </w:p>
         </w:tc>
@@ -17742,141 +17779,200 @@
             <w:pPr>
               <w:pStyle w:val="TableContents"/>
             </w:pPr>
-          </w:p>
-        </w:tc>
-      </w:tr>
-      <w:tr>
-        <w:tc>
-          <w:tcPr>
-            <w:tcW w:w="2880" w:type="dxa"/>
-            <w:tcBorders>
-              <w:left w:val="single" w:sz="1" w:space="0" w:color="000000"/>
-              <w:bottom w:val="single" w:sz="1" w:space="0" w:color="000000"/>
-            </w:tcBorders>
-          </w:tcPr>
-          <w:p>
-            <w:pPr>
-              <w:pStyle w:val="TableContents"/>
-              <w:jc w:val="both"/>
-            </w:pPr>
+            <w:r>
+              <w:t>Lower Bound : INDIANA</w:t>
+            </w:r>
+          </w:p>
+          <w:p>
+            <w:pPr>
+              <w:pStyle w:val="TableContents"/>
+            </w:pPr>
+            <w:r>
+              <w:t>Lower Operator : =</w:t>
+            </w:r>
+            <w:r>
+              <w:t>=</w:t>
+            </w:r>
+          </w:p>
+          <w:p>
+            <w:pPr>
+              <w:pStyle w:val="TableContents"/>
+            </w:pPr>
+            <w:r>
+              <w:t xml:space="preserve">Table : </w:t>
+            </w:r>
+            <w:proofErr w:type="spellStart"/>
+            <w:r>
+              <w:t>msustudentdatalocks</w:t>
+            </w:r>
+            <w:proofErr w:type="spellEnd"/>
+          </w:p>
+          <w:p>
+            <w:pPr>
+              <w:pStyle w:val="TableContents"/>
+            </w:pPr>
+            <w:r>
+              <w:t>Field : WATERWAY_ID</w:t>
+            </w:r>
+          </w:p>
+        </w:tc>
+      </w:tr>
+      <w:tr>
+        <w:tc>
+          <w:tcPr>
+            <w:tcW w:w="2880" w:type="dxa"/>
+            <w:tcBorders>
+              <w:left w:val="single" w:sz="1" w:space="0" w:color="000000"/>
+              <w:bottom w:val="single" w:sz="1" w:space="0" w:color="000000"/>
+            </w:tcBorders>
+          </w:tcPr>
+          <w:p>
+            <w:pPr>
+              <w:pStyle w:val="TableContents"/>
+              <w:jc w:val="both"/>
+            </w:pPr>
+            <w:r>
+              <w:t>Expected Result</w:t>
+            </w:r>
+          </w:p>
+        </w:tc>
+        <w:tc>
+          <w:tcPr>
+            <w:tcW w:w="6465" w:type="dxa"/>
+            <w:tcBorders>
+              <w:left w:val="single" w:sz="1" w:space="0" w:color="000000"/>
+              <w:bottom w:val="single" w:sz="1" w:space="0" w:color="000000"/>
+              <w:right w:val="single" w:sz="1" w:space="0" w:color="000000"/>
+            </w:tcBorders>
+          </w:tcPr>
+          <w:p>
+            <w:pPr>
+              <w:pStyle w:val="TableContents"/>
+            </w:pPr>
+            <w:r>
+              <w:t xml:space="preserve">Condition gets added to the icon on Icon Table on </w:t>
+            </w:r>
+            <w:proofErr w:type="spellStart"/>
+            <w:r>
+              <w:t>ConnDetails</w:t>
+            </w:r>
+            <w:proofErr w:type="spellEnd"/>
+          </w:p>
+        </w:tc>
+      </w:tr>
+      <w:tr>
+        <w:tc>
+          <w:tcPr>
+            <w:tcW w:w="2880" w:type="dxa"/>
+            <w:tcBorders>
+              <w:left w:val="single" w:sz="1" w:space="0" w:color="000000"/>
+              <w:bottom w:val="single" w:sz="1" w:space="0" w:color="000000"/>
+            </w:tcBorders>
+          </w:tcPr>
+          <w:p>
+            <w:pPr>
+              <w:pStyle w:val="TableContents"/>
+              <w:jc w:val="both"/>
+            </w:pPr>
+            <w:r>
+              <w:t>Test Procedure</w:t>
+            </w:r>
+          </w:p>
+        </w:tc>
+        <w:tc>
+          <w:tcPr>
+            <w:tcW w:w="6465" w:type="dxa"/>
+            <w:tcBorders>
+              <w:left w:val="single" w:sz="1" w:space="0" w:color="000000"/>
+              <w:bottom w:val="single" w:sz="1" w:space="0" w:color="000000"/>
+              <w:right w:val="single" w:sz="1" w:space="0" w:color="000000"/>
+            </w:tcBorders>
+          </w:tcPr>
+          <w:p>
+            <w:pPr>
+              <w:pStyle w:val="TableContents"/>
+              <w:numPr>
+                <w:ilvl w:val="0"/>
+                <w:numId w:val="38"/>
+              </w:numPr>
+            </w:pPr>
+            <w:r>
+              <w:t xml:space="preserve">Click “Modify Condition” next to an existing icon or </w:t>
+            </w:r>
             <w:r>
               <w:lastRenderedPageBreak/>
-              <w:t>Expected Result</w:t>
-            </w:r>
-          </w:p>
-        </w:tc>
-        <w:tc>
-          <w:tcPr>
-            <w:tcW w:w="6465" w:type="dxa"/>
-            <w:tcBorders>
-              <w:left w:val="single" w:sz="1" w:space="0" w:color="000000"/>
-              <w:bottom w:val="single" w:sz="1" w:space="0" w:color="000000"/>
-              <w:right w:val="single" w:sz="1" w:space="0" w:color="000000"/>
-            </w:tcBorders>
-          </w:tcPr>
-          <w:p>
-            <w:pPr>
-              <w:pStyle w:val="TableContents"/>
-            </w:pPr>
-            <w:r>
-              <w:t>An error message stating the icon is of incorrect size.</w:t>
-            </w:r>
-          </w:p>
-        </w:tc>
-      </w:tr>
-      <w:tr>
-        <w:tc>
-          <w:tcPr>
-            <w:tcW w:w="2880" w:type="dxa"/>
-            <w:tcBorders>
-              <w:left w:val="single" w:sz="1" w:space="0" w:color="000000"/>
-              <w:bottom w:val="single" w:sz="1" w:space="0" w:color="000000"/>
-            </w:tcBorders>
-          </w:tcPr>
-          <w:p>
-            <w:pPr>
-              <w:pStyle w:val="TableContents"/>
-              <w:jc w:val="both"/>
-            </w:pPr>
-            <w:r>
-              <w:t>Test Procedure</w:t>
-            </w:r>
-          </w:p>
-        </w:tc>
-        <w:tc>
-          <w:tcPr>
-            <w:tcW w:w="6465" w:type="dxa"/>
-            <w:tcBorders>
-              <w:left w:val="single" w:sz="1" w:space="0" w:color="000000"/>
-              <w:bottom w:val="single" w:sz="1" w:space="0" w:color="000000"/>
-              <w:right w:val="single" w:sz="1" w:space="0" w:color="000000"/>
-            </w:tcBorders>
-          </w:tcPr>
-          <w:p>
-            <w:pPr>
-              <w:pStyle w:val="TableContents"/>
-            </w:pPr>
-            <w:r>
-              <w:t>1.  The user navigates to the Main Page or Create/Modify Connection Screen.</w:t>
-            </w:r>
-          </w:p>
-          <w:p>
-            <w:pPr>
-              <w:pStyle w:val="TableContents"/>
-            </w:pPr>
-            <w:r>
-              <w:t>2.  User clicks “Upload Icons” button.</w:t>
-            </w:r>
-          </w:p>
-          <w:p>
-            <w:pPr>
-              <w:pStyle w:val="TableContents"/>
-            </w:pPr>
-            <w:r>
-              <w:t>3.  User enters the URL in the URL textbox to be used as the icon.</w:t>
-            </w:r>
-          </w:p>
-          <w:p>
-            <w:pPr>
-              <w:pStyle w:val="TableContents"/>
-            </w:pPr>
-            <w:r>
-              <w:t>4.  User clicks “Upload”.</w:t>
-            </w:r>
-          </w:p>
-          <w:p>
-            <w:pPr>
-              <w:pStyle w:val="TableContents"/>
-            </w:pPr>
-            <w:r>
-              <w:t>5.  ODBC2KML displays message stating “The icon must be 128x128 or smaller.”</w:t>
-            </w:r>
-          </w:p>
-          <w:p>
-            <w:pPr>
-              <w:pStyle w:val="TableContents"/>
-            </w:pPr>
-            <w:r>
-              <w:t xml:space="preserve">6.  ODBC2KML system returns user to the Upload Icons screen. </w:t>
-            </w:r>
-          </w:p>
-        </w:tc>
-      </w:tr>
-      <w:tr>
-        <w:tc>
-          <w:tcPr>
-            <w:tcW w:w="2880" w:type="dxa"/>
-            <w:tcBorders>
-              <w:left w:val="single" w:sz="1" w:space="0" w:color="000000"/>
-              <w:bottom w:val="single" w:sz="1" w:space="0" w:color="000000"/>
-            </w:tcBorders>
-          </w:tcPr>
-          <w:p>
-            <w:pPr>
-              <w:pStyle w:val="TableContents"/>
-              <w:jc w:val="both"/>
-            </w:pPr>
-            <w:r>
+              <w:t>overlay.</w:t>
+            </w:r>
+          </w:p>
+          <w:p>
+            <w:pPr>
+              <w:pStyle w:val="TableContents"/>
+              <w:numPr>
+                <w:ilvl w:val="0"/>
+                <w:numId w:val="38"/>
+              </w:numPr>
+            </w:pPr>
+            <w:r>
+              <w:t>User enters test input data into the modify condition box that displays.</w:t>
+            </w:r>
+          </w:p>
+          <w:p>
+            <w:pPr>
+              <w:pStyle w:val="TableContents"/>
+              <w:numPr>
+                <w:ilvl w:val="0"/>
+                <w:numId w:val="38"/>
+              </w:numPr>
+            </w:pPr>
+            <w:r>
+              <w:t>User clicks “Add” next to condition.</w:t>
+            </w:r>
+          </w:p>
+          <w:p>
+            <w:pPr>
+              <w:pStyle w:val="TableContents"/>
+              <w:numPr>
+                <w:ilvl w:val="0"/>
+                <w:numId w:val="38"/>
+              </w:numPr>
+            </w:pPr>
+            <w:r>
+              <w:t>User clicks “Submit”</w:t>
+            </w:r>
+            <w:r>
+              <w:t>.</w:t>
+            </w:r>
+          </w:p>
+          <w:p>
+            <w:pPr>
+              <w:pStyle w:val="TableContents"/>
+              <w:numPr>
+                <w:ilvl w:val="0"/>
+                <w:numId w:val="38"/>
+              </w:numPr>
+            </w:pPr>
+            <w:r>
+              <w:t>Page reloads with expected result.</w:t>
+            </w:r>
+          </w:p>
+        </w:tc>
+      </w:tr>
+      <w:tr>
+        <w:tc>
+          <w:tcPr>
+            <w:tcW w:w="2880" w:type="dxa"/>
+            <w:tcBorders>
+              <w:left w:val="single" w:sz="1" w:space="0" w:color="000000"/>
+              <w:bottom w:val="single" w:sz="1" w:space="0" w:color="000000"/>
+            </w:tcBorders>
+          </w:tcPr>
+          <w:p>
+            <w:pPr>
+              <w:pStyle w:val="TableContents"/>
+              <w:jc w:val="both"/>
+            </w:pPr>
+            <w:r>
+              <w:lastRenderedPageBreak/>
               <w:t>Environmental Needs</w:t>
             </w:r>
           </w:p>
@@ -17991,24 +18087,18 @@
           <w:rFonts w:ascii="Times New Roman" w:hAnsi="Times New Roman" w:cs="Times New Roman"/>
         </w:rPr>
       </w:pPr>
-      <w:bookmarkStart w:id="48" w:name="_Toc259533408"/>
+      <w:bookmarkStart w:id="48" w:name="_Toc259533412"/>
       <w:r>
         <w:rPr>
           <w:rFonts w:ascii="Times New Roman" w:hAnsi="Times New Roman" w:cs="Times New Roman"/>
         </w:rPr>
-        <w:t>3.2</w:t>
+        <w:t>3.26</w:t>
       </w:r>
       <w:r>
         <w:rPr>
           <w:rFonts w:ascii="Times New Roman" w:hAnsi="Times New Roman" w:cs="Times New Roman"/>
         </w:rPr>
-        <w:t>5</w:t>
-      </w:r>
-      <w:r>
-        <w:rPr>
-          <w:rFonts w:ascii="Times New Roman" w:hAnsi="Times New Roman" w:cs="Times New Roman"/>
-        </w:rPr>
-        <w:t xml:space="preserve"> Add an icon to the connection</w:t>
+        <w:t xml:space="preserve"> Cancel add conditions to icon</w:t>
       </w:r>
       <w:bookmarkEnd w:id="48"/>
     </w:p>
@@ -18067,7 +18157,7 @@
               <w:t>TC2</w:t>
             </w:r>
             <w:r>
-              <w:t>5</w:t>
+              <w:t>9</w:t>
             </w:r>
           </w:p>
         </w:tc>
@@ -18105,7 +18195,7 @@
               <w:pStyle w:val="TableContents"/>
             </w:pPr>
             <w:r>
-              <w:t>To ensure that an icon can be added to a specific connection.</w:t>
+              <w:t>To ensure that conditions dialog can be canceled.</w:t>
             </w:r>
           </w:p>
         </w:tc>
@@ -18143,7 +18233,7 @@
               <w:pStyle w:val="TableContents"/>
             </w:pPr>
             <w:r>
-              <w:t>None</w:t>
+              <w:t>TC01, TC25 and/or TC31</w:t>
             </w:r>
           </w:p>
         </w:tc>
@@ -18180,6 +18270,41 @@
             <w:pPr>
               <w:pStyle w:val="TableContents"/>
             </w:pPr>
+            <w:r>
+              <w:t>Lower Bound : INDIANA</w:t>
+            </w:r>
+          </w:p>
+          <w:p>
+            <w:pPr>
+              <w:pStyle w:val="TableContents"/>
+            </w:pPr>
+            <w:r>
+              <w:t>Lower Operator : =</w:t>
+            </w:r>
+            <w:r>
+              <w:t>=</w:t>
+            </w:r>
+          </w:p>
+          <w:p>
+            <w:pPr>
+              <w:pStyle w:val="TableContents"/>
+            </w:pPr>
+            <w:r>
+              <w:t xml:space="preserve">Table : </w:t>
+            </w:r>
+            <w:proofErr w:type="spellStart"/>
+            <w:r>
+              <w:t>msustudentdatalocks</w:t>
+            </w:r>
+            <w:proofErr w:type="spellEnd"/>
+          </w:p>
+          <w:p>
+            <w:pPr>
+              <w:pStyle w:val="TableContents"/>
+            </w:pPr>
+            <w:r>
+              <w:t>Field : WATERWAY_ID</w:t>
+            </w:r>
           </w:p>
         </w:tc>
       </w:tr>
@@ -18216,7 +18341,15 @@
               <w:pStyle w:val="TableContents"/>
             </w:pPr>
             <w:r>
-              <w:t>An icon is added to a specific connection.</w:t>
+              <w:t xml:space="preserve">The added condition does not appear in </w:t>
+            </w:r>
+            <w:proofErr w:type="spellStart"/>
+            <w:r>
+              <w:t>ConnDetails</w:t>
+            </w:r>
+            <w:proofErr w:type="spellEnd"/>
+            <w:r>
+              <w:t xml:space="preserve"> page</w:t>
             </w:r>
           </w:p>
         </w:tc>
@@ -18252,43 +18385,72 @@
           <w:p>
             <w:pPr>
               <w:pStyle w:val="TableContents"/>
-              <w:ind w:left="305" w:hanging="305"/>
-            </w:pPr>
-            <w:r>
-              <w:t>1.  User browses to the Create/Modify connection page.</w:t>
-            </w:r>
-          </w:p>
-          <w:p>
-            <w:pPr>
-              <w:pStyle w:val="TableContents"/>
-            </w:pPr>
-            <w:r>
-              <w:t>2.  User clicks add icons button.</w:t>
-            </w:r>
-          </w:p>
-          <w:p>
-            <w:pPr>
-              <w:pStyle w:val="TableContents"/>
-            </w:pPr>
-            <w:r>
-              <w:t>3.  User browses the icon library to select the desired icon.</w:t>
-            </w:r>
-          </w:p>
-          <w:p>
-            <w:pPr>
-              <w:pStyle w:val="TableContents"/>
-            </w:pPr>
-            <w:r>
-              <w:t xml:space="preserve">4.  User selects icon from the icon library.  </w:t>
-            </w:r>
-          </w:p>
-          <w:p>
-            <w:pPr>
-              <w:pStyle w:val="TableContents"/>
-              <w:ind w:left="305" w:hanging="305"/>
-            </w:pPr>
-            <w:r>
-              <w:t xml:space="preserve">5.  Icon is added to the desired ODBC2KML connection.  </w:t>
+              <w:numPr>
+                <w:ilvl w:val="0"/>
+                <w:numId w:val="39"/>
+              </w:numPr>
+              <w:ind w:left="395"/>
+            </w:pPr>
+            <w:r>
+              <w:t>Click “Modify Condition” next to an existing icon or overlay.</w:t>
+            </w:r>
+          </w:p>
+          <w:p>
+            <w:pPr>
+              <w:pStyle w:val="TableContents"/>
+              <w:numPr>
+                <w:ilvl w:val="0"/>
+                <w:numId w:val="39"/>
+              </w:numPr>
+              <w:ind w:left="395"/>
+            </w:pPr>
+            <w:r>
+              <w:t>User enters test input data into the modify condition box that displays.</w:t>
+            </w:r>
+          </w:p>
+          <w:p>
+            <w:pPr>
+              <w:pStyle w:val="TableContents"/>
+              <w:numPr>
+                <w:ilvl w:val="0"/>
+                <w:numId w:val="39"/>
+              </w:numPr>
+              <w:ind w:left="395"/>
+            </w:pPr>
+            <w:r>
+              <w:t>User clicks “Add” next to condition.</w:t>
+            </w:r>
+          </w:p>
+          <w:p>
+            <w:pPr>
+              <w:pStyle w:val="TableContents"/>
+              <w:numPr>
+                <w:ilvl w:val="0"/>
+                <w:numId w:val="39"/>
+              </w:numPr>
+              <w:ind w:left="395"/>
+            </w:pPr>
+            <w:r>
+              <w:t xml:space="preserve">User clicks </w:t>
+            </w:r>
+            <w:r>
+              <w:t>“Cancel</w:t>
+            </w:r>
+            <w:r>
+              <w:t>”.</w:t>
+            </w:r>
+          </w:p>
+          <w:p>
+            <w:pPr>
+              <w:pStyle w:val="TableContents"/>
+              <w:numPr>
+                <w:ilvl w:val="0"/>
+                <w:numId w:val="39"/>
+              </w:numPr>
+              <w:ind w:left="395"/>
+            </w:pPr>
+            <w:r>
+              <w:t>Page reloads with expected result.</w:t>
             </w:r>
           </w:p>
         </w:tc>
@@ -18422,18 +18584,18 @@
           <w:rFonts w:ascii="Times New Roman" w:hAnsi="Times New Roman" w:cs="Times New Roman"/>
         </w:rPr>
       </w:pPr>
-      <w:bookmarkStart w:id="49" w:name="_Toc259533409"/>
+      <w:bookmarkStart w:id="49" w:name="_Toc259533413"/>
       <w:r>
         <w:rPr>
           <w:rFonts w:ascii="Times New Roman" w:hAnsi="Times New Roman" w:cs="Times New Roman"/>
         </w:rPr>
-        <w:t>3.26</w:t>
+        <w:t>3.27</w:t>
       </w:r>
       <w:r>
         <w:rPr>
           <w:rFonts w:ascii="Times New Roman" w:hAnsi="Times New Roman" w:cs="Times New Roman"/>
         </w:rPr>
-        <w:t xml:space="preserve"> Cancel an add icon dialog</w:t>
+        <w:t xml:space="preserve"> Remove conditions for an icon associated with a connection</w:t>
       </w:r>
       <w:bookmarkEnd w:id="49"/>
     </w:p>
@@ -18489,10 +18651,10 @@
               <w:pStyle w:val="TableContents"/>
             </w:pPr>
             <w:r>
-              <w:t>TC2</w:t>
-            </w:r>
-            <w:r>
-              <w:t>6</w:t>
+              <w:t>TC</w:t>
+            </w:r>
+            <w:r>
+              <w:t>30</w:t>
             </w:r>
           </w:p>
         </w:tc>
@@ -18530,7 +18692,7 @@
               <w:pStyle w:val="TableContents"/>
             </w:pPr>
             <w:r>
-              <w:t>To ensure that an icon dialog can be cancelled.</w:t>
+              <w:t>To ensure that conditions can be removed from an icon for a specific connection.</w:t>
             </w:r>
           </w:p>
         </w:tc>
@@ -18568,7 +18730,10 @@
               <w:pStyle w:val="TableContents"/>
             </w:pPr>
             <w:r>
-              <w:t>None</w:t>
+              <w:t>TC</w:t>
+            </w:r>
+            <w:r>
+              <w:t>27</w:t>
             </w:r>
           </w:p>
         </w:tc>
@@ -18605,6 +18770,9 @@
             <w:pPr>
               <w:pStyle w:val="TableContents"/>
             </w:pPr>
+            <w:r>
+              <w:t>TC01, TC25 and/or TC31</w:t>
+            </w:r>
           </w:p>
         </w:tc>
       </w:tr>
@@ -18641,26 +18809,35 @@
               <w:pStyle w:val="TableContents"/>
             </w:pPr>
             <w:r>
-              <w:t>Icon dialog is canceled.</w:t>
-            </w:r>
-          </w:p>
-        </w:tc>
-      </w:tr>
-      <w:tr>
-        <w:tc>
-          <w:tcPr>
-            <w:tcW w:w="2880" w:type="dxa"/>
-            <w:tcBorders>
-              <w:left w:val="single" w:sz="1" w:space="0" w:color="000000"/>
-              <w:bottom w:val="single" w:sz="1" w:space="0" w:color="000000"/>
-            </w:tcBorders>
-          </w:tcPr>
-          <w:p>
-            <w:pPr>
-              <w:pStyle w:val="TableContents"/>
-              <w:jc w:val="both"/>
-            </w:pPr>
-            <w:r>
+              <w:t xml:space="preserve">The </w:t>
+            </w:r>
+            <w:proofErr w:type="spellStart"/>
+            <w:r>
+              <w:t>ConnDetails</w:t>
+            </w:r>
+            <w:proofErr w:type="spellEnd"/>
+            <w:r>
+              <w:t xml:space="preserve"> reloads and the removed condition does not appear</w:t>
+            </w:r>
+          </w:p>
+        </w:tc>
+      </w:tr>
+      <w:tr>
+        <w:tc>
+          <w:tcPr>
+            <w:tcW w:w="2880" w:type="dxa"/>
+            <w:tcBorders>
+              <w:left w:val="single" w:sz="1" w:space="0" w:color="000000"/>
+              <w:bottom w:val="single" w:sz="1" w:space="0" w:color="000000"/>
+            </w:tcBorders>
+          </w:tcPr>
+          <w:p>
+            <w:pPr>
+              <w:pStyle w:val="TableContents"/>
+              <w:jc w:val="both"/>
+            </w:pPr>
+            <w:r>
+              <w:lastRenderedPageBreak/>
               <w:t>Test Procedure</w:t>
             </w:r>
           </w:p>
@@ -18677,55 +18854,80 @@
           <w:p>
             <w:pPr>
               <w:pStyle w:val="TableContents"/>
+            </w:pPr>
+            <w:r>
+              <w:t>1</w:t>
+            </w:r>
+            <w:r>
+              <w:t>.</w:t>
+            </w:r>
+            <w:r>
+              <w:t xml:space="preserve">  User chooses modify condition</w:t>
+            </w:r>
+            <w:r>
+              <w:t>.</w:t>
+            </w:r>
+          </w:p>
+          <w:p>
+            <w:pPr>
+              <w:pStyle w:val="TableContents"/>
+            </w:pPr>
+            <w:r>
+              <w:t>2</w:t>
+            </w:r>
+            <w:r>
+              <w:t>.</w:t>
+            </w:r>
+            <w:r>
+              <w:t xml:space="preserve">  User selects remove next to the condition</w:t>
+            </w:r>
+            <w:r>
+              <w:t xml:space="preserve"> for icon.</w:t>
+            </w:r>
+          </w:p>
+          <w:p>
+            <w:pPr>
+              <w:pStyle w:val="TableContents"/>
+            </w:pPr>
+            <w:r>
+              <w:t>3</w:t>
+            </w:r>
+            <w:r>
+              <w:t>.  User clicks submit button.</w:t>
+            </w:r>
+          </w:p>
+          <w:p>
+            <w:pPr>
+              <w:pStyle w:val="TableContents"/>
               <w:ind w:left="305" w:hanging="305"/>
             </w:pPr>
             <w:r>
-              <w:t>1.  User browses to the Create/Modify connection page.</w:t>
-            </w:r>
-          </w:p>
-          <w:p>
-            <w:pPr>
-              <w:pStyle w:val="TableContents"/>
-            </w:pPr>
-            <w:r>
-              <w:lastRenderedPageBreak/>
-              <w:t>2.  User clicks add icons button.</w:t>
-            </w:r>
-          </w:p>
-          <w:p>
-            <w:pPr>
-              <w:pStyle w:val="TableContents"/>
-            </w:pPr>
-            <w:r>
-              <w:t>3.  User browses the icon library to select the desired icon.</w:t>
-            </w:r>
-          </w:p>
-          <w:p>
-            <w:pPr>
-              <w:pStyle w:val="TableContents"/>
-            </w:pPr>
-            <w:r>
-              <w:t xml:space="preserve">4.  User selects cancel.  </w:t>
-            </w:r>
-          </w:p>
-        </w:tc>
-      </w:tr>
-      <w:tr>
-        <w:tc>
-          <w:tcPr>
-            <w:tcW w:w="2880" w:type="dxa"/>
-            <w:tcBorders>
-              <w:left w:val="single" w:sz="1" w:space="0" w:color="000000"/>
-              <w:bottom w:val="single" w:sz="1" w:space="0" w:color="000000"/>
-            </w:tcBorders>
-          </w:tcPr>
-          <w:p>
-            <w:pPr>
-              <w:pStyle w:val="TableContents"/>
-              <w:jc w:val="both"/>
-            </w:pPr>
-            <w:r>
-              <w:lastRenderedPageBreak/>
+              <w:t>4</w:t>
+            </w:r>
+            <w:r>
+              <w:t xml:space="preserve">.  ODBC2KML </w:t>
+            </w:r>
+            <w:r>
+              <w:t>displays expected result.</w:t>
+            </w:r>
+          </w:p>
+        </w:tc>
+      </w:tr>
+      <w:tr>
+        <w:tc>
+          <w:tcPr>
+            <w:tcW w:w="2880" w:type="dxa"/>
+            <w:tcBorders>
+              <w:left w:val="single" w:sz="1" w:space="0" w:color="000000"/>
+              <w:bottom w:val="single" w:sz="1" w:space="0" w:color="000000"/>
+            </w:tcBorders>
+          </w:tcPr>
+          <w:p>
+            <w:pPr>
+              <w:pStyle w:val="TableContents"/>
+              <w:jc w:val="both"/>
+            </w:pPr>
+            <w:r>
               <w:t>Environmental Needs</w:t>
             </w:r>
           </w:p>
@@ -18828,6 +19030,7 @@
     </w:tbl>
     <w:p>
       <w:pPr>
+        <w:pStyle w:val="NoSpacing"/>
         <w:rPr>
           <w:rFonts w:ascii="Times New Roman" w:hAnsi="Times New Roman" w:cs="Times New Roman"/>
         </w:rPr>
@@ -18840,24 +19043,18 @@
           <w:rFonts w:ascii="Times New Roman" w:hAnsi="Times New Roman" w:cs="Times New Roman"/>
         </w:rPr>
       </w:pPr>
-      <w:bookmarkStart w:id="50" w:name="_Toc259533410"/>
+      <w:bookmarkStart w:id="50" w:name="_Toc259533414"/>
       <w:r>
         <w:rPr>
           <w:rFonts w:ascii="Times New Roman" w:hAnsi="Times New Roman" w:cs="Times New Roman"/>
         </w:rPr>
-        <w:t>3.2</w:t>
+        <w:t>3.31</w:t>
       </w:r>
       <w:r>
         <w:rPr>
           <w:rFonts w:ascii="Times New Roman" w:hAnsi="Times New Roman" w:cs="Times New Roman"/>
         </w:rPr>
-        <w:t>7</w:t>
-      </w:r>
-      <w:r>
-        <w:rPr>
-          <w:rFonts w:ascii="Times New Roman" w:hAnsi="Times New Roman" w:cs="Times New Roman"/>
-        </w:rPr>
-        <w:t xml:space="preserve"> Add conditions to an icon associated with a connection</w:t>
+        <w:t xml:space="preserve"> Select an icon overlay color for a specific connection.</w:t>
       </w:r>
       <w:bookmarkEnd w:id="50"/>
       <w:r>
@@ -18919,10 +19116,10 @@
               <w:pStyle w:val="TableContents"/>
             </w:pPr>
             <w:r>
-              <w:t>TC2</w:t>
-            </w:r>
-            <w:r>
-              <w:t>7</w:t>
+              <w:t>TC</w:t>
+            </w:r>
+            <w:r>
+              <w:t>31</w:t>
             </w:r>
           </w:p>
         </w:tc>
@@ -18960,7 +19157,7 @@
               <w:pStyle w:val="TableContents"/>
             </w:pPr>
             <w:r>
-              <w:t>To ensure that conditions can be added to an icon for a specific connection.</w:t>
+              <w:t>To ensure that an overlay color can be associated with an icon for a specific connection.</w:t>
             </w:r>
           </w:p>
         </w:tc>
@@ -18998,10 +19195,7 @@
               <w:pStyle w:val="TableContents"/>
             </w:pPr>
             <w:r>
-              <w:t>TC</w:t>
-            </w:r>
-            <w:r>
-              <w:t>25</w:t>
+              <w:t>None</w:t>
             </w:r>
           </w:p>
         </w:tc>
@@ -19074,7 +19268,7 @@
               <w:pStyle w:val="TableContents"/>
             </w:pPr>
             <w:r>
-              <w:t>A condition is applied to an icon for a specific connection.</w:t>
+              <w:t>A color is associated with an icon for a specific connection.</w:t>
             </w:r>
           </w:p>
         </w:tc>
@@ -19113,31 +19307,15 @@
               <w:ind w:left="305" w:hanging="305"/>
             </w:pPr>
             <w:r>
-              <w:t>1.  User clicks modify condition button associated with a specific icon.</w:t>
-            </w:r>
-          </w:p>
-          <w:p>
-            <w:pPr>
-              <w:pStyle w:val="TableContents"/>
-            </w:pPr>
-            <w:r>
-              <w:t>2.  User chooses associated fields.</w:t>
-            </w:r>
-          </w:p>
-          <w:p>
-            <w:pPr>
-              <w:pStyle w:val="TableContents"/>
-            </w:pPr>
-            <w:r>
-              <w:t>3.  User enters conditions for icon.</w:t>
-            </w:r>
-          </w:p>
-          <w:p>
-            <w:pPr>
-              <w:pStyle w:val="TableContents"/>
-            </w:pPr>
-            <w:r>
-              <w:t>4.  User clicks submit button.</w:t>
+              <w:t>1.  User browses to the Create/Modify connection page.</w:t>
+            </w:r>
+          </w:p>
+          <w:p>
+            <w:pPr>
+              <w:pStyle w:val="TableContents"/>
+            </w:pPr>
+            <w:r>
+              <w:t>2.  User clicks add overlay color button.</w:t>
             </w:r>
           </w:p>
           <w:p>
@@ -19146,7 +19324,15 @@
               <w:ind w:left="305" w:hanging="305"/>
             </w:pPr>
             <w:r>
-              <w:t xml:space="preserve">5.  ODBC2KML saves conditions.  </w:t>
+              <w:t>3.  User chooses the specific overlay color and specified conditions.</w:t>
+            </w:r>
+          </w:p>
+          <w:p>
+            <w:pPr>
+              <w:pStyle w:val="TableContents"/>
+            </w:pPr>
+            <w:r>
+              <w:t>4.  Overlay color is applied to the desired connection.</w:t>
             </w:r>
           </w:p>
         </w:tc>
@@ -19280,18 +19466,18 @@
           <w:rFonts w:ascii="Times New Roman" w:hAnsi="Times New Roman" w:cs="Times New Roman"/>
         </w:rPr>
       </w:pPr>
-      <w:bookmarkStart w:id="51" w:name="_Toc259533411"/>
+      <w:bookmarkStart w:id="51" w:name="_Toc259533415"/>
       <w:r>
         <w:rPr>
           <w:rFonts w:ascii="Times New Roman" w:hAnsi="Times New Roman" w:cs="Times New Roman"/>
         </w:rPr>
-        <w:t>3.28</w:t>
+        <w:t>3.32</w:t>
       </w:r>
       <w:r>
         <w:rPr>
           <w:rFonts w:ascii="Times New Roman" w:hAnsi="Times New Roman" w:cs="Times New Roman"/>
         </w:rPr>
-        <w:t xml:space="preserve"> Add improper conditions to an icon associated with a connection</w:t>
+        <w:t xml:space="preserve"> Add improper conditions to an icon overlay color associated with a connection</w:t>
       </w:r>
       <w:bookmarkEnd w:id="51"/>
     </w:p>
@@ -19347,10 +19533,13 @@
               <w:pStyle w:val="TableContents"/>
             </w:pPr>
             <w:r>
-              <w:t>TC2</w:t>
-            </w:r>
-            <w:r>
-              <w:t>8</w:t>
+              <w:t>TC</w:t>
+            </w:r>
+            <w:r>
+              <w:t>32</w:t>
+            </w:r>
+            <w:r>
+              <w:t xml:space="preserve"> </w:t>
             </w:r>
           </w:p>
         </w:tc>
@@ -19426,10 +19615,7 @@
               <w:pStyle w:val="TableContents"/>
             </w:pPr>
             <w:r>
-              <w:t>TC</w:t>
-            </w:r>
-            <w:r>
-              <w:t>25</w:t>
+              <w:t>TC25</w:t>
             </w:r>
           </w:p>
         </w:tc>
@@ -19502,7 +19688,7 @@
               <w:pStyle w:val="TableContents"/>
             </w:pPr>
             <w:r>
-              <w:t>A condition refused for an icon associated with a specific connection.</w:t>
+              <w:t>The condition is refused for an icon overlay color associated with a specific connection.</w:t>
             </w:r>
           </w:p>
         </w:tc>
@@ -19541,28 +19727,30 @@
               <w:ind w:left="305" w:hanging="305"/>
             </w:pPr>
             <w:r>
-              <w:t>1.  User clicks modify condition button associated with a specific icon.</w:t>
-            </w:r>
-          </w:p>
-          <w:p>
-            <w:pPr>
-              <w:pStyle w:val="TableContents"/>
-            </w:pPr>
-            <w:r>
-              <w:t>2.  User chooses associated fields.</w:t>
-            </w:r>
-          </w:p>
-          <w:p>
-            <w:pPr>
-              <w:pStyle w:val="TableContents"/>
-            </w:pPr>
-            <w:r>
-              <w:t>3.  User enters conditions for icon.</w:t>
-            </w:r>
-          </w:p>
-          <w:p>
-            <w:pPr>
-              <w:pStyle w:val="TableContents"/>
+              <w:t>1.  User browses to the Create/Modify connection page.</w:t>
+            </w:r>
+          </w:p>
+          <w:p>
+            <w:pPr>
+              <w:pStyle w:val="TableContents"/>
+            </w:pPr>
+            <w:r>
+              <w:t>2.  User clicks add overlay color button.</w:t>
+            </w:r>
+          </w:p>
+          <w:p>
+            <w:pPr>
+              <w:pStyle w:val="TableContents"/>
+              <w:ind w:left="305" w:hanging="305"/>
+            </w:pPr>
+            <w:r>
+              <w:t>3.  User chooses the specific overlay color and specified conditions.</w:t>
+            </w:r>
+          </w:p>
+          <w:p>
+            <w:pPr>
+              <w:pStyle w:val="TableContents"/>
+              <w:ind w:left="305" w:hanging="305"/>
             </w:pPr>
             <w:r>
               <w:t>4.  User clicks submit button.</w:t>
@@ -19574,11 +19762,17 @@
               <w:ind w:left="305" w:hanging="305"/>
             </w:pPr>
             <w:r>
-              <w:t xml:space="preserve">5.  The system refuses the invalid condition and displays, “Invalid </w:t>
-            </w:r>
+              <w:t>5.  The system recognizes invalid condition input.</w:t>
+            </w:r>
+          </w:p>
+          <w:p>
+            <w:pPr>
+              <w:pStyle w:val="TableContents"/>
+              <w:ind w:left="305" w:hanging="305"/>
+            </w:pPr>
             <w:r>
               <w:lastRenderedPageBreak/>
-              <w:t xml:space="preserve">condition format.”  </w:t>
+              <w:t xml:space="preserve">6.  The system refuses the invalid condition and displays, “Invalid condition format.”  </w:t>
             </w:r>
           </w:p>
         </w:tc>
@@ -19713,18 +19907,30 @@
           <w:rFonts w:ascii="Times New Roman" w:hAnsi="Times New Roman" w:cs="Times New Roman"/>
         </w:rPr>
       </w:pPr>
-      <w:bookmarkStart w:id="52" w:name="_Toc259533412"/>
+      <w:bookmarkStart w:id="52" w:name="_Toc259533416"/>
       <w:r>
         <w:rPr>
           <w:rFonts w:ascii="Times New Roman" w:hAnsi="Times New Roman" w:cs="Times New Roman"/>
         </w:rPr>
-        <w:t>3.29</w:t>
+        <w:t>3.33</w:t>
       </w:r>
       <w:r>
         <w:rPr>
           <w:rFonts w:ascii="Times New Roman" w:hAnsi="Times New Roman" w:cs="Times New Roman"/>
         </w:rPr>
-        <w:t xml:space="preserve"> Cancel add conditions to icon</w:t>
+        <w:t xml:space="preserve"> </w:t>
+      </w:r>
+      <w:r>
+        <w:rPr>
+          <w:rFonts w:ascii="Times New Roman" w:hAnsi="Times New Roman" w:cs="Times New Roman"/>
+        </w:rPr>
+        <w:t>Cancel an icon overlay c</w:t>
+      </w:r>
+      <w:r>
+        <w:rPr>
+          <w:rFonts w:ascii="Times New Roman" w:hAnsi="Times New Roman" w:cs="Times New Roman"/>
+        </w:rPr>
+        <w:t>olor for a specific connection</w:t>
       </w:r>
       <w:bookmarkEnd w:id="52"/>
     </w:p>
@@ -19780,10 +19986,13 @@
               <w:pStyle w:val="TableContents"/>
             </w:pPr>
             <w:r>
-              <w:t>TC2</w:t>
-            </w:r>
-            <w:r>
-              <w:t>9</w:t>
+              <w:t>TC</w:t>
+            </w:r>
+            <w:r>
+              <w:t>3</w:t>
+            </w:r>
+            <w:r>
+              <w:t>3</w:t>
             </w:r>
           </w:p>
         </w:tc>
@@ -19821,7 +20030,7 @@
               <w:pStyle w:val="TableContents"/>
             </w:pPr>
             <w:r>
-              <w:t>To ensure that conditions dialog can be canceled.</w:t>
+              <w:t>To ensure that an overlay color dialog can be canceled</w:t>
             </w:r>
           </w:p>
         </w:tc>
@@ -19859,10 +20068,7 @@
               <w:pStyle w:val="TableContents"/>
             </w:pPr>
             <w:r>
-              <w:t>TC</w:t>
-            </w:r>
-            <w:r>
-              <w:t>25</w:t>
+              <w:t>None</w:t>
             </w:r>
           </w:p>
         </w:tc>
@@ -19935,7 +20141,7 @@
               <w:pStyle w:val="TableContents"/>
             </w:pPr>
             <w:r>
-              <w:t>The condition dialog is canceled.</w:t>
+              <w:t>A color overlay dialog is canceled.</w:t>
             </w:r>
           </w:p>
         </w:tc>
@@ -19974,31 +20180,15 @@
               <w:ind w:left="305" w:hanging="305"/>
             </w:pPr>
             <w:r>
-              <w:t>1.  User clicks modify condition button associated with a specific icon.</w:t>
-            </w:r>
-          </w:p>
-          <w:p>
-            <w:pPr>
-              <w:pStyle w:val="TableContents"/>
-            </w:pPr>
-            <w:r>
-              <w:t>2.  User chooses associated fields.</w:t>
-            </w:r>
-          </w:p>
-          <w:p>
-            <w:pPr>
-              <w:pStyle w:val="TableContents"/>
-            </w:pPr>
-            <w:r>
-              <w:t>3.  User enters conditions for icon.</w:t>
-            </w:r>
-          </w:p>
-          <w:p>
-            <w:pPr>
-              <w:pStyle w:val="TableContents"/>
-            </w:pPr>
-            <w:r>
-              <w:t>4.  User clicks cancel button.</w:t>
+              <w:t>1.  User browses to the Create/Modify connection page.</w:t>
+            </w:r>
+          </w:p>
+          <w:p>
+            <w:pPr>
+              <w:pStyle w:val="TableContents"/>
+            </w:pPr>
+            <w:r>
+              <w:t>2.  User clicks cancel.</w:t>
             </w:r>
           </w:p>
         </w:tc>
@@ -20132,18 +20322,30 @@
           <w:rFonts w:ascii="Times New Roman" w:hAnsi="Times New Roman" w:cs="Times New Roman"/>
         </w:rPr>
       </w:pPr>
-      <w:bookmarkStart w:id="53" w:name="_Toc259533413"/>
+      <w:bookmarkStart w:id="53" w:name="_Toc259533417"/>
       <w:r>
         <w:rPr>
           <w:rFonts w:ascii="Times New Roman" w:hAnsi="Times New Roman" w:cs="Times New Roman"/>
         </w:rPr>
-        <w:t>3.30</w:t>
+        <w:t>3.34</w:t>
       </w:r>
       <w:r>
         <w:rPr>
           <w:rFonts w:ascii="Times New Roman" w:hAnsi="Times New Roman" w:cs="Times New Roman"/>
         </w:rPr>
-        <w:t xml:space="preserve"> Remove conditions for an icon associated with a connection</w:t>
+        <w:t xml:space="preserve"> Remove</w:t>
+      </w:r>
+      <w:r>
+        <w:rPr>
+          <w:rFonts w:ascii="Times New Roman" w:hAnsi="Times New Roman" w:cs="Times New Roman"/>
+        </w:rPr>
+        <w:t xml:space="preserve"> an icon overlay c</w:t>
+      </w:r>
+      <w:r>
+        <w:rPr>
+          <w:rFonts w:ascii="Times New Roman" w:hAnsi="Times New Roman" w:cs="Times New Roman"/>
+        </w:rPr>
+        <w:t>olor for a specific connection</w:t>
       </w:r>
       <w:bookmarkEnd w:id="53"/>
     </w:p>
@@ -20202,7 +20404,10 @@
               <w:t>TC</w:t>
             </w:r>
             <w:r>
-              <w:t>30</w:t>
+              <w:t>34</w:t>
+            </w:r>
+            <w:r>
+              <w:t xml:space="preserve"> </w:t>
             </w:r>
           </w:p>
         </w:tc>
@@ -20240,7 +20445,7 @@
               <w:pStyle w:val="TableContents"/>
             </w:pPr>
             <w:r>
-              <w:t>To ensure that conditions can be removed from an icon for a specific connection.</w:t>
+              <w:t>To ensure that an overlay color can be removed for an icon for a specific connection.</w:t>
             </w:r>
           </w:p>
         </w:tc>
@@ -20278,10 +20483,7 @@
               <w:pStyle w:val="TableContents"/>
             </w:pPr>
             <w:r>
-              <w:t>TC</w:t>
-            </w:r>
-            <w:r>
-              <w:t>27</w:t>
+              <w:t>None</w:t>
             </w:r>
           </w:p>
         </w:tc>
@@ -20354,7 +20556,7 @@
               <w:pStyle w:val="TableContents"/>
             </w:pPr>
             <w:r>
-              <w:t>A condition is removed from an icon for a specific connection.</w:t>
+              <w:t>A color is associated with an icon for a specific connection.</w:t>
             </w:r>
           </w:p>
         </w:tc>
@@ -20393,31 +20595,15 @@
               <w:ind w:left="305" w:hanging="305"/>
             </w:pPr>
             <w:r>
-              <w:t>1.  User clicks modify condition button associated with a specific icon.</w:t>
-            </w:r>
-          </w:p>
-          <w:p>
-            <w:pPr>
-              <w:pStyle w:val="TableContents"/>
-            </w:pPr>
-            <w:r>
-              <w:t>2.  User chooses associated fields.</w:t>
-            </w:r>
-          </w:p>
-          <w:p>
-            <w:pPr>
-              <w:pStyle w:val="TableContents"/>
-            </w:pPr>
-            <w:r>
-              <w:t>3.  User selects remove conditions for icon.</w:t>
-            </w:r>
-          </w:p>
-          <w:p>
-            <w:pPr>
-              <w:pStyle w:val="TableContents"/>
-            </w:pPr>
-            <w:r>
-              <w:t>4.  User clicks submit button.</w:t>
+              <w:t>1.  User browses to the Create/Modify connection page.</w:t>
+            </w:r>
+          </w:p>
+          <w:p>
+            <w:pPr>
+              <w:pStyle w:val="TableContents"/>
+            </w:pPr>
+            <w:r>
+              <w:t>2.  User clicks remove overlay color button.</w:t>
             </w:r>
           </w:p>
           <w:p>
@@ -20426,7 +20612,33 @@
               <w:ind w:left="305" w:hanging="305"/>
             </w:pPr>
             <w:r>
-              <w:t xml:space="preserve">5.  ODBC2KML saves conditions.  </w:t>
+              <w:t>3.  System prompts user to confirm that they wish to remove the icon overlay color from the connection.</w:t>
+            </w:r>
+          </w:p>
+          <w:p>
+            <w:pPr>
+              <w:pStyle w:val="TableContents"/>
+            </w:pPr>
+            <w:r>
+              <w:t>4.  User clicks “Yes”.</w:t>
+            </w:r>
+          </w:p>
+          <w:p>
+            <w:pPr>
+              <w:pStyle w:val="TableContents"/>
+              <w:ind w:left="305" w:hanging="305"/>
+            </w:pPr>
+            <w:r>
+              <w:t>5</w:t>
+            </w:r>
+            <w:r>
+              <w:t>.  Overlay color is removed from the desired connection</w:t>
+            </w:r>
+            <w:r>
+              <w:t xml:space="preserve"> and associated conditions</w:t>
+            </w:r>
+            <w:r>
+              <w:t>.</w:t>
             </w:r>
           </w:p>
         </w:tc>
@@ -20548,7 +20760,6 @@
     </w:tbl>
     <w:p>
       <w:pPr>
-        <w:pStyle w:val="NoSpacing"/>
         <w:rPr>
           <w:rFonts w:ascii="Times New Roman" w:hAnsi="Times New Roman" w:cs="Times New Roman"/>
         </w:rPr>
@@ -20561,18 +20772,25 @@
           <w:rFonts w:ascii="Times New Roman" w:hAnsi="Times New Roman" w:cs="Times New Roman"/>
         </w:rPr>
       </w:pPr>
-      <w:bookmarkStart w:id="54" w:name="_Toc259533414"/>
+      <w:bookmarkStart w:id="54" w:name="_Toc259533418"/>
       <w:r>
         <w:rPr>
           <w:rFonts w:ascii="Times New Roman" w:hAnsi="Times New Roman" w:cs="Times New Roman"/>
         </w:rPr>
-        <w:t>3.31</w:t>
+        <w:lastRenderedPageBreak/>
+        <w:t>3.35</w:t>
       </w:r>
       <w:r>
         <w:rPr>
           <w:rFonts w:ascii="Times New Roman" w:hAnsi="Times New Roman" w:cs="Times New Roman"/>
         </w:rPr>
-        <w:t xml:space="preserve"> Select an icon overlay color for a specific connection.</w:t>
+        <w:t xml:space="preserve"> </w:t>
+      </w:r>
+      <w:r>
+        <w:rPr>
+          <w:rFonts w:ascii="Times New Roman" w:hAnsi="Times New Roman" w:cs="Times New Roman"/>
+        </w:rPr>
+        <w:t>Generate KML from web application.</w:t>
       </w:r>
       <w:bookmarkEnd w:id="54"/>
       <w:r>
@@ -20637,7 +20855,10 @@
               <w:t>TC</w:t>
             </w:r>
             <w:r>
-              <w:t>31</w:t>
+              <w:t>35</w:t>
+            </w:r>
+            <w:r>
+              <w:t xml:space="preserve"> </w:t>
             </w:r>
           </w:p>
         </w:tc>
@@ -20675,7 +20896,7 @@
               <w:pStyle w:val="TableContents"/>
             </w:pPr>
             <w:r>
-              <w:t>To ensure that an overlay color can be associated with an icon for a specific connection.</w:t>
+              <w:t>To ensure that the web application is able to generate KML files.</w:t>
             </w:r>
           </w:p>
         </w:tc>
@@ -20713,7 +20934,7 @@
               <w:pStyle w:val="TableContents"/>
             </w:pPr>
             <w:r>
-              <w:t>None</w:t>
+              <w:t>TC01</w:t>
             </w:r>
           </w:p>
         </w:tc>
@@ -20786,7 +21007,7 @@
               <w:pStyle w:val="TableContents"/>
             </w:pPr>
             <w:r>
-              <w:t>A color is associated with an icon for a specific connection.</w:t>
+              <w:t>KML files are produced on local hard drive by the web application.</w:t>
             </w:r>
           </w:p>
         </w:tc>
@@ -20825,15 +21046,7 @@
               <w:ind w:left="305" w:hanging="305"/>
             </w:pPr>
             <w:r>
-              <w:t>1.  User browses to the Create/Modify connection page.</w:t>
-            </w:r>
-          </w:p>
-          <w:p>
-            <w:pPr>
-              <w:pStyle w:val="TableContents"/>
-            </w:pPr>
-            <w:r>
-              <w:t>2.  User clicks add overlay color button.</w:t>
+              <w:t>1.  User clicks generate KML button.</w:t>
             </w:r>
           </w:p>
           <w:p>
@@ -20842,16 +21055,47 @@
               <w:ind w:left="305" w:hanging="305"/>
             </w:pPr>
             <w:r>
-              <w:t>3.  User chooses the specific overlay color and specified conditions.</w:t>
-            </w:r>
-          </w:p>
-          <w:p>
-            <w:pPr>
-              <w:pStyle w:val="TableContents"/>
-            </w:pPr>
-            <w:r>
-              <w:t>4.  Overlay color is applied to the desired connection.</w:t>
-            </w:r>
+              <w:t>2.  System takes connection specific information and generates KML files.</w:t>
+            </w:r>
+          </w:p>
+          <w:p>
+            <w:pPr>
+              <w:pStyle w:val="TableContents"/>
+              <w:ind w:left="305" w:hanging="305"/>
+            </w:pPr>
+            <w:r>
+              <w:t>3.  System displays a file browse dialog.</w:t>
+            </w:r>
+          </w:p>
+          <w:p>
+            <w:pPr>
+              <w:pStyle w:val="TableContents"/>
+            </w:pPr>
+            <w:r>
+              <w:t>4.  User navigates to desired location to save the KML file.</w:t>
+            </w:r>
+          </w:p>
+          <w:p>
+            <w:pPr>
+              <w:pStyle w:val="TableContents"/>
+            </w:pPr>
+            <w:r>
+              <w:t>5.  User creates file name and clicks save.</w:t>
+            </w:r>
+          </w:p>
+          <w:p>
+            <w:pPr>
+              <w:pStyle w:val="TableContents"/>
+            </w:pPr>
+            <w:r>
+              <w:t>6.  File is saved to the user’s local hard drive.</w:t>
+            </w:r>
+          </w:p>
+          <w:p>
+            <w:pPr>
+              <w:pStyle w:val="TableContents"/>
+              <w:ind w:left="305" w:hanging="305"/>
+            </w:pPr>
           </w:p>
         </w:tc>
       </w:tr>
@@ -20984,18 +21228,12 @@
           <w:rFonts w:ascii="Times New Roman" w:hAnsi="Times New Roman" w:cs="Times New Roman"/>
         </w:rPr>
       </w:pPr>
-      <w:bookmarkStart w:id="55" w:name="_Toc259533415"/>
+      <w:bookmarkStart w:id="55" w:name="_Toc259533419"/>
       <w:r>
         <w:rPr>
           <w:rFonts w:ascii="Times New Roman" w:hAnsi="Times New Roman" w:cs="Times New Roman"/>
         </w:rPr>
-        <w:t>3.32</w:t>
-      </w:r>
-      <w:r>
-        <w:rPr>
-          <w:rFonts w:ascii="Times New Roman" w:hAnsi="Times New Roman" w:cs="Times New Roman"/>
-        </w:rPr>
-        <w:t xml:space="preserve"> Add improper conditions to an icon overlay color associated with a connection</w:t>
+        <w:t>3.36 Generate KML from Web Service</w:t>
       </w:r>
       <w:bookmarkEnd w:id="55"/>
     </w:p>
@@ -21051,13 +21289,7 @@
               <w:pStyle w:val="TableContents"/>
             </w:pPr>
             <w:r>
-              <w:t>TC</w:t>
-            </w:r>
-            <w:r>
-              <w:t>32</w:t>
-            </w:r>
-            <w:r>
-              <w:t xml:space="preserve"> </w:t>
+              <w:t>TC36</w:t>
             </w:r>
           </w:p>
         </w:tc>
@@ -21092,10 +21324,16 @@
           </w:tcPr>
           <w:p>
             <w:pPr>
-              <w:pStyle w:val="TableContents"/>
-            </w:pPr>
-            <w:r>
-              <w:t>To ensure that improper conditions are rejected by the system.</w:t>
+              <w:pStyle w:val="NoSpacing"/>
+              <w:rPr>
+                <w:rFonts w:ascii="Times New Roman" w:hAnsi="Times New Roman" w:cs="Times New Roman"/>
+              </w:rPr>
+            </w:pPr>
+            <w:r>
+              <w:rPr>
+                <w:rFonts w:ascii="Times New Roman" w:hAnsi="Times New Roman" w:cs="Times New Roman"/>
+              </w:rPr>
+              <w:t xml:space="preserve">To ensure that the system generates the KML file using the KML Generation Web Service </w:t>
             </w:r>
           </w:p>
         </w:tc>
@@ -21133,7 +21371,7 @@
               <w:pStyle w:val="TableContents"/>
             </w:pPr>
             <w:r>
-              <w:t>TC25</w:t>
+              <w:t>None</w:t>
             </w:r>
           </w:p>
         </w:tc>
@@ -21206,7 +21444,7 @@
               <w:pStyle w:val="TableContents"/>
             </w:pPr>
             <w:r>
-              <w:t>The condition is refused for an icon overlay color associated with a specific connection.</w:t>
+              <w:t>A KML file is saved to where the user chooses.</w:t>
             </w:r>
           </w:p>
         </w:tc>
@@ -21242,54 +21480,41 @@
           <w:p>
             <w:pPr>
               <w:pStyle w:val="TableContents"/>
-              <w:ind w:left="305" w:hanging="305"/>
-            </w:pPr>
-            <w:r>
-              <w:t>1.  User browses to the Create/Modify connection page.</w:t>
-            </w:r>
-          </w:p>
-          <w:p>
-            <w:pPr>
-              <w:pStyle w:val="TableContents"/>
-            </w:pPr>
-            <w:r>
-              <w:t>2.  User clicks add overlay color button.</w:t>
-            </w:r>
-          </w:p>
-          <w:p>
-            <w:pPr>
-              <w:pStyle w:val="TableContents"/>
-              <w:ind w:left="305" w:hanging="305"/>
-            </w:pPr>
-            <w:r>
-              <w:t>3.  User chooses the specific overlay color and specified conditions.</w:t>
-            </w:r>
-          </w:p>
-          <w:p>
-            <w:pPr>
-              <w:pStyle w:val="TableContents"/>
-              <w:ind w:left="305" w:hanging="305"/>
-            </w:pPr>
-            <w:r>
-              <w:t>4.  User clicks submit button.</w:t>
-            </w:r>
-          </w:p>
-          <w:p>
-            <w:pPr>
-              <w:pStyle w:val="TableContents"/>
-              <w:ind w:left="305" w:hanging="305"/>
-            </w:pPr>
-            <w:r>
-              <w:t>5.  The system recognizes invalid condition input.</w:t>
-            </w:r>
-          </w:p>
-          <w:p>
-            <w:pPr>
-              <w:pStyle w:val="TableContents"/>
-              <w:ind w:left="305" w:hanging="305"/>
-            </w:pPr>
-            <w:r>
-              <w:t xml:space="preserve">6.  The system refuses the invalid condition and displays, “Invalid condition format.”  </w:t>
+            </w:pPr>
+            <w:r>
+              <w:t>1.  User enters in URL to KML Generation Web Service to browser.</w:t>
+            </w:r>
+          </w:p>
+          <w:p>
+            <w:pPr>
+              <w:pStyle w:val="TableContents"/>
+            </w:pPr>
+            <w:r>
+              <w:t xml:space="preserve">2.  A File Save Dialog is displayed by the system.  </w:t>
+            </w:r>
+          </w:p>
+          <w:p>
+            <w:pPr>
+              <w:pStyle w:val="TableContents"/>
+            </w:pPr>
+            <w:r>
+              <w:t>3.  The user chooses the directory to save the KML file.</w:t>
+            </w:r>
+          </w:p>
+          <w:p>
+            <w:pPr>
+              <w:pStyle w:val="TableContents"/>
+            </w:pPr>
+            <w:r>
+              <w:t>4.  The user types in a name for the file name for the KML file.</w:t>
+            </w:r>
+          </w:p>
+          <w:p>
+            <w:pPr>
+              <w:pStyle w:val="TableContents"/>
+            </w:pPr>
+            <w:r>
+              <w:t xml:space="preserve">5.  The KML file is saved to the directory the user chose. </w:t>
             </w:r>
           </w:p>
         </w:tc>
@@ -21413,6 +21638,7 @@
       <w:pPr>
         <w:rPr>
           <w:rFonts w:ascii="Times New Roman" w:hAnsi="Times New Roman" w:cs="Times New Roman"/>
+          <w:b/>
         </w:rPr>
       </w:pPr>
     </w:p>
@@ -21423,31 +21649,18 @@
           <w:rFonts w:ascii="Times New Roman" w:hAnsi="Times New Roman" w:cs="Times New Roman"/>
         </w:rPr>
       </w:pPr>
-      <w:bookmarkStart w:id="56" w:name="_Toc259533416"/>
+      <w:bookmarkStart w:id="56" w:name="_Toc259533420"/>
       <w:r>
         <w:rPr>
           <w:rFonts w:ascii="Times New Roman" w:hAnsi="Times New Roman" w:cs="Times New Roman"/>
         </w:rPr>
-        <w:lastRenderedPageBreak/>
-        <w:t>3.33</w:t>
+        <w:t xml:space="preserve">3.37 Attempt to Generate KML from Web Service </w:t>
       </w:r>
       <w:r>
         <w:rPr>
           <w:rFonts w:ascii="Times New Roman" w:hAnsi="Times New Roman" w:cs="Times New Roman"/>
         </w:rPr>
-        <w:t xml:space="preserve"> </w:t>
-      </w:r>
-      <w:r>
-        <w:rPr>
-          <w:rFonts w:ascii="Times New Roman" w:hAnsi="Times New Roman" w:cs="Times New Roman"/>
-        </w:rPr>
-        <w:t>Cancel an icon overlay c</w:t>
-      </w:r>
-      <w:r>
-        <w:rPr>
-          <w:rFonts w:ascii="Times New Roman" w:hAnsi="Times New Roman" w:cs="Times New Roman"/>
-        </w:rPr>
-        <w:t>olor for a specific connection</w:t>
+        <w:t>using Invalid Connection ID</w:t>
       </w:r>
       <w:bookmarkEnd w:id="56"/>
     </w:p>
@@ -21484,6 +21697,7 @@
               <w:jc w:val="both"/>
             </w:pPr>
             <w:r>
+              <w:lastRenderedPageBreak/>
               <w:t>Test Case Identifier</w:t>
             </w:r>
           </w:p>
@@ -21503,13 +21717,7 @@
               <w:pStyle w:val="TableContents"/>
             </w:pPr>
             <w:r>
-              <w:t>TC</w:t>
-            </w:r>
-            <w:r>
-              <w:t>3</w:t>
-            </w:r>
-            <w:r>
-              <w:t>3</w:t>
+              <w:t>TC37</w:t>
             </w:r>
           </w:p>
         </w:tc>
@@ -21544,10 +21752,16 @@
           </w:tcPr>
           <w:p>
             <w:pPr>
-              <w:pStyle w:val="TableContents"/>
-            </w:pPr>
-            <w:r>
-              <w:t>To ensure that an overlay color dialog can be canceled</w:t>
+              <w:pStyle w:val="NoSpacing"/>
+              <w:rPr>
+                <w:rFonts w:ascii="Times New Roman" w:hAnsi="Times New Roman" w:cs="Times New Roman"/>
+              </w:rPr>
+            </w:pPr>
+            <w:r>
+              <w:rPr>
+                <w:rFonts w:ascii="Times New Roman" w:hAnsi="Times New Roman" w:cs="Times New Roman"/>
+              </w:rPr>
+              <w:t>To ensure that the system validates that the URL provided for the KML Generation Web Service is incorrect.</w:t>
             </w:r>
           </w:p>
         </w:tc>
@@ -21658,7 +21872,7 @@
               <w:pStyle w:val="TableContents"/>
             </w:pPr>
             <w:r>
-              <w:t>A color overlay dialog is canceled.</w:t>
+              <w:t>An error message by the browser stating that the URL provided is incorrect.</w:t>
             </w:r>
           </w:p>
         </w:tc>
@@ -21694,19 +21908,23 @@
           <w:p>
             <w:pPr>
               <w:pStyle w:val="TableContents"/>
-              <w:ind w:left="305" w:hanging="305"/>
-            </w:pPr>
-            <w:r>
-              <w:t>1.  User browses to the Create/Modify connection page.</w:t>
-            </w:r>
-          </w:p>
-          <w:p>
-            <w:pPr>
-              <w:pStyle w:val="TableContents"/>
-            </w:pPr>
-            <w:r>
-              <w:t>2.  User clicks cancel.</w:t>
-            </w:r>
+            </w:pPr>
+            <w:r>
+              <w:t>1.  User enters in URL to KML Generation Web Service to browser.</w:t>
+            </w:r>
+          </w:p>
+          <w:p>
+            <w:pPr>
+              <w:pStyle w:val="TableContents"/>
+            </w:pPr>
+            <w:r>
+              <w:t>2.  The browser returns an error message stating that the URL provided is incorrect.</w:t>
+            </w:r>
+          </w:p>
+          <w:p>
+            <w:pPr>
+              <w:pStyle w:val="TableContents"/>
+            </w:pPr>
           </w:p>
         </w:tc>
       </w:tr>
@@ -21829,6 +22047,7 @@
       <w:pPr>
         <w:rPr>
           <w:rFonts w:ascii="Times New Roman" w:hAnsi="Times New Roman" w:cs="Times New Roman"/>
+          <w:b/>
         </w:rPr>
       </w:pPr>
     </w:p>
@@ -21839,30 +22058,12 @@
           <w:rFonts w:ascii="Times New Roman" w:hAnsi="Times New Roman" w:cs="Times New Roman"/>
         </w:rPr>
       </w:pPr>
-      <w:bookmarkStart w:id="57" w:name="_Toc259533417"/>
+      <w:bookmarkStart w:id="57" w:name="_Toc259533421"/>
       <w:r>
         <w:rPr>
           <w:rFonts w:ascii="Times New Roman" w:hAnsi="Times New Roman" w:cs="Times New Roman"/>
         </w:rPr>
-        <w:t>3.34</w:t>
-      </w:r>
-      <w:r>
-        <w:rPr>
-          <w:rFonts w:ascii="Times New Roman" w:hAnsi="Times New Roman" w:cs="Times New Roman"/>
-        </w:rPr>
-        <w:t xml:space="preserve"> Remove</w:t>
-      </w:r>
-      <w:r>
-        <w:rPr>
-          <w:rFonts w:ascii="Times New Roman" w:hAnsi="Times New Roman" w:cs="Times New Roman"/>
-        </w:rPr>
-        <w:t xml:space="preserve"> an icon overlay c</w:t>
-      </w:r>
-      <w:r>
-        <w:rPr>
-          <w:rFonts w:ascii="Times New Roman" w:hAnsi="Times New Roman" w:cs="Times New Roman"/>
-        </w:rPr>
-        <w:t>olor for a specific connection</w:t>
+        <w:t>3.38 Retrieve Image from Web Service</w:t>
       </w:r>
       <w:bookmarkEnd w:id="57"/>
     </w:p>
@@ -21918,13 +22119,7 @@
               <w:pStyle w:val="TableContents"/>
             </w:pPr>
             <w:r>
-              <w:t>TC</w:t>
-            </w:r>
-            <w:r>
-              <w:t>34</w:t>
-            </w:r>
-            <w:r>
-              <w:t xml:space="preserve"> </w:t>
+              <w:t>TC38</w:t>
             </w:r>
           </w:p>
         </w:tc>
@@ -21959,10 +22154,28 @@
           </w:tcPr>
           <w:p>
             <w:pPr>
-              <w:pStyle w:val="TableContents"/>
-            </w:pPr>
-            <w:r>
-              <w:t>To ensure that an overlay color can be removed for an icon for a specific connection.</w:t>
+              <w:pStyle w:val="NoSpacing"/>
+              <w:rPr>
+                <w:rFonts w:ascii="Times New Roman" w:hAnsi="Times New Roman" w:cs="Times New Roman"/>
+              </w:rPr>
+            </w:pPr>
+            <w:r>
+              <w:rPr>
+                <w:rFonts w:ascii="Times New Roman" w:hAnsi="Times New Roman" w:cs="Times New Roman"/>
+              </w:rPr>
+              <w:t xml:space="preserve">To ensure that the system is able to retrieve an </w:t>
+            </w:r>
+            <w:r>
+              <w:rPr>
+                <w:rFonts w:ascii="Times New Roman" w:hAnsi="Times New Roman" w:cs="Times New Roman"/>
+              </w:rPr>
+              <w:t>image</w:t>
+            </w:r>
+            <w:r>
+              <w:rPr>
+                <w:rFonts w:ascii="Times New Roman" w:hAnsi="Times New Roman" w:cs="Times New Roman"/>
+              </w:rPr>
+              <w:t xml:space="preserve"> from the Retrieve Image Web Service.</w:t>
             </w:r>
           </w:p>
         </w:tc>
@@ -22000,7 +22213,7 @@
               <w:pStyle w:val="TableContents"/>
             </w:pPr>
             <w:r>
-              <w:t>None</w:t>
+              <w:t>TC19</w:t>
             </w:r>
           </w:p>
         </w:tc>
@@ -22073,7 +22286,13 @@
               <w:pStyle w:val="TableContents"/>
             </w:pPr>
             <w:r>
-              <w:t>A color is associated with an icon for a specific connection.</w:t>
+              <w:t xml:space="preserve">The </w:t>
+            </w:r>
+            <w:r>
+              <w:t>image</w:t>
+            </w:r>
+            <w:r>
+              <w:t xml:space="preserve"> is displayed on the screen.</w:t>
             </w:r>
           </w:p>
         </w:tc>
@@ -22109,54 +22328,29 @@
           <w:p>
             <w:pPr>
               <w:pStyle w:val="TableContents"/>
-              <w:ind w:left="305" w:hanging="305"/>
-            </w:pPr>
-            <w:r>
-              <w:t>1.  User browses to the Create/Modify connection page.</w:t>
-            </w:r>
-          </w:p>
-          <w:p>
-            <w:pPr>
-              <w:pStyle w:val="TableContents"/>
-            </w:pPr>
-            <w:r>
-              <w:t>2.  User clicks remove overlay color button.</w:t>
-            </w:r>
-          </w:p>
-          <w:p>
-            <w:pPr>
-              <w:pStyle w:val="TableContents"/>
-              <w:ind w:left="305" w:hanging="305"/>
-            </w:pPr>
-            <w:r>
-              <w:t>3.  System prompts user to confirm that they wish to remove the icon overlay color from the connection.</w:t>
-            </w:r>
-          </w:p>
-          <w:p>
-            <w:pPr>
-              <w:pStyle w:val="TableContents"/>
-            </w:pPr>
-            <w:r>
-              <w:t>4.  User clicks “Yes”.</w:t>
-            </w:r>
-          </w:p>
-          <w:p>
-            <w:pPr>
-              <w:pStyle w:val="TableContents"/>
-              <w:ind w:left="305" w:hanging="305"/>
-            </w:pPr>
-            <w:r>
-              <w:t>5</w:t>
-            </w:r>
-            <w:r>
-              <w:t>.  Overlay color is removed from the desired connection</w:t>
-            </w:r>
-            <w:r>
-              <w:t xml:space="preserve"> and associated conditions</w:t>
+            </w:pPr>
+            <w:r>
+              <w:t xml:space="preserve">1.  The user enters in the URL to retrieve the </w:t>
+            </w:r>
+            <w:r>
+              <w:t>image</w:t>
             </w:r>
             <w:r>
               <w:t>.</w:t>
             </w:r>
+          </w:p>
+          <w:p>
+            <w:pPr>
+              <w:pStyle w:val="TableContents"/>
+            </w:pPr>
+            <w:r>
+              <w:t>2.  The browser displays the image in the browser.</w:t>
+            </w:r>
+          </w:p>
+          <w:p>
+            <w:pPr>
+              <w:pStyle w:val="TableContents"/>
+            </w:pPr>
           </w:p>
         </w:tc>
       </w:tr>
@@ -22279,6 +22473,7 @@
       <w:pPr>
         <w:rPr>
           <w:rFonts w:ascii="Times New Roman" w:hAnsi="Times New Roman" w:cs="Times New Roman"/>
+          <w:b/>
         </w:rPr>
       </w:pPr>
     </w:p>
@@ -22289,12 +22484,411 @@
           <w:rFonts w:ascii="Times New Roman" w:hAnsi="Times New Roman" w:cs="Times New Roman"/>
         </w:rPr>
       </w:pPr>
-      <w:bookmarkStart w:id="58" w:name="_Toc259533418"/>
+      <w:bookmarkStart w:id="58" w:name="_Toc259533422"/>
       <w:r>
         <w:rPr>
           <w:rFonts w:ascii="Times New Roman" w:hAnsi="Times New Roman" w:cs="Times New Roman"/>
         </w:rPr>
-        <w:t>3.35</w:t>
+        <w:t>3.39 Attempt to Retrieve Image from Web Service using Invalid ID</w:t>
+      </w:r>
+      <w:bookmarkEnd w:id="58"/>
+    </w:p>
+    <w:tbl>
+      <w:tblPr>
+        <w:tblW w:w="0" w:type="auto"/>
+        <w:tblInd w:w="55" w:type="dxa"/>
+        <w:tblLayout w:type="fixed"/>
+        <w:tblCellMar>
+          <w:top w:w="55" w:type="dxa"/>
+          <w:left w:w="55" w:type="dxa"/>
+          <w:bottom w:w="55" w:type="dxa"/>
+          <w:right w:w="55" w:type="dxa"/>
+        </w:tblCellMar>
+        <w:tblLook w:val="0000"/>
+      </w:tblPr>
+      <w:tblGrid>
+        <w:gridCol w:w="2880"/>
+        <w:gridCol w:w="6465"/>
+      </w:tblGrid>
+      <w:tr>
+        <w:tc>
+          <w:tcPr>
+            <w:tcW w:w="2880" w:type="dxa"/>
+            <w:tcBorders>
+              <w:top w:val="single" w:sz="1" w:space="0" w:color="000000"/>
+              <w:left w:val="single" w:sz="1" w:space="0" w:color="000000"/>
+              <w:bottom w:val="single" w:sz="1" w:space="0" w:color="000000"/>
+            </w:tcBorders>
+          </w:tcPr>
+          <w:p>
+            <w:pPr>
+              <w:pStyle w:val="TableContents"/>
+              <w:jc w:val="both"/>
+            </w:pPr>
+            <w:r>
+              <w:t>Test Case Identifier</w:t>
+            </w:r>
+          </w:p>
+        </w:tc>
+        <w:tc>
+          <w:tcPr>
+            <w:tcW w:w="6465" w:type="dxa"/>
+            <w:tcBorders>
+              <w:top w:val="single" w:sz="1" w:space="0" w:color="000000"/>
+              <w:left w:val="single" w:sz="1" w:space="0" w:color="000000"/>
+              <w:bottom w:val="single" w:sz="1" w:space="0" w:color="000000"/>
+              <w:right w:val="single" w:sz="1" w:space="0" w:color="000000"/>
+            </w:tcBorders>
+          </w:tcPr>
+          <w:p>
+            <w:pPr>
+              <w:pStyle w:val="TableContents"/>
+            </w:pPr>
+            <w:r>
+              <w:t>TC39</w:t>
+            </w:r>
+          </w:p>
+        </w:tc>
+      </w:tr>
+      <w:tr>
+        <w:tc>
+          <w:tcPr>
+            <w:tcW w:w="2880" w:type="dxa"/>
+            <w:tcBorders>
+              <w:left w:val="single" w:sz="1" w:space="0" w:color="000000"/>
+              <w:bottom w:val="single" w:sz="1" w:space="0" w:color="000000"/>
+            </w:tcBorders>
+          </w:tcPr>
+          <w:p>
+            <w:pPr>
+              <w:pStyle w:val="TableContents"/>
+              <w:jc w:val="both"/>
+            </w:pPr>
+            <w:r>
+              <w:t>Purpose of Test</w:t>
+            </w:r>
+          </w:p>
+        </w:tc>
+        <w:tc>
+          <w:tcPr>
+            <w:tcW w:w="6465" w:type="dxa"/>
+            <w:tcBorders>
+              <w:left w:val="single" w:sz="1" w:space="0" w:color="000000"/>
+              <w:bottom w:val="single" w:sz="1" w:space="0" w:color="000000"/>
+              <w:right w:val="single" w:sz="1" w:space="0" w:color="000000"/>
+            </w:tcBorders>
+          </w:tcPr>
+          <w:p>
+            <w:pPr>
+              <w:pStyle w:val="NoSpacing"/>
+              <w:rPr>
+                <w:rFonts w:ascii="Times New Roman" w:hAnsi="Times New Roman" w:cs="Times New Roman"/>
+              </w:rPr>
+            </w:pPr>
+            <w:r>
+              <w:rPr>
+                <w:rFonts w:ascii="Times New Roman" w:hAnsi="Times New Roman" w:cs="Times New Roman"/>
+              </w:rPr>
+              <w:t>To ensure that the system is able validate the URL for the Retrieve Image Web Service</w:t>
+            </w:r>
+          </w:p>
+        </w:tc>
+      </w:tr>
+      <w:tr>
+        <w:tc>
+          <w:tcPr>
+            <w:tcW w:w="2880" w:type="dxa"/>
+            <w:tcBorders>
+              <w:left w:val="single" w:sz="1" w:space="0" w:color="000000"/>
+              <w:bottom w:val="single" w:sz="1" w:space="0" w:color="000000"/>
+            </w:tcBorders>
+          </w:tcPr>
+          <w:p>
+            <w:pPr>
+              <w:pStyle w:val="TableContents"/>
+              <w:jc w:val="both"/>
+            </w:pPr>
+            <w:r>
+              <w:t>Prerequisite Test Case(s)</w:t>
+            </w:r>
+          </w:p>
+        </w:tc>
+        <w:tc>
+          <w:tcPr>
+            <w:tcW w:w="6465" w:type="dxa"/>
+            <w:tcBorders>
+              <w:left w:val="single" w:sz="1" w:space="0" w:color="000000"/>
+              <w:bottom w:val="single" w:sz="1" w:space="0" w:color="000000"/>
+              <w:right w:val="single" w:sz="1" w:space="0" w:color="000000"/>
+            </w:tcBorders>
+          </w:tcPr>
+          <w:p>
+            <w:pPr>
+              <w:pStyle w:val="TableContents"/>
+            </w:pPr>
+          </w:p>
+        </w:tc>
+      </w:tr>
+      <w:tr>
+        <w:tc>
+          <w:tcPr>
+            <w:tcW w:w="2880" w:type="dxa"/>
+            <w:tcBorders>
+              <w:left w:val="single" w:sz="1" w:space="0" w:color="000000"/>
+              <w:bottom w:val="single" w:sz="1" w:space="0" w:color="000000"/>
+            </w:tcBorders>
+          </w:tcPr>
+          <w:p>
+            <w:pPr>
+              <w:pStyle w:val="TableContents"/>
+              <w:jc w:val="both"/>
+            </w:pPr>
+            <w:r>
+              <w:t>Test Input</w:t>
+            </w:r>
+          </w:p>
+        </w:tc>
+        <w:tc>
+          <w:tcPr>
+            <w:tcW w:w="6465" w:type="dxa"/>
+            <w:tcBorders>
+              <w:left w:val="single" w:sz="1" w:space="0" w:color="000000"/>
+              <w:bottom w:val="single" w:sz="1" w:space="0" w:color="000000"/>
+              <w:right w:val="single" w:sz="1" w:space="0" w:color="000000"/>
+            </w:tcBorders>
+          </w:tcPr>
+          <w:p>
+            <w:pPr>
+              <w:pStyle w:val="TableContents"/>
+            </w:pPr>
+          </w:p>
+        </w:tc>
+      </w:tr>
+      <w:tr>
+        <w:tc>
+          <w:tcPr>
+            <w:tcW w:w="2880" w:type="dxa"/>
+            <w:tcBorders>
+              <w:left w:val="single" w:sz="1" w:space="0" w:color="000000"/>
+              <w:bottom w:val="single" w:sz="1" w:space="0" w:color="000000"/>
+            </w:tcBorders>
+          </w:tcPr>
+          <w:p>
+            <w:pPr>
+              <w:pStyle w:val="TableContents"/>
+              <w:jc w:val="both"/>
+            </w:pPr>
+            <w:r>
+              <w:lastRenderedPageBreak/>
+              <w:t>Expected Result</w:t>
+            </w:r>
+          </w:p>
+        </w:tc>
+        <w:tc>
+          <w:tcPr>
+            <w:tcW w:w="6465" w:type="dxa"/>
+            <w:tcBorders>
+              <w:left w:val="single" w:sz="1" w:space="0" w:color="000000"/>
+              <w:bottom w:val="single" w:sz="1" w:space="0" w:color="000000"/>
+              <w:right w:val="single" w:sz="1" w:space="0" w:color="000000"/>
+            </w:tcBorders>
+          </w:tcPr>
+          <w:p>
+            <w:pPr>
+              <w:pStyle w:val="TableContents"/>
+            </w:pPr>
+            <w:r>
+              <w:t>Web browser displays a message stating that the URL provided is invalid</w:t>
+            </w:r>
+          </w:p>
+        </w:tc>
+      </w:tr>
+      <w:tr>
+        <w:tc>
+          <w:tcPr>
+            <w:tcW w:w="2880" w:type="dxa"/>
+            <w:tcBorders>
+              <w:left w:val="single" w:sz="1" w:space="0" w:color="000000"/>
+              <w:bottom w:val="single" w:sz="1" w:space="0" w:color="000000"/>
+            </w:tcBorders>
+          </w:tcPr>
+          <w:p>
+            <w:pPr>
+              <w:pStyle w:val="TableContents"/>
+              <w:jc w:val="both"/>
+            </w:pPr>
+            <w:r>
+              <w:t>Test Procedure</w:t>
+            </w:r>
+          </w:p>
+        </w:tc>
+        <w:tc>
+          <w:tcPr>
+            <w:tcW w:w="6465" w:type="dxa"/>
+            <w:tcBorders>
+              <w:left w:val="single" w:sz="1" w:space="0" w:color="000000"/>
+              <w:bottom w:val="single" w:sz="1" w:space="0" w:color="000000"/>
+              <w:right w:val="single" w:sz="1" w:space="0" w:color="000000"/>
+            </w:tcBorders>
+          </w:tcPr>
+          <w:p>
+            <w:pPr>
+              <w:pStyle w:val="TableContents"/>
+            </w:pPr>
+            <w:r>
+              <w:t>1.  User enters in URL to the Retrieve Image Web Service for the icon.</w:t>
+            </w:r>
+          </w:p>
+          <w:p>
+            <w:pPr>
+              <w:pStyle w:val="TableContents"/>
+            </w:pPr>
+            <w:r>
+              <w:t>2.  Browser displays an error message stating that the URL is incorrect.</w:t>
+            </w:r>
+          </w:p>
+          <w:p>
+            <w:pPr>
+              <w:pStyle w:val="TableContents"/>
+            </w:pPr>
+          </w:p>
+        </w:tc>
+      </w:tr>
+      <w:tr>
+        <w:tc>
+          <w:tcPr>
+            <w:tcW w:w="2880" w:type="dxa"/>
+            <w:tcBorders>
+              <w:left w:val="single" w:sz="1" w:space="0" w:color="000000"/>
+              <w:bottom w:val="single" w:sz="1" w:space="0" w:color="000000"/>
+            </w:tcBorders>
+          </w:tcPr>
+          <w:p>
+            <w:pPr>
+              <w:pStyle w:val="TableContents"/>
+              <w:jc w:val="both"/>
+            </w:pPr>
+            <w:r>
+              <w:t>Environmental Needs</w:t>
+            </w:r>
+          </w:p>
+        </w:tc>
+        <w:tc>
+          <w:tcPr>
+            <w:tcW w:w="6465" w:type="dxa"/>
+            <w:tcBorders>
+              <w:left w:val="single" w:sz="1" w:space="0" w:color="000000"/>
+              <w:bottom w:val="single" w:sz="1" w:space="0" w:color="000000"/>
+              <w:right w:val="single" w:sz="1" w:space="0" w:color="000000"/>
+            </w:tcBorders>
+          </w:tcPr>
+          <w:p>
+            <w:pPr>
+              <w:pStyle w:val="TableContents"/>
+            </w:pPr>
+            <w:r>
+              <w:t>Compatible Web Browser</w:t>
+            </w:r>
+          </w:p>
+        </w:tc>
+      </w:tr>
+      <w:tr>
+        <w:tc>
+          <w:tcPr>
+            <w:tcW w:w="2880" w:type="dxa"/>
+            <w:tcBorders>
+              <w:left w:val="single" w:sz="1" w:space="0" w:color="000000"/>
+              <w:bottom w:val="single" w:sz="1" w:space="0" w:color="000000"/>
+            </w:tcBorders>
+          </w:tcPr>
+          <w:p>
+            <w:pPr>
+              <w:pStyle w:val="TableContents"/>
+              <w:jc w:val="both"/>
+            </w:pPr>
+            <w:r>
+              <w:t>Actual Result</w:t>
+            </w:r>
+          </w:p>
+        </w:tc>
+        <w:tc>
+          <w:tcPr>
+            <w:tcW w:w="6465" w:type="dxa"/>
+            <w:tcBorders>
+              <w:left w:val="single" w:sz="1" w:space="0" w:color="000000"/>
+              <w:bottom w:val="single" w:sz="1" w:space="0" w:color="000000"/>
+              <w:right w:val="single" w:sz="1" w:space="0" w:color="000000"/>
+            </w:tcBorders>
+          </w:tcPr>
+          <w:p>
+            <w:pPr>
+              <w:pStyle w:val="TableContents"/>
+            </w:pPr>
+            <w:r>
+              <w:t>Not Applicable</w:t>
+            </w:r>
+          </w:p>
+        </w:tc>
+      </w:tr>
+      <w:tr>
+        <w:tc>
+          <w:tcPr>
+            <w:tcW w:w="2880" w:type="dxa"/>
+            <w:tcBorders>
+              <w:left w:val="single" w:sz="1" w:space="0" w:color="000000"/>
+              <w:bottom w:val="single" w:sz="1" w:space="0" w:color="000000"/>
+            </w:tcBorders>
+          </w:tcPr>
+          <w:p>
+            <w:pPr>
+              <w:pStyle w:val="TableContents"/>
+              <w:jc w:val="both"/>
+            </w:pPr>
+            <w:r>
+              <w:t>Remarks</w:t>
+            </w:r>
+          </w:p>
+        </w:tc>
+        <w:tc>
+          <w:tcPr>
+            <w:tcW w:w="6465" w:type="dxa"/>
+            <w:tcBorders>
+              <w:left w:val="single" w:sz="1" w:space="0" w:color="000000"/>
+              <w:bottom w:val="single" w:sz="1" w:space="0" w:color="000000"/>
+              <w:right w:val="single" w:sz="1" w:space="0" w:color="000000"/>
+            </w:tcBorders>
+          </w:tcPr>
+          <w:p>
+            <w:pPr>
+              <w:pStyle w:val="TableContents"/>
+            </w:pPr>
+            <w:r>
+              <w:t>Not Applicable</w:t>
+            </w:r>
+          </w:p>
+        </w:tc>
+      </w:tr>
+    </w:tbl>
+    <w:p>
+      <w:pPr>
+        <w:rPr>
+          <w:rFonts w:ascii="Times New Roman" w:hAnsi="Times New Roman" w:cs="Times New Roman"/>
+        </w:rPr>
+      </w:pPr>
+    </w:p>
+    <w:p>
+      <w:pPr>
+        <w:pStyle w:val="Heading2"/>
+        <w:rPr>
+          <w:rFonts w:ascii="Times New Roman" w:hAnsi="Times New Roman" w:cs="Times New Roman"/>
+        </w:rPr>
+      </w:pPr>
+      <w:bookmarkStart w:id="59" w:name="_Toc259533423"/>
+      <w:r>
+        <w:rPr>
+          <w:rFonts w:ascii="Times New Roman" w:hAnsi="Times New Roman" w:cs="Times New Roman"/>
+        </w:rPr>
+        <w:t>3.40</w:t>
       </w:r>
       <w:r>
         <w:rPr>
@@ -22306,9 +22900,9 @@
         <w:rPr>
           <w:rFonts w:ascii="Times New Roman" w:hAnsi="Times New Roman" w:cs="Times New Roman"/>
         </w:rPr>
-        <w:t>Generate KML from web application.</w:t>
+        <w:t>Preview KML on Google Earth.</w:t>
       </w:r>
-      <w:bookmarkEnd w:id="58"/>
+      <w:bookmarkEnd w:id="59"/>
       <w:r>
         <w:rPr>
           <w:rFonts w:ascii="Times New Roman" w:hAnsi="Times New Roman" w:cs="Times New Roman"/>
@@ -22371,10 +22965,7 @@
               <w:t>TC</w:t>
             </w:r>
             <w:r>
-              <w:t>35</w:t>
-            </w:r>
-            <w:r>
-              <w:t xml:space="preserve"> </w:t>
+              <w:t>40</w:t>
             </w:r>
           </w:p>
         </w:tc>
@@ -22412,7 +23003,7 @@
               <w:pStyle w:val="TableContents"/>
             </w:pPr>
             <w:r>
-              <w:t>To ensure that the web application is able to generate KML files.</w:t>
+              <w:t>To ensure the system is able to properly preview a KML file within Google Earth.</w:t>
             </w:r>
           </w:p>
         </w:tc>
@@ -22505,7 +23096,6 @@
               <w:jc w:val="both"/>
             </w:pPr>
             <w:r>
-              <w:lastRenderedPageBreak/>
               <w:t>Expected Result</w:t>
             </w:r>
           </w:p>
@@ -22524,7 +23114,7 @@
               <w:pStyle w:val="TableContents"/>
             </w:pPr>
             <w:r>
-              <w:t>KML files are produced on local hard drive by the web application.</w:t>
+              <w:t>KML file is properly previewed in Google Earth.</w:t>
             </w:r>
           </w:p>
         </w:tc>
@@ -22563,7 +23153,7 @@
               <w:ind w:left="305" w:hanging="305"/>
             </w:pPr>
             <w:r>
-              <w:t>1.  User clicks generate KML button.</w:t>
+              <w:t>1.  User clicks preview button.</w:t>
             </w:r>
           </w:p>
           <w:p>
@@ -22572,7 +23162,7 @@
               <w:ind w:left="305" w:hanging="305"/>
             </w:pPr>
             <w:r>
-              <w:t>2.  System takes connection specific information and generates KML files.</w:t>
+              <w:t>2.  The system compiles a KML file from the selected connection.</w:t>
             </w:r>
           </w:p>
           <w:p>
@@ -22581,31 +23171,25 @@
               <w:ind w:left="305" w:hanging="305"/>
             </w:pPr>
             <w:r>
-              <w:t>3.  System displays a file browse dialog.</w:t>
-            </w:r>
-          </w:p>
-          <w:p>
-            <w:pPr>
-              <w:pStyle w:val="TableContents"/>
-            </w:pPr>
-            <w:r>
-              <w:t>4.  User navigates to desired location to save the KML file.</w:t>
-            </w:r>
-          </w:p>
-          <w:p>
-            <w:pPr>
-              <w:pStyle w:val="TableContents"/>
-            </w:pPr>
-            <w:r>
-              <w:t>5.  User creates file name and clicks save.</w:t>
-            </w:r>
-          </w:p>
-          <w:p>
-            <w:pPr>
-              <w:pStyle w:val="TableContents"/>
-            </w:pPr>
-            <w:r>
-              <w:t>6.  File is saved to the user’s local hard drive.</w:t>
+              <w:t>3.  The system interfaces with Google Earth.</w:t>
+            </w:r>
+          </w:p>
+          <w:p>
+            <w:pPr>
+              <w:pStyle w:val="TableContents"/>
+              <w:ind w:left="305" w:hanging="305"/>
+            </w:pPr>
+            <w:r>
+              <w:t>4.  The system passes the KML file to Google Earth.</w:t>
+            </w:r>
+          </w:p>
+          <w:p>
+            <w:pPr>
+              <w:pStyle w:val="TableContents"/>
+              <w:ind w:left="305" w:hanging="305"/>
+            </w:pPr>
+            <w:r>
+              <w:t>5.  Google Earth displays data contained within KML file.</w:t>
             </w:r>
           </w:p>
           <w:p>
@@ -22733,6 +23317,7 @@
     </w:tbl>
     <w:p>
       <w:pPr>
+        <w:pStyle w:val="NoSpacing"/>
         <w:rPr>
           <w:rFonts w:ascii="Times New Roman" w:hAnsi="Times New Roman" w:cs="Times New Roman"/>
         </w:rPr>
@@ -22745,14 +23330,38 @@
           <w:rFonts w:ascii="Times New Roman" w:hAnsi="Times New Roman" w:cs="Times New Roman"/>
         </w:rPr>
       </w:pPr>
-      <w:bookmarkStart w:id="59" w:name="_Toc259533419"/>
+      <w:bookmarkStart w:id="60" w:name="_Toc259533424"/>
       <w:r>
         <w:rPr>
           <w:rFonts w:ascii="Times New Roman" w:hAnsi="Times New Roman" w:cs="Times New Roman"/>
         </w:rPr>
-        <w:t>3.36 Generate KML from Web Service</w:t>
+        <w:t>3.4</w:t>
       </w:r>
-      <w:bookmarkEnd w:id="59"/>
+      <w:r>
+        <w:rPr>
+          <w:rFonts w:ascii="Times New Roman" w:hAnsi="Times New Roman" w:cs="Times New Roman"/>
+        </w:rPr>
+        <w:t xml:space="preserve">1 Remove Icon </w:t>
+      </w:r>
+      <w:r>
+        <w:rPr>
+          <w:rFonts w:ascii="Times New Roman" w:hAnsi="Times New Roman" w:cs="Times New Roman"/>
+        </w:rPr>
+        <w:t>from</w:t>
+      </w:r>
+      <w:r>
+        <w:rPr>
+          <w:rFonts w:ascii="Times New Roman" w:hAnsi="Times New Roman" w:cs="Times New Roman"/>
+        </w:rPr>
+        <w:t xml:space="preserve"> Connection</w:t>
+      </w:r>
+      <w:bookmarkEnd w:id="60"/>
+      <w:r>
+        <w:rPr>
+          <w:rFonts w:ascii="Times New Roman" w:hAnsi="Times New Roman" w:cs="Times New Roman"/>
+        </w:rPr>
+        <w:tab/>
+      </w:r>
     </w:p>
     <w:tbl>
       <w:tblPr>
@@ -22806,7 +23415,10 @@
               <w:pStyle w:val="TableContents"/>
             </w:pPr>
             <w:r>
-              <w:t>TC36</w:t>
+              <w:t>TC</w:t>
+            </w:r>
+            <w:r>
+              <w:t>41</w:t>
             </w:r>
           </w:p>
         </w:tc>
@@ -22841,16 +23453,10 @@
           </w:tcPr>
           <w:p>
             <w:pPr>
-              <w:pStyle w:val="NoSpacing"/>
-              <w:rPr>
-                <w:rFonts w:ascii="Times New Roman" w:hAnsi="Times New Roman" w:cs="Times New Roman"/>
-              </w:rPr>
-            </w:pPr>
-            <w:r>
-              <w:rPr>
-                <w:rFonts w:ascii="Times New Roman" w:hAnsi="Times New Roman" w:cs="Times New Roman"/>
-              </w:rPr>
-              <w:t xml:space="preserve">To ensure that the system generates the KML file using the KML Generation Web Service </w:t>
+              <w:pStyle w:val="TableContents"/>
+            </w:pPr>
+            <w:r>
+              <w:t>Test that an icon can be successfully removed from a given connection.</w:t>
             </w:r>
           </w:p>
         </w:tc>
@@ -22888,7 +23494,7 @@
               <w:pStyle w:val="TableContents"/>
             </w:pPr>
             <w:r>
-              <w:t>None</w:t>
+              <w:t>TC01</w:t>
             </w:r>
           </w:p>
         </w:tc>
@@ -22961,7 +23567,13 @@
               <w:pStyle w:val="TableContents"/>
             </w:pPr>
             <w:r>
-              <w:t>A KML file is saved to where the user chooses.</w:t>
+              <w:t xml:space="preserve">Icon and all associated conditions </w:t>
+            </w:r>
+            <w:r>
+              <w:t>are removed from the</w:t>
+            </w:r>
+            <w:r>
+              <w:t xml:space="preserve"> connection.</w:t>
             </w:r>
           </w:p>
         </w:tc>
@@ -22997,60 +23609,80 @@
           <w:p>
             <w:pPr>
               <w:pStyle w:val="TableContents"/>
-            </w:pPr>
-            <w:r>
-              <w:t>1.  User enters in URL to KML Generation Web Service to browser.</w:t>
-            </w:r>
-          </w:p>
-          <w:p>
-            <w:pPr>
-              <w:pStyle w:val="TableContents"/>
-            </w:pPr>
-            <w:r>
-              <w:t xml:space="preserve">2.  A File Save Dialog is displayed by the system.  </w:t>
-            </w:r>
-          </w:p>
-          <w:p>
-            <w:pPr>
-              <w:pStyle w:val="TableContents"/>
-            </w:pPr>
-            <w:r>
-              <w:t>3.  The user chooses the directory to save the KML file.</w:t>
-            </w:r>
-          </w:p>
-          <w:p>
-            <w:pPr>
-              <w:pStyle w:val="TableContents"/>
-            </w:pPr>
-            <w:r>
-              <w:t>4.  The user types in a name for the file name for the KML file.</w:t>
-            </w:r>
-          </w:p>
-          <w:p>
-            <w:pPr>
-              <w:pStyle w:val="TableContents"/>
-            </w:pPr>
-            <w:r>
-              <w:t xml:space="preserve">5.  The KML file is saved to the directory the user chose. </w:t>
-            </w:r>
-          </w:p>
-        </w:tc>
-      </w:tr>
-      <w:tr>
-        <w:tc>
-          <w:tcPr>
-            <w:tcW w:w="2880" w:type="dxa"/>
-            <w:tcBorders>
-              <w:left w:val="single" w:sz="1" w:space="0" w:color="000000"/>
-              <w:bottom w:val="single" w:sz="1" w:space="0" w:color="000000"/>
-            </w:tcBorders>
-          </w:tcPr>
-          <w:p>
-            <w:pPr>
-              <w:pStyle w:val="TableContents"/>
-              <w:jc w:val="both"/>
-            </w:pPr>
-            <w:r>
+              <w:ind w:left="305" w:hanging="305"/>
+            </w:pPr>
+            <w:r>
+              <w:t>1.  User browses to the Create/Modify connection page.</w:t>
+            </w:r>
+          </w:p>
+          <w:p>
+            <w:pPr>
+              <w:pStyle w:val="TableContents"/>
+            </w:pPr>
+            <w:r>
+              <w:lastRenderedPageBreak/>
+              <w:t xml:space="preserve">2.  User clicks </w:t>
+            </w:r>
+            <w:r>
+              <w:t>“Remove” button next to an icon.</w:t>
+            </w:r>
+          </w:p>
+          <w:p>
+            <w:pPr>
+              <w:pStyle w:val="TableContents"/>
+              <w:ind w:left="305" w:hanging="305"/>
+            </w:pPr>
+            <w:r>
+              <w:t>3.  System prompts the user to confirm that they wish to remove the selected icon from the connection.</w:t>
+            </w:r>
+          </w:p>
+          <w:p>
+            <w:pPr>
+              <w:pStyle w:val="TableContents"/>
+            </w:pPr>
+            <w:r>
+              <w:t xml:space="preserve">4.  User </w:t>
+            </w:r>
+            <w:r>
+              <w:t>clicks “OK”</w:t>
+            </w:r>
+            <w:r>
+              <w:t>.</w:t>
+            </w:r>
+          </w:p>
+          <w:p>
+            <w:pPr>
+              <w:pStyle w:val="TableContents"/>
+              <w:ind w:left="305" w:hanging="305"/>
+            </w:pPr>
+            <w:r>
+              <w:t xml:space="preserve">5.  </w:t>
+            </w:r>
+            <w:r>
+              <w:t>System removes</w:t>
+            </w:r>
+            <w:r>
+              <w:t xml:space="preserve"> the icon and all associated conditions from the connection.</w:t>
+            </w:r>
+          </w:p>
+        </w:tc>
+      </w:tr>
+      <w:tr>
+        <w:tc>
+          <w:tcPr>
+            <w:tcW w:w="2880" w:type="dxa"/>
+            <w:tcBorders>
+              <w:left w:val="single" w:sz="1" w:space="0" w:color="000000"/>
+              <w:bottom w:val="single" w:sz="1" w:space="0" w:color="000000"/>
+            </w:tcBorders>
+          </w:tcPr>
+          <w:p>
+            <w:pPr>
+              <w:pStyle w:val="TableContents"/>
+              <w:jc w:val="both"/>
+            </w:pPr>
+            <w:r>
+              <w:lastRenderedPageBreak/>
               <w:t>Environmental Needs</w:t>
             </w:r>
           </w:p>
@@ -23153,10 +23785,7 @@
     </w:tbl>
     <w:p>
       <w:pPr>
-        <w:rPr>
-          <w:rFonts w:ascii="Times New Roman" w:hAnsi="Times New Roman" w:cs="Times New Roman"/>
-          <w:b/>
-        </w:rPr>
+        <w:pStyle w:val="NoSpacing"/>
       </w:pPr>
     </w:p>
     <w:p>
@@ -23166,20 +23795,26 @@
           <w:rFonts w:ascii="Times New Roman" w:hAnsi="Times New Roman" w:cs="Times New Roman"/>
         </w:rPr>
       </w:pPr>
-      <w:bookmarkStart w:id="60" w:name="_Toc259533420"/>
+      <w:bookmarkStart w:id="61" w:name="_Toc259533425"/>
       <w:r>
         <w:rPr>
           <w:rFonts w:ascii="Times New Roman" w:hAnsi="Times New Roman" w:cs="Times New Roman"/>
         </w:rPr>
-        <w:t xml:space="preserve">3.37 Attempt to Generate KML from Web Service </w:t>
+        <w:t>3.4</w:t>
       </w:r>
       <w:r>
         <w:rPr>
           <w:rFonts w:ascii="Times New Roman" w:hAnsi="Times New Roman" w:cs="Times New Roman"/>
         </w:rPr>
-        <w:t>using Invalid Connection ID</w:t>
+        <w:t>2 Cancel Remove Icon from Connection</w:t>
       </w:r>
-      <w:bookmarkEnd w:id="60"/>
+      <w:bookmarkEnd w:id="61"/>
+      <w:r>
+        <w:rPr>
+          <w:rFonts w:ascii="Times New Roman" w:hAnsi="Times New Roman" w:cs="Times New Roman"/>
+        </w:rPr>
+        <w:tab/>
+      </w:r>
     </w:p>
     <w:tbl>
       <w:tblPr>
@@ -23233,7 +23868,10 @@
               <w:pStyle w:val="TableContents"/>
             </w:pPr>
             <w:r>
-              <w:t>TC37</w:t>
+              <w:t>TC</w:t>
+            </w:r>
+            <w:r>
+              <w:t>42</w:t>
             </w:r>
           </w:p>
         </w:tc>
@@ -23268,16 +23906,10 @@
           </w:tcPr>
           <w:p>
             <w:pPr>
-              <w:pStyle w:val="NoSpacing"/>
-              <w:rPr>
-                <w:rFonts w:ascii="Times New Roman" w:hAnsi="Times New Roman" w:cs="Times New Roman"/>
-              </w:rPr>
-            </w:pPr>
-            <w:r>
-              <w:rPr>
-                <w:rFonts w:ascii="Times New Roman" w:hAnsi="Times New Roman" w:cs="Times New Roman"/>
-              </w:rPr>
-              <w:t>To ensure that the system validates that the URL provided for the KML Generation Web Service is incorrect.</w:t>
+              <w:pStyle w:val="TableContents"/>
+            </w:pPr>
+            <w:r>
+              <w:t>Test that an icon deletion can be successfully canceled.</w:t>
             </w:r>
           </w:p>
         </w:tc>
@@ -23315,7 +23947,7 @@
               <w:pStyle w:val="TableContents"/>
             </w:pPr>
             <w:r>
-              <w:t>None</w:t>
+              <w:t>TC01</w:t>
             </w:r>
           </w:p>
         </w:tc>
@@ -23370,7 +24002,6 @@
               <w:jc w:val="both"/>
             </w:pPr>
             <w:r>
-              <w:lastRenderedPageBreak/>
               <w:t>Expected Result</w:t>
             </w:r>
           </w:p>
@@ -23389,7 +24020,7 @@
               <w:pStyle w:val="TableContents"/>
             </w:pPr>
             <w:r>
-              <w:t>An error message by the browser stating that the URL provided is incorrect.</w:t>
+              <w:t>Icon deletion confirmation is removed and icon and all associated conditions are NOT removed from the connection.</w:t>
             </w:r>
           </w:p>
         </w:tc>
@@ -23425,23 +24056,54 @@
           <w:p>
             <w:pPr>
               <w:pStyle w:val="TableContents"/>
-            </w:pPr>
-            <w:r>
-              <w:t>1.  User enters in URL to KML Generation Web Service to browser.</w:t>
-            </w:r>
-          </w:p>
-          <w:p>
-            <w:pPr>
-              <w:pStyle w:val="TableContents"/>
-            </w:pPr>
-            <w:r>
-              <w:t>2.  The browser returns an error message stating that the URL provided is incorrect.</w:t>
-            </w:r>
-          </w:p>
-          <w:p>
-            <w:pPr>
-              <w:pStyle w:val="TableContents"/>
-            </w:pPr>
+              <w:ind w:left="305" w:hanging="305"/>
+            </w:pPr>
+            <w:r>
+              <w:t>1.  User browses to the Create/Modify connection page.</w:t>
+            </w:r>
+          </w:p>
+          <w:p>
+            <w:pPr>
+              <w:pStyle w:val="TableContents"/>
+            </w:pPr>
+            <w:r>
+              <w:t xml:space="preserve">2.  User clicks </w:t>
+            </w:r>
+            <w:r>
+              <w:t>“Remove” button next to an icon.</w:t>
+            </w:r>
+          </w:p>
+          <w:p>
+            <w:pPr>
+              <w:pStyle w:val="TableContents"/>
+              <w:ind w:left="305" w:hanging="305"/>
+            </w:pPr>
+            <w:r>
+              <w:t>3.  System prompts the user to confirm that they wish to remove the selected icon from the connection.</w:t>
+            </w:r>
+          </w:p>
+          <w:p>
+            <w:pPr>
+              <w:pStyle w:val="TableContents"/>
+            </w:pPr>
+            <w:r>
+              <w:t xml:space="preserve">4.  User </w:t>
+            </w:r>
+            <w:r>
+              <w:t>clicks “Cancel”.</w:t>
+            </w:r>
+          </w:p>
+          <w:p>
+            <w:pPr>
+              <w:pStyle w:val="TableContents"/>
+              <w:ind w:left="305" w:hanging="305"/>
+            </w:pPr>
+            <w:r>
+              <w:t xml:space="preserve">5.  </w:t>
+            </w:r>
+            <w:r>
+              <w:t>System removes the icon deletion confirmation window without removing the icon and conditions from the connection.</w:t>
+            </w:r>
           </w:p>
         </w:tc>
       </w:tr>
@@ -23562,9 +24224,9 @@
     </w:tbl>
     <w:p>
       <w:pPr>
-        <w:rPr>
-          <w:rFonts w:ascii="Times New Roman" w:hAnsi="Times New Roman" w:cs="Times New Roman"/>
-          <w:b/>
+        <w:pStyle w:val="NoSpacing"/>
+        <w:rPr>
+          <w:rFonts w:ascii="Times New Roman" w:hAnsi="Times New Roman" w:cs="Times New Roman"/>
         </w:rPr>
       </w:pPr>
     </w:p>
@@ -23575,438 +24237,42 @@
           <w:rFonts w:ascii="Times New Roman" w:hAnsi="Times New Roman" w:cs="Times New Roman"/>
         </w:rPr>
       </w:pPr>
-      <w:bookmarkStart w:id="61" w:name="_Toc259533421"/>
+      <w:bookmarkStart w:id="62" w:name="_Toc259533426"/>
       <w:r>
         <w:rPr>
           <w:rFonts w:ascii="Times New Roman" w:hAnsi="Times New Roman" w:cs="Times New Roman"/>
         </w:rPr>
-        <w:t>3.38 Retrieve Image from Web Service</w:t>
+        <w:t>3.</w:t>
       </w:r>
-      <w:bookmarkEnd w:id="61"/>
-    </w:p>
-    <w:tbl>
-      <w:tblPr>
-        <w:tblW w:w="0" w:type="auto"/>
-        <w:tblInd w:w="55" w:type="dxa"/>
-        <w:tblLayout w:type="fixed"/>
-        <w:tblCellMar>
-          <w:top w:w="55" w:type="dxa"/>
-          <w:left w:w="55" w:type="dxa"/>
-          <w:bottom w:w="55" w:type="dxa"/>
-          <w:right w:w="55" w:type="dxa"/>
-        </w:tblCellMar>
-        <w:tblLook w:val="0000"/>
-      </w:tblPr>
-      <w:tblGrid>
-        <w:gridCol w:w="2880"/>
-        <w:gridCol w:w="6465"/>
-      </w:tblGrid>
-      <w:tr>
-        <w:tc>
-          <w:tcPr>
-            <w:tcW w:w="2880" w:type="dxa"/>
-            <w:tcBorders>
-              <w:top w:val="single" w:sz="1" w:space="0" w:color="000000"/>
-              <w:left w:val="single" w:sz="1" w:space="0" w:color="000000"/>
-              <w:bottom w:val="single" w:sz="1" w:space="0" w:color="000000"/>
-            </w:tcBorders>
-          </w:tcPr>
-          <w:p>
-            <w:pPr>
-              <w:pStyle w:val="TableContents"/>
-              <w:jc w:val="both"/>
-            </w:pPr>
-            <w:r>
-              <w:t>Test Case Identifier</w:t>
-            </w:r>
-          </w:p>
-        </w:tc>
-        <w:tc>
-          <w:tcPr>
-            <w:tcW w:w="6465" w:type="dxa"/>
-            <w:tcBorders>
-              <w:top w:val="single" w:sz="1" w:space="0" w:color="000000"/>
-              <w:left w:val="single" w:sz="1" w:space="0" w:color="000000"/>
-              <w:bottom w:val="single" w:sz="1" w:space="0" w:color="000000"/>
-              <w:right w:val="single" w:sz="1" w:space="0" w:color="000000"/>
-            </w:tcBorders>
-          </w:tcPr>
-          <w:p>
-            <w:pPr>
-              <w:pStyle w:val="TableContents"/>
-            </w:pPr>
-            <w:r>
-              <w:t>TC38</w:t>
-            </w:r>
-          </w:p>
-        </w:tc>
-      </w:tr>
-      <w:tr>
-        <w:tc>
-          <w:tcPr>
-            <w:tcW w:w="2880" w:type="dxa"/>
-            <w:tcBorders>
-              <w:left w:val="single" w:sz="1" w:space="0" w:color="000000"/>
-              <w:bottom w:val="single" w:sz="1" w:space="0" w:color="000000"/>
-            </w:tcBorders>
-          </w:tcPr>
-          <w:p>
-            <w:pPr>
-              <w:pStyle w:val="TableContents"/>
-              <w:jc w:val="both"/>
-            </w:pPr>
-            <w:r>
-              <w:t>Purpose of Test</w:t>
-            </w:r>
-          </w:p>
-        </w:tc>
-        <w:tc>
-          <w:tcPr>
-            <w:tcW w:w="6465" w:type="dxa"/>
-            <w:tcBorders>
-              <w:left w:val="single" w:sz="1" w:space="0" w:color="000000"/>
-              <w:bottom w:val="single" w:sz="1" w:space="0" w:color="000000"/>
-              <w:right w:val="single" w:sz="1" w:space="0" w:color="000000"/>
-            </w:tcBorders>
-          </w:tcPr>
-          <w:p>
-            <w:pPr>
-              <w:pStyle w:val="NoSpacing"/>
-              <w:rPr>
-                <w:rFonts w:ascii="Times New Roman" w:hAnsi="Times New Roman" w:cs="Times New Roman"/>
-              </w:rPr>
-            </w:pPr>
-            <w:r>
-              <w:rPr>
-                <w:rFonts w:ascii="Times New Roman" w:hAnsi="Times New Roman" w:cs="Times New Roman"/>
-              </w:rPr>
-              <w:t xml:space="preserve">To ensure that the system is able to retrieve an </w:t>
-            </w:r>
-            <w:r>
-              <w:rPr>
-                <w:rFonts w:ascii="Times New Roman" w:hAnsi="Times New Roman" w:cs="Times New Roman"/>
-              </w:rPr>
-              <w:t>image</w:t>
-            </w:r>
-            <w:r>
-              <w:rPr>
-                <w:rFonts w:ascii="Times New Roman" w:hAnsi="Times New Roman" w:cs="Times New Roman"/>
-              </w:rPr>
-              <w:t xml:space="preserve"> from the Retrieve Image Web Service.</w:t>
-            </w:r>
-          </w:p>
-        </w:tc>
-      </w:tr>
-      <w:tr>
-        <w:tc>
-          <w:tcPr>
-            <w:tcW w:w="2880" w:type="dxa"/>
-            <w:tcBorders>
-              <w:left w:val="single" w:sz="1" w:space="0" w:color="000000"/>
-              <w:bottom w:val="single" w:sz="1" w:space="0" w:color="000000"/>
-            </w:tcBorders>
-          </w:tcPr>
-          <w:p>
-            <w:pPr>
-              <w:pStyle w:val="TableContents"/>
-              <w:jc w:val="both"/>
-            </w:pPr>
-            <w:r>
-              <w:t>Prerequisite Test Case(s)</w:t>
-            </w:r>
-          </w:p>
-        </w:tc>
-        <w:tc>
-          <w:tcPr>
-            <w:tcW w:w="6465" w:type="dxa"/>
-            <w:tcBorders>
-              <w:left w:val="single" w:sz="1" w:space="0" w:color="000000"/>
-              <w:bottom w:val="single" w:sz="1" w:space="0" w:color="000000"/>
-              <w:right w:val="single" w:sz="1" w:space="0" w:color="000000"/>
-            </w:tcBorders>
-          </w:tcPr>
-          <w:p>
-            <w:pPr>
-              <w:pStyle w:val="TableContents"/>
-            </w:pPr>
-            <w:r>
-              <w:t>TC19</w:t>
-            </w:r>
-          </w:p>
-        </w:tc>
-      </w:tr>
-      <w:tr>
-        <w:tc>
-          <w:tcPr>
-            <w:tcW w:w="2880" w:type="dxa"/>
-            <w:tcBorders>
-              <w:left w:val="single" w:sz="1" w:space="0" w:color="000000"/>
-              <w:bottom w:val="single" w:sz="1" w:space="0" w:color="000000"/>
-            </w:tcBorders>
-          </w:tcPr>
-          <w:p>
-            <w:pPr>
-              <w:pStyle w:val="TableContents"/>
-              <w:jc w:val="both"/>
-            </w:pPr>
-            <w:r>
-              <w:t>Test Input</w:t>
-            </w:r>
-          </w:p>
-        </w:tc>
-        <w:tc>
-          <w:tcPr>
-            <w:tcW w:w="6465" w:type="dxa"/>
-            <w:tcBorders>
-              <w:left w:val="single" w:sz="1" w:space="0" w:color="000000"/>
-              <w:bottom w:val="single" w:sz="1" w:space="0" w:color="000000"/>
-              <w:right w:val="single" w:sz="1" w:space="0" w:color="000000"/>
-            </w:tcBorders>
-          </w:tcPr>
-          <w:p>
-            <w:pPr>
-              <w:pStyle w:val="TableContents"/>
-            </w:pPr>
-          </w:p>
-        </w:tc>
-      </w:tr>
-      <w:tr>
-        <w:tc>
-          <w:tcPr>
-            <w:tcW w:w="2880" w:type="dxa"/>
-            <w:tcBorders>
-              <w:left w:val="single" w:sz="1" w:space="0" w:color="000000"/>
-              <w:bottom w:val="single" w:sz="1" w:space="0" w:color="000000"/>
-            </w:tcBorders>
-          </w:tcPr>
-          <w:p>
-            <w:pPr>
-              <w:pStyle w:val="TableContents"/>
-              <w:jc w:val="both"/>
-            </w:pPr>
-            <w:r>
-              <w:t>Expected Result</w:t>
-            </w:r>
-          </w:p>
-        </w:tc>
-        <w:tc>
-          <w:tcPr>
-            <w:tcW w:w="6465" w:type="dxa"/>
-            <w:tcBorders>
-              <w:left w:val="single" w:sz="1" w:space="0" w:color="000000"/>
-              <w:bottom w:val="single" w:sz="1" w:space="0" w:color="000000"/>
-              <w:right w:val="single" w:sz="1" w:space="0" w:color="000000"/>
-            </w:tcBorders>
-          </w:tcPr>
-          <w:p>
-            <w:pPr>
-              <w:pStyle w:val="TableContents"/>
-            </w:pPr>
-            <w:r>
-              <w:t xml:space="preserve">The </w:t>
-            </w:r>
-            <w:r>
-              <w:t>image</w:t>
-            </w:r>
-            <w:r>
-              <w:t xml:space="preserve"> is displayed on the screen.</w:t>
-            </w:r>
-          </w:p>
-        </w:tc>
-      </w:tr>
-      <w:tr>
-        <w:tc>
-          <w:tcPr>
-            <w:tcW w:w="2880" w:type="dxa"/>
-            <w:tcBorders>
-              <w:left w:val="single" w:sz="1" w:space="0" w:color="000000"/>
-              <w:bottom w:val="single" w:sz="1" w:space="0" w:color="000000"/>
-            </w:tcBorders>
-          </w:tcPr>
-          <w:p>
-            <w:pPr>
-              <w:pStyle w:val="TableContents"/>
-              <w:jc w:val="both"/>
-            </w:pPr>
-            <w:r>
-              <w:t>Test Procedure</w:t>
-            </w:r>
-          </w:p>
-        </w:tc>
-        <w:tc>
-          <w:tcPr>
-            <w:tcW w:w="6465" w:type="dxa"/>
-            <w:tcBorders>
-              <w:left w:val="single" w:sz="1" w:space="0" w:color="000000"/>
-              <w:bottom w:val="single" w:sz="1" w:space="0" w:color="000000"/>
-              <w:right w:val="single" w:sz="1" w:space="0" w:color="000000"/>
-            </w:tcBorders>
-          </w:tcPr>
-          <w:p>
-            <w:pPr>
-              <w:pStyle w:val="TableContents"/>
-            </w:pPr>
-            <w:r>
-              <w:t xml:space="preserve">1.  The user enters in the URL to retrieve the </w:t>
-            </w:r>
-            <w:r>
-              <w:t>image</w:t>
-            </w:r>
-            <w:r>
-              <w:t>.</w:t>
-            </w:r>
-          </w:p>
-          <w:p>
-            <w:pPr>
-              <w:pStyle w:val="TableContents"/>
-            </w:pPr>
-            <w:r>
-              <w:t>2.  The browser displays the image in the browser.</w:t>
-            </w:r>
-          </w:p>
-          <w:p>
-            <w:pPr>
-              <w:pStyle w:val="TableContents"/>
-            </w:pPr>
-          </w:p>
-        </w:tc>
-      </w:tr>
-      <w:tr>
-        <w:tc>
-          <w:tcPr>
-            <w:tcW w:w="2880" w:type="dxa"/>
-            <w:tcBorders>
-              <w:left w:val="single" w:sz="1" w:space="0" w:color="000000"/>
-              <w:bottom w:val="single" w:sz="1" w:space="0" w:color="000000"/>
-            </w:tcBorders>
-          </w:tcPr>
-          <w:p>
-            <w:pPr>
-              <w:pStyle w:val="TableContents"/>
-              <w:jc w:val="both"/>
-            </w:pPr>
-            <w:r>
-              <w:t>Environmental Needs</w:t>
-            </w:r>
-          </w:p>
-        </w:tc>
-        <w:tc>
-          <w:tcPr>
-            <w:tcW w:w="6465" w:type="dxa"/>
-            <w:tcBorders>
-              <w:left w:val="single" w:sz="1" w:space="0" w:color="000000"/>
-              <w:bottom w:val="single" w:sz="1" w:space="0" w:color="000000"/>
-              <w:right w:val="single" w:sz="1" w:space="0" w:color="000000"/>
-            </w:tcBorders>
-          </w:tcPr>
-          <w:p>
-            <w:pPr>
-              <w:pStyle w:val="TableContents"/>
-            </w:pPr>
-            <w:r>
-              <w:t>Compatible Web Browser</w:t>
-            </w:r>
-          </w:p>
-        </w:tc>
-      </w:tr>
-      <w:tr>
-        <w:tc>
-          <w:tcPr>
-            <w:tcW w:w="2880" w:type="dxa"/>
-            <w:tcBorders>
-              <w:left w:val="single" w:sz="1" w:space="0" w:color="000000"/>
-              <w:bottom w:val="single" w:sz="1" w:space="0" w:color="000000"/>
-            </w:tcBorders>
-          </w:tcPr>
-          <w:p>
-            <w:pPr>
-              <w:pStyle w:val="TableContents"/>
-              <w:jc w:val="both"/>
-            </w:pPr>
-            <w:r>
-              <w:t>Actual Result</w:t>
-            </w:r>
-          </w:p>
-        </w:tc>
-        <w:tc>
-          <w:tcPr>
-            <w:tcW w:w="6465" w:type="dxa"/>
-            <w:tcBorders>
-              <w:left w:val="single" w:sz="1" w:space="0" w:color="000000"/>
-              <w:bottom w:val="single" w:sz="1" w:space="0" w:color="000000"/>
-              <w:right w:val="single" w:sz="1" w:space="0" w:color="000000"/>
-            </w:tcBorders>
-          </w:tcPr>
-          <w:p>
-            <w:pPr>
-              <w:pStyle w:val="TableContents"/>
-            </w:pPr>
-            <w:r>
-              <w:t>Not Applicable</w:t>
-            </w:r>
-          </w:p>
-        </w:tc>
-      </w:tr>
-      <w:tr>
-        <w:tc>
-          <w:tcPr>
-            <w:tcW w:w="2880" w:type="dxa"/>
-            <w:tcBorders>
-              <w:left w:val="single" w:sz="1" w:space="0" w:color="000000"/>
-              <w:bottom w:val="single" w:sz="1" w:space="0" w:color="000000"/>
-            </w:tcBorders>
-          </w:tcPr>
-          <w:p>
-            <w:pPr>
-              <w:pStyle w:val="TableContents"/>
-              <w:jc w:val="both"/>
-            </w:pPr>
-            <w:r>
-              <w:t>Remarks</w:t>
-            </w:r>
-          </w:p>
-        </w:tc>
-        <w:tc>
-          <w:tcPr>
-            <w:tcW w:w="6465" w:type="dxa"/>
-            <w:tcBorders>
-              <w:left w:val="single" w:sz="1" w:space="0" w:color="000000"/>
-              <w:bottom w:val="single" w:sz="1" w:space="0" w:color="000000"/>
-              <w:right w:val="single" w:sz="1" w:space="0" w:color="000000"/>
-            </w:tcBorders>
-          </w:tcPr>
-          <w:p>
-            <w:pPr>
-              <w:pStyle w:val="TableContents"/>
-            </w:pPr>
-            <w:r>
-              <w:t>Not Applicable</w:t>
-            </w:r>
-          </w:p>
-        </w:tc>
-      </w:tr>
-    </w:tbl>
-    <w:p>
-      <w:pPr>
-        <w:rPr>
-          <w:rFonts w:ascii="Times New Roman" w:hAnsi="Times New Roman" w:cs="Times New Roman"/>
-          <w:b/>
-        </w:rPr>
-      </w:pPr>
-    </w:p>
-    <w:p>
-      <w:pPr>
-        <w:pStyle w:val="Heading2"/>
-        <w:rPr>
-          <w:rFonts w:ascii="Times New Roman" w:hAnsi="Times New Roman" w:cs="Times New Roman"/>
-        </w:rPr>
-      </w:pPr>
-      <w:bookmarkStart w:id="62" w:name="_Toc259533422"/>
       <w:r>
         <w:rPr>
           <w:rFonts w:ascii="Times New Roman" w:hAnsi="Times New Roman" w:cs="Times New Roman"/>
         </w:rPr>
-        <w:t>3.39 Attempt to Retrieve Image from Web Service using Invalid ID</w:t>
+        <w:t>43</w:t>
+      </w:r>
+      <w:r>
+        <w:rPr>
+          <w:rFonts w:ascii="Times New Roman" w:hAnsi="Times New Roman" w:cs="Times New Roman"/>
+        </w:rPr>
+        <w:t xml:space="preserve"> </w:t>
+      </w:r>
+      <w:r>
+        <w:rPr>
+          <w:rFonts w:ascii="Times New Roman" w:hAnsi="Times New Roman" w:cs="Times New Roman"/>
+        </w:rPr>
+        <w:t xml:space="preserve">Cancel </w:t>
+      </w:r>
+      <w:r>
+        <w:rPr>
+          <w:rFonts w:ascii="Times New Roman" w:hAnsi="Times New Roman" w:cs="Times New Roman"/>
+        </w:rPr>
+        <w:t xml:space="preserve">Remove </w:t>
+      </w:r>
+      <w:r>
+        <w:rPr>
+          <w:rFonts w:ascii="Times New Roman" w:hAnsi="Times New Roman" w:cs="Times New Roman"/>
+        </w:rPr>
+        <w:t>Icon Overlay Color</w:t>
       </w:r>
       <w:bookmarkEnd w:id="62"/>
     </w:p>
@@ -24062,7 +24328,10 @@
               <w:pStyle w:val="TableContents"/>
             </w:pPr>
             <w:r>
-              <w:t>TC39</w:t>
+              <w:t>TC</w:t>
+            </w:r>
+            <w:r>
+              <w:t>43</w:t>
             </w:r>
           </w:p>
         </w:tc>
@@ -24097,16 +24366,10 @@
           </w:tcPr>
           <w:p>
             <w:pPr>
-              <w:pStyle w:val="NoSpacing"/>
-              <w:rPr>
-                <w:rFonts w:ascii="Times New Roman" w:hAnsi="Times New Roman" w:cs="Times New Roman"/>
-              </w:rPr>
-            </w:pPr>
-            <w:r>
-              <w:rPr>
-                <w:rFonts w:ascii="Times New Roman" w:hAnsi="Times New Roman" w:cs="Times New Roman"/>
-              </w:rPr>
-              <w:t>To ensure that the system is able validate the URL for the Retrieve Image Web Service</w:t>
+              <w:pStyle w:val="TableContents"/>
+            </w:pPr>
+            <w:r>
+              <w:t>Test that removing an icon overlay color can be canceled.</w:t>
             </w:r>
           </w:p>
         </w:tc>
@@ -24143,6 +24406,9 @@
             <w:pPr>
               <w:pStyle w:val="TableContents"/>
             </w:pPr>
+            <w:r>
+              <w:t>None</w:t>
+            </w:r>
           </w:p>
         </w:tc>
       </w:tr>
@@ -24214,7 +24480,7 @@
               <w:pStyle w:val="TableContents"/>
             </w:pPr>
             <w:r>
-              <w:t>Web browser displays a message stating that the URL provided is invalid</w:t>
+              <w:t>Remove icon overlay color confirmation is removed without deleting the icon overlay color.</w:t>
             </w:r>
           </w:p>
         </w:tc>
@@ -24250,23 +24516,52 @@
           <w:p>
             <w:pPr>
               <w:pStyle w:val="TableContents"/>
-            </w:pPr>
-            <w:r>
-              <w:t>1.  User enters in URL to the Retrieve Image Web Service for the icon.</w:t>
-            </w:r>
-          </w:p>
-          <w:p>
-            <w:pPr>
-              <w:pStyle w:val="TableContents"/>
-            </w:pPr>
-            <w:r>
-              <w:t>2.  Browser displays an error message stating that the URL is incorrect.</w:t>
-            </w:r>
-          </w:p>
-          <w:p>
-            <w:pPr>
-              <w:pStyle w:val="TableContents"/>
-            </w:pPr>
+              <w:ind w:left="305" w:hanging="305"/>
+            </w:pPr>
+            <w:r>
+              <w:t>1.  User browses to the Create/Modify connection page.</w:t>
+            </w:r>
+          </w:p>
+          <w:p>
+            <w:pPr>
+              <w:pStyle w:val="TableContents"/>
+            </w:pPr>
+            <w:r>
+              <w:lastRenderedPageBreak/>
+              <w:t>2.  User clicks remove overlay color button.</w:t>
+            </w:r>
+          </w:p>
+          <w:p>
+            <w:pPr>
+              <w:pStyle w:val="TableContents"/>
+              <w:ind w:left="305" w:hanging="305"/>
+            </w:pPr>
+            <w:r>
+              <w:t>3.  System prompts user to confirm that they wish to remove the icon overlay color from the connection.</w:t>
+            </w:r>
+          </w:p>
+          <w:p>
+            <w:pPr>
+              <w:pStyle w:val="TableContents"/>
+            </w:pPr>
+            <w:r>
+              <w:t>4.  User clicks “No”.</w:t>
+            </w:r>
+          </w:p>
+          <w:p>
+            <w:pPr>
+              <w:pStyle w:val="TableContents"/>
+              <w:ind w:left="305" w:hanging="305"/>
+            </w:pPr>
+            <w:r>
+              <w:t>5</w:t>
+            </w:r>
+            <w:r>
+              <w:t>.  Remove overlay color confirmation is removed without removing the overlay color from the connection</w:t>
+            </w:r>
+            <w:r>
+              <w:t>.</w:t>
+            </w:r>
           </w:p>
         </w:tc>
       </w:tr>
@@ -24388,6 +24683,7 @@
     </w:tbl>
     <w:p>
       <w:pPr>
+        <w:pStyle w:val="NoSpacing"/>
         <w:rPr>
           <w:rFonts w:ascii="Times New Roman" w:hAnsi="Times New Roman" w:cs="Times New Roman"/>
         </w:rPr>
@@ -24400,24 +24696,30 @@
           <w:rFonts w:ascii="Times New Roman" w:hAnsi="Times New Roman" w:cs="Times New Roman"/>
         </w:rPr>
       </w:pPr>
-      <w:bookmarkStart w:id="63" w:name="_Toc259533423"/>
+      <w:bookmarkStart w:id="63" w:name="_Toc259533427"/>
       <w:r>
         <w:rPr>
           <w:rFonts w:ascii="Times New Roman" w:hAnsi="Times New Roman" w:cs="Times New Roman"/>
         </w:rPr>
-        <w:t>3.40</w:t>
+        <w:t>3.</w:t>
       </w:r>
       <w:r>
         <w:rPr>
           <w:rFonts w:ascii="Times New Roman" w:hAnsi="Times New Roman" w:cs="Times New Roman"/>
         </w:rPr>
-        <w:t xml:space="preserve"> </w:t>
+        <w:t>44</w:t>
       </w:r>
       <w:r>
         <w:rPr>
           <w:rFonts w:ascii="Times New Roman" w:hAnsi="Times New Roman" w:cs="Times New Roman"/>
         </w:rPr>
-        <w:t>Preview KML on Google Earth.</w:t>
+        <w:t xml:space="preserve"> Add conditions to an icon </w:t>
+      </w:r>
+      <w:r>
+        <w:rPr>
+          <w:rFonts w:ascii="Times New Roman" w:hAnsi="Times New Roman" w:cs="Times New Roman"/>
+        </w:rPr>
+        <w:t>overlay color</w:t>
       </w:r>
       <w:bookmarkEnd w:id="63"/>
       <w:r>
@@ -24482,7 +24784,7 @@
               <w:t>TC</w:t>
             </w:r>
             <w:r>
-              <w:t>40</w:t>
+              <w:t>44</w:t>
             </w:r>
           </w:p>
         </w:tc>
@@ -24520,7 +24822,13 @@
               <w:pStyle w:val="TableContents"/>
             </w:pPr>
             <w:r>
-              <w:t>To ensure the system is able to properly preview a KML file within Google Earth.</w:t>
+              <w:t>To ensure that conditions can be added to an icon</w:t>
+            </w:r>
+            <w:r>
+              <w:t xml:space="preserve"> overlay color</w:t>
+            </w:r>
+            <w:r>
+              <w:t xml:space="preserve"> for a specific connection.</w:t>
             </w:r>
           </w:p>
         </w:tc>
@@ -24558,7 +24866,10 @@
               <w:pStyle w:val="TableContents"/>
             </w:pPr>
             <w:r>
-              <w:t>TC01</w:t>
+              <w:t>TC</w:t>
+            </w:r>
+            <w:r>
+              <w:t>31</w:t>
             </w:r>
           </w:p>
         </w:tc>
@@ -24631,7 +24942,13 @@
               <w:pStyle w:val="TableContents"/>
             </w:pPr>
             <w:r>
-              <w:t>KML file is properly previewed in Google Earth.</w:t>
+              <w:t xml:space="preserve">A condition is applied to an icon </w:t>
+            </w:r>
+            <w:r>
+              <w:t xml:space="preserve">overlay color </w:t>
+            </w:r>
+            <w:r>
+              <w:t>for a specific connection.</w:t>
             </w:r>
           </w:p>
         </w:tc>
@@ -24670,7 +24987,43 @@
               <w:ind w:left="305" w:hanging="305"/>
             </w:pPr>
             <w:r>
-              <w:t>1.  User clicks preview button.</w:t>
+              <w:t>1.  User clicks modify condition button associated with a specific icon</w:t>
+            </w:r>
+            <w:r>
+              <w:t xml:space="preserve"> overlay color</w:t>
+            </w:r>
+            <w:r>
+              <w:t>.</w:t>
+            </w:r>
+          </w:p>
+          <w:p>
+            <w:pPr>
+              <w:pStyle w:val="TableContents"/>
+            </w:pPr>
+            <w:r>
+              <w:t>2.  User chooses associated fields.</w:t>
+            </w:r>
+          </w:p>
+          <w:p>
+            <w:pPr>
+              <w:pStyle w:val="TableContents"/>
+            </w:pPr>
+            <w:r>
+              <w:t>3.  User enters conditions for icon</w:t>
+            </w:r>
+            <w:r>
+              <w:t xml:space="preserve"> overlay color</w:t>
+            </w:r>
+            <w:r>
+              <w:t>.</w:t>
+            </w:r>
+          </w:p>
+          <w:p>
+            <w:pPr>
+              <w:pStyle w:val="TableContents"/>
+            </w:pPr>
+            <w:r>
+              <w:t>4.  User clicks submit button.</w:t>
             </w:r>
           </w:p>
           <w:p>
@@ -24679,41 +25032,14 @@
               <w:ind w:left="305" w:hanging="305"/>
             </w:pPr>
             <w:r>
-              <w:t>2.  The system compiles a KML file from the selected connection.</w:t>
-            </w:r>
-          </w:p>
-          <w:p>
-            <w:pPr>
-              <w:pStyle w:val="TableContents"/>
-              <w:ind w:left="305" w:hanging="305"/>
-            </w:pPr>
-            <w:r>
-              <w:t>3.  The system interfaces with Google Earth.</w:t>
-            </w:r>
-          </w:p>
-          <w:p>
-            <w:pPr>
-              <w:pStyle w:val="TableContents"/>
-              <w:ind w:left="305" w:hanging="305"/>
-            </w:pPr>
-            <w:r>
-              <w:t>4.  The system passes the KML file to Google Earth.</w:t>
-            </w:r>
-          </w:p>
-          <w:p>
-            <w:pPr>
-              <w:pStyle w:val="TableContents"/>
-              <w:ind w:left="305" w:hanging="305"/>
-            </w:pPr>
-            <w:r>
-              <w:t>5.  Google Earth displays data contained within KML file.</w:t>
-            </w:r>
-          </w:p>
-          <w:p>
-            <w:pPr>
-              <w:pStyle w:val="TableContents"/>
-              <w:ind w:left="305" w:hanging="305"/>
-            </w:pPr>
+              <w:t xml:space="preserve">5.  </w:t>
+            </w:r>
+            <w:r>
+              <w:t>System</w:t>
+            </w:r>
+            <w:r>
+              <w:t xml:space="preserve"> saves conditions.  </w:t>
+            </w:r>
           </w:p>
         </w:tc>
       </w:tr>
@@ -24834,7 +25160,6 @@
     </w:tbl>
     <w:p>
       <w:pPr>
-        <w:pStyle w:val="NoSpacing"/>
         <w:rPr>
           <w:rFonts w:ascii="Times New Roman" w:hAnsi="Times New Roman" w:cs="Times New Roman"/>
         </w:rPr>
@@ -24847,38 +25172,26 @@
           <w:rFonts w:ascii="Times New Roman" w:hAnsi="Times New Roman" w:cs="Times New Roman"/>
         </w:rPr>
       </w:pPr>
-      <w:bookmarkStart w:id="64" w:name="_Toc259533424"/>
+      <w:bookmarkStart w:id="64" w:name="_Toc259533428"/>
       <w:r>
         <w:rPr>
           <w:rFonts w:ascii="Times New Roman" w:hAnsi="Times New Roman" w:cs="Times New Roman"/>
         </w:rPr>
-        <w:t>3.4</w:t>
+        <w:t>3.45</w:t>
       </w:r>
       <w:r>
         <w:rPr>
           <w:rFonts w:ascii="Times New Roman" w:hAnsi="Times New Roman" w:cs="Times New Roman"/>
         </w:rPr>
-        <w:t xml:space="preserve">1 Remove Icon </w:t>
+        <w:t xml:space="preserve"> Add improper conditions to an icon </w:t>
       </w:r>
       <w:r>
         <w:rPr>
           <w:rFonts w:ascii="Times New Roman" w:hAnsi="Times New Roman" w:cs="Times New Roman"/>
         </w:rPr>
-        <w:t>from</w:t>
-      </w:r>
-      <w:r>
-        <w:rPr>
-          <w:rFonts w:ascii="Times New Roman" w:hAnsi="Times New Roman" w:cs="Times New Roman"/>
-        </w:rPr>
-        <w:t xml:space="preserve"> Connection</w:t>
+        <w:t>overlay color</w:t>
       </w:r>
       <w:bookmarkEnd w:id="64"/>
-      <w:r>
-        <w:rPr>
-          <w:rFonts w:ascii="Times New Roman" w:hAnsi="Times New Roman" w:cs="Times New Roman"/>
-        </w:rPr>
-        <w:tab/>
-      </w:r>
     </w:p>
     <w:tbl>
       <w:tblPr>
@@ -24935,7 +25248,7 @@
               <w:t>TC</w:t>
             </w:r>
             <w:r>
-              <w:t>41</w:t>
+              <w:t>45</w:t>
             </w:r>
           </w:p>
         </w:tc>
@@ -24973,7 +25286,13 @@
               <w:pStyle w:val="TableContents"/>
             </w:pPr>
             <w:r>
-              <w:t>Test that an icon can be successfully removed from a given connection.</w:t>
+              <w:t>To ensure that improper</w:t>
+            </w:r>
+            <w:r>
+              <w:t xml:space="preserve"> overlay color </w:t>
+            </w:r>
+            <w:r>
+              <w:t>conditions are rejected by the system.</w:t>
             </w:r>
           </w:p>
         </w:tc>
@@ -25011,7 +25330,10 @@
               <w:pStyle w:val="TableContents"/>
             </w:pPr>
             <w:r>
-              <w:t>TC01</w:t>
+              <w:t>TC</w:t>
+            </w:r>
+            <w:r>
+              <w:t>31</w:t>
             </w:r>
           </w:p>
         </w:tc>
@@ -25084,13 +25406,13 @@
               <w:pStyle w:val="TableContents"/>
             </w:pPr>
             <w:r>
-              <w:t xml:space="preserve">Icon and all associated conditions </w:t>
-            </w:r>
-            <w:r>
-              <w:t>are removed from the</w:t>
-            </w:r>
-            <w:r>
-              <w:t xml:space="preserve"> connection.</w:t>
+              <w:t>A condition refused for an icon</w:t>
+            </w:r>
+            <w:r>
+              <w:t xml:space="preserve"> overlay color</w:t>
+            </w:r>
+            <w:r>
+              <w:t xml:space="preserve"> associated with a specific connection.</w:t>
             </w:r>
           </w:p>
         </w:tc>
@@ -25129,18 +25451,47 @@
               <w:ind w:left="305" w:hanging="305"/>
             </w:pPr>
             <w:r>
-              <w:t>1.  User browses to the Create/Modify connection page.</w:t>
-            </w:r>
-          </w:p>
-          <w:p>
-            <w:pPr>
-              <w:pStyle w:val="TableContents"/>
-            </w:pPr>
-            <w:r>
-              <w:t xml:space="preserve">2.  User clicks </w:t>
-            </w:r>
-            <w:r>
-              <w:t>“Remove” button next to an icon.</w:t>
+              <w:t xml:space="preserve">1.  User clicks modify condition button associated with a specific </w:t>
+            </w:r>
+            <w:r>
+              <w:lastRenderedPageBreak/>
+              <w:t>icon</w:t>
+            </w:r>
+            <w:r>
+              <w:t xml:space="preserve"> overlay color</w:t>
+            </w:r>
+            <w:r>
+              <w:t>.</w:t>
+            </w:r>
+          </w:p>
+          <w:p>
+            <w:pPr>
+              <w:pStyle w:val="TableContents"/>
+            </w:pPr>
+            <w:r>
+              <w:t>2.  User chooses associated fields.</w:t>
+            </w:r>
+          </w:p>
+          <w:p>
+            <w:pPr>
+              <w:pStyle w:val="TableContents"/>
+            </w:pPr>
+            <w:r>
+              <w:t>3.  User enters conditions for icon</w:t>
+            </w:r>
+            <w:r>
+              <w:t xml:space="preserve"> overlay</w:t>
+            </w:r>
+            <w:r>
+              <w:t>.</w:t>
+            </w:r>
+          </w:p>
+          <w:p>
+            <w:pPr>
+              <w:pStyle w:val="TableContents"/>
+            </w:pPr>
+            <w:r>
+              <w:t>4.  User clicks submit button.</w:t>
             </w:r>
           </w:p>
           <w:p>
@@ -25149,36 +25500,7 @@
               <w:ind w:left="305" w:hanging="305"/>
             </w:pPr>
             <w:r>
-              <w:t>3.  System prompts the user to confirm that they wish to remove the selected icon from the connection.</w:t>
-            </w:r>
-          </w:p>
-          <w:p>
-            <w:pPr>
-              <w:pStyle w:val="TableContents"/>
-            </w:pPr>
-            <w:r>
-              <w:t xml:space="preserve">4.  User </w:t>
-            </w:r>
-            <w:r>
-              <w:t>clicks “OK”</w:t>
-            </w:r>
-            <w:r>
-              <w:t>.</w:t>
-            </w:r>
-          </w:p>
-          <w:p>
-            <w:pPr>
-              <w:pStyle w:val="TableContents"/>
-              <w:ind w:left="305" w:hanging="305"/>
-            </w:pPr>
-            <w:r>
-              <w:t xml:space="preserve">5.  </w:t>
-            </w:r>
-            <w:r>
-              <w:t>System removes</w:t>
-            </w:r>
-            <w:r>
-              <w:t xml:space="preserve"> the icon and all associated conditions from the connection.</w:t>
+              <w:t xml:space="preserve">5.  The system refuses the invalid condition and displays, “Invalid condition format.”  </w:t>
             </w:r>
           </w:p>
         </w:tc>
@@ -25301,7 +25623,9 @@
     </w:tbl>
     <w:p>
       <w:pPr>
-        <w:pStyle w:val="NoSpacing"/>
+        <w:rPr>
+          <w:rFonts w:ascii="Times New Roman" w:hAnsi="Times New Roman" w:cs="Times New Roman"/>
+        </w:rPr>
       </w:pPr>
     </w:p>
     <w:p>
@@ -25311,26 +25635,26 @@
           <w:rFonts w:ascii="Times New Roman" w:hAnsi="Times New Roman" w:cs="Times New Roman"/>
         </w:rPr>
       </w:pPr>
-      <w:bookmarkStart w:id="65" w:name="_Toc259533425"/>
+      <w:bookmarkStart w:id="65" w:name="_Toc259533429"/>
       <w:r>
         <w:rPr>
           <w:rFonts w:ascii="Times New Roman" w:hAnsi="Times New Roman" w:cs="Times New Roman"/>
         </w:rPr>
-        <w:t>3.4</w:t>
+        <w:t>3.46</w:t>
       </w:r>
       <w:r>
         <w:rPr>
           <w:rFonts w:ascii="Times New Roman" w:hAnsi="Times New Roman" w:cs="Times New Roman"/>
         </w:rPr>
-        <w:t>2 Cancel Remove Icon from Connection</w:t>
+        <w:t xml:space="preserve"> Cancel add conditions to icon</w:t>
+      </w:r>
+      <w:r>
+        <w:rPr>
+          <w:rFonts w:ascii="Times New Roman" w:hAnsi="Times New Roman" w:cs="Times New Roman"/>
+        </w:rPr>
+        <w:t xml:space="preserve"> overlay color</w:t>
       </w:r>
       <w:bookmarkEnd w:id="65"/>
-      <w:r>
-        <w:rPr>
-          <w:rFonts w:ascii="Times New Roman" w:hAnsi="Times New Roman" w:cs="Times New Roman"/>
-        </w:rPr>
-        <w:tab/>
-      </w:r>
     </w:p>
     <w:tbl>
       <w:tblPr>
@@ -25387,7 +25711,7 @@
               <w:t>TC</w:t>
             </w:r>
             <w:r>
-              <w:t>42</w:t>
+              <w:t>46</w:t>
             </w:r>
           </w:p>
         </w:tc>
@@ -25425,7 +25749,13 @@
               <w:pStyle w:val="TableContents"/>
             </w:pPr>
             <w:r>
-              <w:t>Test that an icon deletion can be successfully canceled.</w:t>
+              <w:t xml:space="preserve">To ensure that </w:t>
+            </w:r>
+            <w:r>
+              <w:t xml:space="preserve">icon overlay color </w:t>
+            </w:r>
+            <w:r>
+              <w:t>conditions dialog can be canceled.</w:t>
             </w:r>
           </w:p>
         </w:tc>
@@ -25463,7 +25793,10 @@
               <w:pStyle w:val="TableContents"/>
             </w:pPr>
             <w:r>
-              <w:t>TC01</w:t>
+              <w:t>TC</w:t>
+            </w:r>
+            <w:r>
+              <w:t>31</w:t>
             </w:r>
           </w:p>
         </w:tc>
@@ -25536,7 +25869,7 @@
               <w:pStyle w:val="TableContents"/>
             </w:pPr>
             <w:r>
-              <w:t>Icon deletion confirmation is removed and icon and all associated conditions are NOT removed from the connection.</w:t>
+              <w:t>The condition dialog is canceled.</w:t>
             </w:r>
           </w:p>
         </w:tc>
@@ -25575,18 +25908,43 @@
               <w:ind w:left="305" w:hanging="305"/>
             </w:pPr>
             <w:r>
-              <w:t>1.  User browses to the Create/Modify connection page.</w:t>
-            </w:r>
-          </w:p>
-          <w:p>
-            <w:pPr>
-              <w:pStyle w:val="TableContents"/>
-            </w:pPr>
-            <w:r>
-              <w:t xml:space="preserve">2.  User clicks </w:t>
-            </w:r>
-            <w:r>
-              <w:t>“Remove” button next to an icon.</w:t>
+              <w:t>1.  User clicks modify condition button associated with a specific icon</w:t>
+            </w:r>
+            <w:r>
+              <w:t xml:space="preserve"> overlay color</w:t>
+            </w:r>
+            <w:r>
+              <w:t>.</w:t>
+            </w:r>
+          </w:p>
+          <w:p>
+            <w:pPr>
+              <w:pStyle w:val="TableContents"/>
+            </w:pPr>
+            <w:r>
+              <w:t>2.  User chooses associated fields.</w:t>
+            </w:r>
+          </w:p>
+          <w:p>
+            <w:pPr>
+              <w:pStyle w:val="TableContents"/>
+            </w:pPr>
+            <w:r>
+              <w:t>3.  User enters conditions for icon</w:t>
+            </w:r>
+            <w:r>
+              <w:t xml:space="preserve"> overlay color</w:t>
+            </w:r>
+            <w:r>
+              <w:t>.</w:t>
+            </w:r>
+          </w:p>
+          <w:p>
+            <w:pPr>
+              <w:pStyle w:val="TableContents"/>
+            </w:pPr>
+            <w:r>
+              <w:t>4.  User clicks cancel button.</w:t>
             </w:r>
           </w:p>
           <w:p>
@@ -25595,30 +25953,7 @@
               <w:ind w:left="305" w:hanging="305"/>
             </w:pPr>
             <w:r>
-              <w:t>3.  System prompts the user to confirm that they wish to remove the selected icon from the connection.</w:t>
-            </w:r>
-          </w:p>
-          <w:p>
-            <w:pPr>
-              <w:pStyle w:val="TableContents"/>
-            </w:pPr>
-            <w:r>
-              <w:t xml:space="preserve">4.  User </w:t>
-            </w:r>
-            <w:r>
-              <w:t>clicks “Cancel”.</w:t>
-            </w:r>
-          </w:p>
-          <w:p>
-            <w:pPr>
-              <w:pStyle w:val="TableContents"/>
-              <w:ind w:left="305" w:hanging="305"/>
-            </w:pPr>
-            <w:r>
-              <w:t xml:space="preserve">5.  </w:t>
-            </w:r>
-            <w:r>
-              <w:t>System removes the icon deletion confirmation window without removing the icon and conditions from the connection.</w:t>
+              <w:t>5.  System removes the icon overlay color condition dialog box without adding the condition to the connection.</w:t>
             </w:r>
           </w:p>
         </w:tc>
@@ -25753,7 +26088,7 @@
           <w:rFonts w:ascii="Times New Roman" w:hAnsi="Times New Roman" w:cs="Times New Roman"/>
         </w:rPr>
       </w:pPr>
-      <w:bookmarkStart w:id="66" w:name="_Toc259533426"/>
+      <w:bookmarkStart w:id="66" w:name="_Toc259533430"/>
       <w:r>
         <w:rPr>
           <w:rFonts w:ascii="Times New Roman" w:hAnsi="Times New Roman" w:cs="Times New Roman"/>
@@ -25764,31 +26099,19 @@
         <w:rPr>
           <w:rFonts w:ascii="Times New Roman" w:hAnsi="Times New Roman" w:cs="Times New Roman"/>
         </w:rPr>
-        <w:t>43</w:t>
+        <w:t>47</w:t>
       </w:r>
       <w:r>
         <w:rPr>
           <w:rFonts w:ascii="Times New Roman" w:hAnsi="Times New Roman" w:cs="Times New Roman"/>
         </w:rPr>
-        <w:t xml:space="preserve"> </w:t>
+        <w:t xml:space="preserve"> Remove conditions for an icon </w:t>
       </w:r>
       <w:r>
         <w:rPr>
           <w:rFonts w:ascii="Times New Roman" w:hAnsi="Times New Roman" w:cs="Times New Roman"/>
         </w:rPr>
-        <w:t xml:space="preserve">Cancel </w:t>
-      </w:r>
-      <w:r>
-        <w:rPr>
-          <w:rFonts w:ascii="Times New Roman" w:hAnsi="Times New Roman" w:cs="Times New Roman"/>
-        </w:rPr>
-        <w:t xml:space="preserve">Remove </w:t>
-      </w:r>
-      <w:r>
-        <w:rPr>
-          <w:rFonts w:ascii="Times New Roman" w:hAnsi="Times New Roman" w:cs="Times New Roman"/>
-        </w:rPr>
-        <w:t>Icon Overlay Color</w:t>
+        <w:t>overlay color</w:t>
       </w:r>
       <w:bookmarkEnd w:id="66"/>
     </w:p>
@@ -25847,7 +26170,7 @@
               <w:t>TC</w:t>
             </w:r>
             <w:r>
-              <w:t>43</w:t>
+              <w:t>47</w:t>
             </w:r>
           </w:p>
         </w:tc>
@@ -25885,7 +26208,13 @@
               <w:pStyle w:val="TableContents"/>
             </w:pPr>
             <w:r>
-              <w:t>Test that removing an icon overlay color can be canceled.</w:t>
+              <w:t>To ensure that conditions can be removed from an icon</w:t>
+            </w:r>
+            <w:r>
+              <w:t xml:space="preserve"> overlay color</w:t>
+            </w:r>
+            <w:r>
+              <w:t xml:space="preserve"> for a specific connection.</w:t>
             </w:r>
           </w:p>
         </w:tc>
@@ -25923,7 +26252,10 @@
               <w:pStyle w:val="TableContents"/>
             </w:pPr>
             <w:r>
-              <w:t>None</w:t>
+              <w:t>TC</w:t>
+            </w:r>
+            <w:r>
+              <w:t>44</w:t>
             </w:r>
           </w:p>
         </w:tc>
@@ -25996,7 +26328,13 @@
               <w:pStyle w:val="TableContents"/>
             </w:pPr>
             <w:r>
-              <w:t>Remove icon overlay color confirmation is removed without deleting the icon overlay color.</w:t>
+              <w:t xml:space="preserve">A condition is removed from an icon </w:t>
+            </w:r>
+            <w:r>
+              <w:t xml:space="preserve">overlay color </w:t>
+            </w:r>
+            <w:r>
+              <w:t>for a specific connection.</w:t>
             </w:r>
           </w:p>
         </w:tc>
@@ -26035,15 +26373,35 @@
               <w:ind w:left="305" w:hanging="305"/>
             </w:pPr>
             <w:r>
-              <w:t>1.  User browses to the Create/Modify connection page.</w:t>
-            </w:r>
-          </w:p>
-          <w:p>
-            <w:pPr>
-              <w:pStyle w:val="TableContents"/>
-            </w:pPr>
-            <w:r>
-              <w:t>2.  User clicks remove overlay color button.</w:t>
+              <w:t xml:space="preserve">1.  User clicks modify condition button associated with a specific </w:t>
+            </w:r>
+            <w:r>
+              <w:lastRenderedPageBreak/>
+              <w:t>icon.</w:t>
+            </w:r>
+          </w:p>
+          <w:p>
+            <w:pPr>
+              <w:pStyle w:val="TableContents"/>
+            </w:pPr>
+            <w:r>
+              <w:t>2.  User chooses associated fields.</w:t>
+            </w:r>
+          </w:p>
+          <w:p>
+            <w:pPr>
+              <w:pStyle w:val="TableContents"/>
+            </w:pPr>
+            <w:r>
+              <w:t>3.  User selects remove conditions for icon.</w:t>
+            </w:r>
+          </w:p>
+          <w:p>
+            <w:pPr>
+              <w:pStyle w:val="TableContents"/>
+            </w:pPr>
+            <w:r>
+              <w:t>4.  User clicks submit button.</w:t>
             </w:r>
           </w:p>
           <w:p>
@@ -26052,30 +26410,7 @@
               <w:ind w:left="305" w:hanging="305"/>
             </w:pPr>
             <w:r>
-              <w:t>3.  System prompts user to confirm that they wish to remove the icon overlay color from the connection.</w:t>
-            </w:r>
-          </w:p>
-          <w:p>
-            <w:pPr>
-              <w:pStyle w:val="TableContents"/>
-            </w:pPr>
-            <w:r>
-              <w:t>4.  User clicks “No”.</w:t>
-            </w:r>
-          </w:p>
-          <w:p>
-            <w:pPr>
-              <w:pStyle w:val="TableContents"/>
-              <w:ind w:left="305" w:hanging="305"/>
-            </w:pPr>
-            <w:r>
-              <w:t>5</w:t>
-            </w:r>
-            <w:r>
-              <w:t>.  Remove overlay color confirmation is removed without removing the overlay color from the connection</w:t>
-            </w:r>
-            <w:r>
-              <w:t>.</w:t>
+              <w:t xml:space="preserve">5.  ODBC2KML saves conditions.  </w:t>
             </w:r>
           </w:p>
         </w:tc>
@@ -26134,1848 +26469,6 @@
               <w:jc w:val="both"/>
             </w:pPr>
             <w:r>
-              <w:t>Actual Result</w:t>
-            </w:r>
-          </w:p>
-        </w:tc>
-        <w:tc>
-          <w:tcPr>
-            <w:tcW w:w="6465" w:type="dxa"/>
-            <w:tcBorders>
-              <w:left w:val="single" w:sz="1" w:space="0" w:color="000000"/>
-              <w:bottom w:val="single" w:sz="1" w:space="0" w:color="000000"/>
-              <w:right w:val="single" w:sz="1" w:space="0" w:color="000000"/>
-            </w:tcBorders>
-          </w:tcPr>
-          <w:p>
-            <w:pPr>
-              <w:pStyle w:val="TableContents"/>
-            </w:pPr>
-            <w:r>
-              <w:t>Not Applicable</w:t>
-            </w:r>
-          </w:p>
-        </w:tc>
-      </w:tr>
-      <w:tr>
-        <w:tc>
-          <w:tcPr>
-            <w:tcW w:w="2880" w:type="dxa"/>
-            <w:tcBorders>
-              <w:left w:val="single" w:sz="1" w:space="0" w:color="000000"/>
-              <w:bottom w:val="single" w:sz="1" w:space="0" w:color="000000"/>
-            </w:tcBorders>
-          </w:tcPr>
-          <w:p>
-            <w:pPr>
-              <w:pStyle w:val="TableContents"/>
-              <w:jc w:val="both"/>
-            </w:pPr>
-            <w:r>
-              <w:t>Remarks</w:t>
-            </w:r>
-          </w:p>
-        </w:tc>
-        <w:tc>
-          <w:tcPr>
-            <w:tcW w:w="6465" w:type="dxa"/>
-            <w:tcBorders>
-              <w:left w:val="single" w:sz="1" w:space="0" w:color="000000"/>
-              <w:bottom w:val="single" w:sz="1" w:space="0" w:color="000000"/>
-              <w:right w:val="single" w:sz="1" w:space="0" w:color="000000"/>
-            </w:tcBorders>
-          </w:tcPr>
-          <w:p>
-            <w:pPr>
-              <w:pStyle w:val="TableContents"/>
-            </w:pPr>
-            <w:r>
-              <w:t>Not Applicable</w:t>
-            </w:r>
-          </w:p>
-        </w:tc>
-      </w:tr>
-    </w:tbl>
-    <w:p>
-      <w:pPr>
-        <w:pStyle w:val="NoSpacing"/>
-        <w:rPr>
-          <w:rFonts w:ascii="Times New Roman" w:hAnsi="Times New Roman" w:cs="Times New Roman"/>
-        </w:rPr>
-      </w:pPr>
-    </w:p>
-    <w:p>
-      <w:pPr>
-        <w:pStyle w:val="Heading2"/>
-        <w:rPr>
-          <w:rFonts w:ascii="Times New Roman" w:hAnsi="Times New Roman" w:cs="Times New Roman"/>
-        </w:rPr>
-      </w:pPr>
-      <w:bookmarkStart w:id="67" w:name="_Toc259533427"/>
-      <w:r>
-        <w:rPr>
-          <w:rFonts w:ascii="Times New Roman" w:hAnsi="Times New Roman" w:cs="Times New Roman"/>
-        </w:rPr>
-        <w:t>3.</w:t>
-      </w:r>
-      <w:r>
-        <w:rPr>
-          <w:rFonts w:ascii="Times New Roman" w:hAnsi="Times New Roman" w:cs="Times New Roman"/>
-        </w:rPr>
-        <w:t>44</w:t>
-      </w:r>
-      <w:r>
-        <w:rPr>
-          <w:rFonts w:ascii="Times New Roman" w:hAnsi="Times New Roman" w:cs="Times New Roman"/>
-        </w:rPr>
-        <w:t xml:space="preserve"> Add conditions to an icon </w:t>
-      </w:r>
-      <w:r>
-        <w:rPr>
-          <w:rFonts w:ascii="Times New Roman" w:hAnsi="Times New Roman" w:cs="Times New Roman"/>
-        </w:rPr>
-        <w:t>overlay color</w:t>
-      </w:r>
-      <w:bookmarkEnd w:id="67"/>
-      <w:r>
-        <w:rPr>
-          <w:rFonts w:ascii="Times New Roman" w:hAnsi="Times New Roman" w:cs="Times New Roman"/>
-        </w:rPr>
-        <w:tab/>
-      </w:r>
-    </w:p>
-    <w:tbl>
-      <w:tblPr>
-        <w:tblW w:w="0" w:type="auto"/>
-        <w:tblInd w:w="55" w:type="dxa"/>
-        <w:tblLayout w:type="fixed"/>
-        <w:tblCellMar>
-          <w:top w:w="55" w:type="dxa"/>
-          <w:left w:w="55" w:type="dxa"/>
-          <w:bottom w:w="55" w:type="dxa"/>
-          <w:right w:w="55" w:type="dxa"/>
-        </w:tblCellMar>
-        <w:tblLook w:val="0000"/>
-      </w:tblPr>
-      <w:tblGrid>
-        <w:gridCol w:w="2880"/>
-        <w:gridCol w:w="6465"/>
-      </w:tblGrid>
-      <w:tr>
-        <w:tc>
-          <w:tcPr>
-            <w:tcW w:w="2880" w:type="dxa"/>
-            <w:tcBorders>
-              <w:top w:val="single" w:sz="1" w:space="0" w:color="000000"/>
-              <w:left w:val="single" w:sz="1" w:space="0" w:color="000000"/>
-              <w:bottom w:val="single" w:sz="1" w:space="0" w:color="000000"/>
-            </w:tcBorders>
-          </w:tcPr>
-          <w:p>
-            <w:pPr>
-              <w:pStyle w:val="TableContents"/>
-              <w:jc w:val="both"/>
-            </w:pPr>
-            <w:r>
-              <w:t>Test Case Identifier</w:t>
-            </w:r>
-          </w:p>
-        </w:tc>
-        <w:tc>
-          <w:tcPr>
-            <w:tcW w:w="6465" w:type="dxa"/>
-            <w:tcBorders>
-              <w:top w:val="single" w:sz="1" w:space="0" w:color="000000"/>
-              <w:left w:val="single" w:sz="1" w:space="0" w:color="000000"/>
-              <w:bottom w:val="single" w:sz="1" w:space="0" w:color="000000"/>
-              <w:right w:val="single" w:sz="1" w:space="0" w:color="000000"/>
-            </w:tcBorders>
-          </w:tcPr>
-          <w:p>
-            <w:pPr>
-              <w:pStyle w:val="TableContents"/>
-            </w:pPr>
-            <w:r>
-              <w:t>TC</w:t>
-            </w:r>
-            <w:r>
-              <w:t>44</w:t>
-            </w:r>
-          </w:p>
-        </w:tc>
-      </w:tr>
-      <w:tr>
-        <w:tc>
-          <w:tcPr>
-            <w:tcW w:w="2880" w:type="dxa"/>
-            <w:tcBorders>
-              <w:left w:val="single" w:sz="1" w:space="0" w:color="000000"/>
-              <w:bottom w:val="single" w:sz="1" w:space="0" w:color="000000"/>
-            </w:tcBorders>
-          </w:tcPr>
-          <w:p>
-            <w:pPr>
-              <w:pStyle w:val="TableContents"/>
-              <w:jc w:val="both"/>
-            </w:pPr>
-            <w:r>
-              <w:t>Purpose of Test</w:t>
-            </w:r>
-          </w:p>
-        </w:tc>
-        <w:tc>
-          <w:tcPr>
-            <w:tcW w:w="6465" w:type="dxa"/>
-            <w:tcBorders>
-              <w:left w:val="single" w:sz="1" w:space="0" w:color="000000"/>
-              <w:bottom w:val="single" w:sz="1" w:space="0" w:color="000000"/>
-              <w:right w:val="single" w:sz="1" w:space="0" w:color="000000"/>
-            </w:tcBorders>
-          </w:tcPr>
-          <w:p>
-            <w:pPr>
-              <w:pStyle w:val="TableContents"/>
-            </w:pPr>
-            <w:r>
-              <w:t>To ensure that conditions can be added to an icon</w:t>
-            </w:r>
-            <w:r>
-              <w:t xml:space="preserve"> overlay color</w:t>
-            </w:r>
-            <w:r>
-              <w:t xml:space="preserve"> for a specific connection.</w:t>
-            </w:r>
-          </w:p>
-        </w:tc>
-      </w:tr>
-      <w:tr>
-        <w:tc>
-          <w:tcPr>
-            <w:tcW w:w="2880" w:type="dxa"/>
-            <w:tcBorders>
-              <w:left w:val="single" w:sz="1" w:space="0" w:color="000000"/>
-              <w:bottom w:val="single" w:sz="1" w:space="0" w:color="000000"/>
-            </w:tcBorders>
-          </w:tcPr>
-          <w:p>
-            <w:pPr>
-              <w:pStyle w:val="TableContents"/>
-              <w:jc w:val="both"/>
-            </w:pPr>
-            <w:r>
-              <w:t>Prerequisite Test Case(s)</w:t>
-            </w:r>
-          </w:p>
-        </w:tc>
-        <w:tc>
-          <w:tcPr>
-            <w:tcW w:w="6465" w:type="dxa"/>
-            <w:tcBorders>
-              <w:left w:val="single" w:sz="1" w:space="0" w:color="000000"/>
-              <w:bottom w:val="single" w:sz="1" w:space="0" w:color="000000"/>
-              <w:right w:val="single" w:sz="1" w:space="0" w:color="000000"/>
-            </w:tcBorders>
-          </w:tcPr>
-          <w:p>
-            <w:pPr>
-              <w:pStyle w:val="TableContents"/>
-            </w:pPr>
-            <w:r>
-              <w:t>TC</w:t>
-            </w:r>
-            <w:r>
-              <w:t>31</w:t>
-            </w:r>
-          </w:p>
-        </w:tc>
-      </w:tr>
-      <w:tr>
-        <w:tc>
-          <w:tcPr>
-            <w:tcW w:w="2880" w:type="dxa"/>
-            <w:tcBorders>
-              <w:left w:val="single" w:sz="1" w:space="0" w:color="000000"/>
-              <w:bottom w:val="single" w:sz="1" w:space="0" w:color="000000"/>
-            </w:tcBorders>
-          </w:tcPr>
-          <w:p>
-            <w:pPr>
-              <w:pStyle w:val="TableContents"/>
-              <w:jc w:val="both"/>
-            </w:pPr>
-            <w:r>
-              <w:t>Test Input</w:t>
-            </w:r>
-          </w:p>
-        </w:tc>
-        <w:tc>
-          <w:tcPr>
-            <w:tcW w:w="6465" w:type="dxa"/>
-            <w:tcBorders>
-              <w:left w:val="single" w:sz="1" w:space="0" w:color="000000"/>
-              <w:bottom w:val="single" w:sz="1" w:space="0" w:color="000000"/>
-              <w:right w:val="single" w:sz="1" w:space="0" w:color="000000"/>
-            </w:tcBorders>
-          </w:tcPr>
-          <w:p>
-            <w:pPr>
-              <w:pStyle w:val="TableContents"/>
-            </w:pPr>
-          </w:p>
-        </w:tc>
-      </w:tr>
-      <w:tr>
-        <w:tc>
-          <w:tcPr>
-            <w:tcW w:w="2880" w:type="dxa"/>
-            <w:tcBorders>
-              <w:left w:val="single" w:sz="1" w:space="0" w:color="000000"/>
-              <w:bottom w:val="single" w:sz="1" w:space="0" w:color="000000"/>
-            </w:tcBorders>
-          </w:tcPr>
-          <w:p>
-            <w:pPr>
-              <w:pStyle w:val="TableContents"/>
-              <w:jc w:val="both"/>
-            </w:pPr>
-            <w:r>
-              <w:t>Expected Result</w:t>
-            </w:r>
-          </w:p>
-        </w:tc>
-        <w:tc>
-          <w:tcPr>
-            <w:tcW w:w="6465" w:type="dxa"/>
-            <w:tcBorders>
-              <w:left w:val="single" w:sz="1" w:space="0" w:color="000000"/>
-              <w:bottom w:val="single" w:sz="1" w:space="0" w:color="000000"/>
-              <w:right w:val="single" w:sz="1" w:space="0" w:color="000000"/>
-            </w:tcBorders>
-          </w:tcPr>
-          <w:p>
-            <w:pPr>
-              <w:pStyle w:val="TableContents"/>
-            </w:pPr>
-            <w:r>
-              <w:t xml:space="preserve">A condition is applied to an icon </w:t>
-            </w:r>
-            <w:r>
-              <w:t xml:space="preserve">overlay color </w:t>
-            </w:r>
-            <w:r>
-              <w:t>for a specific connection.</w:t>
-            </w:r>
-          </w:p>
-        </w:tc>
-      </w:tr>
-      <w:tr>
-        <w:tc>
-          <w:tcPr>
-            <w:tcW w:w="2880" w:type="dxa"/>
-            <w:tcBorders>
-              <w:left w:val="single" w:sz="1" w:space="0" w:color="000000"/>
-              <w:bottom w:val="single" w:sz="1" w:space="0" w:color="000000"/>
-            </w:tcBorders>
-          </w:tcPr>
-          <w:p>
-            <w:pPr>
-              <w:pStyle w:val="TableContents"/>
-              <w:jc w:val="both"/>
-            </w:pPr>
-            <w:r>
-              <w:t>Test Procedure</w:t>
-            </w:r>
-          </w:p>
-        </w:tc>
-        <w:tc>
-          <w:tcPr>
-            <w:tcW w:w="6465" w:type="dxa"/>
-            <w:tcBorders>
-              <w:left w:val="single" w:sz="1" w:space="0" w:color="000000"/>
-              <w:bottom w:val="single" w:sz="1" w:space="0" w:color="000000"/>
-              <w:right w:val="single" w:sz="1" w:space="0" w:color="000000"/>
-            </w:tcBorders>
-          </w:tcPr>
-          <w:p>
-            <w:pPr>
-              <w:pStyle w:val="TableContents"/>
-              <w:ind w:left="305" w:hanging="305"/>
-            </w:pPr>
-            <w:r>
-              <w:t>1.  User clicks modify condition button associated with a specific icon</w:t>
-            </w:r>
-            <w:r>
-              <w:t xml:space="preserve"> overlay color</w:t>
-            </w:r>
-            <w:r>
-              <w:t>.</w:t>
-            </w:r>
-          </w:p>
-          <w:p>
-            <w:pPr>
-              <w:pStyle w:val="TableContents"/>
-            </w:pPr>
-            <w:r>
-              <w:t>2.  User chooses associated fields.</w:t>
-            </w:r>
-          </w:p>
-          <w:p>
-            <w:pPr>
-              <w:pStyle w:val="TableContents"/>
-            </w:pPr>
-            <w:r>
-              <w:t>3.  User enters conditions for icon</w:t>
-            </w:r>
-            <w:r>
-              <w:t xml:space="preserve"> overlay color</w:t>
-            </w:r>
-            <w:r>
-              <w:t>.</w:t>
-            </w:r>
-          </w:p>
-          <w:p>
-            <w:pPr>
-              <w:pStyle w:val="TableContents"/>
-            </w:pPr>
-            <w:r>
-              <w:t>4.  User clicks submit button.</w:t>
-            </w:r>
-          </w:p>
-          <w:p>
-            <w:pPr>
-              <w:pStyle w:val="TableContents"/>
-              <w:ind w:left="305" w:hanging="305"/>
-            </w:pPr>
-            <w:r>
-              <w:t xml:space="preserve">5.  </w:t>
-            </w:r>
-            <w:r>
-              <w:t>System</w:t>
-            </w:r>
-            <w:r>
-              <w:t xml:space="preserve"> saves conditions.  </w:t>
-            </w:r>
-          </w:p>
-        </w:tc>
-      </w:tr>
-      <w:tr>
-        <w:tc>
-          <w:tcPr>
-            <w:tcW w:w="2880" w:type="dxa"/>
-            <w:tcBorders>
-              <w:left w:val="single" w:sz="1" w:space="0" w:color="000000"/>
-              <w:bottom w:val="single" w:sz="1" w:space="0" w:color="000000"/>
-            </w:tcBorders>
-          </w:tcPr>
-          <w:p>
-            <w:pPr>
-              <w:pStyle w:val="TableContents"/>
-              <w:jc w:val="both"/>
-            </w:pPr>
-            <w:r>
-              <w:t>Environmental Needs</w:t>
-            </w:r>
-          </w:p>
-        </w:tc>
-        <w:tc>
-          <w:tcPr>
-            <w:tcW w:w="6465" w:type="dxa"/>
-            <w:tcBorders>
-              <w:left w:val="single" w:sz="1" w:space="0" w:color="000000"/>
-              <w:bottom w:val="single" w:sz="1" w:space="0" w:color="000000"/>
-              <w:right w:val="single" w:sz="1" w:space="0" w:color="000000"/>
-            </w:tcBorders>
-          </w:tcPr>
-          <w:p>
-            <w:pPr>
-              <w:pStyle w:val="TableContents"/>
-            </w:pPr>
-            <w:r>
-              <w:t>Compatible Web Browser</w:t>
-            </w:r>
-          </w:p>
-        </w:tc>
-      </w:tr>
-      <w:tr>
-        <w:tc>
-          <w:tcPr>
-            <w:tcW w:w="2880" w:type="dxa"/>
-            <w:tcBorders>
-              <w:left w:val="single" w:sz="1" w:space="0" w:color="000000"/>
-              <w:bottom w:val="single" w:sz="1" w:space="0" w:color="000000"/>
-            </w:tcBorders>
-          </w:tcPr>
-          <w:p>
-            <w:pPr>
-              <w:pStyle w:val="TableContents"/>
-              <w:jc w:val="both"/>
-            </w:pPr>
-            <w:r>
-              <w:t>Actual Result</w:t>
-            </w:r>
-          </w:p>
-        </w:tc>
-        <w:tc>
-          <w:tcPr>
-            <w:tcW w:w="6465" w:type="dxa"/>
-            <w:tcBorders>
-              <w:left w:val="single" w:sz="1" w:space="0" w:color="000000"/>
-              <w:bottom w:val="single" w:sz="1" w:space="0" w:color="000000"/>
-              <w:right w:val="single" w:sz="1" w:space="0" w:color="000000"/>
-            </w:tcBorders>
-          </w:tcPr>
-          <w:p>
-            <w:pPr>
-              <w:pStyle w:val="TableContents"/>
-            </w:pPr>
-            <w:r>
-              <w:t>Not Applicable</w:t>
-            </w:r>
-          </w:p>
-        </w:tc>
-      </w:tr>
-      <w:tr>
-        <w:tc>
-          <w:tcPr>
-            <w:tcW w:w="2880" w:type="dxa"/>
-            <w:tcBorders>
-              <w:left w:val="single" w:sz="1" w:space="0" w:color="000000"/>
-              <w:bottom w:val="single" w:sz="1" w:space="0" w:color="000000"/>
-            </w:tcBorders>
-          </w:tcPr>
-          <w:p>
-            <w:pPr>
-              <w:pStyle w:val="TableContents"/>
-              <w:jc w:val="both"/>
-            </w:pPr>
-            <w:r>
-              <w:t>Remarks</w:t>
-            </w:r>
-          </w:p>
-        </w:tc>
-        <w:tc>
-          <w:tcPr>
-            <w:tcW w:w="6465" w:type="dxa"/>
-            <w:tcBorders>
-              <w:left w:val="single" w:sz="1" w:space="0" w:color="000000"/>
-              <w:bottom w:val="single" w:sz="1" w:space="0" w:color="000000"/>
-              <w:right w:val="single" w:sz="1" w:space="0" w:color="000000"/>
-            </w:tcBorders>
-          </w:tcPr>
-          <w:p>
-            <w:pPr>
-              <w:pStyle w:val="TableContents"/>
-            </w:pPr>
-            <w:r>
-              <w:t>Not Applicable</w:t>
-            </w:r>
-          </w:p>
-        </w:tc>
-      </w:tr>
-    </w:tbl>
-    <w:p>
-      <w:pPr>
-        <w:rPr>
-          <w:rFonts w:ascii="Times New Roman" w:hAnsi="Times New Roman" w:cs="Times New Roman"/>
-        </w:rPr>
-      </w:pPr>
-    </w:p>
-    <w:p>
-      <w:pPr>
-        <w:pStyle w:val="Heading2"/>
-        <w:rPr>
-          <w:rFonts w:ascii="Times New Roman" w:hAnsi="Times New Roman" w:cs="Times New Roman"/>
-        </w:rPr>
-      </w:pPr>
-      <w:bookmarkStart w:id="68" w:name="_Toc259533428"/>
-      <w:r>
-        <w:rPr>
-          <w:rFonts w:ascii="Times New Roman" w:hAnsi="Times New Roman" w:cs="Times New Roman"/>
-        </w:rPr>
-        <w:t>3.45</w:t>
-      </w:r>
-      <w:r>
-        <w:rPr>
-          <w:rFonts w:ascii="Times New Roman" w:hAnsi="Times New Roman" w:cs="Times New Roman"/>
-        </w:rPr>
-        <w:t xml:space="preserve"> Add improper conditions to an icon </w:t>
-      </w:r>
-      <w:r>
-        <w:rPr>
-          <w:rFonts w:ascii="Times New Roman" w:hAnsi="Times New Roman" w:cs="Times New Roman"/>
-        </w:rPr>
-        <w:t>overlay color</w:t>
-      </w:r>
-      <w:bookmarkEnd w:id="68"/>
-    </w:p>
-    <w:tbl>
-      <w:tblPr>
-        <w:tblW w:w="0" w:type="auto"/>
-        <w:tblInd w:w="55" w:type="dxa"/>
-        <w:tblLayout w:type="fixed"/>
-        <w:tblCellMar>
-          <w:top w:w="55" w:type="dxa"/>
-          <w:left w:w="55" w:type="dxa"/>
-          <w:bottom w:w="55" w:type="dxa"/>
-          <w:right w:w="55" w:type="dxa"/>
-        </w:tblCellMar>
-        <w:tblLook w:val="0000"/>
-      </w:tblPr>
-      <w:tblGrid>
-        <w:gridCol w:w="2880"/>
-        <w:gridCol w:w="6465"/>
-      </w:tblGrid>
-      <w:tr>
-        <w:tc>
-          <w:tcPr>
-            <w:tcW w:w="2880" w:type="dxa"/>
-            <w:tcBorders>
-              <w:top w:val="single" w:sz="1" w:space="0" w:color="000000"/>
-              <w:left w:val="single" w:sz="1" w:space="0" w:color="000000"/>
-              <w:bottom w:val="single" w:sz="1" w:space="0" w:color="000000"/>
-            </w:tcBorders>
-          </w:tcPr>
-          <w:p>
-            <w:pPr>
-              <w:pStyle w:val="TableContents"/>
-              <w:jc w:val="both"/>
-            </w:pPr>
-            <w:r>
-              <w:t>Test Case Identifier</w:t>
-            </w:r>
-          </w:p>
-        </w:tc>
-        <w:tc>
-          <w:tcPr>
-            <w:tcW w:w="6465" w:type="dxa"/>
-            <w:tcBorders>
-              <w:top w:val="single" w:sz="1" w:space="0" w:color="000000"/>
-              <w:left w:val="single" w:sz="1" w:space="0" w:color="000000"/>
-              <w:bottom w:val="single" w:sz="1" w:space="0" w:color="000000"/>
-              <w:right w:val="single" w:sz="1" w:space="0" w:color="000000"/>
-            </w:tcBorders>
-          </w:tcPr>
-          <w:p>
-            <w:pPr>
-              <w:pStyle w:val="TableContents"/>
-            </w:pPr>
-            <w:r>
-              <w:t>TC</w:t>
-            </w:r>
-            <w:r>
-              <w:t>45</w:t>
-            </w:r>
-          </w:p>
-        </w:tc>
-      </w:tr>
-      <w:tr>
-        <w:tc>
-          <w:tcPr>
-            <w:tcW w:w="2880" w:type="dxa"/>
-            <w:tcBorders>
-              <w:left w:val="single" w:sz="1" w:space="0" w:color="000000"/>
-              <w:bottom w:val="single" w:sz="1" w:space="0" w:color="000000"/>
-            </w:tcBorders>
-          </w:tcPr>
-          <w:p>
-            <w:pPr>
-              <w:pStyle w:val="TableContents"/>
-              <w:jc w:val="both"/>
-            </w:pPr>
-            <w:r>
-              <w:t>Purpose of Test</w:t>
-            </w:r>
-          </w:p>
-        </w:tc>
-        <w:tc>
-          <w:tcPr>
-            <w:tcW w:w="6465" w:type="dxa"/>
-            <w:tcBorders>
-              <w:left w:val="single" w:sz="1" w:space="0" w:color="000000"/>
-              <w:bottom w:val="single" w:sz="1" w:space="0" w:color="000000"/>
-              <w:right w:val="single" w:sz="1" w:space="0" w:color="000000"/>
-            </w:tcBorders>
-          </w:tcPr>
-          <w:p>
-            <w:pPr>
-              <w:pStyle w:val="TableContents"/>
-            </w:pPr>
-            <w:r>
-              <w:t>To ensure that improper</w:t>
-            </w:r>
-            <w:r>
-              <w:t xml:space="preserve"> overlay color </w:t>
-            </w:r>
-            <w:r>
-              <w:t>conditions are rejected by the system.</w:t>
-            </w:r>
-          </w:p>
-        </w:tc>
-      </w:tr>
-      <w:tr>
-        <w:tc>
-          <w:tcPr>
-            <w:tcW w:w="2880" w:type="dxa"/>
-            <w:tcBorders>
-              <w:left w:val="single" w:sz="1" w:space="0" w:color="000000"/>
-              <w:bottom w:val="single" w:sz="1" w:space="0" w:color="000000"/>
-            </w:tcBorders>
-          </w:tcPr>
-          <w:p>
-            <w:pPr>
-              <w:pStyle w:val="TableContents"/>
-              <w:jc w:val="both"/>
-            </w:pPr>
-            <w:r>
-              <w:t>Prerequisite Test Case(s)</w:t>
-            </w:r>
-          </w:p>
-        </w:tc>
-        <w:tc>
-          <w:tcPr>
-            <w:tcW w:w="6465" w:type="dxa"/>
-            <w:tcBorders>
-              <w:left w:val="single" w:sz="1" w:space="0" w:color="000000"/>
-              <w:bottom w:val="single" w:sz="1" w:space="0" w:color="000000"/>
-              <w:right w:val="single" w:sz="1" w:space="0" w:color="000000"/>
-            </w:tcBorders>
-          </w:tcPr>
-          <w:p>
-            <w:pPr>
-              <w:pStyle w:val="TableContents"/>
-            </w:pPr>
-            <w:r>
-              <w:t>TC</w:t>
-            </w:r>
-            <w:r>
-              <w:t>31</w:t>
-            </w:r>
-          </w:p>
-        </w:tc>
-      </w:tr>
-      <w:tr>
-        <w:tc>
-          <w:tcPr>
-            <w:tcW w:w="2880" w:type="dxa"/>
-            <w:tcBorders>
-              <w:left w:val="single" w:sz="1" w:space="0" w:color="000000"/>
-              <w:bottom w:val="single" w:sz="1" w:space="0" w:color="000000"/>
-            </w:tcBorders>
-          </w:tcPr>
-          <w:p>
-            <w:pPr>
-              <w:pStyle w:val="TableContents"/>
-              <w:jc w:val="both"/>
-            </w:pPr>
-            <w:r>
-              <w:t>Test Input</w:t>
-            </w:r>
-          </w:p>
-        </w:tc>
-        <w:tc>
-          <w:tcPr>
-            <w:tcW w:w="6465" w:type="dxa"/>
-            <w:tcBorders>
-              <w:left w:val="single" w:sz="1" w:space="0" w:color="000000"/>
-              <w:bottom w:val="single" w:sz="1" w:space="0" w:color="000000"/>
-              <w:right w:val="single" w:sz="1" w:space="0" w:color="000000"/>
-            </w:tcBorders>
-          </w:tcPr>
-          <w:p>
-            <w:pPr>
-              <w:pStyle w:val="TableContents"/>
-            </w:pPr>
-          </w:p>
-        </w:tc>
-      </w:tr>
-      <w:tr>
-        <w:tc>
-          <w:tcPr>
-            <w:tcW w:w="2880" w:type="dxa"/>
-            <w:tcBorders>
-              <w:left w:val="single" w:sz="1" w:space="0" w:color="000000"/>
-              <w:bottom w:val="single" w:sz="1" w:space="0" w:color="000000"/>
-            </w:tcBorders>
-          </w:tcPr>
-          <w:p>
-            <w:pPr>
-              <w:pStyle w:val="TableContents"/>
-              <w:jc w:val="both"/>
-            </w:pPr>
-            <w:r>
-              <w:t>Expected Result</w:t>
-            </w:r>
-          </w:p>
-        </w:tc>
-        <w:tc>
-          <w:tcPr>
-            <w:tcW w:w="6465" w:type="dxa"/>
-            <w:tcBorders>
-              <w:left w:val="single" w:sz="1" w:space="0" w:color="000000"/>
-              <w:bottom w:val="single" w:sz="1" w:space="0" w:color="000000"/>
-              <w:right w:val="single" w:sz="1" w:space="0" w:color="000000"/>
-            </w:tcBorders>
-          </w:tcPr>
-          <w:p>
-            <w:pPr>
-              <w:pStyle w:val="TableContents"/>
-            </w:pPr>
-            <w:r>
-              <w:t>A condition refused for an icon</w:t>
-            </w:r>
-            <w:r>
-              <w:t xml:space="preserve"> overlay color</w:t>
-            </w:r>
-            <w:r>
-              <w:t xml:space="preserve"> associated with a specific connection.</w:t>
-            </w:r>
-          </w:p>
-        </w:tc>
-      </w:tr>
-      <w:tr>
-        <w:tc>
-          <w:tcPr>
-            <w:tcW w:w="2880" w:type="dxa"/>
-            <w:tcBorders>
-              <w:left w:val="single" w:sz="1" w:space="0" w:color="000000"/>
-              <w:bottom w:val="single" w:sz="1" w:space="0" w:color="000000"/>
-            </w:tcBorders>
-          </w:tcPr>
-          <w:p>
-            <w:pPr>
-              <w:pStyle w:val="TableContents"/>
-              <w:jc w:val="both"/>
-            </w:pPr>
-            <w:r>
-              <w:t>Test Procedure</w:t>
-            </w:r>
-          </w:p>
-        </w:tc>
-        <w:tc>
-          <w:tcPr>
-            <w:tcW w:w="6465" w:type="dxa"/>
-            <w:tcBorders>
-              <w:left w:val="single" w:sz="1" w:space="0" w:color="000000"/>
-              <w:bottom w:val="single" w:sz="1" w:space="0" w:color="000000"/>
-              <w:right w:val="single" w:sz="1" w:space="0" w:color="000000"/>
-            </w:tcBorders>
-          </w:tcPr>
-          <w:p>
-            <w:pPr>
-              <w:pStyle w:val="TableContents"/>
-              <w:ind w:left="305" w:hanging="305"/>
-            </w:pPr>
-            <w:r>
-              <w:t>1.  User clicks modify condition button associated with a specific icon</w:t>
-            </w:r>
-            <w:r>
-              <w:t xml:space="preserve"> overlay color</w:t>
-            </w:r>
-            <w:r>
-              <w:t>.</w:t>
-            </w:r>
-          </w:p>
-          <w:p>
-            <w:pPr>
-              <w:pStyle w:val="TableContents"/>
-            </w:pPr>
-            <w:r>
-              <w:t>2.  User chooses associated fields.</w:t>
-            </w:r>
-          </w:p>
-          <w:p>
-            <w:pPr>
-              <w:pStyle w:val="TableContents"/>
-            </w:pPr>
-            <w:r>
-              <w:t>3.  User enters conditions for icon</w:t>
-            </w:r>
-            <w:r>
-              <w:t xml:space="preserve"> overlay</w:t>
-            </w:r>
-            <w:r>
-              <w:t>.</w:t>
-            </w:r>
-          </w:p>
-          <w:p>
-            <w:pPr>
-              <w:pStyle w:val="TableContents"/>
-            </w:pPr>
-            <w:r>
-              <w:t>4.  User clicks submit button.</w:t>
-            </w:r>
-          </w:p>
-          <w:p>
-            <w:pPr>
-              <w:pStyle w:val="TableContents"/>
-              <w:ind w:left="305" w:hanging="305"/>
-            </w:pPr>
-            <w:r>
-              <w:t xml:space="preserve">5.  The system refuses the invalid condition and displays, “Invalid condition format.”  </w:t>
-            </w:r>
-          </w:p>
-        </w:tc>
-      </w:tr>
-      <w:tr>
-        <w:tc>
-          <w:tcPr>
-            <w:tcW w:w="2880" w:type="dxa"/>
-            <w:tcBorders>
-              <w:left w:val="single" w:sz="1" w:space="0" w:color="000000"/>
-              <w:bottom w:val="single" w:sz="1" w:space="0" w:color="000000"/>
-            </w:tcBorders>
-          </w:tcPr>
-          <w:p>
-            <w:pPr>
-              <w:pStyle w:val="TableContents"/>
-              <w:jc w:val="both"/>
-            </w:pPr>
-            <w:r>
-              <w:lastRenderedPageBreak/>
-              <w:t>Environmental Needs</w:t>
-            </w:r>
-          </w:p>
-        </w:tc>
-        <w:tc>
-          <w:tcPr>
-            <w:tcW w:w="6465" w:type="dxa"/>
-            <w:tcBorders>
-              <w:left w:val="single" w:sz="1" w:space="0" w:color="000000"/>
-              <w:bottom w:val="single" w:sz="1" w:space="0" w:color="000000"/>
-              <w:right w:val="single" w:sz="1" w:space="0" w:color="000000"/>
-            </w:tcBorders>
-          </w:tcPr>
-          <w:p>
-            <w:pPr>
-              <w:pStyle w:val="TableContents"/>
-            </w:pPr>
-            <w:r>
-              <w:t>Compatible Web Browser</w:t>
-            </w:r>
-          </w:p>
-        </w:tc>
-      </w:tr>
-      <w:tr>
-        <w:tc>
-          <w:tcPr>
-            <w:tcW w:w="2880" w:type="dxa"/>
-            <w:tcBorders>
-              <w:left w:val="single" w:sz="1" w:space="0" w:color="000000"/>
-              <w:bottom w:val="single" w:sz="1" w:space="0" w:color="000000"/>
-            </w:tcBorders>
-          </w:tcPr>
-          <w:p>
-            <w:pPr>
-              <w:pStyle w:val="TableContents"/>
-              <w:jc w:val="both"/>
-            </w:pPr>
-            <w:r>
-              <w:t>Actual Result</w:t>
-            </w:r>
-          </w:p>
-        </w:tc>
-        <w:tc>
-          <w:tcPr>
-            <w:tcW w:w="6465" w:type="dxa"/>
-            <w:tcBorders>
-              <w:left w:val="single" w:sz="1" w:space="0" w:color="000000"/>
-              <w:bottom w:val="single" w:sz="1" w:space="0" w:color="000000"/>
-              <w:right w:val="single" w:sz="1" w:space="0" w:color="000000"/>
-            </w:tcBorders>
-          </w:tcPr>
-          <w:p>
-            <w:pPr>
-              <w:pStyle w:val="TableContents"/>
-            </w:pPr>
-            <w:r>
-              <w:t>Not Applicable</w:t>
-            </w:r>
-          </w:p>
-        </w:tc>
-      </w:tr>
-      <w:tr>
-        <w:tc>
-          <w:tcPr>
-            <w:tcW w:w="2880" w:type="dxa"/>
-            <w:tcBorders>
-              <w:left w:val="single" w:sz="1" w:space="0" w:color="000000"/>
-              <w:bottom w:val="single" w:sz="1" w:space="0" w:color="000000"/>
-            </w:tcBorders>
-          </w:tcPr>
-          <w:p>
-            <w:pPr>
-              <w:pStyle w:val="TableContents"/>
-              <w:jc w:val="both"/>
-            </w:pPr>
-            <w:r>
-              <w:t>Remarks</w:t>
-            </w:r>
-          </w:p>
-        </w:tc>
-        <w:tc>
-          <w:tcPr>
-            <w:tcW w:w="6465" w:type="dxa"/>
-            <w:tcBorders>
-              <w:left w:val="single" w:sz="1" w:space="0" w:color="000000"/>
-              <w:bottom w:val="single" w:sz="1" w:space="0" w:color="000000"/>
-              <w:right w:val="single" w:sz="1" w:space="0" w:color="000000"/>
-            </w:tcBorders>
-          </w:tcPr>
-          <w:p>
-            <w:pPr>
-              <w:pStyle w:val="TableContents"/>
-            </w:pPr>
-            <w:r>
-              <w:t>Not Applicable</w:t>
-            </w:r>
-          </w:p>
-        </w:tc>
-      </w:tr>
-    </w:tbl>
-    <w:p>
-      <w:pPr>
-        <w:rPr>
-          <w:rFonts w:ascii="Times New Roman" w:hAnsi="Times New Roman" w:cs="Times New Roman"/>
-        </w:rPr>
-      </w:pPr>
-    </w:p>
-    <w:p>
-      <w:pPr>
-        <w:pStyle w:val="Heading2"/>
-        <w:rPr>
-          <w:rFonts w:ascii="Times New Roman" w:hAnsi="Times New Roman" w:cs="Times New Roman"/>
-        </w:rPr>
-      </w:pPr>
-      <w:bookmarkStart w:id="69" w:name="_Toc259533429"/>
-      <w:r>
-        <w:rPr>
-          <w:rFonts w:ascii="Times New Roman" w:hAnsi="Times New Roman" w:cs="Times New Roman"/>
-        </w:rPr>
-        <w:t>3.46</w:t>
-      </w:r>
-      <w:r>
-        <w:rPr>
-          <w:rFonts w:ascii="Times New Roman" w:hAnsi="Times New Roman" w:cs="Times New Roman"/>
-        </w:rPr>
-        <w:t xml:space="preserve"> Cancel add conditions to icon</w:t>
-      </w:r>
-      <w:r>
-        <w:rPr>
-          <w:rFonts w:ascii="Times New Roman" w:hAnsi="Times New Roman" w:cs="Times New Roman"/>
-        </w:rPr>
-        <w:t xml:space="preserve"> overlay color</w:t>
-      </w:r>
-      <w:bookmarkEnd w:id="69"/>
-    </w:p>
-    <w:tbl>
-      <w:tblPr>
-        <w:tblW w:w="0" w:type="auto"/>
-        <w:tblInd w:w="55" w:type="dxa"/>
-        <w:tblLayout w:type="fixed"/>
-        <w:tblCellMar>
-          <w:top w:w="55" w:type="dxa"/>
-          <w:left w:w="55" w:type="dxa"/>
-          <w:bottom w:w="55" w:type="dxa"/>
-          <w:right w:w="55" w:type="dxa"/>
-        </w:tblCellMar>
-        <w:tblLook w:val="0000"/>
-      </w:tblPr>
-      <w:tblGrid>
-        <w:gridCol w:w="2880"/>
-        <w:gridCol w:w="6465"/>
-      </w:tblGrid>
-      <w:tr>
-        <w:tc>
-          <w:tcPr>
-            <w:tcW w:w="2880" w:type="dxa"/>
-            <w:tcBorders>
-              <w:top w:val="single" w:sz="1" w:space="0" w:color="000000"/>
-              <w:left w:val="single" w:sz="1" w:space="0" w:color="000000"/>
-              <w:bottom w:val="single" w:sz="1" w:space="0" w:color="000000"/>
-            </w:tcBorders>
-          </w:tcPr>
-          <w:p>
-            <w:pPr>
-              <w:pStyle w:val="TableContents"/>
-              <w:jc w:val="both"/>
-            </w:pPr>
-            <w:r>
-              <w:t>Test Case Identifier</w:t>
-            </w:r>
-          </w:p>
-        </w:tc>
-        <w:tc>
-          <w:tcPr>
-            <w:tcW w:w="6465" w:type="dxa"/>
-            <w:tcBorders>
-              <w:top w:val="single" w:sz="1" w:space="0" w:color="000000"/>
-              <w:left w:val="single" w:sz="1" w:space="0" w:color="000000"/>
-              <w:bottom w:val="single" w:sz="1" w:space="0" w:color="000000"/>
-              <w:right w:val="single" w:sz="1" w:space="0" w:color="000000"/>
-            </w:tcBorders>
-          </w:tcPr>
-          <w:p>
-            <w:pPr>
-              <w:pStyle w:val="TableContents"/>
-            </w:pPr>
-            <w:r>
-              <w:t>TC</w:t>
-            </w:r>
-            <w:r>
-              <w:t>46</w:t>
-            </w:r>
-          </w:p>
-        </w:tc>
-      </w:tr>
-      <w:tr>
-        <w:tc>
-          <w:tcPr>
-            <w:tcW w:w="2880" w:type="dxa"/>
-            <w:tcBorders>
-              <w:left w:val="single" w:sz="1" w:space="0" w:color="000000"/>
-              <w:bottom w:val="single" w:sz="1" w:space="0" w:color="000000"/>
-            </w:tcBorders>
-          </w:tcPr>
-          <w:p>
-            <w:pPr>
-              <w:pStyle w:val="TableContents"/>
-              <w:jc w:val="both"/>
-            </w:pPr>
-            <w:r>
-              <w:t>Purpose of Test</w:t>
-            </w:r>
-          </w:p>
-        </w:tc>
-        <w:tc>
-          <w:tcPr>
-            <w:tcW w:w="6465" w:type="dxa"/>
-            <w:tcBorders>
-              <w:left w:val="single" w:sz="1" w:space="0" w:color="000000"/>
-              <w:bottom w:val="single" w:sz="1" w:space="0" w:color="000000"/>
-              <w:right w:val="single" w:sz="1" w:space="0" w:color="000000"/>
-            </w:tcBorders>
-          </w:tcPr>
-          <w:p>
-            <w:pPr>
-              <w:pStyle w:val="TableContents"/>
-            </w:pPr>
-            <w:r>
-              <w:t xml:space="preserve">To ensure that </w:t>
-            </w:r>
-            <w:r>
-              <w:t xml:space="preserve">icon overlay color </w:t>
-            </w:r>
-            <w:r>
-              <w:t>conditions dialog can be canceled.</w:t>
-            </w:r>
-          </w:p>
-        </w:tc>
-      </w:tr>
-      <w:tr>
-        <w:tc>
-          <w:tcPr>
-            <w:tcW w:w="2880" w:type="dxa"/>
-            <w:tcBorders>
-              <w:left w:val="single" w:sz="1" w:space="0" w:color="000000"/>
-              <w:bottom w:val="single" w:sz="1" w:space="0" w:color="000000"/>
-            </w:tcBorders>
-          </w:tcPr>
-          <w:p>
-            <w:pPr>
-              <w:pStyle w:val="TableContents"/>
-              <w:jc w:val="both"/>
-            </w:pPr>
-            <w:r>
-              <w:t>Prerequisite Test Case(s)</w:t>
-            </w:r>
-          </w:p>
-        </w:tc>
-        <w:tc>
-          <w:tcPr>
-            <w:tcW w:w="6465" w:type="dxa"/>
-            <w:tcBorders>
-              <w:left w:val="single" w:sz="1" w:space="0" w:color="000000"/>
-              <w:bottom w:val="single" w:sz="1" w:space="0" w:color="000000"/>
-              <w:right w:val="single" w:sz="1" w:space="0" w:color="000000"/>
-            </w:tcBorders>
-          </w:tcPr>
-          <w:p>
-            <w:pPr>
-              <w:pStyle w:val="TableContents"/>
-            </w:pPr>
-            <w:r>
-              <w:t>TC</w:t>
-            </w:r>
-            <w:r>
-              <w:t>31</w:t>
-            </w:r>
-          </w:p>
-        </w:tc>
-      </w:tr>
-      <w:tr>
-        <w:tc>
-          <w:tcPr>
-            <w:tcW w:w="2880" w:type="dxa"/>
-            <w:tcBorders>
-              <w:left w:val="single" w:sz="1" w:space="0" w:color="000000"/>
-              <w:bottom w:val="single" w:sz="1" w:space="0" w:color="000000"/>
-            </w:tcBorders>
-          </w:tcPr>
-          <w:p>
-            <w:pPr>
-              <w:pStyle w:val="TableContents"/>
-              <w:jc w:val="both"/>
-            </w:pPr>
-            <w:r>
-              <w:t>Test Input</w:t>
-            </w:r>
-          </w:p>
-        </w:tc>
-        <w:tc>
-          <w:tcPr>
-            <w:tcW w:w="6465" w:type="dxa"/>
-            <w:tcBorders>
-              <w:left w:val="single" w:sz="1" w:space="0" w:color="000000"/>
-              <w:bottom w:val="single" w:sz="1" w:space="0" w:color="000000"/>
-              <w:right w:val="single" w:sz="1" w:space="0" w:color="000000"/>
-            </w:tcBorders>
-          </w:tcPr>
-          <w:p>
-            <w:pPr>
-              <w:pStyle w:val="TableContents"/>
-            </w:pPr>
-          </w:p>
-        </w:tc>
-      </w:tr>
-      <w:tr>
-        <w:tc>
-          <w:tcPr>
-            <w:tcW w:w="2880" w:type="dxa"/>
-            <w:tcBorders>
-              <w:left w:val="single" w:sz="1" w:space="0" w:color="000000"/>
-              <w:bottom w:val="single" w:sz="1" w:space="0" w:color="000000"/>
-            </w:tcBorders>
-          </w:tcPr>
-          <w:p>
-            <w:pPr>
-              <w:pStyle w:val="TableContents"/>
-              <w:jc w:val="both"/>
-            </w:pPr>
-            <w:r>
-              <w:t>Expected Result</w:t>
-            </w:r>
-          </w:p>
-        </w:tc>
-        <w:tc>
-          <w:tcPr>
-            <w:tcW w:w="6465" w:type="dxa"/>
-            <w:tcBorders>
-              <w:left w:val="single" w:sz="1" w:space="0" w:color="000000"/>
-              <w:bottom w:val="single" w:sz="1" w:space="0" w:color="000000"/>
-              <w:right w:val="single" w:sz="1" w:space="0" w:color="000000"/>
-            </w:tcBorders>
-          </w:tcPr>
-          <w:p>
-            <w:pPr>
-              <w:pStyle w:val="TableContents"/>
-            </w:pPr>
-            <w:r>
-              <w:t>The condition dialog is canceled.</w:t>
-            </w:r>
-          </w:p>
-        </w:tc>
-      </w:tr>
-      <w:tr>
-        <w:tc>
-          <w:tcPr>
-            <w:tcW w:w="2880" w:type="dxa"/>
-            <w:tcBorders>
-              <w:left w:val="single" w:sz="1" w:space="0" w:color="000000"/>
-              <w:bottom w:val="single" w:sz="1" w:space="0" w:color="000000"/>
-            </w:tcBorders>
-          </w:tcPr>
-          <w:p>
-            <w:pPr>
-              <w:pStyle w:val="TableContents"/>
-              <w:jc w:val="both"/>
-            </w:pPr>
-            <w:r>
-              <w:t>Test Procedure</w:t>
-            </w:r>
-          </w:p>
-        </w:tc>
-        <w:tc>
-          <w:tcPr>
-            <w:tcW w:w="6465" w:type="dxa"/>
-            <w:tcBorders>
-              <w:left w:val="single" w:sz="1" w:space="0" w:color="000000"/>
-              <w:bottom w:val="single" w:sz="1" w:space="0" w:color="000000"/>
-              <w:right w:val="single" w:sz="1" w:space="0" w:color="000000"/>
-            </w:tcBorders>
-          </w:tcPr>
-          <w:p>
-            <w:pPr>
-              <w:pStyle w:val="TableContents"/>
-              <w:ind w:left="305" w:hanging="305"/>
-            </w:pPr>
-            <w:r>
-              <w:t>1.  User clicks modify condition button associated with a specific icon</w:t>
-            </w:r>
-            <w:r>
-              <w:t xml:space="preserve"> overlay color</w:t>
-            </w:r>
-            <w:r>
-              <w:t>.</w:t>
-            </w:r>
-          </w:p>
-          <w:p>
-            <w:pPr>
-              <w:pStyle w:val="TableContents"/>
-            </w:pPr>
-            <w:r>
-              <w:t>2.  User chooses associated fields.</w:t>
-            </w:r>
-          </w:p>
-          <w:p>
-            <w:pPr>
-              <w:pStyle w:val="TableContents"/>
-            </w:pPr>
-            <w:r>
-              <w:t>3.  User enters conditions for icon</w:t>
-            </w:r>
-            <w:r>
-              <w:t xml:space="preserve"> overlay color</w:t>
-            </w:r>
-            <w:r>
-              <w:t>.</w:t>
-            </w:r>
-          </w:p>
-          <w:p>
-            <w:pPr>
-              <w:pStyle w:val="TableContents"/>
-            </w:pPr>
-            <w:r>
-              <w:t>4.  User clicks cancel button.</w:t>
-            </w:r>
-          </w:p>
-          <w:p>
-            <w:pPr>
-              <w:pStyle w:val="TableContents"/>
-              <w:ind w:left="305" w:hanging="305"/>
-            </w:pPr>
-            <w:r>
-              <w:t>5.  System removes the icon overlay color condition dialog box without adding the condition to the connection.</w:t>
-            </w:r>
-          </w:p>
-        </w:tc>
-      </w:tr>
-      <w:tr>
-        <w:tc>
-          <w:tcPr>
-            <w:tcW w:w="2880" w:type="dxa"/>
-            <w:tcBorders>
-              <w:left w:val="single" w:sz="1" w:space="0" w:color="000000"/>
-              <w:bottom w:val="single" w:sz="1" w:space="0" w:color="000000"/>
-            </w:tcBorders>
-          </w:tcPr>
-          <w:p>
-            <w:pPr>
-              <w:pStyle w:val="TableContents"/>
-              <w:jc w:val="both"/>
-            </w:pPr>
-            <w:r>
-              <w:t>Environmental Needs</w:t>
-            </w:r>
-          </w:p>
-        </w:tc>
-        <w:tc>
-          <w:tcPr>
-            <w:tcW w:w="6465" w:type="dxa"/>
-            <w:tcBorders>
-              <w:left w:val="single" w:sz="1" w:space="0" w:color="000000"/>
-              <w:bottom w:val="single" w:sz="1" w:space="0" w:color="000000"/>
-              <w:right w:val="single" w:sz="1" w:space="0" w:color="000000"/>
-            </w:tcBorders>
-          </w:tcPr>
-          <w:p>
-            <w:pPr>
-              <w:pStyle w:val="TableContents"/>
-            </w:pPr>
-            <w:r>
-              <w:t>Compatible Web Browser</w:t>
-            </w:r>
-          </w:p>
-        </w:tc>
-      </w:tr>
-      <w:tr>
-        <w:tc>
-          <w:tcPr>
-            <w:tcW w:w="2880" w:type="dxa"/>
-            <w:tcBorders>
-              <w:left w:val="single" w:sz="1" w:space="0" w:color="000000"/>
-              <w:bottom w:val="single" w:sz="1" w:space="0" w:color="000000"/>
-            </w:tcBorders>
-          </w:tcPr>
-          <w:p>
-            <w:pPr>
-              <w:pStyle w:val="TableContents"/>
-              <w:jc w:val="both"/>
-            </w:pPr>
-            <w:r>
-              <w:t>Actual Result</w:t>
-            </w:r>
-          </w:p>
-        </w:tc>
-        <w:tc>
-          <w:tcPr>
-            <w:tcW w:w="6465" w:type="dxa"/>
-            <w:tcBorders>
-              <w:left w:val="single" w:sz="1" w:space="0" w:color="000000"/>
-              <w:bottom w:val="single" w:sz="1" w:space="0" w:color="000000"/>
-              <w:right w:val="single" w:sz="1" w:space="0" w:color="000000"/>
-            </w:tcBorders>
-          </w:tcPr>
-          <w:p>
-            <w:pPr>
-              <w:pStyle w:val="TableContents"/>
-            </w:pPr>
-            <w:r>
-              <w:t>Not Applicable</w:t>
-            </w:r>
-          </w:p>
-        </w:tc>
-      </w:tr>
-      <w:tr>
-        <w:tc>
-          <w:tcPr>
-            <w:tcW w:w="2880" w:type="dxa"/>
-            <w:tcBorders>
-              <w:left w:val="single" w:sz="1" w:space="0" w:color="000000"/>
-              <w:bottom w:val="single" w:sz="1" w:space="0" w:color="000000"/>
-            </w:tcBorders>
-          </w:tcPr>
-          <w:p>
-            <w:pPr>
-              <w:pStyle w:val="TableContents"/>
-              <w:jc w:val="both"/>
-            </w:pPr>
-            <w:r>
-              <w:t>Remarks</w:t>
-            </w:r>
-          </w:p>
-        </w:tc>
-        <w:tc>
-          <w:tcPr>
-            <w:tcW w:w="6465" w:type="dxa"/>
-            <w:tcBorders>
-              <w:left w:val="single" w:sz="1" w:space="0" w:color="000000"/>
-              <w:bottom w:val="single" w:sz="1" w:space="0" w:color="000000"/>
-              <w:right w:val="single" w:sz="1" w:space="0" w:color="000000"/>
-            </w:tcBorders>
-          </w:tcPr>
-          <w:p>
-            <w:pPr>
-              <w:pStyle w:val="TableContents"/>
-            </w:pPr>
-            <w:r>
-              <w:t>Not Applicable</w:t>
-            </w:r>
-          </w:p>
-        </w:tc>
-      </w:tr>
-    </w:tbl>
-    <w:p>
-      <w:pPr>
-        <w:pStyle w:val="NoSpacing"/>
-        <w:rPr>
-          <w:rFonts w:ascii="Times New Roman" w:hAnsi="Times New Roman" w:cs="Times New Roman"/>
-        </w:rPr>
-      </w:pPr>
-    </w:p>
-    <w:p>
-      <w:pPr>
-        <w:pStyle w:val="Heading2"/>
-        <w:rPr>
-          <w:rFonts w:ascii="Times New Roman" w:hAnsi="Times New Roman" w:cs="Times New Roman"/>
-        </w:rPr>
-      </w:pPr>
-      <w:bookmarkStart w:id="70" w:name="_Toc259533430"/>
-      <w:r>
-        <w:rPr>
-          <w:rFonts w:ascii="Times New Roman" w:hAnsi="Times New Roman" w:cs="Times New Roman"/>
-        </w:rPr>
-        <w:t>3.</w:t>
-      </w:r>
-      <w:r>
-        <w:rPr>
-          <w:rFonts w:ascii="Times New Roman" w:hAnsi="Times New Roman" w:cs="Times New Roman"/>
-        </w:rPr>
-        <w:t>47</w:t>
-      </w:r>
-      <w:r>
-        <w:rPr>
-          <w:rFonts w:ascii="Times New Roman" w:hAnsi="Times New Roman" w:cs="Times New Roman"/>
-        </w:rPr>
-        <w:t xml:space="preserve"> Remove conditions for an icon </w:t>
-      </w:r>
-      <w:r>
-        <w:rPr>
-          <w:rFonts w:ascii="Times New Roman" w:hAnsi="Times New Roman" w:cs="Times New Roman"/>
-        </w:rPr>
-        <w:t>overlay color</w:t>
-      </w:r>
-      <w:bookmarkEnd w:id="70"/>
-    </w:p>
-    <w:tbl>
-      <w:tblPr>
-        <w:tblW w:w="0" w:type="auto"/>
-        <w:tblInd w:w="55" w:type="dxa"/>
-        <w:tblLayout w:type="fixed"/>
-        <w:tblCellMar>
-          <w:top w:w="55" w:type="dxa"/>
-          <w:left w:w="55" w:type="dxa"/>
-          <w:bottom w:w="55" w:type="dxa"/>
-          <w:right w:w="55" w:type="dxa"/>
-        </w:tblCellMar>
-        <w:tblLook w:val="0000"/>
-      </w:tblPr>
-      <w:tblGrid>
-        <w:gridCol w:w="2880"/>
-        <w:gridCol w:w="6465"/>
-      </w:tblGrid>
-      <w:tr>
-        <w:tc>
-          <w:tcPr>
-            <w:tcW w:w="2880" w:type="dxa"/>
-            <w:tcBorders>
-              <w:top w:val="single" w:sz="1" w:space="0" w:color="000000"/>
-              <w:left w:val="single" w:sz="1" w:space="0" w:color="000000"/>
-              <w:bottom w:val="single" w:sz="1" w:space="0" w:color="000000"/>
-            </w:tcBorders>
-          </w:tcPr>
-          <w:p>
-            <w:pPr>
-              <w:pStyle w:val="TableContents"/>
-              <w:jc w:val="both"/>
-            </w:pPr>
-            <w:r>
-              <w:t>Test Case Identifier</w:t>
-            </w:r>
-          </w:p>
-        </w:tc>
-        <w:tc>
-          <w:tcPr>
-            <w:tcW w:w="6465" w:type="dxa"/>
-            <w:tcBorders>
-              <w:top w:val="single" w:sz="1" w:space="0" w:color="000000"/>
-              <w:left w:val="single" w:sz="1" w:space="0" w:color="000000"/>
-              <w:bottom w:val="single" w:sz="1" w:space="0" w:color="000000"/>
-              <w:right w:val="single" w:sz="1" w:space="0" w:color="000000"/>
-            </w:tcBorders>
-          </w:tcPr>
-          <w:p>
-            <w:pPr>
-              <w:pStyle w:val="TableContents"/>
-            </w:pPr>
-            <w:r>
-              <w:t>TC</w:t>
-            </w:r>
-            <w:r>
-              <w:t>47</w:t>
-            </w:r>
-          </w:p>
-        </w:tc>
-      </w:tr>
-      <w:tr>
-        <w:tc>
-          <w:tcPr>
-            <w:tcW w:w="2880" w:type="dxa"/>
-            <w:tcBorders>
-              <w:left w:val="single" w:sz="1" w:space="0" w:color="000000"/>
-              <w:bottom w:val="single" w:sz="1" w:space="0" w:color="000000"/>
-            </w:tcBorders>
-          </w:tcPr>
-          <w:p>
-            <w:pPr>
-              <w:pStyle w:val="TableContents"/>
-              <w:jc w:val="both"/>
-            </w:pPr>
-            <w:r>
-              <w:t>Purpose of Test</w:t>
-            </w:r>
-          </w:p>
-        </w:tc>
-        <w:tc>
-          <w:tcPr>
-            <w:tcW w:w="6465" w:type="dxa"/>
-            <w:tcBorders>
-              <w:left w:val="single" w:sz="1" w:space="0" w:color="000000"/>
-              <w:bottom w:val="single" w:sz="1" w:space="0" w:color="000000"/>
-              <w:right w:val="single" w:sz="1" w:space="0" w:color="000000"/>
-            </w:tcBorders>
-          </w:tcPr>
-          <w:p>
-            <w:pPr>
-              <w:pStyle w:val="TableContents"/>
-            </w:pPr>
-            <w:r>
-              <w:t>To ensure that conditions can be removed from an icon</w:t>
-            </w:r>
-            <w:r>
-              <w:t xml:space="preserve"> overlay color</w:t>
-            </w:r>
-            <w:r>
-              <w:t xml:space="preserve"> for a specific connection.</w:t>
-            </w:r>
-          </w:p>
-        </w:tc>
-      </w:tr>
-      <w:tr>
-        <w:tc>
-          <w:tcPr>
-            <w:tcW w:w="2880" w:type="dxa"/>
-            <w:tcBorders>
-              <w:left w:val="single" w:sz="1" w:space="0" w:color="000000"/>
-              <w:bottom w:val="single" w:sz="1" w:space="0" w:color="000000"/>
-            </w:tcBorders>
-          </w:tcPr>
-          <w:p>
-            <w:pPr>
-              <w:pStyle w:val="TableContents"/>
-              <w:jc w:val="both"/>
-            </w:pPr>
-            <w:r>
-              <w:t>Prerequisite Test Case(s)</w:t>
-            </w:r>
-          </w:p>
-        </w:tc>
-        <w:tc>
-          <w:tcPr>
-            <w:tcW w:w="6465" w:type="dxa"/>
-            <w:tcBorders>
-              <w:left w:val="single" w:sz="1" w:space="0" w:color="000000"/>
-              <w:bottom w:val="single" w:sz="1" w:space="0" w:color="000000"/>
-              <w:right w:val="single" w:sz="1" w:space="0" w:color="000000"/>
-            </w:tcBorders>
-          </w:tcPr>
-          <w:p>
-            <w:pPr>
-              <w:pStyle w:val="TableContents"/>
-            </w:pPr>
-            <w:r>
-              <w:t>TC</w:t>
-            </w:r>
-            <w:r>
-              <w:t>44</w:t>
-            </w:r>
-          </w:p>
-        </w:tc>
-      </w:tr>
-      <w:tr>
-        <w:tc>
-          <w:tcPr>
-            <w:tcW w:w="2880" w:type="dxa"/>
-            <w:tcBorders>
-              <w:left w:val="single" w:sz="1" w:space="0" w:color="000000"/>
-              <w:bottom w:val="single" w:sz="1" w:space="0" w:color="000000"/>
-            </w:tcBorders>
-          </w:tcPr>
-          <w:p>
-            <w:pPr>
-              <w:pStyle w:val="TableContents"/>
-              <w:jc w:val="both"/>
-            </w:pPr>
-            <w:r>
-              <w:t>Test Input</w:t>
-            </w:r>
-          </w:p>
-        </w:tc>
-        <w:tc>
-          <w:tcPr>
-            <w:tcW w:w="6465" w:type="dxa"/>
-            <w:tcBorders>
-              <w:left w:val="single" w:sz="1" w:space="0" w:color="000000"/>
-              <w:bottom w:val="single" w:sz="1" w:space="0" w:color="000000"/>
-              <w:right w:val="single" w:sz="1" w:space="0" w:color="000000"/>
-            </w:tcBorders>
-          </w:tcPr>
-          <w:p>
-            <w:pPr>
-              <w:pStyle w:val="TableContents"/>
-            </w:pPr>
-          </w:p>
-        </w:tc>
-      </w:tr>
-      <w:tr>
-        <w:tc>
-          <w:tcPr>
-            <w:tcW w:w="2880" w:type="dxa"/>
-            <w:tcBorders>
-              <w:left w:val="single" w:sz="1" w:space="0" w:color="000000"/>
-              <w:bottom w:val="single" w:sz="1" w:space="0" w:color="000000"/>
-            </w:tcBorders>
-          </w:tcPr>
-          <w:p>
-            <w:pPr>
-              <w:pStyle w:val="TableContents"/>
-              <w:jc w:val="both"/>
-            </w:pPr>
-            <w:r>
-              <w:t>Expected Result</w:t>
-            </w:r>
-          </w:p>
-        </w:tc>
-        <w:tc>
-          <w:tcPr>
-            <w:tcW w:w="6465" w:type="dxa"/>
-            <w:tcBorders>
-              <w:left w:val="single" w:sz="1" w:space="0" w:color="000000"/>
-              <w:bottom w:val="single" w:sz="1" w:space="0" w:color="000000"/>
-              <w:right w:val="single" w:sz="1" w:space="0" w:color="000000"/>
-            </w:tcBorders>
-          </w:tcPr>
-          <w:p>
-            <w:pPr>
-              <w:pStyle w:val="TableContents"/>
-            </w:pPr>
-            <w:r>
-              <w:t xml:space="preserve">A condition is removed from an icon </w:t>
-            </w:r>
-            <w:r>
-              <w:t xml:space="preserve">overlay color </w:t>
-            </w:r>
-            <w:r>
-              <w:t>for a specific connection.</w:t>
-            </w:r>
-          </w:p>
-        </w:tc>
-      </w:tr>
-      <w:tr>
-        <w:tc>
-          <w:tcPr>
-            <w:tcW w:w="2880" w:type="dxa"/>
-            <w:tcBorders>
-              <w:left w:val="single" w:sz="1" w:space="0" w:color="000000"/>
-              <w:bottom w:val="single" w:sz="1" w:space="0" w:color="000000"/>
-            </w:tcBorders>
-          </w:tcPr>
-          <w:p>
-            <w:pPr>
-              <w:pStyle w:val="TableContents"/>
-              <w:jc w:val="both"/>
-            </w:pPr>
-            <w:r>
-              <w:t>Test Procedure</w:t>
-            </w:r>
-          </w:p>
-        </w:tc>
-        <w:tc>
-          <w:tcPr>
-            <w:tcW w:w="6465" w:type="dxa"/>
-            <w:tcBorders>
-              <w:left w:val="single" w:sz="1" w:space="0" w:color="000000"/>
-              <w:bottom w:val="single" w:sz="1" w:space="0" w:color="000000"/>
-              <w:right w:val="single" w:sz="1" w:space="0" w:color="000000"/>
-            </w:tcBorders>
-          </w:tcPr>
-          <w:p>
-            <w:pPr>
-              <w:pStyle w:val="TableContents"/>
-              <w:ind w:left="305" w:hanging="305"/>
-            </w:pPr>
-            <w:r>
-              <w:t>1.  User clicks modify condition button associated with a specific icon.</w:t>
-            </w:r>
-          </w:p>
-          <w:p>
-            <w:pPr>
-              <w:pStyle w:val="TableContents"/>
-            </w:pPr>
-            <w:r>
-              <w:t>2.  User chooses associated fields.</w:t>
-            </w:r>
-          </w:p>
-          <w:p>
-            <w:pPr>
-              <w:pStyle w:val="TableContents"/>
-            </w:pPr>
-            <w:r>
-              <w:t>3.  User selects remove conditions for icon.</w:t>
-            </w:r>
-          </w:p>
-          <w:p>
-            <w:pPr>
-              <w:pStyle w:val="TableContents"/>
-            </w:pPr>
-            <w:r>
-              <w:t>4.  User clicks submit button.</w:t>
-            </w:r>
-          </w:p>
-          <w:p>
-            <w:pPr>
-              <w:pStyle w:val="TableContents"/>
-              <w:ind w:left="305" w:hanging="305"/>
-            </w:pPr>
-            <w:r>
-              <w:t xml:space="preserve">5.  ODBC2KML saves conditions.  </w:t>
-            </w:r>
-          </w:p>
-        </w:tc>
-      </w:tr>
-      <w:tr>
-        <w:tc>
-          <w:tcPr>
-            <w:tcW w:w="2880" w:type="dxa"/>
-            <w:tcBorders>
-              <w:left w:val="single" w:sz="1" w:space="0" w:color="000000"/>
-              <w:bottom w:val="single" w:sz="1" w:space="0" w:color="000000"/>
-            </w:tcBorders>
-          </w:tcPr>
-          <w:p>
-            <w:pPr>
-              <w:pStyle w:val="TableContents"/>
-              <w:jc w:val="both"/>
-            </w:pPr>
-            <w:r>
-              <w:t>Environmental Needs</w:t>
-            </w:r>
-          </w:p>
-        </w:tc>
-        <w:tc>
-          <w:tcPr>
-            <w:tcW w:w="6465" w:type="dxa"/>
-            <w:tcBorders>
-              <w:left w:val="single" w:sz="1" w:space="0" w:color="000000"/>
-              <w:bottom w:val="single" w:sz="1" w:space="0" w:color="000000"/>
-              <w:right w:val="single" w:sz="1" w:space="0" w:color="000000"/>
-            </w:tcBorders>
-          </w:tcPr>
-          <w:p>
-            <w:pPr>
-              <w:pStyle w:val="TableContents"/>
-            </w:pPr>
-            <w:r>
-              <w:t>Compatible Web Browser</w:t>
-            </w:r>
-          </w:p>
-        </w:tc>
-      </w:tr>
-      <w:tr>
-        <w:tc>
-          <w:tcPr>
-            <w:tcW w:w="2880" w:type="dxa"/>
-            <w:tcBorders>
-              <w:left w:val="single" w:sz="1" w:space="0" w:color="000000"/>
-              <w:bottom w:val="single" w:sz="1" w:space="0" w:color="000000"/>
-            </w:tcBorders>
-          </w:tcPr>
-          <w:p>
-            <w:pPr>
-              <w:pStyle w:val="TableContents"/>
-              <w:jc w:val="both"/>
-            </w:pPr>
-            <w:r>
-              <w:lastRenderedPageBreak/>
               <w:t>Actual Result</w:t>
             </w:r>
           </w:p>
@@ -28690,6 +27183,95 @@
     </w:lvl>
   </w:abstractNum>
   <w:abstractNum w:abstractNumId="7">
+    <w:nsid w:val="13B65618"/>
+    <w:multiLevelType w:val="hybridMultilevel"/>
+    <w:tmpl w:val="18F260E0"/>
+    <w:lvl w:ilvl="0" w:tplc="0409000F">
+      <w:start w:val="1"/>
+      <w:numFmt w:val="decimal"/>
+      <w:lvlText w:val="%1."/>
+      <w:lvlJc w:val="left"/>
+      <w:pPr>
+        <w:ind w:left="720" w:hanging="360"/>
+      </w:pPr>
+      <w:rPr>
+        <w:rFonts w:hint="default"/>
+      </w:rPr>
+    </w:lvl>
+    <w:lvl w:ilvl="1" w:tplc="04090019" w:tentative="1">
+      <w:start w:val="1"/>
+      <w:numFmt w:val="lowerLetter"/>
+      <w:lvlText w:val="%2."/>
+      <w:lvlJc w:val="left"/>
+      <w:pPr>
+        <w:ind w:left="1440" w:hanging="360"/>
+      </w:pPr>
+    </w:lvl>
+    <w:lvl w:ilvl="2" w:tplc="0409001B" w:tentative="1">
+      <w:start w:val="1"/>
+      <w:numFmt w:val="lowerRoman"/>
+      <w:lvlText w:val="%3."/>
+      <w:lvlJc w:val="right"/>
+      <w:pPr>
+        <w:ind w:left="2160" w:hanging="180"/>
+      </w:pPr>
+    </w:lvl>
+    <w:lvl w:ilvl="3" w:tplc="0409000F" w:tentative="1">
+      <w:start w:val="1"/>
+      <w:numFmt w:val="decimal"/>
+      <w:lvlText w:val="%4."/>
+      <w:lvlJc w:val="left"/>
+      <w:pPr>
+        <w:ind w:left="2880" w:hanging="360"/>
+      </w:pPr>
+    </w:lvl>
+    <w:lvl w:ilvl="4" w:tplc="04090019" w:tentative="1">
+      <w:start w:val="1"/>
+      <w:numFmt w:val="lowerLetter"/>
+      <w:lvlText w:val="%5."/>
+      <w:lvlJc w:val="left"/>
+      <w:pPr>
+        <w:ind w:left="3600" w:hanging="360"/>
+      </w:pPr>
+    </w:lvl>
+    <w:lvl w:ilvl="5" w:tplc="0409001B" w:tentative="1">
+      <w:start w:val="1"/>
+      <w:numFmt w:val="lowerRoman"/>
+      <w:lvlText w:val="%6."/>
+      <w:lvlJc w:val="right"/>
+      <w:pPr>
+        <w:ind w:left="4320" w:hanging="180"/>
+      </w:pPr>
+    </w:lvl>
+    <w:lvl w:ilvl="6" w:tplc="0409000F" w:tentative="1">
+      <w:start w:val="1"/>
+      <w:numFmt w:val="decimal"/>
+      <w:lvlText w:val="%7."/>
+      <w:lvlJc w:val="left"/>
+      <w:pPr>
+        <w:ind w:left="5040" w:hanging="360"/>
+      </w:pPr>
+    </w:lvl>
+    <w:lvl w:ilvl="7" w:tplc="04090019" w:tentative="1">
+      <w:start w:val="1"/>
+      <w:numFmt w:val="lowerLetter"/>
+      <w:lvlText w:val="%8."/>
+      <w:lvlJc w:val="left"/>
+      <w:pPr>
+        <w:ind w:left="5760" w:hanging="360"/>
+      </w:pPr>
+    </w:lvl>
+    <w:lvl w:ilvl="8" w:tplc="0409001B" w:tentative="1">
+      <w:start w:val="1"/>
+      <w:numFmt w:val="lowerRoman"/>
+      <w:lvlText w:val="%9."/>
+      <w:lvlJc w:val="right"/>
+      <w:pPr>
+        <w:ind w:left="6480" w:hanging="180"/>
+      </w:pPr>
+    </w:lvl>
+  </w:abstractNum>
+  <w:abstractNum w:abstractNumId="8">
     <w:nsid w:val="15A917FE"/>
     <w:multiLevelType w:val="hybridMultilevel"/>
     <w:tmpl w:val="1D88640A"/>
@@ -28802,7 +27384,7 @@
       </w:rPr>
     </w:lvl>
   </w:abstractNum>
-  <w:abstractNum w:abstractNumId="8">
+  <w:abstractNum w:abstractNumId="9">
     <w:nsid w:val="1B01343C"/>
     <w:multiLevelType w:val="hybridMultilevel"/>
     <w:tmpl w:val="21B2EBFE"/>
@@ -28891,7 +27473,7 @@
       </w:pPr>
     </w:lvl>
   </w:abstractNum>
-  <w:abstractNum w:abstractNumId="9">
+  <w:abstractNum w:abstractNumId="10">
     <w:nsid w:val="1C314976"/>
     <w:multiLevelType w:val="multilevel"/>
     <w:tmpl w:val="D0E47B94"/>
@@ -29004,7 +27586,7 @@
       </w:rPr>
     </w:lvl>
   </w:abstractNum>
-  <w:abstractNum w:abstractNumId="10">
+  <w:abstractNum w:abstractNumId="11">
     <w:nsid w:val="1D6C795D"/>
     <w:multiLevelType w:val="hybridMultilevel"/>
     <w:tmpl w:val="21B2EBFE"/>
@@ -29093,7 +27675,7 @@
       </w:pPr>
     </w:lvl>
   </w:abstractNum>
-  <w:abstractNum w:abstractNumId="11">
+  <w:abstractNum w:abstractNumId="12">
     <w:nsid w:val="20FD3CB4"/>
     <w:multiLevelType w:val="hybridMultilevel"/>
     <w:tmpl w:val="0EFAFCF4"/>
@@ -29179,7 +27761,7 @@
       </w:pPr>
     </w:lvl>
   </w:abstractNum>
-  <w:abstractNum w:abstractNumId="12">
+  <w:abstractNum w:abstractNumId="13">
     <w:nsid w:val="274F4D0D"/>
     <w:multiLevelType w:val="hybridMultilevel"/>
     <w:tmpl w:val="21B2EBFE"/>
@@ -29268,7 +27850,7 @@
       </w:pPr>
     </w:lvl>
   </w:abstractNum>
-  <w:abstractNum w:abstractNumId="13">
+  <w:abstractNum w:abstractNumId="14">
     <w:nsid w:val="2FF75E3F"/>
     <w:multiLevelType w:val="hybridMultilevel"/>
     <w:tmpl w:val="21B2EBFE"/>
@@ -29357,7 +27939,7 @@
       </w:pPr>
     </w:lvl>
   </w:abstractNum>
-  <w:abstractNum w:abstractNumId="14">
+  <w:abstractNum w:abstractNumId="15">
     <w:nsid w:val="3EE3539D"/>
     <w:multiLevelType w:val="hybridMultilevel"/>
     <w:tmpl w:val="C44E9832"/>
@@ -29470,7 +28052,7 @@
       </w:rPr>
     </w:lvl>
   </w:abstractNum>
-  <w:abstractNum w:abstractNumId="15">
+  <w:abstractNum w:abstractNumId="16">
     <w:nsid w:val="506568B4"/>
     <w:multiLevelType w:val="hybridMultilevel"/>
     <w:tmpl w:val="21B2EBFE"/>
@@ -29559,7 +28141,7 @@
       </w:pPr>
     </w:lvl>
   </w:abstractNum>
-  <w:abstractNum w:abstractNumId="16">
+  <w:abstractNum w:abstractNumId="17">
     <w:nsid w:val="51DB75EE"/>
     <w:multiLevelType w:val="hybridMultilevel"/>
     <w:tmpl w:val="21B2EBFE"/>
@@ -29648,7 +28230,7 @@
       </w:pPr>
     </w:lvl>
   </w:abstractNum>
-  <w:abstractNum w:abstractNumId="17">
+  <w:abstractNum w:abstractNumId="18">
     <w:nsid w:val="531C22A7"/>
     <w:multiLevelType w:val="hybridMultilevel"/>
     <w:tmpl w:val="0C9E626C"/>
@@ -29737,7 +28319,7 @@
       </w:pPr>
     </w:lvl>
   </w:abstractNum>
-  <w:abstractNum w:abstractNumId="18">
+  <w:abstractNum w:abstractNumId="19">
     <w:nsid w:val="54CC6D6C"/>
     <w:multiLevelType w:val="hybridMultilevel"/>
     <w:tmpl w:val="21B2EBFE"/>
@@ -29826,7 +28408,7 @@
       </w:pPr>
     </w:lvl>
   </w:abstractNum>
-  <w:abstractNum w:abstractNumId="19">
+  <w:abstractNum w:abstractNumId="20">
     <w:nsid w:val="56E13621"/>
     <w:multiLevelType w:val="hybridMultilevel"/>
     <w:tmpl w:val="B6E649E4"/>
@@ -29966,7 +28548,7 @@
       </w:rPr>
     </w:lvl>
   </w:abstractNum>
-  <w:abstractNum w:abstractNumId="20">
+  <w:abstractNum w:abstractNumId="21">
     <w:nsid w:val="57470A22"/>
     <w:multiLevelType w:val="hybridMultilevel"/>
     <w:tmpl w:val="37146AEC"/>
@@ -30055,7 +28637,7 @@
       </w:pPr>
     </w:lvl>
   </w:abstractNum>
-  <w:abstractNum w:abstractNumId="21">
+  <w:abstractNum w:abstractNumId="22">
     <w:nsid w:val="581B4319"/>
     <w:multiLevelType w:val="hybridMultilevel"/>
     <w:tmpl w:val="21B2EBFE"/>
@@ -30144,7 +28726,93 @@
       </w:pPr>
     </w:lvl>
   </w:abstractNum>
-  <w:abstractNum w:abstractNumId="22">
+  <w:abstractNum w:abstractNumId="23">
+    <w:nsid w:val="5AB34EEA"/>
+    <w:multiLevelType w:val="hybridMultilevel"/>
+    <w:tmpl w:val="41A24D5C"/>
+    <w:lvl w:ilvl="0" w:tplc="0409000F">
+      <w:start w:val="1"/>
+      <w:numFmt w:val="decimal"/>
+      <w:lvlText w:val="%1."/>
+      <w:lvlJc w:val="left"/>
+      <w:pPr>
+        <w:ind w:left="1440" w:hanging="360"/>
+      </w:pPr>
+    </w:lvl>
+    <w:lvl w:ilvl="1" w:tplc="04090019" w:tentative="1">
+      <w:start w:val="1"/>
+      <w:numFmt w:val="lowerLetter"/>
+      <w:lvlText w:val="%2."/>
+      <w:lvlJc w:val="left"/>
+      <w:pPr>
+        <w:ind w:left="2160" w:hanging="360"/>
+      </w:pPr>
+    </w:lvl>
+    <w:lvl w:ilvl="2" w:tplc="0409001B" w:tentative="1">
+      <w:start w:val="1"/>
+      <w:numFmt w:val="lowerRoman"/>
+      <w:lvlText w:val="%3."/>
+      <w:lvlJc w:val="right"/>
+      <w:pPr>
+        <w:ind w:left="2880" w:hanging="180"/>
+      </w:pPr>
+    </w:lvl>
+    <w:lvl w:ilvl="3" w:tplc="0409000F" w:tentative="1">
+      <w:start w:val="1"/>
+      <w:numFmt w:val="decimal"/>
+      <w:lvlText w:val="%4."/>
+      <w:lvlJc w:val="left"/>
+      <w:pPr>
+        <w:ind w:left="3600" w:hanging="360"/>
+      </w:pPr>
+    </w:lvl>
+    <w:lvl w:ilvl="4" w:tplc="04090019" w:tentative="1">
+      <w:start w:val="1"/>
+      <w:numFmt w:val="lowerLetter"/>
+      <w:lvlText w:val="%5."/>
+      <w:lvlJc w:val="left"/>
+      <w:pPr>
+        <w:ind w:left="4320" w:hanging="360"/>
+      </w:pPr>
+    </w:lvl>
+    <w:lvl w:ilvl="5" w:tplc="0409001B" w:tentative="1">
+      <w:start w:val="1"/>
+      <w:numFmt w:val="lowerRoman"/>
+      <w:lvlText w:val="%6."/>
+      <w:lvlJc w:val="right"/>
+      <w:pPr>
+        <w:ind w:left="5040" w:hanging="180"/>
+      </w:pPr>
+    </w:lvl>
+    <w:lvl w:ilvl="6" w:tplc="0409000F" w:tentative="1">
+      <w:start w:val="1"/>
+      <w:numFmt w:val="decimal"/>
+      <w:lvlText w:val="%7."/>
+      <w:lvlJc w:val="left"/>
+      <w:pPr>
+        <w:ind w:left="5760" w:hanging="360"/>
+      </w:pPr>
+    </w:lvl>
+    <w:lvl w:ilvl="7" w:tplc="04090019" w:tentative="1">
+      <w:start w:val="1"/>
+      <w:numFmt w:val="lowerLetter"/>
+      <w:lvlText w:val="%8."/>
+      <w:lvlJc w:val="left"/>
+      <w:pPr>
+        <w:ind w:left="6480" w:hanging="360"/>
+      </w:pPr>
+    </w:lvl>
+    <w:lvl w:ilvl="8" w:tplc="0409001B" w:tentative="1">
+      <w:start w:val="1"/>
+      <w:numFmt w:val="lowerRoman"/>
+      <w:lvlText w:val="%9."/>
+      <w:lvlJc w:val="right"/>
+      <w:pPr>
+        <w:ind w:left="7200" w:hanging="180"/>
+      </w:pPr>
+    </w:lvl>
+  </w:abstractNum>
+  <w:abstractNum w:abstractNumId="24">
     <w:nsid w:val="63B4390B"/>
     <w:multiLevelType w:val="hybridMultilevel"/>
     <w:tmpl w:val="4D88DF42"/>
@@ -30284,7 +28952,7 @@
       </w:rPr>
     </w:lvl>
   </w:abstractNum>
-  <w:abstractNum w:abstractNumId="23">
+  <w:abstractNum w:abstractNumId="25">
     <w:nsid w:val="644C1217"/>
     <w:multiLevelType w:val="hybridMultilevel"/>
     <w:tmpl w:val="21B2EBFE"/>
@@ -30373,7 +29041,7 @@
       </w:pPr>
     </w:lvl>
   </w:abstractNum>
-  <w:abstractNum w:abstractNumId="24">
+  <w:abstractNum w:abstractNumId="26">
     <w:nsid w:val="64DD2BE3"/>
     <w:multiLevelType w:val="hybridMultilevel"/>
     <w:tmpl w:val="21B2EBFE"/>
@@ -30462,7 +29130,7 @@
       </w:pPr>
     </w:lvl>
   </w:abstractNum>
-  <w:abstractNum w:abstractNumId="25">
+  <w:abstractNum w:abstractNumId="27">
     <w:nsid w:val="69064AA0"/>
     <w:multiLevelType w:val="hybridMultilevel"/>
     <w:tmpl w:val="416C20B2"/>
@@ -30548,7 +29216,7 @@
       </w:pPr>
     </w:lvl>
   </w:abstractNum>
-  <w:abstractNum w:abstractNumId="26">
+  <w:abstractNum w:abstractNumId="28">
     <w:nsid w:val="6F8474DC"/>
     <w:multiLevelType w:val="hybridMultilevel"/>
     <w:tmpl w:val="FF22402E"/>
@@ -30688,7 +29356,7 @@
       </w:rPr>
     </w:lvl>
   </w:abstractNum>
-  <w:abstractNum w:abstractNumId="27">
+  <w:abstractNum w:abstractNumId="29">
     <w:nsid w:val="706362B5"/>
     <w:multiLevelType w:val="hybridMultilevel"/>
     <w:tmpl w:val="21B2EBFE"/>
@@ -30777,7 +29445,185 @@
       </w:pPr>
     </w:lvl>
   </w:abstractNum>
-  <w:abstractNum w:abstractNumId="28">
+  <w:abstractNum w:abstractNumId="30">
+    <w:nsid w:val="7188397F"/>
+    <w:multiLevelType w:val="hybridMultilevel"/>
+    <w:tmpl w:val="BBC62354"/>
+    <w:lvl w:ilvl="0" w:tplc="0409000F">
+      <w:start w:val="1"/>
+      <w:numFmt w:val="decimal"/>
+      <w:lvlText w:val="%1."/>
+      <w:lvlJc w:val="left"/>
+      <w:pPr>
+        <w:ind w:left="720" w:hanging="360"/>
+      </w:pPr>
+      <w:rPr>
+        <w:rFonts w:hint="default"/>
+      </w:rPr>
+    </w:lvl>
+    <w:lvl w:ilvl="1" w:tplc="04090019" w:tentative="1">
+      <w:start w:val="1"/>
+      <w:numFmt w:val="lowerLetter"/>
+      <w:lvlText w:val="%2."/>
+      <w:lvlJc w:val="left"/>
+      <w:pPr>
+        <w:ind w:left="1440" w:hanging="360"/>
+      </w:pPr>
+    </w:lvl>
+    <w:lvl w:ilvl="2" w:tplc="0409001B" w:tentative="1">
+      <w:start w:val="1"/>
+      <w:numFmt w:val="lowerRoman"/>
+      <w:lvlText w:val="%3."/>
+      <w:lvlJc w:val="right"/>
+      <w:pPr>
+        <w:ind w:left="2160" w:hanging="180"/>
+      </w:pPr>
+    </w:lvl>
+    <w:lvl w:ilvl="3" w:tplc="0409000F" w:tentative="1">
+      <w:start w:val="1"/>
+      <w:numFmt w:val="decimal"/>
+      <w:lvlText w:val="%4."/>
+      <w:lvlJc w:val="left"/>
+      <w:pPr>
+        <w:ind w:left="2880" w:hanging="360"/>
+      </w:pPr>
+    </w:lvl>
+    <w:lvl w:ilvl="4" w:tplc="04090019" w:tentative="1">
+      <w:start w:val="1"/>
+      <w:numFmt w:val="lowerLetter"/>
+      <w:lvlText w:val="%5."/>
+      <w:lvlJc w:val="left"/>
+      <w:pPr>
+        <w:ind w:left="3600" w:hanging="360"/>
+      </w:pPr>
+    </w:lvl>
+    <w:lvl w:ilvl="5" w:tplc="0409001B" w:tentative="1">
+      <w:start w:val="1"/>
+      <w:numFmt w:val="lowerRoman"/>
+      <w:lvlText w:val="%6."/>
+      <w:lvlJc w:val="right"/>
+      <w:pPr>
+        <w:ind w:left="4320" w:hanging="180"/>
+      </w:pPr>
+    </w:lvl>
+    <w:lvl w:ilvl="6" w:tplc="0409000F" w:tentative="1">
+      <w:start w:val="1"/>
+      <w:numFmt w:val="decimal"/>
+      <w:lvlText w:val="%7."/>
+      <w:lvlJc w:val="left"/>
+      <w:pPr>
+        <w:ind w:left="5040" w:hanging="360"/>
+      </w:pPr>
+    </w:lvl>
+    <w:lvl w:ilvl="7" w:tplc="04090019" w:tentative="1">
+      <w:start w:val="1"/>
+      <w:numFmt w:val="lowerLetter"/>
+      <w:lvlText w:val="%8."/>
+      <w:lvlJc w:val="left"/>
+      <w:pPr>
+        <w:ind w:left="5760" w:hanging="360"/>
+      </w:pPr>
+    </w:lvl>
+    <w:lvl w:ilvl="8" w:tplc="0409001B" w:tentative="1">
+      <w:start w:val="1"/>
+      <w:numFmt w:val="lowerRoman"/>
+      <w:lvlText w:val="%9."/>
+      <w:lvlJc w:val="right"/>
+      <w:pPr>
+        <w:ind w:left="6480" w:hanging="180"/>
+      </w:pPr>
+    </w:lvl>
+  </w:abstractNum>
+  <w:abstractNum w:abstractNumId="31">
+    <w:nsid w:val="74C21AD2"/>
+    <w:multiLevelType w:val="hybridMultilevel"/>
+    <w:tmpl w:val="BBC62354"/>
+    <w:lvl w:ilvl="0" w:tplc="0409000F">
+      <w:start w:val="1"/>
+      <w:numFmt w:val="decimal"/>
+      <w:lvlText w:val="%1."/>
+      <w:lvlJc w:val="left"/>
+      <w:pPr>
+        <w:ind w:left="720" w:hanging="360"/>
+      </w:pPr>
+      <w:rPr>
+        <w:rFonts w:hint="default"/>
+      </w:rPr>
+    </w:lvl>
+    <w:lvl w:ilvl="1" w:tplc="04090019" w:tentative="1">
+      <w:start w:val="1"/>
+      <w:numFmt w:val="lowerLetter"/>
+      <w:lvlText w:val="%2."/>
+      <w:lvlJc w:val="left"/>
+      <w:pPr>
+        <w:ind w:left="1440" w:hanging="360"/>
+      </w:pPr>
+    </w:lvl>
+    <w:lvl w:ilvl="2" w:tplc="0409001B" w:tentative="1">
+      <w:start w:val="1"/>
+      <w:numFmt w:val="lowerRoman"/>
+      <w:lvlText w:val="%3."/>
+      <w:lvlJc w:val="right"/>
+      <w:pPr>
+        <w:ind w:left="2160" w:hanging="180"/>
+      </w:pPr>
+    </w:lvl>
+    <w:lvl w:ilvl="3" w:tplc="0409000F" w:tentative="1">
+      <w:start w:val="1"/>
+      <w:numFmt w:val="decimal"/>
+      <w:lvlText w:val="%4."/>
+      <w:lvlJc w:val="left"/>
+      <w:pPr>
+        <w:ind w:left="2880" w:hanging="360"/>
+      </w:pPr>
+    </w:lvl>
+    <w:lvl w:ilvl="4" w:tplc="04090019" w:tentative="1">
+      <w:start w:val="1"/>
+      <w:numFmt w:val="lowerLetter"/>
+      <w:lvlText w:val="%5."/>
+      <w:lvlJc w:val="left"/>
+      <w:pPr>
+        <w:ind w:left="3600" w:hanging="360"/>
+      </w:pPr>
+    </w:lvl>
+    <w:lvl w:ilvl="5" w:tplc="0409001B" w:tentative="1">
+      <w:start w:val="1"/>
+      <w:numFmt w:val="lowerRoman"/>
+      <w:lvlText w:val="%6."/>
+      <w:lvlJc w:val="right"/>
+      <w:pPr>
+        <w:ind w:left="4320" w:hanging="180"/>
+      </w:pPr>
+    </w:lvl>
+    <w:lvl w:ilvl="6" w:tplc="0409000F" w:tentative="1">
+      <w:start w:val="1"/>
+      <w:numFmt w:val="decimal"/>
+      <w:lvlText w:val="%7."/>
+      <w:lvlJc w:val="left"/>
+      <w:pPr>
+        <w:ind w:left="5040" w:hanging="360"/>
+      </w:pPr>
+    </w:lvl>
+    <w:lvl w:ilvl="7" w:tplc="04090019" w:tentative="1">
+      <w:start w:val="1"/>
+      <w:numFmt w:val="lowerLetter"/>
+      <w:lvlText w:val="%8."/>
+      <w:lvlJc w:val="left"/>
+      <w:pPr>
+        <w:ind w:left="5760" w:hanging="360"/>
+      </w:pPr>
+    </w:lvl>
+    <w:lvl w:ilvl="8" w:tplc="0409001B" w:tentative="1">
+      <w:start w:val="1"/>
+      <w:numFmt w:val="lowerRoman"/>
+      <w:lvlText w:val="%9."/>
+      <w:lvlJc w:val="right"/>
+      <w:pPr>
+        <w:ind w:left="6480" w:hanging="180"/>
+      </w:pPr>
+    </w:lvl>
+  </w:abstractNum>
+  <w:abstractNum w:abstractNumId="32">
     <w:nsid w:val="7581354A"/>
     <w:multiLevelType w:val="hybridMultilevel"/>
     <w:tmpl w:val="1056F97C"/>
@@ -30917,7 +29763,7 @@
       </w:rPr>
     </w:lvl>
   </w:abstractNum>
-  <w:abstractNum w:abstractNumId="29">
+  <w:abstractNum w:abstractNumId="33">
     <w:nsid w:val="770256B8"/>
     <w:multiLevelType w:val="hybridMultilevel"/>
     <w:tmpl w:val="21B2EBFE"/>
@@ -31006,7 +29852,7 @@
       </w:pPr>
     </w:lvl>
   </w:abstractNum>
-  <w:abstractNum w:abstractNumId="30">
+  <w:abstractNum w:abstractNumId="34">
     <w:nsid w:val="77FE28DA"/>
     <w:multiLevelType w:val="hybridMultilevel"/>
     <w:tmpl w:val="BCC8C470"/>
@@ -31146,7 +29992,7 @@
       </w:rPr>
     </w:lvl>
   </w:abstractNum>
-  <w:abstractNum w:abstractNumId="31">
+  <w:abstractNum w:abstractNumId="35">
     <w:nsid w:val="78441B8B"/>
     <w:multiLevelType w:val="hybridMultilevel"/>
     <w:tmpl w:val="21B2EBFE"/>
@@ -31235,7 +30081,7 @@
       </w:pPr>
     </w:lvl>
   </w:abstractNum>
-  <w:abstractNum w:abstractNumId="32">
+  <w:abstractNum w:abstractNumId="36">
     <w:nsid w:val="797019E5"/>
     <w:multiLevelType w:val="hybridMultilevel"/>
     <w:tmpl w:val="21B2EBFE"/>
@@ -31324,7 +30170,7 @@
       </w:pPr>
     </w:lvl>
   </w:abstractNum>
-  <w:abstractNum w:abstractNumId="33">
+  <w:abstractNum w:abstractNumId="37">
     <w:nsid w:val="7998027D"/>
     <w:multiLevelType w:val="hybridMultilevel"/>
     <w:tmpl w:val="480C5640"/>
@@ -31464,7 +30310,7 @@
       </w:rPr>
     </w:lvl>
   </w:abstractNum>
-  <w:abstractNum w:abstractNumId="34">
+  <w:abstractNum w:abstractNumId="38">
     <w:nsid w:val="7D0E601E"/>
     <w:multiLevelType w:val="hybridMultilevel"/>
     <w:tmpl w:val="7C60E618"/>
@@ -31554,58 +30400,58 @@
     </w:lvl>
   </w:abstractNum>
   <w:num w:numId="1">
-    <w:abstractNumId w:val="20"/>
+    <w:abstractNumId w:val="21"/>
   </w:num>
   <w:num w:numId="2">
-    <w:abstractNumId w:val="34"/>
+    <w:abstractNumId w:val="38"/>
   </w:num>
   <w:num w:numId="3">
-    <w:abstractNumId w:val="17"/>
+    <w:abstractNumId w:val="18"/>
   </w:num>
   <w:num w:numId="4">
     <w:abstractNumId w:val="4"/>
   </w:num>
   <w:num w:numId="5">
-    <w:abstractNumId w:val="9"/>
+    <w:abstractNumId w:val="10"/>
   </w:num>
   <w:num w:numId="6">
-    <w:abstractNumId w:val="26"/>
+    <w:abstractNumId w:val="28"/>
   </w:num>
   <w:num w:numId="7">
-    <w:abstractNumId w:val="22"/>
+    <w:abstractNumId w:val="24"/>
   </w:num>
   <w:num w:numId="8">
-    <w:abstractNumId w:val="30"/>
+    <w:abstractNumId w:val="34"/>
   </w:num>
   <w:num w:numId="9">
-    <w:abstractNumId w:val="33"/>
+    <w:abstractNumId w:val="37"/>
   </w:num>
   <w:num w:numId="10">
-    <w:abstractNumId w:val="19"/>
+    <w:abstractNumId w:val="20"/>
   </w:num>
   <w:num w:numId="11">
-    <w:abstractNumId w:val="14"/>
+    <w:abstractNumId w:val="15"/>
   </w:num>
   <w:num w:numId="12">
-    <w:abstractNumId w:val="7"/>
+    <w:abstractNumId w:val="8"/>
   </w:num>
   <w:num w:numId="13">
-    <w:abstractNumId w:val="10"/>
+    <w:abstractNumId w:val="11"/>
   </w:num>
   <w:num w:numId="14">
-    <w:abstractNumId w:val="27"/>
+    <w:abstractNumId w:val="29"/>
   </w:num>
   <w:num w:numId="15">
-    <w:abstractNumId w:val="31"/>
+    <w:abstractNumId w:val="35"/>
   </w:num>
   <w:num w:numId="16">
-    <w:abstractNumId w:val="12"/>
+    <w:abstractNumId w:val="13"/>
   </w:num>
   <w:num w:numId="17">
-    <w:abstractNumId w:val="28"/>
+    <w:abstractNumId w:val="32"/>
   </w:num>
   <w:num w:numId="18">
-    <w:abstractNumId w:val="13"/>
+    <w:abstractNumId w:val="14"/>
   </w:num>
   <w:num w:numId="19">
     <w:abstractNumId w:val="5"/>
@@ -31614,37 +30460,37 @@
     <w:abstractNumId w:val="6"/>
   </w:num>
   <w:num w:numId="21">
-    <w:abstractNumId w:val="16"/>
+    <w:abstractNumId w:val="17"/>
   </w:num>
   <w:num w:numId="22">
     <w:abstractNumId w:val="2"/>
   </w:num>
   <w:num w:numId="23">
-    <w:abstractNumId w:val="21"/>
+    <w:abstractNumId w:val="22"/>
   </w:num>
   <w:num w:numId="24">
-    <w:abstractNumId w:val="18"/>
+    <w:abstractNumId w:val="19"/>
   </w:num>
   <w:num w:numId="25">
     <w:abstractNumId w:val="3"/>
   </w:num>
   <w:num w:numId="26">
-    <w:abstractNumId w:val="29"/>
+    <w:abstractNumId w:val="33"/>
   </w:num>
   <w:num w:numId="27">
-    <w:abstractNumId w:val="8"/>
+    <w:abstractNumId w:val="9"/>
   </w:num>
   <w:num w:numId="28">
-    <w:abstractNumId w:val="32"/>
+    <w:abstractNumId w:val="36"/>
   </w:num>
   <w:num w:numId="29">
-    <w:abstractNumId w:val="15"/>
+    <w:abstractNumId w:val="16"/>
   </w:num>
   <w:num w:numId="30">
-    <w:abstractNumId w:val="24"/>
+    <w:abstractNumId w:val="26"/>
   </w:num>
   <w:num w:numId="31">
-    <w:abstractNumId w:val="23"/>
+    <w:abstractNumId w:val="25"/>
   </w:num>
   <w:num w:numId="32">
     <w:abstractNumId w:val="1"/>
@@ -31653,10 +30499,22 @@
     <w:abstractNumId w:val="0"/>
   </w:num>
   <w:num w:numId="34">
-    <w:abstractNumId w:val="11"/>
+    <w:abstractNumId w:val="12"/>
   </w:num>
   <w:num w:numId="35">
-    <w:abstractNumId w:val="25"/>
+    <w:abstractNumId w:val="27"/>
+  </w:num>
+  <w:num w:numId="36">
+    <w:abstractNumId w:val="7"/>
+  </w:num>
+  <w:num w:numId="37">
+    <w:abstractNumId w:val="30"/>
+  </w:num>
+  <w:num w:numId="38">
+    <w:abstractNumId w:val="31"/>
+  </w:num>
+  <w:num w:numId="39">
+    <w:abstractNumId w:val="23"/>
   </w:num>
 </w:numbering>
 </file>
@@ -32806,7 +31664,7 @@
 </file>
 
 <file path=customXml/itemProps1.xml><?xml version="1.0" encoding="utf-8"?>
-<ds:datastoreItem xmlns:ds="http://schemas.openxmlformats.org/officeDocument/2006/customXml" ds:itemID="{B33320F6-95F7-4CF7-8B2A-D1BA49104E17}">
+<ds:datastoreItem xmlns:ds="http://schemas.openxmlformats.org/officeDocument/2006/customXml" ds:itemID="{672E4BC6-4D56-4C44-81D9-39192477D685}">
   <ds:schemaRefs>
     <ds:schemaRef ds:uri="http://schemas.openxmlformats.org/officeDocument/2006/bibliography"/>
   </ds:schemaRefs>

--- a/trunk/docs/ATP.docx
+++ b/trunk/docs/ATP.docx
@@ -15,7 +15,7 @@
           <w:noProof/>
           <w:sz w:val="32"/>
           <w:szCs w:val="32"/>
-          <w:lang w:eastAsia="ko-KR" w:bidi="ar-SA"/>
+          <w:lang w:bidi="ar-SA"/>
         </w:rPr>
         <w:drawing>
           <wp:inline distT="0" distB="0" distL="0" distR="0">
@@ -1056,7 +1056,7 @@
             </w:rPr>
             <w:fldChar w:fldCharType="separate"/>
           </w:r>
-          <w:hyperlink w:anchor="_Toc259533358" w:history="1">
+          <w:hyperlink w:anchor="_Toc259704388" w:history="1">
             <w:r>
               <w:rPr>
                 <w:rStyle w:val="Hyperlink"/>
@@ -1084,7 +1084,7 @@
                 <w:noProof/>
                 <w:webHidden/>
               </w:rPr>
-              <w:instrText xml:space="preserve"> PAGEREF _Toc259533358 \h </w:instrText>
+              <w:instrText xml:space="preserve"> PAGEREF _Toc259704388 \h </w:instrText>
             </w:r>
             <w:r>
               <w:rPr>
@@ -1126,7 +1126,7 @@
               <w:lang w:bidi="ar-SA"/>
             </w:rPr>
           </w:pPr>
-          <w:hyperlink w:anchor="_Toc259533359" w:history="1">
+          <w:hyperlink w:anchor="_Toc259704389" w:history="1">
             <w:r>
               <w:rPr>
                 <w:rStyle w:val="Hyperlink"/>
@@ -1154,7 +1154,7 @@
                 <w:noProof/>
                 <w:webHidden/>
               </w:rPr>
-              <w:instrText xml:space="preserve"> PAGEREF _Toc259533359 \h </w:instrText>
+              <w:instrText xml:space="preserve"> PAGEREF _Toc259704389 \h </w:instrText>
             </w:r>
             <w:r>
               <w:rPr>
@@ -1196,7 +1196,7 @@
               <w:lang w:bidi="ar-SA"/>
             </w:rPr>
           </w:pPr>
-          <w:hyperlink w:anchor="_Toc259533360" w:history="1">
+          <w:hyperlink w:anchor="_Toc259704390" w:history="1">
             <w:r>
               <w:rPr>
                 <w:rStyle w:val="Hyperlink"/>
@@ -1224,7 +1224,7 @@
                 <w:noProof/>
                 <w:webHidden/>
               </w:rPr>
-              <w:instrText xml:space="preserve"> PAGEREF _Toc259533360 \h </w:instrText>
+              <w:instrText xml:space="preserve"> PAGEREF _Toc259704390 \h </w:instrText>
             </w:r>
             <w:r>
               <w:rPr>
@@ -1266,7 +1266,7 @@
               <w:lang w:bidi="ar-SA"/>
             </w:rPr>
           </w:pPr>
-          <w:hyperlink w:anchor="_Toc259533361" w:history="1">
+          <w:hyperlink w:anchor="_Toc259704391" w:history="1">
             <w:r>
               <w:rPr>
                 <w:rStyle w:val="Hyperlink"/>
@@ -1294,7 +1294,7 @@
                 <w:noProof/>
                 <w:webHidden/>
               </w:rPr>
-              <w:instrText xml:space="preserve"> PAGEREF _Toc259533361 \h </w:instrText>
+              <w:instrText xml:space="preserve"> PAGEREF _Toc259704391 \h </w:instrText>
             </w:r>
             <w:r>
               <w:rPr>
@@ -1336,7 +1336,7 @@
               <w:lang w:bidi="ar-SA"/>
             </w:rPr>
           </w:pPr>
-          <w:hyperlink w:anchor="_Toc259533362" w:history="1">
+          <w:hyperlink w:anchor="_Toc259704392" w:history="1">
             <w:r>
               <w:rPr>
                 <w:rStyle w:val="Hyperlink"/>
@@ -1364,7 +1364,7 @@
                 <w:noProof/>
                 <w:webHidden/>
               </w:rPr>
-              <w:instrText xml:space="preserve"> PAGEREF _Toc259533362 \h </w:instrText>
+              <w:instrText xml:space="preserve"> PAGEREF _Toc259704392 \h </w:instrText>
             </w:r>
             <w:r>
               <w:rPr>
@@ -1406,7 +1406,7 @@
               <w:lang w:bidi="ar-SA"/>
             </w:rPr>
           </w:pPr>
-          <w:hyperlink w:anchor="_Toc259533363" w:history="1">
+          <w:hyperlink w:anchor="_Toc259704393" w:history="1">
             <w:r>
               <w:rPr>
                 <w:rStyle w:val="Hyperlink"/>
@@ -1434,7 +1434,7 @@
                 <w:noProof/>
                 <w:webHidden/>
               </w:rPr>
-              <w:instrText xml:space="preserve"> PAGEREF _Toc259533363 \h </w:instrText>
+              <w:instrText xml:space="preserve"> PAGEREF _Toc259704393 \h </w:instrText>
             </w:r>
             <w:r>
               <w:rPr>
@@ -1476,7 +1476,7 @@
               <w:lang w:bidi="ar-SA"/>
             </w:rPr>
           </w:pPr>
-          <w:hyperlink w:anchor="_Toc259533364" w:history="1">
+          <w:hyperlink w:anchor="_Toc259704394" w:history="1">
             <w:r>
               <w:rPr>
                 <w:rStyle w:val="Hyperlink"/>
@@ -1504,7 +1504,7 @@
                 <w:noProof/>
                 <w:webHidden/>
               </w:rPr>
-              <w:instrText xml:space="preserve"> PAGEREF _Toc259533364 \h </w:instrText>
+              <w:instrText xml:space="preserve"> PAGEREF _Toc259704394 \h </w:instrText>
             </w:r>
             <w:r>
               <w:rPr>
@@ -1546,7 +1546,7 @@
               <w:lang w:bidi="ar-SA"/>
             </w:rPr>
           </w:pPr>
-          <w:hyperlink w:anchor="_Toc259533365" w:history="1">
+          <w:hyperlink w:anchor="_Toc259704395" w:history="1">
             <w:r>
               <w:rPr>
                 <w:rStyle w:val="Hyperlink"/>
@@ -1574,7 +1574,7 @@
                 <w:noProof/>
                 <w:webHidden/>
               </w:rPr>
-              <w:instrText xml:space="preserve"> PAGEREF _Toc259533365 \h </w:instrText>
+              <w:instrText xml:space="preserve"> PAGEREF _Toc259704395 \h </w:instrText>
             </w:r>
             <w:r>
               <w:rPr>
@@ -1616,7 +1616,7 @@
               <w:lang w:bidi="ar-SA"/>
             </w:rPr>
           </w:pPr>
-          <w:hyperlink w:anchor="_Toc259533366" w:history="1">
+          <w:hyperlink w:anchor="_Toc259704396" w:history="1">
             <w:r>
               <w:rPr>
                 <w:rStyle w:val="Hyperlink"/>
@@ -1644,7 +1644,7 @@
                 <w:noProof/>
                 <w:webHidden/>
               </w:rPr>
-              <w:instrText xml:space="preserve"> PAGEREF _Toc259533366 \h </w:instrText>
+              <w:instrText xml:space="preserve"> PAGEREF _Toc259704396 \h </w:instrText>
             </w:r>
             <w:r>
               <w:rPr>
@@ -1686,7 +1686,7 @@
               <w:lang w:bidi="ar-SA"/>
             </w:rPr>
           </w:pPr>
-          <w:hyperlink w:anchor="_Toc259533367" w:history="1">
+          <w:hyperlink w:anchor="_Toc259704397" w:history="1">
             <w:r>
               <w:rPr>
                 <w:rStyle w:val="Hyperlink"/>
@@ -1714,7 +1714,7 @@
                 <w:noProof/>
                 <w:webHidden/>
               </w:rPr>
-              <w:instrText xml:space="preserve"> PAGEREF _Toc259533367 \h </w:instrText>
+              <w:instrText xml:space="preserve"> PAGEREF _Toc259704397 \h </w:instrText>
             </w:r>
             <w:r>
               <w:rPr>
@@ -1756,7 +1756,7 @@
               <w:lang w:bidi="ar-SA"/>
             </w:rPr>
           </w:pPr>
-          <w:hyperlink w:anchor="_Toc259533368" w:history="1">
+          <w:hyperlink w:anchor="_Toc259704398" w:history="1">
             <w:r>
               <w:rPr>
                 <w:rStyle w:val="Hyperlink"/>
@@ -1784,7 +1784,7 @@
                 <w:noProof/>
                 <w:webHidden/>
               </w:rPr>
-              <w:instrText xml:space="preserve"> PAGEREF _Toc259533368 \h </w:instrText>
+              <w:instrText xml:space="preserve"> PAGEREF _Toc259704398 \h </w:instrText>
             </w:r>
             <w:r>
               <w:rPr>
@@ -1826,7 +1826,7 @@
               <w:lang w:bidi="ar-SA"/>
             </w:rPr>
           </w:pPr>
-          <w:hyperlink w:anchor="_Toc259533369" w:history="1">
+          <w:hyperlink w:anchor="_Toc259704399" w:history="1">
             <w:r>
               <w:rPr>
                 <w:rStyle w:val="Hyperlink"/>
@@ -1854,7 +1854,7 @@
                 <w:noProof/>
                 <w:webHidden/>
               </w:rPr>
-              <w:instrText xml:space="preserve"> PAGEREF _Toc259533369 \h </w:instrText>
+              <w:instrText xml:space="preserve"> PAGEREF _Toc259704399 \h </w:instrText>
             </w:r>
             <w:r>
               <w:rPr>
@@ -1896,7 +1896,7 @@
               <w:lang w:bidi="ar-SA"/>
             </w:rPr>
           </w:pPr>
-          <w:hyperlink w:anchor="_Toc259533370" w:history="1">
+          <w:hyperlink w:anchor="_Toc259704400" w:history="1">
             <w:r>
               <w:rPr>
                 <w:rStyle w:val="Hyperlink"/>
@@ -1924,7 +1924,7 @@
                 <w:noProof/>
                 <w:webHidden/>
               </w:rPr>
-              <w:instrText xml:space="preserve"> PAGEREF _Toc259533370 \h </w:instrText>
+              <w:instrText xml:space="preserve"> PAGEREF _Toc259704400 \h </w:instrText>
             </w:r>
             <w:r>
               <w:rPr>
@@ -1966,7 +1966,7 @@
               <w:lang w:bidi="ar-SA"/>
             </w:rPr>
           </w:pPr>
-          <w:hyperlink w:anchor="_Toc259533371" w:history="1">
+          <w:hyperlink w:anchor="_Toc259704401" w:history="1">
             <w:r>
               <w:rPr>
                 <w:rStyle w:val="Hyperlink"/>
@@ -1994,7 +1994,7 @@
                 <w:noProof/>
                 <w:webHidden/>
               </w:rPr>
-              <w:instrText xml:space="preserve"> PAGEREF _Toc259533371 \h </w:instrText>
+              <w:instrText xml:space="preserve"> PAGEREF _Toc259704401 \h </w:instrText>
             </w:r>
             <w:r>
               <w:rPr>
@@ -2036,7 +2036,7 @@
               <w:lang w:bidi="ar-SA"/>
             </w:rPr>
           </w:pPr>
-          <w:hyperlink w:anchor="_Toc259533372" w:history="1">
+          <w:hyperlink w:anchor="_Toc259704402" w:history="1">
             <w:r>
               <w:rPr>
                 <w:rStyle w:val="Hyperlink"/>
@@ -2064,7 +2064,7 @@
                 <w:noProof/>
                 <w:webHidden/>
               </w:rPr>
-              <w:instrText xml:space="preserve"> PAGEREF _Toc259533372 \h </w:instrText>
+              <w:instrText xml:space="preserve"> PAGEREF _Toc259704402 \h </w:instrText>
             </w:r>
             <w:r>
               <w:rPr>
@@ -2106,7 +2106,7 @@
               <w:lang w:bidi="ar-SA"/>
             </w:rPr>
           </w:pPr>
-          <w:hyperlink w:anchor="_Toc259533373" w:history="1">
+          <w:hyperlink w:anchor="_Toc259704403" w:history="1">
             <w:r>
               <w:rPr>
                 <w:rStyle w:val="Hyperlink"/>
@@ -2134,7 +2134,7 @@
                 <w:noProof/>
                 <w:webHidden/>
               </w:rPr>
-              <w:instrText xml:space="preserve"> PAGEREF _Toc259533373 \h </w:instrText>
+              <w:instrText xml:space="preserve"> PAGEREF _Toc259704403 \h </w:instrText>
             </w:r>
             <w:r>
               <w:rPr>
@@ -2176,7 +2176,7 @@
               <w:lang w:bidi="ar-SA"/>
             </w:rPr>
           </w:pPr>
-          <w:hyperlink w:anchor="_Toc259533374" w:history="1">
+          <w:hyperlink w:anchor="_Toc259704404" w:history="1">
             <w:r>
               <w:rPr>
                 <w:rStyle w:val="Hyperlink"/>
@@ -2204,7 +2204,7 @@
                 <w:noProof/>
                 <w:webHidden/>
               </w:rPr>
-              <w:instrText xml:space="preserve"> PAGEREF _Toc259533374 \h </w:instrText>
+              <w:instrText xml:space="preserve"> PAGEREF _Toc259704404 \h </w:instrText>
             </w:r>
             <w:r>
               <w:rPr>
@@ -2246,7 +2246,7 @@
               <w:lang w:bidi="ar-SA"/>
             </w:rPr>
           </w:pPr>
-          <w:hyperlink w:anchor="_Toc259533375" w:history="1">
+          <w:hyperlink w:anchor="_Toc259704405" w:history="1">
             <w:r>
               <w:rPr>
                 <w:rStyle w:val="Hyperlink"/>
@@ -2274,7 +2274,7 @@
                 <w:noProof/>
                 <w:webHidden/>
               </w:rPr>
-              <w:instrText xml:space="preserve"> PAGEREF _Toc259533375 \h </w:instrText>
+              <w:instrText xml:space="preserve"> PAGEREF _Toc259704405 \h </w:instrText>
             </w:r>
             <w:r>
               <w:rPr>
@@ -2316,7 +2316,7 @@
               <w:lang w:bidi="ar-SA"/>
             </w:rPr>
           </w:pPr>
-          <w:hyperlink w:anchor="_Toc259533376" w:history="1">
+          <w:hyperlink w:anchor="_Toc259704406" w:history="1">
             <w:r>
               <w:rPr>
                 <w:rStyle w:val="Hyperlink"/>
@@ -2344,7 +2344,7 @@
                 <w:noProof/>
                 <w:webHidden/>
               </w:rPr>
-              <w:instrText xml:space="preserve"> PAGEREF _Toc259533376 \h </w:instrText>
+              <w:instrText xml:space="preserve"> PAGEREF _Toc259704406 \h </w:instrText>
             </w:r>
             <w:r>
               <w:rPr>
@@ -2386,7 +2386,7 @@
               <w:lang w:bidi="ar-SA"/>
             </w:rPr>
           </w:pPr>
-          <w:hyperlink w:anchor="_Toc259533377" w:history="1">
+          <w:hyperlink w:anchor="_Toc259704407" w:history="1">
             <w:r>
               <w:rPr>
                 <w:rStyle w:val="Hyperlink"/>
@@ -2414,7 +2414,7 @@
                 <w:noProof/>
                 <w:webHidden/>
               </w:rPr>
-              <w:instrText xml:space="preserve"> PAGEREF _Toc259533377 \h </w:instrText>
+              <w:instrText xml:space="preserve"> PAGEREF _Toc259704407 \h </w:instrText>
             </w:r>
             <w:r>
               <w:rPr>
@@ -2456,7 +2456,7 @@
               <w:lang w:bidi="ar-SA"/>
             </w:rPr>
           </w:pPr>
-          <w:hyperlink w:anchor="_Toc259533378" w:history="1">
+          <w:hyperlink w:anchor="_Toc259704408" w:history="1">
             <w:r>
               <w:rPr>
                 <w:rStyle w:val="Hyperlink"/>
@@ -2484,7 +2484,7 @@
                 <w:noProof/>
                 <w:webHidden/>
               </w:rPr>
-              <w:instrText xml:space="preserve"> PAGEREF _Toc259533378 \h </w:instrText>
+              <w:instrText xml:space="preserve"> PAGEREF _Toc259704408 \h </w:instrText>
             </w:r>
             <w:r>
               <w:rPr>
@@ -2526,7 +2526,7 @@
               <w:lang w:bidi="ar-SA"/>
             </w:rPr>
           </w:pPr>
-          <w:hyperlink w:anchor="_Toc259533379" w:history="1">
+          <w:hyperlink w:anchor="_Toc259704409" w:history="1">
             <w:r>
               <w:rPr>
                 <w:rStyle w:val="Hyperlink"/>
@@ -2554,7 +2554,7 @@
                 <w:noProof/>
                 <w:webHidden/>
               </w:rPr>
-              <w:instrText xml:space="preserve"> PAGEREF _Toc259533379 \h </w:instrText>
+              <w:instrText xml:space="preserve"> PAGEREF _Toc259704409 \h </w:instrText>
             </w:r>
             <w:r>
               <w:rPr>
@@ -2596,7 +2596,7 @@
               <w:lang w:bidi="ar-SA"/>
             </w:rPr>
           </w:pPr>
-          <w:hyperlink w:anchor="_Toc259533380" w:history="1">
+          <w:hyperlink w:anchor="_Toc259704410" w:history="1">
             <w:r>
               <w:rPr>
                 <w:rStyle w:val="Hyperlink"/>
@@ -2624,7 +2624,7 @@
                 <w:noProof/>
                 <w:webHidden/>
               </w:rPr>
-              <w:instrText xml:space="preserve"> PAGEREF _Toc259533380 \h </w:instrText>
+              <w:instrText xml:space="preserve"> PAGEREF _Toc259704410 \h </w:instrText>
             </w:r>
             <w:r>
               <w:rPr>
@@ -2666,7 +2666,7 @@
               <w:lang w:bidi="ar-SA"/>
             </w:rPr>
           </w:pPr>
-          <w:hyperlink w:anchor="_Toc259533381" w:history="1">
+          <w:hyperlink w:anchor="_Toc259704411" w:history="1">
             <w:r>
               <w:rPr>
                 <w:rStyle w:val="Hyperlink"/>
@@ -2694,7 +2694,7 @@
                 <w:noProof/>
                 <w:webHidden/>
               </w:rPr>
-              <w:instrText xml:space="preserve"> PAGEREF _Toc259533381 \h </w:instrText>
+              <w:instrText xml:space="preserve"> PAGEREF _Toc259704411 \h </w:instrText>
             </w:r>
             <w:r>
               <w:rPr>
@@ -2736,7 +2736,7 @@
               <w:lang w:bidi="ar-SA"/>
             </w:rPr>
           </w:pPr>
-          <w:hyperlink w:anchor="_Toc259533382" w:history="1">
+          <w:hyperlink w:anchor="_Toc259704412" w:history="1">
             <w:r>
               <w:rPr>
                 <w:rStyle w:val="Hyperlink"/>
@@ -2764,7 +2764,7 @@
                 <w:noProof/>
                 <w:webHidden/>
               </w:rPr>
-              <w:instrText xml:space="preserve"> PAGEREF _Toc259533382 \h </w:instrText>
+              <w:instrText xml:space="preserve"> PAGEREF _Toc259704412 \h </w:instrText>
             </w:r>
             <w:r>
               <w:rPr>
@@ -2806,7 +2806,7 @@
               <w:lang w:bidi="ar-SA"/>
             </w:rPr>
           </w:pPr>
-          <w:hyperlink w:anchor="_Toc259533383" w:history="1">
+          <w:hyperlink w:anchor="_Toc259704413" w:history="1">
             <w:r>
               <w:rPr>
                 <w:rStyle w:val="Hyperlink"/>
@@ -2834,7 +2834,7 @@
                 <w:noProof/>
                 <w:webHidden/>
               </w:rPr>
-              <w:instrText xml:space="preserve"> PAGEREF _Toc259533383 \h </w:instrText>
+              <w:instrText xml:space="preserve"> PAGEREF _Toc259704413 \h </w:instrText>
             </w:r>
             <w:r>
               <w:rPr>
@@ -2876,7 +2876,7 @@
               <w:lang w:bidi="ar-SA"/>
             </w:rPr>
           </w:pPr>
-          <w:hyperlink w:anchor="_Toc259533384" w:history="1">
+          <w:hyperlink w:anchor="_Toc259704414" w:history="1">
             <w:r>
               <w:rPr>
                 <w:rStyle w:val="Hyperlink"/>
@@ -2904,7 +2904,7 @@
                 <w:noProof/>
                 <w:webHidden/>
               </w:rPr>
-              <w:instrText xml:space="preserve"> PAGEREF _Toc259533384 \h </w:instrText>
+              <w:instrText xml:space="preserve"> PAGEREF _Toc259704414 \h </w:instrText>
             </w:r>
             <w:r>
               <w:rPr>
@@ -2946,7 +2946,7 @@
               <w:lang w:bidi="ar-SA"/>
             </w:rPr>
           </w:pPr>
-          <w:hyperlink w:anchor="_Toc259533385" w:history="1">
+          <w:hyperlink w:anchor="_Toc259704415" w:history="1">
             <w:r>
               <w:rPr>
                 <w:rStyle w:val="Hyperlink"/>
@@ -2974,7 +2974,7 @@
                 <w:noProof/>
                 <w:webHidden/>
               </w:rPr>
-              <w:instrText xml:space="preserve"> PAGEREF _Toc259533385 \h </w:instrText>
+              <w:instrText xml:space="preserve"> PAGEREF _Toc259704415 \h </w:instrText>
             </w:r>
             <w:r>
               <w:rPr>
@@ -3016,7 +3016,7 @@
               <w:lang w:bidi="ar-SA"/>
             </w:rPr>
           </w:pPr>
-          <w:hyperlink w:anchor="_Toc259533386" w:history="1">
+          <w:hyperlink w:anchor="_Toc259704416" w:history="1">
             <w:r>
               <w:rPr>
                 <w:rStyle w:val="Hyperlink"/>
@@ -3044,7 +3044,7 @@
                 <w:noProof/>
                 <w:webHidden/>
               </w:rPr>
-              <w:instrText xml:space="preserve"> PAGEREF _Toc259533386 \h </w:instrText>
+              <w:instrText xml:space="preserve"> PAGEREF _Toc259704416 \h </w:instrText>
             </w:r>
             <w:r>
               <w:rPr>
@@ -3086,7 +3086,7 @@
               <w:lang w:bidi="ar-SA"/>
             </w:rPr>
           </w:pPr>
-          <w:hyperlink w:anchor="_Toc259533387" w:history="1">
+          <w:hyperlink w:anchor="_Toc259704417" w:history="1">
             <w:r>
               <w:rPr>
                 <w:rStyle w:val="Hyperlink"/>
@@ -3114,7 +3114,7 @@
                 <w:noProof/>
                 <w:webHidden/>
               </w:rPr>
-              <w:instrText xml:space="preserve"> PAGEREF _Toc259533387 \h </w:instrText>
+              <w:instrText xml:space="preserve"> PAGEREF _Toc259704417 \h </w:instrText>
             </w:r>
             <w:r>
               <w:rPr>
@@ -3134,7 +3134,7 @@
                 <w:noProof/>
                 <w:webHidden/>
               </w:rPr>
-              <w:t>9</w:t>
+              <w:t>10</w:t>
             </w:r>
             <w:r>
               <w:rPr>
@@ -3156,7 +3156,7 @@
               <w:lang w:bidi="ar-SA"/>
             </w:rPr>
           </w:pPr>
-          <w:hyperlink w:anchor="_Toc259533388" w:history="1">
+          <w:hyperlink w:anchor="_Toc259704418" w:history="1">
             <w:r>
               <w:rPr>
                 <w:rStyle w:val="Hyperlink"/>
@@ -3184,7 +3184,7 @@
                 <w:noProof/>
                 <w:webHidden/>
               </w:rPr>
-              <w:instrText xml:space="preserve"> PAGEREF _Toc259533388 \h </w:instrText>
+              <w:instrText xml:space="preserve"> PAGEREF _Toc259704418 \h </w:instrText>
             </w:r>
             <w:r>
               <w:rPr>
@@ -3226,7 +3226,7 @@
               <w:lang w:bidi="ar-SA"/>
             </w:rPr>
           </w:pPr>
-          <w:hyperlink w:anchor="_Toc259533389" w:history="1">
+          <w:hyperlink w:anchor="_Toc259704419" w:history="1">
             <w:r>
               <w:rPr>
                 <w:rStyle w:val="Hyperlink"/>
@@ -3254,7 +3254,7 @@
                 <w:noProof/>
                 <w:webHidden/>
               </w:rPr>
-              <w:instrText xml:space="preserve"> PAGEREF _Toc259533389 \h </w:instrText>
+              <w:instrText xml:space="preserve"> PAGEREF _Toc259704419 \h </w:instrText>
             </w:r>
             <w:r>
               <w:rPr>
@@ -3274,7 +3274,7 @@
                 <w:noProof/>
                 <w:webHidden/>
               </w:rPr>
-              <w:t>10</w:t>
+              <w:t>11</w:t>
             </w:r>
             <w:r>
               <w:rPr>
@@ -3296,7 +3296,7 @@
               <w:lang w:bidi="ar-SA"/>
             </w:rPr>
           </w:pPr>
-          <w:hyperlink w:anchor="_Toc259533390" w:history="1">
+          <w:hyperlink w:anchor="_Toc259704420" w:history="1">
             <w:r>
               <w:rPr>
                 <w:rStyle w:val="Hyperlink"/>
@@ -3324,7 +3324,7 @@
                 <w:noProof/>
                 <w:webHidden/>
               </w:rPr>
-              <w:instrText xml:space="preserve"> PAGEREF _Toc259533390 \h </w:instrText>
+              <w:instrText xml:space="preserve"> PAGEREF _Toc259704420 \h </w:instrText>
             </w:r>
             <w:r>
               <w:rPr>
@@ -3366,14 +3366,14 @@
               <w:lang w:bidi="ar-SA"/>
             </w:rPr>
           </w:pPr>
-          <w:hyperlink w:anchor="_Toc259533391" w:history="1">
+          <w:hyperlink w:anchor="_Toc259704421" w:history="1">
             <w:r>
               <w:rPr>
                 <w:rStyle w:val="Hyperlink"/>
                 <w:rFonts w:ascii="Times New Roman" w:hAnsi="Times New Roman" w:cs="Times New Roman"/>
                 <w:noProof/>
               </w:rPr>
-              <w:t>3.8 Insert Field Name into KML Description</w:t>
+              <w:t>3.8 Create Connection</w:t>
             </w:r>
             <w:r>
               <w:rPr>
@@ -3394,7 +3394,7 @@
                 <w:noProof/>
                 <w:webHidden/>
               </w:rPr>
-              <w:instrText xml:space="preserve"> PAGEREF _Toc259533391 \h </w:instrText>
+              <w:instrText xml:space="preserve"> PAGEREF _Toc259704421 \h </w:instrText>
             </w:r>
             <w:r>
               <w:rPr>
@@ -3414,7 +3414,7 @@
                 <w:noProof/>
                 <w:webHidden/>
               </w:rPr>
-              <w:t>11</w:t>
+              <w:t>12</w:t>
             </w:r>
             <w:r>
               <w:rPr>
@@ -3436,14 +3436,14 @@
               <w:lang w:bidi="ar-SA"/>
             </w:rPr>
           </w:pPr>
-          <w:hyperlink w:anchor="_Toc259533392" w:history="1">
+          <w:hyperlink w:anchor="_Toc259704422" w:history="1">
             <w:r>
               <w:rPr>
                 <w:rStyle w:val="Hyperlink"/>
                 <w:rFonts w:ascii="Times New Roman" w:hAnsi="Times New Roman" w:cs="Times New Roman"/>
                 <w:noProof/>
               </w:rPr>
-              <w:t>3.9 Insert Image into KML Description</w:t>
+              <w:t>3.9 Edit Connection</w:t>
             </w:r>
             <w:r>
               <w:rPr>
@@ -3464,7 +3464,7 @@
                 <w:noProof/>
                 <w:webHidden/>
               </w:rPr>
-              <w:instrText xml:space="preserve"> PAGEREF _Toc259533392 \h </w:instrText>
+              <w:instrText xml:space="preserve"> PAGEREF _Toc259704422 \h </w:instrText>
             </w:r>
             <w:r>
               <w:rPr>
@@ -3506,14 +3506,14 @@
               <w:lang w:bidi="ar-SA"/>
             </w:rPr>
           </w:pPr>
-          <w:hyperlink w:anchor="_Toc259533393" w:history="1">
+          <w:hyperlink w:anchor="_Toc259704423" w:history="1">
             <w:r>
               <w:rPr>
                 <w:rStyle w:val="Hyperlink"/>
                 <w:rFonts w:ascii="Times New Roman" w:hAnsi="Times New Roman" w:cs="Times New Roman"/>
                 <w:noProof/>
               </w:rPr>
-              <w:t>3.10 Create Connection</w:t>
+              <w:t>3.10 View Connection</w:t>
             </w:r>
             <w:r>
               <w:rPr>
@@ -3534,7 +3534,7 @@
                 <w:noProof/>
                 <w:webHidden/>
               </w:rPr>
-              <w:instrText xml:space="preserve"> PAGEREF _Toc259533393 \h </w:instrText>
+              <w:instrText xml:space="preserve"> PAGEREF _Toc259704423 \h </w:instrText>
             </w:r>
             <w:r>
               <w:rPr>
@@ -3554,7 +3554,7 @@
                 <w:noProof/>
                 <w:webHidden/>
               </w:rPr>
-              <w:t>12</w:t>
+              <w:t>13</w:t>
             </w:r>
             <w:r>
               <w:rPr>
@@ -3576,14 +3576,14 @@
               <w:lang w:bidi="ar-SA"/>
             </w:rPr>
           </w:pPr>
-          <w:hyperlink w:anchor="_Toc259533394" w:history="1">
+          <w:hyperlink w:anchor="_Toc259704424" w:history="1">
             <w:r>
               <w:rPr>
                 <w:rStyle w:val="Hyperlink"/>
                 <w:rFonts w:ascii="Times New Roman" w:hAnsi="Times New Roman" w:cs="Times New Roman"/>
                 <w:noProof/>
               </w:rPr>
-              <w:t>3.11 Edit Connection</w:t>
+              <w:t>3.11 Delete Connection</w:t>
             </w:r>
             <w:r>
               <w:rPr>
@@ -3604,7 +3604,7 @@
                 <w:noProof/>
                 <w:webHidden/>
               </w:rPr>
-              <w:instrText xml:space="preserve"> PAGEREF _Toc259533394 \h </w:instrText>
+              <w:instrText xml:space="preserve"> PAGEREF _Toc259704424 \h </w:instrText>
             </w:r>
             <w:r>
               <w:rPr>
@@ -3624,7 +3624,7 @@
                 <w:noProof/>
                 <w:webHidden/>
               </w:rPr>
-              <w:t>12</w:t>
+              <w:t>13</w:t>
             </w:r>
             <w:r>
               <w:rPr>
@@ -3646,14 +3646,14 @@
               <w:lang w:bidi="ar-SA"/>
             </w:rPr>
           </w:pPr>
-          <w:hyperlink w:anchor="_Toc259533395" w:history="1">
+          <w:hyperlink w:anchor="_Toc259704425" w:history="1">
             <w:r>
               <w:rPr>
                 <w:rStyle w:val="Hyperlink"/>
                 <w:rFonts w:ascii="Times New Roman" w:hAnsi="Times New Roman" w:cs="Times New Roman"/>
                 <w:noProof/>
               </w:rPr>
-              <w:t>3.12 View Connection</w:t>
+              <w:t>3.12 Cancel Delete Connection</w:t>
             </w:r>
             <w:r>
               <w:rPr>
@@ -3674,7 +3674,7 @@
                 <w:noProof/>
                 <w:webHidden/>
               </w:rPr>
-              <w:instrText xml:space="preserve"> PAGEREF _Toc259533395 \h </w:instrText>
+              <w:instrText xml:space="preserve"> PAGEREF _Toc259704425 \h </w:instrText>
             </w:r>
             <w:r>
               <w:rPr>
@@ -3694,7 +3694,7 @@
                 <w:noProof/>
                 <w:webHidden/>
               </w:rPr>
-              <w:t>13</w:t>
+              <w:t>14</w:t>
             </w:r>
             <w:r>
               <w:rPr>
@@ -3716,14 +3716,14 @@
               <w:lang w:bidi="ar-SA"/>
             </w:rPr>
           </w:pPr>
-          <w:hyperlink w:anchor="_Toc259533396" w:history="1">
+          <w:hyperlink w:anchor="_Toc259704426" w:history="1">
             <w:r>
               <w:rPr>
                 <w:rStyle w:val="Hyperlink"/>
                 <w:rFonts w:ascii="Times New Roman" w:hAnsi="Times New Roman" w:cs="Times New Roman"/>
                 <w:noProof/>
               </w:rPr>
-              <w:t>3.13 Delete Connection</w:t>
+              <w:t>3.13 Save Valid Connection</w:t>
             </w:r>
             <w:r>
               <w:rPr>
@@ -3744,7 +3744,7 @@
                 <w:noProof/>
                 <w:webHidden/>
               </w:rPr>
-              <w:instrText xml:space="preserve"> PAGEREF _Toc259533396 \h </w:instrText>
+              <w:instrText xml:space="preserve"> PAGEREF _Toc259704426 \h </w:instrText>
             </w:r>
             <w:r>
               <w:rPr>
@@ -3764,7 +3764,7 @@
                 <w:noProof/>
                 <w:webHidden/>
               </w:rPr>
-              <w:t>13</w:t>
+              <w:t>14</w:t>
             </w:r>
             <w:r>
               <w:rPr>
@@ -3786,14 +3786,14 @@
               <w:lang w:bidi="ar-SA"/>
             </w:rPr>
           </w:pPr>
-          <w:hyperlink w:anchor="_Toc259533397" w:history="1">
+          <w:hyperlink w:anchor="_Toc259704427" w:history="1">
             <w:r>
               <w:rPr>
                 <w:rStyle w:val="Hyperlink"/>
                 <w:rFonts w:ascii="Times New Roman" w:hAnsi="Times New Roman" w:cs="Times New Roman"/>
                 <w:noProof/>
               </w:rPr>
-              <w:t>3.14 Cancel Delete Connection</w:t>
+              <w:t>3.14 Attempt to Save Invalid Description</w:t>
             </w:r>
             <w:r>
               <w:rPr>
@@ -3814,7 +3814,7 @@
                 <w:noProof/>
                 <w:webHidden/>
               </w:rPr>
-              <w:instrText xml:space="preserve"> PAGEREF _Toc259533397 \h </w:instrText>
+              <w:instrText xml:space="preserve"> PAGEREF _Toc259704427 \h </w:instrText>
             </w:r>
             <w:r>
               <w:rPr>
@@ -3834,7 +3834,7 @@
                 <w:noProof/>
                 <w:webHidden/>
               </w:rPr>
-              <w:t>14</w:t>
+              <w:t>15</w:t>
             </w:r>
             <w:r>
               <w:rPr>
@@ -3856,14 +3856,14 @@
               <w:lang w:bidi="ar-SA"/>
             </w:rPr>
           </w:pPr>
-          <w:hyperlink w:anchor="_Toc259533398" w:history="1">
+          <w:hyperlink w:anchor="_Toc259704428" w:history="1">
             <w:r>
               <w:rPr>
                 <w:rStyle w:val="Hyperlink"/>
                 <w:rFonts w:ascii="Times New Roman" w:hAnsi="Times New Roman" w:cs="Times New Roman"/>
                 <w:noProof/>
               </w:rPr>
-              <w:t>3.15 Save Valid Connection</w:t>
+              <w:t>3.15 Attempt to Save Invalid Icon or Color Overlay Condition</w:t>
             </w:r>
             <w:r>
               <w:rPr>
@@ -3884,7 +3884,7 @@
                 <w:noProof/>
                 <w:webHidden/>
               </w:rPr>
-              <w:instrText xml:space="preserve"> PAGEREF _Toc259533398 \h </w:instrText>
+              <w:instrText xml:space="preserve"> PAGEREF _Toc259704428 \h </w:instrText>
             </w:r>
             <w:r>
               <w:rPr>
@@ -3904,7 +3904,7 @@
                 <w:noProof/>
                 <w:webHidden/>
               </w:rPr>
-              <w:t>14</w:t>
+              <w:t>15</w:t>
             </w:r>
             <w:r>
               <w:rPr>
@@ -3926,14 +3926,14 @@
               <w:lang w:bidi="ar-SA"/>
             </w:rPr>
           </w:pPr>
-          <w:hyperlink w:anchor="_Toc259533399" w:history="1">
+          <w:hyperlink w:anchor="_Toc259704429" w:history="1">
             <w:r>
               <w:rPr>
                 <w:rStyle w:val="Hyperlink"/>
                 <w:rFonts w:ascii="Times New Roman" w:hAnsi="Times New Roman" w:cs="Times New Roman"/>
                 <w:noProof/>
               </w:rPr>
-              <w:t>3.16 Attempt to Save Invalid Description</w:t>
+              <w:t>3.16 Upload an icon from user’s computer</w:t>
             </w:r>
             <w:r>
               <w:rPr>
@@ -3954,7 +3954,7 @@
                 <w:noProof/>
                 <w:webHidden/>
               </w:rPr>
-              <w:instrText xml:space="preserve"> PAGEREF _Toc259533399 \h </w:instrText>
+              <w:instrText xml:space="preserve"> PAGEREF _Toc259704429 \h </w:instrText>
             </w:r>
             <w:r>
               <w:rPr>
@@ -3974,7 +3974,7 @@
                 <w:noProof/>
                 <w:webHidden/>
               </w:rPr>
-              <w:t>15</w:t>
+              <w:t>16</w:t>
             </w:r>
             <w:r>
               <w:rPr>
@@ -3996,14 +3996,14 @@
               <w:lang w:bidi="ar-SA"/>
             </w:rPr>
           </w:pPr>
-          <w:hyperlink w:anchor="_Toc259533400" w:history="1">
+          <w:hyperlink w:anchor="_Toc259704430" w:history="1">
             <w:r>
               <w:rPr>
                 <w:rStyle w:val="Hyperlink"/>
                 <w:rFonts w:ascii="Times New Roman" w:hAnsi="Times New Roman" w:cs="Times New Roman"/>
                 <w:noProof/>
               </w:rPr>
-              <w:t>3.17 Attempt to Save Invalid Icon or Color Overlay Condition</w:t>
+              <w:t>3.17 Upload an icon with an improper file type from the user’s computer</w:t>
             </w:r>
             <w:r>
               <w:rPr>
@@ -4024,7 +4024,7 @@
                 <w:noProof/>
                 <w:webHidden/>
               </w:rPr>
-              <w:instrText xml:space="preserve"> PAGEREF _Toc259533400 \h </w:instrText>
+              <w:instrText xml:space="preserve"> PAGEREF _Toc259704430 \h </w:instrText>
             </w:r>
             <w:r>
               <w:rPr>
@@ -4044,7 +4044,7 @@
                 <w:noProof/>
                 <w:webHidden/>
               </w:rPr>
-              <w:t>15</w:t>
+              <w:t>16</w:t>
             </w:r>
             <w:r>
               <w:rPr>
@@ -4066,14 +4066,14 @@
               <w:lang w:bidi="ar-SA"/>
             </w:rPr>
           </w:pPr>
-          <w:hyperlink w:anchor="_Toc259533401" w:history="1">
+          <w:hyperlink w:anchor="_Toc259704431" w:history="1">
             <w:r>
               <w:rPr>
                 <w:rStyle w:val="Hyperlink"/>
                 <w:rFonts w:ascii="Times New Roman" w:hAnsi="Times New Roman" w:cs="Times New Roman"/>
                 <w:noProof/>
               </w:rPr>
-              <w:t>3.18 Attempt to Save Invalid Field Mapping</w:t>
+              <w:t>3.18 Upload an icon with improper size constraints from the user’s computer</w:t>
             </w:r>
             <w:r>
               <w:rPr>
@@ -4094,7 +4094,7 @@
                 <w:noProof/>
                 <w:webHidden/>
               </w:rPr>
-              <w:instrText xml:space="preserve"> PAGEREF _Toc259533401 \h </w:instrText>
+              <w:instrText xml:space="preserve"> PAGEREF _Toc259704431 \h </w:instrText>
             </w:r>
             <w:r>
               <w:rPr>
@@ -4114,7 +4114,7 @@
                 <w:noProof/>
                 <w:webHidden/>
               </w:rPr>
-              <w:t>15</w:t>
+              <w:t>17</w:t>
             </w:r>
             <w:r>
               <w:rPr>
@@ -4136,14 +4136,14 @@
               <w:lang w:bidi="ar-SA"/>
             </w:rPr>
           </w:pPr>
-          <w:hyperlink w:anchor="_Toc259533402" w:history="1">
+          <w:hyperlink w:anchor="_Toc259704432" w:history="1">
             <w:r>
               <w:rPr>
                 <w:rStyle w:val="Hyperlink"/>
                 <w:rFonts w:ascii="Times New Roman" w:hAnsi="Times New Roman" w:cs="Times New Roman"/>
                 <w:noProof/>
               </w:rPr>
-              <w:t>3.19 Upload an icon from user’s computer</w:t>
+              <w:t>3.22 Upload Icon from URL</w:t>
             </w:r>
             <w:r>
               <w:rPr>
@@ -4164,7 +4164,7 @@
                 <w:noProof/>
                 <w:webHidden/>
               </w:rPr>
-              <w:instrText xml:space="preserve"> PAGEREF _Toc259533402 \h </w:instrText>
+              <w:instrText xml:space="preserve"> PAGEREF _Toc259704432 \h </w:instrText>
             </w:r>
             <w:r>
               <w:rPr>
@@ -4184,7 +4184,7 @@
                 <w:noProof/>
                 <w:webHidden/>
               </w:rPr>
-              <w:t>16</w:t>
+              <w:t>17</w:t>
             </w:r>
             <w:r>
               <w:rPr>
@@ -4206,14 +4206,14 @@
               <w:lang w:bidi="ar-SA"/>
             </w:rPr>
           </w:pPr>
-          <w:hyperlink w:anchor="_Toc259533403" w:history="1">
+          <w:hyperlink w:anchor="_Toc259704433" w:history="1">
             <w:r>
               <w:rPr>
                 <w:rStyle w:val="Hyperlink"/>
                 <w:rFonts w:ascii="Times New Roman" w:hAnsi="Times New Roman" w:cs="Times New Roman"/>
                 <w:noProof/>
               </w:rPr>
-              <w:t>3.20 Upload an icon with an improper file type from the user’s computer</w:t>
+              <w:t>3.23 Add an icon to the connection</w:t>
             </w:r>
             <w:r>
               <w:rPr>
@@ -4234,7 +4234,7 @@
                 <w:noProof/>
                 <w:webHidden/>
               </w:rPr>
-              <w:instrText xml:space="preserve"> PAGEREF _Toc259533403 \h </w:instrText>
+              <w:instrText xml:space="preserve"> PAGEREF _Toc259704433 \h </w:instrText>
             </w:r>
             <w:r>
               <w:rPr>
@@ -4254,7 +4254,7 @@
                 <w:noProof/>
                 <w:webHidden/>
               </w:rPr>
-              <w:t>16</w:t>
+              <w:t>17</w:t>
             </w:r>
             <w:r>
               <w:rPr>
@@ -4276,14 +4276,14 @@
               <w:lang w:bidi="ar-SA"/>
             </w:rPr>
           </w:pPr>
-          <w:hyperlink w:anchor="_Toc259533404" w:history="1">
+          <w:hyperlink w:anchor="_Toc259704434" w:history="1">
             <w:r>
               <w:rPr>
                 <w:rStyle w:val="Hyperlink"/>
                 <w:rFonts w:ascii="Times New Roman" w:hAnsi="Times New Roman" w:cs="Times New Roman"/>
                 <w:noProof/>
               </w:rPr>
-              <w:t>3.21 Upload an icon with improper size constraints from the user’s computer</w:t>
+              <w:t>3.24 Cancel an add icon dialog</w:t>
             </w:r>
             <w:r>
               <w:rPr>
@@ -4304,7 +4304,7 @@
                 <w:noProof/>
                 <w:webHidden/>
               </w:rPr>
-              <w:instrText xml:space="preserve"> PAGEREF _Toc259533404 \h </w:instrText>
+              <w:instrText xml:space="preserve"> PAGEREF _Toc259704434 \h </w:instrText>
             </w:r>
             <w:r>
               <w:rPr>
@@ -4324,7 +4324,7 @@
                 <w:noProof/>
                 <w:webHidden/>
               </w:rPr>
-              <w:t>17</w:t>
+              <w:t>18</w:t>
             </w:r>
             <w:r>
               <w:rPr>
@@ -4346,14 +4346,14 @@
               <w:lang w:bidi="ar-SA"/>
             </w:rPr>
           </w:pPr>
-          <w:hyperlink w:anchor="_Toc259533405" w:history="1">
+          <w:hyperlink w:anchor="_Toc259704435" w:history="1">
             <w:r>
               <w:rPr>
                 <w:rStyle w:val="Hyperlink"/>
                 <w:rFonts w:ascii="Times New Roman" w:hAnsi="Times New Roman" w:cs="Times New Roman"/>
                 <w:noProof/>
               </w:rPr>
-              <w:t>3.22 Upload Icon from URL</w:t>
+              <w:t>3.25 Add conditions to an icon associated with a connection</w:t>
             </w:r>
             <w:r>
               <w:rPr>
@@ -4374,7 +4374,7 @@
                 <w:noProof/>
                 <w:webHidden/>
               </w:rPr>
-              <w:instrText xml:space="preserve"> PAGEREF _Toc259533405 \h </w:instrText>
+              <w:instrText xml:space="preserve"> PAGEREF _Toc259704435 \h </w:instrText>
             </w:r>
             <w:r>
               <w:rPr>
@@ -4394,7 +4394,7 @@
                 <w:noProof/>
                 <w:webHidden/>
               </w:rPr>
-              <w:t>17</w:t>
+              <w:t>18</w:t>
             </w:r>
             <w:r>
               <w:rPr>
@@ -4416,14 +4416,14 @@
               <w:lang w:bidi="ar-SA"/>
             </w:rPr>
           </w:pPr>
-          <w:hyperlink w:anchor="_Toc259533406" w:history="1">
+          <w:hyperlink w:anchor="_Toc259704436" w:history="1">
             <w:r>
               <w:rPr>
                 <w:rStyle w:val="Hyperlink"/>
                 <w:rFonts w:ascii="Times New Roman" w:hAnsi="Times New Roman" w:cs="Times New Roman"/>
                 <w:noProof/>
               </w:rPr>
-              <w:t>3.23 Attempt to Upload Icon of Wrong File Type</w:t>
+              <w:t>3.26 Cancel add conditions to icon</w:t>
             </w:r>
             <w:r>
               <w:rPr>
@@ -4444,7 +4444,7 @@
                 <w:noProof/>
                 <w:webHidden/>
               </w:rPr>
-              <w:instrText xml:space="preserve"> PAGEREF _Toc259533406 \h </w:instrText>
+              <w:instrText xml:space="preserve"> PAGEREF _Toc259704436 \h </w:instrText>
             </w:r>
             <w:r>
               <w:rPr>
@@ -4464,7 +4464,7 @@
                 <w:noProof/>
                 <w:webHidden/>
               </w:rPr>
-              <w:t>18</w:t>
+              <w:t>19</w:t>
             </w:r>
             <w:r>
               <w:rPr>
@@ -4486,14 +4486,14 @@
               <w:lang w:bidi="ar-SA"/>
             </w:rPr>
           </w:pPr>
-          <w:hyperlink w:anchor="_Toc259533407" w:history="1">
+          <w:hyperlink w:anchor="_Toc259704437" w:history="1">
             <w:r>
               <w:rPr>
                 <w:rStyle w:val="Hyperlink"/>
                 <w:rFonts w:ascii="Times New Roman" w:hAnsi="Times New Roman" w:cs="Times New Roman"/>
                 <w:noProof/>
               </w:rPr>
-              <w:t>3.24 Attempt to Upload Icon that is Too Large</w:t>
+              <w:t>3.27 Remove conditions for an icon associated with a connection</w:t>
             </w:r>
             <w:r>
               <w:rPr>
@@ -4514,7 +4514,7 @@
                 <w:noProof/>
                 <w:webHidden/>
               </w:rPr>
-              <w:instrText xml:space="preserve"> PAGEREF _Toc259533407 \h </w:instrText>
+              <w:instrText xml:space="preserve"> PAGEREF _Toc259704437 \h </w:instrText>
             </w:r>
             <w:r>
               <w:rPr>
@@ -4534,7 +4534,7 @@
                 <w:noProof/>
                 <w:webHidden/>
               </w:rPr>
-              <w:t>18</w:t>
+              <w:t>19</w:t>
             </w:r>
             <w:r>
               <w:rPr>
@@ -4556,14 +4556,14 @@
               <w:lang w:bidi="ar-SA"/>
             </w:rPr>
           </w:pPr>
-          <w:hyperlink w:anchor="_Toc259533408" w:history="1">
+          <w:hyperlink w:anchor="_Toc259704438" w:history="1">
             <w:r>
               <w:rPr>
                 <w:rStyle w:val="Hyperlink"/>
                 <w:rFonts w:ascii="Times New Roman" w:hAnsi="Times New Roman" w:cs="Times New Roman"/>
                 <w:noProof/>
               </w:rPr>
-              <w:t>3.25 Add an icon to the connection</w:t>
+              <w:t>3.28 Select an icon overlay color for a specific connection.</w:t>
             </w:r>
             <w:r>
               <w:rPr>
@@ -4584,7 +4584,7 @@
                 <w:noProof/>
                 <w:webHidden/>
               </w:rPr>
-              <w:instrText xml:space="preserve"> PAGEREF _Toc259533408 \h </w:instrText>
+              <w:instrText xml:space="preserve"> PAGEREF _Toc259704438 \h </w:instrText>
             </w:r>
             <w:r>
               <w:rPr>
@@ -4604,7 +4604,7 @@
                 <w:noProof/>
                 <w:webHidden/>
               </w:rPr>
-              <w:t>19</w:t>
+              <w:t>20</w:t>
             </w:r>
             <w:r>
               <w:rPr>
@@ -4626,14 +4626,14 @@
               <w:lang w:bidi="ar-SA"/>
             </w:rPr>
           </w:pPr>
-          <w:hyperlink w:anchor="_Toc259533409" w:history="1">
+          <w:hyperlink w:anchor="_Toc259704439" w:history="1">
             <w:r>
               <w:rPr>
                 <w:rStyle w:val="Hyperlink"/>
                 <w:rFonts w:ascii="Times New Roman" w:hAnsi="Times New Roman" w:cs="Times New Roman"/>
                 <w:noProof/>
               </w:rPr>
-              <w:t>3.26 Cancel an add icon dialog</w:t>
+              <w:t>3.29 Add improper conditions to an icon overlay color associated with a connection</w:t>
             </w:r>
             <w:r>
               <w:rPr>
@@ -4654,7 +4654,7 @@
                 <w:noProof/>
                 <w:webHidden/>
               </w:rPr>
-              <w:instrText xml:space="preserve"> PAGEREF _Toc259533409 \h </w:instrText>
+              <w:instrText xml:space="preserve"> PAGEREF _Toc259704439 \h </w:instrText>
             </w:r>
             <w:r>
               <w:rPr>
@@ -4674,7 +4674,7 @@
                 <w:noProof/>
                 <w:webHidden/>
               </w:rPr>
-              <w:t>19</w:t>
+              <w:t>20</w:t>
             </w:r>
             <w:r>
               <w:rPr>
@@ -4696,14 +4696,14 @@
               <w:lang w:bidi="ar-SA"/>
             </w:rPr>
           </w:pPr>
-          <w:hyperlink w:anchor="_Toc259533410" w:history="1">
+          <w:hyperlink w:anchor="_Toc259704440" w:history="1">
             <w:r>
               <w:rPr>
                 <w:rStyle w:val="Hyperlink"/>
                 <w:rFonts w:ascii="Times New Roman" w:hAnsi="Times New Roman" w:cs="Times New Roman"/>
                 <w:noProof/>
               </w:rPr>
-              <w:t>3.27 Add conditions to an icon associated with a connection</w:t>
+              <w:t>3.30 Cancel an icon overlay color for a specific connection</w:t>
             </w:r>
             <w:r>
               <w:rPr>
@@ -4724,7 +4724,7 @@
                 <w:noProof/>
                 <w:webHidden/>
               </w:rPr>
-              <w:instrText xml:space="preserve"> PAGEREF _Toc259533410 \h </w:instrText>
+              <w:instrText xml:space="preserve"> PAGEREF _Toc259704440 \h </w:instrText>
             </w:r>
             <w:r>
               <w:rPr>
@@ -4744,7 +4744,7 @@
                 <w:noProof/>
                 <w:webHidden/>
               </w:rPr>
-              <w:t>20</w:t>
+              <w:t>21</w:t>
             </w:r>
             <w:r>
               <w:rPr>
@@ -4766,14 +4766,14 @@
               <w:lang w:bidi="ar-SA"/>
             </w:rPr>
           </w:pPr>
-          <w:hyperlink w:anchor="_Toc259533411" w:history="1">
+          <w:hyperlink w:anchor="_Toc259704441" w:history="1">
             <w:r>
               <w:rPr>
                 <w:rStyle w:val="Hyperlink"/>
                 <w:rFonts w:ascii="Times New Roman" w:hAnsi="Times New Roman" w:cs="Times New Roman"/>
                 <w:noProof/>
               </w:rPr>
-              <w:t>3.28 Add improper conditions to an icon associated with a connection</w:t>
+              <w:t>3.31 Remove an icon overlay color for a specific connection</w:t>
             </w:r>
             <w:r>
               <w:rPr>
@@ -4794,7 +4794,7 @@
                 <w:noProof/>
                 <w:webHidden/>
               </w:rPr>
-              <w:instrText xml:space="preserve"> PAGEREF _Toc259533411 \h </w:instrText>
+              <w:instrText xml:space="preserve"> PAGEREF _Toc259704441 \h </w:instrText>
             </w:r>
             <w:r>
               <w:rPr>
@@ -4814,7 +4814,7 @@
                 <w:noProof/>
                 <w:webHidden/>
               </w:rPr>
-              <w:t>20</w:t>
+              <w:t>21</w:t>
             </w:r>
             <w:r>
               <w:rPr>
@@ -4836,14 +4836,14 @@
               <w:lang w:bidi="ar-SA"/>
             </w:rPr>
           </w:pPr>
-          <w:hyperlink w:anchor="_Toc259533412" w:history="1">
+          <w:hyperlink w:anchor="_Toc259704442" w:history="1">
             <w:r>
               <w:rPr>
                 <w:rStyle w:val="Hyperlink"/>
                 <w:rFonts w:ascii="Times New Roman" w:hAnsi="Times New Roman" w:cs="Times New Roman"/>
                 <w:noProof/>
               </w:rPr>
-              <w:t>3.29 Cancel add conditions to icon</w:t>
+              <w:t>3.32 Generate KML from web application.</w:t>
             </w:r>
             <w:r>
               <w:rPr>
@@ -4864,7 +4864,7 @@
                 <w:noProof/>
                 <w:webHidden/>
               </w:rPr>
-              <w:instrText xml:space="preserve"> PAGEREF _Toc259533412 \h </w:instrText>
+              <w:instrText xml:space="preserve"> PAGEREF _Toc259704442 \h </w:instrText>
             </w:r>
             <w:r>
               <w:rPr>
@@ -4906,14 +4906,14 @@
               <w:lang w:bidi="ar-SA"/>
             </w:rPr>
           </w:pPr>
-          <w:hyperlink w:anchor="_Toc259533413" w:history="1">
+          <w:hyperlink w:anchor="_Toc259704443" w:history="1">
             <w:r>
               <w:rPr>
                 <w:rStyle w:val="Hyperlink"/>
                 <w:rFonts w:ascii="Times New Roman" w:hAnsi="Times New Roman" w:cs="Times New Roman"/>
                 <w:noProof/>
               </w:rPr>
-              <w:t>3.30 Remove conditions for an icon associated with a connection</w:t>
+              <w:t>3.33 Generate KML from Web Service</w:t>
             </w:r>
             <w:r>
               <w:rPr>
@@ -4934,7 +4934,7 @@
                 <w:noProof/>
                 <w:webHidden/>
               </w:rPr>
-              <w:instrText xml:space="preserve"> PAGEREF _Toc259533413 \h </w:instrText>
+              <w:instrText xml:space="preserve"> PAGEREF _Toc259704443 \h </w:instrText>
             </w:r>
             <w:r>
               <w:rPr>
@@ -4954,7 +4954,7 @@
                 <w:noProof/>
                 <w:webHidden/>
               </w:rPr>
-              <w:t>21</w:t>
+              <w:t>22</w:t>
             </w:r>
             <w:r>
               <w:rPr>
@@ -4976,14 +4976,14 @@
               <w:lang w:bidi="ar-SA"/>
             </w:rPr>
           </w:pPr>
-          <w:hyperlink w:anchor="_Toc259533414" w:history="1">
+          <w:hyperlink w:anchor="_Toc259704444" w:history="1">
             <w:r>
               <w:rPr>
                 <w:rStyle w:val="Hyperlink"/>
                 <w:rFonts w:ascii="Times New Roman" w:hAnsi="Times New Roman" w:cs="Times New Roman"/>
                 <w:noProof/>
               </w:rPr>
-              <w:t>3.31 Select an icon overlay color for a specific connection.</w:t>
+              <w:t>3.34 Attempt to Generate KML from Web Service using Invalid Connection ID</w:t>
             </w:r>
             <w:r>
               <w:rPr>
@@ -5004,7 +5004,7 @@
                 <w:noProof/>
                 <w:webHidden/>
               </w:rPr>
-              <w:instrText xml:space="preserve"> PAGEREF _Toc259533414 \h </w:instrText>
+              <w:instrText xml:space="preserve"> PAGEREF _Toc259704444 \h </w:instrText>
             </w:r>
             <w:r>
               <w:rPr>
@@ -5046,14 +5046,14 @@
               <w:lang w:bidi="ar-SA"/>
             </w:rPr>
           </w:pPr>
-          <w:hyperlink w:anchor="_Toc259533415" w:history="1">
+          <w:hyperlink w:anchor="_Toc259704445" w:history="1">
             <w:r>
               <w:rPr>
                 <w:rStyle w:val="Hyperlink"/>
                 <w:rFonts w:ascii="Times New Roman" w:hAnsi="Times New Roman" w:cs="Times New Roman"/>
                 <w:noProof/>
               </w:rPr>
-              <w:t>3.32 Add improper conditions to an icon overlay color associated with a connection</w:t>
+              <w:t>3.35 Preview KML on Google Earth.</w:t>
             </w:r>
             <w:r>
               <w:rPr>
@@ -5074,7 +5074,7 @@
                 <w:noProof/>
                 <w:webHidden/>
               </w:rPr>
-              <w:instrText xml:space="preserve"> PAGEREF _Toc259533415 \h </w:instrText>
+              <w:instrText xml:space="preserve"> PAGEREF _Toc259704445 \h </w:instrText>
             </w:r>
             <w:r>
               <w:rPr>
@@ -5094,7 +5094,7 @@
                 <w:noProof/>
                 <w:webHidden/>
               </w:rPr>
-              <w:t>22</w:t>
+              <w:t>23</w:t>
             </w:r>
             <w:r>
               <w:rPr>
@@ -5116,14 +5116,14 @@
               <w:lang w:bidi="ar-SA"/>
             </w:rPr>
           </w:pPr>
-          <w:hyperlink w:anchor="_Toc259533416" w:history="1">
+          <w:hyperlink w:anchor="_Toc259704446" w:history="1">
             <w:r>
               <w:rPr>
                 <w:rStyle w:val="Hyperlink"/>
                 <w:rFonts w:ascii="Times New Roman" w:hAnsi="Times New Roman" w:cs="Times New Roman"/>
                 <w:noProof/>
               </w:rPr>
-              <w:t>3.33 Cancel an icon overlay color for a specific connection</w:t>
+              <w:t>3.36 Remove Icon from Connection</w:t>
             </w:r>
             <w:r>
               <w:rPr>
@@ -5144,7 +5144,7 @@
                 <w:noProof/>
                 <w:webHidden/>
               </w:rPr>
-              <w:instrText xml:space="preserve"> PAGEREF _Toc259533416 \h </w:instrText>
+              <w:instrText xml:space="preserve"> PAGEREF _Toc259704446 \h </w:instrText>
             </w:r>
             <w:r>
               <w:rPr>
@@ -5186,14 +5186,14 @@
               <w:lang w:bidi="ar-SA"/>
             </w:rPr>
           </w:pPr>
-          <w:hyperlink w:anchor="_Toc259533417" w:history="1">
+          <w:hyperlink w:anchor="_Toc259704447" w:history="1">
             <w:r>
               <w:rPr>
                 <w:rStyle w:val="Hyperlink"/>
                 <w:rFonts w:ascii="Times New Roman" w:hAnsi="Times New Roman" w:cs="Times New Roman"/>
                 <w:noProof/>
               </w:rPr>
-              <w:t>3.34 Remove an icon overlay color for a specific connection</w:t>
+              <w:t>3.37 Cancel Remove Icon from Connection</w:t>
             </w:r>
             <w:r>
               <w:rPr>
@@ -5214,7 +5214,7 @@
                 <w:noProof/>
                 <w:webHidden/>
               </w:rPr>
-              <w:instrText xml:space="preserve"> PAGEREF _Toc259533417 \h </w:instrText>
+              <w:instrText xml:space="preserve"> PAGEREF _Toc259704447 \h </w:instrText>
             </w:r>
             <w:r>
               <w:rPr>
@@ -5234,7 +5234,7 @@
                 <w:noProof/>
                 <w:webHidden/>
               </w:rPr>
-              <w:t>23</w:t>
+              <w:t>24</w:t>
             </w:r>
             <w:r>
               <w:rPr>
@@ -5256,14 +5256,14 @@
               <w:lang w:bidi="ar-SA"/>
             </w:rPr>
           </w:pPr>
-          <w:hyperlink w:anchor="_Toc259533418" w:history="1">
+          <w:hyperlink w:anchor="_Toc259704448" w:history="1">
             <w:r>
               <w:rPr>
                 <w:rStyle w:val="Hyperlink"/>
                 <w:rFonts w:ascii="Times New Roman" w:hAnsi="Times New Roman" w:cs="Times New Roman"/>
                 <w:noProof/>
               </w:rPr>
-              <w:t>3.35 Generate KML from web application.</w:t>
+              <w:t>3.38 Cancel Remove Icon Overlay Color</w:t>
             </w:r>
             <w:r>
               <w:rPr>
@@ -5284,7 +5284,7 @@
                 <w:noProof/>
                 <w:webHidden/>
               </w:rPr>
-              <w:instrText xml:space="preserve"> PAGEREF _Toc259533418 \h </w:instrText>
+              <w:instrText xml:space="preserve"> PAGEREF _Toc259704448 \h </w:instrText>
             </w:r>
             <w:r>
               <w:rPr>
@@ -5304,7 +5304,7 @@
                 <w:noProof/>
                 <w:webHidden/>
               </w:rPr>
-              <w:t>23</w:t>
+              <w:t>24</w:t>
             </w:r>
             <w:r>
               <w:rPr>
@@ -5326,14 +5326,14 @@
               <w:lang w:bidi="ar-SA"/>
             </w:rPr>
           </w:pPr>
-          <w:hyperlink w:anchor="_Toc259533419" w:history="1">
+          <w:hyperlink w:anchor="_Toc259704449" w:history="1">
             <w:r>
               <w:rPr>
                 <w:rStyle w:val="Hyperlink"/>
                 <w:rFonts w:ascii="Times New Roman" w:hAnsi="Times New Roman" w:cs="Times New Roman"/>
                 <w:noProof/>
               </w:rPr>
-              <w:t>3.36 Generate KML from Web Service</w:t>
+              <w:t>3.39 Add conditions to an icon overlay color</w:t>
             </w:r>
             <w:r>
               <w:rPr>
@@ -5354,7 +5354,7 @@
                 <w:noProof/>
                 <w:webHidden/>
               </w:rPr>
-              <w:instrText xml:space="preserve"> PAGEREF _Toc259533419 \h </w:instrText>
+              <w:instrText xml:space="preserve"> PAGEREF _Toc259704449 \h </w:instrText>
             </w:r>
             <w:r>
               <w:rPr>
@@ -5374,7 +5374,7 @@
                 <w:noProof/>
                 <w:webHidden/>
               </w:rPr>
-              <w:t>24</w:t>
+              <w:t>25</w:t>
             </w:r>
             <w:r>
               <w:rPr>
@@ -5396,14 +5396,14 @@
               <w:lang w:bidi="ar-SA"/>
             </w:rPr>
           </w:pPr>
-          <w:hyperlink w:anchor="_Toc259533420" w:history="1">
+          <w:hyperlink w:anchor="_Toc259704450" w:history="1">
             <w:r>
               <w:rPr>
                 <w:rStyle w:val="Hyperlink"/>
                 <w:rFonts w:ascii="Times New Roman" w:hAnsi="Times New Roman" w:cs="Times New Roman"/>
                 <w:noProof/>
               </w:rPr>
-              <w:t>3.37 Attempt to Generate KML from Web Service using Invalid Connection ID</w:t>
+              <w:t>3.40 Add improper conditions to an icon overlay color</w:t>
             </w:r>
             <w:r>
               <w:rPr>
@@ -5424,7 +5424,7 @@
                 <w:noProof/>
                 <w:webHidden/>
               </w:rPr>
-              <w:instrText xml:space="preserve"> PAGEREF _Toc259533420 \h </w:instrText>
+              <w:instrText xml:space="preserve"> PAGEREF _Toc259704450 \h </w:instrText>
             </w:r>
             <w:r>
               <w:rPr>
@@ -5444,7 +5444,7 @@
                 <w:noProof/>
                 <w:webHidden/>
               </w:rPr>
-              <w:t>24</w:t>
+              <w:t>25</w:t>
             </w:r>
             <w:r>
               <w:rPr>
@@ -5466,14 +5466,14 @@
               <w:lang w:bidi="ar-SA"/>
             </w:rPr>
           </w:pPr>
-          <w:hyperlink w:anchor="_Toc259533421" w:history="1">
+          <w:hyperlink w:anchor="_Toc259704451" w:history="1">
             <w:r>
               <w:rPr>
                 <w:rStyle w:val="Hyperlink"/>
                 <w:rFonts w:ascii="Times New Roman" w:hAnsi="Times New Roman" w:cs="Times New Roman"/>
                 <w:noProof/>
               </w:rPr>
-              <w:t>3.38 Retrieve Image from Web Service</w:t>
+              <w:t>3.41 Cancel add conditions to icon overlay color</w:t>
             </w:r>
             <w:r>
               <w:rPr>
@@ -5494,7 +5494,7 @@
                 <w:noProof/>
                 <w:webHidden/>
               </w:rPr>
-              <w:instrText xml:space="preserve"> PAGEREF _Toc259533421 \h </w:instrText>
+              <w:instrText xml:space="preserve"> PAGEREF _Toc259704451 \h </w:instrText>
             </w:r>
             <w:r>
               <w:rPr>
@@ -5514,7 +5514,7 @@
                 <w:noProof/>
                 <w:webHidden/>
               </w:rPr>
-              <w:t>25</w:t>
+              <w:t>26</w:t>
             </w:r>
             <w:r>
               <w:rPr>
@@ -5536,14 +5536,14 @@
               <w:lang w:bidi="ar-SA"/>
             </w:rPr>
           </w:pPr>
-          <w:hyperlink w:anchor="_Toc259533422" w:history="1">
+          <w:hyperlink w:anchor="_Toc259704452" w:history="1">
             <w:r>
               <w:rPr>
                 <w:rStyle w:val="Hyperlink"/>
                 <w:rFonts w:ascii="Times New Roman" w:hAnsi="Times New Roman" w:cs="Times New Roman"/>
                 <w:noProof/>
               </w:rPr>
-              <w:t>3.39 Attempt to Retrieve Image from Web Service using Invalid ID</w:t>
+              <w:t>3.42 Remove conditions for an icon overlay color</w:t>
             </w:r>
             <w:r>
               <w:rPr>
@@ -5564,7 +5564,7 @@
                 <w:noProof/>
                 <w:webHidden/>
               </w:rPr>
-              <w:instrText xml:space="preserve"> PAGEREF _Toc259533422 \h </w:instrText>
+              <w:instrText xml:space="preserve"> PAGEREF _Toc259704452 \h </w:instrText>
             </w:r>
             <w:r>
               <w:rPr>
@@ -5584,567 +5584,7 @@
                 <w:noProof/>
                 <w:webHidden/>
               </w:rPr>
-              <w:t>25</w:t>
-            </w:r>
-            <w:r>
-              <w:rPr>
-                <w:noProof/>
-                <w:webHidden/>
-              </w:rPr>
-              <w:fldChar w:fldCharType="end"/>
-            </w:r>
-          </w:hyperlink>
-        </w:p>
-        <w:p>
-          <w:pPr>
-            <w:pStyle w:val="TOC2"/>
-            <w:tabs>
-              <w:tab w:val="right" w:leader="dot" w:pos="9350"/>
-            </w:tabs>
-            <w:rPr>
-              <w:noProof/>
-              <w:lang w:bidi="ar-SA"/>
-            </w:rPr>
-          </w:pPr>
-          <w:hyperlink w:anchor="_Toc259533423" w:history="1">
-            <w:r>
-              <w:rPr>
-                <w:rStyle w:val="Hyperlink"/>
-                <w:rFonts w:ascii="Times New Roman" w:hAnsi="Times New Roman" w:cs="Times New Roman"/>
-                <w:noProof/>
-              </w:rPr>
-              <w:t>3.40 Preview KML on Google Earth.</w:t>
-            </w:r>
-            <w:r>
-              <w:rPr>
-                <w:noProof/>
-                <w:webHidden/>
-              </w:rPr>
-              <w:tab/>
-            </w:r>
-            <w:r>
-              <w:rPr>
-                <w:noProof/>
-                <w:webHidden/>
-              </w:rPr>
-              <w:fldChar w:fldCharType="begin"/>
-            </w:r>
-            <w:r>
-              <w:rPr>
-                <w:noProof/>
-                <w:webHidden/>
-              </w:rPr>
-              <w:instrText xml:space="preserve"> PAGEREF _Toc259533423 \h </w:instrText>
-            </w:r>
-            <w:r>
-              <w:rPr>
-                <w:noProof/>
-                <w:webHidden/>
-              </w:rPr>
-            </w:r>
-            <w:r>
-              <w:rPr>
-                <w:noProof/>
-                <w:webHidden/>
-              </w:rPr>
-              <w:fldChar w:fldCharType="separate"/>
-            </w:r>
-            <w:r>
-              <w:rPr>
-                <w:noProof/>
-                <w:webHidden/>
-              </w:rPr>
               <w:t>26</w:t>
-            </w:r>
-            <w:r>
-              <w:rPr>
-                <w:noProof/>
-                <w:webHidden/>
-              </w:rPr>
-              <w:fldChar w:fldCharType="end"/>
-            </w:r>
-          </w:hyperlink>
-        </w:p>
-        <w:p>
-          <w:pPr>
-            <w:pStyle w:val="TOC2"/>
-            <w:tabs>
-              <w:tab w:val="right" w:leader="dot" w:pos="9350"/>
-            </w:tabs>
-            <w:rPr>
-              <w:noProof/>
-              <w:lang w:bidi="ar-SA"/>
-            </w:rPr>
-          </w:pPr>
-          <w:hyperlink w:anchor="_Toc259533424" w:history="1">
-            <w:r>
-              <w:rPr>
-                <w:rStyle w:val="Hyperlink"/>
-                <w:rFonts w:ascii="Times New Roman" w:hAnsi="Times New Roman" w:cs="Times New Roman"/>
-                <w:noProof/>
-              </w:rPr>
-              <w:t>3.41 Remove Icon from Connection</w:t>
-            </w:r>
-            <w:r>
-              <w:rPr>
-                <w:noProof/>
-                <w:webHidden/>
-              </w:rPr>
-              <w:tab/>
-            </w:r>
-            <w:r>
-              <w:rPr>
-                <w:noProof/>
-                <w:webHidden/>
-              </w:rPr>
-              <w:fldChar w:fldCharType="begin"/>
-            </w:r>
-            <w:r>
-              <w:rPr>
-                <w:noProof/>
-                <w:webHidden/>
-              </w:rPr>
-              <w:instrText xml:space="preserve"> PAGEREF _Toc259533424 \h </w:instrText>
-            </w:r>
-            <w:r>
-              <w:rPr>
-                <w:noProof/>
-                <w:webHidden/>
-              </w:rPr>
-            </w:r>
-            <w:r>
-              <w:rPr>
-                <w:noProof/>
-                <w:webHidden/>
-              </w:rPr>
-              <w:fldChar w:fldCharType="separate"/>
-            </w:r>
-            <w:r>
-              <w:rPr>
-                <w:noProof/>
-                <w:webHidden/>
-              </w:rPr>
-              <w:t>26</w:t>
-            </w:r>
-            <w:r>
-              <w:rPr>
-                <w:noProof/>
-                <w:webHidden/>
-              </w:rPr>
-              <w:fldChar w:fldCharType="end"/>
-            </w:r>
-          </w:hyperlink>
-        </w:p>
-        <w:p>
-          <w:pPr>
-            <w:pStyle w:val="TOC2"/>
-            <w:tabs>
-              <w:tab w:val="right" w:leader="dot" w:pos="9350"/>
-            </w:tabs>
-            <w:rPr>
-              <w:noProof/>
-              <w:lang w:bidi="ar-SA"/>
-            </w:rPr>
-          </w:pPr>
-          <w:hyperlink w:anchor="_Toc259533425" w:history="1">
-            <w:r>
-              <w:rPr>
-                <w:rStyle w:val="Hyperlink"/>
-                <w:rFonts w:ascii="Times New Roman" w:hAnsi="Times New Roman" w:cs="Times New Roman"/>
-                <w:noProof/>
-              </w:rPr>
-              <w:t>3.42 Cancel Remove Icon from Connection</w:t>
-            </w:r>
-            <w:r>
-              <w:rPr>
-                <w:noProof/>
-                <w:webHidden/>
-              </w:rPr>
-              <w:tab/>
-            </w:r>
-            <w:r>
-              <w:rPr>
-                <w:noProof/>
-                <w:webHidden/>
-              </w:rPr>
-              <w:fldChar w:fldCharType="begin"/>
-            </w:r>
-            <w:r>
-              <w:rPr>
-                <w:noProof/>
-                <w:webHidden/>
-              </w:rPr>
-              <w:instrText xml:space="preserve"> PAGEREF _Toc259533425 \h </w:instrText>
-            </w:r>
-            <w:r>
-              <w:rPr>
-                <w:noProof/>
-                <w:webHidden/>
-              </w:rPr>
-            </w:r>
-            <w:r>
-              <w:rPr>
-                <w:noProof/>
-                <w:webHidden/>
-              </w:rPr>
-              <w:fldChar w:fldCharType="separate"/>
-            </w:r>
-            <w:r>
-              <w:rPr>
-                <w:noProof/>
-                <w:webHidden/>
-              </w:rPr>
-              <w:t>27</w:t>
-            </w:r>
-            <w:r>
-              <w:rPr>
-                <w:noProof/>
-                <w:webHidden/>
-              </w:rPr>
-              <w:fldChar w:fldCharType="end"/>
-            </w:r>
-          </w:hyperlink>
-        </w:p>
-        <w:p>
-          <w:pPr>
-            <w:pStyle w:val="TOC2"/>
-            <w:tabs>
-              <w:tab w:val="right" w:leader="dot" w:pos="9350"/>
-            </w:tabs>
-            <w:rPr>
-              <w:noProof/>
-              <w:lang w:bidi="ar-SA"/>
-            </w:rPr>
-          </w:pPr>
-          <w:hyperlink w:anchor="_Toc259533426" w:history="1">
-            <w:r>
-              <w:rPr>
-                <w:rStyle w:val="Hyperlink"/>
-                <w:rFonts w:ascii="Times New Roman" w:hAnsi="Times New Roman" w:cs="Times New Roman"/>
-                <w:noProof/>
-              </w:rPr>
-              <w:t>3.43 Cancel Remove Icon Overlay Color</w:t>
-            </w:r>
-            <w:r>
-              <w:rPr>
-                <w:noProof/>
-                <w:webHidden/>
-              </w:rPr>
-              <w:tab/>
-            </w:r>
-            <w:r>
-              <w:rPr>
-                <w:noProof/>
-                <w:webHidden/>
-              </w:rPr>
-              <w:fldChar w:fldCharType="begin"/>
-            </w:r>
-            <w:r>
-              <w:rPr>
-                <w:noProof/>
-                <w:webHidden/>
-              </w:rPr>
-              <w:instrText xml:space="preserve"> PAGEREF _Toc259533426 \h </w:instrText>
-            </w:r>
-            <w:r>
-              <w:rPr>
-                <w:noProof/>
-                <w:webHidden/>
-              </w:rPr>
-            </w:r>
-            <w:r>
-              <w:rPr>
-                <w:noProof/>
-                <w:webHidden/>
-              </w:rPr>
-              <w:fldChar w:fldCharType="separate"/>
-            </w:r>
-            <w:r>
-              <w:rPr>
-                <w:noProof/>
-                <w:webHidden/>
-              </w:rPr>
-              <w:t>27</w:t>
-            </w:r>
-            <w:r>
-              <w:rPr>
-                <w:noProof/>
-                <w:webHidden/>
-              </w:rPr>
-              <w:fldChar w:fldCharType="end"/>
-            </w:r>
-          </w:hyperlink>
-        </w:p>
-        <w:p>
-          <w:pPr>
-            <w:pStyle w:val="TOC2"/>
-            <w:tabs>
-              <w:tab w:val="right" w:leader="dot" w:pos="9350"/>
-            </w:tabs>
-            <w:rPr>
-              <w:noProof/>
-              <w:lang w:bidi="ar-SA"/>
-            </w:rPr>
-          </w:pPr>
-          <w:hyperlink w:anchor="_Toc259533427" w:history="1">
-            <w:r>
-              <w:rPr>
-                <w:rStyle w:val="Hyperlink"/>
-                <w:rFonts w:ascii="Times New Roman" w:hAnsi="Times New Roman" w:cs="Times New Roman"/>
-                <w:noProof/>
-              </w:rPr>
-              <w:t>3.44 Add conditions to an icon overlay color</w:t>
-            </w:r>
-            <w:r>
-              <w:rPr>
-                <w:noProof/>
-                <w:webHidden/>
-              </w:rPr>
-              <w:tab/>
-            </w:r>
-            <w:r>
-              <w:rPr>
-                <w:noProof/>
-                <w:webHidden/>
-              </w:rPr>
-              <w:fldChar w:fldCharType="begin"/>
-            </w:r>
-            <w:r>
-              <w:rPr>
-                <w:noProof/>
-                <w:webHidden/>
-              </w:rPr>
-              <w:instrText xml:space="preserve"> PAGEREF _Toc259533427 \h </w:instrText>
-            </w:r>
-            <w:r>
-              <w:rPr>
-                <w:noProof/>
-                <w:webHidden/>
-              </w:rPr>
-            </w:r>
-            <w:r>
-              <w:rPr>
-                <w:noProof/>
-                <w:webHidden/>
-              </w:rPr>
-              <w:fldChar w:fldCharType="separate"/>
-            </w:r>
-            <w:r>
-              <w:rPr>
-                <w:noProof/>
-                <w:webHidden/>
-              </w:rPr>
-              <w:t>28</w:t>
-            </w:r>
-            <w:r>
-              <w:rPr>
-                <w:noProof/>
-                <w:webHidden/>
-              </w:rPr>
-              <w:fldChar w:fldCharType="end"/>
-            </w:r>
-          </w:hyperlink>
-        </w:p>
-        <w:p>
-          <w:pPr>
-            <w:pStyle w:val="TOC2"/>
-            <w:tabs>
-              <w:tab w:val="right" w:leader="dot" w:pos="9350"/>
-            </w:tabs>
-            <w:rPr>
-              <w:noProof/>
-              <w:lang w:bidi="ar-SA"/>
-            </w:rPr>
-          </w:pPr>
-          <w:hyperlink w:anchor="_Toc259533428" w:history="1">
-            <w:r>
-              <w:rPr>
-                <w:rStyle w:val="Hyperlink"/>
-                <w:rFonts w:ascii="Times New Roman" w:hAnsi="Times New Roman" w:cs="Times New Roman"/>
-                <w:noProof/>
-              </w:rPr>
-              <w:t>3.45 Add improper conditions to an icon overlay color</w:t>
-            </w:r>
-            <w:r>
-              <w:rPr>
-                <w:noProof/>
-                <w:webHidden/>
-              </w:rPr>
-              <w:tab/>
-            </w:r>
-            <w:r>
-              <w:rPr>
-                <w:noProof/>
-                <w:webHidden/>
-              </w:rPr>
-              <w:fldChar w:fldCharType="begin"/>
-            </w:r>
-            <w:r>
-              <w:rPr>
-                <w:noProof/>
-                <w:webHidden/>
-              </w:rPr>
-              <w:instrText xml:space="preserve"> PAGEREF _Toc259533428 \h </w:instrText>
-            </w:r>
-            <w:r>
-              <w:rPr>
-                <w:noProof/>
-                <w:webHidden/>
-              </w:rPr>
-            </w:r>
-            <w:r>
-              <w:rPr>
-                <w:noProof/>
-                <w:webHidden/>
-              </w:rPr>
-              <w:fldChar w:fldCharType="separate"/>
-            </w:r>
-            <w:r>
-              <w:rPr>
-                <w:noProof/>
-                <w:webHidden/>
-              </w:rPr>
-              <w:t>28</w:t>
-            </w:r>
-            <w:r>
-              <w:rPr>
-                <w:noProof/>
-                <w:webHidden/>
-              </w:rPr>
-              <w:fldChar w:fldCharType="end"/>
-            </w:r>
-          </w:hyperlink>
-        </w:p>
-        <w:p>
-          <w:pPr>
-            <w:pStyle w:val="TOC2"/>
-            <w:tabs>
-              <w:tab w:val="right" w:leader="dot" w:pos="9350"/>
-            </w:tabs>
-            <w:rPr>
-              <w:noProof/>
-              <w:lang w:bidi="ar-SA"/>
-            </w:rPr>
-          </w:pPr>
-          <w:hyperlink w:anchor="_Toc259533429" w:history="1">
-            <w:r>
-              <w:rPr>
-                <w:rStyle w:val="Hyperlink"/>
-                <w:rFonts w:ascii="Times New Roman" w:hAnsi="Times New Roman" w:cs="Times New Roman"/>
-                <w:noProof/>
-              </w:rPr>
-              <w:t>3.46 Cancel add conditions to icon overlay color</w:t>
-            </w:r>
-            <w:r>
-              <w:rPr>
-                <w:noProof/>
-                <w:webHidden/>
-              </w:rPr>
-              <w:tab/>
-            </w:r>
-            <w:r>
-              <w:rPr>
-                <w:noProof/>
-                <w:webHidden/>
-              </w:rPr>
-              <w:fldChar w:fldCharType="begin"/>
-            </w:r>
-            <w:r>
-              <w:rPr>
-                <w:noProof/>
-                <w:webHidden/>
-              </w:rPr>
-              <w:instrText xml:space="preserve"> PAGEREF _Toc259533429 \h </w:instrText>
-            </w:r>
-            <w:r>
-              <w:rPr>
-                <w:noProof/>
-                <w:webHidden/>
-              </w:rPr>
-            </w:r>
-            <w:r>
-              <w:rPr>
-                <w:noProof/>
-                <w:webHidden/>
-              </w:rPr>
-              <w:fldChar w:fldCharType="separate"/>
-            </w:r>
-            <w:r>
-              <w:rPr>
-                <w:noProof/>
-                <w:webHidden/>
-              </w:rPr>
-              <w:t>29</w:t>
-            </w:r>
-            <w:r>
-              <w:rPr>
-                <w:noProof/>
-                <w:webHidden/>
-              </w:rPr>
-              <w:fldChar w:fldCharType="end"/>
-            </w:r>
-          </w:hyperlink>
-        </w:p>
-        <w:p>
-          <w:pPr>
-            <w:pStyle w:val="TOC2"/>
-            <w:tabs>
-              <w:tab w:val="right" w:leader="dot" w:pos="9350"/>
-            </w:tabs>
-            <w:rPr>
-              <w:noProof/>
-              <w:lang w:bidi="ar-SA"/>
-            </w:rPr>
-          </w:pPr>
-          <w:hyperlink w:anchor="_Toc259533430" w:history="1">
-            <w:r>
-              <w:rPr>
-                <w:rStyle w:val="Hyperlink"/>
-                <w:rFonts w:ascii="Times New Roman" w:hAnsi="Times New Roman" w:cs="Times New Roman"/>
-                <w:noProof/>
-              </w:rPr>
-              <w:t>3.47 Remove conditions for an icon overlay color</w:t>
-            </w:r>
-            <w:r>
-              <w:rPr>
-                <w:noProof/>
-                <w:webHidden/>
-              </w:rPr>
-              <w:tab/>
-            </w:r>
-            <w:r>
-              <w:rPr>
-                <w:noProof/>
-                <w:webHidden/>
-              </w:rPr>
-              <w:fldChar w:fldCharType="begin"/>
-            </w:r>
-            <w:r>
-              <w:rPr>
-                <w:noProof/>
-                <w:webHidden/>
-              </w:rPr>
-              <w:instrText xml:space="preserve"> PAGEREF _Toc259533430 \h </w:instrText>
-            </w:r>
-            <w:r>
-              <w:rPr>
-                <w:noProof/>
-                <w:webHidden/>
-              </w:rPr>
-            </w:r>
-            <w:r>
-              <w:rPr>
-                <w:noProof/>
-                <w:webHidden/>
-              </w:rPr>
-              <w:fldChar w:fldCharType="separate"/>
-            </w:r>
-            <w:r>
-              <w:rPr>
-                <w:noProof/>
-                <w:webHidden/>
-              </w:rPr>
-              <w:t>29</w:t>
             </w:r>
             <w:r>
               <w:rPr>
@@ -6194,7 +5634,7 @@
           <w:rFonts w:ascii="Times New Roman" w:hAnsi="Times New Roman" w:cs="Times New Roman"/>
         </w:rPr>
       </w:pPr>
-      <w:bookmarkStart w:id="0" w:name="_Toc259533358"/>
+      <w:bookmarkStart w:id="0" w:name="_Toc259704388"/>
       <w:r>
         <w:rPr>
           <w:rFonts w:ascii="Times New Roman" w:hAnsi="Times New Roman" w:cs="Times New Roman"/>
@@ -6219,7 +5659,7 @@
           <w:rFonts w:ascii="Times New Roman" w:hAnsi="Times New Roman" w:cs="Times New Roman"/>
         </w:rPr>
       </w:pPr>
-      <w:bookmarkStart w:id="1" w:name="_Toc259533359"/>
+      <w:bookmarkStart w:id="1" w:name="_Toc259704389"/>
       <w:r>
         <w:rPr>
           <w:rFonts w:ascii="Times New Roman" w:hAnsi="Times New Roman" w:cs="Times New Roman"/>
@@ -6244,7 +5684,25 @@
           <w:sz w:val="24"/>
           <w:szCs w:val="24"/>
         </w:rPr>
-        <w:t>The purpose of this document is to develop a testing schema to ensure the validity of the operational system. The intended audience is the client at ERDC-ITL, development, and testing teams at PolyTech.</w:t>
+        <w:t xml:space="preserve">The purpose of this document is to develop a testing schema to ensure the validity of the operational system. The intended audience is the client at ERDC-ITL, development, and testing teams at </w:t>
+      </w:r>
+      <w:proofErr w:type="spellStart"/>
+      <w:r>
+        <w:rPr>
+          <w:rFonts w:ascii="Times New Roman" w:hAnsi="Times New Roman" w:cs="Times New Roman"/>
+          <w:sz w:val="24"/>
+          <w:szCs w:val="24"/>
+        </w:rPr>
+        <w:t>PolyTech</w:t>
+      </w:r>
+      <w:proofErr w:type="spellEnd"/>
+      <w:r>
+        <w:rPr>
+          <w:rFonts w:ascii="Times New Roman" w:hAnsi="Times New Roman" w:cs="Times New Roman"/>
+          <w:sz w:val="24"/>
+          <w:szCs w:val="24"/>
+        </w:rPr>
+        <w:t>.</w:t>
       </w:r>
     </w:p>
     <w:p>
@@ -6254,7 +5712,7 @@
           <w:rFonts w:ascii="Times New Roman" w:hAnsi="Times New Roman" w:cs="Times New Roman"/>
         </w:rPr>
       </w:pPr>
-      <w:bookmarkStart w:id="2" w:name="_Toc259533360"/>
+      <w:bookmarkStart w:id="2" w:name="_Toc259704390"/>
       <w:r>
         <w:rPr>
           <w:rFonts w:ascii="Times New Roman" w:hAnsi="Times New Roman" w:cs="Times New Roman"/>
@@ -6293,7 +5751,7 @@
           <w:rFonts w:ascii="Times New Roman" w:hAnsi="Times New Roman" w:cs="Times New Roman"/>
         </w:rPr>
       </w:pPr>
-      <w:bookmarkStart w:id="3" w:name="_Toc259533361"/>
+      <w:bookmarkStart w:id="3" w:name="_Toc259704391"/>
       <w:r>
         <w:rPr>
           <w:rFonts w:ascii="Times New Roman" w:hAnsi="Times New Roman" w:cs="Times New Roman"/>
@@ -6546,7 +6004,7 @@
           <w:rFonts w:ascii="Times New Roman" w:hAnsi="Times New Roman" w:cs="Times New Roman"/>
         </w:rPr>
       </w:pPr>
-      <w:bookmarkStart w:id="4" w:name="_Toc259533362"/>
+      <w:bookmarkStart w:id="4" w:name="_Toc259704392"/>
       <w:r>
         <w:rPr>
           <w:rFonts w:ascii="Times New Roman" w:hAnsi="Times New Roman" w:cs="Times New Roman"/>
@@ -6701,16 +6159,44 @@
           <w:sz w:val="24"/>
           <w:szCs w:val="24"/>
         </w:rPr>
-        <w:t xml:space="preserve">[3]. PolyTech Industries. </w:t>
+        <w:t xml:space="preserve">[3]. </w:t>
       </w:r>
-      <w:proofErr w:type="gramStart"/>
+      <w:proofErr w:type="spellStart"/>
       <w:r>
         <w:rPr>
           <w:rFonts w:ascii="Times New Roman" w:eastAsia="Calibri" w:hAnsi="Times New Roman" w:cs="Times New Roman"/>
           <w:sz w:val="24"/>
           <w:szCs w:val="24"/>
         </w:rPr>
-        <w:t>PolyTech Proposal V. 1.0.</w:t>
+        <w:t>PolyTech</w:t>
+      </w:r>
+      <w:proofErr w:type="spellEnd"/>
+      <w:r>
+        <w:rPr>
+          <w:rFonts w:ascii="Times New Roman" w:eastAsia="Calibri" w:hAnsi="Times New Roman" w:cs="Times New Roman"/>
+          <w:sz w:val="24"/>
+          <w:szCs w:val="24"/>
+        </w:rPr>
+        <w:t xml:space="preserve"> Industries. </w:t>
+      </w:r>
+      <w:proofErr w:type="spellStart"/>
+      <w:proofErr w:type="gramStart"/>
+      <w:r>
+        <w:rPr>
+          <w:rFonts w:ascii="Times New Roman" w:eastAsia="Calibri" w:hAnsi="Times New Roman" w:cs="Times New Roman"/>
+          <w:sz w:val="24"/>
+          <w:szCs w:val="24"/>
+        </w:rPr>
+        <w:t>PolyTech</w:t>
+      </w:r>
+      <w:proofErr w:type="spellEnd"/>
+      <w:r>
+        <w:rPr>
+          <w:rFonts w:ascii="Times New Roman" w:eastAsia="Calibri" w:hAnsi="Times New Roman" w:cs="Times New Roman"/>
+          <w:sz w:val="24"/>
+          <w:szCs w:val="24"/>
+        </w:rPr>
+        <w:t xml:space="preserve"> Proposal V. 1.0.</w:t>
       </w:r>
       <w:proofErr w:type="gramEnd"/>
       <w:r>
@@ -6749,16 +6235,44 @@
           <w:sz w:val="24"/>
           <w:szCs w:val="24"/>
         </w:rPr>
-        <w:t xml:space="preserve">[4]. PolyTech Industries. </w:t>
+        <w:t xml:space="preserve">[4]. </w:t>
       </w:r>
-      <w:proofErr w:type="gramStart"/>
+      <w:proofErr w:type="spellStart"/>
       <w:r>
         <w:rPr>
           <w:rFonts w:ascii="Times New Roman" w:eastAsia="Calibri" w:hAnsi="Times New Roman" w:cs="Times New Roman"/>
           <w:sz w:val="24"/>
           <w:szCs w:val="24"/>
         </w:rPr>
-        <w:t>PolyTech Project Plan V. 1.0.</w:t>
+        <w:t>PolyTech</w:t>
+      </w:r>
+      <w:proofErr w:type="spellEnd"/>
+      <w:r>
+        <w:rPr>
+          <w:rFonts w:ascii="Times New Roman" w:eastAsia="Calibri" w:hAnsi="Times New Roman" w:cs="Times New Roman"/>
+          <w:sz w:val="24"/>
+          <w:szCs w:val="24"/>
+        </w:rPr>
+        <w:t xml:space="preserve"> Industries. </w:t>
+      </w:r>
+      <w:proofErr w:type="spellStart"/>
+      <w:proofErr w:type="gramStart"/>
+      <w:r>
+        <w:rPr>
+          <w:rFonts w:ascii="Times New Roman" w:eastAsia="Calibri" w:hAnsi="Times New Roman" w:cs="Times New Roman"/>
+          <w:sz w:val="24"/>
+          <w:szCs w:val="24"/>
+        </w:rPr>
+        <w:t>PolyTech</w:t>
+      </w:r>
+      <w:proofErr w:type="spellEnd"/>
+      <w:r>
+        <w:rPr>
+          <w:rFonts w:ascii="Times New Roman" w:eastAsia="Calibri" w:hAnsi="Times New Roman" w:cs="Times New Roman"/>
+          <w:sz w:val="24"/>
+          <w:szCs w:val="24"/>
+        </w:rPr>
+        <w:t xml:space="preserve"> Project Plan V. 1.0.</w:t>
       </w:r>
       <w:proofErr w:type="gramEnd"/>
       <w:r>
@@ -6797,8 +6311,27 @@
           <w:sz w:val="24"/>
           <w:szCs w:val="24"/>
         </w:rPr>
-        <w:t xml:space="preserve">[5]. PolyTech Industries. </w:t>
+        <w:t xml:space="preserve">[5]. </w:t>
       </w:r>
+      <w:proofErr w:type="spellStart"/>
+      <w:r>
+        <w:rPr>
+          <w:rFonts w:ascii="Times New Roman" w:hAnsi="Times New Roman" w:cs="Times New Roman"/>
+          <w:sz w:val="24"/>
+          <w:szCs w:val="24"/>
+        </w:rPr>
+        <w:t>PolyTech</w:t>
+      </w:r>
+      <w:proofErr w:type="spellEnd"/>
+      <w:r>
+        <w:rPr>
+          <w:rFonts w:ascii="Times New Roman" w:hAnsi="Times New Roman" w:cs="Times New Roman"/>
+          <w:sz w:val="24"/>
+          <w:szCs w:val="24"/>
+        </w:rPr>
+        <w:t xml:space="preserve"> Industries. </w:t>
+      </w:r>
+      <w:proofErr w:type="spellStart"/>
       <w:proofErr w:type="gramStart"/>
       <w:r>
         <w:rPr>
@@ -6806,7 +6339,16 @@
           <w:sz w:val="24"/>
           <w:szCs w:val="24"/>
         </w:rPr>
-        <w:t>PolyTech Concept of Operations V. 1.1.</w:t>
+        <w:t>PolyTech</w:t>
+      </w:r>
+      <w:proofErr w:type="spellEnd"/>
+      <w:r>
+        <w:rPr>
+          <w:rFonts w:ascii="Times New Roman" w:hAnsi="Times New Roman" w:cs="Times New Roman"/>
+          <w:sz w:val="24"/>
+          <w:szCs w:val="24"/>
+        </w:rPr>
+        <w:t xml:space="preserve"> Concept of Operations V. 1.1.</w:t>
       </w:r>
       <w:proofErr w:type="gramEnd"/>
       <w:r>
@@ -6845,8 +6387,27 @@
           <w:sz w:val="24"/>
           <w:szCs w:val="24"/>
         </w:rPr>
-        <w:t xml:space="preserve">[6]. PolyTech Industries. </w:t>
+        <w:t xml:space="preserve">[6]. </w:t>
       </w:r>
+      <w:proofErr w:type="spellStart"/>
+      <w:r>
+        <w:rPr>
+          <w:rFonts w:ascii="Times New Roman" w:hAnsi="Times New Roman" w:cs="Times New Roman"/>
+          <w:sz w:val="24"/>
+          <w:szCs w:val="24"/>
+        </w:rPr>
+        <w:t>PolyTech</w:t>
+      </w:r>
+      <w:proofErr w:type="spellEnd"/>
+      <w:r>
+        <w:rPr>
+          <w:rFonts w:ascii="Times New Roman" w:hAnsi="Times New Roman" w:cs="Times New Roman"/>
+          <w:sz w:val="24"/>
+          <w:szCs w:val="24"/>
+        </w:rPr>
+        <w:t xml:space="preserve"> Industries. </w:t>
+      </w:r>
+      <w:proofErr w:type="spellStart"/>
       <w:proofErr w:type="gramStart"/>
       <w:r>
         <w:rPr>
@@ -6854,7 +6415,16 @@
           <w:sz w:val="24"/>
           <w:szCs w:val="24"/>
         </w:rPr>
-        <w:t>PolyTech Software Requirements V. 1.0.</w:t>
+        <w:t>PolyTech</w:t>
+      </w:r>
+      <w:proofErr w:type="spellEnd"/>
+      <w:r>
+        <w:rPr>
+          <w:rFonts w:ascii="Times New Roman" w:hAnsi="Times New Roman" w:cs="Times New Roman"/>
+          <w:sz w:val="24"/>
+          <w:szCs w:val="24"/>
+        </w:rPr>
+        <w:t xml:space="preserve"> Software Requirements V. 1.0.</w:t>
       </w:r>
       <w:proofErr w:type="gramEnd"/>
       <w:r>
@@ -6890,7 +6460,7 @@
           <w:rFonts w:ascii="Times New Roman" w:hAnsi="Times New Roman" w:cs="Times New Roman"/>
         </w:rPr>
       </w:pPr>
-      <w:bookmarkStart w:id="5" w:name="_Toc259533363"/>
+      <w:bookmarkStart w:id="5" w:name="_Toc259704393"/>
       <w:r>
         <w:rPr>
           <w:rFonts w:ascii="Times New Roman" w:hAnsi="Times New Roman" w:cs="Times New Roman"/>
@@ -6907,7 +6477,7 @@
           <w:rFonts w:ascii="Times New Roman" w:hAnsi="Times New Roman" w:cs="Times New Roman"/>
         </w:rPr>
       </w:pPr>
-      <w:bookmarkStart w:id="6" w:name="_Toc259533364"/>
+      <w:bookmarkStart w:id="6" w:name="_Toc259704394"/>
       <w:r>
         <w:rPr>
           <w:rFonts w:ascii="Times New Roman" w:hAnsi="Times New Roman" w:cs="Times New Roman"/>
@@ -6949,7 +6519,7 @@
           <w:rFonts w:ascii="Times New Roman" w:hAnsi="Times New Roman" w:cs="Times New Roman"/>
         </w:rPr>
       </w:pPr>
-      <w:bookmarkStart w:id="7" w:name="_Toc259533365"/>
+      <w:bookmarkStart w:id="7" w:name="_Toc259704395"/>
       <w:r>
         <w:rPr>
           <w:rFonts w:ascii="Times New Roman" w:hAnsi="Times New Roman" w:cs="Times New Roman"/>
@@ -6965,7 +6535,7 @@
           <w:rFonts w:ascii="Times New Roman" w:hAnsi="Times New Roman" w:cs="Times New Roman"/>
         </w:rPr>
       </w:pPr>
-      <w:bookmarkStart w:id="8" w:name="_Toc259533366"/>
+      <w:bookmarkStart w:id="8" w:name="_Toc259704396"/>
       <w:r>
         <w:rPr>
           <w:rFonts w:ascii="Times New Roman" w:hAnsi="Times New Roman" w:cs="Times New Roman"/>
@@ -6996,7 +6566,7 @@
           <w:rFonts w:ascii="Times New Roman" w:hAnsi="Times New Roman" w:cs="Times New Roman"/>
         </w:rPr>
       </w:pPr>
-      <w:bookmarkStart w:id="9" w:name="_Toc259533367"/>
+      <w:bookmarkStart w:id="9" w:name="_Toc259704397"/>
       <w:r>
         <w:rPr>
           <w:rFonts w:ascii="Times New Roman" w:hAnsi="Times New Roman" w:cs="Times New Roman"/>
@@ -7026,7 +6596,7 @@
           <w:rFonts w:ascii="Times New Roman" w:hAnsi="Times New Roman" w:cs="Times New Roman"/>
         </w:rPr>
       </w:pPr>
-      <w:bookmarkStart w:id="10" w:name="_Toc259533368"/>
+      <w:bookmarkStart w:id="10" w:name="_Toc259704398"/>
       <w:r>
         <w:rPr>
           <w:rFonts w:ascii="Times New Roman" w:hAnsi="Times New Roman" w:cs="Times New Roman"/>
@@ -7374,7 +6944,7 @@
           <w:rFonts w:ascii="Times New Roman" w:hAnsi="Times New Roman" w:cs="Times New Roman"/>
         </w:rPr>
       </w:pPr>
-      <w:bookmarkStart w:id="11" w:name="_Toc259533369"/>
+      <w:bookmarkStart w:id="11" w:name="_Toc259704399"/>
       <w:r>
         <w:rPr>
           <w:rFonts w:ascii="Times New Roman" w:hAnsi="Times New Roman" w:cs="Times New Roman"/>
@@ -7408,7 +6978,7 @@
           <w:rFonts w:ascii="Times New Roman" w:hAnsi="Times New Roman" w:cs="Times New Roman"/>
         </w:rPr>
       </w:pPr>
-      <w:bookmarkStart w:id="12" w:name="_Toc259533370"/>
+      <w:bookmarkStart w:id="12" w:name="_Toc259704400"/>
       <w:r>
         <w:rPr>
           <w:rFonts w:ascii="Times New Roman" w:hAnsi="Times New Roman" w:cs="Times New Roman"/>
@@ -7440,7 +7010,7 @@
           <w:rFonts w:ascii="Times New Roman" w:hAnsi="Times New Roman" w:cs="Times New Roman"/>
         </w:rPr>
       </w:pPr>
-      <w:bookmarkStart w:id="13" w:name="_Toc259533371"/>
+      <w:bookmarkStart w:id="13" w:name="_Toc259704401"/>
       <w:r>
         <w:rPr>
           <w:rFonts w:ascii="Times New Roman" w:hAnsi="Times New Roman" w:cs="Times New Roman"/>
@@ -7471,7 +7041,7 @@
           <w:rFonts w:ascii="Times New Roman" w:hAnsi="Times New Roman" w:cs="Times New Roman"/>
         </w:rPr>
       </w:pPr>
-      <w:bookmarkStart w:id="14" w:name="_Toc259533372"/>
+      <w:bookmarkStart w:id="14" w:name="_Toc259704402"/>
       <w:r>
         <w:rPr>
           <w:rFonts w:ascii="Times New Roman" w:hAnsi="Times New Roman" w:cs="Times New Roman"/>
@@ -7487,7 +7057,7 @@
           <w:rFonts w:ascii="Times New Roman" w:hAnsi="Times New Roman" w:cs="Times New Roman"/>
         </w:rPr>
       </w:pPr>
-      <w:bookmarkStart w:id="15" w:name="_Toc259533373"/>
+      <w:bookmarkStart w:id="15" w:name="_Toc259704403"/>
       <w:r>
         <w:rPr>
           <w:rFonts w:ascii="Times New Roman" w:hAnsi="Times New Roman" w:cs="Times New Roman"/>
@@ -7519,7 +7089,7 @@
           <w:rFonts w:ascii="Times New Roman" w:hAnsi="Times New Roman" w:cs="Times New Roman"/>
         </w:rPr>
       </w:pPr>
-      <w:bookmarkStart w:id="16" w:name="_Toc259533374"/>
+      <w:bookmarkStart w:id="16" w:name="_Toc259704404"/>
       <w:r>
         <w:rPr>
           <w:rFonts w:ascii="Times New Roman" w:hAnsi="Times New Roman" w:cs="Times New Roman"/>
@@ -7550,7 +7120,7 @@
           <w:rFonts w:ascii="Times New Roman" w:hAnsi="Times New Roman" w:cs="Times New Roman"/>
         </w:rPr>
       </w:pPr>
-      <w:bookmarkStart w:id="17" w:name="_Toc259533375"/>
+      <w:bookmarkStart w:id="17" w:name="_Toc259704405"/>
       <w:r>
         <w:rPr>
           <w:rFonts w:ascii="Times New Roman" w:hAnsi="Times New Roman" w:cs="Times New Roman"/>
@@ -7593,7 +7163,7 @@
           <w:rFonts w:ascii="Times New Roman" w:hAnsi="Times New Roman" w:cs="Times New Roman"/>
         </w:rPr>
       </w:pPr>
-      <w:bookmarkStart w:id="18" w:name="_Toc259533376"/>
+      <w:bookmarkStart w:id="18" w:name="_Toc259704406"/>
       <w:r>
         <w:rPr>
           <w:rFonts w:ascii="Times New Roman" w:hAnsi="Times New Roman" w:cs="Times New Roman"/>
@@ -7609,7 +7179,7 @@
           <w:rFonts w:ascii="Times New Roman" w:hAnsi="Times New Roman" w:cs="Times New Roman"/>
         </w:rPr>
       </w:pPr>
-      <w:bookmarkStart w:id="19" w:name="_Toc259533377"/>
+      <w:bookmarkStart w:id="19" w:name="_Toc259704407"/>
       <w:r>
         <w:rPr>
           <w:rFonts w:ascii="Times New Roman" w:hAnsi="Times New Roman" w:cs="Times New Roman"/>
@@ -7640,7 +7210,7 @@
           <w:rFonts w:ascii="Times New Roman" w:hAnsi="Times New Roman" w:cs="Times New Roman"/>
         </w:rPr>
       </w:pPr>
-      <w:bookmarkStart w:id="20" w:name="_Toc259533378"/>
+      <w:bookmarkStart w:id="20" w:name="_Toc259704408"/>
       <w:r>
         <w:rPr>
           <w:rFonts w:ascii="Times New Roman" w:hAnsi="Times New Roman" w:cs="Times New Roman"/>
@@ -7689,7 +7259,7 @@
           <w:rFonts w:ascii="Times New Roman" w:hAnsi="Times New Roman" w:cs="Times New Roman"/>
         </w:rPr>
       </w:pPr>
-      <w:bookmarkStart w:id="21" w:name="_Toc259533379"/>
+      <w:bookmarkStart w:id="21" w:name="_Toc259704409"/>
       <w:r>
         <w:rPr>
           <w:rFonts w:ascii="Times New Roman" w:hAnsi="Times New Roman" w:cs="Times New Roman"/>
@@ -7720,7 +7290,7 @@
           <w:rFonts w:ascii="Times New Roman" w:hAnsi="Times New Roman" w:cs="Times New Roman"/>
         </w:rPr>
       </w:pPr>
-      <w:bookmarkStart w:id="22" w:name="_Toc259533380"/>
+      <w:bookmarkStart w:id="22" w:name="_Toc259704410"/>
       <w:r>
         <w:rPr>
           <w:rFonts w:ascii="Times New Roman" w:hAnsi="Times New Roman" w:cs="Times New Roman"/>
@@ -7751,7 +7321,7 @@
           <w:rFonts w:ascii="Times New Roman" w:hAnsi="Times New Roman" w:cs="Times New Roman"/>
         </w:rPr>
       </w:pPr>
-      <w:bookmarkStart w:id="23" w:name="_Toc259533381"/>
+      <w:bookmarkStart w:id="23" w:name="_Toc259704411"/>
       <w:r>
         <w:rPr>
           <w:rFonts w:ascii="Times New Roman" w:hAnsi="Times New Roman" w:cs="Times New Roman"/>
@@ -7829,7 +7399,7 @@
           <w:rFonts w:ascii="Times New Roman" w:hAnsi="Times New Roman" w:cs="Times New Roman"/>
         </w:rPr>
       </w:pPr>
-      <w:bookmarkStart w:id="24" w:name="_Toc259533382"/>
+      <w:bookmarkStart w:id="24" w:name="_Toc259704412"/>
       <w:r>
         <w:rPr>
           <w:rFonts w:ascii="Times New Roman" w:hAnsi="Times New Roman" w:cs="Times New Roman"/>
@@ -7888,7 +7458,7 @@
           <w:rFonts w:ascii="Times New Roman" w:hAnsi="Times New Roman" w:cs="Times New Roman"/>
         </w:rPr>
       </w:pPr>
-      <w:bookmarkStart w:id="25" w:name="_Toc259533383"/>
+      <w:bookmarkStart w:id="25" w:name="_Toc259704413"/>
       <w:r>
         <w:rPr>
           <w:rFonts w:ascii="Times New Roman" w:hAnsi="Times New Roman" w:cs="Times New Roman"/>
@@ -7904,7 +7474,7 @@
           <w:rFonts w:ascii="Times New Roman" w:hAnsi="Times New Roman" w:cs="Times New Roman"/>
         </w:rPr>
       </w:pPr>
-      <w:bookmarkStart w:id="26" w:name="_Toc259533384"/>
+      <w:bookmarkStart w:id="26" w:name="_Toc259704414"/>
       <w:r>
         <w:rPr>
           <w:rFonts w:ascii="Times New Roman" w:hAnsi="Times New Roman" w:cs="Times New Roman"/>
@@ -8429,7 +7999,7 @@
           <w:rFonts w:ascii="Times New Roman" w:hAnsi="Times New Roman" w:cs="Times New Roman"/>
         </w:rPr>
       </w:pPr>
-      <w:bookmarkStart w:id="27" w:name="_Toc259533385"/>
+      <w:bookmarkStart w:id="27" w:name="_Toc259704415"/>
       <w:r>
         <w:rPr>
           <w:rFonts w:ascii="Times New Roman" w:hAnsi="Times New Roman" w:cs="Times New Roman"/>
@@ -8957,7 +8527,7 @@
           <w:rFonts w:ascii="Times New Roman" w:hAnsi="Times New Roman" w:cs="Times New Roman"/>
         </w:rPr>
       </w:pPr>
-      <w:bookmarkStart w:id="28" w:name="_Toc259533386"/>
+      <w:bookmarkStart w:id="28" w:name="_Toc259704416"/>
       <w:r>
         <w:rPr>
           <w:rFonts w:ascii="Times New Roman" w:hAnsi="Times New Roman" w:cs="Times New Roman"/>
@@ -9428,7 +8998,7 @@
           <w:rFonts w:ascii="Times New Roman" w:hAnsi="Times New Roman" w:cs="Times New Roman"/>
         </w:rPr>
       </w:pPr>
-      <w:bookmarkStart w:id="29" w:name="_Toc259533387"/>
+      <w:bookmarkStart w:id="29" w:name="_Toc259704417"/>
       <w:r>
         <w:rPr>
           <w:rFonts w:ascii="Times New Roman" w:hAnsi="Times New Roman" w:cs="Times New Roman"/>
@@ -9892,7 +9462,7 @@
           <w:rFonts w:ascii="Times New Roman" w:hAnsi="Times New Roman" w:cs="Times New Roman"/>
         </w:rPr>
       </w:pPr>
-      <w:bookmarkStart w:id="30" w:name="_Toc259533388"/>
+      <w:bookmarkStart w:id="30" w:name="_Toc259704418"/>
       <w:r>
         <w:rPr>
           <w:rFonts w:ascii="Times New Roman" w:hAnsi="Times New Roman" w:cs="Times New Roman"/>
@@ -10339,7 +9909,7 @@
           <w:rFonts w:ascii="Times New Roman" w:hAnsi="Times New Roman" w:cs="Times New Roman"/>
         </w:rPr>
       </w:pPr>
-      <w:bookmarkStart w:id="31" w:name="_Toc259533389"/>
+      <w:bookmarkStart w:id="31" w:name="_Toc259704419"/>
       <w:r>
         <w:rPr>
           <w:rFonts w:ascii="Times New Roman" w:hAnsi="Times New Roman" w:cs="Times New Roman"/>
@@ -10803,7 +10373,7 @@
           <w:rFonts w:ascii="Times New Roman" w:hAnsi="Times New Roman" w:cs="Times New Roman"/>
         </w:rPr>
       </w:pPr>
-      <w:bookmarkStart w:id="32" w:name="_Toc259533390"/>
+      <w:bookmarkStart w:id="32" w:name="_Toc259704420"/>
       <w:r>
         <w:rPr>
           <w:rFonts w:ascii="Times New Roman" w:hAnsi="Times New Roman" w:cs="Times New Roman"/>
@@ -11217,7 +10787,7 @@
           <w:rFonts w:ascii="Times New Roman" w:hAnsi="Times New Roman" w:cs="Times New Roman"/>
         </w:rPr>
       </w:pPr>
-      <w:bookmarkStart w:id="33" w:name="_Toc259533393"/>
+      <w:bookmarkStart w:id="33" w:name="_Toc259704421"/>
       <w:r>
         <w:rPr>
           <w:rFonts w:ascii="Times New Roman" w:hAnsi="Times New Roman" w:cs="Times New Roman"/>
@@ -11741,7 +11311,7 @@
           <w:rFonts w:ascii="Times New Roman" w:hAnsi="Times New Roman" w:cs="Times New Roman"/>
         </w:rPr>
       </w:pPr>
-      <w:bookmarkStart w:id="34" w:name="_Toc259533394"/>
+      <w:bookmarkStart w:id="34" w:name="_Toc259704422"/>
       <w:r>
         <w:rPr>
           <w:rFonts w:ascii="Times New Roman" w:hAnsi="Times New Roman" w:cs="Times New Roman"/>
@@ -12182,7 +11752,7 @@
           <w:rFonts w:ascii="Times New Roman" w:hAnsi="Times New Roman" w:cs="Times New Roman"/>
         </w:rPr>
       </w:pPr>
-      <w:bookmarkStart w:id="35" w:name="_Toc259533395"/>
+      <w:bookmarkStart w:id="35" w:name="_Toc259704423"/>
       <w:r>
         <w:rPr>
           <w:rFonts w:ascii="Times New Roman" w:hAnsi="Times New Roman" w:cs="Times New Roman"/>
@@ -12598,7 +12168,7 @@
           <w:rFonts w:ascii="Times New Roman" w:hAnsi="Times New Roman" w:cs="Times New Roman"/>
         </w:rPr>
       </w:pPr>
-      <w:bookmarkStart w:id="36" w:name="_Toc259533396"/>
+      <w:bookmarkStart w:id="36" w:name="_Toc259704424"/>
       <w:r>
         <w:rPr>
           <w:rFonts w:ascii="Times New Roman" w:hAnsi="Times New Roman" w:cs="Times New Roman"/>
@@ -13038,7 +12608,7 @@
           <w:rFonts w:ascii="Times New Roman" w:hAnsi="Times New Roman" w:cs="Times New Roman"/>
         </w:rPr>
       </w:pPr>
-      <w:bookmarkStart w:id="37" w:name="_Toc259533397"/>
+      <w:bookmarkStart w:id="37" w:name="_Toc259704425"/>
       <w:r>
         <w:rPr>
           <w:rFonts w:ascii="Times New Roman" w:hAnsi="Times New Roman" w:cs="Times New Roman"/>
@@ -13471,7 +13041,7 @@
           <w:rFonts w:ascii="Times New Roman" w:hAnsi="Times New Roman" w:cs="Times New Roman"/>
         </w:rPr>
       </w:pPr>
-      <w:bookmarkStart w:id="38" w:name="_Toc259533398"/>
+      <w:bookmarkStart w:id="38" w:name="_Toc259704426"/>
       <w:r>
         <w:rPr>
           <w:rFonts w:ascii="Times New Roman" w:hAnsi="Times New Roman" w:cs="Times New Roman"/>
@@ -13944,7 +13514,7 @@
           <w:rFonts w:ascii="Times New Roman" w:hAnsi="Times New Roman" w:cs="Times New Roman"/>
         </w:rPr>
       </w:pPr>
-      <w:bookmarkStart w:id="39" w:name="_Toc259533399"/>
+      <w:bookmarkStart w:id="39" w:name="_Toc259704427"/>
       <w:r>
         <w:rPr>
           <w:rFonts w:ascii="Times New Roman" w:hAnsi="Times New Roman" w:cs="Times New Roman"/>
@@ -14419,7 +13989,7 @@
           <w:rFonts w:ascii="Times New Roman" w:hAnsi="Times New Roman" w:cs="Times New Roman"/>
         </w:rPr>
       </w:pPr>
-      <w:bookmarkStart w:id="40" w:name="_Toc259533400"/>
+      <w:bookmarkStart w:id="40" w:name="_Toc259704428"/>
       <w:r>
         <w:rPr>
           <w:rFonts w:ascii="Times New Roman" w:hAnsi="Times New Roman" w:cs="Times New Roman"/>
@@ -14893,7 +14463,7 @@
           <w:rFonts w:ascii="Times New Roman" w:hAnsi="Times New Roman" w:cs="Times New Roman"/>
         </w:rPr>
       </w:pPr>
-      <w:bookmarkStart w:id="41" w:name="_Toc259533402"/>
+      <w:bookmarkStart w:id="41" w:name="_Toc259704429"/>
       <w:r>
         <w:rPr>
           <w:rFonts w:ascii="Times New Roman" w:hAnsi="Times New Roman" w:cs="Times New Roman"/>
@@ -15335,7 +14905,7 @@
           <w:rFonts w:ascii="Times New Roman" w:hAnsi="Times New Roman" w:cs="Times New Roman"/>
         </w:rPr>
       </w:pPr>
-      <w:bookmarkStart w:id="42" w:name="_Toc259533403"/>
+      <w:bookmarkStart w:id="42" w:name="_Toc259704430"/>
       <w:r>
         <w:rPr>
           <w:rFonts w:ascii="Times New Roman" w:hAnsi="Times New Roman" w:cs="Times New Roman"/>
@@ -15836,7 +15406,7 @@
           <w:rFonts w:ascii="Times New Roman" w:hAnsi="Times New Roman" w:cs="Times New Roman"/>
         </w:rPr>
       </w:pPr>
-      <w:bookmarkStart w:id="43" w:name="_Toc259533404"/>
+      <w:bookmarkStart w:id="43" w:name="_Toc259704431"/>
       <w:r>
         <w:rPr>
           <w:rFonts w:ascii="Times New Roman" w:hAnsi="Times New Roman" w:cs="Times New Roman"/>
@@ -16288,7 +15858,7 @@
           <w:rFonts w:ascii="Times New Roman" w:hAnsi="Times New Roman" w:cs="Times New Roman"/>
         </w:rPr>
       </w:pPr>
-      <w:bookmarkStart w:id="44" w:name="_Toc259533405"/>
+      <w:bookmarkStart w:id="44" w:name="_Toc259704432"/>
       <w:r>
         <w:rPr>
           <w:rFonts w:ascii="Times New Roman" w:hAnsi="Times New Roman" w:cs="Times New Roman"/>
@@ -16731,7 +16301,7 @@
           <w:rFonts w:ascii="Times New Roman" w:hAnsi="Times New Roman" w:cs="Times New Roman"/>
         </w:rPr>
       </w:pPr>
-      <w:bookmarkStart w:id="45" w:name="_Toc259533408"/>
+      <w:bookmarkStart w:id="45" w:name="_Toc259704433"/>
       <w:r>
         <w:rPr>
           <w:rFonts w:ascii="Times New Roman" w:hAnsi="Times New Roman" w:cs="Times New Roman"/>
@@ -17163,7 +16733,7 @@
           <w:rFonts w:ascii="Times New Roman" w:hAnsi="Times New Roman" w:cs="Times New Roman"/>
         </w:rPr>
       </w:pPr>
-      <w:bookmarkStart w:id="46" w:name="_Toc259533409"/>
+      <w:bookmarkStart w:id="46" w:name="_Toc259704434"/>
       <w:r>
         <w:rPr>
           <w:rFonts w:ascii="Times New Roman" w:hAnsi="Times New Roman" w:cs="Times New Roman"/>
@@ -17584,7 +17154,7 @@
           <w:rFonts w:ascii="Times New Roman" w:hAnsi="Times New Roman" w:cs="Times New Roman"/>
         </w:rPr>
       </w:pPr>
-      <w:bookmarkStart w:id="47" w:name="_Toc259533410"/>
+      <w:bookmarkStart w:id="47" w:name="_Toc259704435"/>
       <w:r>
         <w:rPr>
           <w:rFonts w:ascii="Times New Roman" w:hAnsi="Times New Roman" w:cs="Times New Roman"/>
@@ -17788,10 +17358,7 @@
               <w:pStyle w:val="TableContents"/>
             </w:pPr>
             <w:r>
-              <w:t>Lower Operator : =</w:t>
-            </w:r>
-            <w:r>
-              <w:t>=</w:t>
+              <w:t>Lower Operator : ==</w:t>
             </w:r>
           </w:p>
           <w:p>
@@ -18087,7 +17654,7 @@
           <w:rFonts w:ascii="Times New Roman" w:hAnsi="Times New Roman" w:cs="Times New Roman"/>
         </w:rPr>
       </w:pPr>
-      <w:bookmarkStart w:id="48" w:name="_Toc259533412"/>
+      <w:bookmarkStart w:id="48" w:name="_Toc259704436"/>
       <w:r>
         <w:rPr>
           <w:rFonts w:ascii="Times New Roman" w:hAnsi="Times New Roman" w:cs="Times New Roman"/>
@@ -18279,10 +17846,7 @@
               <w:pStyle w:val="TableContents"/>
             </w:pPr>
             <w:r>
-              <w:t>Lower Operator : =</w:t>
-            </w:r>
-            <w:r>
-              <w:t>=</w:t>
+              <w:t>Lower Operator : ==</w:t>
             </w:r>
           </w:p>
           <w:p>
@@ -18584,7 +18148,7 @@
           <w:rFonts w:ascii="Times New Roman" w:hAnsi="Times New Roman" w:cs="Times New Roman"/>
         </w:rPr>
       </w:pPr>
-      <w:bookmarkStart w:id="49" w:name="_Toc259533413"/>
+      <w:bookmarkStart w:id="49" w:name="_Toc259704437"/>
       <w:r>
         <w:rPr>
           <w:rFonts w:ascii="Times New Roman" w:hAnsi="Times New Roman" w:cs="Times New Roman"/>
@@ -19030,25 +18594,18 @@
     </w:tbl>
     <w:p>
       <w:pPr>
-        <w:pStyle w:val="NoSpacing"/>
-        <w:rPr>
-          <w:rFonts w:ascii="Times New Roman" w:hAnsi="Times New Roman" w:cs="Times New Roman"/>
-        </w:rPr>
-      </w:pPr>
-    </w:p>
-    <w:p>
-      <w:pPr>
         <w:pStyle w:val="Heading2"/>
         <w:rPr>
           <w:rFonts w:ascii="Times New Roman" w:hAnsi="Times New Roman" w:cs="Times New Roman"/>
         </w:rPr>
       </w:pPr>
-      <w:bookmarkStart w:id="50" w:name="_Toc259533414"/>
+      <w:bookmarkStart w:id="50" w:name="_Toc247703059"/>
+      <w:bookmarkStart w:id="51" w:name="_Toc259704438"/>
       <w:r>
         <w:rPr>
           <w:rFonts w:ascii="Times New Roman" w:hAnsi="Times New Roman" w:cs="Times New Roman"/>
         </w:rPr>
-        <w:t>3.31</w:t>
+        <w:t>3.28</w:t>
       </w:r>
       <w:r>
         <w:rPr>
@@ -19057,6 +18614,7 @@
         <w:t xml:space="preserve"> Select an icon overlay color for a specific connection.</w:t>
       </w:r>
       <w:bookmarkEnd w:id="50"/>
+      <w:bookmarkEnd w:id="51"/>
       <w:r>
         <w:rPr>
           <w:rFonts w:ascii="Times New Roman" w:hAnsi="Times New Roman" w:cs="Times New Roman"/>
@@ -19116,10 +18674,7 @@
               <w:pStyle w:val="TableContents"/>
             </w:pPr>
             <w:r>
-              <w:t>TC</w:t>
-            </w:r>
-            <w:r>
-              <w:t>31</w:t>
+              <w:t>TC31</w:t>
             </w:r>
           </w:p>
         </w:tc>
@@ -19232,6 +18787,9 @@
             <w:pPr>
               <w:pStyle w:val="TableContents"/>
             </w:pPr>
+            <w:r>
+              <w:t>None</w:t>
+            </w:r>
           </w:p>
         </w:tc>
       </w:tr>
@@ -19307,15 +18865,33 @@
               <w:ind w:left="305" w:hanging="305"/>
             </w:pPr>
             <w:r>
-              <w:t>1.  User browses to the Create/Modify connection page.</w:t>
-            </w:r>
-          </w:p>
-          <w:p>
-            <w:pPr>
-              <w:pStyle w:val="TableContents"/>
-            </w:pPr>
-            <w:r>
-              <w:t>2.  User clicks add overlay color button.</w:t>
+              <w:t xml:space="preserve">1.  User browses to the </w:t>
+            </w:r>
+            <w:r>
+              <w:t>edit</w:t>
+            </w:r>
+            <w:r>
+              <w:t xml:space="preserve"> connection page.</w:t>
+            </w:r>
+          </w:p>
+          <w:p>
+            <w:pPr>
+              <w:pStyle w:val="TableContents"/>
+            </w:pPr>
+            <w:r>
+              <w:t xml:space="preserve">2.  User clicks </w:t>
+            </w:r>
+            <w:r>
+              <w:t>‘</w:t>
+            </w:r>
+            <w:r>
+              <w:t>add overlay</w:t>
+            </w:r>
+            <w:r>
+              <w:t>’</w:t>
+            </w:r>
+            <w:r>
+              <w:t xml:space="preserve"> color button.</w:t>
             </w:r>
           </w:p>
           <w:p>
@@ -19324,15 +18900,33 @@
               <w:ind w:left="305" w:hanging="305"/>
             </w:pPr>
             <w:r>
-              <w:t>3.  User chooses the specific overlay color and specified conditions.</w:t>
-            </w:r>
-          </w:p>
-          <w:p>
-            <w:pPr>
-              <w:pStyle w:val="TableContents"/>
-            </w:pPr>
-            <w:r>
-              <w:t>4.  Overlay color is applied to the desired connection.</w:t>
+              <w:t>3.  User chooses the specific overlay</w:t>
+            </w:r>
+            <w:r>
+              <w:t xml:space="preserve"> color.</w:t>
+            </w:r>
+          </w:p>
+          <w:p>
+            <w:pPr>
+              <w:pStyle w:val="TableContents"/>
+              <w:ind w:left="305" w:hanging="305"/>
+            </w:pPr>
+            <w:r>
+              <w:t>4.  User clicks submit.</w:t>
+            </w:r>
+          </w:p>
+          <w:p>
+            <w:pPr>
+              <w:pStyle w:val="TableContents"/>
+            </w:pPr>
+            <w:r>
+              <w:t xml:space="preserve">4.  Overlay color is </w:t>
+            </w:r>
+            <w:r>
+              <w:t>added to the</w:t>
+            </w:r>
+            <w:r>
+              <w:t xml:space="preserve"> connection.</w:t>
             </w:r>
           </w:p>
         </w:tc>
@@ -19466,12 +19060,13 @@
           <w:rFonts w:ascii="Times New Roman" w:hAnsi="Times New Roman" w:cs="Times New Roman"/>
         </w:rPr>
       </w:pPr>
-      <w:bookmarkStart w:id="51" w:name="_Toc259533415"/>
+      <w:bookmarkStart w:id="52" w:name="_Toc247703060"/>
+      <w:bookmarkStart w:id="53" w:name="_Toc259704439"/>
       <w:r>
         <w:rPr>
           <w:rFonts w:ascii="Times New Roman" w:hAnsi="Times New Roman" w:cs="Times New Roman"/>
         </w:rPr>
-        <w:t>3.32</w:t>
+        <w:t>3.29</w:t>
       </w:r>
       <w:r>
         <w:rPr>
@@ -19479,874 +19074,7 @@
         </w:rPr>
         <w:t xml:space="preserve"> Add improper conditions to an icon overlay color associated with a connection</w:t>
       </w:r>
-      <w:bookmarkEnd w:id="51"/>
-    </w:p>
-    <w:tbl>
-      <w:tblPr>
-        <w:tblW w:w="0" w:type="auto"/>
-        <w:tblInd w:w="55" w:type="dxa"/>
-        <w:tblLayout w:type="fixed"/>
-        <w:tblCellMar>
-          <w:top w:w="55" w:type="dxa"/>
-          <w:left w:w="55" w:type="dxa"/>
-          <w:bottom w:w="55" w:type="dxa"/>
-          <w:right w:w="55" w:type="dxa"/>
-        </w:tblCellMar>
-        <w:tblLook w:val="0000"/>
-      </w:tblPr>
-      <w:tblGrid>
-        <w:gridCol w:w="2880"/>
-        <w:gridCol w:w="6465"/>
-      </w:tblGrid>
-      <w:tr>
-        <w:tc>
-          <w:tcPr>
-            <w:tcW w:w="2880" w:type="dxa"/>
-            <w:tcBorders>
-              <w:top w:val="single" w:sz="1" w:space="0" w:color="000000"/>
-              <w:left w:val="single" w:sz="1" w:space="0" w:color="000000"/>
-              <w:bottom w:val="single" w:sz="1" w:space="0" w:color="000000"/>
-            </w:tcBorders>
-          </w:tcPr>
-          <w:p>
-            <w:pPr>
-              <w:pStyle w:val="TableContents"/>
-              <w:jc w:val="both"/>
-            </w:pPr>
-            <w:r>
-              <w:t>Test Case Identifier</w:t>
-            </w:r>
-          </w:p>
-        </w:tc>
-        <w:tc>
-          <w:tcPr>
-            <w:tcW w:w="6465" w:type="dxa"/>
-            <w:tcBorders>
-              <w:top w:val="single" w:sz="1" w:space="0" w:color="000000"/>
-              <w:left w:val="single" w:sz="1" w:space="0" w:color="000000"/>
-              <w:bottom w:val="single" w:sz="1" w:space="0" w:color="000000"/>
-              <w:right w:val="single" w:sz="1" w:space="0" w:color="000000"/>
-            </w:tcBorders>
-          </w:tcPr>
-          <w:p>
-            <w:pPr>
-              <w:pStyle w:val="TableContents"/>
-            </w:pPr>
-            <w:r>
-              <w:t>TC</w:t>
-            </w:r>
-            <w:r>
-              <w:t>32</w:t>
-            </w:r>
-            <w:r>
-              <w:t xml:space="preserve"> </w:t>
-            </w:r>
-          </w:p>
-        </w:tc>
-      </w:tr>
-      <w:tr>
-        <w:tc>
-          <w:tcPr>
-            <w:tcW w:w="2880" w:type="dxa"/>
-            <w:tcBorders>
-              <w:left w:val="single" w:sz="1" w:space="0" w:color="000000"/>
-              <w:bottom w:val="single" w:sz="1" w:space="0" w:color="000000"/>
-            </w:tcBorders>
-          </w:tcPr>
-          <w:p>
-            <w:pPr>
-              <w:pStyle w:val="TableContents"/>
-              <w:jc w:val="both"/>
-            </w:pPr>
-            <w:r>
-              <w:t>Purpose of Test</w:t>
-            </w:r>
-          </w:p>
-        </w:tc>
-        <w:tc>
-          <w:tcPr>
-            <w:tcW w:w="6465" w:type="dxa"/>
-            <w:tcBorders>
-              <w:left w:val="single" w:sz="1" w:space="0" w:color="000000"/>
-              <w:bottom w:val="single" w:sz="1" w:space="0" w:color="000000"/>
-              <w:right w:val="single" w:sz="1" w:space="0" w:color="000000"/>
-            </w:tcBorders>
-          </w:tcPr>
-          <w:p>
-            <w:pPr>
-              <w:pStyle w:val="TableContents"/>
-            </w:pPr>
-            <w:r>
-              <w:t>To ensure that improper conditions are rejected by the system.</w:t>
-            </w:r>
-          </w:p>
-        </w:tc>
-      </w:tr>
-      <w:tr>
-        <w:tc>
-          <w:tcPr>
-            <w:tcW w:w="2880" w:type="dxa"/>
-            <w:tcBorders>
-              <w:left w:val="single" w:sz="1" w:space="0" w:color="000000"/>
-              <w:bottom w:val="single" w:sz="1" w:space="0" w:color="000000"/>
-            </w:tcBorders>
-          </w:tcPr>
-          <w:p>
-            <w:pPr>
-              <w:pStyle w:val="TableContents"/>
-              <w:jc w:val="both"/>
-            </w:pPr>
-            <w:r>
-              <w:t>Prerequisite Test Case(s)</w:t>
-            </w:r>
-          </w:p>
-        </w:tc>
-        <w:tc>
-          <w:tcPr>
-            <w:tcW w:w="6465" w:type="dxa"/>
-            <w:tcBorders>
-              <w:left w:val="single" w:sz="1" w:space="0" w:color="000000"/>
-              <w:bottom w:val="single" w:sz="1" w:space="0" w:color="000000"/>
-              <w:right w:val="single" w:sz="1" w:space="0" w:color="000000"/>
-            </w:tcBorders>
-          </w:tcPr>
-          <w:p>
-            <w:pPr>
-              <w:pStyle w:val="TableContents"/>
-            </w:pPr>
-            <w:r>
-              <w:t>TC25</w:t>
-            </w:r>
-          </w:p>
-        </w:tc>
-      </w:tr>
-      <w:tr>
-        <w:tc>
-          <w:tcPr>
-            <w:tcW w:w="2880" w:type="dxa"/>
-            <w:tcBorders>
-              <w:left w:val="single" w:sz="1" w:space="0" w:color="000000"/>
-              <w:bottom w:val="single" w:sz="1" w:space="0" w:color="000000"/>
-            </w:tcBorders>
-          </w:tcPr>
-          <w:p>
-            <w:pPr>
-              <w:pStyle w:val="TableContents"/>
-              <w:jc w:val="both"/>
-            </w:pPr>
-            <w:r>
-              <w:t>Test Input</w:t>
-            </w:r>
-          </w:p>
-        </w:tc>
-        <w:tc>
-          <w:tcPr>
-            <w:tcW w:w="6465" w:type="dxa"/>
-            <w:tcBorders>
-              <w:left w:val="single" w:sz="1" w:space="0" w:color="000000"/>
-              <w:bottom w:val="single" w:sz="1" w:space="0" w:color="000000"/>
-              <w:right w:val="single" w:sz="1" w:space="0" w:color="000000"/>
-            </w:tcBorders>
-          </w:tcPr>
-          <w:p>
-            <w:pPr>
-              <w:pStyle w:val="TableContents"/>
-            </w:pPr>
-          </w:p>
-        </w:tc>
-      </w:tr>
-      <w:tr>
-        <w:tc>
-          <w:tcPr>
-            <w:tcW w:w="2880" w:type="dxa"/>
-            <w:tcBorders>
-              <w:left w:val="single" w:sz="1" w:space="0" w:color="000000"/>
-              <w:bottom w:val="single" w:sz="1" w:space="0" w:color="000000"/>
-            </w:tcBorders>
-          </w:tcPr>
-          <w:p>
-            <w:pPr>
-              <w:pStyle w:val="TableContents"/>
-              <w:jc w:val="both"/>
-            </w:pPr>
-            <w:r>
-              <w:t>Expected Result</w:t>
-            </w:r>
-          </w:p>
-        </w:tc>
-        <w:tc>
-          <w:tcPr>
-            <w:tcW w:w="6465" w:type="dxa"/>
-            <w:tcBorders>
-              <w:left w:val="single" w:sz="1" w:space="0" w:color="000000"/>
-              <w:bottom w:val="single" w:sz="1" w:space="0" w:color="000000"/>
-              <w:right w:val="single" w:sz="1" w:space="0" w:color="000000"/>
-            </w:tcBorders>
-          </w:tcPr>
-          <w:p>
-            <w:pPr>
-              <w:pStyle w:val="TableContents"/>
-            </w:pPr>
-            <w:r>
-              <w:t>The condition is refused for an icon overlay color associated with a specific connection.</w:t>
-            </w:r>
-          </w:p>
-        </w:tc>
-      </w:tr>
-      <w:tr>
-        <w:tc>
-          <w:tcPr>
-            <w:tcW w:w="2880" w:type="dxa"/>
-            <w:tcBorders>
-              <w:left w:val="single" w:sz="1" w:space="0" w:color="000000"/>
-              <w:bottom w:val="single" w:sz="1" w:space="0" w:color="000000"/>
-            </w:tcBorders>
-          </w:tcPr>
-          <w:p>
-            <w:pPr>
-              <w:pStyle w:val="TableContents"/>
-              <w:jc w:val="both"/>
-            </w:pPr>
-            <w:r>
-              <w:t>Test Procedure</w:t>
-            </w:r>
-          </w:p>
-        </w:tc>
-        <w:tc>
-          <w:tcPr>
-            <w:tcW w:w="6465" w:type="dxa"/>
-            <w:tcBorders>
-              <w:left w:val="single" w:sz="1" w:space="0" w:color="000000"/>
-              <w:bottom w:val="single" w:sz="1" w:space="0" w:color="000000"/>
-              <w:right w:val="single" w:sz="1" w:space="0" w:color="000000"/>
-            </w:tcBorders>
-          </w:tcPr>
-          <w:p>
-            <w:pPr>
-              <w:pStyle w:val="TableContents"/>
-              <w:ind w:left="305" w:hanging="305"/>
-            </w:pPr>
-            <w:r>
-              <w:t>1.  User browses to the Create/Modify connection page.</w:t>
-            </w:r>
-          </w:p>
-          <w:p>
-            <w:pPr>
-              <w:pStyle w:val="TableContents"/>
-            </w:pPr>
-            <w:r>
-              <w:t>2.  User clicks add overlay color button.</w:t>
-            </w:r>
-          </w:p>
-          <w:p>
-            <w:pPr>
-              <w:pStyle w:val="TableContents"/>
-              <w:ind w:left="305" w:hanging="305"/>
-            </w:pPr>
-            <w:r>
-              <w:t>3.  User chooses the specific overlay color and specified conditions.</w:t>
-            </w:r>
-          </w:p>
-          <w:p>
-            <w:pPr>
-              <w:pStyle w:val="TableContents"/>
-              <w:ind w:left="305" w:hanging="305"/>
-            </w:pPr>
-            <w:r>
-              <w:t>4.  User clicks submit button.</w:t>
-            </w:r>
-          </w:p>
-          <w:p>
-            <w:pPr>
-              <w:pStyle w:val="TableContents"/>
-              <w:ind w:left="305" w:hanging="305"/>
-            </w:pPr>
-            <w:r>
-              <w:t>5.  The system recognizes invalid condition input.</w:t>
-            </w:r>
-          </w:p>
-          <w:p>
-            <w:pPr>
-              <w:pStyle w:val="TableContents"/>
-              <w:ind w:left="305" w:hanging="305"/>
-            </w:pPr>
-            <w:r>
-              <w:lastRenderedPageBreak/>
-              <w:t xml:space="preserve">6.  The system refuses the invalid condition and displays, “Invalid condition format.”  </w:t>
-            </w:r>
-          </w:p>
-        </w:tc>
-      </w:tr>
-      <w:tr>
-        <w:tc>
-          <w:tcPr>
-            <w:tcW w:w="2880" w:type="dxa"/>
-            <w:tcBorders>
-              <w:left w:val="single" w:sz="1" w:space="0" w:color="000000"/>
-              <w:bottom w:val="single" w:sz="1" w:space="0" w:color="000000"/>
-            </w:tcBorders>
-          </w:tcPr>
-          <w:p>
-            <w:pPr>
-              <w:pStyle w:val="TableContents"/>
-              <w:jc w:val="both"/>
-            </w:pPr>
-            <w:r>
-              <w:lastRenderedPageBreak/>
-              <w:t>Environmental Needs</w:t>
-            </w:r>
-          </w:p>
-        </w:tc>
-        <w:tc>
-          <w:tcPr>
-            <w:tcW w:w="6465" w:type="dxa"/>
-            <w:tcBorders>
-              <w:left w:val="single" w:sz="1" w:space="0" w:color="000000"/>
-              <w:bottom w:val="single" w:sz="1" w:space="0" w:color="000000"/>
-              <w:right w:val="single" w:sz="1" w:space="0" w:color="000000"/>
-            </w:tcBorders>
-          </w:tcPr>
-          <w:p>
-            <w:pPr>
-              <w:pStyle w:val="TableContents"/>
-            </w:pPr>
-            <w:r>
-              <w:t>Compatible Web Browser</w:t>
-            </w:r>
-          </w:p>
-        </w:tc>
-      </w:tr>
-      <w:tr>
-        <w:tc>
-          <w:tcPr>
-            <w:tcW w:w="2880" w:type="dxa"/>
-            <w:tcBorders>
-              <w:left w:val="single" w:sz="1" w:space="0" w:color="000000"/>
-              <w:bottom w:val="single" w:sz="1" w:space="0" w:color="000000"/>
-            </w:tcBorders>
-          </w:tcPr>
-          <w:p>
-            <w:pPr>
-              <w:pStyle w:val="TableContents"/>
-              <w:jc w:val="both"/>
-            </w:pPr>
-            <w:r>
-              <w:t>Actual Result</w:t>
-            </w:r>
-          </w:p>
-        </w:tc>
-        <w:tc>
-          <w:tcPr>
-            <w:tcW w:w="6465" w:type="dxa"/>
-            <w:tcBorders>
-              <w:left w:val="single" w:sz="1" w:space="0" w:color="000000"/>
-              <w:bottom w:val="single" w:sz="1" w:space="0" w:color="000000"/>
-              <w:right w:val="single" w:sz="1" w:space="0" w:color="000000"/>
-            </w:tcBorders>
-          </w:tcPr>
-          <w:p>
-            <w:pPr>
-              <w:pStyle w:val="TableContents"/>
-            </w:pPr>
-            <w:r>
-              <w:t>Not Applicable</w:t>
-            </w:r>
-          </w:p>
-        </w:tc>
-      </w:tr>
-      <w:tr>
-        <w:tc>
-          <w:tcPr>
-            <w:tcW w:w="2880" w:type="dxa"/>
-            <w:tcBorders>
-              <w:left w:val="single" w:sz="1" w:space="0" w:color="000000"/>
-              <w:bottom w:val="single" w:sz="1" w:space="0" w:color="000000"/>
-            </w:tcBorders>
-          </w:tcPr>
-          <w:p>
-            <w:pPr>
-              <w:pStyle w:val="TableContents"/>
-              <w:jc w:val="both"/>
-            </w:pPr>
-            <w:r>
-              <w:t>Remarks</w:t>
-            </w:r>
-          </w:p>
-        </w:tc>
-        <w:tc>
-          <w:tcPr>
-            <w:tcW w:w="6465" w:type="dxa"/>
-            <w:tcBorders>
-              <w:left w:val="single" w:sz="1" w:space="0" w:color="000000"/>
-              <w:bottom w:val="single" w:sz="1" w:space="0" w:color="000000"/>
-              <w:right w:val="single" w:sz="1" w:space="0" w:color="000000"/>
-            </w:tcBorders>
-          </w:tcPr>
-          <w:p>
-            <w:pPr>
-              <w:pStyle w:val="TableContents"/>
-            </w:pPr>
-            <w:r>
-              <w:t>Not Applicable</w:t>
-            </w:r>
-          </w:p>
-        </w:tc>
-      </w:tr>
-    </w:tbl>
-    <w:p>
-      <w:pPr>
-        <w:rPr>
-          <w:rFonts w:ascii="Times New Roman" w:hAnsi="Times New Roman" w:cs="Times New Roman"/>
-        </w:rPr>
-      </w:pPr>
-    </w:p>
-    <w:p>
-      <w:pPr>
-        <w:pStyle w:val="Heading2"/>
-        <w:rPr>
-          <w:rFonts w:ascii="Times New Roman" w:hAnsi="Times New Roman" w:cs="Times New Roman"/>
-        </w:rPr>
-      </w:pPr>
-      <w:bookmarkStart w:id="52" w:name="_Toc259533416"/>
-      <w:r>
-        <w:rPr>
-          <w:rFonts w:ascii="Times New Roman" w:hAnsi="Times New Roman" w:cs="Times New Roman"/>
-        </w:rPr>
-        <w:t>3.33</w:t>
-      </w:r>
-      <w:r>
-        <w:rPr>
-          <w:rFonts w:ascii="Times New Roman" w:hAnsi="Times New Roman" w:cs="Times New Roman"/>
-        </w:rPr>
-        <w:t xml:space="preserve"> </w:t>
-      </w:r>
-      <w:r>
-        <w:rPr>
-          <w:rFonts w:ascii="Times New Roman" w:hAnsi="Times New Roman" w:cs="Times New Roman"/>
-        </w:rPr>
-        <w:t>Cancel an icon overlay c</w:t>
-      </w:r>
-      <w:r>
-        <w:rPr>
-          <w:rFonts w:ascii="Times New Roman" w:hAnsi="Times New Roman" w:cs="Times New Roman"/>
-        </w:rPr>
-        <w:t>olor for a specific connection</w:t>
-      </w:r>
       <w:bookmarkEnd w:id="52"/>
-    </w:p>
-    <w:tbl>
-      <w:tblPr>
-        <w:tblW w:w="0" w:type="auto"/>
-        <w:tblInd w:w="55" w:type="dxa"/>
-        <w:tblLayout w:type="fixed"/>
-        <w:tblCellMar>
-          <w:top w:w="55" w:type="dxa"/>
-          <w:left w:w="55" w:type="dxa"/>
-          <w:bottom w:w="55" w:type="dxa"/>
-          <w:right w:w="55" w:type="dxa"/>
-        </w:tblCellMar>
-        <w:tblLook w:val="0000"/>
-      </w:tblPr>
-      <w:tblGrid>
-        <w:gridCol w:w="2880"/>
-        <w:gridCol w:w="6465"/>
-      </w:tblGrid>
-      <w:tr>
-        <w:tc>
-          <w:tcPr>
-            <w:tcW w:w="2880" w:type="dxa"/>
-            <w:tcBorders>
-              <w:top w:val="single" w:sz="1" w:space="0" w:color="000000"/>
-              <w:left w:val="single" w:sz="1" w:space="0" w:color="000000"/>
-              <w:bottom w:val="single" w:sz="1" w:space="0" w:color="000000"/>
-            </w:tcBorders>
-          </w:tcPr>
-          <w:p>
-            <w:pPr>
-              <w:pStyle w:val="TableContents"/>
-              <w:jc w:val="both"/>
-            </w:pPr>
-            <w:r>
-              <w:t>Test Case Identifier</w:t>
-            </w:r>
-          </w:p>
-        </w:tc>
-        <w:tc>
-          <w:tcPr>
-            <w:tcW w:w="6465" w:type="dxa"/>
-            <w:tcBorders>
-              <w:top w:val="single" w:sz="1" w:space="0" w:color="000000"/>
-              <w:left w:val="single" w:sz="1" w:space="0" w:color="000000"/>
-              <w:bottom w:val="single" w:sz="1" w:space="0" w:color="000000"/>
-              <w:right w:val="single" w:sz="1" w:space="0" w:color="000000"/>
-            </w:tcBorders>
-          </w:tcPr>
-          <w:p>
-            <w:pPr>
-              <w:pStyle w:val="TableContents"/>
-            </w:pPr>
-            <w:r>
-              <w:t>TC</w:t>
-            </w:r>
-            <w:r>
-              <w:t>3</w:t>
-            </w:r>
-            <w:r>
-              <w:t>3</w:t>
-            </w:r>
-          </w:p>
-        </w:tc>
-      </w:tr>
-      <w:tr>
-        <w:tc>
-          <w:tcPr>
-            <w:tcW w:w="2880" w:type="dxa"/>
-            <w:tcBorders>
-              <w:left w:val="single" w:sz="1" w:space="0" w:color="000000"/>
-              <w:bottom w:val="single" w:sz="1" w:space="0" w:color="000000"/>
-            </w:tcBorders>
-          </w:tcPr>
-          <w:p>
-            <w:pPr>
-              <w:pStyle w:val="TableContents"/>
-              <w:jc w:val="both"/>
-            </w:pPr>
-            <w:r>
-              <w:t>Purpose of Test</w:t>
-            </w:r>
-          </w:p>
-        </w:tc>
-        <w:tc>
-          <w:tcPr>
-            <w:tcW w:w="6465" w:type="dxa"/>
-            <w:tcBorders>
-              <w:left w:val="single" w:sz="1" w:space="0" w:color="000000"/>
-              <w:bottom w:val="single" w:sz="1" w:space="0" w:color="000000"/>
-              <w:right w:val="single" w:sz="1" w:space="0" w:color="000000"/>
-            </w:tcBorders>
-          </w:tcPr>
-          <w:p>
-            <w:pPr>
-              <w:pStyle w:val="TableContents"/>
-            </w:pPr>
-            <w:r>
-              <w:t>To ensure that an overlay color dialog can be canceled</w:t>
-            </w:r>
-          </w:p>
-        </w:tc>
-      </w:tr>
-      <w:tr>
-        <w:tc>
-          <w:tcPr>
-            <w:tcW w:w="2880" w:type="dxa"/>
-            <w:tcBorders>
-              <w:left w:val="single" w:sz="1" w:space="0" w:color="000000"/>
-              <w:bottom w:val="single" w:sz="1" w:space="0" w:color="000000"/>
-            </w:tcBorders>
-          </w:tcPr>
-          <w:p>
-            <w:pPr>
-              <w:pStyle w:val="TableContents"/>
-              <w:jc w:val="both"/>
-            </w:pPr>
-            <w:r>
-              <w:t>Prerequisite Test Case(s)</w:t>
-            </w:r>
-          </w:p>
-        </w:tc>
-        <w:tc>
-          <w:tcPr>
-            <w:tcW w:w="6465" w:type="dxa"/>
-            <w:tcBorders>
-              <w:left w:val="single" w:sz="1" w:space="0" w:color="000000"/>
-              <w:bottom w:val="single" w:sz="1" w:space="0" w:color="000000"/>
-              <w:right w:val="single" w:sz="1" w:space="0" w:color="000000"/>
-            </w:tcBorders>
-          </w:tcPr>
-          <w:p>
-            <w:pPr>
-              <w:pStyle w:val="TableContents"/>
-            </w:pPr>
-            <w:r>
-              <w:t>None</w:t>
-            </w:r>
-          </w:p>
-        </w:tc>
-      </w:tr>
-      <w:tr>
-        <w:tc>
-          <w:tcPr>
-            <w:tcW w:w="2880" w:type="dxa"/>
-            <w:tcBorders>
-              <w:left w:val="single" w:sz="1" w:space="0" w:color="000000"/>
-              <w:bottom w:val="single" w:sz="1" w:space="0" w:color="000000"/>
-            </w:tcBorders>
-          </w:tcPr>
-          <w:p>
-            <w:pPr>
-              <w:pStyle w:val="TableContents"/>
-              <w:jc w:val="both"/>
-            </w:pPr>
-            <w:r>
-              <w:t>Test Input</w:t>
-            </w:r>
-          </w:p>
-        </w:tc>
-        <w:tc>
-          <w:tcPr>
-            <w:tcW w:w="6465" w:type="dxa"/>
-            <w:tcBorders>
-              <w:left w:val="single" w:sz="1" w:space="0" w:color="000000"/>
-              <w:bottom w:val="single" w:sz="1" w:space="0" w:color="000000"/>
-              <w:right w:val="single" w:sz="1" w:space="0" w:color="000000"/>
-            </w:tcBorders>
-          </w:tcPr>
-          <w:p>
-            <w:pPr>
-              <w:pStyle w:val="TableContents"/>
-            </w:pPr>
-          </w:p>
-        </w:tc>
-      </w:tr>
-      <w:tr>
-        <w:tc>
-          <w:tcPr>
-            <w:tcW w:w="2880" w:type="dxa"/>
-            <w:tcBorders>
-              <w:left w:val="single" w:sz="1" w:space="0" w:color="000000"/>
-              <w:bottom w:val="single" w:sz="1" w:space="0" w:color="000000"/>
-            </w:tcBorders>
-          </w:tcPr>
-          <w:p>
-            <w:pPr>
-              <w:pStyle w:val="TableContents"/>
-              <w:jc w:val="both"/>
-            </w:pPr>
-            <w:r>
-              <w:t>Expected Result</w:t>
-            </w:r>
-          </w:p>
-        </w:tc>
-        <w:tc>
-          <w:tcPr>
-            <w:tcW w:w="6465" w:type="dxa"/>
-            <w:tcBorders>
-              <w:left w:val="single" w:sz="1" w:space="0" w:color="000000"/>
-              <w:bottom w:val="single" w:sz="1" w:space="0" w:color="000000"/>
-              <w:right w:val="single" w:sz="1" w:space="0" w:color="000000"/>
-            </w:tcBorders>
-          </w:tcPr>
-          <w:p>
-            <w:pPr>
-              <w:pStyle w:val="TableContents"/>
-            </w:pPr>
-            <w:r>
-              <w:t>A color overlay dialog is canceled.</w:t>
-            </w:r>
-          </w:p>
-        </w:tc>
-      </w:tr>
-      <w:tr>
-        <w:tc>
-          <w:tcPr>
-            <w:tcW w:w="2880" w:type="dxa"/>
-            <w:tcBorders>
-              <w:left w:val="single" w:sz="1" w:space="0" w:color="000000"/>
-              <w:bottom w:val="single" w:sz="1" w:space="0" w:color="000000"/>
-            </w:tcBorders>
-          </w:tcPr>
-          <w:p>
-            <w:pPr>
-              <w:pStyle w:val="TableContents"/>
-              <w:jc w:val="both"/>
-            </w:pPr>
-            <w:r>
-              <w:t>Test Procedure</w:t>
-            </w:r>
-          </w:p>
-        </w:tc>
-        <w:tc>
-          <w:tcPr>
-            <w:tcW w:w="6465" w:type="dxa"/>
-            <w:tcBorders>
-              <w:left w:val="single" w:sz="1" w:space="0" w:color="000000"/>
-              <w:bottom w:val="single" w:sz="1" w:space="0" w:color="000000"/>
-              <w:right w:val="single" w:sz="1" w:space="0" w:color="000000"/>
-            </w:tcBorders>
-          </w:tcPr>
-          <w:p>
-            <w:pPr>
-              <w:pStyle w:val="TableContents"/>
-              <w:ind w:left="305" w:hanging="305"/>
-            </w:pPr>
-            <w:r>
-              <w:t>1.  User browses to the Create/Modify connection page.</w:t>
-            </w:r>
-          </w:p>
-          <w:p>
-            <w:pPr>
-              <w:pStyle w:val="TableContents"/>
-            </w:pPr>
-            <w:r>
-              <w:t>2.  User clicks cancel.</w:t>
-            </w:r>
-          </w:p>
-        </w:tc>
-      </w:tr>
-      <w:tr>
-        <w:tc>
-          <w:tcPr>
-            <w:tcW w:w="2880" w:type="dxa"/>
-            <w:tcBorders>
-              <w:left w:val="single" w:sz="1" w:space="0" w:color="000000"/>
-              <w:bottom w:val="single" w:sz="1" w:space="0" w:color="000000"/>
-            </w:tcBorders>
-          </w:tcPr>
-          <w:p>
-            <w:pPr>
-              <w:pStyle w:val="TableContents"/>
-              <w:jc w:val="both"/>
-            </w:pPr>
-            <w:r>
-              <w:t>Environmental Needs</w:t>
-            </w:r>
-          </w:p>
-        </w:tc>
-        <w:tc>
-          <w:tcPr>
-            <w:tcW w:w="6465" w:type="dxa"/>
-            <w:tcBorders>
-              <w:left w:val="single" w:sz="1" w:space="0" w:color="000000"/>
-              <w:bottom w:val="single" w:sz="1" w:space="0" w:color="000000"/>
-              <w:right w:val="single" w:sz="1" w:space="0" w:color="000000"/>
-            </w:tcBorders>
-          </w:tcPr>
-          <w:p>
-            <w:pPr>
-              <w:pStyle w:val="TableContents"/>
-            </w:pPr>
-            <w:r>
-              <w:t>Compatible Web Browser</w:t>
-            </w:r>
-          </w:p>
-        </w:tc>
-      </w:tr>
-      <w:tr>
-        <w:tc>
-          <w:tcPr>
-            <w:tcW w:w="2880" w:type="dxa"/>
-            <w:tcBorders>
-              <w:left w:val="single" w:sz="1" w:space="0" w:color="000000"/>
-              <w:bottom w:val="single" w:sz="1" w:space="0" w:color="000000"/>
-            </w:tcBorders>
-          </w:tcPr>
-          <w:p>
-            <w:pPr>
-              <w:pStyle w:val="TableContents"/>
-              <w:jc w:val="both"/>
-            </w:pPr>
-            <w:r>
-              <w:t>Actual Result</w:t>
-            </w:r>
-          </w:p>
-        </w:tc>
-        <w:tc>
-          <w:tcPr>
-            <w:tcW w:w="6465" w:type="dxa"/>
-            <w:tcBorders>
-              <w:left w:val="single" w:sz="1" w:space="0" w:color="000000"/>
-              <w:bottom w:val="single" w:sz="1" w:space="0" w:color="000000"/>
-              <w:right w:val="single" w:sz="1" w:space="0" w:color="000000"/>
-            </w:tcBorders>
-          </w:tcPr>
-          <w:p>
-            <w:pPr>
-              <w:pStyle w:val="TableContents"/>
-            </w:pPr>
-            <w:r>
-              <w:t>Not Applicable</w:t>
-            </w:r>
-          </w:p>
-        </w:tc>
-      </w:tr>
-      <w:tr>
-        <w:tc>
-          <w:tcPr>
-            <w:tcW w:w="2880" w:type="dxa"/>
-            <w:tcBorders>
-              <w:left w:val="single" w:sz="1" w:space="0" w:color="000000"/>
-              <w:bottom w:val="single" w:sz="1" w:space="0" w:color="000000"/>
-            </w:tcBorders>
-          </w:tcPr>
-          <w:p>
-            <w:pPr>
-              <w:pStyle w:val="TableContents"/>
-              <w:jc w:val="both"/>
-            </w:pPr>
-            <w:r>
-              <w:t>Remarks</w:t>
-            </w:r>
-          </w:p>
-        </w:tc>
-        <w:tc>
-          <w:tcPr>
-            <w:tcW w:w="6465" w:type="dxa"/>
-            <w:tcBorders>
-              <w:left w:val="single" w:sz="1" w:space="0" w:color="000000"/>
-              <w:bottom w:val="single" w:sz="1" w:space="0" w:color="000000"/>
-              <w:right w:val="single" w:sz="1" w:space="0" w:color="000000"/>
-            </w:tcBorders>
-          </w:tcPr>
-          <w:p>
-            <w:pPr>
-              <w:pStyle w:val="TableContents"/>
-            </w:pPr>
-            <w:r>
-              <w:t>Not Applicable</w:t>
-            </w:r>
-          </w:p>
-        </w:tc>
-      </w:tr>
-    </w:tbl>
-    <w:p>
-      <w:pPr>
-        <w:rPr>
-          <w:rFonts w:ascii="Times New Roman" w:hAnsi="Times New Roman" w:cs="Times New Roman"/>
-        </w:rPr>
-      </w:pPr>
-    </w:p>
-    <w:p>
-      <w:pPr>
-        <w:pStyle w:val="Heading2"/>
-        <w:rPr>
-          <w:rFonts w:ascii="Times New Roman" w:hAnsi="Times New Roman" w:cs="Times New Roman"/>
-        </w:rPr>
-      </w:pPr>
-      <w:bookmarkStart w:id="53" w:name="_Toc259533417"/>
-      <w:r>
-        <w:rPr>
-          <w:rFonts w:ascii="Times New Roman" w:hAnsi="Times New Roman" w:cs="Times New Roman"/>
-        </w:rPr>
-        <w:t>3.34</w:t>
-      </w:r>
-      <w:r>
-        <w:rPr>
-          <w:rFonts w:ascii="Times New Roman" w:hAnsi="Times New Roman" w:cs="Times New Roman"/>
-        </w:rPr>
-        <w:t xml:space="preserve"> Remove</w:t>
-      </w:r>
-      <w:r>
-        <w:rPr>
-          <w:rFonts w:ascii="Times New Roman" w:hAnsi="Times New Roman" w:cs="Times New Roman"/>
-        </w:rPr>
-        <w:t xml:space="preserve"> an icon overlay c</w:t>
-      </w:r>
-      <w:r>
-        <w:rPr>
-          <w:rFonts w:ascii="Times New Roman" w:hAnsi="Times New Roman" w:cs="Times New Roman"/>
-        </w:rPr>
-        <w:t>olor for a specific connection</w:t>
-      </w:r>
       <w:bookmarkEnd w:id="53"/>
     </w:p>
     <w:tbl>
@@ -20401,13 +19129,7 @@
               <w:pStyle w:val="TableContents"/>
             </w:pPr>
             <w:r>
-              <w:t>TC</w:t>
-            </w:r>
-            <w:r>
-              <w:t>34</w:t>
-            </w:r>
-            <w:r>
-              <w:t xml:space="preserve"> </w:t>
+              <w:t xml:space="preserve">TC32 </w:t>
             </w:r>
           </w:p>
         </w:tc>
@@ -20445,7 +19167,7 @@
               <w:pStyle w:val="TableContents"/>
             </w:pPr>
             <w:r>
-              <w:t>To ensure that an overlay color can be removed for an icon for a specific connection.</w:t>
+              <w:t>To ensure that improper conditions are rejected by the system.</w:t>
             </w:r>
           </w:p>
         </w:tc>
@@ -20483,7 +19205,15 @@
               <w:pStyle w:val="TableContents"/>
             </w:pPr>
             <w:r>
-              <w:t>None</w:t>
+              <w:t>TC25</w:t>
+            </w:r>
+          </w:p>
+          <w:p>
+            <w:pPr>
+              <w:pStyle w:val="TableContents"/>
+            </w:pPr>
+            <w:r>
+              <w:t>TC29</w:t>
             </w:r>
           </w:p>
         </w:tc>
@@ -20520,6 +19250,17 @@
             <w:pPr>
               <w:pStyle w:val="TableContents"/>
             </w:pPr>
+            <w:r>
+              <w:t xml:space="preserve">Leave the upper and lower bound </w:t>
+            </w:r>
+            <w:proofErr w:type="gramStart"/>
+            <w:r>
+              <w:t>fields</w:t>
+            </w:r>
+            <w:proofErr w:type="gramEnd"/>
+            <w:r>
+              <w:t xml:space="preserve"> blank.</w:t>
+            </w:r>
           </w:p>
         </w:tc>
       </w:tr>
@@ -20556,7 +19297,7 @@
               <w:pStyle w:val="TableContents"/>
             </w:pPr>
             <w:r>
-              <w:t>A color is associated with an icon for a specific connection.</w:t>
+              <w:t>The condition is refused for an icon overlay color associated with a specific connection.</w:t>
             </w:r>
           </w:p>
         </w:tc>
@@ -20595,15 +19336,13 @@
               <w:ind w:left="305" w:hanging="305"/>
             </w:pPr>
             <w:r>
-              <w:t>1.  User browses to the Create/Modify connection page.</w:t>
-            </w:r>
-          </w:p>
-          <w:p>
-            <w:pPr>
-              <w:pStyle w:val="TableContents"/>
-            </w:pPr>
-            <w:r>
-              <w:t>2.  User clicks remove overlay color button.</w:t>
+              <w:t>1.  U</w:t>
+            </w:r>
+            <w:r>
+              <w:t>ser browses to the edit</w:t>
+            </w:r>
+            <w:r>
+              <w:t xml:space="preserve"> connection page.</w:t>
             </w:r>
           </w:p>
           <w:p>
@@ -20612,15 +19351,7 @@
               <w:ind w:left="305" w:hanging="305"/>
             </w:pPr>
             <w:r>
-              <w:t>3.  System prompts user to confirm that they wish to remove the icon overlay color from the connection.</w:t>
-            </w:r>
-          </w:p>
-          <w:p>
-            <w:pPr>
-              <w:pStyle w:val="TableContents"/>
-            </w:pPr>
-            <w:r>
-              <w:t>4.  User clicks “Yes”.</w:t>
+              <w:t>2.  User clicks ‘modify condition’ button.</w:t>
             </w:r>
           </w:p>
           <w:p>
@@ -20629,35 +19360,36 @@
               <w:ind w:left="305" w:hanging="305"/>
             </w:pPr>
             <w:r>
-              <w:t>5</w:t>
-            </w:r>
-            <w:r>
-              <w:t>.  Overlay color is removed from the desired connection</w:t>
-            </w:r>
-            <w:r>
-              <w:t xml:space="preserve"> and associated conditions</w:t>
-            </w:r>
-            <w:r>
-              <w:t>.</w:t>
-            </w:r>
-          </w:p>
-        </w:tc>
-      </w:tr>
-      <w:tr>
-        <w:tc>
-          <w:tcPr>
-            <w:tcW w:w="2880" w:type="dxa"/>
-            <w:tcBorders>
-              <w:left w:val="single" w:sz="1" w:space="0" w:color="000000"/>
-              <w:bottom w:val="single" w:sz="1" w:space="0" w:color="000000"/>
-            </w:tcBorders>
-          </w:tcPr>
-          <w:p>
-            <w:pPr>
-              <w:pStyle w:val="TableContents"/>
-              <w:jc w:val="both"/>
-            </w:pPr>
-            <w:r>
+              <w:t>3.  User enters invalid data and clicks ‘add’.</w:t>
+            </w:r>
+          </w:p>
+          <w:p>
+            <w:pPr>
+              <w:pStyle w:val="TableContents"/>
+              <w:ind w:left="305" w:hanging="305"/>
+            </w:pPr>
+            <w:r>
+              <w:t>4.  The system recognizes invalid conditions and displays an appropriate error message.</w:t>
+            </w:r>
+          </w:p>
+        </w:tc>
+      </w:tr>
+      <w:tr>
+        <w:tc>
+          <w:tcPr>
+            <w:tcW w:w="2880" w:type="dxa"/>
+            <w:tcBorders>
+              <w:left w:val="single" w:sz="1" w:space="0" w:color="000000"/>
+              <w:bottom w:val="single" w:sz="1" w:space="0" w:color="000000"/>
+            </w:tcBorders>
+          </w:tcPr>
+          <w:p>
+            <w:pPr>
+              <w:pStyle w:val="TableContents"/>
+              <w:jc w:val="both"/>
+            </w:pPr>
+            <w:r>
+              <w:lastRenderedPageBreak/>
               <w:t>Environmental Needs</w:t>
             </w:r>
           </w:p>
@@ -20772,27 +19504,917 @@
           <w:rFonts w:ascii="Times New Roman" w:hAnsi="Times New Roman" w:cs="Times New Roman"/>
         </w:rPr>
       </w:pPr>
-      <w:bookmarkStart w:id="54" w:name="_Toc259533418"/>
+      <w:bookmarkStart w:id="54" w:name="_Toc247703061"/>
+      <w:bookmarkStart w:id="55" w:name="_Toc259704440"/>
       <w:r>
         <w:rPr>
           <w:rFonts w:ascii="Times New Roman" w:hAnsi="Times New Roman" w:cs="Times New Roman"/>
         </w:rPr>
-        <w:lastRenderedPageBreak/>
-        <w:t>3.35</w:t>
+        <w:t xml:space="preserve">3.30 </w:t>
       </w:r>
       <w:r>
         <w:rPr>
           <w:rFonts w:ascii="Times New Roman" w:hAnsi="Times New Roman" w:cs="Times New Roman"/>
         </w:rPr>
-        <w:t xml:space="preserve"> </w:t>
+        <w:t>Cancel an icon overlay color for a specific connection</w:t>
+      </w:r>
+      <w:bookmarkEnd w:id="54"/>
+      <w:bookmarkEnd w:id="55"/>
+    </w:p>
+    <w:tbl>
+      <w:tblPr>
+        <w:tblW w:w="0" w:type="auto"/>
+        <w:tblInd w:w="55" w:type="dxa"/>
+        <w:tblLayout w:type="fixed"/>
+        <w:tblCellMar>
+          <w:top w:w="55" w:type="dxa"/>
+          <w:left w:w="55" w:type="dxa"/>
+          <w:bottom w:w="55" w:type="dxa"/>
+          <w:right w:w="55" w:type="dxa"/>
+        </w:tblCellMar>
+        <w:tblLook w:val="0000"/>
+      </w:tblPr>
+      <w:tblGrid>
+        <w:gridCol w:w="2880"/>
+        <w:gridCol w:w="6465"/>
+      </w:tblGrid>
+      <w:tr>
+        <w:tc>
+          <w:tcPr>
+            <w:tcW w:w="2880" w:type="dxa"/>
+            <w:tcBorders>
+              <w:top w:val="single" w:sz="1" w:space="0" w:color="000000"/>
+              <w:left w:val="single" w:sz="1" w:space="0" w:color="000000"/>
+              <w:bottom w:val="single" w:sz="1" w:space="0" w:color="000000"/>
+            </w:tcBorders>
+          </w:tcPr>
+          <w:p>
+            <w:pPr>
+              <w:pStyle w:val="TableContents"/>
+              <w:jc w:val="both"/>
+            </w:pPr>
+            <w:r>
+              <w:t>Test Case Identifier</w:t>
+            </w:r>
+          </w:p>
+        </w:tc>
+        <w:tc>
+          <w:tcPr>
+            <w:tcW w:w="6465" w:type="dxa"/>
+            <w:tcBorders>
+              <w:top w:val="single" w:sz="1" w:space="0" w:color="000000"/>
+              <w:left w:val="single" w:sz="1" w:space="0" w:color="000000"/>
+              <w:bottom w:val="single" w:sz="1" w:space="0" w:color="000000"/>
+              <w:right w:val="single" w:sz="1" w:space="0" w:color="000000"/>
+            </w:tcBorders>
+          </w:tcPr>
+          <w:p>
+            <w:pPr>
+              <w:pStyle w:val="TableContents"/>
+            </w:pPr>
+            <w:r>
+              <w:t>TC33</w:t>
+            </w:r>
+          </w:p>
+        </w:tc>
+      </w:tr>
+      <w:tr>
+        <w:tc>
+          <w:tcPr>
+            <w:tcW w:w="2880" w:type="dxa"/>
+            <w:tcBorders>
+              <w:left w:val="single" w:sz="1" w:space="0" w:color="000000"/>
+              <w:bottom w:val="single" w:sz="1" w:space="0" w:color="000000"/>
+            </w:tcBorders>
+          </w:tcPr>
+          <w:p>
+            <w:pPr>
+              <w:pStyle w:val="TableContents"/>
+              <w:jc w:val="both"/>
+            </w:pPr>
+            <w:r>
+              <w:t>Purpose of Test</w:t>
+            </w:r>
+          </w:p>
+        </w:tc>
+        <w:tc>
+          <w:tcPr>
+            <w:tcW w:w="6465" w:type="dxa"/>
+            <w:tcBorders>
+              <w:left w:val="single" w:sz="1" w:space="0" w:color="000000"/>
+              <w:bottom w:val="single" w:sz="1" w:space="0" w:color="000000"/>
+              <w:right w:val="single" w:sz="1" w:space="0" w:color="000000"/>
+            </w:tcBorders>
+          </w:tcPr>
+          <w:p>
+            <w:pPr>
+              <w:pStyle w:val="TableContents"/>
+            </w:pPr>
+            <w:r>
+              <w:t>To ensure that an overlay color dialog can be canceled</w:t>
+            </w:r>
+          </w:p>
+        </w:tc>
+      </w:tr>
+      <w:tr>
+        <w:tc>
+          <w:tcPr>
+            <w:tcW w:w="2880" w:type="dxa"/>
+            <w:tcBorders>
+              <w:left w:val="single" w:sz="1" w:space="0" w:color="000000"/>
+              <w:bottom w:val="single" w:sz="1" w:space="0" w:color="000000"/>
+            </w:tcBorders>
+          </w:tcPr>
+          <w:p>
+            <w:pPr>
+              <w:pStyle w:val="TableContents"/>
+              <w:jc w:val="both"/>
+            </w:pPr>
+            <w:r>
+              <w:t>Prerequisite Test Case(s)</w:t>
+            </w:r>
+          </w:p>
+        </w:tc>
+        <w:tc>
+          <w:tcPr>
+            <w:tcW w:w="6465" w:type="dxa"/>
+            <w:tcBorders>
+              <w:left w:val="single" w:sz="1" w:space="0" w:color="000000"/>
+              <w:bottom w:val="single" w:sz="1" w:space="0" w:color="000000"/>
+              <w:right w:val="single" w:sz="1" w:space="0" w:color="000000"/>
+            </w:tcBorders>
+          </w:tcPr>
+          <w:p>
+            <w:pPr>
+              <w:pStyle w:val="TableContents"/>
+            </w:pPr>
+            <w:r>
+              <w:t>None</w:t>
+            </w:r>
+          </w:p>
+        </w:tc>
+      </w:tr>
+      <w:tr>
+        <w:tc>
+          <w:tcPr>
+            <w:tcW w:w="2880" w:type="dxa"/>
+            <w:tcBorders>
+              <w:left w:val="single" w:sz="1" w:space="0" w:color="000000"/>
+              <w:bottom w:val="single" w:sz="1" w:space="0" w:color="000000"/>
+            </w:tcBorders>
+          </w:tcPr>
+          <w:p>
+            <w:pPr>
+              <w:pStyle w:val="TableContents"/>
+              <w:jc w:val="both"/>
+            </w:pPr>
+            <w:r>
+              <w:t>Test Input</w:t>
+            </w:r>
+          </w:p>
+        </w:tc>
+        <w:tc>
+          <w:tcPr>
+            <w:tcW w:w="6465" w:type="dxa"/>
+            <w:tcBorders>
+              <w:left w:val="single" w:sz="1" w:space="0" w:color="000000"/>
+              <w:bottom w:val="single" w:sz="1" w:space="0" w:color="000000"/>
+              <w:right w:val="single" w:sz="1" w:space="0" w:color="000000"/>
+            </w:tcBorders>
+          </w:tcPr>
+          <w:p>
+            <w:pPr>
+              <w:pStyle w:val="TableContents"/>
+            </w:pPr>
+            <w:r>
+              <w:t>None</w:t>
+            </w:r>
+          </w:p>
+        </w:tc>
+      </w:tr>
+      <w:tr>
+        <w:tc>
+          <w:tcPr>
+            <w:tcW w:w="2880" w:type="dxa"/>
+            <w:tcBorders>
+              <w:left w:val="single" w:sz="1" w:space="0" w:color="000000"/>
+              <w:bottom w:val="single" w:sz="1" w:space="0" w:color="000000"/>
+            </w:tcBorders>
+          </w:tcPr>
+          <w:p>
+            <w:pPr>
+              <w:pStyle w:val="TableContents"/>
+              <w:jc w:val="both"/>
+            </w:pPr>
+            <w:r>
+              <w:t>Expected Result</w:t>
+            </w:r>
+          </w:p>
+        </w:tc>
+        <w:tc>
+          <w:tcPr>
+            <w:tcW w:w="6465" w:type="dxa"/>
+            <w:tcBorders>
+              <w:left w:val="single" w:sz="1" w:space="0" w:color="000000"/>
+              <w:bottom w:val="single" w:sz="1" w:space="0" w:color="000000"/>
+              <w:right w:val="single" w:sz="1" w:space="0" w:color="000000"/>
+            </w:tcBorders>
+          </w:tcPr>
+          <w:p>
+            <w:pPr>
+              <w:pStyle w:val="TableContents"/>
+            </w:pPr>
+            <w:r>
+              <w:t>A color overlay dialog is canceled.</w:t>
+            </w:r>
+          </w:p>
+        </w:tc>
+      </w:tr>
+      <w:tr>
+        <w:tc>
+          <w:tcPr>
+            <w:tcW w:w="2880" w:type="dxa"/>
+            <w:tcBorders>
+              <w:left w:val="single" w:sz="1" w:space="0" w:color="000000"/>
+              <w:bottom w:val="single" w:sz="1" w:space="0" w:color="000000"/>
+            </w:tcBorders>
+          </w:tcPr>
+          <w:p>
+            <w:pPr>
+              <w:pStyle w:val="TableContents"/>
+              <w:jc w:val="both"/>
+            </w:pPr>
+            <w:r>
+              <w:t>Test Procedure</w:t>
+            </w:r>
+          </w:p>
+        </w:tc>
+        <w:tc>
+          <w:tcPr>
+            <w:tcW w:w="6465" w:type="dxa"/>
+            <w:tcBorders>
+              <w:left w:val="single" w:sz="1" w:space="0" w:color="000000"/>
+              <w:bottom w:val="single" w:sz="1" w:space="0" w:color="000000"/>
+              <w:right w:val="single" w:sz="1" w:space="0" w:color="000000"/>
+            </w:tcBorders>
+          </w:tcPr>
+          <w:p>
+            <w:pPr>
+              <w:pStyle w:val="TableContents"/>
+              <w:ind w:left="305" w:hanging="305"/>
+            </w:pPr>
+            <w:r>
+              <w:t xml:space="preserve">1.  User browses to the </w:t>
+            </w:r>
+            <w:r>
+              <w:t>edit</w:t>
+            </w:r>
+            <w:r>
+              <w:t xml:space="preserve"> connection page.</w:t>
+            </w:r>
+          </w:p>
+          <w:p>
+            <w:pPr>
+              <w:pStyle w:val="TableContents"/>
+              <w:ind w:left="305" w:hanging="305"/>
+            </w:pPr>
+            <w:r>
+              <w:t>2.  User clicks ‘Add Overlay’ button.</w:t>
+            </w:r>
+          </w:p>
+          <w:p>
+            <w:pPr>
+              <w:pStyle w:val="TableContents"/>
+            </w:pPr>
+            <w:r>
+              <w:t>3</w:t>
+            </w:r>
+            <w:r>
+              <w:t>.  User clicks cancel.</w:t>
+            </w:r>
+          </w:p>
+        </w:tc>
+      </w:tr>
+      <w:tr>
+        <w:tc>
+          <w:tcPr>
+            <w:tcW w:w="2880" w:type="dxa"/>
+            <w:tcBorders>
+              <w:left w:val="single" w:sz="1" w:space="0" w:color="000000"/>
+              <w:bottom w:val="single" w:sz="1" w:space="0" w:color="000000"/>
+            </w:tcBorders>
+          </w:tcPr>
+          <w:p>
+            <w:pPr>
+              <w:pStyle w:val="TableContents"/>
+              <w:jc w:val="both"/>
+            </w:pPr>
+            <w:r>
+              <w:t>Environmental Needs</w:t>
+            </w:r>
+          </w:p>
+        </w:tc>
+        <w:tc>
+          <w:tcPr>
+            <w:tcW w:w="6465" w:type="dxa"/>
+            <w:tcBorders>
+              <w:left w:val="single" w:sz="1" w:space="0" w:color="000000"/>
+              <w:bottom w:val="single" w:sz="1" w:space="0" w:color="000000"/>
+              <w:right w:val="single" w:sz="1" w:space="0" w:color="000000"/>
+            </w:tcBorders>
+          </w:tcPr>
+          <w:p>
+            <w:pPr>
+              <w:pStyle w:val="TableContents"/>
+            </w:pPr>
+            <w:r>
+              <w:t>Compatible Web Browser</w:t>
+            </w:r>
+          </w:p>
+        </w:tc>
+      </w:tr>
+      <w:tr>
+        <w:tc>
+          <w:tcPr>
+            <w:tcW w:w="2880" w:type="dxa"/>
+            <w:tcBorders>
+              <w:left w:val="single" w:sz="1" w:space="0" w:color="000000"/>
+              <w:bottom w:val="single" w:sz="1" w:space="0" w:color="000000"/>
+            </w:tcBorders>
+          </w:tcPr>
+          <w:p>
+            <w:pPr>
+              <w:pStyle w:val="TableContents"/>
+              <w:jc w:val="both"/>
+            </w:pPr>
+            <w:r>
+              <w:t>Actual Result</w:t>
+            </w:r>
+          </w:p>
+        </w:tc>
+        <w:tc>
+          <w:tcPr>
+            <w:tcW w:w="6465" w:type="dxa"/>
+            <w:tcBorders>
+              <w:left w:val="single" w:sz="1" w:space="0" w:color="000000"/>
+              <w:bottom w:val="single" w:sz="1" w:space="0" w:color="000000"/>
+              <w:right w:val="single" w:sz="1" w:space="0" w:color="000000"/>
+            </w:tcBorders>
+          </w:tcPr>
+          <w:p>
+            <w:pPr>
+              <w:pStyle w:val="TableContents"/>
+            </w:pPr>
+            <w:r>
+              <w:t>Not Applicable</w:t>
+            </w:r>
+          </w:p>
+        </w:tc>
+      </w:tr>
+      <w:tr>
+        <w:tc>
+          <w:tcPr>
+            <w:tcW w:w="2880" w:type="dxa"/>
+            <w:tcBorders>
+              <w:left w:val="single" w:sz="1" w:space="0" w:color="000000"/>
+              <w:bottom w:val="single" w:sz="1" w:space="0" w:color="000000"/>
+            </w:tcBorders>
+          </w:tcPr>
+          <w:p>
+            <w:pPr>
+              <w:pStyle w:val="TableContents"/>
+              <w:jc w:val="both"/>
+            </w:pPr>
+            <w:r>
+              <w:t>Remarks</w:t>
+            </w:r>
+          </w:p>
+        </w:tc>
+        <w:tc>
+          <w:tcPr>
+            <w:tcW w:w="6465" w:type="dxa"/>
+            <w:tcBorders>
+              <w:left w:val="single" w:sz="1" w:space="0" w:color="000000"/>
+              <w:bottom w:val="single" w:sz="1" w:space="0" w:color="000000"/>
+              <w:right w:val="single" w:sz="1" w:space="0" w:color="000000"/>
+            </w:tcBorders>
+          </w:tcPr>
+          <w:p>
+            <w:pPr>
+              <w:pStyle w:val="TableContents"/>
+            </w:pPr>
+            <w:r>
+              <w:t>Not Applicable</w:t>
+            </w:r>
+          </w:p>
+        </w:tc>
+      </w:tr>
+    </w:tbl>
+    <w:p>
+      <w:pPr>
+        <w:rPr>
+          <w:rFonts w:ascii="Times New Roman" w:hAnsi="Times New Roman" w:cs="Times New Roman"/>
+        </w:rPr>
+      </w:pPr>
+    </w:p>
+    <w:p>
+      <w:pPr>
+        <w:pStyle w:val="Heading2"/>
+        <w:rPr>
+          <w:rFonts w:ascii="Times New Roman" w:hAnsi="Times New Roman" w:cs="Times New Roman"/>
+        </w:rPr>
+      </w:pPr>
+      <w:bookmarkStart w:id="56" w:name="_Toc247703062"/>
+      <w:bookmarkStart w:id="57" w:name="_Toc259704441"/>
+      <w:r>
+        <w:rPr>
+          <w:rFonts w:ascii="Times New Roman" w:hAnsi="Times New Roman" w:cs="Times New Roman"/>
+        </w:rPr>
+        <w:t>3.3</w:t>
       </w:r>
       <w:r>
         <w:rPr>
           <w:rFonts w:ascii="Times New Roman" w:hAnsi="Times New Roman" w:cs="Times New Roman"/>
         </w:rPr>
+        <w:t>1</w:t>
+      </w:r>
+      <w:r>
+        <w:rPr>
+          <w:rFonts w:ascii="Times New Roman" w:hAnsi="Times New Roman" w:cs="Times New Roman"/>
+        </w:rPr>
+        <w:t xml:space="preserve"> Remove an icon overlay color for a specific connection</w:t>
+      </w:r>
+      <w:bookmarkEnd w:id="56"/>
+      <w:bookmarkEnd w:id="57"/>
+    </w:p>
+    <w:tbl>
+      <w:tblPr>
+        <w:tblW w:w="0" w:type="auto"/>
+        <w:tblInd w:w="55" w:type="dxa"/>
+        <w:tblLayout w:type="fixed"/>
+        <w:tblCellMar>
+          <w:top w:w="55" w:type="dxa"/>
+          <w:left w:w="55" w:type="dxa"/>
+          <w:bottom w:w="55" w:type="dxa"/>
+          <w:right w:w="55" w:type="dxa"/>
+        </w:tblCellMar>
+        <w:tblLook w:val="0000"/>
+      </w:tblPr>
+      <w:tblGrid>
+        <w:gridCol w:w="2880"/>
+        <w:gridCol w:w="6465"/>
+      </w:tblGrid>
+      <w:tr>
+        <w:tc>
+          <w:tcPr>
+            <w:tcW w:w="2880" w:type="dxa"/>
+            <w:tcBorders>
+              <w:top w:val="single" w:sz="1" w:space="0" w:color="000000"/>
+              <w:left w:val="single" w:sz="1" w:space="0" w:color="000000"/>
+              <w:bottom w:val="single" w:sz="1" w:space="0" w:color="000000"/>
+            </w:tcBorders>
+          </w:tcPr>
+          <w:p>
+            <w:pPr>
+              <w:pStyle w:val="TableContents"/>
+              <w:jc w:val="both"/>
+            </w:pPr>
+            <w:r>
+              <w:t>Test Case Identifier</w:t>
+            </w:r>
+          </w:p>
+        </w:tc>
+        <w:tc>
+          <w:tcPr>
+            <w:tcW w:w="6465" w:type="dxa"/>
+            <w:tcBorders>
+              <w:top w:val="single" w:sz="1" w:space="0" w:color="000000"/>
+              <w:left w:val="single" w:sz="1" w:space="0" w:color="000000"/>
+              <w:bottom w:val="single" w:sz="1" w:space="0" w:color="000000"/>
+              <w:right w:val="single" w:sz="1" w:space="0" w:color="000000"/>
+            </w:tcBorders>
+          </w:tcPr>
+          <w:p>
+            <w:pPr>
+              <w:pStyle w:val="TableContents"/>
+            </w:pPr>
+            <w:r>
+              <w:t xml:space="preserve">TC34 </w:t>
+            </w:r>
+          </w:p>
+        </w:tc>
+      </w:tr>
+      <w:tr>
+        <w:tc>
+          <w:tcPr>
+            <w:tcW w:w="2880" w:type="dxa"/>
+            <w:tcBorders>
+              <w:left w:val="single" w:sz="1" w:space="0" w:color="000000"/>
+              <w:bottom w:val="single" w:sz="1" w:space="0" w:color="000000"/>
+            </w:tcBorders>
+          </w:tcPr>
+          <w:p>
+            <w:pPr>
+              <w:pStyle w:val="TableContents"/>
+              <w:jc w:val="both"/>
+            </w:pPr>
+            <w:r>
+              <w:t>Purpose of Test</w:t>
+            </w:r>
+          </w:p>
+        </w:tc>
+        <w:tc>
+          <w:tcPr>
+            <w:tcW w:w="6465" w:type="dxa"/>
+            <w:tcBorders>
+              <w:left w:val="single" w:sz="1" w:space="0" w:color="000000"/>
+              <w:bottom w:val="single" w:sz="1" w:space="0" w:color="000000"/>
+              <w:right w:val="single" w:sz="1" w:space="0" w:color="000000"/>
+            </w:tcBorders>
+          </w:tcPr>
+          <w:p>
+            <w:pPr>
+              <w:pStyle w:val="TableContents"/>
+            </w:pPr>
+            <w:r>
+              <w:t>To ensure that an overlay color can be removed for an icon for a specific connection.</w:t>
+            </w:r>
+          </w:p>
+        </w:tc>
+      </w:tr>
+      <w:tr>
+        <w:tc>
+          <w:tcPr>
+            <w:tcW w:w="2880" w:type="dxa"/>
+            <w:tcBorders>
+              <w:left w:val="single" w:sz="1" w:space="0" w:color="000000"/>
+              <w:bottom w:val="single" w:sz="1" w:space="0" w:color="000000"/>
+            </w:tcBorders>
+          </w:tcPr>
+          <w:p>
+            <w:pPr>
+              <w:pStyle w:val="TableContents"/>
+              <w:jc w:val="both"/>
+            </w:pPr>
+            <w:r>
+              <w:t>Prerequisite Test Case(s)</w:t>
+            </w:r>
+          </w:p>
+        </w:tc>
+        <w:tc>
+          <w:tcPr>
+            <w:tcW w:w="6465" w:type="dxa"/>
+            <w:tcBorders>
+              <w:left w:val="single" w:sz="1" w:space="0" w:color="000000"/>
+              <w:bottom w:val="single" w:sz="1" w:space="0" w:color="000000"/>
+              <w:right w:val="single" w:sz="1" w:space="0" w:color="000000"/>
+            </w:tcBorders>
+          </w:tcPr>
+          <w:p>
+            <w:pPr>
+              <w:pStyle w:val="TableContents"/>
+            </w:pPr>
+            <w:r>
+              <w:t>None</w:t>
+            </w:r>
+          </w:p>
+        </w:tc>
+      </w:tr>
+      <w:tr>
+        <w:tc>
+          <w:tcPr>
+            <w:tcW w:w="2880" w:type="dxa"/>
+            <w:tcBorders>
+              <w:left w:val="single" w:sz="1" w:space="0" w:color="000000"/>
+              <w:bottom w:val="single" w:sz="1" w:space="0" w:color="000000"/>
+            </w:tcBorders>
+          </w:tcPr>
+          <w:p>
+            <w:pPr>
+              <w:pStyle w:val="TableContents"/>
+              <w:jc w:val="both"/>
+            </w:pPr>
+            <w:r>
+              <w:t>Test Input</w:t>
+            </w:r>
+          </w:p>
+        </w:tc>
+        <w:tc>
+          <w:tcPr>
+            <w:tcW w:w="6465" w:type="dxa"/>
+            <w:tcBorders>
+              <w:left w:val="single" w:sz="1" w:space="0" w:color="000000"/>
+              <w:bottom w:val="single" w:sz="1" w:space="0" w:color="000000"/>
+              <w:right w:val="single" w:sz="1" w:space="0" w:color="000000"/>
+            </w:tcBorders>
+          </w:tcPr>
+          <w:p>
+            <w:pPr>
+              <w:pStyle w:val="TableContents"/>
+            </w:pPr>
+            <w:r>
+              <w:t xml:space="preserve">Yellow, in connection </w:t>
+            </w:r>
+            <w:proofErr w:type="spellStart"/>
+            <w:r>
+              <w:t>ConnID</w:t>
+            </w:r>
+            <w:proofErr w:type="spellEnd"/>
+            <w:r>
+              <w:t>=1</w:t>
+            </w:r>
+          </w:p>
+        </w:tc>
+      </w:tr>
+      <w:tr>
+        <w:tc>
+          <w:tcPr>
+            <w:tcW w:w="2880" w:type="dxa"/>
+            <w:tcBorders>
+              <w:left w:val="single" w:sz="1" w:space="0" w:color="000000"/>
+              <w:bottom w:val="single" w:sz="1" w:space="0" w:color="000000"/>
+            </w:tcBorders>
+          </w:tcPr>
+          <w:p>
+            <w:pPr>
+              <w:pStyle w:val="TableContents"/>
+              <w:jc w:val="both"/>
+            </w:pPr>
+            <w:r>
+              <w:t>Expected Result</w:t>
+            </w:r>
+          </w:p>
+        </w:tc>
+        <w:tc>
+          <w:tcPr>
+            <w:tcW w:w="6465" w:type="dxa"/>
+            <w:tcBorders>
+              <w:left w:val="single" w:sz="1" w:space="0" w:color="000000"/>
+              <w:bottom w:val="single" w:sz="1" w:space="0" w:color="000000"/>
+              <w:right w:val="single" w:sz="1" w:space="0" w:color="000000"/>
+            </w:tcBorders>
+          </w:tcPr>
+          <w:p>
+            <w:pPr>
+              <w:pStyle w:val="TableContents"/>
+            </w:pPr>
+            <w:r>
+              <w:t xml:space="preserve">A color is </w:t>
+            </w:r>
+            <w:r>
+              <w:t>removed from a</w:t>
+            </w:r>
+            <w:r>
+              <w:t xml:space="preserve"> specific connection.</w:t>
+            </w:r>
+          </w:p>
+        </w:tc>
+      </w:tr>
+      <w:tr>
+        <w:tc>
+          <w:tcPr>
+            <w:tcW w:w="2880" w:type="dxa"/>
+            <w:tcBorders>
+              <w:left w:val="single" w:sz="1" w:space="0" w:color="000000"/>
+              <w:bottom w:val="single" w:sz="1" w:space="0" w:color="000000"/>
+            </w:tcBorders>
+          </w:tcPr>
+          <w:p>
+            <w:pPr>
+              <w:pStyle w:val="TableContents"/>
+              <w:jc w:val="both"/>
+            </w:pPr>
+            <w:r>
+              <w:t>Test Procedure</w:t>
+            </w:r>
+          </w:p>
+        </w:tc>
+        <w:tc>
+          <w:tcPr>
+            <w:tcW w:w="6465" w:type="dxa"/>
+            <w:tcBorders>
+              <w:left w:val="single" w:sz="1" w:space="0" w:color="000000"/>
+              <w:bottom w:val="single" w:sz="1" w:space="0" w:color="000000"/>
+              <w:right w:val="single" w:sz="1" w:space="0" w:color="000000"/>
+            </w:tcBorders>
+          </w:tcPr>
+          <w:p>
+            <w:pPr>
+              <w:pStyle w:val="TableContents"/>
+              <w:ind w:left="305" w:hanging="305"/>
+            </w:pPr>
+            <w:r>
+              <w:t xml:space="preserve">1.  User browses to the </w:t>
+            </w:r>
+            <w:r>
+              <w:t>edit</w:t>
+            </w:r>
+            <w:r>
+              <w:t xml:space="preserve"> connection page.</w:t>
+            </w:r>
+          </w:p>
+          <w:p>
+            <w:pPr>
+              <w:pStyle w:val="TableContents"/>
+            </w:pPr>
+            <w:r>
+              <w:t xml:space="preserve">2.  User clicks </w:t>
+            </w:r>
+            <w:r>
+              <w:t>‘</w:t>
+            </w:r>
+            <w:r>
+              <w:t>remove overlay</w:t>
+            </w:r>
+            <w:r>
+              <w:t>’</w:t>
+            </w:r>
+            <w:r>
+              <w:t xml:space="preserve"> color button.</w:t>
+            </w:r>
+          </w:p>
+          <w:p>
+            <w:pPr>
+              <w:pStyle w:val="TableContents"/>
+              <w:ind w:left="305" w:hanging="305"/>
+            </w:pPr>
+            <w:r>
+              <w:t>3.  System prompts user to select what overlay to remove.</w:t>
+            </w:r>
+          </w:p>
+          <w:p>
+            <w:pPr>
+              <w:pStyle w:val="TableContents"/>
+            </w:pPr>
+            <w:r>
+              <w:t>4.  User clicks desired overlay.</w:t>
+            </w:r>
+          </w:p>
+          <w:p>
+            <w:pPr>
+              <w:pStyle w:val="TableContents"/>
+              <w:ind w:left="305" w:hanging="305"/>
+            </w:pPr>
+            <w:r>
+              <w:t>5</w:t>
+            </w:r>
+            <w:r>
+              <w:t xml:space="preserve">.  Overlay color </w:t>
+            </w:r>
+            <w:r>
+              <w:t>and associated conditions are</w:t>
+            </w:r>
+            <w:r>
+              <w:t xml:space="preserve"> removed from the desired connection.</w:t>
+            </w:r>
+          </w:p>
+        </w:tc>
+      </w:tr>
+      <w:tr>
+        <w:tc>
+          <w:tcPr>
+            <w:tcW w:w="2880" w:type="dxa"/>
+            <w:tcBorders>
+              <w:left w:val="single" w:sz="1" w:space="0" w:color="000000"/>
+              <w:bottom w:val="single" w:sz="1" w:space="0" w:color="000000"/>
+            </w:tcBorders>
+          </w:tcPr>
+          <w:p>
+            <w:pPr>
+              <w:pStyle w:val="TableContents"/>
+              <w:jc w:val="both"/>
+            </w:pPr>
+            <w:r>
+              <w:t>Environmental Needs</w:t>
+            </w:r>
+          </w:p>
+        </w:tc>
+        <w:tc>
+          <w:tcPr>
+            <w:tcW w:w="6465" w:type="dxa"/>
+            <w:tcBorders>
+              <w:left w:val="single" w:sz="1" w:space="0" w:color="000000"/>
+              <w:bottom w:val="single" w:sz="1" w:space="0" w:color="000000"/>
+              <w:right w:val="single" w:sz="1" w:space="0" w:color="000000"/>
+            </w:tcBorders>
+          </w:tcPr>
+          <w:p>
+            <w:pPr>
+              <w:pStyle w:val="TableContents"/>
+            </w:pPr>
+            <w:r>
+              <w:t>Compatible Web Browser</w:t>
+            </w:r>
+          </w:p>
+        </w:tc>
+      </w:tr>
+      <w:tr>
+        <w:tc>
+          <w:tcPr>
+            <w:tcW w:w="2880" w:type="dxa"/>
+            <w:tcBorders>
+              <w:left w:val="single" w:sz="1" w:space="0" w:color="000000"/>
+              <w:bottom w:val="single" w:sz="1" w:space="0" w:color="000000"/>
+            </w:tcBorders>
+          </w:tcPr>
+          <w:p>
+            <w:pPr>
+              <w:pStyle w:val="TableContents"/>
+              <w:jc w:val="both"/>
+            </w:pPr>
+            <w:r>
+              <w:t>Actual Result</w:t>
+            </w:r>
+          </w:p>
+        </w:tc>
+        <w:tc>
+          <w:tcPr>
+            <w:tcW w:w="6465" w:type="dxa"/>
+            <w:tcBorders>
+              <w:left w:val="single" w:sz="1" w:space="0" w:color="000000"/>
+              <w:bottom w:val="single" w:sz="1" w:space="0" w:color="000000"/>
+              <w:right w:val="single" w:sz="1" w:space="0" w:color="000000"/>
+            </w:tcBorders>
+          </w:tcPr>
+          <w:p>
+            <w:pPr>
+              <w:pStyle w:val="TableContents"/>
+            </w:pPr>
+            <w:r>
+              <w:t>Not Applicable</w:t>
+            </w:r>
+          </w:p>
+        </w:tc>
+      </w:tr>
+      <w:tr>
+        <w:tc>
+          <w:tcPr>
+            <w:tcW w:w="2880" w:type="dxa"/>
+            <w:tcBorders>
+              <w:left w:val="single" w:sz="1" w:space="0" w:color="000000"/>
+              <w:bottom w:val="single" w:sz="1" w:space="0" w:color="000000"/>
+            </w:tcBorders>
+          </w:tcPr>
+          <w:p>
+            <w:pPr>
+              <w:pStyle w:val="TableContents"/>
+              <w:jc w:val="both"/>
+            </w:pPr>
+            <w:r>
+              <w:t>Remarks</w:t>
+            </w:r>
+          </w:p>
+        </w:tc>
+        <w:tc>
+          <w:tcPr>
+            <w:tcW w:w="6465" w:type="dxa"/>
+            <w:tcBorders>
+              <w:left w:val="single" w:sz="1" w:space="0" w:color="000000"/>
+              <w:bottom w:val="single" w:sz="1" w:space="0" w:color="000000"/>
+              <w:right w:val="single" w:sz="1" w:space="0" w:color="000000"/>
+            </w:tcBorders>
+          </w:tcPr>
+          <w:p>
+            <w:pPr>
+              <w:pStyle w:val="TableContents"/>
+            </w:pPr>
+            <w:r>
+              <w:t>Not Applicable</w:t>
+            </w:r>
+          </w:p>
+        </w:tc>
+      </w:tr>
+    </w:tbl>
+    <w:p>
+      <w:pPr>
+        <w:rPr>
+          <w:rFonts w:ascii="Times New Roman" w:hAnsi="Times New Roman" w:cs="Times New Roman"/>
+        </w:rPr>
+      </w:pPr>
+    </w:p>
+    <w:p>
+      <w:pPr>
+        <w:pStyle w:val="Heading2"/>
+        <w:rPr>
+          <w:rFonts w:ascii="Times New Roman" w:hAnsi="Times New Roman" w:cs="Times New Roman"/>
+        </w:rPr>
+      </w:pPr>
+      <w:bookmarkStart w:id="58" w:name="_Toc247703063"/>
+      <w:bookmarkStart w:id="59" w:name="_Toc259704442"/>
+      <w:r>
+        <w:rPr>
+          <w:rFonts w:ascii="Times New Roman" w:hAnsi="Times New Roman" w:cs="Times New Roman"/>
+        </w:rPr>
+        <w:t xml:space="preserve">3.32 </w:t>
+      </w:r>
+      <w:r>
+        <w:rPr>
+          <w:rFonts w:ascii="Times New Roman" w:hAnsi="Times New Roman" w:cs="Times New Roman"/>
+        </w:rPr>
         <w:t>Generate KML from web application.</w:t>
       </w:r>
-      <w:bookmarkEnd w:id="54"/>
+      <w:bookmarkEnd w:id="58"/>
+      <w:bookmarkEnd w:id="59"/>
       <w:r>
         <w:rPr>
           <w:rFonts w:ascii="Times New Roman" w:hAnsi="Times New Roman" w:cs="Times New Roman"/>
@@ -20833,6 +20455,7 @@
               <w:jc w:val="both"/>
             </w:pPr>
             <w:r>
+              <w:lastRenderedPageBreak/>
               <w:t>Test Case Identifier</w:t>
             </w:r>
           </w:p>
@@ -20852,13 +20475,7 @@
               <w:pStyle w:val="TableContents"/>
             </w:pPr>
             <w:r>
-              <w:t>TC</w:t>
-            </w:r>
-            <w:r>
-              <w:t>35</w:t>
-            </w:r>
-            <w:r>
-              <w:t xml:space="preserve"> </w:t>
+              <w:t xml:space="preserve">TC35 </w:t>
             </w:r>
           </w:p>
         </w:tc>
@@ -20971,6 +20588,17 @@
             <w:pPr>
               <w:pStyle w:val="TableContents"/>
             </w:pPr>
+            <w:r>
+              <w:t xml:space="preserve">Connection with </w:t>
+            </w:r>
+            <w:proofErr w:type="spellStart"/>
+            <w:r>
+              <w:t>ConnID</w:t>
+            </w:r>
+            <w:proofErr w:type="spellEnd"/>
+            <w:r>
+              <w:t>=1</w:t>
+            </w:r>
           </w:p>
         </w:tc>
       </w:tr>
@@ -21228,14 +20856,22 @@
           <w:rFonts w:ascii="Times New Roman" w:hAnsi="Times New Roman" w:cs="Times New Roman"/>
         </w:rPr>
       </w:pPr>
-      <w:bookmarkStart w:id="55" w:name="_Toc259533419"/>
+      <w:bookmarkStart w:id="60" w:name="_Toc247703064"/>
+      <w:bookmarkStart w:id="61" w:name="_Toc259704443"/>
       <w:r>
         <w:rPr>
           <w:rFonts w:ascii="Times New Roman" w:hAnsi="Times New Roman" w:cs="Times New Roman"/>
         </w:rPr>
-        <w:t>3.36 Generate KML from Web Service</w:t>
+        <w:t>3.33</w:t>
       </w:r>
-      <w:bookmarkEnd w:id="55"/>
+      <w:r>
+        <w:rPr>
+          <w:rFonts w:ascii="Times New Roman" w:hAnsi="Times New Roman" w:cs="Times New Roman"/>
+        </w:rPr>
+        <w:t xml:space="preserve"> Generate KML from Web Service</w:t>
+      </w:r>
+      <w:bookmarkEnd w:id="60"/>
+      <w:bookmarkEnd w:id="61"/>
     </w:p>
     <w:tbl>
       <w:tblPr>
@@ -21408,6 +21044,17 @@
             <w:pPr>
               <w:pStyle w:val="TableContents"/>
             </w:pPr>
+            <w:r>
+              <w:t xml:space="preserve">Connection with </w:t>
+            </w:r>
+            <w:proofErr w:type="spellStart"/>
+            <w:r>
+              <w:t>ConnID</w:t>
+            </w:r>
+            <w:proofErr w:type="spellEnd"/>
+            <w:r>
+              <w:t>=1</w:t>
+            </w:r>
           </w:p>
         </w:tc>
       </w:tr>
@@ -21490,31 +21137,24 @@
               <w:pStyle w:val="TableContents"/>
             </w:pPr>
             <w:r>
-              <w:t xml:space="preserve">2.  A File Save Dialog is displayed by the system.  </w:t>
-            </w:r>
-          </w:p>
-          <w:p>
-            <w:pPr>
-              <w:pStyle w:val="TableContents"/>
-            </w:pPr>
-            <w:r>
-              <w:t>3.  The user chooses the directory to save the KML file.</w:t>
-            </w:r>
-          </w:p>
-          <w:p>
-            <w:pPr>
-              <w:pStyle w:val="TableContents"/>
-            </w:pPr>
-            <w:r>
-              <w:t>4.  The user types in a name for the file name for the KML file.</w:t>
-            </w:r>
-          </w:p>
-          <w:p>
-            <w:pPr>
-              <w:pStyle w:val="TableContents"/>
-            </w:pPr>
-            <w:r>
-              <w:t xml:space="preserve">5.  The KML file is saved to the directory the user chose. </w:t>
+              <w:t xml:space="preserve">2.  A </w:t>
+            </w:r>
+            <w:r>
+              <w:t>HTML f</w:t>
+            </w:r>
+            <w:r>
+              <w:t xml:space="preserve">ile is displayed by the system.  </w:t>
+            </w:r>
+          </w:p>
+          <w:p>
+            <w:pPr>
+              <w:pStyle w:val="TableContents"/>
+            </w:pPr>
+            <w:r>
+              <w:t>3.  User chooses to copy the XML file and saves it to their desired file.</w:t>
+            </w:r>
+            <w:r>
+              <w:t xml:space="preserve"> </w:t>
             </w:r>
           </w:p>
         </w:tc>
@@ -21649,20 +21289,22 @@
           <w:rFonts w:ascii="Times New Roman" w:hAnsi="Times New Roman" w:cs="Times New Roman"/>
         </w:rPr>
       </w:pPr>
-      <w:bookmarkStart w:id="56" w:name="_Toc259533420"/>
+      <w:bookmarkStart w:id="62" w:name="_Toc247703065"/>
+      <w:bookmarkStart w:id="63" w:name="_Toc259704444"/>
       <w:r>
         <w:rPr>
           <w:rFonts w:ascii="Times New Roman" w:hAnsi="Times New Roman" w:cs="Times New Roman"/>
         </w:rPr>
-        <w:t xml:space="preserve">3.37 Attempt to Generate KML from Web Service </w:t>
+        <w:t>3.34</w:t>
       </w:r>
       <w:r>
         <w:rPr>
           <w:rFonts w:ascii="Times New Roman" w:hAnsi="Times New Roman" w:cs="Times New Roman"/>
         </w:rPr>
-        <w:t>using Invalid Connection ID</w:t>
+        <w:t xml:space="preserve"> Attempt to Generate KML from Web Service using Invalid Connection ID</w:t>
       </w:r>
-      <w:bookmarkEnd w:id="56"/>
+      <w:bookmarkEnd w:id="62"/>
+      <w:bookmarkEnd w:id="63"/>
     </w:p>
     <w:tbl>
       <w:tblPr>
@@ -21697,90 +21339,97 @@
               <w:jc w:val="both"/>
             </w:pPr>
             <w:r>
+              <w:t>Test Case Identifier</w:t>
+            </w:r>
+          </w:p>
+        </w:tc>
+        <w:tc>
+          <w:tcPr>
+            <w:tcW w:w="6465" w:type="dxa"/>
+            <w:tcBorders>
+              <w:top w:val="single" w:sz="1" w:space="0" w:color="000000"/>
+              <w:left w:val="single" w:sz="1" w:space="0" w:color="000000"/>
+              <w:bottom w:val="single" w:sz="1" w:space="0" w:color="000000"/>
+              <w:right w:val="single" w:sz="1" w:space="0" w:color="000000"/>
+            </w:tcBorders>
+          </w:tcPr>
+          <w:p>
+            <w:pPr>
+              <w:pStyle w:val="TableContents"/>
+            </w:pPr>
+            <w:r>
+              <w:t>TC37</w:t>
+            </w:r>
+          </w:p>
+        </w:tc>
+      </w:tr>
+      <w:tr>
+        <w:tc>
+          <w:tcPr>
+            <w:tcW w:w="2880" w:type="dxa"/>
+            <w:tcBorders>
+              <w:left w:val="single" w:sz="1" w:space="0" w:color="000000"/>
+              <w:bottom w:val="single" w:sz="1" w:space="0" w:color="000000"/>
+            </w:tcBorders>
+          </w:tcPr>
+          <w:p>
+            <w:pPr>
+              <w:pStyle w:val="TableContents"/>
+              <w:jc w:val="both"/>
+            </w:pPr>
+            <w:r>
+              <w:t>Purpose of Test</w:t>
+            </w:r>
+          </w:p>
+        </w:tc>
+        <w:tc>
+          <w:tcPr>
+            <w:tcW w:w="6465" w:type="dxa"/>
+            <w:tcBorders>
+              <w:left w:val="single" w:sz="1" w:space="0" w:color="000000"/>
+              <w:bottom w:val="single" w:sz="1" w:space="0" w:color="000000"/>
+              <w:right w:val="single" w:sz="1" w:space="0" w:color="000000"/>
+            </w:tcBorders>
+          </w:tcPr>
+          <w:p>
+            <w:pPr>
+              <w:pStyle w:val="NoSpacing"/>
+              <w:rPr>
+                <w:rFonts w:ascii="Times New Roman" w:hAnsi="Times New Roman" w:cs="Times New Roman"/>
+              </w:rPr>
+            </w:pPr>
+            <w:r>
+              <w:rPr>
+                <w:rFonts w:ascii="Times New Roman" w:hAnsi="Times New Roman" w:cs="Times New Roman"/>
+              </w:rPr>
+              <w:t xml:space="preserve">To ensure that the system validates that the URL provided for the KML </w:t>
+            </w:r>
+            <w:r>
+              <w:rPr>
+                <w:rFonts w:ascii="Times New Roman" w:hAnsi="Times New Roman" w:cs="Times New Roman"/>
+              </w:rPr>
               <w:lastRenderedPageBreak/>
-              <w:t>Test Case Identifier</w:t>
-            </w:r>
-          </w:p>
-        </w:tc>
-        <w:tc>
-          <w:tcPr>
-            <w:tcW w:w="6465" w:type="dxa"/>
-            <w:tcBorders>
-              <w:top w:val="single" w:sz="1" w:space="0" w:color="000000"/>
-              <w:left w:val="single" w:sz="1" w:space="0" w:color="000000"/>
-              <w:bottom w:val="single" w:sz="1" w:space="0" w:color="000000"/>
-              <w:right w:val="single" w:sz="1" w:space="0" w:color="000000"/>
-            </w:tcBorders>
-          </w:tcPr>
-          <w:p>
-            <w:pPr>
-              <w:pStyle w:val="TableContents"/>
-            </w:pPr>
-            <w:r>
-              <w:t>TC37</w:t>
-            </w:r>
-          </w:p>
-        </w:tc>
-      </w:tr>
-      <w:tr>
-        <w:tc>
-          <w:tcPr>
-            <w:tcW w:w="2880" w:type="dxa"/>
-            <w:tcBorders>
-              <w:left w:val="single" w:sz="1" w:space="0" w:color="000000"/>
-              <w:bottom w:val="single" w:sz="1" w:space="0" w:color="000000"/>
-            </w:tcBorders>
-          </w:tcPr>
-          <w:p>
-            <w:pPr>
-              <w:pStyle w:val="TableContents"/>
-              <w:jc w:val="both"/>
-            </w:pPr>
-            <w:r>
-              <w:t>Purpose of Test</w:t>
-            </w:r>
-          </w:p>
-        </w:tc>
-        <w:tc>
-          <w:tcPr>
-            <w:tcW w:w="6465" w:type="dxa"/>
-            <w:tcBorders>
-              <w:left w:val="single" w:sz="1" w:space="0" w:color="000000"/>
-              <w:bottom w:val="single" w:sz="1" w:space="0" w:color="000000"/>
-              <w:right w:val="single" w:sz="1" w:space="0" w:color="000000"/>
-            </w:tcBorders>
-          </w:tcPr>
-          <w:p>
-            <w:pPr>
-              <w:pStyle w:val="NoSpacing"/>
-              <w:rPr>
-                <w:rFonts w:ascii="Times New Roman" w:hAnsi="Times New Roman" w:cs="Times New Roman"/>
-              </w:rPr>
-            </w:pPr>
-            <w:r>
-              <w:rPr>
-                <w:rFonts w:ascii="Times New Roman" w:hAnsi="Times New Roman" w:cs="Times New Roman"/>
-              </w:rPr>
-              <w:t>To ensure that the system validates that the URL provided for the KML Generation Web Service is incorrect.</w:t>
-            </w:r>
-          </w:p>
-        </w:tc>
-      </w:tr>
-      <w:tr>
-        <w:tc>
-          <w:tcPr>
-            <w:tcW w:w="2880" w:type="dxa"/>
-            <w:tcBorders>
-              <w:left w:val="single" w:sz="1" w:space="0" w:color="000000"/>
-              <w:bottom w:val="single" w:sz="1" w:space="0" w:color="000000"/>
-            </w:tcBorders>
-          </w:tcPr>
-          <w:p>
-            <w:pPr>
-              <w:pStyle w:val="TableContents"/>
-              <w:jc w:val="both"/>
-            </w:pPr>
-            <w:r>
+              <w:t>Generation Web Service is incorrect.</w:t>
+            </w:r>
+          </w:p>
+        </w:tc>
+      </w:tr>
+      <w:tr>
+        <w:tc>
+          <w:tcPr>
+            <w:tcW w:w="2880" w:type="dxa"/>
+            <w:tcBorders>
+              <w:left w:val="single" w:sz="1" w:space="0" w:color="000000"/>
+              <w:bottom w:val="single" w:sz="1" w:space="0" w:color="000000"/>
+            </w:tcBorders>
+          </w:tcPr>
+          <w:p>
+            <w:pPr>
+              <w:pStyle w:val="TableContents"/>
+              <w:jc w:val="both"/>
+            </w:pPr>
+            <w:r>
+              <w:lastRenderedPageBreak/>
               <w:t>Prerequisite Test Case(s)</w:t>
             </w:r>
           </w:p>
@@ -21836,6 +21485,14 @@
             <w:pPr>
               <w:pStyle w:val="TableContents"/>
             </w:pPr>
+            <w:proofErr w:type="spellStart"/>
+            <w:r>
+              <w:t>ConnID</w:t>
+            </w:r>
+            <w:proofErr w:type="spellEnd"/>
+            <w:r>
+              <w:t>=-1</w:t>
+            </w:r>
           </w:p>
         </w:tc>
       </w:tr>
@@ -21872,7 +21529,23 @@
               <w:pStyle w:val="TableContents"/>
             </w:pPr>
             <w:r>
-              <w:t>An error message by the browser stating that the URL provided is incorrect.</w:t>
+              <w:t xml:space="preserve">A KML file with a </w:t>
+            </w:r>
+            <w:proofErr w:type="spellStart"/>
+            <w:r>
+              <w:t>href</w:t>
+            </w:r>
+            <w:proofErr w:type="spellEnd"/>
+            <w:r>
+              <w:t xml:space="preserve"> tag for </w:t>
+            </w:r>
+            <w:proofErr w:type="gramStart"/>
+            <w:r>
+              <w:t>a</w:t>
+            </w:r>
+            <w:proofErr w:type="gramEnd"/>
+            <w:r>
+              <w:t xml:space="preserve"> invalid screen overlay picture.</w:t>
             </w:r>
           </w:p>
         </w:tc>
@@ -21918,7 +21591,10 @@
               <w:pStyle w:val="TableContents"/>
             </w:pPr>
             <w:r>
-              <w:t>2.  The browser returns an error message stating that the URL provided is incorrect.</w:t>
+              <w:t>2.  The browser retu</w:t>
+            </w:r>
+            <w:r>
+              <w:t>rns the KML file.</w:t>
             </w:r>
           </w:p>
           <w:p>
@@ -22047,7 +21723,6 @@
       <w:pPr>
         <w:rPr>
           <w:rFonts w:ascii="Times New Roman" w:hAnsi="Times New Roman" w:cs="Times New Roman"/>
-          <w:b/>
         </w:rPr>
       </w:pPr>
     </w:p>
@@ -22058,851 +21733,22 @@
           <w:rFonts w:ascii="Times New Roman" w:hAnsi="Times New Roman" w:cs="Times New Roman"/>
         </w:rPr>
       </w:pPr>
-      <w:bookmarkStart w:id="57" w:name="_Toc259533421"/>
+      <w:bookmarkStart w:id="64" w:name="_Toc247703068"/>
+      <w:bookmarkStart w:id="65" w:name="_Toc259704445"/>
       <w:r>
         <w:rPr>
           <w:rFonts w:ascii="Times New Roman" w:hAnsi="Times New Roman" w:cs="Times New Roman"/>
         </w:rPr>
-        <w:t>3.38 Retrieve Image from Web Service</w:t>
-      </w:r>
-      <w:bookmarkEnd w:id="57"/>
-    </w:p>
-    <w:tbl>
-      <w:tblPr>
-        <w:tblW w:w="0" w:type="auto"/>
-        <w:tblInd w:w="55" w:type="dxa"/>
-        <w:tblLayout w:type="fixed"/>
-        <w:tblCellMar>
-          <w:top w:w="55" w:type="dxa"/>
-          <w:left w:w="55" w:type="dxa"/>
-          <w:bottom w:w="55" w:type="dxa"/>
-          <w:right w:w="55" w:type="dxa"/>
-        </w:tblCellMar>
-        <w:tblLook w:val="0000"/>
-      </w:tblPr>
-      <w:tblGrid>
-        <w:gridCol w:w="2880"/>
-        <w:gridCol w:w="6465"/>
-      </w:tblGrid>
-      <w:tr>
-        <w:tc>
-          <w:tcPr>
-            <w:tcW w:w="2880" w:type="dxa"/>
-            <w:tcBorders>
-              <w:top w:val="single" w:sz="1" w:space="0" w:color="000000"/>
-              <w:left w:val="single" w:sz="1" w:space="0" w:color="000000"/>
-              <w:bottom w:val="single" w:sz="1" w:space="0" w:color="000000"/>
-            </w:tcBorders>
-          </w:tcPr>
-          <w:p>
-            <w:pPr>
-              <w:pStyle w:val="TableContents"/>
-              <w:jc w:val="both"/>
-            </w:pPr>
-            <w:r>
-              <w:t>Test Case Identifier</w:t>
-            </w:r>
-          </w:p>
-        </w:tc>
-        <w:tc>
-          <w:tcPr>
-            <w:tcW w:w="6465" w:type="dxa"/>
-            <w:tcBorders>
-              <w:top w:val="single" w:sz="1" w:space="0" w:color="000000"/>
-              <w:left w:val="single" w:sz="1" w:space="0" w:color="000000"/>
-              <w:bottom w:val="single" w:sz="1" w:space="0" w:color="000000"/>
-              <w:right w:val="single" w:sz="1" w:space="0" w:color="000000"/>
-            </w:tcBorders>
-          </w:tcPr>
-          <w:p>
-            <w:pPr>
-              <w:pStyle w:val="TableContents"/>
-            </w:pPr>
-            <w:r>
-              <w:t>TC38</w:t>
-            </w:r>
-          </w:p>
-        </w:tc>
-      </w:tr>
-      <w:tr>
-        <w:tc>
-          <w:tcPr>
-            <w:tcW w:w="2880" w:type="dxa"/>
-            <w:tcBorders>
-              <w:left w:val="single" w:sz="1" w:space="0" w:color="000000"/>
-              <w:bottom w:val="single" w:sz="1" w:space="0" w:color="000000"/>
-            </w:tcBorders>
-          </w:tcPr>
-          <w:p>
-            <w:pPr>
-              <w:pStyle w:val="TableContents"/>
-              <w:jc w:val="both"/>
-            </w:pPr>
-            <w:r>
-              <w:t>Purpose of Test</w:t>
-            </w:r>
-          </w:p>
-        </w:tc>
-        <w:tc>
-          <w:tcPr>
-            <w:tcW w:w="6465" w:type="dxa"/>
-            <w:tcBorders>
-              <w:left w:val="single" w:sz="1" w:space="0" w:color="000000"/>
-              <w:bottom w:val="single" w:sz="1" w:space="0" w:color="000000"/>
-              <w:right w:val="single" w:sz="1" w:space="0" w:color="000000"/>
-            </w:tcBorders>
-          </w:tcPr>
-          <w:p>
-            <w:pPr>
-              <w:pStyle w:val="NoSpacing"/>
-              <w:rPr>
-                <w:rFonts w:ascii="Times New Roman" w:hAnsi="Times New Roman" w:cs="Times New Roman"/>
-              </w:rPr>
-            </w:pPr>
-            <w:r>
-              <w:rPr>
-                <w:rFonts w:ascii="Times New Roman" w:hAnsi="Times New Roman" w:cs="Times New Roman"/>
-              </w:rPr>
-              <w:t xml:space="preserve">To ensure that the system is able to retrieve an </w:t>
-            </w:r>
-            <w:r>
-              <w:rPr>
-                <w:rFonts w:ascii="Times New Roman" w:hAnsi="Times New Roman" w:cs="Times New Roman"/>
-              </w:rPr>
-              <w:t>image</w:t>
-            </w:r>
-            <w:r>
-              <w:rPr>
-                <w:rFonts w:ascii="Times New Roman" w:hAnsi="Times New Roman" w:cs="Times New Roman"/>
-              </w:rPr>
-              <w:t xml:space="preserve"> from the Retrieve Image Web Service.</w:t>
-            </w:r>
-          </w:p>
-        </w:tc>
-      </w:tr>
-      <w:tr>
-        <w:tc>
-          <w:tcPr>
-            <w:tcW w:w="2880" w:type="dxa"/>
-            <w:tcBorders>
-              <w:left w:val="single" w:sz="1" w:space="0" w:color="000000"/>
-              <w:bottom w:val="single" w:sz="1" w:space="0" w:color="000000"/>
-            </w:tcBorders>
-          </w:tcPr>
-          <w:p>
-            <w:pPr>
-              <w:pStyle w:val="TableContents"/>
-              <w:jc w:val="both"/>
-            </w:pPr>
-            <w:r>
-              <w:t>Prerequisite Test Case(s)</w:t>
-            </w:r>
-          </w:p>
-        </w:tc>
-        <w:tc>
-          <w:tcPr>
-            <w:tcW w:w="6465" w:type="dxa"/>
-            <w:tcBorders>
-              <w:left w:val="single" w:sz="1" w:space="0" w:color="000000"/>
-              <w:bottom w:val="single" w:sz="1" w:space="0" w:color="000000"/>
-              <w:right w:val="single" w:sz="1" w:space="0" w:color="000000"/>
-            </w:tcBorders>
-          </w:tcPr>
-          <w:p>
-            <w:pPr>
-              <w:pStyle w:val="TableContents"/>
-            </w:pPr>
-            <w:r>
-              <w:t>TC19</w:t>
-            </w:r>
-          </w:p>
-        </w:tc>
-      </w:tr>
-      <w:tr>
-        <w:tc>
-          <w:tcPr>
-            <w:tcW w:w="2880" w:type="dxa"/>
-            <w:tcBorders>
-              <w:left w:val="single" w:sz="1" w:space="0" w:color="000000"/>
-              <w:bottom w:val="single" w:sz="1" w:space="0" w:color="000000"/>
-            </w:tcBorders>
-          </w:tcPr>
-          <w:p>
-            <w:pPr>
-              <w:pStyle w:val="TableContents"/>
-              <w:jc w:val="both"/>
-            </w:pPr>
-            <w:r>
-              <w:t>Test Input</w:t>
-            </w:r>
-          </w:p>
-        </w:tc>
-        <w:tc>
-          <w:tcPr>
-            <w:tcW w:w="6465" w:type="dxa"/>
-            <w:tcBorders>
-              <w:left w:val="single" w:sz="1" w:space="0" w:color="000000"/>
-              <w:bottom w:val="single" w:sz="1" w:space="0" w:color="000000"/>
-              <w:right w:val="single" w:sz="1" w:space="0" w:color="000000"/>
-            </w:tcBorders>
-          </w:tcPr>
-          <w:p>
-            <w:pPr>
-              <w:pStyle w:val="TableContents"/>
-            </w:pPr>
-          </w:p>
-        </w:tc>
-      </w:tr>
-      <w:tr>
-        <w:tc>
-          <w:tcPr>
-            <w:tcW w:w="2880" w:type="dxa"/>
-            <w:tcBorders>
-              <w:left w:val="single" w:sz="1" w:space="0" w:color="000000"/>
-              <w:bottom w:val="single" w:sz="1" w:space="0" w:color="000000"/>
-            </w:tcBorders>
-          </w:tcPr>
-          <w:p>
-            <w:pPr>
-              <w:pStyle w:val="TableContents"/>
-              <w:jc w:val="both"/>
-            </w:pPr>
-            <w:r>
-              <w:t>Expected Result</w:t>
-            </w:r>
-          </w:p>
-        </w:tc>
-        <w:tc>
-          <w:tcPr>
-            <w:tcW w:w="6465" w:type="dxa"/>
-            <w:tcBorders>
-              <w:left w:val="single" w:sz="1" w:space="0" w:color="000000"/>
-              <w:bottom w:val="single" w:sz="1" w:space="0" w:color="000000"/>
-              <w:right w:val="single" w:sz="1" w:space="0" w:color="000000"/>
-            </w:tcBorders>
-          </w:tcPr>
-          <w:p>
-            <w:pPr>
-              <w:pStyle w:val="TableContents"/>
-            </w:pPr>
-            <w:r>
-              <w:t xml:space="preserve">The </w:t>
-            </w:r>
-            <w:r>
-              <w:t>image</w:t>
-            </w:r>
-            <w:r>
-              <w:t xml:space="preserve"> is displayed on the screen.</w:t>
-            </w:r>
-          </w:p>
-        </w:tc>
-      </w:tr>
-      <w:tr>
-        <w:tc>
-          <w:tcPr>
-            <w:tcW w:w="2880" w:type="dxa"/>
-            <w:tcBorders>
-              <w:left w:val="single" w:sz="1" w:space="0" w:color="000000"/>
-              <w:bottom w:val="single" w:sz="1" w:space="0" w:color="000000"/>
-            </w:tcBorders>
-          </w:tcPr>
-          <w:p>
-            <w:pPr>
-              <w:pStyle w:val="TableContents"/>
-              <w:jc w:val="both"/>
-            </w:pPr>
-            <w:r>
-              <w:t>Test Procedure</w:t>
-            </w:r>
-          </w:p>
-        </w:tc>
-        <w:tc>
-          <w:tcPr>
-            <w:tcW w:w="6465" w:type="dxa"/>
-            <w:tcBorders>
-              <w:left w:val="single" w:sz="1" w:space="0" w:color="000000"/>
-              <w:bottom w:val="single" w:sz="1" w:space="0" w:color="000000"/>
-              <w:right w:val="single" w:sz="1" w:space="0" w:color="000000"/>
-            </w:tcBorders>
-          </w:tcPr>
-          <w:p>
-            <w:pPr>
-              <w:pStyle w:val="TableContents"/>
-            </w:pPr>
-            <w:r>
-              <w:t xml:space="preserve">1.  The user enters in the URL to retrieve the </w:t>
-            </w:r>
-            <w:r>
-              <w:t>image</w:t>
-            </w:r>
-            <w:r>
-              <w:t>.</w:t>
-            </w:r>
-          </w:p>
-          <w:p>
-            <w:pPr>
-              <w:pStyle w:val="TableContents"/>
-            </w:pPr>
-            <w:r>
-              <w:t>2.  The browser displays the image in the browser.</w:t>
-            </w:r>
-          </w:p>
-          <w:p>
-            <w:pPr>
-              <w:pStyle w:val="TableContents"/>
-            </w:pPr>
-          </w:p>
-        </w:tc>
-      </w:tr>
-      <w:tr>
-        <w:tc>
-          <w:tcPr>
-            <w:tcW w:w="2880" w:type="dxa"/>
-            <w:tcBorders>
-              <w:left w:val="single" w:sz="1" w:space="0" w:color="000000"/>
-              <w:bottom w:val="single" w:sz="1" w:space="0" w:color="000000"/>
-            </w:tcBorders>
-          </w:tcPr>
-          <w:p>
-            <w:pPr>
-              <w:pStyle w:val="TableContents"/>
-              <w:jc w:val="both"/>
-            </w:pPr>
-            <w:r>
-              <w:t>Environmental Needs</w:t>
-            </w:r>
-          </w:p>
-        </w:tc>
-        <w:tc>
-          <w:tcPr>
-            <w:tcW w:w="6465" w:type="dxa"/>
-            <w:tcBorders>
-              <w:left w:val="single" w:sz="1" w:space="0" w:color="000000"/>
-              <w:bottom w:val="single" w:sz="1" w:space="0" w:color="000000"/>
-              <w:right w:val="single" w:sz="1" w:space="0" w:color="000000"/>
-            </w:tcBorders>
-          </w:tcPr>
-          <w:p>
-            <w:pPr>
-              <w:pStyle w:val="TableContents"/>
-            </w:pPr>
-            <w:r>
-              <w:t>Compatible Web Browser</w:t>
-            </w:r>
-          </w:p>
-        </w:tc>
-      </w:tr>
-      <w:tr>
-        <w:tc>
-          <w:tcPr>
-            <w:tcW w:w="2880" w:type="dxa"/>
-            <w:tcBorders>
-              <w:left w:val="single" w:sz="1" w:space="0" w:color="000000"/>
-              <w:bottom w:val="single" w:sz="1" w:space="0" w:color="000000"/>
-            </w:tcBorders>
-          </w:tcPr>
-          <w:p>
-            <w:pPr>
-              <w:pStyle w:val="TableContents"/>
-              <w:jc w:val="both"/>
-            </w:pPr>
-            <w:r>
-              <w:t>Actual Result</w:t>
-            </w:r>
-          </w:p>
-        </w:tc>
-        <w:tc>
-          <w:tcPr>
-            <w:tcW w:w="6465" w:type="dxa"/>
-            <w:tcBorders>
-              <w:left w:val="single" w:sz="1" w:space="0" w:color="000000"/>
-              <w:bottom w:val="single" w:sz="1" w:space="0" w:color="000000"/>
-              <w:right w:val="single" w:sz="1" w:space="0" w:color="000000"/>
-            </w:tcBorders>
-          </w:tcPr>
-          <w:p>
-            <w:pPr>
-              <w:pStyle w:val="TableContents"/>
-            </w:pPr>
-            <w:r>
-              <w:t>Not Applicable</w:t>
-            </w:r>
-          </w:p>
-        </w:tc>
-      </w:tr>
-      <w:tr>
-        <w:tc>
-          <w:tcPr>
-            <w:tcW w:w="2880" w:type="dxa"/>
-            <w:tcBorders>
-              <w:left w:val="single" w:sz="1" w:space="0" w:color="000000"/>
-              <w:bottom w:val="single" w:sz="1" w:space="0" w:color="000000"/>
-            </w:tcBorders>
-          </w:tcPr>
-          <w:p>
-            <w:pPr>
-              <w:pStyle w:val="TableContents"/>
-              <w:jc w:val="both"/>
-            </w:pPr>
-            <w:r>
-              <w:t>Remarks</w:t>
-            </w:r>
-          </w:p>
-        </w:tc>
-        <w:tc>
-          <w:tcPr>
-            <w:tcW w:w="6465" w:type="dxa"/>
-            <w:tcBorders>
-              <w:left w:val="single" w:sz="1" w:space="0" w:color="000000"/>
-              <w:bottom w:val="single" w:sz="1" w:space="0" w:color="000000"/>
-              <w:right w:val="single" w:sz="1" w:space="0" w:color="000000"/>
-            </w:tcBorders>
-          </w:tcPr>
-          <w:p>
-            <w:pPr>
-              <w:pStyle w:val="TableContents"/>
-            </w:pPr>
-            <w:r>
-              <w:t>Not Applicable</w:t>
-            </w:r>
-          </w:p>
-        </w:tc>
-      </w:tr>
-    </w:tbl>
-    <w:p>
-      <w:pPr>
-        <w:rPr>
-          <w:rFonts w:ascii="Times New Roman" w:hAnsi="Times New Roman" w:cs="Times New Roman"/>
-          <w:b/>
-        </w:rPr>
-      </w:pPr>
-    </w:p>
-    <w:p>
-      <w:pPr>
-        <w:pStyle w:val="Heading2"/>
-        <w:rPr>
-          <w:rFonts w:ascii="Times New Roman" w:hAnsi="Times New Roman" w:cs="Times New Roman"/>
-        </w:rPr>
-      </w:pPr>
-      <w:bookmarkStart w:id="58" w:name="_Toc259533422"/>
-      <w:r>
-        <w:rPr>
-          <w:rFonts w:ascii="Times New Roman" w:hAnsi="Times New Roman" w:cs="Times New Roman"/>
-        </w:rPr>
-        <w:t>3.39 Attempt to Retrieve Image from Web Service using Invalid ID</w:t>
-      </w:r>
-      <w:bookmarkEnd w:id="58"/>
-    </w:p>
-    <w:tbl>
-      <w:tblPr>
-        <w:tblW w:w="0" w:type="auto"/>
-        <w:tblInd w:w="55" w:type="dxa"/>
-        <w:tblLayout w:type="fixed"/>
-        <w:tblCellMar>
-          <w:top w:w="55" w:type="dxa"/>
-          <w:left w:w="55" w:type="dxa"/>
-          <w:bottom w:w="55" w:type="dxa"/>
-          <w:right w:w="55" w:type="dxa"/>
-        </w:tblCellMar>
-        <w:tblLook w:val="0000"/>
-      </w:tblPr>
-      <w:tblGrid>
-        <w:gridCol w:w="2880"/>
-        <w:gridCol w:w="6465"/>
-      </w:tblGrid>
-      <w:tr>
-        <w:tc>
-          <w:tcPr>
-            <w:tcW w:w="2880" w:type="dxa"/>
-            <w:tcBorders>
-              <w:top w:val="single" w:sz="1" w:space="0" w:color="000000"/>
-              <w:left w:val="single" w:sz="1" w:space="0" w:color="000000"/>
-              <w:bottom w:val="single" w:sz="1" w:space="0" w:color="000000"/>
-            </w:tcBorders>
-          </w:tcPr>
-          <w:p>
-            <w:pPr>
-              <w:pStyle w:val="TableContents"/>
-              <w:jc w:val="both"/>
-            </w:pPr>
-            <w:r>
-              <w:t>Test Case Identifier</w:t>
-            </w:r>
-          </w:p>
-        </w:tc>
-        <w:tc>
-          <w:tcPr>
-            <w:tcW w:w="6465" w:type="dxa"/>
-            <w:tcBorders>
-              <w:top w:val="single" w:sz="1" w:space="0" w:color="000000"/>
-              <w:left w:val="single" w:sz="1" w:space="0" w:color="000000"/>
-              <w:bottom w:val="single" w:sz="1" w:space="0" w:color="000000"/>
-              <w:right w:val="single" w:sz="1" w:space="0" w:color="000000"/>
-            </w:tcBorders>
-          </w:tcPr>
-          <w:p>
-            <w:pPr>
-              <w:pStyle w:val="TableContents"/>
-            </w:pPr>
-            <w:r>
-              <w:t>TC39</w:t>
-            </w:r>
-          </w:p>
-        </w:tc>
-      </w:tr>
-      <w:tr>
-        <w:tc>
-          <w:tcPr>
-            <w:tcW w:w="2880" w:type="dxa"/>
-            <w:tcBorders>
-              <w:left w:val="single" w:sz="1" w:space="0" w:color="000000"/>
-              <w:bottom w:val="single" w:sz="1" w:space="0" w:color="000000"/>
-            </w:tcBorders>
-          </w:tcPr>
-          <w:p>
-            <w:pPr>
-              <w:pStyle w:val="TableContents"/>
-              <w:jc w:val="both"/>
-            </w:pPr>
-            <w:r>
-              <w:t>Purpose of Test</w:t>
-            </w:r>
-          </w:p>
-        </w:tc>
-        <w:tc>
-          <w:tcPr>
-            <w:tcW w:w="6465" w:type="dxa"/>
-            <w:tcBorders>
-              <w:left w:val="single" w:sz="1" w:space="0" w:color="000000"/>
-              <w:bottom w:val="single" w:sz="1" w:space="0" w:color="000000"/>
-              <w:right w:val="single" w:sz="1" w:space="0" w:color="000000"/>
-            </w:tcBorders>
-          </w:tcPr>
-          <w:p>
-            <w:pPr>
-              <w:pStyle w:val="NoSpacing"/>
-              <w:rPr>
-                <w:rFonts w:ascii="Times New Roman" w:hAnsi="Times New Roman" w:cs="Times New Roman"/>
-              </w:rPr>
-            </w:pPr>
-            <w:r>
-              <w:rPr>
-                <w:rFonts w:ascii="Times New Roman" w:hAnsi="Times New Roman" w:cs="Times New Roman"/>
-              </w:rPr>
-              <w:t>To ensure that the system is able validate the URL for the Retrieve Image Web Service</w:t>
-            </w:r>
-          </w:p>
-        </w:tc>
-      </w:tr>
-      <w:tr>
-        <w:tc>
-          <w:tcPr>
-            <w:tcW w:w="2880" w:type="dxa"/>
-            <w:tcBorders>
-              <w:left w:val="single" w:sz="1" w:space="0" w:color="000000"/>
-              <w:bottom w:val="single" w:sz="1" w:space="0" w:color="000000"/>
-            </w:tcBorders>
-          </w:tcPr>
-          <w:p>
-            <w:pPr>
-              <w:pStyle w:val="TableContents"/>
-              <w:jc w:val="both"/>
-            </w:pPr>
-            <w:r>
-              <w:t>Prerequisite Test Case(s)</w:t>
-            </w:r>
-          </w:p>
-        </w:tc>
-        <w:tc>
-          <w:tcPr>
-            <w:tcW w:w="6465" w:type="dxa"/>
-            <w:tcBorders>
-              <w:left w:val="single" w:sz="1" w:space="0" w:color="000000"/>
-              <w:bottom w:val="single" w:sz="1" w:space="0" w:color="000000"/>
-              <w:right w:val="single" w:sz="1" w:space="0" w:color="000000"/>
-            </w:tcBorders>
-          </w:tcPr>
-          <w:p>
-            <w:pPr>
-              <w:pStyle w:val="TableContents"/>
-            </w:pPr>
-          </w:p>
-        </w:tc>
-      </w:tr>
-      <w:tr>
-        <w:tc>
-          <w:tcPr>
-            <w:tcW w:w="2880" w:type="dxa"/>
-            <w:tcBorders>
-              <w:left w:val="single" w:sz="1" w:space="0" w:color="000000"/>
-              <w:bottom w:val="single" w:sz="1" w:space="0" w:color="000000"/>
-            </w:tcBorders>
-          </w:tcPr>
-          <w:p>
-            <w:pPr>
-              <w:pStyle w:val="TableContents"/>
-              <w:jc w:val="both"/>
-            </w:pPr>
-            <w:r>
-              <w:t>Test Input</w:t>
-            </w:r>
-          </w:p>
-        </w:tc>
-        <w:tc>
-          <w:tcPr>
-            <w:tcW w:w="6465" w:type="dxa"/>
-            <w:tcBorders>
-              <w:left w:val="single" w:sz="1" w:space="0" w:color="000000"/>
-              <w:bottom w:val="single" w:sz="1" w:space="0" w:color="000000"/>
-              <w:right w:val="single" w:sz="1" w:space="0" w:color="000000"/>
-            </w:tcBorders>
-          </w:tcPr>
-          <w:p>
-            <w:pPr>
-              <w:pStyle w:val="TableContents"/>
-            </w:pPr>
-          </w:p>
-        </w:tc>
-      </w:tr>
-      <w:tr>
-        <w:tc>
-          <w:tcPr>
-            <w:tcW w:w="2880" w:type="dxa"/>
-            <w:tcBorders>
-              <w:left w:val="single" w:sz="1" w:space="0" w:color="000000"/>
-              <w:bottom w:val="single" w:sz="1" w:space="0" w:color="000000"/>
-            </w:tcBorders>
-          </w:tcPr>
-          <w:p>
-            <w:pPr>
-              <w:pStyle w:val="TableContents"/>
-              <w:jc w:val="both"/>
-            </w:pPr>
-            <w:r>
-              <w:lastRenderedPageBreak/>
-              <w:t>Expected Result</w:t>
-            </w:r>
-          </w:p>
-        </w:tc>
-        <w:tc>
-          <w:tcPr>
-            <w:tcW w:w="6465" w:type="dxa"/>
-            <w:tcBorders>
-              <w:left w:val="single" w:sz="1" w:space="0" w:color="000000"/>
-              <w:bottom w:val="single" w:sz="1" w:space="0" w:color="000000"/>
-              <w:right w:val="single" w:sz="1" w:space="0" w:color="000000"/>
-            </w:tcBorders>
-          </w:tcPr>
-          <w:p>
-            <w:pPr>
-              <w:pStyle w:val="TableContents"/>
-            </w:pPr>
-            <w:r>
-              <w:t>Web browser displays a message stating that the URL provided is invalid</w:t>
-            </w:r>
-          </w:p>
-        </w:tc>
-      </w:tr>
-      <w:tr>
-        <w:tc>
-          <w:tcPr>
-            <w:tcW w:w="2880" w:type="dxa"/>
-            <w:tcBorders>
-              <w:left w:val="single" w:sz="1" w:space="0" w:color="000000"/>
-              <w:bottom w:val="single" w:sz="1" w:space="0" w:color="000000"/>
-            </w:tcBorders>
-          </w:tcPr>
-          <w:p>
-            <w:pPr>
-              <w:pStyle w:val="TableContents"/>
-              <w:jc w:val="both"/>
-            </w:pPr>
-            <w:r>
-              <w:t>Test Procedure</w:t>
-            </w:r>
-          </w:p>
-        </w:tc>
-        <w:tc>
-          <w:tcPr>
-            <w:tcW w:w="6465" w:type="dxa"/>
-            <w:tcBorders>
-              <w:left w:val="single" w:sz="1" w:space="0" w:color="000000"/>
-              <w:bottom w:val="single" w:sz="1" w:space="0" w:color="000000"/>
-              <w:right w:val="single" w:sz="1" w:space="0" w:color="000000"/>
-            </w:tcBorders>
-          </w:tcPr>
-          <w:p>
-            <w:pPr>
-              <w:pStyle w:val="TableContents"/>
-            </w:pPr>
-            <w:r>
-              <w:t>1.  User enters in URL to the Retrieve Image Web Service for the icon.</w:t>
-            </w:r>
-          </w:p>
-          <w:p>
-            <w:pPr>
-              <w:pStyle w:val="TableContents"/>
-            </w:pPr>
-            <w:r>
-              <w:t>2.  Browser displays an error message stating that the URL is incorrect.</w:t>
-            </w:r>
-          </w:p>
-          <w:p>
-            <w:pPr>
-              <w:pStyle w:val="TableContents"/>
-            </w:pPr>
-          </w:p>
-        </w:tc>
-      </w:tr>
-      <w:tr>
-        <w:tc>
-          <w:tcPr>
-            <w:tcW w:w="2880" w:type="dxa"/>
-            <w:tcBorders>
-              <w:left w:val="single" w:sz="1" w:space="0" w:color="000000"/>
-              <w:bottom w:val="single" w:sz="1" w:space="0" w:color="000000"/>
-            </w:tcBorders>
-          </w:tcPr>
-          <w:p>
-            <w:pPr>
-              <w:pStyle w:val="TableContents"/>
-              <w:jc w:val="both"/>
-            </w:pPr>
-            <w:r>
-              <w:t>Environmental Needs</w:t>
-            </w:r>
-          </w:p>
-        </w:tc>
-        <w:tc>
-          <w:tcPr>
-            <w:tcW w:w="6465" w:type="dxa"/>
-            <w:tcBorders>
-              <w:left w:val="single" w:sz="1" w:space="0" w:color="000000"/>
-              <w:bottom w:val="single" w:sz="1" w:space="0" w:color="000000"/>
-              <w:right w:val="single" w:sz="1" w:space="0" w:color="000000"/>
-            </w:tcBorders>
-          </w:tcPr>
-          <w:p>
-            <w:pPr>
-              <w:pStyle w:val="TableContents"/>
-            </w:pPr>
-            <w:r>
-              <w:t>Compatible Web Browser</w:t>
-            </w:r>
-          </w:p>
-        </w:tc>
-      </w:tr>
-      <w:tr>
-        <w:tc>
-          <w:tcPr>
-            <w:tcW w:w="2880" w:type="dxa"/>
-            <w:tcBorders>
-              <w:left w:val="single" w:sz="1" w:space="0" w:color="000000"/>
-              <w:bottom w:val="single" w:sz="1" w:space="0" w:color="000000"/>
-            </w:tcBorders>
-          </w:tcPr>
-          <w:p>
-            <w:pPr>
-              <w:pStyle w:val="TableContents"/>
-              <w:jc w:val="both"/>
-            </w:pPr>
-            <w:r>
-              <w:t>Actual Result</w:t>
-            </w:r>
-          </w:p>
-        </w:tc>
-        <w:tc>
-          <w:tcPr>
-            <w:tcW w:w="6465" w:type="dxa"/>
-            <w:tcBorders>
-              <w:left w:val="single" w:sz="1" w:space="0" w:color="000000"/>
-              <w:bottom w:val="single" w:sz="1" w:space="0" w:color="000000"/>
-              <w:right w:val="single" w:sz="1" w:space="0" w:color="000000"/>
-            </w:tcBorders>
-          </w:tcPr>
-          <w:p>
-            <w:pPr>
-              <w:pStyle w:val="TableContents"/>
-            </w:pPr>
-            <w:r>
-              <w:t>Not Applicable</w:t>
-            </w:r>
-          </w:p>
-        </w:tc>
-      </w:tr>
-      <w:tr>
-        <w:tc>
-          <w:tcPr>
-            <w:tcW w:w="2880" w:type="dxa"/>
-            <w:tcBorders>
-              <w:left w:val="single" w:sz="1" w:space="0" w:color="000000"/>
-              <w:bottom w:val="single" w:sz="1" w:space="0" w:color="000000"/>
-            </w:tcBorders>
-          </w:tcPr>
-          <w:p>
-            <w:pPr>
-              <w:pStyle w:val="TableContents"/>
-              <w:jc w:val="both"/>
-            </w:pPr>
-            <w:r>
-              <w:t>Remarks</w:t>
-            </w:r>
-          </w:p>
-        </w:tc>
-        <w:tc>
-          <w:tcPr>
-            <w:tcW w:w="6465" w:type="dxa"/>
-            <w:tcBorders>
-              <w:left w:val="single" w:sz="1" w:space="0" w:color="000000"/>
-              <w:bottom w:val="single" w:sz="1" w:space="0" w:color="000000"/>
-              <w:right w:val="single" w:sz="1" w:space="0" w:color="000000"/>
-            </w:tcBorders>
-          </w:tcPr>
-          <w:p>
-            <w:pPr>
-              <w:pStyle w:val="TableContents"/>
-            </w:pPr>
-            <w:r>
-              <w:t>Not Applicable</w:t>
-            </w:r>
-          </w:p>
-        </w:tc>
-      </w:tr>
-    </w:tbl>
-    <w:p>
-      <w:pPr>
-        <w:rPr>
-          <w:rFonts w:ascii="Times New Roman" w:hAnsi="Times New Roman" w:cs="Times New Roman"/>
-        </w:rPr>
-      </w:pPr>
-    </w:p>
-    <w:p>
-      <w:pPr>
-        <w:pStyle w:val="Heading2"/>
-        <w:rPr>
-          <w:rFonts w:ascii="Times New Roman" w:hAnsi="Times New Roman" w:cs="Times New Roman"/>
-        </w:rPr>
-      </w:pPr>
-      <w:bookmarkStart w:id="59" w:name="_Toc259533423"/>
-      <w:r>
-        <w:rPr>
-          <w:rFonts w:ascii="Times New Roman" w:hAnsi="Times New Roman" w:cs="Times New Roman"/>
-        </w:rPr>
-        <w:t>3.40</w:t>
+        <w:t xml:space="preserve">3.35 </w:t>
       </w:r>
       <w:r>
         <w:rPr>
           <w:rFonts w:ascii="Times New Roman" w:hAnsi="Times New Roman" w:cs="Times New Roman"/>
         </w:rPr>
-        <w:t xml:space="preserve"> </w:t>
-      </w:r>
-      <w:r>
-        <w:rPr>
-          <w:rFonts w:ascii="Times New Roman" w:hAnsi="Times New Roman" w:cs="Times New Roman"/>
-        </w:rPr>
         <w:t>Preview KML on Google Earth.</w:t>
       </w:r>
-      <w:bookmarkEnd w:id="59"/>
+      <w:bookmarkEnd w:id="64"/>
+      <w:bookmarkEnd w:id="65"/>
       <w:r>
         <w:rPr>
           <w:rFonts w:ascii="Times New Roman" w:hAnsi="Times New Roman" w:cs="Times New Roman"/>
@@ -22962,10 +21808,7 @@
               <w:pStyle w:val="TableContents"/>
             </w:pPr>
             <w:r>
-              <w:t>TC</w:t>
-            </w:r>
-            <w:r>
-              <w:t>40</w:t>
+              <w:t>TC40</w:t>
             </w:r>
           </w:p>
         </w:tc>
@@ -23078,6 +21921,17 @@
             <w:pPr>
               <w:pStyle w:val="TableContents"/>
             </w:pPr>
+            <w:r>
+              <w:t xml:space="preserve">Connection with </w:t>
+            </w:r>
+            <w:proofErr w:type="spellStart"/>
+            <w:r>
+              <w:t>ConnID</w:t>
+            </w:r>
+            <w:proofErr w:type="spellEnd"/>
+            <w:r>
+              <w:t>=1</w:t>
+            </w:r>
           </w:p>
         </w:tc>
       </w:tr>
@@ -23153,7 +22007,10 @@
               <w:ind w:left="305" w:hanging="305"/>
             </w:pPr>
             <w:r>
-              <w:t>1.  User clicks preview button.</w:t>
+              <w:t xml:space="preserve">1.  </w:t>
+            </w:r>
+            <w:r>
+              <w:t>User browses to the edit connection page.</w:t>
             </w:r>
           </w:p>
           <w:p>
@@ -23161,6 +22018,29 @@
               <w:pStyle w:val="TableContents"/>
               <w:ind w:left="305" w:hanging="305"/>
             </w:pPr>
+            <w:proofErr w:type="gramStart"/>
+            <w:r>
+              <w:t xml:space="preserve">2.  </w:t>
+            </w:r>
+            <w:r>
+              <w:t>User</w:t>
+            </w:r>
+            <w:proofErr w:type="gramEnd"/>
+            <w:r>
+              <w:t xml:space="preserve"> clicks</w:t>
+            </w:r>
+            <w:r>
+              <w:t xml:space="preserve"> ’Preview KML’ </w:t>
+            </w:r>
+            <w:r>
+              <w:t>button.</w:t>
+            </w:r>
+          </w:p>
+          <w:p>
+            <w:pPr>
+              <w:pStyle w:val="TableContents"/>
+              <w:ind w:left="305" w:hanging="305"/>
+            </w:pPr>
             <w:r>
               <w:t>2.  The system compiles a KML file from the selected connection.</w:t>
             </w:r>
@@ -23171,7 +22051,18 @@
               <w:ind w:left="305" w:hanging="305"/>
             </w:pPr>
             <w:r>
-              <w:t>3.  The system interfaces with Google Earth.</w:t>
+              <w:t>3.  The system interfaces with Google Earth</w:t>
+            </w:r>
+            <w:r>
+              <w:t xml:space="preserve"> browser </w:t>
+            </w:r>
+            <w:proofErr w:type="spellStart"/>
+            <w:r>
+              <w:t>plugin</w:t>
+            </w:r>
+            <w:proofErr w:type="spellEnd"/>
+            <w:r>
+              <w:t>.</w:t>
             </w:r>
           </w:p>
           <w:p>
@@ -23180,7 +22071,18 @@
               <w:ind w:left="305" w:hanging="305"/>
             </w:pPr>
             <w:r>
-              <w:t>4.  The system passes the KML file to Google Earth.</w:t>
+              <w:t>4.  The system passes the KML file to Google Earth</w:t>
+            </w:r>
+            <w:r>
+              <w:t xml:space="preserve"> </w:t>
+            </w:r>
+            <w:proofErr w:type="spellStart"/>
+            <w:r>
+              <w:t>plugin</w:t>
+            </w:r>
+            <w:proofErr w:type="spellEnd"/>
+            <w:r>
+              <w:t>.</w:t>
             </w:r>
           </w:p>
           <w:p>
@@ -23330,32 +22232,16 @@
           <w:rFonts w:ascii="Times New Roman" w:hAnsi="Times New Roman" w:cs="Times New Roman"/>
         </w:rPr>
       </w:pPr>
-      <w:bookmarkStart w:id="60" w:name="_Toc259533424"/>
+      <w:bookmarkStart w:id="66" w:name="_Toc247703069"/>
+      <w:bookmarkStart w:id="67" w:name="_Toc259704446"/>
       <w:r>
         <w:rPr>
           <w:rFonts w:ascii="Times New Roman" w:hAnsi="Times New Roman" w:cs="Times New Roman"/>
         </w:rPr>
-        <w:t>3.4</w:t>
+        <w:t>3.36 Remove Icon from Connection</w:t>
       </w:r>
-      <w:r>
-        <w:rPr>
-          <w:rFonts w:ascii="Times New Roman" w:hAnsi="Times New Roman" w:cs="Times New Roman"/>
-        </w:rPr>
-        <w:t xml:space="preserve">1 Remove Icon </w:t>
-      </w:r>
-      <w:r>
-        <w:rPr>
-          <w:rFonts w:ascii="Times New Roman" w:hAnsi="Times New Roman" w:cs="Times New Roman"/>
-        </w:rPr>
-        <w:t>from</w:t>
-      </w:r>
-      <w:r>
-        <w:rPr>
-          <w:rFonts w:ascii="Times New Roman" w:hAnsi="Times New Roman" w:cs="Times New Roman"/>
-        </w:rPr>
-        <w:t xml:space="preserve"> Connection</w:t>
-      </w:r>
-      <w:bookmarkEnd w:id="60"/>
+      <w:bookmarkEnd w:id="66"/>
+      <w:bookmarkEnd w:id="67"/>
       <w:r>
         <w:rPr>
           <w:rFonts w:ascii="Times New Roman" w:hAnsi="Times New Roman" w:cs="Times New Roman"/>
@@ -23531,24 +22417,28 @@
             <w:pPr>
               <w:pStyle w:val="TableContents"/>
             </w:pPr>
-          </w:p>
-        </w:tc>
-      </w:tr>
-      <w:tr>
-        <w:tc>
-          <w:tcPr>
-            <w:tcW w:w="2880" w:type="dxa"/>
-            <w:tcBorders>
-              <w:left w:val="single" w:sz="1" w:space="0" w:color="000000"/>
-              <w:bottom w:val="single" w:sz="1" w:space="0" w:color="000000"/>
-            </w:tcBorders>
-          </w:tcPr>
-          <w:p>
-            <w:pPr>
-              <w:pStyle w:val="TableContents"/>
-              <w:jc w:val="both"/>
-            </w:pPr>
-            <w:r>
+            <w:r>
+              <w:t>White arrow icon</w:t>
+            </w:r>
+          </w:p>
+        </w:tc>
+      </w:tr>
+      <w:tr>
+        <w:tc>
+          <w:tcPr>
+            <w:tcW w:w="2880" w:type="dxa"/>
+            <w:tcBorders>
+              <w:left w:val="single" w:sz="1" w:space="0" w:color="000000"/>
+              <w:bottom w:val="single" w:sz="1" w:space="0" w:color="000000"/>
+            </w:tcBorders>
+          </w:tcPr>
+          <w:p>
+            <w:pPr>
+              <w:pStyle w:val="TableContents"/>
+              <w:jc w:val="both"/>
+            </w:pPr>
+            <w:r>
+              <w:lastRenderedPageBreak/>
               <w:t>Expected Result</w:t>
             </w:r>
           </w:p>
@@ -23567,13 +22457,7 @@
               <w:pStyle w:val="TableContents"/>
             </w:pPr>
             <w:r>
-              <w:t xml:space="preserve">Icon and all associated conditions </w:t>
-            </w:r>
-            <w:r>
-              <w:t>are removed from the</w:t>
-            </w:r>
-            <w:r>
-              <w:t xml:space="preserve"> connection.</w:t>
+              <w:t>Icon and all associated conditions are removed from the connection.</w:t>
             </w:r>
           </w:p>
         </w:tc>
@@ -23612,19 +22496,24 @@
               <w:ind w:left="305" w:hanging="305"/>
             </w:pPr>
             <w:r>
-              <w:t>1.  User browses to the Create/Modify connection page.</w:t>
-            </w:r>
-          </w:p>
-          <w:p>
-            <w:pPr>
-              <w:pStyle w:val="TableContents"/>
-            </w:pPr>
-            <w:r>
-              <w:lastRenderedPageBreak/>
+              <w:t xml:space="preserve">1.  User browses to the </w:t>
+            </w:r>
+            <w:r>
+              <w:t>edit</w:t>
+            </w:r>
+            <w:r>
+              <w:t xml:space="preserve"> connection page.</w:t>
+            </w:r>
+          </w:p>
+          <w:p>
+            <w:pPr>
+              <w:pStyle w:val="TableContents"/>
+            </w:pPr>
+            <w:r>
               <w:t xml:space="preserve">2.  User clicks </w:t>
             </w:r>
             <w:r>
-              <w:t>“Remove” button next to an icon.</w:t>
+              <w:t>“Remove Icons” button.</w:t>
             </w:r>
           </w:p>
           <w:p>
@@ -23633,7 +22522,7 @@
               <w:ind w:left="305" w:hanging="305"/>
             </w:pPr>
             <w:r>
-              <w:t>3.  System prompts the user to confirm that they wish to remove the selected icon from the connection.</w:t>
+              <w:t>3.  System prompts the user to select the icon they would like to remove.</w:t>
             </w:r>
           </w:p>
           <w:p>
@@ -23644,10 +22533,7 @@
               <w:t xml:space="preserve">4.  User </w:t>
             </w:r>
             <w:r>
-              <w:t>clicks “OK”</w:t>
-            </w:r>
-            <w:r>
-              <w:t>.</w:t>
+              <w:t>clicks the icon.</w:t>
             </w:r>
           </w:p>
           <w:p>
@@ -23659,30 +22545,26 @@
               <w:t xml:space="preserve">5.  </w:t>
             </w:r>
             <w:r>
-              <w:t>System removes</w:t>
-            </w:r>
-            <w:r>
-              <w:t xml:space="preserve"> the icon and all associated conditions from the connection.</w:t>
-            </w:r>
-          </w:p>
-        </w:tc>
-      </w:tr>
-      <w:tr>
-        <w:tc>
-          <w:tcPr>
-            <w:tcW w:w="2880" w:type="dxa"/>
-            <w:tcBorders>
-              <w:left w:val="single" w:sz="1" w:space="0" w:color="000000"/>
-              <w:bottom w:val="single" w:sz="1" w:space="0" w:color="000000"/>
-            </w:tcBorders>
-          </w:tcPr>
-          <w:p>
-            <w:pPr>
-              <w:pStyle w:val="TableContents"/>
-              <w:jc w:val="both"/>
-            </w:pPr>
-            <w:r>
-              <w:lastRenderedPageBreak/>
+              <w:t>System removes the icon and all associated conditions from the connection.</w:t>
+            </w:r>
+          </w:p>
+        </w:tc>
+      </w:tr>
+      <w:tr>
+        <w:tc>
+          <w:tcPr>
+            <w:tcW w:w="2880" w:type="dxa"/>
+            <w:tcBorders>
+              <w:left w:val="single" w:sz="1" w:space="0" w:color="000000"/>
+              <w:bottom w:val="single" w:sz="1" w:space="0" w:color="000000"/>
+            </w:tcBorders>
+          </w:tcPr>
+          <w:p>
+            <w:pPr>
+              <w:pStyle w:val="TableContents"/>
+              <w:jc w:val="both"/>
+            </w:pPr>
+            <w:r>
               <w:t>Environmental Needs</w:t>
             </w:r>
           </w:p>
@@ -23795,20 +22677,16 @@
           <w:rFonts w:ascii="Times New Roman" w:hAnsi="Times New Roman" w:cs="Times New Roman"/>
         </w:rPr>
       </w:pPr>
-      <w:bookmarkStart w:id="61" w:name="_Toc259533425"/>
+      <w:bookmarkStart w:id="68" w:name="_Toc247703070"/>
+      <w:bookmarkStart w:id="69" w:name="_Toc259704447"/>
       <w:r>
         <w:rPr>
           <w:rFonts w:ascii="Times New Roman" w:hAnsi="Times New Roman" w:cs="Times New Roman"/>
         </w:rPr>
-        <w:t>3.4</w:t>
+        <w:t>3.37 Cancel Remove Icon from Connection</w:t>
       </w:r>
-      <w:r>
-        <w:rPr>
-          <w:rFonts w:ascii="Times New Roman" w:hAnsi="Times New Roman" w:cs="Times New Roman"/>
-        </w:rPr>
-        <w:t>2 Cancel Remove Icon from Connection</w:t>
-      </w:r>
-      <w:bookmarkEnd w:id="61"/>
+      <w:bookmarkEnd w:id="68"/>
+      <w:bookmarkEnd w:id="69"/>
       <w:r>
         <w:rPr>
           <w:rFonts w:ascii="Times New Roman" w:hAnsi="Times New Roman" w:cs="Times New Roman"/>
@@ -23984,6 +22862,9 @@
             <w:pPr>
               <w:pStyle w:val="TableContents"/>
             </w:pPr>
+            <w:r>
+              <w:t>White arrow icon</w:t>
+            </w:r>
           </w:p>
         </w:tc>
       </w:tr>
@@ -24059,7 +22940,13 @@
               <w:ind w:left="305" w:hanging="305"/>
             </w:pPr>
             <w:r>
-              <w:t>1.  User browses to the Create/Modify connection page.</w:t>
+              <w:t xml:space="preserve">1.  User browses to the </w:t>
+            </w:r>
+            <w:r>
+              <w:t>edit</w:t>
+            </w:r>
+            <w:r>
+              <w:t xml:space="preserve"> connection page.</w:t>
             </w:r>
           </w:p>
           <w:p>
@@ -24070,7 +22957,7 @@
               <w:t xml:space="preserve">2.  User clicks </w:t>
             </w:r>
             <w:r>
-              <w:t>“Remove” button next to an icon.</w:t>
+              <w:t>“Remove Icons” button.</w:t>
             </w:r>
           </w:p>
           <w:p>
@@ -24079,18 +22966,7 @@
               <w:ind w:left="305" w:hanging="305"/>
             </w:pPr>
             <w:r>
-              <w:t>3.  System prompts the user to confirm that they wish to remove the selected icon from the connection.</w:t>
-            </w:r>
-          </w:p>
-          <w:p>
-            <w:pPr>
-              <w:pStyle w:val="TableContents"/>
-            </w:pPr>
-            <w:r>
-              <w:t xml:space="preserve">4.  User </w:t>
-            </w:r>
-            <w:r>
-              <w:t>clicks “Cancel”.</w:t>
+              <w:t>3.  System prompts the user to select the icon they would like to remove.</w:t>
             </w:r>
           </w:p>
           <w:p>
@@ -24099,10 +22975,7 @@
               <w:ind w:left="305" w:hanging="305"/>
             </w:pPr>
             <w:r>
-              <w:t xml:space="preserve">5.  </w:t>
-            </w:r>
-            <w:r>
-              <w:t>System removes the icon deletion confirmation window without removing the icon and conditions from the connection.</w:t>
+              <w:t>4.  User clicks ‘Cancel’.</w:t>
             </w:r>
           </w:p>
         </w:tc>
@@ -24237,7 +23110,8 @@
           <w:rFonts w:ascii="Times New Roman" w:hAnsi="Times New Roman" w:cs="Times New Roman"/>
         </w:rPr>
       </w:pPr>
-      <w:bookmarkStart w:id="62" w:name="_Toc259533426"/>
+      <w:bookmarkStart w:id="70" w:name="_Toc247703071"/>
+      <w:bookmarkStart w:id="71" w:name="_Toc259704448"/>
       <w:r>
         <w:rPr>
           <w:rFonts w:ascii="Times New Roman" w:hAnsi="Times New Roman" w:cs="Times New Roman"/>
@@ -24248,7 +23122,7 @@
         <w:rPr>
           <w:rFonts w:ascii="Times New Roman" w:hAnsi="Times New Roman" w:cs="Times New Roman"/>
         </w:rPr>
-        <w:t>43</w:t>
+        <w:t>38</w:t>
       </w:r>
       <w:r>
         <w:rPr>
@@ -24274,7 +23148,8 @@
         </w:rPr>
         <w:t>Icon Overlay Color</w:t>
       </w:r>
-      <w:bookmarkEnd w:id="62"/>
+      <w:bookmarkEnd w:id="70"/>
+      <w:bookmarkEnd w:id="71"/>
     </w:p>
     <w:tbl>
       <w:tblPr>
@@ -24444,6 +23319,9 @@
             <w:pPr>
               <w:pStyle w:val="TableContents"/>
             </w:pPr>
+            <w:r>
+              <w:t>Yellow overlay</w:t>
+            </w:r>
           </w:p>
         </w:tc>
       </w:tr>
@@ -24519,7 +23397,13 @@
               <w:ind w:left="305" w:hanging="305"/>
             </w:pPr>
             <w:r>
-              <w:t>1.  User browses to the Create/Modify connection page.</w:t>
+              <w:t xml:space="preserve">1.  User browses to the </w:t>
+            </w:r>
+            <w:r>
+              <w:t>edit</w:t>
+            </w:r>
+            <w:r>
+              <w:t xml:space="preserve"> connection page.</w:t>
             </w:r>
           </w:p>
           <w:p>
@@ -24528,7 +23412,10 @@
             </w:pPr>
             <w:r>
               <w:lastRenderedPageBreak/>
-              <w:t>2.  User clicks remove overlay color button.</w:t>
+              <w:t xml:space="preserve">2.  User clicks </w:t>
+            </w:r>
+            <w:r>
+              <w:t>“Remove Overlay” button.</w:t>
             </w:r>
           </w:p>
           <w:p>
@@ -24537,15 +23424,7 @@
               <w:ind w:left="305" w:hanging="305"/>
             </w:pPr>
             <w:r>
-              <w:t>3.  System prompts user to confirm that they wish to remove the icon overlay color from the connection.</w:t>
-            </w:r>
-          </w:p>
-          <w:p>
-            <w:pPr>
-              <w:pStyle w:val="TableContents"/>
-            </w:pPr>
-            <w:r>
-              <w:t>4.  User clicks “No”.</w:t>
+              <w:t>3.  System prompts the user to select the overlay they would like to remove.</w:t>
             </w:r>
           </w:p>
           <w:p>
@@ -24554,13 +23433,7 @@
               <w:ind w:left="305" w:hanging="305"/>
             </w:pPr>
             <w:r>
-              <w:t>5</w:t>
-            </w:r>
-            <w:r>
-              <w:t>.  Remove overlay color confirmation is removed without removing the overlay color from the connection</w:t>
-            </w:r>
-            <w:r>
-              <w:t>.</w:t>
+              <w:t>4.  User clicks ‘Cancel’.</w:t>
             </w:r>
           </w:p>
         </w:tc>
@@ -24696,7 +23569,8 @@
           <w:rFonts w:ascii="Times New Roman" w:hAnsi="Times New Roman" w:cs="Times New Roman"/>
         </w:rPr>
       </w:pPr>
-      <w:bookmarkStart w:id="63" w:name="_Toc259533427"/>
+      <w:bookmarkStart w:id="72" w:name="_Toc247703072"/>
+      <w:bookmarkStart w:id="73" w:name="_Toc259704449"/>
       <w:r>
         <w:rPr>
           <w:rFonts w:ascii="Times New Roman" w:hAnsi="Times New Roman" w:cs="Times New Roman"/>
@@ -24707,7 +23581,7 @@
         <w:rPr>
           <w:rFonts w:ascii="Times New Roman" w:hAnsi="Times New Roman" w:cs="Times New Roman"/>
         </w:rPr>
-        <w:t>44</w:t>
+        <w:t>39</w:t>
       </w:r>
       <w:r>
         <w:rPr>
@@ -24721,7 +23595,8 @@
         </w:rPr>
         <w:t>overlay color</w:t>
       </w:r>
-      <w:bookmarkEnd w:id="63"/>
+      <w:bookmarkEnd w:id="72"/>
+      <w:bookmarkEnd w:id="73"/>
       <w:r>
         <w:rPr>
           <w:rFonts w:ascii="Times New Roman" w:hAnsi="Times New Roman" w:cs="Times New Roman"/>
@@ -24906,6 +23781,17 @@
             <w:pPr>
               <w:pStyle w:val="TableContents"/>
             </w:pPr>
+            <w:r>
+              <w:t xml:space="preserve">Yellow, connection with </w:t>
+            </w:r>
+            <w:proofErr w:type="spellStart"/>
+            <w:r>
+              <w:t>ConnID</w:t>
+            </w:r>
+            <w:proofErr w:type="spellEnd"/>
+            <w:r>
+              <w:t>=1</w:t>
+            </w:r>
           </w:p>
         </w:tc>
       </w:tr>
@@ -25172,12 +24058,13 @@
           <w:rFonts w:ascii="Times New Roman" w:hAnsi="Times New Roman" w:cs="Times New Roman"/>
         </w:rPr>
       </w:pPr>
-      <w:bookmarkStart w:id="64" w:name="_Toc259533428"/>
+      <w:bookmarkStart w:id="74" w:name="_Toc247703073"/>
+      <w:bookmarkStart w:id="75" w:name="_Toc259704450"/>
       <w:r>
         <w:rPr>
           <w:rFonts w:ascii="Times New Roman" w:hAnsi="Times New Roman" w:cs="Times New Roman"/>
         </w:rPr>
-        <w:t>3.45</w:t>
+        <w:t>3.40</w:t>
       </w:r>
       <w:r>
         <w:rPr>
@@ -25191,7 +24078,8 @@
         </w:rPr>
         <w:t>overlay color</w:t>
       </w:r>
-      <w:bookmarkEnd w:id="64"/>
+      <w:bookmarkEnd w:id="74"/>
+      <w:bookmarkEnd w:id="75"/>
     </w:p>
     <w:tbl>
       <w:tblPr>
@@ -25370,6 +24258,9 @@
             <w:pPr>
               <w:pStyle w:val="TableContents"/>
             </w:pPr>
+            <w:r>
+              <w:t>Leave lower and upper bounds blank.</w:t>
+            </w:r>
           </w:p>
         </w:tc>
       </w:tr>
@@ -25451,32 +24342,29 @@
               <w:ind w:left="305" w:hanging="305"/>
             </w:pPr>
             <w:r>
-              <w:t xml:space="preserve">1.  User clicks modify condition button associated with a specific </w:t>
-            </w:r>
+              <w:t>1.  User clicks modify condition button associated with a specific icon</w:t>
+            </w:r>
+            <w:r>
+              <w:t xml:space="preserve"> overlay color</w:t>
+            </w:r>
+            <w:r>
+              <w:t>.</w:t>
+            </w:r>
+          </w:p>
+          <w:p>
+            <w:pPr>
+              <w:pStyle w:val="TableContents"/>
+            </w:pPr>
+            <w:r>
+              <w:t>2.  User chooses associated fields.</w:t>
+            </w:r>
+          </w:p>
+          <w:p>
+            <w:pPr>
+              <w:pStyle w:val="TableContents"/>
+            </w:pPr>
             <w:r>
               <w:lastRenderedPageBreak/>
-              <w:t>icon</w:t>
-            </w:r>
-            <w:r>
-              <w:t xml:space="preserve"> overlay color</w:t>
-            </w:r>
-            <w:r>
-              <w:t>.</w:t>
-            </w:r>
-          </w:p>
-          <w:p>
-            <w:pPr>
-              <w:pStyle w:val="TableContents"/>
-            </w:pPr>
-            <w:r>
-              <w:t>2.  User chooses associated fields.</w:t>
-            </w:r>
-          </w:p>
-          <w:p>
-            <w:pPr>
-              <w:pStyle w:val="TableContents"/>
-            </w:pPr>
-            <w:r>
               <w:t>3.  User enters conditions for icon</w:t>
             </w:r>
             <w:r>
@@ -25635,12 +24523,13 @@
           <w:rFonts w:ascii="Times New Roman" w:hAnsi="Times New Roman" w:cs="Times New Roman"/>
         </w:rPr>
       </w:pPr>
-      <w:bookmarkStart w:id="65" w:name="_Toc259533429"/>
+      <w:bookmarkStart w:id="76" w:name="_Toc247703074"/>
+      <w:bookmarkStart w:id="77" w:name="_Toc259704451"/>
       <w:r>
         <w:rPr>
           <w:rFonts w:ascii="Times New Roman" w:hAnsi="Times New Roman" w:cs="Times New Roman"/>
         </w:rPr>
-        <w:t>3.46</w:t>
+        <w:t>3.41</w:t>
       </w:r>
       <w:r>
         <w:rPr>
@@ -25654,7 +24543,8 @@
         </w:rPr>
         <w:t xml:space="preserve"> overlay color</w:t>
       </w:r>
-      <w:bookmarkEnd w:id="65"/>
+      <w:bookmarkEnd w:id="76"/>
+      <w:bookmarkEnd w:id="77"/>
     </w:p>
     <w:tbl>
       <w:tblPr>
@@ -25833,6 +24723,9 @@
             <w:pPr>
               <w:pStyle w:val="TableContents"/>
             </w:pPr>
+            <w:r>
+              <w:t>Any condition</w:t>
+            </w:r>
           </w:p>
         </w:tc>
       </w:tr>
@@ -25922,38 +24815,22 @@
               <w:pStyle w:val="TableContents"/>
             </w:pPr>
             <w:r>
-              <w:t>2.  User chooses associated fields.</w:t>
-            </w:r>
-          </w:p>
-          <w:p>
-            <w:pPr>
-              <w:pStyle w:val="TableContents"/>
-            </w:pPr>
-            <w:r>
-              <w:t>3.  User enters conditions for icon</w:t>
-            </w:r>
-            <w:r>
-              <w:t xml:space="preserve"> overlay color</w:t>
-            </w:r>
-            <w:r>
-              <w:t>.</w:t>
-            </w:r>
-          </w:p>
-          <w:p>
-            <w:pPr>
-              <w:pStyle w:val="TableContents"/>
-            </w:pPr>
-            <w:r>
-              <w:t>4.  User clicks cancel button.</w:t>
-            </w:r>
-          </w:p>
-          <w:p>
-            <w:pPr>
-              <w:pStyle w:val="TableContents"/>
-              <w:ind w:left="305" w:hanging="305"/>
-            </w:pPr>
-            <w:r>
-              <w:t>5.  System removes the icon overlay color condition dialog box without adding the condition to the connection.</w:t>
+              <w:t>2</w:t>
+            </w:r>
+            <w:r>
+              <w:t xml:space="preserve">.  User clicks </w:t>
+            </w:r>
+            <w:r>
+              <w:t>‘</w:t>
+            </w:r>
+            <w:r>
+              <w:t>cancel</w:t>
+            </w:r>
+            <w:r>
+              <w:t>’</w:t>
+            </w:r>
+            <w:r>
+              <w:t xml:space="preserve"> button.</w:t>
             </w:r>
           </w:p>
         </w:tc>
@@ -26088,7 +24965,8 @@
           <w:rFonts w:ascii="Times New Roman" w:hAnsi="Times New Roman" w:cs="Times New Roman"/>
         </w:rPr>
       </w:pPr>
-      <w:bookmarkStart w:id="66" w:name="_Toc259533430"/>
+      <w:bookmarkStart w:id="78" w:name="_Toc247703075"/>
+      <w:bookmarkStart w:id="79" w:name="_Toc259704452"/>
       <w:r>
         <w:rPr>
           <w:rFonts w:ascii="Times New Roman" w:hAnsi="Times New Roman" w:cs="Times New Roman"/>
@@ -26099,7 +24977,7 @@
         <w:rPr>
           <w:rFonts w:ascii="Times New Roman" w:hAnsi="Times New Roman" w:cs="Times New Roman"/>
         </w:rPr>
-        <w:t>47</w:t>
+        <w:t>42</w:t>
       </w:r>
       <w:r>
         <w:rPr>
@@ -26113,7 +24991,8 @@
         </w:rPr>
         <w:t>overlay color</w:t>
       </w:r>
-      <w:bookmarkEnd w:id="66"/>
+      <w:bookmarkEnd w:id="78"/>
+      <w:bookmarkEnd w:id="79"/>
     </w:p>
     <w:tbl>
       <w:tblPr>
@@ -26292,6 +25171,17 @@
             <w:pPr>
               <w:pStyle w:val="TableContents"/>
             </w:pPr>
+            <w:r>
+              <w:t xml:space="preserve">Yellow, connection with </w:t>
+            </w:r>
+            <w:proofErr w:type="spellStart"/>
+            <w:r>
+              <w:t>ConnID</w:t>
+            </w:r>
+            <w:proofErr w:type="spellEnd"/>
+            <w:r>
+              <w:t>=1</w:t>
+            </w:r>
           </w:p>
         </w:tc>
       </w:tr>
@@ -26373,140 +25263,127 @@
               <w:ind w:left="305" w:hanging="305"/>
             </w:pPr>
             <w:r>
-              <w:t xml:space="preserve">1.  User clicks modify condition button associated with a specific </w:t>
-            </w:r>
+              <w:t>1.  User clicks modify condition button</w:t>
+            </w:r>
+            <w:r>
+              <w:t xml:space="preserve"> associated with a specific color</w:t>
+            </w:r>
+            <w:r>
+              <w:t>.</w:t>
+            </w:r>
+          </w:p>
+          <w:p>
+            <w:pPr>
+              <w:pStyle w:val="TableContents"/>
+              <w:ind w:left="305" w:hanging="305"/>
+            </w:pPr>
+            <w:r>
+              <w:t>2.  Users clicks ‘Remove’ next to the desired condition.</w:t>
+            </w:r>
+          </w:p>
+          <w:p>
+            <w:pPr>
+              <w:pStyle w:val="TableContents"/>
+              <w:ind w:left="305" w:hanging="305"/>
+            </w:pPr>
+            <w:r>
+              <w:t>3.  User clicks submit.</w:t>
+            </w:r>
+          </w:p>
+        </w:tc>
+      </w:tr>
+      <w:tr>
+        <w:tc>
+          <w:tcPr>
+            <w:tcW w:w="2880" w:type="dxa"/>
+            <w:tcBorders>
+              <w:left w:val="single" w:sz="1" w:space="0" w:color="000000"/>
+              <w:bottom w:val="single" w:sz="1" w:space="0" w:color="000000"/>
+            </w:tcBorders>
+          </w:tcPr>
+          <w:p>
+            <w:pPr>
+              <w:pStyle w:val="TableContents"/>
+              <w:jc w:val="both"/>
+            </w:pPr>
+            <w:r>
+              <w:t>Environmental Needs</w:t>
+            </w:r>
+          </w:p>
+        </w:tc>
+        <w:tc>
+          <w:tcPr>
+            <w:tcW w:w="6465" w:type="dxa"/>
+            <w:tcBorders>
+              <w:left w:val="single" w:sz="1" w:space="0" w:color="000000"/>
+              <w:bottom w:val="single" w:sz="1" w:space="0" w:color="000000"/>
+              <w:right w:val="single" w:sz="1" w:space="0" w:color="000000"/>
+            </w:tcBorders>
+          </w:tcPr>
+          <w:p>
+            <w:pPr>
+              <w:pStyle w:val="TableContents"/>
+            </w:pPr>
+            <w:r>
+              <w:t>Compatible Web Browser</w:t>
+            </w:r>
+          </w:p>
+        </w:tc>
+      </w:tr>
+      <w:tr>
+        <w:tc>
+          <w:tcPr>
+            <w:tcW w:w="2880" w:type="dxa"/>
+            <w:tcBorders>
+              <w:left w:val="single" w:sz="1" w:space="0" w:color="000000"/>
+              <w:bottom w:val="single" w:sz="1" w:space="0" w:color="000000"/>
+            </w:tcBorders>
+          </w:tcPr>
+          <w:p>
+            <w:pPr>
+              <w:pStyle w:val="TableContents"/>
+              <w:jc w:val="both"/>
+            </w:pPr>
+            <w:r>
+              <w:t>Actual Result</w:t>
+            </w:r>
+          </w:p>
+        </w:tc>
+        <w:tc>
+          <w:tcPr>
+            <w:tcW w:w="6465" w:type="dxa"/>
+            <w:tcBorders>
+              <w:left w:val="single" w:sz="1" w:space="0" w:color="000000"/>
+              <w:bottom w:val="single" w:sz="1" w:space="0" w:color="000000"/>
+              <w:right w:val="single" w:sz="1" w:space="0" w:color="000000"/>
+            </w:tcBorders>
+          </w:tcPr>
+          <w:p>
+            <w:pPr>
+              <w:pStyle w:val="TableContents"/>
+            </w:pPr>
+            <w:r>
+              <w:t>Not Applicable</w:t>
+            </w:r>
+          </w:p>
+        </w:tc>
+      </w:tr>
+      <w:tr>
+        <w:tc>
+          <w:tcPr>
+            <w:tcW w:w="2880" w:type="dxa"/>
+            <w:tcBorders>
+              <w:left w:val="single" w:sz="1" w:space="0" w:color="000000"/>
+              <w:bottom w:val="single" w:sz="1" w:space="0" w:color="000000"/>
+            </w:tcBorders>
+          </w:tcPr>
+          <w:p>
+            <w:pPr>
+              <w:pStyle w:val="TableContents"/>
+              <w:jc w:val="both"/>
+            </w:pPr>
             <w:r>
               <w:lastRenderedPageBreak/>
-              <w:t>icon.</w:t>
-            </w:r>
-          </w:p>
-          <w:p>
-            <w:pPr>
-              <w:pStyle w:val="TableContents"/>
-            </w:pPr>
-            <w:r>
-              <w:t>2.  User chooses associated fields.</w:t>
-            </w:r>
-          </w:p>
-          <w:p>
-            <w:pPr>
-              <w:pStyle w:val="TableContents"/>
-            </w:pPr>
-            <w:r>
-              <w:t>3.  User selects remove conditions for icon.</w:t>
-            </w:r>
-          </w:p>
-          <w:p>
-            <w:pPr>
-              <w:pStyle w:val="TableContents"/>
-            </w:pPr>
-            <w:r>
-              <w:t>4.  User clicks submit button.</w:t>
-            </w:r>
-          </w:p>
-          <w:p>
-            <w:pPr>
-              <w:pStyle w:val="TableContents"/>
-              <w:ind w:left="305" w:hanging="305"/>
-            </w:pPr>
-            <w:r>
-              <w:t xml:space="preserve">5.  ODBC2KML saves conditions.  </w:t>
-            </w:r>
-          </w:p>
-        </w:tc>
-      </w:tr>
-      <w:tr>
-        <w:tc>
-          <w:tcPr>
-            <w:tcW w:w="2880" w:type="dxa"/>
-            <w:tcBorders>
-              <w:left w:val="single" w:sz="1" w:space="0" w:color="000000"/>
-              <w:bottom w:val="single" w:sz="1" w:space="0" w:color="000000"/>
-            </w:tcBorders>
-          </w:tcPr>
-          <w:p>
-            <w:pPr>
-              <w:pStyle w:val="TableContents"/>
-              <w:jc w:val="both"/>
-            </w:pPr>
-            <w:r>
-              <w:lastRenderedPageBreak/>
-              <w:t>Environmental Needs</w:t>
-            </w:r>
-          </w:p>
-        </w:tc>
-        <w:tc>
-          <w:tcPr>
-            <w:tcW w:w="6465" w:type="dxa"/>
-            <w:tcBorders>
-              <w:left w:val="single" w:sz="1" w:space="0" w:color="000000"/>
-              <w:bottom w:val="single" w:sz="1" w:space="0" w:color="000000"/>
-              <w:right w:val="single" w:sz="1" w:space="0" w:color="000000"/>
-            </w:tcBorders>
-          </w:tcPr>
-          <w:p>
-            <w:pPr>
-              <w:pStyle w:val="TableContents"/>
-            </w:pPr>
-            <w:r>
-              <w:t>Compatible Web Browser</w:t>
-            </w:r>
-          </w:p>
-        </w:tc>
-      </w:tr>
-      <w:tr>
-        <w:tc>
-          <w:tcPr>
-            <w:tcW w:w="2880" w:type="dxa"/>
-            <w:tcBorders>
-              <w:left w:val="single" w:sz="1" w:space="0" w:color="000000"/>
-              <w:bottom w:val="single" w:sz="1" w:space="0" w:color="000000"/>
-            </w:tcBorders>
-          </w:tcPr>
-          <w:p>
-            <w:pPr>
-              <w:pStyle w:val="TableContents"/>
-              <w:jc w:val="both"/>
-            </w:pPr>
-            <w:r>
-              <w:t>Actual Result</w:t>
-            </w:r>
-          </w:p>
-        </w:tc>
-        <w:tc>
-          <w:tcPr>
-            <w:tcW w:w="6465" w:type="dxa"/>
-            <w:tcBorders>
-              <w:left w:val="single" w:sz="1" w:space="0" w:color="000000"/>
-              <w:bottom w:val="single" w:sz="1" w:space="0" w:color="000000"/>
-              <w:right w:val="single" w:sz="1" w:space="0" w:color="000000"/>
-            </w:tcBorders>
-          </w:tcPr>
-          <w:p>
-            <w:pPr>
-              <w:pStyle w:val="TableContents"/>
-            </w:pPr>
-            <w:r>
-              <w:t>Not Applicable</w:t>
-            </w:r>
-          </w:p>
-        </w:tc>
-      </w:tr>
-      <w:tr>
-        <w:tc>
-          <w:tcPr>
-            <w:tcW w:w="2880" w:type="dxa"/>
-            <w:tcBorders>
-              <w:left w:val="single" w:sz="1" w:space="0" w:color="000000"/>
-              <w:bottom w:val="single" w:sz="1" w:space="0" w:color="000000"/>
-            </w:tcBorders>
-          </w:tcPr>
-          <w:p>
-            <w:pPr>
-              <w:pStyle w:val="TableContents"/>
-              <w:jc w:val="both"/>
-            </w:pPr>
-            <w:r>
               <w:t>Remarks</w:t>
             </w:r>
           </w:p>
@@ -26533,15 +25410,7 @@
     </w:tbl>
     <w:p>
       <w:pPr>
-        <w:pStyle w:val="NoSpacing"/>
-        <w:rPr>
-          <w:rFonts w:ascii="Times New Roman" w:hAnsi="Times New Roman" w:cs="Times New Roman"/>
-        </w:rPr>
-      </w:pPr>
-    </w:p>
-    <w:p>
-      <w:pPr>
-        <w:pStyle w:val="Heading1"/>
+        <w:pStyle w:val="Heading2"/>
         <w:rPr>
           <w:rFonts w:ascii="Times New Roman" w:hAnsi="Times New Roman" w:cs="Times New Roman"/>
         </w:rPr>
@@ -31664,7 +30533,7 @@
 </file>
 
 <file path=customXml/itemProps1.xml><?xml version="1.0" encoding="utf-8"?>
-<ds:datastoreItem xmlns:ds="http://schemas.openxmlformats.org/officeDocument/2006/customXml" ds:itemID="{672E4BC6-4D56-4C44-81D9-39192477D685}">
+<ds:datastoreItem xmlns:ds="http://schemas.openxmlformats.org/officeDocument/2006/customXml" ds:itemID="{423C0994-7AB2-4BC7-A276-D6BDFFB5C171}">
   <ds:schemaRefs>
     <ds:schemaRef ds:uri="http://schemas.openxmlformats.org/officeDocument/2006/bibliography"/>
   </ds:schemaRefs>
